--- a/Organic_whole_lake_draft8RC10_TW_SY1.docx
+++ b/Organic_whole_lake_draft8RC10_TW_SY1.docx
@@ -5656,6 +5656,25 @@
         </w:rPr>
         <w:t xml:space="preserve"> </w:t>
       </w:r>
+      <w:ins w:id="140" w:author="Sheree Yau" w:date="2012-12-03T11:37:00Z">
+        <w:r>
+          <w:rPr>
+            <w:rFonts w:ascii="Times New Roman" w:eastAsia="Times New Roman" w:hAnsi="Times New Roman" w:cs="Times New Roman"/>
+            <w:sz w:val="24"/>
+          </w:rPr>
+          <w:t xml:space="preserve">and </w:t>
+        </w:r>
+      </w:ins>
+      <w:ins w:id="141" w:author="Sheree Yau" w:date="2012-12-03T11:38:00Z">
+        <w:r>
+          <w:rPr>
+            <w:rFonts w:ascii="Times New Roman" w:eastAsia="Times New Roman" w:hAnsi="Times New Roman" w:cs="Times New Roman"/>
+            <w:i/>
+            <w:sz w:val="24"/>
+          </w:rPr>
+          <w:t xml:space="preserve">Molecular basis for unusual sulfur chemistry </w:t>
+        </w:r>
+      </w:ins>
       <w:r>
         <w:rPr>
           <w:rFonts w:ascii="Times New Roman" w:eastAsia="Times New Roman" w:hAnsi="Times New Roman" w:cs="Times New Roman"/>
@@ -5977,7 +5996,7 @@
         </w:rPr>
         <w:t xml:space="preserve">and </w:t>
       </w:r>
-      <w:del w:id="140" w:author="Timothy Williams" w:date="2012-11-26T14:45:00Z">
+      <w:del w:id="142" w:author="Timothy Williams" w:date="2012-11-26T14:45:00Z">
         <w:r>
           <w:rPr>
             <w:rFonts w:ascii="Times New Roman" w:eastAsia="Times New Roman" w:hAnsi="Times New Roman" w:cs="Times New Roman"/>
@@ -5987,7 +6006,7 @@
           <w:delText xml:space="preserve">Halomonas </w:delText>
         </w:r>
       </w:del>
-      <w:ins w:id="141" w:author="Timothy Williams" w:date="2012-11-26T14:45:00Z">
+      <w:ins w:id="143" w:author="Timothy Williams" w:date="2012-11-26T14:45:00Z">
         <w:r>
           <w:rPr>
             <w:rFonts w:ascii="Times New Roman" w:eastAsia="Times New Roman" w:hAnsi="Times New Roman" w:cs="Times New Roman"/>
@@ -6405,7 +6424,15 @@
           <w:rFonts w:ascii="Times New Roman" w:eastAsia="Times New Roman" w:hAnsi="Times New Roman" w:cs="Times New Roman"/>
           <w:sz w:val="24"/>
         </w:rPr>
-        <w:t xml:space="preserve">., 2012) demonstrating they play ecological roles in polar saline systems. In Ace Lake surface waters they were associated with utilization of labile C and N substrates (Lauro </w:t>
+        <w:t xml:space="preserve">., 2012) demonstrating they play ecological roles in polar saline systems. In Ace Lake surface waters they were associated with utilization of </w:t>
+      </w:r>
+      <w:r>
+        <w:rPr>
+          <w:rFonts w:ascii="Times New Roman" w:eastAsia="Times New Roman" w:hAnsi="Times New Roman" w:cs="Times New Roman"/>
+          <w:sz w:val="24"/>
+        </w:rPr>
+        <w:lastRenderedPageBreak/>
+        <w:t xml:space="preserve">labile C and N substrates (Lauro </w:t>
       </w:r>
       <w:r>
         <w:rPr>
@@ -6422,7 +6449,7 @@
         </w:rPr>
         <w:t>, 2011), and in Organic Lake surface waters</w:t>
       </w:r>
-      <w:ins w:id="142" w:author="Sheree Yau" w:date="2012-12-02T23:34:00Z">
+      <w:ins w:id="144" w:author="Sheree Yau" w:date="2012-12-02T23:34:00Z">
         <w:r>
           <w:rPr>
             <w:rFonts w:ascii="Times New Roman" w:eastAsia="Times New Roman" w:hAnsi="Times New Roman" w:cs="Times New Roman"/>
@@ -6436,15 +6463,7 @@
           <w:rFonts w:ascii="Times New Roman" w:eastAsia="Times New Roman" w:hAnsi="Times New Roman" w:cs="Times New Roman"/>
           <w:sz w:val="24"/>
         </w:rPr>
-        <w:t xml:space="preserve"> probably </w:t>
-      </w:r>
-      <w:r>
-        <w:rPr>
-          <w:rFonts w:ascii="Times New Roman" w:eastAsia="Times New Roman" w:hAnsi="Times New Roman" w:cs="Times New Roman"/>
-          <w:sz w:val="24"/>
-        </w:rPr>
-        <w:lastRenderedPageBreak/>
-        <w:t xml:space="preserve">perform similar functions. The presence of this clade in the deep zone implies a facultative anaerobic lifestyle or sedimented cells. </w:t>
+        <w:t xml:space="preserve"> probably perform similar functions. The presence of this clade in the deep zone implies a facultative anaerobic lifestyle or sedimented cells. </w:t>
       </w:r>
     </w:p>
     <w:p>
@@ -6475,7 +6494,7 @@
         </w:rPr>
         <w:t xml:space="preserve">, 2005). OD1 is consistently associated with </w:t>
       </w:r>
-      <w:ins w:id="143" w:author="Timothy Williams" w:date="2012-11-27T11:21:00Z">
+      <w:ins w:id="145" w:author="Timothy Williams" w:date="2012-11-27T11:21:00Z">
         <w:r>
           <w:rPr>
             <w:rFonts w:ascii="Times New Roman" w:eastAsia="Times New Roman" w:hAnsi="Times New Roman" w:cs="Times New Roman"/>
@@ -6506,7 +6525,7 @@
         </w:rPr>
         <w:t>., 2004</w:t>
       </w:r>
-      <w:ins w:id="144" w:author="Timothy Williams" w:date="2012-11-27T11:22:00Z">
+      <w:ins w:id="146" w:author="Timothy Williams" w:date="2012-11-27T11:22:00Z">
         <w:r>
           <w:rPr>
             <w:rFonts w:ascii="Times New Roman" w:eastAsia="Times New Roman" w:hAnsi="Times New Roman" w:cs="Times New Roman"/>
@@ -6537,7 +6556,7 @@
         </w:rPr>
         <w:t xml:space="preserve">). </w:t>
       </w:r>
-      <w:ins w:id="145" w:author="Timothy Williams" w:date="2012-11-27T11:24:00Z">
+      <w:ins w:id="147" w:author="Timothy Williams" w:date="2012-11-27T11:24:00Z">
         <w:r>
           <w:rPr>
             <w:rFonts w:ascii="Times New Roman" w:eastAsia="Times New Roman" w:hAnsi="Times New Roman" w:cs="Times New Roman"/>
@@ -6561,7 +6580,7 @@
           <w:t>, 2005)</w:t>
         </w:r>
       </w:ins>
-      <w:ins w:id="146" w:author="Timothy Williams" w:date="2012-11-27T11:27:00Z">
+      <w:ins w:id="148" w:author="Timothy Williams" w:date="2012-11-27T11:27:00Z">
         <w:r>
           <w:rPr>
             <w:rFonts w:ascii="Times New Roman" w:eastAsia="Times New Roman" w:hAnsi="Times New Roman" w:cs="Times New Roman"/>
@@ -6592,7 +6611,7 @@
         </w:rPr>
         <w:t xml:space="preserve"> 2011)</w:t>
       </w:r>
-      <w:del w:id="147" w:author="Timothy Williams" w:date="2012-11-27T11:28:00Z">
+      <w:del w:id="149" w:author="Timothy Williams" w:date="2012-11-27T11:28:00Z">
         <w:r>
           <w:rPr>
             <w:rFonts w:ascii="Times New Roman" w:eastAsia="Times New Roman" w:hAnsi="Times New Roman" w:cs="Times New Roman"/>
@@ -6600,7 +6619,7 @@
           </w:rPr>
           <w:delText xml:space="preserve">, and OD1 from Zodletone Spring, Oklahoma was reported to possess oxygen sensitive enzymes related to those from anaerobic </w:delText>
         </w:r>
-        <w:commentRangeStart w:id="148"/>
+        <w:commentRangeStart w:id="150"/>
         <w:r>
           <w:rPr>
             <w:rFonts w:ascii="Times New Roman" w:eastAsia="Times New Roman" w:hAnsi="Times New Roman" w:cs="Times New Roman"/>
@@ -6608,14 +6627,14 @@
           </w:rPr>
           <w:delText>bacteria</w:delText>
         </w:r>
-        <w:commentRangeEnd w:id="148"/>
+        <w:commentRangeEnd w:id="150"/>
         <w:r>
           <w:rPr>
             <w:rStyle w:val="CommentReference"/>
             <w:rFonts w:asciiTheme="minorHAnsi" w:eastAsiaTheme="minorEastAsia" w:hAnsiTheme="minorHAnsi" w:cstheme="minorBidi"/>
             <w:color w:val="auto"/>
           </w:rPr>
-          <w:commentReference w:id="148"/>
+          <w:commentReference w:id="150"/>
         </w:r>
         <w:r>
           <w:rPr>
@@ -6640,7 +6659,7 @@
           <w:delText>, 2005).</w:delText>
         </w:r>
       </w:del>
-      <w:del w:id="149" w:author="Timothy Williams" w:date="2012-11-27T11:26:00Z">
+      <w:del w:id="151" w:author="Timothy Williams" w:date="2012-11-27T11:26:00Z">
         <w:r>
           <w:rPr>
             <w:rFonts w:ascii="Times New Roman" w:eastAsia="Times New Roman" w:hAnsi="Times New Roman" w:cs="Times New Roman"/>
@@ -6648,8 +6667,8 @@
           </w:rPr>
           <w:delText xml:space="preserve"> In the marine environment OD1 has been associated with </w:delText>
         </w:r>
-        <w:commentRangeStart w:id="150"/>
-        <w:commentRangeStart w:id="151"/>
+        <w:commentRangeStart w:id="152"/>
+        <w:commentRangeStart w:id="153"/>
         <w:r>
           <w:rPr>
             <w:rFonts w:ascii="Times New Roman" w:eastAsia="Times New Roman" w:hAnsi="Times New Roman" w:cs="Times New Roman"/>
@@ -6657,26 +6676,26 @@
           </w:rPr>
           <w:delText xml:space="preserve">reduced conditions </w:delText>
         </w:r>
-        <w:commentRangeEnd w:id="150"/>
+        <w:commentRangeEnd w:id="152"/>
         <w:r>
           <w:rPr>
             <w:rStyle w:val="CommentReference"/>
             <w:rFonts w:asciiTheme="minorHAnsi" w:eastAsiaTheme="minorEastAsia" w:hAnsiTheme="minorHAnsi" w:cstheme="minorBidi"/>
             <w:color w:val="auto"/>
           </w:rPr>
-          <w:commentReference w:id="150"/>
+          <w:commentReference w:id="152"/>
         </w:r>
       </w:del>
-      <w:commentRangeEnd w:id="151"/>
+      <w:commentRangeEnd w:id="153"/>
       <w:r>
         <w:rPr>
           <w:rStyle w:val="CommentReference"/>
           <w:rFonts w:asciiTheme="minorHAnsi" w:eastAsiaTheme="minorEastAsia" w:hAnsiTheme="minorHAnsi" w:cstheme="minorBidi"/>
           <w:color w:val="auto"/>
         </w:rPr>
-        <w:commentReference w:id="151"/>
-      </w:r>
-      <w:del w:id="152" w:author="Timothy Williams" w:date="2012-11-26T14:53:00Z">
+        <w:commentReference w:id="153"/>
+      </w:r>
+      <w:del w:id="154" w:author="Timothy Williams" w:date="2012-11-26T14:53:00Z">
         <w:r>
           <w:rPr>
             <w:rFonts w:ascii="Times New Roman" w:eastAsia="Times New Roman" w:hAnsi="Times New Roman" w:cs="Times New Roman"/>
@@ -6685,7 +6704,7 @@
           <w:delText xml:space="preserve">with </w:delText>
         </w:r>
       </w:del>
-      <w:del w:id="153" w:author="Timothy Williams" w:date="2012-11-26T14:54:00Z">
+      <w:del w:id="155" w:author="Timothy Williams" w:date="2012-11-26T14:54:00Z">
         <w:r>
           <w:rPr>
             <w:rFonts w:ascii="Times New Roman" w:eastAsia="Times New Roman" w:hAnsi="Times New Roman" w:cs="Times New Roman"/>
@@ -6694,7 +6713,7 @@
           <w:delText xml:space="preserve">high sulfur </w:delText>
         </w:r>
       </w:del>
-      <w:del w:id="154" w:author="Timothy Williams" w:date="2012-11-27T11:26:00Z">
+      <w:del w:id="156" w:author="Timothy Williams" w:date="2012-11-27T11:26:00Z">
         <w:r>
           <w:rPr>
             <w:rFonts w:ascii="Times New Roman" w:eastAsia="Times New Roman" w:hAnsi="Times New Roman" w:cs="Times New Roman"/>
@@ -6740,7 +6759,7 @@
         </w:rPr>
         <w:t xml:space="preserve">. The distribution of </w:t>
       </w:r>
-      <w:commentRangeStart w:id="155"/>
+      <w:commentRangeStart w:id="157"/>
       <w:r>
         <w:rPr>
           <w:rFonts w:ascii="Times New Roman" w:eastAsia="Times New Roman" w:hAnsi="Times New Roman" w:cs="Times New Roman"/>
@@ -6748,14 +6767,14 @@
         </w:rPr>
         <w:t>OD1 in Organic Lake is consistent with an anaerobic metabolism and potential involvement in sulfur chemistry</w:t>
       </w:r>
-      <w:commentRangeEnd w:id="155"/>
+      <w:commentRangeEnd w:id="157"/>
       <w:r>
         <w:rPr>
           <w:rStyle w:val="CommentReference"/>
           <w:rFonts w:asciiTheme="minorHAnsi" w:eastAsiaTheme="minorEastAsia" w:hAnsiTheme="minorHAnsi" w:cstheme="minorBidi"/>
           <w:color w:val="auto"/>
         </w:rPr>
-        <w:commentReference w:id="155"/>
+        <w:commentReference w:id="157"/>
       </w:r>
       <w:r>
         <w:rPr>
@@ -6764,7 +6783,7 @@
         </w:rPr>
         <w:t xml:space="preserve">. </w:t>
       </w:r>
-      <w:del w:id="156" w:author="Sheree Yau" w:date="2012-12-02T23:35:00Z">
+      <w:del w:id="158" w:author="Sheree Yau" w:date="2012-12-02T23:35:00Z">
         <w:r>
           <w:rPr>
             <w:rFonts w:ascii="Times New Roman" w:eastAsia="Times New Roman" w:hAnsi="Times New Roman" w:cs="Times New Roman"/>
@@ -6823,7 +6842,7 @@
         </w:rPr>
         <w:t>To determine the functional processes occur</w:t>
       </w:r>
-      <w:ins w:id="157" w:author="Sheree Yau" w:date="2012-12-02T23:38:00Z">
+      <w:ins w:id="159" w:author="Sheree Yau" w:date="2012-12-02T23:38:00Z">
         <w:r>
           <w:rPr>
             <w:rFonts w:ascii="Times New Roman" w:eastAsia="Times New Roman" w:hAnsi="Times New Roman" w:cs="Times New Roman"/>
@@ -6839,7 +6858,7 @@
         </w:rPr>
         <w:t xml:space="preserve">ing in Organic Lake, gene markers for C, N and S conversions (Figure 4) were retrieved from metagenomic reads. BEST analysis showed that variation in the population structure was significantly correlated (Rho: 0.519, significance: 0.3%) with the abiotic parameters, DO, temperature, TS and TN. The DO gradient has an obvious effect of separating aerobic from anaerobic taxa, </w:t>
       </w:r>
-      <w:del w:id="158" w:author="Sheree Yau" w:date="2012-12-02T23:39:00Z">
+      <w:del w:id="160" w:author="Sheree Yau" w:date="2012-12-02T23:39:00Z">
         <w:r>
           <w:rPr>
             <w:rFonts w:ascii="Times New Roman" w:eastAsia="Times New Roman" w:hAnsi="Times New Roman" w:cs="Times New Roman"/>
@@ -6855,7 +6874,7 @@
         </w:rPr>
         <w:t>allow</w:t>
       </w:r>
-      <w:ins w:id="159" w:author="Sheree Yau" w:date="2012-12-02T23:39:00Z">
+      <w:ins w:id="161" w:author="Sheree Yau" w:date="2012-12-02T23:39:00Z">
         <w:r>
           <w:rPr>
             <w:rFonts w:ascii="Times New Roman" w:eastAsia="Times New Roman" w:hAnsi="Times New Roman" w:cs="Times New Roman"/>
@@ -6869,32 +6888,7 @@
           <w:rFonts w:ascii="Times New Roman" w:eastAsia="Times New Roman" w:hAnsi="Times New Roman" w:cs="Times New Roman"/>
           <w:sz w:val="24"/>
         </w:rPr>
-        <w:t xml:space="preserve"> oxygen sensitive N and S processes to occur in the deep zone. Functional potential, taxonomic composition and the physico-chemical data were </w:t>
-      </w:r>
-      <w:ins w:id="160" w:author="Sheree Yau" w:date="2012-12-02T23:40:00Z">
-        <w:r>
-          <w:rPr>
-            <w:rFonts w:ascii="Times New Roman" w:eastAsia="Times New Roman" w:hAnsi="Times New Roman" w:cs="Times New Roman"/>
-            <w:sz w:val="24"/>
-          </w:rPr>
-          <w:t>incorporated</w:t>
-        </w:r>
-      </w:ins>
-      <w:del w:id="161" w:author="Sheree Yau" w:date="2012-12-02T23:40:00Z">
-        <w:r>
-          <w:rPr>
-            <w:rFonts w:ascii="Times New Roman" w:eastAsia="Times New Roman" w:hAnsi="Times New Roman" w:cs="Times New Roman"/>
-            <w:sz w:val="24"/>
-          </w:rPr>
-          <w:delText>integrated</w:delText>
-        </w:r>
-      </w:del>
-      <w:r>
-        <w:rPr>
-          <w:rFonts w:ascii="Times New Roman" w:eastAsia="Times New Roman" w:hAnsi="Times New Roman" w:cs="Times New Roman"/>
-          <w:sz w:val="24"/>
-        </w:rPr>
-        <w:t xml:space="preserve"> to infer the C, N and S cycles in Organic Lake. </w:t>
+        <w:t xml:space="preserve"> oxygen sensitive N and S processes to occur in the deep zone. Functional potential, taxonomic composition and the physico-chemical data were integrated to infer the C, N and S cycles in Organic Lake. </w:t>
       </w:r>
     </w:p>
     <w:p>
@@ -6992,7 +6986,23 @@
           <w:rFonts w:ascii="Times New Roman" w:eastAsia="Times New Roman" w:hAnsi="Times New Roman" w:cs="Times New Roman"/>
           <w:sz w:val="24"/>
         </w:rPr>
-        <w:t xml:space="preserve">RuBisCO was only associated with a small proportion of </w:t>
+        <w:t xml:space="preserve">RuBisCO was </w:t>
+      </w:r>
+      <w:del w:id="164" w:author="Sheree Yau" w:date="2012-12-03T11:39:00Z">
+        <w:r>
+          <w:rPr>
+            <w:rFonts w:ascii="Times New Roman" w:eastAsia="Times New Roman" w:hAnsi="Times New Roman" w:cs="Times New Roman"/>
+            <w:sz w:val="24"/>
+          </w:rPr>
+          <w:delText xml:space="preserve">only </w:delText>
+        </w:r>
+      </w:del>
+      <w:r>
+        <w:rPr>
+          <w:rFonts w:ascii="Times New Roman" w:eastAsia="Times New Roman" w:hAnsi="Times New Roman" w:cs="Times New Roman"/>
+          <w:sz w:val="24"/>
+        </w:rPr>
+        <w:t xml:space="preserve">associated with a small proportion of </w:t>
       </w:r>
       <w:r>
         <w:rPr>
@@ -7039,7 +7049,7 @@
         </w:rPr>
         <w:t xml:space="preserve"> are </w:t>
       </w:r>
-      <w:del w:id="164" w:author="Timothy Williams" w:date="2012-11-26T14:59:00Z">
+      <w:del w:id="165" w:author="Timothy Williams" w:date="2012-11-26T14:59:00Z">
         <w:r>
           <w:rPr>
             <w:rFonts w:ascii="Times New Roman" w:eastAsia="Times New Roman" w:hAnsi="Times New Roman" w:cs="Times New Roman"/>
@@ -7056,8 +7066,8 @@
         </w:rPr>
         <w:t xml:space="preserve">autotrophs. </w:t>
       </w:r>
-      <w:moveToRangeStart w:id="165" w:author="Timothy Williams" w:date="2012-11-27T12:16:00Z" w:name="move341781914"/>
-      <w:moveTo w:id="166" w:author="Timothy Williams" w:date="2012-11-27T12:16:00Z">
+      <w:moveToRangeStart w:id="166" w:author="Timothy Williams" w:date="2012-11-27T12:16:00Z" w:name="move341781914"/>
+      <w:moveTo w:id="167" w:author="Timothy Williams" w:date="2012-11-27T12:16:00Z">
         <w:r>
           <w:rPr>
             <w:rFonts w:ascii="Times New Roman" w:eastAsia="Times New Roman" w:hAnsi="Times New Roman" w:cs="Times New Roman"/>
@@ -7074,7 +7084,7 @@
           <w:t>Gammaproteobacteria</w:t>
         </w:r>
       </w:moveTo>
-      <w:ins w:id="167" w:author="Sheree Yau" w:date="2012-12-02T23:41:00Z">
+      <w:ins w:id="168" w:author="Sheree Yau" w:date="2012-12-02T23:41:00Z">
         <w:r>
           <w:rPr>
             <w:rFonts w:ascii="Times New Roman" w:eastAsia="Times New Roman" w:hAnsi="Times New Roman" w:cs="Times New Roman"/>
@@ -7091,7 +7101,7 @@
           <w:t>(Table 2, Figure S6A)</w:t>
         </w:r>
       </w:ins>
-      <w:moveTo w:id="168" w:author="Timothy Williams" w:date="2012-11-27T12:16:00Z">
+      <w:moveTo w:id="169" w:author="Timothy Williams" w:date="2012-11-27T12:16:00Z">
         <w:r>
           <w:rPr>
             <w:rFonts w:ascii="Times New Roman" w:eastAsia="Times New Roman" w:hAnsi="Times New Roman" w:cs="Times New Roman"/>
@@ -7107,7 +7117,7 @@
           </w:rPr>
           <w:t>Marinobacter</w:t>
         </w:r>
-        <w:del w:id="169" w:author="Sheree Yau" w:date="2012-12-02T23:41:00Z">
+        <w:del w:id="170" w:author="Sheree Yau" w:date="2012-12-02T23:41:00Z">
           <w:r>
             <w:rPr>
               <w:rFonts w:ascii="Times New Roman" w:eastAsia="Times New Roman" w:hAnsi="Times New Roman" w:cs="Times New Roman"/>
@@ -7132,8 +7142,8 @@
           <w:t xml:space="preserve">. </w:t>
         </w:r>
       </w:moveTo>
-      <w:moveToRangeEnd w:id="165"/>
-      <w:ins w:id="170" w:author="Timothy Williams" w:date="2012-11-27T12:18:00Z">
+      <w:moveToRangeEnd w:id="166"/>
+      <w:ins w:id="171" w:author="Timothy Williams" w:date="2012-11-27T12:18:00Z">
         <w:r>
           <w:rPr>
             <w:rFonts w:ascii="Times New Roman" w:eastAsia="Times New Roman" w:hAnsi="Times New Roman" w:cs="Times New Roman"/>
@@ -7150,7 +7160,7 @@
           <w:t>Marinobacte</w:t>
         </w:r>
       </w:ins>
-      <w:ins w:id="171" w:author="Timothy Williams" w:date="2012-11-27T12:20:00Z">
+      <w:ins w:id="172" w:author="Timothy Williams" w:date="2012-11-27T12:20:00Z">
         <w:r>
           <w:rPr>
             <w:rFonts w:ascii="Times New Roman" w:eastAsia="Times New Roman" w:hAnsi="Times New Roman" w:cs="Times New Roman"/>
@@ -7160,7 +7170,7 @@
           <w:t>r</w:t>
         </w:r>
       </w:ins>
-      <w:ins w:id="172" w:author="Timothy Williams" w:date="2012-11-27T12:18:00Z">
+      <w:ins w:id="173" w:author="Timothy Williams" w:date="2012-11-27T12:18:00Z">
         <w:r>
           <w:rPr>
             <w:rFonts w:ascii="Times New Roman" w:eastAsia="Times New Roman" w:hAnsi="Times New Roman" w:cs="Times New Roman"/>
@@ -7192,7 +7202,7 @@
           <w:t>, 2003)</w:t>
         </w:r>
       </w:ins>
-      <w:del w:id="173" w:author="Timothy Williams" w:date="2012-11-27T12:18:00Z">
+      <w:del w:id="174" w:author="Timothy Williams" w:date="2012-11-27T12:18:00Z">
         <w:r>
           <w:rPr>
             <w:rFonts w:ascii="Times New Roman" w:eastAsia="Times New Roman" w:hAnsi="Times New Roman" w:cs="Times New Roman"/>
@@ -7223,7 +7233,7 @@
         </w:rPr>
         <w:t xml:space="preserve">have PRK but lack RuBisCO, </w:t>
       </w:r>
-      <w:del w:id="174" w:author="Timothy Williams" w:date="2012-11-27T11:30:00Z">
+      <w:del w:id="175" w:author="Timothy Williams" w:date="2012-11-27T11:30:00Z">
         <w:r>
           <w:rPr>
             <w:rFonts w:ascii="Times New Roman" w:eastAsia="Times New Roman" w:hAnsi="Times New Roman" w:cs="Times New Roman"/>
@@ -7262,7 +7272,7 @@
           <w:delText>, 2011) and</w:delText>
         </w:r>
       </w:del>
-      <w:del w:id="175" w:author="Timothy Williams" w:date="2012-11-27T12:18:00Z">
+      <w:del w:id="176" w:author="Timothy Williams" w:date="2012-11-27T12:18:00Z">
         <w:r>
           <w:rPr>
             <w:rFonts w:ascii="Times New Roman" w:eastAsia="Times New Roman" w:hAnsi="Times New Roman" w:cs="Times New Roman"/>
@@ -7286,7 +7296,7 @@
           <w:delText xml:space="preserve">, 2003). </w:delText>
         </w:r>
       </w:del>
-      <w:ins w:id="176" w:author="Timothy Williams" w:date="2012-11-27T12:12:00Z">
+      <w:ins w:id="177" w:author="Timothy Williams" w:date="2012-11-27T12:12:00Z">
         <w:r>
           <w:rPr>
             <w:rFonts w:ascii="Times New Roman" w:eastAsia="Times New Roman" w:hAnsi="Times New Roman" w:cs="Times New Roman"/>
@@ -7295,7 +7305,7 @@
           <w:t>A</w:t>
         </w:r>
       </w:ins>
-      <w:ins w:id="177" w:author="Timothy Williams" w:date="2012-11-27T11:47:00Z">
+      <w:ins w:id="178" w:author="Timothy Williams" w:date="2012-11-27T11:47:00Z">
         <w:r>
           <w:rPr>
             <w:rFonts w:ascii="Times New Roman" w:eastAsia="Times New Roman" w:hAnsi="Times New Roman" w:cs="Times New Roman"/>
@@ -7304,7 +7314,7 @@
           <w:t>cross</w:t>
         </w:r>
       </w:ins>
-      <w:ins w:id="178" w:author="Timothy Williams" w:date="2012-11-27T11:46:00Z">
+      <w:ins w:id="179" w:author="Timothy Williams" w:date="2012-11-27T11:46:00Z">
         <w:r>
           <w:rPr>
             <w:rFonts w:ascii="Times New Roman" w:eastAsia="Times New Roman" w:hAnsi="Times New Roman" w:cs="Times New Roman"/>
@@ -7328,7 +7338,7 @@
           <w:t xml:space="preserve"> genomes the PRK homolog gene is </w:t>
         </w:r>
       </w:ins>
-      <w:ins w:id="179" w:author="Timothy Williams" w:date="2012-11-27T11:47:00Z">
+      <w:ins w:id="180" w:author="Timothy Williams" w:date="2012-11-27T11:47:00Z">
         <w:r>
           <w:rPr>
             <w:rFonts w:ascii="Times New Roman" w:eastAsia="Times New Roman" w:hAnsi="Times New Roman" w:cs="Times New Roman"/>
@@ -7337,7 +7347,7 @@
           <w:t>adjacent</w:t>
         </w:r>
       </w:ins>
-      <w:ins w:id="180" w:author="Timothy Williams" w:date="2012-11-27T11:46:00Z">
+      <w:ins w:id="181" w:author="Timothy Williams" w:date="2012-11-27T11:46:00Z">
         <w:r>
           <w:rPr>
             <w:rFonts w:ascii="Times New Roman" w:eastAsia="Times New Roman" w:hAnsi="Times New Roman" w:cs="Times New Roman"/>
@@ -7346,7 +7356,7 @@
           <w:t xml:space="preserve"> </w:t>
         </w:r>
       </w:ins>
-      <w:ins w:id="181" w:author="Timothy Williams" w:date="2012-11-27T11:47:00Z">
+      <w:ins w:id="182" w:author="Timothy Williams" w:date="2012-11-27T11:47:00Z">
         <w:r>
           <w:rPr>
             <w:rFonts w:ascii="Times New Roman" w:eastAsia="Times New Roman" w:hAnsi="Times New Roman" w:cs="Times New Roman"/>
@@ -7355,7 +7365,7 @@
           <w:t>to</w:t>
         </w:r>
       </w:ins>
-      <w:ins w:id="182" w:author="Timothy Williams" w:date="2012-11-27T11:48:00Z">
+      <w:ins w:id="183" w:author="Timothy Williams" w:date="2012-11-27T11:48:00Z">
         <w:r>
           <w:rPr>
             <w:rFonts w:ascii="Times New Roman" w:eastAsia="Times New Roman" w:hAnsi="Times New Roman" w:cs="Times New Roman"/>
@@ -7364,7 +7374,7 @@
           <w:t xml:space="preserve"> a gene for a putative phosphodiesterase</w:t>
         </w:r>
       </w:ins>
-      <w:ins w:id="183" w:author="Timothy Williams" w:date="2012-11-27T12:01:00Z">
+      <w:ins w:id="184" w:author="Timothy Williams" w:date="2012-11-27T12:01:00Z">
         <w:r>
           <w:rPr>
             <w:rFonts w:ascii="Times New Roman" w:eastAsia="Times New Roman" w:hAnsi="Times New Roman" w:cs="Times New Roman"/>
@@ -7373,7 +7383,7 @@
           <w:t xml:space="preserve">, suggesting that the enzymes expressed by these genes may be involved in </w:t>
         </w:r>
       </w:ins>
-      <w:ins w:id="184" w:author="Timothy Williams" w:date="2012-11-27T12:30:00Z">
+      <w:ins w:id="185" w:author="Timothy Williams" w:date="2012-11-27T12:30:00Z">
         <w:r>
           <w:rPr>
             <w:rFonts w:ascii="Times New Roman" w:eastAsia="Times New Roman" w:hAnsi="Times New Roman" w:cs="Times New Roman"/>
@@ -7382,7 +7392,7 @@
           <w:t xml:space="preserve">a pathway involved in </w:t>
         </w:r>
       </w:ins>
-      <w:ins w:id="185" w:author="Timothy Williams" w:date="2012-11-27T12:01:00Z">
+      <w:ins w:id="186" w:author="Timothy Williams" w:date="2012-11-27T12:01:00Z">
         <w:r>
           <w:rPr>
             <w:rFonts w:ascii="Times New Roman" w:eastAsia="Times New Roman" w:hAnsi="Times New Roman" w:cs="Times New Roman"/>
@@ -7391,7 +7401,7 @@
           <w:t xml:space="preserve">pentose phosphate metabolism </w:t>
         </w:r>
       </w:ins>
-      <w:ins w:id="186" w:author="Timothy Williams" w:date="2012-11-27T12:30:00Z">
+      <w:ins w:id="187" w:author="Timothy Williams" w:date="2012-11-27T12:30:00Z">
         <w:r>
           <w:rPr>
             <w:rFonts w:ascii="Times New Roman" w:eastAsia="Times New Roman" w:hAnsi="Times New Roman" w:cs="Times New Roman"/>
@@ -7400,7 +7410,7 @@
           <w:t>unrelated to</w:t>
         </w:r>
       </w:ins>
-      <w:ins w:id="187" w:author="Timothy Williams" w:date="2012-11-27T12:01:00Z">
+      <w:ins w:id="188" w:author="Timothy Williams" w:date="2012-11-27T12:01:00Z">
         <w:r>
           <w:rPr>
             <w:rFonts w:ascii="Times New Roman" w:eastAsia="Times New Roman" w:hAnsi="Times New Roman" w:cs="Times New Roman"/>
@@ -7409,7 +7419,7 @@
           <w:t xml:space="preserve"> </w:t>
         </w:r>
       </w:ins>
-      <w:ins w:id="188" w:author="Timothy Williams" w:date="2012-11-27T12:32:00Z">
+      <w:ins w:id="189" w:author="Timothy Williams" w:date="2012-11-27T12:32:00Z">
         <w:r>
           <w:rPr>
             <w:rFonts w:ascii="Times New Roman" w:eastAsia="Times New Roman" w:hAnsi="Times New Roman" w:cs="Times New Roman"/>
@@ -7418,7 +7428,7 @@
           <w:t>C</w:t>
         </w:r>
       </w:ins>
-      <w:ins w:id="189" w:author="Timothy Williams" w:date="2012-11-27T12:01:00Z">
+      <w:ins w:id="190" w:author="Timothy Williams" w:date="2012-11-27T12:01:00Z">
         <w:r>
           <w:rPr>
             <w:rFonts w:ascii="Times New Roman" w:eastAsia="Times New Roman" w:hAnsi="Times New Roman" w:cs="Times New Roman"/>
@@ -7427,7 +7437,7 @@
           <w:t xml:space="preserve"> fixation</w:t>
         </w:r>
       </w:ins>
-      <w:ins w:id="190" w:author="Timothy Williams" w:date="2012-11-27T11:48:00Z">
+      <w:ins w:id="191" w:author="Timothy Williams" w:date="2012-11-27T11:48:00Z">
         <w:r>
           <w:rPr>
             <w:rFonts w:ascii="Times New Roman" w:eastAsia="Times New Roman" w:hAnsi="Times New Roman" w:cs="Times New Roman"/>
@@ -7436,7 +7446,7 @@
           <w:t>,</w:t>
         </w:r>
       </w:ins>
-      <w:ins w:id="191" w:author="Timothy Williams" w:date="2012-11-27T12:02:00Z">
+      <w:ins w:id="192" w:author="Timothy Williams" w:date="2012-11-27T12:02:00Z">
         <w:r>
           <w:rPr>
             <w:rFonts w:ascii="Times New Roman" w:eastAsia="Times New Roman" w:hAnsi="Times New Roman" w:cs="Times New Roman"/>
@@ -7445,7 +7455,7 @@
           <w:t xml:space="preserve"> This </w:t>
         </w:r>
       </w:ins>
-      <w:ins w:id="192" w:author="Timothy Williams" w:date="2012-11-27T12:05:00Z">
+      <w:ins w:id="193" w:author="Timothy Williams" w:date="2012-11-27T12:05:00Z">
         <w:r>
           <w:rPr>
             <w:rFonts w:ascii="Times New Roman" w:eastAsia="Times New Roman" w:hAnsi="Times New Roman" w:cs="Times New Roman"/>
@@ -7454,7 +7464,7 @@
           <w:t>decoupling of PRK from Ru</w:t>
         </w:r>
       </w:ins>
-      <w:ins w:id="193" w:author="Timothy Williams" w:date="2012-11-27T12:21:00Z">
+      <w:ins w:id="194" w:author="Timothy Williams" w:date="2012-11-27T12:21:00Z">
         <w:r>
           <w:rPr>
             <w:rFonts w:ascii="Times New Roman" w:eastAsia="Times New Roman" w:hAnsi="Times New Roman" w:cs="Times New Roman"/>
@@ -7463,7 +7473,7 @@
           <w:t>B</w:t>
         </w:r>
       </w:ins>
-      <w:ins w:id="194" w:author="Timothy Williams" w:date="2012-11-27T12:05:00Z">
+      <w:ins w:id="195" w:author="Timothy Williams" w:date="2012-11-27T12:05:00Z">
         <w:r>
           <w:rPr>
             <w:rFonts w:ascii="Times New Roman" w:eastAsia="Times New Roman" w:hAnsi="Times New Roman" w:cs="Times New Roman"/>
@@ -7472,7 +7482,7 @@
           <w:t xml:space="preserve">isCO </w:t>
         </w:r>
       </w:ins>
-      <w:ins w:id="195" w:author="Timothy Williams" w:date="2012-11-27T12:13:00Z">
+      <w:ins w:id="196" w:author="Timothy Williams" w:date="2012-11-27T12:13:00Z">
         <w:r>
           <w:rPr>
             <w:rFonts w:ascii="Times New Roman" w:eastAsia="Times New Roman" w:hAnsi="Times New Roman" w:cs="Times New Roman"/>
@@ -7481,7 +7491,7 @@
           <w:t xml:space="preserve">involved in </w:t>
         </w:r>
       </w:ins>
-      <w:ins w:id="196" w:author="Timothy Williams" w:date="2012-11-27T12:32:00Z">
+      <w:ins w:id="197" w:author="Timothy Williams" w:date="2012-11-27T12:32:00Z">
         <w:r>
           <w:rPr>
             <w:rFonts w:ascii="Times New Roman" w:eastAsia="Times New Roman" w:hAnsi="Times New Roman" w:cs="Times New Roman"/>
@@ -7490,7 +7500,7 @@
           <w:t>C</w:t>
         </w:r>
       </w:ins>
-      <w:ins w:id="197" w:author="Timothy Williams" w:date="2012-11-27T12:20:00Z">
+      <w:ins w:id="198" w:author="Timothy Williams" w:date="2012-11-27T12:20:00Z">
         <w:r>
           <w:rPr>
             <w:rFonts w:ascii="Times New Roman" w:eastAsia="Times New Roman" w:hAnsi="Times New Roman" w:cs="Times New Roman"/>
@@ -7499,7 +7509,7 @@
           <w:t xml:space="preserve"> fixation </w:t>
         </w:r>
       </w:ins>
-      <w:ins w:id="198" w:author="Timothy Williams" w:date="2012-11-27T12:06:00Z">
+      <w:ins w:id="199" w:author="Timothy Williams" w:date="2012-11-27T12:06:00Z">
         <w:r>
           <w:rPr>
             <w:rFonts w:ascii="Times New Roman" w:eastAsia="Times New Roman" w:hAnsi="Times New Roman" w:cs="Times New Roman"/>
@@ -7531,7 +7541,7 @@
           <w:t xml:space="preserve"> (Hügler &amp; Sievert, 2011), </w:t>
         </w:r>
       </w:ins>
-      <w:ins w:id="199" w:author="Timothy Williams" w:date="2012-11-27T12:02:00Z">
+      <w:ins w:id="200" w:author="Timothy Williams" w:date="2012-11-27T12:02:00Z">
         <w:r>
           <w:rPr>
             <w:rFonts w:ascii="Times New Roman" w:eastAsia="Times New Roman" w:hAnsi="Times New Roman" w:cs="Times New Roman"/>
@@ -7540,7 +7550,7 @@
           <w:t>under</w:t>
         </w:r>
       </w:ins>
-      <w:ins w:id="200" w:author="Timothy Williams" w:date="2012-11-27T12:06:00Z">
+      <w:ins w:id="201" w:author="Timothy Williams" w:date="2012-11-27T12:06:00Z">
         <w:r>
           <w:rPr>
             <w:rFonts w:ascii="Times New Roman" w:eastAsia="Times New Roman" w:hAnsi="Times New Roman" w:cs="Times New Roman"/>
@@ -7549,7 +7559,7 @@
           <w:t>mine</w:t>
         </w:r>
       </w:ins>
-      <w:ins w:id="201" w:author="Timothy Williams" w:date="2012-11-27T12:02:00Z">
+      <w:ins w:id="202" w:author="Timothy Williams" w:date="2012-11-27T12:02:00Z">
         <w:r>
           <w:rPr>
             <w:rFonts w:ascii="Times New Roman" w:eastAsia="Times New Roman" w:hAnsi="Times New Roman" w:cs="Times New Roman"/>
@@ -7558,7 +7568,7 @@
           <w:t xml:space="preserve">s the utility of PRK as a marker gene for </w:t>
         </w:r>
       </w:ins>
-      <w:ins w:id="202" w:author="Timothy Williams" w:date="2012-11-27T12:20:00Z">
+      <w:ins w:id="203" w:author="Timothy Williams" w:date="2012-11-27T12:20:00Z">
         <w:r>
           <w:rPr>
             <w:rFonts w:ascii="Times New Roman" w:eastAsia="Times New Roman" w:hAnsi="Times New Roman" w:cs="Times New Roman"/>
@@ -7567,7 +7577,7 @@
           <w:t>the CBB cycle</w:t>
         </w:r>
       </w:ins>
-      <w:ins w:id="203" w:author="Timothy Williams" w:date="2012-11-27T12:02:00Z">
+      <w:ins w:id="204" w:author="Timothy Williams" w:date="2012-11-27T12:02:00Z">
         <w:r>
           <w:rPr>
             <w:rFonts w:ascii="Times New Roman" w:eastAsia="Times New Roman" w:hAnsi="Times New Roman" w:cs="Times New Roman"/>
@@ -7576,7 +7586,7 @@
           <w:t>.</w:t>
         </w:r>
       </w:ins>
-      <w:ins w:id="204" w:author="Timothy Williams" w:date="2012-11-27T11:48:00Z">
+      <w:ins w:id="205" w:author="Timothy Williams" w:date="2012-11-27T11:48:00Z">
         <w:r>
           <w:rPr>
             <w:rFonts w:ascii="Times New Roman" w:eastAsia="Times New Roman" w:hAnsi="Times New Roman" w:cs="Times New Roman"/>
@@ -7585,7 +7595,7 @@
           <w:t xml:space="preserve"> </w:t>
         </w:r>
       </w:ins>
-      <w:del w:id="205" w:author="Timothy Williams" w:date="2012-11-27T12:04:00Z">
+      <w:del w:id="206" w:author="Timothy Williams" w:date="2012-11-27T12:04:00Z">
         <w:r>
           <w:rPr>
             <w:rFonts w:ascii="Times New Roman" w:eastAsia="Times New Roman" w:hAnsi="Times New Roman" w:cs="Times New Roman"/>
@@ -7594,7 +7604,7 @@
           <w:delText xml:space="preserve">It is therefore possible that PRK is functioning as part of the CBB cycle in association with an unknown functional analogue of RuBisCO, or serving another phosphotransferase function that is not linked to carbon fixation. </w:delText>
         </w:r>
       </w:del>
-      <w:del w:id="206" w:author="Timothy Williams" w:date="2012-11-27T12:16:00Z">
+      <w:del w:id="207" w:author="Timothy Williams" w:date="2012-11-27T12:16:00Z">
         <w:r>
           <w:rPr>
             <w:rFonts w:ascii="Times New Roman" w:eastAsia="Times New Roman" w:hAnsi="Times New Roman" w:cs="Times New Roman"/>
@@ -7633,7 +7643,7 @@
           <w:delText xml:space="preserve">, </w:delText>
         </w:r>
       </w:del>
-      <w:del w:id="207" w:author="Timothy Williams" w:date="2012-11-27T12:14:00Z">
+      <w:del w:id="208" w:author="Timothy Williams" w:date="2012-11-27T12:14:00Z">
         <w:r>
           <w:rPr>
             <w:rFonts w:ascii="Times New Roman" w:eastAsia="Times New Roman" w:hAnsi="Times New Roman" w:cs="Times New Roman"/>
@@ -7666,7 +7676,7 @@
           <w:delText>electron dump</w:delText>
         </w:r>
       </w:del>
-      <w:del w:id="208" w:author="Sheree Yau" w:date="2012-12-02T23:47:00Z">
+      <w:del w:id="209" w:author="Sheree Yau" w:date="2012-12-02T23:47:00Z">
         <w:r>
           <w:rPr>
             <w:rFonts w:ascii="Times New Roman" w:eastAsia="Times New Roman" w:hAnsi="Times New Roman" w:cs="Times New Roman"/>
@@ -7675,7 +7685,7 @@
           <w:delText>?)</w:delText>
         </w:r>
       </w:del>
-      <w:ins w:id="209" w:author="Timothy Williams" w:date="2012-11-27T12:19:00Z">
+      <w:ins w:id="210" w:author="Timothy Williams" w:date="2012-11-27T12:19:00Z">
         <w:r>
           <w:rPr>
             <w:rFonts w:ascii="Times New Roman" w:eastAsia="Times New Roman" w:hAnsi="Times New Roman" w:cs="Times New Roman"/>
@@ -7690,7 +7700,7 @@
           </w:rPr>
           <w:t xml:space="preserve">Thus, </w:t>
         </w:r>
-        <w:del w:id="210" w:author="Sheree Yau" w:date="2012-12-02T23:48:00Z">
+        <w:del w:id="211" w:author="Sheree Yau" w:date="2012-12-02T23:48:00Z">
           <w:r>
             <w:rPr>
               <w:rFonts w:ascii="Times New Roman" w:eastAsia="Times New Roman" w:hAnsi="Times New Roman" w:cs="Times New Roman"/>
@@ -7699,7 +7709,7 @@
             <w:delText>although t</w:delText>
           </w:r>
         </w:del>
-        <w:del w:id="211" w:author="Sheree Yau" w:date="2012-12-02T23:51:00Z">
+        <w:del w:id="212" w:author="Sheree Yau" w:date="2012-12-02T23:51:00Z">
           <w:r>
             <w:rPr>
               <w:rFonts w:ascii="Times New Roman" w:eastAsia="Times New Roman" w:hAnsi="Times New Roman" w:cs="Times New Roman"/>
@@ -7746,7 +7756,7 @@
           <w:t xml:space="preserve">there is no evidence for autotrophy in Organic Lake </w:t>
         </w:r>
       </w:ins>
-      <w:ins w:id="212" w:author="Timothy Williams" w:date="2012-11-27T12:21:00Z">
+      <w:ins w:id="213" w:author="Timothy Williams" w:date="2012-11-27T12:21:00Z">
         <w:r>
           <w:rPr>
             <w:rFonts w:ascii="Times New Roman" w:eastAsia="Times New Roman" w:hAnsi="Times New Roman" w:cs="Times New Roman"/>
@@ -7755,7 +7765,7 @@
           <w:t xml:space="preserve">mediated </w:t>
         </w:r>
       </w:ins>
-      <w:ins w:id="213" w:author="Timothy Williams" w:date="2012-11-27T12:19:00Z">
+      <w:ins w:id="214" w:author="Timothy Williams" w:date="2012-11-27T12:19:00Z">
         <w:r>
           <w:rPr>
             <w:rFonts w:ascii="Times New Roman" w:eastAsia="Times New Roman" w:hAnsi="Times New Roman" w:cs="Times New Roman"/>
@@ -7772,7 +7782,7 @@
           <w:t>Marinobacter</w:t>
         </w:r>
       </w:ins>
-      <w:ins w:id="214" w:author="Sheree Yau" w:date="2012-12-02T23:51:00Z">
+      <w:ins w:id="215" w:author="Sheree Yau" w:date="2012-12-02T23:51:00Z">
         <w:r>
           <w:rPr>
             <w:rFonts w:ascii="Times New Roman" w:eastAsia="Times New Roman" w:hAnsi="Times New Roman" w:cs="Times New Roman"/>
@@ -7788,7 +7798,7 @@
           <w:t>and PRK was not used in estimation of C-fixation potential (Figure 4A)</w:t>
         </w:r>
       </w:ins>
-      <w:ins w:id="215" w:author="Timothy Williams" w:date="2012-11-27T12:19:00Z">
+      <w:ins w:id="216" w:author="Timothy Williams" w:date="2012-11-27T12:19:00Z">
         <w:r>
           <w:rPr>
             <w:rFonts w:ascii="Times New Roman" w:eastAsia="Times New Roman" w:hAnsi="Times New Roman" w:cs="Times New Roman"/>
@@ -7797,7 +7807,7 @@
           <w:t>.</w:t>
         </w:r>
       </w:ins>
-      <w:ins w:id="216" w:author="Timothy Williams" w:date="2012-11-27T12:44:00Z">
+      <w:ins w:id="217" w:author="Timothy Williams" w:date="2012-11-27T12:44:00Z">
         <w:r>
           <w:rPr>
             <w:rFonts w:ascii="Times New Roman" w:eastAsia="Times New Roman" w:hAnsi="Times New Roman" w:cs="Times New Roman"/>
@@ -7813,12 +7823,12 @@
         <w:spacing w:after="0" w:line="240" w:lineRule="auto"/>
         <w:ind w:firstLine="426"/>
         <w:rPr>
-          <w:ins w:id="217" w:author="Timothy Williams" w:date="2012-11-27T15:22:00Z"/>
-          <w:rFonts w:ascii="Times New Roman" w:eastAsia="Times New Roman" w:hAnsi="Times New Roman" w:cs="Times New Roman"/>
-          <w:sz w:val="24"/>
-        </w:rPr>
-      </w:pPr>
-      <w:ins w:id="218" w:author="Timothy Williams" w:date="2012-11-27T12:44:00Z">
+          <w:ins w:id="218" w:author="Timothy Williams" w:date="2012-11-27T15:22:00Z"/>
+          <w:rFonts w:ascii="Times New Roman" w:eastAsia="Times New Roman" w:hAnsi="Times New Roman" w:cs="Times New Roman"/>
+          <w:sz w:val="24"/>
+        </w:rPr>
+      </w:pPr>
+      <w:ins w:id="219" w:author="Timothy Williams" w:date="2012-11-27T12:44:00Z">
         <w:r>
           <w:rPr>
             <w:rFonts w:ascii="Times New Roman" w:eastAsia="Times New Roman" w:hAnsi="Times New Roman" w:cs="Times New Roman"/>
@@ -7826,7 +7836,7 @@
           </w:rPr>
           <w:t xml:space="preserve">Evidence for C fixation via the </w:t>
         </w:r>
-        <w:commentRangeStart w:id="219"/>
+        <w:commentRangeStart w:id="220"/>
         <w:r>
           <w:rPr>
             <w:rFonts w:ascii="Times New Roman" w:eastAsia="Times New Roman" w:hAnsi="Times New Roman" w:cs="Times New Roman"/>
@@ -7834,9 +7844,9 @@
           </w:rPr>
           <w:t>reverse tricarboxylic acid (rTCA) cycle</w:t>
         </w:r>
-        <w:commentRangeEnd w:id="219"/>
-        <w:r>
-          <w:commentReference w:id="219"/>
+        <w:commentRangeEnd w:id="220"/>
+        <w:r>
+          <w:commentReference w:id="220"/>
         </w:r>
         <w:r>
           <w:rPr>
@@ -7846,7 +7856,7 @@
           <w:t xml:space="preserve"> was also indicated</w:t>
         </w:r>
       </w:ins>
-      <w:ins w:id="220" w:author="Timothy Williams" w:date="2012-11-27T12:45:00Z">
+      <w:ins w:id="221" w:author="Timothy Williams" w:date="2012-11-27T12:45:00Z">
         <w:r>
           <w:rPr>
             <w:rFonts w:ascii="Times New Roman" w:eastAsia="Times New Roman" w:hAnsi="Times New Roman" w:cs="Times New Roman"/>
@@ -7862,7 +7872,7 @@
           <w:t>genes for ATP citrate lyase linked to</w:t>
         </w:r>
       </w:ins>
-      <w:ins w:id="221" w:author="Timothy Williams" w:date="2012-11-27T12:44:00Z">
+      <w:ins w:id="222" w:author="Timothy Williams" w:date="2012-11-27T12:44:00Z">
         <w:r>
           <w:rPr>
             <w:rFonts w:ascii="Times New Roman" w:eastAsia="Times New Roman" w:hAnsi="Times New Roman" w:cs="Times New Roman"/>
@@ -7871,7 +7881,7 @@
           <w:t xml:space="preserve"> </w:t>
         </w:r>
       </w:ins>
-      <w:ins w:id="222" w:author="Timothy Williams" w:date="2012-11-27T12:45:00Z">
+      <w:ins w:id="223" w:author="Timothy Williams" w:date="2012-11-27T12:45:00Z">
         <w:r>
           <w:rPr>
             <w:rFonts w:ascii="Times New Roman" w:eastAsia="Times New Roman" w:hAnsi="Times New Roman" w:cs="Times New Roman"/>
@@ -7894,7 +7904,7 @@
           </w:rPr>
           <w:t xml:space="preserve"> (Figure S6A</w:t>
         </w:r>
-        <w:del w:id="223" w:author="Sheree Yau" w:date="2012-12-03T00:47:00Z">
+        <w:del w:id="224" w:author="Sheree Yau" w:date="2012-12-03T00:47:00Z">
           <w:r>
             <w:rPr>
               <w:rFonts w:ascii="Times New Roman" w:eastAsia="Times New Roman" w:hAnsi="Times New Roman" w:cs="Times New Roman"/>
@@ -7911,7 +7921,7 @@
           <w:t>)</w:t>
         </w:r>
       </w:ins>
-      <w:ins w:id="224" w:author="Timothy Williams" w:date="2012-11-27T12:46:00Z">
+      <w:ins w:id="225" w:author="Timothy Williams" w:date="2012-11-27T12:46:00Z">
         <w:r>
           <w:rPr>
             <w:rFonts w:ascii="Times New Roman" w:eastAsia="Times New Roman" w:hAnsi="Times New Roman" w:cs="Times New Roman"/>
@@ -7920,7 +7930,7 @@
           <w:t>.</w:t>
         </w:r>
       </w:ins>
-      <w:ins w:id="225" w:author="Timothy Williams" w:date="2012-11-27T12:48:00Z">
+      <w:ins w:id="226" w:author="Timothy Williams" w:date="2012-11-27T12:48:00Z">
         <w:r>
           <w:rPr>
             <w:rFonts w:ascii="Times New Roman" w:eastAsia="Times New Roman" w:hAnsi="Times New Roman" w:cs="Times New Roman"/>
@@ -7929,7 +7939,7 @@
           <w:t xml:space="preserve"> </w:t>
         </w:r>
       </w:ins>
-      <w:ins w:id="226" w:author="Timothy Williams" w:date="2012-11-27T12:50:00Z">
+      <w:ins w:id="227" w:author="Timothy Williams" w:date="2012-11-27T12:50:00Z">
         <w:r>
           <w:rPr>
             <w:rFonts w:ascii="Times New Roman" w:eastAsia="Times New Roman" w:hAnsi="Times New Roman" w:cs="Times New Roman"/>
@@ -7938,7 +7948,7 @@
           <w:t>In general, t</w:t>
         </w:r>
       </w:ins>
-      <w:ins w:id="227" w:author="Timothy Williams" w:date="2012-11-27T12:48:00Z">
+      <w:ins w:id="228" w:author="Timothy Williams" w:date="2012-11-27T12:48:00Z">
         <w:r>
           <w:rPr>
             <w:rFonts w:ascii="Times New Roman" w:eastAsia="Times New Roman" w:hAnsi="Times New Roman" w:cs="Times New Roman"/>
@@ -7947,7 +7957,7 @@
           <w:t xml:space="preserve">he rTCA cycle </w:t>
         </w:r>
       </w:ins>
-      <w:ins w:id="228" w:author="Timothy Williams" w:date="2012-11-27T12:50:00Z">
+      <w:ins w:id="229" w:author="Timothy Williams" w:date="2012-11-27T12:50:00Z">
         <w:r>
           <w:rPr>
             <w:rFonts w:ascii="Times New Roman" w:eastAsia="Times New Roman" w:hAnsi="Times New Roman" w:cs="Times New Roman"/>
@@ -7956,7 +7966,7 @@
           <w:t>is</w:t>
         </w:r>
       </w:ins>
-      <w:ins w:id="229" w:author="Timothy Williams" w:date="2012-11-27T12:48:00Z">
+      <w:ins w:id="230" w:author="Timothy Williams" w:date="2012-11-27T12:48:00Z">
         <w:r>
           <w:rPr>
             <w:rFonts w:ascii="Times New Roman" w:eastAsia="Times New Roman" w:hAnsi="Times New Roman" w:cs="Times New Roman"/>
@@ -7965,7 +7975,7 @@
           <w:t xml:space="preserve"> restricted to anaerobic </w:t>
         </w:r>
       </w:ins>
-      <w:ins w:id="230" w:author="Timothy Williams" w:date="2012-11-27T12:49:00Z">
+      <w:ins w:id="231" w:author="Timothy Williams" w:date="2012-11-27T12:49:00Z">
         <w:r>
           <w:rPr>
             <w:rFonts w:ascii="Times New Roman" w:eastAsia="Times New Roman" w:hAnsi="Times New Roman" w:cs="Times New Roman"/>
@@ -7974,7 +7984,7 @@
           <w:t xml:space="preserve">and </w:t>
         </w:r>
       </w:ins>
-      <w:ins w:id="231" w:author="Timothy Williams" w:date="2012-11-27T12:48:00Z">
+      <w:ins w:id="232" w:author="Timothy Williams" w:date="2012-11-27T12:48:00Z">
         <w:r>
           <w:rPr>
             <w:rFonts w:ascii="Times New Roman" w:eastAsia="Times New Roman" w:hAnsi="Times New Roman" w:cs="Times New Roman"/>
@@ -7983,7 +7993,7 @@
           <w:t>microaerophilic bacteria</w:t>
         </w:r>
       </w:ins>
-      <w:ins w:id="232" w:author="Timothy Williams" w:date="2012-11-27T15:15:00Z">
+      <w:ins w:id="233" w:author="Timothy Williams" w:date="2012-11-27T15:15:00Z">
         <w:r>
           <w:rPr>
             <w:rFonts w:ascii="Times New Roman" w:eastAsia="Times New Roman" w:hAnsi="Times New Roman" w:cs="Times New Roman"/>
@@ -7992,7 +8002,7 @@
           <w:t xml:space="preserve"> </w:t>
         </w:r>
       </w:ins>
-      <w:ins w:id="233" w:author="Timothy Williams" w:date="2012-11-27T12:48:00Z">
+      <w:ins w:id="234" w:author="Timothy Williams" w:date="2012-11-27T12:48:00Z">
         <w:r>
           <w:rPr>
             <w:rFonts w:ascii="Times New Roman" w:eastAsia="Times New Roman" w:hAnsi="Times New Roman" w:cs="Times New Roman"/>
@@ -8001,7 +8011,7 @@
           <w:t>(Hügler &amp; Sievert, 2011)</w:t>
         </w:r>
       </w:ins>
-      <w:ins w:id="234" w:author="Timothy Williams" w:date="2012-11-27T15:15:00Z">
+      <w:ins w:id="235" w:author="Timothy Williams" w:date="2012-11-27T15:15:00Z">
         <w:r>
           <w:rPr>
             <w:rFonts w:ascii="Times New Roman" w:eastAsia="Times New Roman" w:hAnsi="Times New Roman" w:cs="Times New Roman"/>
@@ -8024,8 +8034,8 @@
           </w:rPr>
           <w:t xml:space="preserve"> </w:t>
         </w:r>
-        <w:commentRangeStart w:id="235"/>
-        <w:del w:id="236" w:author="Sheree Yau" w:date="2012-12-02T23:52:00Z">
+        <w:commentRangeStart w:id="236"/>
+        <w:del w:id="237" w:author="Sheree Yau" w:date="2012-12-02T23:52:00Z">
           <w:r>
             <w:rPr>
               <w:rFonts w:ascii="Times New Roman" w:eastAsia="Times New Roman" w:hAnsi="Times New Roman" w:cs="Times New Roman"/>
@@ -8035,17 +8045,17 @@
           </w:r>
         </w:del>
       </w:ins>
-      <w:commentRangeEnd w:id="235"/>
+      <w:commentRangeEnd w:id="236"/>
       <w:r>
         <w:rPr>
           <w:rStyle w:val="CommentReference"/>
           <w:rFonts w:asciiTheme="minorHAnsi" w:eastAsiaTheme="minorEastAsia" w:hAnsiTheme="minorHAnsi" w:cstheme="minorBidi"/>
           <w:color w:val="auto"/>
         </w:rPr>
-        <w:commentReference w:id="235"/>
-      </w:r>
-      <w:ins w:id="237" w:author="Timothy Williams" w:date="2012-11-27T15:15:00Z">
-        <w:del w:id="238" w:author="Sheree Yau" w:date="2012-12-02T23:53:00Z">
+        <w:commentReference w:id="236"/>
+      </w:r>
+      <w:ins w:id="238" w:author="Timothy Williams" w:date="2012-11-27T15:15:00Z">
+        <w:del w:id="239" w:author="Sheree Yau" w:date="2012-12-02T23:53:00Z">
           <w:r>
             <w:rPr>
               <w:rFonts w:ascii="Times New Roman" w:eastAsia="Times New Roman" w:hAnsi="Times New Roman" w:cs="Times New Roman"/>
@@ -8055,7 +8065,7 @@
           </w:r>
         </w:del>
       </w:ins>
-      <w:ins w:id="239" w:author="Sheree Yau" w:date="2012-12-03T00:50:00Z">
+      <w:ins w:id="240" w:author="Sheree Yau" w:date="2012-12-03T00:50:00Z">
         <w:r>
           <w:rPr>
             <w:rFonts w:ascii="Times New Roman" w:eastAsia="Times New Roman" w:hAnsi="Times New Roman" w:cs="Times New Roman"/>
@@ -8064,7 +8074,7 @@
           <w:t xml:space="preserve">in the </w:t>
         </w:r>
       </w:ins>
-      <w:ins w:id="240" w:author="Timothy Williams" w:date="2012-11-27T15:15:00Z">
+      <w:ins w:id="241" w:author="Timothy Williams" w:date="2012-11-27T15:15:00Z">
         <w:r>
           <w:rPr>
             <w:rFonts w:ascii="Times New Roman" w:eastAsia="Times New Roman" w:hAnsi="Times New Roman" w:cs="Times New Roman"/>
@@ -8073,7 +8083,7 @@
           <w:t>lake</w:t>
         </w:r>
       </w:ins>
-      <w:ins w:id="241" w:author="Sheree Yau" w:date="2012-12-03T00:50:00Z">
+      <w:ins w:id="242" w:author="Sheree Yau" w:date="2012-12-03T00:50:00Z">
         <w:r>
           <w:rPr>
             <w:rFonts w:ascii="Times New Roman" w:eastAsia="Times New Roman" w:hAnsi="Times New Roman" w:cs="Times New Roman"/>
@@ -8082,7 +8092,7 @@
           <w:t xml:space="preserve"> bottom where oxygen is lowest</w:t>
         </w:r>
       </w:ins>
-      <w:ins w:id="242" w:author="Timothy Williams" w:date="2012-11-28T16:13:00Z">
+      <w:ins w:id="243" w:author="Timothy Williams" w:date="2012-11-28T16:13:00Z">
         <w:r>
           <w:rPr>
             <w:rFonts w:ascii="Times New Roman" w:eastAsia="Times New Roman" w:hAnsi="Times New Roman" w:cs="Times New Roman"/>
@@ -8109,8 +8119,61 @@
             <w:rFonts w:ascii="Times New Roman" w:eastAsia="Times New Roman" w:hAnsi="Times New Roman" w:cs="Times New Roman"/>
             <w:sz w:val="24"/>
           </w:rPr>
-          <w:t>(Campbell</w:t>
-        </w:r>
+          <w:t>(</w:t>
+        </w:r>
+        <w:r>
+          <w:rPr>
+            <w:rFonts w:ascii="Times New Roman" w:eastAsia="Times New Roman" w:hAnsi="Times New Roman" w:cs="Times New Roman"/>
+            <w:sz w:val="24"/>
+            <w:highlight w:val="yellow"/>
+            <w:rPrChange w:id="244" w:author="Sheree Yau" w:date="2012-12-03T11:42:00Z">
+              <w:rPr>
+                <w:rFonts w:ascii="Times New Roman" w:eastAsia="Times New Roman" w:hAnsi="Times New Roman" w:cs="Times New Roman"/>
+                <w:sz w:val="24"/>
+              </w:rPr>
+            </w:rPrChange>
+          </w:rPr>
+          <w:t xml:space="preserve">Campbell </w:t>
+        </w:r>
+        <w:r>
+          <w:rPr>
+            <w:rFonts w:ascii="Times New Roman" w:eastAsia="Times New Roman" w:hAnsi="Times New Roman" w:cs="Times New Roman"/>
+            <w:i/>
+            <w:sz w:val="24"/>
+            <w:highlight w:val="yellow"/>
+            <w:rPrChange w:id="245" w:author="Sheree Yau" w:date="2012-12-03T11:42:00Z">
+              <w:rPr>
+                <w:rFonts w:ascii="Times New Roman" w:eastAsia="Times New Roman" w:hAnsi="Times New Roman" w:cs="Times New Roman"/>
+                <w:i/>
+                <w:sz w:val="24"/>
+              </w:rPr>
+            </w:rPrChange>
+          </w:rPr>
+          <w:t>et al</w:t>
+        </w:r>
+        <w:r>
+          <w:rPr>
+            <w:rFonts w:ascii="Times New Roman" w:eastAsia="Times New Roman" w:hAnsi="Times New Roman" w:cs="Times New Roman"/>
+            <w:sz w:val="24"/>
+            <w:highlight w:val="yellow"/>
+            <w:rPrChange w:id="246" w:author="Sheree Yau" w:date="2012-12-03T11:42:00Z">
+              <w:rPr>
+                <w:rFonts w:ascii="Times New Roman" w:eastAsia="Times New Roman" w:hAnsi="Times New Roman" w:cs="Times New Roman"/>
+                <w:sz w:val="24"/>
+              </w:rPr>
+            </w:rPrChange>
+          </w:rPr>
+          <w:t>., 2006</w:t>
+        </w:r>
+        <w:r>
+          <w:rPr>
+            <w:rFonts w:ascii="Times New Roman" w:eastAsia="Times New Roman" w:hAnsi="Times New Roman" w:cs="Times New Roman"/>
+            <w:sz w:val="24"/>
+          </w:rPr>
+          <w:t>).</w:t>
+        </w:r>
+      </w:ins>
+      <w:ins w:id="247" w:author="Timothy Williams" w:date="2012-11-27T12:49:00Z">
         <w:r>
           <w:rPr>
             <w:rFonts w:ascii="Times New Roman" w:eastAsia="Times New Roman" w:hAnsi="Times New Roman" w:cs="Times New Roman"/>
@@ -8118,32 +8181,8 @@
           </w:rPr>
           <w:t xml:space="preserve"> </w:t>
         </w:r>
-        <w:r>
-          <w:rPr>
-            <w:rFonts w:ascii="Times New Roman" w:eastAsia="Times New Roman" w:hAnsi="Times New Roman" w:cs="Times New Roman"/>
-            <w:i/>
-            <w:sz w:val="24"/>
-          </w:rPr>
-          <w:t>et al</w:t>
-        </w:r>
-        <w:r>
-          <w:rPr>
-            <w:rFonts w:ascii="Times New Roman" w:eastAsia="Times New Roman" w:hAnsi="Times New Roman" w:cs="Times New Roman"/>
-            <w:sz w:val="24"/>
-          </w:rPr>
-          <w:t>., 2006).</w:t>
-        </w:r>
-      </w:ins>
-      <w:ins w:id="243" w:author="Timothy Williams" w:date="2012-11-27T12:49:00Z">
-        <w:r>
-          <w:rPr>
-            <w:rFonts w:ascii="Times New Roman" w:eastAsia="Times New Roman" w:hAnsi="Times New Roman" w:cs="Times New Roman"/>
-            <w:sz w:val="24"/>
-          </w:rPr>
-          <w:t xml:space="preserve"> </w:t>
-        </w:r>
-      </w:ins>
-      <w:ins w:id="244" w:author="Timothy Williams" w:date="2012-11-27T12:43:00Z">
+      </w:ins>
+      <w:ins w:id="248" w:author="Timothy Williams" w:date="2012-11-27T12:43:00Z">
         <w:r>
           <w:rPr>
             <w:rFonts w:ascii="Times New Roman" w:eastAsia="Times New Roman" w:hAnsi="Times New Roman" w:cs="Times New Roman"/>
@@ -8152,7 +8191,7 @@
           <w:t xml:space="preserve">Anaerobic </w:t>
         </w:r>
       </w:ins>
-      <w:del w:id="245" w:author="Timothy Williams" w:date="2012-11-27T12:37:00Z">
+      <w:del w:id="249" w:author="Timothy Williams" w:date="2012-11-27T12:37:00Z">
         <w:r>
           <w:rPr>
             <w:rFonts w:ascii="Times New Roman" w:eastAsia="Times New Roman" w:hAnsi="Times New Roman" w:cs="Times New Roman"/>
@@ -8168,7 +8207,7 @@
         </w:rPr>
         <w:t xml:space="preserve">C fixation was represented by </w:t>
       </w:r>
-      <w:del w:id="246" w:author="Timothy Williams" w:date="2012-11-27T12:43:00Z">
+      <w:del w:id="250" w:author="Timothy Williams" w:date="2012-11-27T12:43:00Z">
         <w:r>
           <w:rPr>
             <w:rFonts w:ascii="Times New Roman" w:eastAsia="Times New Roman" w:hAnsi="Times New Roman" w:cs="Times New Roman"/>
@@ -8184,7 +8223,7 @@
         </w:rPr>
         <w:t>potential for the Wood-Ljungdahl (WL</w:t>
       </w:r>
-      <w:ins w:id="247" w:author="Timothy Williams" w:date="2012-11-27T12:43:00Z">
+      <w:ins w:id="251" w:author="Timothy Williams" w:date="2012-11-27T12:43:00Z">
         <w:r>
           <w:rPr>
             <w:rFonts w:ascii="Times New Roman" w:eastAsia="Times New Roman" w:hAnsi="Times New Roman" w:cs="Times New Roman"/>
@@ -8200,7 +8239,7 @@
         </w:rPr>
         <w:t xml:space="preserve">) pathway, </w:t>
       </w:r>
-      <w:del w:id="248" w:author="Timothy Williams" w:date="2012-11-27T12:43:00Z">
+      <w:del w:id="252" w:author="Timothy Williams" w:date="2012-11-27T12:43:00Z">
         <w:r>
           <w:rPr>
             <w:rFonts w:ascii="Times New Roman" w:eastAsia="Times New Roman" w:hAnsi="Times New Roman" w:cs="Times New Roman"/>
@@ -8216,7 +8255,7 @@
         </w:rPr>
         <w:t xml:space="preserve">(Figure S6A). WL-mediated </w:t>
       </w:r>
-      <w:del w:id="249" w:author="Timothy Williams" w:date="2012-11-27T12:33:00Z">
+      <w:del w:id="253" w:author="Timothy Williams" w:date="2012-11-27T12:33:00Z">
         <w:r>
           <w:rPr>
             <w:rFonts w:ascii="Times New Roman" w:eastAsia="Times New Roman" w:hAnsi="Times New Roman" w:cs="Times New Roman"/>
@@ -8225,7 +8264,7 @@
           <w:delText xml:space="preserve">carbon </w:delText>
         </w:r>
       </w:del>
-      <w:ins w:id="250" w:author="Timothy Williams" w:date="2012-11-27T12:33:00Z">
+      <w:ins w:id="254" w:author="Timothy Williams" w:date="2012-11-27T12:33:00Z">
         <w:r>
           <w:rPr>
             <w:rFonts w:ascii="Times New Roman" w:eastAsia="Times New Roman" w:hAnsi="Times New Roman" w:cs="Times New Roman"/>
@@ -8241,7 +8280,7 @@
         </w:rPr>
         <w:t>fixation</w:t>
       </w:r>
-      <w:ins w:id="251" w:author="Timothy Williams" w:date="2012-11-27T12:42:00Z">
+      <w:ins w:id="255" w:author="Timothy Williams" w:date="2012-11-27T12:42:00Z">
         <w:r>
           <w:rPr>
             <w:rFonts w:ascii="Times New Roman" w:eastAsia="Times New Roman" w:hAnsi="Times New Roman" w:cs="Times New Roman"/>
@@ -8264,7 +8303,7 @@
         </w:rPr>
         <w:t xml:space="preserve"> </w:t>
       </w:r>
-      <w:ins w:id="252" w:author="Timothy Williams" w:date="2012-11-27T12:42:00Z">
+      <w:ins w:id="256" w:author="Timothy Williams" w:date="2012-11-27T12:42:00Z">
         <w:r>
           <w:rPr>
             <w:rFonts w:ascii="Times New Roman" w:eastAsia="Times New Roman" w:hAnsi="Times New Roman" w:cs="Times New Roman"/>
@@ -8280,7 +8319,7 @@
         </w:rPr>
         <w:t xml:space="preserve">was linked to </w:t>
       </w:r>
-      <w:ins w:id="253" w:author="Timothy Williams" w:date="2012-11-27T12:42:00Z">
+      <w:ins w:id="257" w:author="Timothy Williams" w:date="2012-11-27T12:42:00Z">
         <w:r>
           <w:rPr>
             <w:rFonts w:ascii="Times New Roman" w:eastAsia="Times New Roman" w:hAnsi="Times New Roman" w:cs="Times New Roman"/>
@@ -8319,12 +8358,12 @@
         <w:spacing w:after="0" w:line="240" w:lineRule="auto"/>
         <w:ind w:firstLine="426"/>
         <w:rPr>
-          <w:ins w:id="254" w:author="Sheree Yau" w:date="2012-12-03T01:35:00Z"/>
-          <w:rFonts w:ascii="Times New Roman" w:eastAsia="Times New Roman" w:hAnsi="Times New Roman" w:cs="Times New Roman"/>
-          <w:sz w:val="24"/>
-        </w:rPr>
-      </w:pPr>
-      <w:ins w:id="255" w:author="Sheree Yau" w:date="2012-12-03T01:35:00Z">
+          <w:ins w:id="258" w:author="Sheree Yau" w:date="2012-12-03T01:35:00Z"/>
+          <w:rFonts w:ascii="Times New Roman" w:eastAsia="Times New Roman" w:hAnsi="Times New Roman" w:cs="Times New Roman"/>
+          <w:sz w:val="24"/>
+        </w:rPr>
+      </w:pPr>
+      <w:ins w:id="259" w:author="Sheree Yau" w:date="2012-12-03T01:35:00Z">
         <w:r>
           <w:rPr>
             <w:rFonts w:ascii="Times New Roman" w:eastAsia="Times New Roman" w:hAnsi="Times New Roman" w:cs="Times New Roman"/>
@@ -8338,7 +8377,7 @@
             <w:rFonts w:ascii="Times New Roman" w:eastAsia="Times New Roman" w:hAnsi="Times New Roman" w:cs="Times New Roman"/>
             <w:sz w:val="24"/>
           </w:rPr>
-          <w:t xml:space="preserve">, which was predominantly </w:t>
+          <w:t xml:space="preserve">, predominantly </w:t>
         </w:r>
         <w:r>
           <w:rPr>
@@ -8353,7 +8392,25 @@
             <w:rFonts w:ascii="Times New Roman" w:eastAsia="Times New Roman" w:hAnsi="Times New Roman" w:cs="Times New Roman"/>
             <w:sz w:val="24"/>
           </w:rPr>
-          <w:t xml:space="preserve"> (Figure 2C), were implicated in CO oxidation (Table 2; Figure S6A) used to generate energy for lithoheterotrophic growth (Moran &amp; Miller, 2007) although CO oxidation may also be involved in anaplerotic C fixation (Moran </w:t>
+          <w:t xml:space="preserve"> (Figure 2C), were implicated in CO oxidation (Table 2; Figure S6A)</w:t>
+        </w:r>
+      </w:ins>
+      <w:ins w:id="260" w:author="Sheree Yau" w:date="2012-12-03T11:44:00Z">
+        <w:r>
+          <w:rPr>
+            <w:rFonts w:ascii="Times New Roman" w:eastAsia="Times New Roman" w:hAnsi="Times New Roman" w:cs="Times New Roman"/>
+            <w:sz w:val="24"/>
+          </w:rPr>
+          <w:t xml:space="preserve">, which is </w:t>
+        </w:r>
+      </w:ins>
+      <w:ins w:id="261" w:author="Sheree Yau" w:date="2012-12-03T01:35:00Z">
+        <w:r>
+          <w:rPr>
+            <w:rFonts w:ascii="Times New Roman" w:eastAsia="Times New Roman" w:hAnsi="Times New Roman" w:cs="Times New Roman"/>
+            <w:sz w:val="24"/>
+          </w:rPr>
+          <w:t xml:space="preserve">used to generate energy for lithoheterotrophic growth (Moran &amp; Miller, 2007) although CO oxidation may also be involved in anaplerotic C fixation (Moran </w:t>
         </w:r>
         <w:r>
           <w:rPr>
@@ -8398,7 +8455,39 @@
             <w:rFonts w:ascii="Times New Roman" w:eastAsia="Times New Roman" w:hAnsi="Times New Roman" w:cs="Times New Roman"/>
             <w:sz w:val="24"/>
           </w:rPr>
-          <w:t xml:space="preserve"> CO oxidation could function as a strategy to limit oxidation of organic carbon for energy so that a greater proportion can be directed towards biosynthesis.</w:t>
+          <w:t xml:space="preserve"> CO oxidation could function as a strategy to limit oxidation of organic carbon for energy so that a greater proportion can be directed towards biosynthesis</w:t>
+        </w:r>
+      </w:ins>
+      <w:ins w:id="262" w:author="Sheree Yau" w:date="2012-12-03T11:44:00Z">
+        <w:r>
+          <w:rPr>
+            <w:rFonts w:ascii="Times New Roman" w:eastAsia="Times New Roman" w:hAnsi="Times New Roman" w:cs="Times New Roman"/>
+            <w:sz w:val="24"/>
+          </w:rPr>
+          <w:t xml:space="preserve"> (</w:t>
+        </w:r>
+        <w:r>
+          <w:rPr>
+            <w:rFonts w:ascii="Times New Roman" w:eastAsia="Times New Roman" w:hAnsi="Times New Roman" w:cs="Times New Roman"/>
+            <w:sz w:val="24"/>
+          </w:rPr>
+          <w:t>Moran &amp; Miller, 2007</w:t>
+        </w:r>
+        <w:r>
+          <w:rPr>
+            <w:rFonts w:ascii="Times New Roman" w:eastAsia="Times New Roman" w:hAnsi="Times New Roman" w:cs="Times New Roman"/>
+            <w:sz w:val="24"/>
+          </w:rPr>
+          <w:t>)</w:t>
+        </w:r>
+      </w:ins>
+      <w:ins w:id="263" w:author="Sheree Yau" w:date="2012-12-03T01:35:00Z">
+        <w:r>
+          <w:rPr>
+            <w:rFonts w:ascii="Times New Roman" w:eastAsia="Times New Roman" w:hAnsi="Times New Roman" w:cs="Times New Roman"/>
+            <w:sz w:val="24"/>
+          </w:rPr>
+          <w:t>.</w:t>
         </w:r>
       </w:ins>
     </w:p>
@@ -8408,14 +8497,14 @@
         <w:spacing w:after="0" w:line="240" w:lineRule="auto"/>
         <w:ind w:firstLine="426"/>
         <w:rPr>
-          <w:ins w:id="256" w:author="Timothy Williams" w:date="2012-11-27T16:17:00Z"/>
-          <w:del w:id="257" w:author="Sheree Yau" w:date="2012-12-03T00:59:00Z"/>
-          <w:rFonts w:ascii="Times New Roman" w:eastAsia="Times New Roman" w:hAnsi="Times New Roman" w:cs="Times New Roman"/>
-          <w:sz w:val="24"/>
-        </w:rPr>
-      </w:pPr>
-      <w:ins w:id="258" w:author="Timothy Williams" w:date="2012-11-27T15:32:00Z">
-        <w:del w:id="259" w:author="Sheree Yau" w:date="2012-12-03T00:59:00Z">
+          <w:ins w:id="264" w:author="Timothy Williams" w:date="2012-11-27T16:17:00Z"/>
+          <w:del w:id="265" w:author="Sheree Yau" w:date="2012-12-03T00:59:00Z"/>
+          <w:rFonts w:ascii="Times New Roman" w:eastAsia="Times New Roman" w:hAnsi="Times New Roman" w:cs="Times New Roman"/>
+          <w:sz w:val="24"/>
+        </w:rPr>
+      </w:pPr>
+      <w:ins w:id="266" w:author="Timothy Williams" w:date="2012-11-27T15:32:00Z">
+        <w:del w:id="267" w:author="Sheree Yau" w:date="2012-12-03T00:59:00Z">
           <w:r>
             <w:rPr>
               <w:rFonts w:ascii="Times New Roman" w:eastAsia="Times New Roman" w:hAnsi="Times New Roman" w:cs="Times New Roman"/>
@@ -8426,8 +8515,8 @@
           </w:r>
         </w:del>
       </w:ins>
-      <w:ins w:id="260" w:author="Timothy Williams" w:date="2012-11-27T15:40:00Z">
-        <w:del w:id="261" w:author="Sheree Yau" w:date="2012-12-03T00:59:00Z">
+      <w:ins w:id="268" w:author="Timothy Williams" w:date="2012-11-27T15:40:00Z">
+        <w:del w:id="269" w:author="Sheree Yau" w:date="2012-12-03T00:59:00Z">
           <w:r>
             <w:rPr>
               <w:rFonts w:ascii="Times New Roman" w:eastAsia="Times New Roman" w:hAnsi="Times New Roman" w:cs="Times New Roman"/>
@@ -8437,8 +8526,8 @@
           </w:r>
         </w:del>
       </w:ins>
-      <w:ins w:id="262" w:author="Timothy Williams" w:date="2012-11-27T16:18:00Z">
-        <w:del w:id="263" w:author="Sheree Yau" w:date="2012-12-03T00:59:00Z">
+      <w:ins w:id="270" w:author="Timothy Williams" w:date="2012-11-27T16:18:00Z">
+        <w:del w:id="271" w:author="Sheree Yau" w:date="2012-12-03T00:59:00Z">
           <w:r>
             <w:rPr>
               <w:rFonts w:ascii="Times New Roman" w:eastAsia="Times New Roman" w:hAnsi="Times New Roman" w:cs="Times New Roman"/>
@@ -8448,8 +8537,8 @@
           </w:r>
         </w:del>
       </w:ins>
-      <w:ins w:id="264" w:author="Timothy Williams" w:date="2012-11-27T15:32:00Z">
-        <w:del w:id="265" w:author="Sheree Yau" w:date="2012-12-03T00:59:00Z">
+      <w:ins w:id="272" w:author="Timothy Williams" w:date="2012-11-27T15:32:00Z">
+        <w:del w:id="273" w:author="Sheree Yau" w:date="2012-12-03T00:59:00Z">
           <w:r>
             <w:rPr>
               <w:rFonts w:ascii="Times New Roman" w:eastAsia="Times New Roman" w:hAnsi="Times New Roman" w:cs="Times New Roman"/>
@@ -8459,8 +8548,8 @@
           </w:r>
         </w:del>
       </w:ins>
-      <w:ins w:id="266" w:author="Timothy Williams" w:date="2012-11-27T15:31:00Z">
-        <w:del w:id="267" w:author="Sheree Yau" w:date="2012-12-03T00:59:00Z">
+      <w:ins w:id="274" w:author="Timothy Williams" w:date="2012-11-27T15:31:00Z">
+        <w:del w:id="275" w:author="Sheree Yau" w:date="2012-12-03T00:59:00Z">
           <w:r>
             <w:rPr>
               <w:rFonts w:ascii="Times New Roman" w:eastAsia="Times New Roman" w:hAnsi="Times New Roman" w:cs="Times New Roman"/>
@@ -8470,8 +8559,8 @@
           </w:r>
         </w:del>
       </w:ins>
-      <w:ins w:id="268" w:author="Timothy Williams" w:date="2012-11-27T15:22:00Z">
-        <w:del w:id="269" w:author="Sheree Yau" w:date="2012-12-03T00:59:00Z">
+      <w:ins w:id="276" w:author="Timothy Williams" w:date="2012-11-27T15:22:00Z">
+        <w:del w:id="277" w:author="Sheree Yau" w:date="2012-12-03T00:59:00Z">
           <w:r>
             <w:rPr>
               <w:rFonts w:ascii="Times New Roman" w:eastAsia="Times New Roman" w:hAnsi="Times New Roman" w:cs="Times New Roman"/>
@@ -8481,8 +8570,8 @@
           </w:r>
         </w:del>
       </w:ins>
-      <w:ins w:id="270" w:author="Timothy Williams" w:date="2012-11-27T15:35:00Z">
-        <w:del w:id="271" w:author="Sheree Yau" w:date="2012-12-03T00:59:00Z">
+      <w:ins w:id="278" w:author="Timothy Williams" w:date="2012-11-27T15:35:00Z">
+        <w:del w:id="279" w:author="Sheree Yau" w:date="2012-12-03T00:59:00Z">
           <w:r>
             <w:rPr>
               <w:rFonts w:ascii="Times New Roman" w:eastAsia="Times New Roman" w:hAnsi="Times New Roman" w:cs="Times New Roman"/>
@@ -8492,8 +8581,8 @@
           </w:r>
         </w:del>
       </w:ins>
-      <w:ins w:id="272" w:author="Timothy Williams" w:date="2012-11-27T15:38:00Z">
-        <w:del w:id="273" w:author="Sheree Yau" w:date="2012-12-03T00:59:00Z">
+      <w:ins w:id="280" w:author="Timothy Williams" w:date="2012-11-27T15:38:00Z">
+        <w:del w:id="281" w:author="Sheree Yau" w:date="2012-12-03T00:59:00Z">
           <w:r>
             <w:rPr>
               <w:rFonts w:ascii="Times New Roman" w:eastAsia="Times New Roman" w:hAnsi="Times New Roman" w:cs="Times New Roman"/>
@@ -8503,8 +8592,8 @@
           </w:r>
         </w:del>
       </w:ins>
-      <w:ins w:id="274" w:author="Timothy Williams" w:date="2012-11-27T15:22:00Z">
-        <w:del w:id="275" w:author="Sheree Yau" w:date="2012-12-03T00:59:00Z">
+      <w:ins w:id="282" w:author="Timothy Williams" w:date="2012-11-27T15:22:00Z">
+        <w:del w:id="283" w:author="Sheree Yau" w:date="2012-12-03T00:59:00Z">
           <w:r>
             <w:rPr>
               <w:rFonts w:ascii="Times New Roman" w:eastAsia="Times New Roman" w:hAnsi="Times New Roman" w:cs="Times New Roman"/>
@@ -8514,8 +8603,8 @@
           </w:r>
         </w:del>
       </w:ins>
-      <w:ins w:id="276" w:author="Timothy Williams" w:date="2012-11-27T15:38:00Z">
-        <w:del w:id="277" w:author="Sheree Yau" w:date="2012-12-03T00:59:00Z">
+      <w:ins w:id="284" w:author="Timothy Williams" w:date="2012-11-27T15:38:00Z">
+        <w:del w:id="285" w:author="Sheree Yau" w:date="2012-12-03T00:59:00Z">
           <w:r>
             <w:rPr>
               <w:rFonts w:ascii="Times New Roman" w:eastAsia="Times New Roman" w:hAnsi="Times New Roman" w:cs="Times New Roman"/>
@@ -8525,8 +8614,8 @@
           </w:r>
         </w:del>
       </w:ins>
-      <w:ins w:id="278" w:author="Timothy Williams" w:date="2012-11-27T15:40:00Z">
-        <w:del w:id="279" w:author="Sheree Yau" w:date="2012-12-03T00:59:00Z">
+      <w:ins w:id="286" w:author="Timothy Williams" w:date="2012-11-27T15:40:00Z">
+        <w:del w:id="287" w:author="Sheree Yau" w:date="2012-12-03T00:59:00Z">
           <w:r>
             <w:rPr>
               <w:rFonts w:ascii="Times New Roman" w:eastAsia="Times New Roman" w:hAnsi="Times New Roman" w:cs="Times New Roman"/>
@@ -8536,8 +8625,8 @@
           </w:r>
         </w:del>
       </w:ins>
-      <w:ins w:id="280" w:author="Timothy Williams" w:date="2012-11-27T15:22:00Z">
-        <w:del w:id="281" w:author="Sheree Yau" w:date="2012-12-03T00:59:00Z">
+      <w:ins w:id="288" w:author="Timothy Williams" w:date="2012-11-27T15:22:00Z">
+        <w:del w:id="289" w:author="Sheree Yau" w:date="2012-12-03T00:59:00Z">
           <w:r>
             <w:rPr>
               <w:rFonts w:ascii="Times New Roman" w:eastAsia="Times New Roman" w:hAnsi="Times New Roman" w:cs="Times New Roman"/>
@@ -8562,8 +8651,8 @@
           </w:r>
         </w:del>
       </w:ins>
-      <w:ins w:id="282" w:author="Timothy Williams" w:date="2012-11-27T15:40:00Z">
-        <w:del w:id="283" w:author="Sheree Yau" w:date="2012-12-03T00:59:00Z">
+      <w:ins w:id="290" w:author="Timothy Williams" w:date="2012-11-27T15:40:00Z">
+        <w:del w:id="291" w:author="Sheree Yau" w:date="2012-12-03T00:59:00Z">
           <w:r>
             <w:rPr>
               <w:rFonts w:ascii="Times New Roman" w:eastAsia="Times New Roman" w:hAnsi="Times New Roman" w:cs="Times New Roman"/>
@@ -8603,8 +8692,8 @@
           </w:r>
         </w:del>
       </w:ins>
-      <w:ins w:id="284" w:author="Timothy Williams" w:date="2012-11-27T15:22:00Z">
-        <w:del w:id="285" w:author="Sheree Yau" w:date="2012-12-03T00:59:00Z">
+      <w:ins w:id="292" w:author="Timothy Williams" w:date="2012-11-27T15:22:00Z">
+        <w:del w:id="293" w:author="Sheree Yau" w:date="2012-12-03T00:59:00Z">
           <w:r>
             <w:rPr>
               <w:rFonts w:ascii="Times New Roman" w:eastAsia="Times New Roman" w:hAnsi="Times New Roman" w:cs="Times New Roman"/>
@@ -8622,8 +8711,8 @@
           </w:r>
         </w:del>
       </w:ins>
-      <w:ins w:id="286" w:author="Timothy Williams" w:date="2012-11-27T16:17:00Z">
-        <w:del w:id="287" w:author="Sheree Yau" w:date="2012-12-03T00:57:00Z">
+      <w:ins w:id="294" w:author="Timothy Williams" w:date="2012-11-27T16:17:00Z">
+        <w:del w:id="295" w:author="Sheree Yau" w:date="2012-12-03T00:57:00Z">
           <w:r>
             <w:rPr>
               <w:rFonts w:ascii="Times New Roman" w:eastAsia="Times New Roman" w:hAnsi="Times New Roman" w:cs="Times New Roman"/>
@@ -8640,11 +8729,11 @@
         <w:spacing w:after="0" w:line="100" w:lineRule="atLeast"/>
         <w:ind w:firstLine="426"/>
         <w:rPr>
-          <w:ins w:id="288" w:author="Timothy Williams" w:date="2012-11-27T16:51:00Z"/>
-          <w:rFonts w:ascii="Times New Roman" w:eastAsia="Times New Roman" w:hAnsi="Times New Roman" w:cs="Times New Roman"/>
-          <w:sz w:val="24"/>
-        </w:rPr>
-        <w:pPrChange w:id="289" w:author="Sheree Yau" w:date="2012-12-03T00:02:00Z">
+          <w:ins w:id="296" w:author="Sheree Yau" w:date="2012-12-03T11:48:00Z"/>
+          <w:rFonts w:ascii="Times New Roman" w:eastAsia="Times New Roman" w:hAnsi="Times New Roman" w:cs="Times New Roman"/>
+          <w:sz w:val="24"/>
+        </w:rPr>
+        <w:pPrChange w:id="297" w:author="Sheree Yau" w:date="2012-12-03T00:02:00Z">
           <w:pPr>
             <w:pStyle w:val="Normal1"/>
             <w:spacing w:after="0" w:line="240" w:lineRule="auto"/>
@@ -8652,7 +8741,7 @@
           </w:pPr>
         </w:pPrChange>
       </w:pPr>
-      <w:ins w:id="290" w:author="Timothy Williams" w:date="2012-11-27T16:17:00Z">
+      <w:ins w:id="298" w:author="Timothy Williams" w:date="2012-11-27T16:17:00Z">
         <w:r>
           <w:rPr>
             <w:rFonts w:ascii="Times New Roman" w:eastAsia="Times New Roman" w:hAnsi="Times New Roman" w:cs="Times New Roman"/>
@@ -8668,7 +8757,7 @@
           <w:t>aerobic anoxygenic phototroph</w:t>
         </w:r>
       </w:ins>
-      <w:ins w:id="291" w:author="Timothy Williams" w:date="2012-11-27T16:22:00Z">
+      <w:ins w:id="299" w:author="Timothy Williams" w:date="2012-11-27T16:22:00Z">
         <w:r>
           <w:rPr>
             <w:rFonts w:ascii="Times New Roman" w:eastAsia="Times New Roman" w:hAnsi="Times New Roman" w:cs="Times New Roman"/>
@@ -8677,7 +8766,7 @@
           <w:t xml:space="preserve">y </w:t>
         </w:r>
       </w:ins>
-      <w:ins w:id="292" w:author="Timothy Williams" w:date="2012-11-27T16:17:00Z">
+      <w:ins w:id="300" w:author="Timothy Williams" w:date="2012-11-27T16:17:00Z">
         <w:r>
           <w:rPr>
             <w:rFonts w:ascii="Times New Roman" w:eastAsia="Times New Roman" w:hAnsi="Times New Roman" w:cs="Times New Roman"/>
@@ -8686,7 +8775,7 @@
           <w:t>(AAnP)</w:t>
         </w:r>
       </w:ins>
-      <w:ins w:id="293" w:author="Timothy Williams" w:date="2012-11-27T16:26:00Z">
+      <w:ins w:id="301" w:author="Timothy Williams" w:date="2012-11-27T16:26:00Z">
         <w:r>
           <w:rPr>
             <w:rFonts w:ascii="Times New Roman" w:eastAsia="Times New Roman" w:hAnsi="Times New Roman" w:cs="Times New Roman"/>
@@ -8695,7 +8784,7 @@
           <w:t>, such as bacteriochlorophyll A (BchlA) and associated photosynthesis reaction centers</w:t>
         </w:r>
       </w:ins>
-      <w:ins w:id="294" w:author="Timothy Williams" w:date="2012-11-27T16:27:00Z">
+      <w:ins w:id="302" w:author="Timothy Williams" w:date="2012-11-27T16:27:00Z">
         <w:r>
           <w:rPr>
             <w:rFonts w:ascii="Times New Roman" w:eastAsia="Times New Roman" w:hAnsi="Times New Roman" w:cs="Times New Roman"/>
@@ -8704,7 +8793,7 @@
           <w:t>,</w:t>
         </w:r>
       </w:ins>
-      <w:ins w:id="295" w:author="Timothy Williams" w:date="2012-11-27T16:17:00Z">
+      <w:ins w:id="303" w:author="Timothy Williams" w:date="2012-11-27T16:17:00Z">
         <w:r>
           <w:rPr>
             <w:rFonts w:ascii="Times New Roman" w:eastAsia="Times New Roman" w:hAnsi="Times New Roman" w:cs="Times New Roman"/>
@@ -8713,7 +8802,7 @@
           <w:t xml:space="preserve"> were </w:t>
         </w:r>
       </w:ins>
-      <w:ins w:id="296" w:author="Timothy Williams" w:date="2012-11-27T16:26:00Z">
+      <w:ins w:id="304" w:author="Timothy Williams" w:date="2012-11-27T16:26:00Z">
         <w:r>
           <w:rPr>
             <w:rFonts w:ascii="Times New Roman" w:eastAsia="Times New Roman" w:hAnsi="Times New Roman" w:cs="Times New Roman"/>
@@ -8722,7 +8811,7 @@
           <w:t xml:space="preserve">abundant </w:t>
         </w:r>
       </w:ins>
-      <w:ins w:id="297" w:author="Timothy Williams" w:date="2012-11-27T16:27:00Z">
+      <w:ins w:id="305" w:author="Timothy Williams" w:date="2012-11-27T16:27:00Z">
         <w:r>
           <w:rPr>
             <w:rFonts w:ascii="Times New Roman" w:eastAsia="Times New Roman" w:hAnsi="Times New Roman" w:cs="Times New Roman"/>
@@ -8731,7 +8820,7 @@
           <w:t xml:space="preserve">in Organic Lake. These were </w:t>
         </w:r>
       </w:ins>
-      <w:ins w:id="298" w:author="Timothy Williams" w:date="2012-11-27T16:22:00Z">
+      <w:ins w:id="306" w:author="Timothy Williams" w:date="2012-11-27T16:22:00Z">
         <w:r>
           <w:rPr>
             <w:rFonts w:ascii="Times New Roman" w:eastAsia="Times New Roman" w:hAnsi="Times New Roman" w:cs="Times New Roman"/>
@@ -8770,7 +8859,7 @@
           <w:t xml:space="preserve">(Table 2), </w:t>
         </w:r>
       </w:ins>
-      <w:ins w:id="299" w:author="Timothy Williams" w:date="2012-11-27T16:38:00Z">
+      <w:ins w:id="307" w:author="Timothy Williams" w:date="2012-11-27T16:38:00Z">
         <w:r>
           <w:rPr>
             <w:rFonts w:ascii="Times New Roman" w:eastAsia="Times New Roman" w:hAnsi="Times New Roman" w:cs="Times New Roman"/>
@@ -8794,7 +8883,7 @@
           <w:t xml:space="preserve">, 2002; Moran et al., 2007). This is </w:t>
         </w:r>
       </w:ins>
-      <w:ins w:id="300" w:author="Timothy Williams" w:date="2012-11-27T16:22:00Z">
+      <w:ins w:id="308" w:author="Timothy Williams" w:date="2012-11-27T16:22:00Z">
         <w:r>
           <w:rPr>
             <w:rFonts w:ascii="Times New Roman" w:eastAsia="Times New Roman" w:hAnsi="Times New Roman" w:cs="Times New Roman"/>
@@ -8810,7 +8899,7 @@
           <w:t>of</w:t>
         </w:r>
       </w:ins>
-      <w:ins w:id="301" w:author="Timothy Williams" w:date="2012-11-27T16:40:00Z">
+      <w:ins w:id="309" w:author="Timothy Williams" w:date="2012-11-27T16:40:00Z">
         <w:r>
           <w:rPr>
             <w:rFonts w:ascii="Times New Roman" w:eastAsia="Times New Roman" w:hAnsi="Times New Roman" w:cs="Times New Roman"/>
@@ -8819,7 +8908,7 @@
           <w:t xml:space="preserve"> </w:t>
         </w:r>
       </w:ins>
-      <w:ins w:id="302" w:author="Timothy Williams" w:date="2012-11-27T16:39:00Z">
+      <w:ins w:id="310" w:author="Timothy Williams" w:date="2012-11-27T16:39:00Z">
         <w:r>
           <w:rPr>
             <w:rFonts w:ascii="Times New Roman" w:eastAsia="Times New Roman" w:hAnsi="Times New Roman" w:cs="Times New Roman"/>
@@ -8828,7 +8917,7 @@
           <w:t>BchlA-producing</w:t>
         </w:r>
       </w:ins>
-      <w:ins w:id="303" w:author="Timothy Williams" w:date="2012-11-27T16:22:00Z">
+      <w:ins w:id="311" w:author="Timothy Williams" w:date="2012-11-27T16:22:00Z">
         <w:r>
           <w:rPr>
             <w:rFonts w:ascii="Times New Roman" w:eastAsia="Times New Roman" w:hAnsi="Times New Roman" w:cs="Times New Roman"/>
@@ -8845,7 +8934,7 @@
           <w:t>R</w:t>
         </w:r>
       </w:ins>
-      <w:ins w:id="304" w:author="Timothy Williams" w:date="2012-11-27T16:39:00Z">
+      <w:ins w:id="312" w:author="Timothy Williams" w:date="2012-11-27T16:39:00Z">
         <w:r>
           <w:rPr>
             <w:rFonts w:ascii="Times New Roman" w:eastAsia="Times New Roman" w:hAnsi="Times New Roman" w:cs="Times New Roman"/>
@@ -8855,7 +8944,7 @@
           <w:t>oseovarius</w:t>
         </w:r>
       </w:ins>
-      <w:ins w:id="305" w:author="Timothy Williams" w:date="2012-11-27T16:22:00Z">
+      <w:ins w:id="313" w:author="Timothy Williams" w:date="2012-11-27T16:22:00Z">
         <w:r>
           <w:rPr>
             <w:rFonts w:ascii="Times New Roman" w:eastAsia="Times New Roman" w:hAnsi="Times New Roman" w:cs="Times New Roman"/>
@@ -8865,7 +8954,7 @@
           <w:t xml:space="preserve"> tolerans</w:t>
         </w:r>
       </w:ins>
-      <w:ins w:id="306" w:author="Timothy Williams" w:date="2012-11-27T16:23:00Z">
+      <w:ins w:id="314" w:author="Timothy Williams" w:date="2012-11-27T16:23:00Z">
         <w:r>
           <w:rPr>
             <w:rFonts w:ascii="Times New Roman" w:eastAsia="Times New Roman" w:hAnsi="Times New Roman" w:cs="Times New Roman"/>
@@ -8875,7 +8964,7 @@
           <w:t xml:space="preserve"> </w:t>
         </w:r>
       </w:ins>
-      <w:ins w:id="307" w:author="Timothy Williams" w:date="2012-11-27T16:39:00Z">
+      <w:ins w:id="315" w:author="Timothy Williams" w:date="2012-11-27T16:39:00Z">
         <w:r>
           <w:rPr>
             <w:rFonts w:ascii="Times New Roman" w:eastAsia="Times New Roman" w:hAnsi="Times New Roman" w:cs="Times New Roman"/>
@@ -8884,7 +8973,7 @@
           <w:t xml:space="preserve">in Ekho Lake </w:t>
         </w:r>
       </w:ins>
-      <w:ins w:id="308" w:author="Timothy Williams" w:date="2012-11-27T16:22:00Z">
+      <w:ins w:id="316" w:author="Timothy Williams" w:date="2012-11-27T16:22:00Z">
         <w:r>
           <w:rPr>
             <w:rFonts w:ascii="Times New Roman" w:eastAsia="Times New Roman" w:hAnsi="Times New Roman" w:cs="Times New Roman"/>
@@ -8908,7 +8997,7 @@
           <w:t>, 1999).</w:t>
         </w:r>
       </w:ins>
-      <w:ins w:id="309" w:author="Timothy Williams" w:date="2012-11-27T16:27:00Z">
+      <w:ins w:id="317" w:author="Timothy Williams" w:date="2012-11-27T16:27:00Z">
         <w:r>
           <w:rPr>
             <w:rFonts w:ascii="Times New Roman" w:eastAsia="Times New Roman" w:hAnsi="Times New Roman" w:cs="Times New Roman"/>
@@ -8917,7 +9006,7 @@
           <w:t xml:space="preserve"> Photoheterotrophy can also be</w:t>
         </w:r>
       </w:ins>
-      <w:ins w:id="310" w:author="Timothy Williams" w:date="2012-11-27T16:28:00Z">
+      <w:ins w:id="318" w:author="Timothy Williams" w:date="2012-11-27T16:28:00Z">
         <w:r>
           <w:rPr>
             <w:rFonts w:ascii="Times New Roman" w:eastAsia="Times New Roman" w:hAnsi="Times New Roman" w:cs="Times New Roman"/>
@@ -8926,7 +9015,7 @@
           <w:t xml:space="preserve"> rhodopsin-dependent</w:t>
         </w:r>
       </w:ins>
-      <w:ins w:id="311" w:author="Timothy Williams" w:date="2012-11-27T16:29:00Z">
+      <w:ins w:id="319" w:author="Timothy Williams" w:date="2012-11-27T16:29:00Z">
         <w:r>
           <w:rPr>
             <w:rFonts w:ascii="Times New Roman" w:eastAsia="Times New Roman" w:hAnsi="Times New Roman" w:cs="Times New Roman"/>
@@ -8935,7 +9024,7 @@
           <w:t xml:space="preserve">, with proteorhodopsins </w:t>
         </w:r>
       </w:ins>
-      <w:ins w:id="312" w:author="Timothy Williams" w:date="2012-11-27T16:49:00Z">
+      <w:ins w:id="320" w:author="Timothy Williams" w:date="2012-11-27T16:49:00Z">
         <w:r>
           <w:rPr>
             <w:rFonts w:ascii="Times New Roman" w:eastAsia="Times New Roman" w:hAnsi="Times New Roman" w:cs="Times New Roman"/>
@@ -8944,7 +9033,7 @@
           <w:t xml:space="preserve">(PRs) </w:t>
         </w:r>
       </w:ins>
-      <w:ins w:id="313" w:author="Timothy Williams" w:date="2012-11-27T16:29:00Z">
+      <w:ins w:id="321" w:author="Timothy Williams" w:date="2012-11-27T16:29:00Z">
         <w:r>
           <w:rPr>
             <w:rFonts w:ascii="Times New Roman" w:eastAsia="Times New Roman" w:hAnsi="Times New Roman" w:cs="Times New Roman"/>
@@ -8976,7 +9065,7 @@
           <w:t xml:space="preserve">Vibrio </w:t>
         </w:r>
       </w:ins>
-      <w:ins w:id="314" w:author="Timothy Williams" w:date="2012-11-27T16:30:00Z">
+      <w:ins w:id="322" w:author="Timothy Williams" w:date="2012-11-27T16:30:00Z">
         <w:r>
           <w:rPr>
             <w:rFonts w:ascii="Times New Roman" w:eastAsia="Times New Roman" w:hAnsi="Times New Roman" w:cs="Times New Roman"/>
@@ -8985,7 +9074,7 @@
           <w:t>previously l</w:t>
         </w:r>
       </w:ins>
-      <w:ins w:id="315" w:author="Timothy Williams" w:date="2012-11-27T16:29:00Z">
+      <w:ins w:id="323" w:author="Timothy Williams" w:date="2012-11-27T16:29:00Z">
         <w:r>
           <w:rPr>
             <w:rFonts w:ascii="Times New Roman" w:eastAsia="Times New Roman" w:hAnsi="Times New Roman" w:cs="Times New Roman"/>
@@ -8994,7 +9083,7 @@
           <w:t>inked to light-dependent energy generation</w:t>
         </w:r>
       </w:ins>
-      <w:ins w:id="316" w:author="Timothy Williams" w:date="2012-11-27T16:30:00Z">
+      <w:ins w:id="324" w:author="Timothy Williams" w:date="2012-11-27T16:30:00Z">
         <w:r>
           <w:rPr>
             <w:rFonts w:ascii="Times New Roman" w:eastAsia="Times New Roman" w:hAnsi="Times New Roman" w:cs="Times New Roman"/>
@@ -9003,7 +9092,7 @@
           <w:t xml:space="preserve"> to supplement heterotrophic growth</w:t>
         </w:r>
       </w:ins>
-      <w:ins w:id="317" w:author="Timothy Williams" w:date="2012-11-27T16:29:00Z">
+      <w:ins w:id="325" w:author="Timothy Williams" w:date="2012-11-27T16:29:00Z">
         <w:r>
           <w:rPr>
             <w:rFonts w:ascii="Times New Roman" w:eastAsia="Times New Roman" w:hAnsi="Times New Roman" w:cs="Times New Roman"/>
@@ -9042,7 +9131,7 @@
           <w:t>., 2010).</w:t>
         </w:r>
       </w:ins>
-      <w:ins w:id="318" w:author="Timothy Williams" w:date="2012-11-27T16:32:00Z">
+      <w:ins w:id="326" w:author="Timothy Williams" w:date="2012-11-27T16:32:00Z">
         <w:r>
           <w:rPr>
             <w:rFonts w:ascii="Times New Roman" w:eastAsia="Times New Roman" w:hAnsi="Times New Roman" w:cs="Times New Roman"/>
@@ -9051,7 +9140,7 @@
           <w:t xml:space="preserve"> However, </w:t>
         </w:r>
       </w:ins>
-      <w:ins w:id="319" w:author="Timothy Williams" w:date="2012-11-27T16:40:00Z">
+      <w:ins w:id="327" w:author="Timothy Williams" w:date="2012-11-27T16:40:00Z">
         <w:r>
           <w:rPr>
             <w:rFonts w:ascii="Times New Roman" w:eastAsia="Times New Roman" w:hAnsi="Times New Roman" w:cs="Times New Roman"/>
@@ -9060,7 +9149,7 @@
           <w:t>t</w:t>
         </w:r>
       </w:ins>
-      <w:ins w:id="320" w:author="Timothy Williams" w:date="2012-11-27T16:32:00Z">
+      <w:ins w:id="328" w:author="Timothy Williams" w:date="2012-11-27T16:32:00Z">
         <w:r>
           <w:rPr>
             <w:rFonts w:ascii="Times New Roman" w:eastAsia="Times New Roman" w:hAnsi="Times New Roman" w:cs="Times New Roman"/>
@@ -9069,7 +9158,7 @@
           <w:t>he ecological function</w:t>
         </w:r>
       </w:ins>
-      <w:ins w:id="321" w:author="Timothy Williams" w:date="2012-11-27T16:47:00Z">
+      <w:ins w:id="329" w:author="Timothy Williams" w:date="2012-11-27T16:47:00Z">
         <w:r>
           <w:rPr>
             <w:rFonts w:ascii="Times New Roman" w:eastAsia="Times New Roman" w:hAnsi="Times New Roman" w:cs="Times New Roman"/>
@@ -9078,7 +9167,7 @@
           <w:t>(s)</w:t>
         </w:r>
       </w:ins>
-      <w:ins w:id="322" w:author="Timothy Williams" w:date="2012-11-27T16:32:00Z">
+      <w:ins w:id="330" w:author="Timothy Williams" w:date="2012-11-27T16:32:00Z">
         <w:r>
           <w:rPr>
             <w:rFonts w:ascii="Times New Roman" w:eastAsia="Times New Roman" w:hAnsi="Times New Roman" w:cs="Times New Roman"/>
@@ -9087,7 +9176,7 @@
           <w:t xml:space="preserve"> of rhodopsins </w:t>
         </w:r>
       </w:ins>
-      <w:ins w:id="323" w:author="Timothy Williams" w:date="2012-11-27T16:47:00Z">
+      <w:ins w:id="331" w:author="Timothy Williams" w:date="2012-11-27T16:47:00Z">
         <w:r>
           <w:rPr>
             <w:rFonts w:ascii="Times New Roman" w:eastAsia="Times New Roman" w:hAnsi="Times New Roman" w:cs="Times New Roman"/>
@@ -9096,7 +9185,7 @@
           <w:t>are</w:t>
         </w:r>
       </w:ins>
-      <w:ins w:id="324" w:author="Timothy Williams" w:date="2012-11-27T16:32:00Z">
+      <w:ins w:id="332" w:author="Timothy Williams" w:date="2012-11-27T16:32:00Z">
         <w:r>
           <w:rPr>
             <w:rFonts w:ascii="Times New Roman" w:eastAsia="Times New Roman" w:hAnsi="Times New Roman" w:cs="Times New Roman"/>
@@ -9105,7 +9194,7 @@
           <w:t xml:space="preserve"> diverse, and </w:t>
         </w:r>
       </w:ins>
-      <w:ins w:id="325" w:author="Timothy Williams" w:date="2012-11-27T16:49:00Z">
+      <w:ins w:id="333" w:author="Timothy Williams" w:date="2012-11-27T16:49:00Z">
         <w:r>
           <w:rPr>
             <w:rFonts w:ascii="Times New Roman" w:eastAsia="Times New Roman" w:hAnsi="Times New Roman" w:cs="Times New Roman"/>
@@ -9114,7 +9203,7 @@
           <w:t>PR</w:t>
         </w:r>
       </w:ins>
-      <w:ins w:id="326" w:author="Timothy Williams" w:date="2012-11-27T16:47:00Z">
+      <w:ins w:id="334" w:author="Timothy Williams" w:date="2012-11-27T16:47:00Z">
         <w:r>
           <w:rPr>
             <w:rFonts w:ascii="Times New Roman" w:eastAsia="Times New Roman" w:hAnsi="Times New Roman" w:cs="Times New Roman"/>
@@ -9123,7 +9212,7 @@
           <w:t xml:space="preserve">s are </w:t>
         </w:r>
       </w:ins>
-      <w:ins w:id="327" w:author="Timothy Williams" w:date="2012-11-27T16:32:00Z">
+      <w:ins w:id="335" w:author="Timothy Williams" w:date="2012-11-27T16:32:00Z">
         <w:r>
           <w:rPr>
             <w:rFonts w:ascii="Times New Roman" w:eastAsia="Times New Roman" w:hAnsi="Times New Roman" w:cs="Times New Roman"/>
@@ -9147,15 +9236,35 @@
           <w:t xml:space="preserve">, 2008). </w:t>
         </w:r>
       </w:ins>
-      <w:ins w:id="328" w:author="Timothy Williams" w:date="2012-11-27T16:33:00Z">
-        <w:r>
-          <w:rPr>
-            <w:rFonts w:ascii="Times New Roman" w:eastAsia="Times New Roman" w:hAnsi="Times New Roman" w:cs="Times New Roman"/>
-            <w:sz w:val="24"/>
-          </w:rPr>
+    </w:p>
+    <w:p>
+      <w:pPr>
+        <w:pStyle w:val="Normal1"/>
+        <w:spacing w:after="0" w:line="100" w:lineRule="atLeast"/>
+        <w:ind w:firstLine="426"/>
+        <w:rPr>
+          <w:ins w:id="336" w:author="Timothy Williams" w:date="2012-11-27T16:51:00Z"/>
+          <w:rFonts w:ascii="Times New Roman" w:eastAsia="Times New Roman" w:hAnsi="Times New Roman" w:cs="Times New Roman"/>
+          <w:sz w:val="24"/>
+        </w:rPr>
+        <w:pPrChange w:id="337" w:author="Sheree Yau" w:date="2012-12-03T00:02:00Z">
+          <w:pPr>
+            <w:pStyle w:val="Normal1"/>
+            <w:spacing w:after="0" w:line="240" w:lineRule="auto"/>
+            <w:ind w:firstLine="426"/>
+          </w:pPr>
+        </w:pPrChange>
+      </w:pPr>
+      <w:ins w:id="338" w:author="Timothy Williams" w:date="2012-11-27T16:33:00Z">
+        <w:r>
+          <w:rPr>
+            <w:rFonts w:ascii="Times New Roman" w:eastAsia="Times New Roman" w:hAnsi="Times New Roman" w:cs="Times New Roman"/>
+            <w:sz w:val="24"/>
+          </w:rPr>
+          <w:lastRenderedPageBreak/>
           <w:t xml:space="preserve">Rhodopsin genes were </w:t>
         </w:r>
-        <w:del w:id="329" w:author="Sheree Yau" w:date="2012-12-03T00:52:00Z">
+        <w:del w:id="339" w:author="Sheree Yau" w:date="2012-12-03T00:52:00Z">
           <w:r>
             <w:rPr>
               <w:rFonts w:ascii="Times New Roman" w:eastAsia="Times New Roman" w:hAnsi="Times New Roman" w:cs="Times New Roman"/>
@@ -9169,18 +9278,10 @@
             <w:rFonts w:ascii="Times New Roman" w:eastAsia="Times New Roman" w:hAnsi="Times New Roman" w:cs="Times New Roman"/>
             <w:sz w:val="24"/>
           </w:rPr>
-          <w:t xml:space="preserve">associated with all the dominant Organic Lake aerobic heterotrophic lineages. Phylogenetic analysis </w:t>
-        </w:r>
-        <w:r>
-          <w:rPr>
-            <w:rFonts w:ascii="Times New Roman" w:eastAsia="Times New Roman" w:hAnsi="Times New Roman" w:cs="Times New Roman"/>
-            <w:sz w:val="24"/>
-          </w:rPr>
-          <w:lastRenderedPageBreak/>
-          <w:t xml:space="preserve">revealed six well-supported Organic Lake rhodopsin groups (Figure S7). All groups had an L or M residue at position 105 </w:t>
-        </w:r>
-      </w:ins>
-      <w:ins w:id="330" w:author="Timothy Williams" w:date="2012-11-27T16:34:00Z">
+          <w:t xml:space="preserve">associated with all the dominant Organic Lake aerobic heterotrophic lineages. Phylogenetic analysis revealed six well-supported Organic Lake rhodopsin groups (Figure S7). All groups had an L or M residue at position 105 </w:t>
+        </w:r>
+      </w:ins>
+      <w:ins w:id="340" w:author="Timothy Williams" w:date="2012-11-27T16:34:00Z">
         <w:r>
           <w:rPr>
             <w:rFonts w:ascii="Times New Roman" w:eastAsia="Times New Roman" w:hAnsi="Times New Roman" w:cs="Times New Roman"/>
@@ -9204,7 +9305,7 @@
           <w:t xml:space="preserve"> </w:t>
         </w:r>
       </w:ins>
-      <w:ins w:id="331" w:author="Timothy Williams" w:date="2012-11-27T16:33:00Z">
+      <w:ins w:id="341" w:author="Timothy Williams" w:date="2012-11-27T16:33:00Z">
         <w:r>
           <w:rPr>
             <w:rFonts w:ascii="Times New Roman" w:eastAsia="Times New Roman" w:hAnsi="Times New Roman" w:cs="Times New Roman"/>
@@ -9213,7 +9314,7 @@
           <w:t>the SAR86 PR</w:t>
         </w:r>
       </w:ins>
-      <w:ins w:id="332" w:author="Timothy Williams" w:date="2012-11-27T16:34:00Z">
+      <w:ins w:id="342" w:author="Timothy Williams" w:date="2012-11-27T16:34:00Z">
         <w:r>
           <w:rPr>
             <w:rFonts w:ascii="Times New Roman" w:eastAsia="Times New Roman" w:hAnsi="Times New Roman" w:cs="Times New Roman"/>
@@ -9222,7 +9323,7 @@
           <w:t>)</w:t>
         </w:r>
       </w:ins>
-      <w:ins w:id="333" w:author="Timothy Williams" w:date="2012-11-27T16:33:00Z">
+      <w:ins w:id="343" w:author="Timothy Williams" w:date="2012-11-27T16:33:00Z">
         <w:r>
           <w:rPr>
             <w:rFonts w:ascii="Times New Roman" w:eastAsia="Times New Roman" w:hAnsi="Times New Roman" w:cs="Times New Roman"/>
@@ -9261,7 +9362,7 @@
           <w:t xml:space="preserve">, 2007), and </w:t>
         </w:r>
       </w:ins>
-      <w:ins w:id="334" w:author="Sheree Yau" w:date="2012-12-03T00:53:00Z">
+      <w:ins w:id="344" w:author="Sheree Yau" w:date="2012-12-03T00:53:00Z">
         <w:r>
           <w:rPr>
             <w:rFonts w:ascii="Times New Roman" w:eastAsia="Times New Roman" w:hAnsi="Times New Roman" w:cs="Times New Roman"/>
@@ -9270,7 +9371,7 @@
           <w:t xml:space="preserve">is </w:t>
         </w:r>
       </w:ins>
-      <w:ins w:id="335" w:author="Timothy Williams" w:date="2012-11-27T16:33:00Z">
+      <w:ins w:id="345" w:author="Timothy Williams" w:date="2012-11-27T16:33:00Z">
         <w:r>
           <w:rPr>
             <w:rFonts w:ascii="Times New Roman" w:eastAsia="Times New Roman" w:hAnsi="Times New Roman" w:cs="Times New Roman"/>
@@ -9347,7 +9448,7 @@
           <w:t>Ca</w:t>
         </w:r>
       </w:ins>
-      <w:ins w:id="336" w:author="Sheree Yau" w:date="2012-12-03T00:53:00Z">
+      <w:ins w:id="346" w:author="Sheree Yau" w:date="2012-12-03T00:53:00Z">
         <w:r>
           <w:rPr>
             <w:rFonts w:ascii="Times New Roman" w:eastAsia="Times New Roman" w:hAnsi="Times New Roman" w:cs="Times New Roman"/>
@@ -9357,8 +9458,8 @@
           <w:t>.</w:t>
         </w:r>
       </w:ins>
-      <w:ins w:id="337" w:author="Timothy Williams" w:date="2012-11-27T16:33:00Z">
-        <w:del w:id="338" w:author="Sheree Yau" w:date="2012-12-03T00:54:00Z">
+      <w:ins w:id="347" w:author="Timothy Williams" w:date="2012-11-27T16:33:00Z">
+        <w:del w:id="348" w:author="Sheree Yau" w:date="2012-12-03T00:54:00Z">
           <w:r>
             <w:rPr>
               <w:rFonts w:ascii="Times New Roman" w:eastAsia="Times New Roman" w:hAnsi="Times New Roman" w:cs="Times New Roman"/>
@@ -9384,7 +9485,7 @@
           <w:t xml:space="preserve">Aquiluna” (Figure S7, Table S4). </w:t>
         </w:r>
       </w:ins>
-      <w:ins w:id="339" w:author="Timothy Williams" w:date="2012-11-27T16:43:00Z">
+      <w:ins w:id="349" w:author="Timothy Williams" w:date="2012-11-27T16:43:00Z">
         <w:r>
           <w:rPr>
             <w:rFonts w:ascii="Times New Roman" w:eastAsia="Times New Roman" w:hAnsi="Times New Roman" w:cs="Times New Roman"/>
@@ -9393,7 +9494,7 @@
           <w:t>Another group (</w:t>
         </w:r>
       </w:ins>
-      <w:ins w:id="340" w:author="Timothy Williams" w:date="2012-11-27T16:33:00Z">
+      <w:ins w:id="350" w:author="Timothy Williams" w:date="2012-11-27T16:33:00Z">
         <w:r>
           <w:rPr>
             <w:rFonts w:ascii="Times New Roman" w:eastAsia="Times New Roman" w:hAnsi="Times New Roman" w:cs="Times New Roman"/>
@@ -9402,7 +9503,7 @@
           <w:t>SAL-R group</w:t>
         </w:r>
       </w:ins>
-      <w:ins w:id="341" w:author="Timothy Williams" w:date="2012-11-27T16:43:00Z">
+      <w:ins w:id="351" w:author="Timothy Williams" w:date="2012-11-27T16:43:00Z">
         <w:r>
           <w:rPr>
             <w:rFonts w:ascii="Times New Roman" w:eastAsia="Times New Roman" w:hAnsi="Times New Roman" w:cs="Times New Roman"/>
@@ -9411,7 +9512,7 @@
           <w:t xml:space="preserve">) </w:t>
         </w:r>
       </w:ins>
-      <w:ins w:id="342" w:author="Timothy Williams" w:date="2012-11-27T16:33:00Z">
+      <w:ins w:id="352" w:author="Timothy Williams" w:date="2012-11-27T16:33:00Z">
         <w:r>
           <w:rPr>
             <w:rFonts w:ascii="Times New Roman" w:eastAsia="Times New Roman" w:hAnsi="Times New Roman" w:cs="Times New Roman"/>
@@ -9428,7 +9529,7 @@
           <w:t>Salinibacter ruber</w:t>
         </w:r>
       </w:ins>
-      <w:ins w:id="343" w:author="Timothy Williams" w:date="2012-11-27T16:43:00Z">
+      <w:ins w:id="353" w:author="Timothy Williams" w:date="2012-11-27T16:43:00Z">
         <w:r>
           <w:rPr>
             <w:rFonts w:ascii="Times New Roman" w:eastAsia="Times New Roman" w:hAnsi="Times New Roman" w:cs="Times New Roman"/>
@@ -9437,7 +9538,7 @@
           <w:t>, which produces xanthorhodopsin</w:t>
         </w:r>
       </w:ins>
-      <w:ins w:id="344" w:author="Timothy Williams" w:date="2012-11-27T16:33:00Z">
+      <w:ins w:id="354" w:author="Timothy Williams" w:date="2012-11-27T16:33:00Z">
         <w:r>
           <w:rPr>
             <w:rFonts w:ascii="Times New Roman" w:eastAsia="Times New Roman" w:hAnsi="Times New Roman" w:cs="Times New Roman"/>
@@ -9469,7 +9570,7 @@
           <w:t>, 2005)</w:t>
         </w:r>
       </w:ins>
-      <w:ins w:id="345" w:author="Timothy Williams" w:date="2012-11-27T16:44:00Z">
+      <w:ins w:id="355" w:author="Timothy Williams" w:date="2012-11-27T16:44:00Z">
         <w:r>
           <w:rPr>
             <w:rFonts w:ascii="Times New Roman" w:eastAsia="Times New Roman" w:hAnsi="Times New Roman" w:cs="Times New Roman"/>
@@ -9478,7 +9579,7 @@
           <w:t xml:space="preserve">; </w:t>
         </w:r>
       </w:ins>
-      <w:ins w:id="346" w:author="Timothy Williams" w:date="2012-11-27T16:43:00Z">
+      <w:ins w:id="356" w:author="Timothy Williams" w:date="2012-11-27T16:43:00Z">
         <w:r>
           <w:rPr>
             <w:rFonts w:ascii="Times New Roman" w:eastAsia="Times New Roman" w:hAnsi="Times New Roman" w:cs="Times New Roman"/>
@@ -9487,7 +9588,7 @@
           <w:t xml:space="preserve">it </w:t>
         </w:r>
       </w:ins>
-      <w:ins w:id="347" w:author="Timothy Williams" w:date="2012-11-27T16:33:00Z">
+      <w:ins w:id="357" w:author="Timothy Williams" w:date="2012-11-27T16:33:00Z">
         <w:r>
           <w:rPr>
             <w:rFonts w:ascii="Times New Roman" w:eastAsia="Times New Roman" w:hAnsi="Times New Roman" w:cs="Times New Roman"/>
@@ -9496,7 +9597,7 @@
           <w:t xml:space="preserve">is therefore likely that </w:t>
         </w:r>
       </w:ins>
-      <w:ins w:id="348" w:author="Timothy Williams" w:date="2012-11-27T16:44:00Z">
+      <w:ins w:id="358" w:author="Timothy Williams" w:date="2012-11-27T16:44:00Z">
         <w:r>
           <w:rPr>
             <w:rFonts w:ascii="Times New Roman" w:eastAsia="Times New Roman" w:hAnsi="Times New Roman" w:cs="Times New Roman"/>
@@ -9505,7 +9606,7 @@
           <w:t xml:space="preserve">Organic Lake </w:t>
         </w:r>
       </w:ins>
-      <w:ins w:id="349" w:author="Timothy Williams" w:date="2012-11-27T16:33:00Z">
+      <w:ins w:id="359" w:author="Timothy Williams" w:date="2012-11-27T16:33:00Z">
         <w:r>
           <w:rPr>
             <w:rFonts w:ascii="Times New Roman" w:eastAsia="Times New Roman" w:hAnsi="Times New Roman" w:cs="Times New Roman"/>
@@ -9521,15 +9622,26 @@
           </w:rPr>
           <w:t xml:space="preserve">(Table S4) </w:t>
         </w:r>
-        <w:proofErr w:type="gramStart"/>
-        <w:r>
-          <w:rPr>
-            <w:rFonts w:ascii="Times New Roman" w:eastAsia="Times New Roman" w:hAnsi="Times New Roman" w:cs="Times New Roman"/>
-            <w:sz w:val="24"/>
-          </w:rPr>
-          <w:t>are</w:t>
-        </w:r>
-        <w:proofErr w:type="gramEnd"/>
+        <w:del w:id="360" w:author="Sheree Yau" w:date="2012-12-03T11:49:00Z">
+          <w:r>
+            <w:rPr>
+              <w:rFonts w:ascii="Times New Roman" w:eastAsia="Times New Roman" w:hAnsi="Times New Roman" w:cs="Times New Roman"/>
+              <w:sz w:val="24"/>
+            </w:rPr>
+            <w:delText>are</w:delText>
+          </w:r>
+        </w:del>
+      </w:ins>
+      <w:ins w:id="361" w:author="Sheree Yau" w:date="2012-12-03T11:49:00Z">
+        <w:r>
+          <w:rPr>
+            <w:rFonts w:ascii="Times New Roman" w:eastAsia="Times New Roman" w:hAnsi="Times New Roman" w:cs="Times New Roman"/>
+            <w:sz w:val="24"/>
+          </w:rPr>
+          <w:t>was</w:t>
+        </w:r>
+      </w:ins>
+      <w:ins w:id="362" w:author="Timothy Williams" w:date="2012-11-27T16:33:00Z">
         <w:r>
           <w:rPr>
             <w:rFonts w:ascii="Times New Roman" w:eastAsia="Times New Roman" w:hAnsi="Times New Roman" w:cs="Times New Roman"/>
@@ -9538,7 +9650,7 @@
           <w:t xml:space="preserve"> the origin of </w:t>
         </w:r>
       </w:ins>
-      <w:ins w:id="350" w:author="Timothy Williams" w:date="2012-11-27T16:48:00Z">
+      <w:ins w:id="363" w:author="Timothy Williams" w:date="2012-11-27T16:48:00Z">
         <w:r>
           <w:rPr>
             <w:rFonts w:ascii="Times New Roman" w:eastAsia="Times New Roman" w:hAnsi="Times New Roman" w:cs="Times New Roman"/>
@@ -9547,7 +9659,7 @@
           <w:t>this rhodopsin group</w:t>
         </w:r>
       </w:ins>
-      <w:ins w:id="351" w:author="Timothy Williams" w:date="2012-11-27T16:33:00Z">
+      <w:ins w:id="364" w:author="Timothy Williams" w:date="2012-11-27T16:33:00Z">
         <w:r>
           <w:rPr>
             <w:rFonts w:ascii="Times New Roman" w:eastAsia="Times New Roman" w:hAnsi="Times New Roman" w:cs="Times New Roman"/>
@@ -9556,7 +9668,7 @@
           <w:t>. The most abundant group</w:t>
         </w:r>
       </w:ins>
-      <w:ins w:id="352" w:author="Timothy Williams" w:date="2012-11-27T16:48:00Z">
+      <w:ins w:id="365" w:author="Timothy Williams" w:date="2012-11-27T16:48:00Z">
         <w:r>
           <w:rPr>
             <w:rFonts w:ascii="Times New Roman" w:eastAsia="Times New Roman" w:hAnsi="Times New Roman" w:cs="Times New Roman"/>
@@ -9565,7 +9677,7 @@
           <w:t xml:space="preserve"> (</w:t>
         </w:r>
       </w:ins>
-      <w:ins w:id="353" w:author="Timothy Williams" w:date="2012-11-27T16:33:00Z">
+      <w:ins w:id="366" w:author="Timothy Williams" w:date="2012-11-27T16:33:00Z">
         <w:r>
           <w:rPr>
             <w:rFonts w:ascii="Times New Roman" w:eastAsia="Times New Roman" w:hAnsi="Times New Roman" w:cs="Times New Roman"/>
@@ -9574,7 +9686,7 @@
           <w:t>OL-R1</w:t>
         </w:r>
       </w:ins>
-      <w:ins w:id="354" w:author="Timothy Williams" w:date="2012-11-27T16:48:00Z">
+      <w:ins w:id="367" w:author="Timothy Williams" w:date="2012-11-27T16:48:00Z">
         <w:r>
           <w:rPr>
             <w:rFonts w:ascii="Times New Roman" w:eastAsia="Times New Roman" w:hAnsi="Times New Roman" w:cs="Times New Roman"/>
@@ -9583,7 +9695,7 @@
           <w:t xml:space="preserve">; </w:t>
         </w:r>
       </w:ins>
-      <w:ins w:id="355" w:author="Timothy Williams" w:date="2012-11-27T16:33:00Z">
+      <w:ins w:id="368" w:author="Timothy Williams" w:date="2012-11-27T16:33:00Z">
         <w:r>
           <w:rPr>
             <w:rFonts w:ascii="Times New Roman" w:eastAsia="Times New Roman" w:hAnsi="Times New Roman" w:cs="Times New Roman"/>
@@ -9599,7 +9711,7 @@
           <w:t xml:space="preserve"> had no close homologs from GENBANK</w:t>
         </w:r>
       </w:ins>
-      <w:ins w:id="356" w:author="Timothy Williams" w:date="2012-11-27T16:48:00Z">
+      <w:ins w:id="369" w:author="Timothy Williams" w:date="2012-11-27T16:48:00Z">
         <w:r>
           <w:rPr>
             <w:rFonts w:ascii="Times New Roman" w:eastAsia="Times New Roman" w:hAnsi="Times New Roman" w:cs="Times New Roman"/>
@@ -9608,7 +9720,7 @@
           <w:t>,</w:t>
         </w:r>
       </w:ins>
-      <w:ins w:id="357" w:author="Timothy Williams" w:date="2012-11-27T16:33:00Z">
+      <w:ins w:id="370" w:author="Timothy Williams" w:date="2012-11-27T16:33:00Z">
         <w:r>
           <w:rPr>
             <w:rFonts w:ascii="Times New Roman" w:eastAsia="Times New Roman" w:hAnsi="Times New Roman" w:cs="Times New Roman"/>
@@ -9617,7 +9729,7 @@
           <w:t xml:space="preserve"> but it was abundant on the 3.0 µm fraction and has a distribution suggesting it originates from </w:t>
         </w:r>
       </w:ins>
-      <w:ins w:id="358" w:author="Timothy Williams" w:date="2012-11-27T16:41:00Z">
+      <w:ins w:id="371" w:author="Timothy Williams" w:date="2012-11-27T16:41:00Z">
         <w:r>
           <w:rPr>
             <w:rFonts w:ascii="Times New Roman" w:eastAsia="Times New Roman" w:hAnsi="Times New Roman" w:cs="Times New Roman"/>
@@ -9626,7 +9738,7 @@
           <w:t xml:space="preserve">Organic Lake </w:t>
         </w:r>
       </w:ins>
-      <w:ins w:id="359" w:author="Timothy Williams" w:date="2012-11-27T16:33:00Z">
+      <w:ins w:id="372" w:author="Timothy Williams" w:date="2012-11-27T16:33:00Z">
         <w:r>
           <w:rPr>
             <w:rFonts w:ascii="Times New Roman" w:eastAsia="Times New Roman" w:hAnsi="Times New Roman" w:cs="Times New Roman"/>
@@ -9635,7 +9747,7 @@
           <w:t>member</w:t>
         </w:r>
       </w:ins>
-      <w:ins w:id="360" w:author="Timothy Williams" w:date="2012-11-27T16:41:00Z">
+      <w:ins w:id="373" w:author="Timothy Williams" w:date="2012-11-27T16:41:00Z">
         <w:r>
           <w:rPr>
             <w:rFonts w:ascii="Times New Roman" w:eastAsia="Times New Roman" w:hAnsi="Times New Roman" w:cs="Times New Roman"/>
@@ -9644,7 +9756,7 @@
           <w:t>s</w:t>
         </w:r>
       </w:ins>
-      <w:ins w:id="361" w:author="Timothy Williams" w:date="2012-11-27T16:33:00Z">
+      <w:ins w:id="374" w:author="Timothy Williams" w:date="2012-11-27T16:33:00Z">
         <w:r>
           <w:rPr>
             <w:rFonts w:ascii="Times New Roman" w:eastAsia="Times New Roman" w:hAnsi="Times New Roman" w:cs="Times New Roman"/>
@@ -9668,7 +9780,7 @@
           <w:t>clade</w:t>
         </w:r>
       </w:ins>
-      <w:ins w:id="362" w:author="Timothy Williams" w:date="2012-11-27T16:49:00Z">
+      <w:ins w:id="375" w:author="Timothy Williams" w:date="2012-11-27T16:49:00Z">
         <w:r>
           <w:rPr>
             <w:rFonts w:ascii="Times New Roman" w:eastAsia="Times New Roman" w:hAnsi="Times New Roman" w:cs="Times New Roman"/>
@@ -9677,7 +9789,7 @@
           <w:t xml:space="preserve"> (Figure 4A).</w:t>
         </w:r>
       </w:ins>
-      <w:ins w:id="363" w:author="Sheree Yau" w:date="2012-12-02T23:59:00Z">
+      <w:ins w:id="376" w:author="Sheree Yau" w:date="2012-12-02T23:59:00Z">
         <w:r>
           <w:rPr>
             <w:rFonts w:ascii="Times New Roman" w:hAnsi="Times New Roman"/>
@@ -9686,7 +9798,7 @@
           <w:t xml:space="preserve"> </w:t>
         </w:r>
       </w:ins>
-      <w:ins w:id="364" w:author="Sheree Yau" w:date="2012-12-03T00:13:00Z">
+      <w:ins w:id="377" w:author="Sheree Yau" w:date="2012-12-03T00:13:00Z">
         <w:r>
           <w:rPr>
             <w:rFonts w:ascii="Times New Roman" w:eastAsia="Times New Roman" w:hAnsi="Times New Roman"/>
@@ -9696,7 +9808,7 @@
           <w:t>All ORFs adjacent to</w:t>
         </w:r>
       </w:ins>
-      <w:ins w:id="365" w:author="Sheree Yau" w:date="2012-12-03T00:00:00Z">
+      <w:ins w:id="378" w:author="Sheree Yau" w:date="2012-12-03T00:00:00Z">
         <w:r>
           <w:rPr>
             <w:rFonts w:ascii="Times New Roman" w:eastAsia="Times New Roman" w:hAnsi="Times New Roman"/>
@@ -9730,7 +9842,7 @@
           <w:t>contain</w:t>
         </w:r>
       </w:ins>
-      <w:ins w:id="366" w:author="Sheree Yau" w:date="2012-12-03T00:13:00Z">
+      <w:ins w:id="379" w:author="Sheree Yau" w:date="2012-12-03T00:13:00Z">
         <w:r>
           <w:rPr>
             <w:rFonts w:ascii="Times New Roman" w:eastAsia="Times New Roman" w:hAnsi="Times New Roman"/>
@@ -9740,7 +9852,7 @@
           <w:t>ing contigs were</w:t>
         </w:r>
       </w:ins>
-      <w:ins w:id="367" w:author="Sheree Yau" w:date="2012-12-03T00:01:00Z">
+      <w:ins w:id="380" w:author="Sheree Yau" w:date="2012-12-03T00:01:00Z">
         <w:r>
           <w:rPr>
             <w:rFonts w:ascii="Times New Roman" w:eastAsia="Times New Roman" w:hAnsi="Times New Roman"/>
@@ -9775,7 +9887,7 @@
           <w:t xml:space="preserve"> </w:t>
         </w:r>
       </w:ins>
-      <w:ins w:id="368" w:author="Sheree Yau" w:date="2012-12-03T00:13:00Z">
+      <w:ins w:id="381" w:author="Sheree Yau" w:date="2012-12-03T00:13:00Z">
         <w:r>
           <w:rPr>
             <w:rFonts w:ascii="Times New Roman" w:eastAsia="Times New Roman" w:hAnsi="Times New Roman"/>
@@ -9785,7 +9897,7 @@
           <w:t xml:space="preserve">further </w:t>
         </w:r>
       </w:ins>
-      <w:ins w:id="369" w:author="Sheree Yau" w:date="2012-12-03T00:01:00Z">
+      <w:ins w:id="382" w:author="Sheree Yau" w:date="2012-12-03T00:01:00Z">
         <w:r>
           <w:rPr>
             <w:rFonts w:ascii="Times New Roman" w:eastAsia="Times New Roman" w:hAnsi="Times New Roman"/>
@@ -9820,7 +9932,7 @@
           <w:t>clade</w:t>
         </w:r>
       </w:ins>
-      <w:ins w:id="370" w:author="Sheree Yau" w:date="2012-12-03T00:13:00Z">
+      <w:ins w:id="383" w:author="Sheree Yau" w:date="2012-12-03T00:13:00Z">
         <w:r>
           <w:rPr>
             <w:rFonts w:ascii="Times New Roman" w:eastAsia="Times New Roman" w:hAnsi="Times New Roman"/>
@@ -9830,7 +9942,7 @@
           <w:t xml:space="preserve"> </w:t>
         </w:r>
       </w:ins>
-      <w:ins w:id="371" w:author="Sheree Yau" w:date="2012-12-03T00:14:00Z">
+      <w:ins w:id="384" w:author="Sheree Yau" w:date="2012-12-03T00:14:00Z">
         <w:r>
           <w:rPr>
             <w:rFonts w:ascii="Times New Roman" w:eastAsia="Times New Roman" w:hAnsi="Times New Roman"/>
@@ -9875,7 +9987,7 @@
           <w:t xml:space="preserve"> G</w:t>
         </w:r>
       </w:ins>
-      <w:ins w:id="372" w:author="Sheree Yau" w:date="2012-12-03T00:01:00Z">
+      <w:ins w:id="385" w:author="Sheree Yau" w:date="2012-12-03T00:01:00Z">
         <w:r>
           <w:rPr>
             <w:rFonts w:ascii="Times New Roman" w:eastAsia="Times New Roman" w:hAnsi="Times New Roman"/>
@@ -9885,7 +9997,7 @@
           <w:t xml:space="preserve">enes downstream of OL-R1 were involved in carotenoid synthesis, </w:t>
         </w:r>
       </w:ins>
-      <w:ins w:id="373" w:author="Sheree Yau" w:date="2012-12-03T00:10:00Z">
+      <w:ins w:id="386" w:author="Sheree Yau" w:date="2012-12-03T00:10:00Z">
         <w:r>
           <w:rPr>
             <w:rFonts w:ascii="Times New Roman" w:eastAsia="Times New Roman" w:hAnsi="Times New Roman"/>
@@ -9895,7 +10007,7 @@
           <w:t>indicating</w:t>
         </w:r>
       </w:ins>
-      <w:ins w:id="374" w:author="Sheree Yau" w:date="2012-12-03T00:16:00Z">
+      <w:ins w:id="387" w:author="Sheree Yau" w:date="2012-12-03T00:16:00Z">
         <w:r>
           <w:rPr>
             <w:rFonts w:ascii="Times New Roman" w:eastAsia="Times New Roman" w:hAnsi="Times New Roman"/>
@@ -9913,7 +10025,7 @@
           <w:t xml:space="preserve">OL-R1 is a xanthorhodopsin as </w:t>
         </w:r>
       </w:ins>
-      <w:ins w:id="375" w:author="Sheree Yau" w:date="2012-12-03T00:19:00Z">
+      <w:ins w:id="388" w:author="Sheree Yau" w:date="2012-12-03T00:19:00Z">
         <w:r>
           <w:rPr>
             <w:rFonts w:ascii="Times New Roman" w:eastAsia="Times New Roman" w:hAnsi="Times New Roman"/>
@@ -9923,7 +10035,7 @@
           <w:t xml:space="preserve">it occurs as </w:t>
         </w:r>
       </w:ins>
-      <w:ins w:id="376" w:author="Sheree Yau" w:date="2012-12-03T01:36:00Z">
+      <w:ins w:id="389" w:author="Sheree Yau" w:date="2012-12-03T01:36:00Z">
         <w:r>
           <w:rPr>
             <w:rFonts w:ascii="Times New Roman" w:eastAsia="Times New Roman" w:hAnsi="Times New Roman"/>
@@ -9933,7 +10045,7 @@
           <w:t xml:space="preserve">a </w:t>
         </w:r>
       </w:ins>
-      <w:ins w:id="377" w:author="Sheree Yau" w:date="2012-12-03T00:20:00Z">
+      <w:ins w:id="390" w:author="Sheree Yau" w:date="2012-12-03T00:20:00Z">
         <w:r>
           <w:rPr>
             <w:rFonts w:ascii="Times New Roman" w:eastAsia="Times New Roman" w:hAnsi="Times New Roman"/>
@@ -9943,7 +10055,7 @@
           <w:t>retinal protein/</w:t>
         </w:r>
       </w:ins>
-      <w:ins w:id="378" w:author="Sheree Yau" w:date="2012-12-03T00:16:00Z">
+      <w:ins w:id="391" w:author="Sheree Yau" w:date="2012-12-03T00:16:00Z">
         <w:r>
           <w:rPr>
             <w:rFonts w:ascii="Times New Roman" w:eastAsia="Times New Roman" w:hAnsi="Times New Roman"/>
@@ -9953,7 +10065,7 @@
           <w:t xml:space="preserve">carotenoid </w:t>
         </w:r>
       </w:ins>
-      <w:ins w:id="379" w:author="Sheree Yau" w:date="2012-12-03T00:19:00Z">
+      <w:ins w:id="392" w:author="Sheree Yau" w:date="2012-12-03T00:19:00Z">
         <w:r>
           <w:rPr>
             <w:rFonts w:ascii="Times New Roman" w:eastAsia="Times New Roman" w:hAnsi="Times New Roman"/>
@@ -9963,7 +10075,7 @@
           <w:t xml:space="preserve">complex </w:t>
         </w:r>
       </w:ins>
-      <w:ins w:id="380" w:author="Sheree Yau" w:date="2012-12-03T00:16:00Z">
+      <w:ins w:id="393" w:author="Sheree Yau" w:date="2012-12-03T00:16:00Z">
         <w:r>
           <w:rPr>
             <w:rFonts w:ascii="Times New Roman" w:eastAsia="Times New Roman" w:hAnsi="Times New Roman"/>
@@ -9973,7 +10085,7 @@
           <w:t>(</w:t>
         </w:r>
       </w:ins>
-      <w:ins w:id="381" w:author="Sheree Yau" w:date="2012-12-03T00:17:00Z">
+      <w:ins w:id="394" w:author="Sheree Yau" w:date="2012-12-03T00:17:00Z">
         <w:r>
           <w:rPr>
             <w:rFonts w:ascii="Times New Roman" w:eastAsia="Times New Roman" w:hAnsi="Times New Roman" w:cs="Times New Roman"/>
@@ -9997,7 +10109,7 @@
           <w:t>, 2005)</w:t>
         </w:r>
       </w:ins>
-      <w:ins w:id="382" w:author="Sheree Yau" w:date="2012-12-02T23:59:00Z">
+      <w:ins w:id="395" w:author="Sheree Yau" w:date="2012-12-02T23:59:00Z">
         <w:r>
           <w:rPr>
             <w:rFonts w:ascii="Times New Roman" w:eastAsia="Times New Roman" w:hAnsi="Times New Roman"/>
@@ -10014,155 +10126,173 @@
         <w:spacing w:after="0" w:line="100" w:lineRule="atLeast"/>
         <w:ind w:firstLine="426"/>
         <w:rPr>
-          <w:ins w:id="383" w:author="Sheree Yau" w:date="2012-12-03T02:21:00Z"/>
+          <w:ins w:id="396" w:author="Sheree Yau" w:date="2012-12-03T15:29:00Z"/>
           <w:rFonts w:ascii="Times New Roman" w:eastAsia="Times New Roman" w:hAnsi="Times New Roman"/>
           <w:kern w:val="1"/>
           <w:sz w:val="24"/>
         </w:rPr>
       </w:pPr>
-      <w:ins w:id="384" w:author="Sheree Yau" w:date="2012-12-03T02:21:00Z">
+      <w:ins w:id="397" w:author="Sheree Yau" w:date="2012-12-03T02:21:00Z">
         <w:r>
           <w:rPr>
             <w:rFonts w:ascii="Times New Roman" w:eastAsia="Times New Roman" w:hAnsi="Times New Roman"/>
             <w:kern w:val="1"/>
             <w:sz w:val="24"/>
           </w:rPr>
-          <w:t xml:space="preserve">To determine if photoheterotrophic potential in Organic Lake differed from other aquatic environments, the frequencies of </w:t>
-        </w:r>
+          <w:t xml:space="preserve">To </w:t>
+        </w:r>
+      </w:ins>
+      <w:ins w:id="398" w:author="Sheree Yau" w:date="2012-12-03T11:52:00Z">
         <w:r>
           <w:rPr>
             <w:rFonts w:ascii="Times New Roman" w:eastAsia="Times New Roman" w:hAnsi="Times New Roman"/>
             <w:kern w:val="1"/>
             <w:sz w:val="24"/>
           </w:rPr>
-          <w:t xml:space="preserve">AAnP </w:t>
-        </w:r>
+          <w:t>compare</w:t>
+        </w:r>
+      </w:ins>
+      <w:ins w:id="399" w:author="Sheree Yau" w:date="2012-12-03T02:21:00Z">
         <w:r>
           <w:rPr>
             <w:rFonts w:ascii="Times New Roman" w:eastAsia="Times New Roman" w:hAnsi="Times New Roman"/>
             <w:kern w:val="1"/>
             <w:sz w:val="24"/>
           </w:rPr>
-          <w:t>and rhodopsin genes in Organic Lake</w:t>
-        </w:r>
+          <w:t xml:space="preserve"> photoheterotrophic potential in Organic Lake </w:t>
+        </w:r>
+      </w:ins>
+      <w:ins w:id="400" w:author="Sheree Yau" w:date="2012-12-03T11:56:00Z">
         <w:r>
           <w:rPr>
             <w:rFonts w:ascii="Times New Roman" w:eastAsia="Times New Roman" w:hAnsi="Times New Roman"/>
             <w:kern w:val="1"/>
             <w:sz w:val="24"/>
           </w:rPr>
-          <w:t xml:space="preserve"> </w:t>
-        </w:r>
+          <w:t>with</w:t>
+        </w:r>
+      </w:ins>
+      <w:ins w:id="401" w:author="Sheree Yau" w:date="2012-12-03T11:53:00Z">
         <w:r>
           <w:rPr>
             <w:rFonts w:ascii="Times New Roman" w:eastAsia="Times New Roman" w:hAnsi="Times New Roman"/>
             <w:kern w:val="1"/>
             <w:sz w:val="24"/>
           </w:rPr>
-          <w:t xml:space="preserve">were compared to the nearby Ace Lake, Southern Ocean and to the GOS expedition </w:t>
-        </w:r>
+          <w:t xml:space="preserve"> </w:t>
+        </w:r>
+      </w:ins>
+      <w:ins w:id="402" w:author="Sheree Yau" w:date="2012-12-03T02:21:00Z">
         <w:r>
           <w:rPr>
             <w:rFonts w:ascii="Times New Roman" w:eastAsia="Times New Roman" w:hAnsi="Times New Roman"/>
             <w:kern w:val="1"/>
             <w:sz w:val="24"/>
           </w:rPr>
-          <w:t>(Table 3).</w:t>
-        </w:r>
+          <w:t xml:space="preserve">other aquatic environments, the frequencies of </w:t>
+        </w:r>
+      </w:ins>
+      <w:ins w:id="403" w:author="Sheree Yau" w:date="2012-12-03T12:39:00Z">
         <w:r>
           <w:rPr>
             <w:rFonts w:ascii="Times New Roman" w:eastAsia="Times New Roman" w:hAnsi="Times New Roman"/>
             <w:kern w:val="1"/>
             <w:sz w:val="24"/>
           </w:rPr>
-          <w:t xml:space="preserve"> The proportion of rhodopsin containing cells in Organic Lake 0.1 </w:t>
-        </w:r>
-        <w:r>
-          <w:rPr>
-            <w:rFonts w:ascii="Times New Roman" w:eastAsia="Times New Roman" w:hAnsi="Times New Roman" w:cs="Times New Roman"/>
-            <w:kern w:val="1"/>
-            <w:sz w:val="24"/>
-          </w:rPr>
-          <w:t>µ</w:t>
-        </w:r>
+          <w:t xml:space="preserve">rhodopsin and AAnP </w:t>
+        </w:r>
+      </w:ins>
+      <w:ins w:id="404" w:author="Sheree Yau" w:date="2012-12-03T02:21:00Z">
         <w:r>
           <w:rPr>
             <w:rFonts w:ascii="Times New Roman" w:eastAsia="Times New Roman" w:hAnsi="Times New Roman"/>
             <w:kern w:val="1"/>
             <w:sz w:val="24"/>
           </w:rPr>
-          <w:t>m</w:t>
-        </w:r>
+          <w:t xml:space="preserve">genes </w:t>
+        </w:r>
+      </w:ins>
+      <w:ins w:id="405" w:author="Sheree Yau" w:date="2012-12-03T12:34:00Z">
         <w:r>
           <w:rPr>
             <w:rFonts w:ascii="Times New Roman" w:eastAsia="Times New Roman" w:hAnsi="Times New Roman"/>
             <w:kern w:val="1"/>
             <w:sz w:val="24"/>
           </w:rPr>
-          <w:t xml:space="preserve"> </w:t>
-        </w:r>
+          <w:t xml:space="preserve">were determined </w:t>
+        </w:r>
+      </w:ins>
+      <w:ins w:id="406" w:author="Sheree Yau" w:date="2012-12-03T02:21:00Z">
         <w:r>
           <w:rPr>
             <w:rFonts w:ascii="Times New Roman" w:eastAsia="Times New Roman" w:hAnsi="Times New Roman"/>
             <w:kern w:val="1"/>
             <w:sz w:val="24"/>
           </w:rPr>
-          <w:t>fractions</w:t>
-        </w:r>
+          <w:t>in Organic Lake</w:t>
+        </w:r>
+      </w:ins>
+      <w:ins w:id="407" w:author="Sheree Yau" w:date="2012-12-03T11:53:00Z">
         <w:r>
           <w:rPr>
             <w:rFonts w:ascii="Times New Roman" w:eastAsia="Times New Roman" w:hAnsi="Times New Roman"/>
             <w:kern w:val="1"/>
             <w:sz w:val="24"/>
           </w:rPr>
-          <w:t xml:space="preserve"> </w:t>
-        </w:r>
+          <w:t xml:space="preserve">, nearby </w:t>
+        </w:r>
+      </w:ins>
+      <w:ins w:id="408" w:author="Sheree Yau" w:date="2012-12-03T02:21:00Z">
         <w:r>
           <w:rPr>
             <w:rFonts w:ascii="Times New Roman" w:eastAsia="Times New Roman" w:hAnsi="Times New Roman"/>
             <w:kern w:val="1"/>
             <w:sz w:val="24"/>
           </w:rPr>
-          <w:t>were</w:t>
-        </w:r>
+          <w:t xml:space="preserve">Ace Lake, </w:t>
+        </w:r>
+      </w:ins>
+      <w:ins w:id="409" w:author="Sheree Yau" w:date="2012-12-03T11:56:00Z">
         <w:r>
           <w:rPr>
             <w:rFonts w:ascii="Times New Roman" w:eastAsia="Times New Roman" w:hAnsi="Times New Roman"/>
             <w:kern w:val="1"/>
             <w:sz w:val="24"/>
           </w:rPr>
-          <w:t xml:space="preserve"> </w:t>
-        </w:r>
+          <w:t xml:space="preserve">the </w:t>
+        </w:r>
+      </w:ins>
+      <w:ins w:id="410" w:author="Sheree Yau" w:date="2012-12-03T02:21:00Z">
         <w:r>
           <w:rPr>
             <w:rFonts w:ascii="Times New Roman" w:eastAsia="Times New Roman" w:hAnsi="Times New Roman"/>
             <w:kern w:val="1"/>
             <w:sz w:val="24"/>
           </w:rPr>
-          <w:t xml:space="preserve">lower than in any of the </w:t>
-        </w:r>
-      </w:ins>
-      <w:ins w:id="385" w:author="Sheree Yau" w:date="2012-12-03T02:29:00Z">
+          <w:t>Southern Ocean</w:t>
+        </w:r>
+      </w:ins>
+      <w:ins w:id="411" w:author="Sheree Yau" w:date="2012-12-03T11:53:00Z">
         <w:r>
           <w:rPr>
             <w:rFonts w:ascii="Times New Roman" w:eastAsia="Times New Roman" w:hAnsi="Times New Roman"/>
             <w:kern w:val="1"/>
             <w:sz w:val="24"/>
           </w:rPr>
-          <w:t>size-</w:t>
-        </w:r>
-      </w:ins>
-      <w:ins w:id="386" w:author="Sheree Yau" w:date="2012-12-03T02:21:00Z">
+          <w:t xml:space="preserve"> and </w:t>
+        </w:r>
+      </w:ins>
+      <w:ins w:id="412" w:author="Sheree Yau" w:date="2012-12-03T02:21:00Z">
         <w:r>
           <w:rPr>
             <w:rFonts w:ascii="Times New Roman" w:eastAsia="Times New Roman" w:hAnsi="Times New Roman"/>
             <w:kern w:val="1"/>
             <w:sz w:val="24"/>
           </w:rPr>
-          <w:t>matched metagenomes from the other sample sites</w:t>
-        </w:r>
-      </w:ins>
-      <w:ins w:id="387" w:author="Sheree Yau" w:date="2012-12-03T02:30:00Z">
+          <w:t>GOS expedition</w:t>
+        </w:r>
+      </w:ins>
+      <w:ins w:id="413" w:author="Sheree Yau" w:date="2012-12-03T11:53:00Z">
         <w:r>
           <w:rPr>
             <w:rFonts w:ascii="Times New Roman" w:eastAsia="Times New Roman" w:hAnsi="Times New Roman"/>
@@ -10171,316 +10301,116 @@
           </w:rPr>
           <w:t xml:space="preserve"> </w:t>
         </w:r>
+      </w:ins>
+      <w:ins w:id="414" w:author="Sheree Yau" w:date="2012-12-03T12:01:00Z">
         <w:r>
           <w:rPr>
             <w:rFonts w:ascii="Times New Roman" w:eastAsia="Times New Roman" w:hAnsi="Times New Roman"/>
             <w:kern w:val="1"/>
             <w:sz w:val="24"/>
           </w:rPr>
-          <w:t>environments</w:t>
-        </w:r>
-      </w:ins>
-      <w:ins w:id="388" w:author="Sheree Yau" w:date="2012-12-03T02:21:00Z">
+          <w:t>samples</w:t>
+        </w:r>
+      </w:ins>
+      <w:ins w:id="415" w:author="Sheree Yau" w:date="2012-12-03T12:38:00Z">
         <w:r>
           <w:rPr>
             <w:rFonts w:ascii="Times New Roman" w:eastAsia="Times New Roman" w:hAnsi="Times New Roman"/>
             <w:kern w:val="1"/>
             <w:sz w:val="24"/>
           </w:rPr>
-          <w:t xml:space="preserve">. In the larger size fractions, Organic Lake rhodopsin abundance </w:t>
-        </w:r>
-      </w:ins>
-      <w:ins w:id="389" w:author="Sheree Yau" w:date="2012-12-03T02:35:00Z">
+          <w:t>.</w:t>
+        </w:r>
+      </w:ins>
+      <w:ins w:id="416" w:author="Sheree Yau" w:date="2012-12-03T12:01:00Z">
         <w:r>
           <w:rPr>
             <w:rFonts w:ascii="Times New Roman" w:eastAsia="Times New Roman" w:hAnsi="Times New Roman"/>
             <w:kern w:val="1"/>
             <w:sz w:val="24"/>
           </w:rPr>
-          <w:t>was</w:t>
-        </w:r>
-      </w:ins>
-      <w:ins w:id="390" w:author="Sheree Yau" w:date="2012-12-03T02:21:00Z">
+          <w:t xml:space="preserve"> </w:t>
+        </w:r>
+      </w:ins>
+      <w:ins w:id="417" w:author="Sheree Yau" w:date="2012-12-03T12:39:00Z">
         <w:r>
           <w:rPr>
             <w:rFonts w:ascii="Times New Roman" w:eastAsia="Times New Roman" w:hAnsi="Times New Roman"/>
             <w:kern w:val="1"/>
             <w:sz w:val="24"/>
           </w:rPr>
-          <w:t xml:space="preserve"> </w:t>
-        </w:r>
+          <w:t>The</w:t>
+        </w:r>
+      </w:ins>
+      <w:ins w:id="418" w:author="Sheree Yau" w:date="2012-12-03T12:26:00Z">
         <w:r>
           <w:rPr>
             <w:rFonts w:ascii="Times New Roman" w:eastAsia="Times New Roman" w:hAnsi="Times New Roman"/>
             <w:kern w:val="1"/>
             <w:sz w:val="24"/>
           </w:rPr>
-          <w:t>similar to</w:t>
-        </w:r>
-      </w:ins>
-      <w:ins w:id="391" w:author="Sheree Yau" w:date="2012-12-03T02:29:00Z">
+          <w:t xml:space="preserve"> ratio </w:t>
+        </w:r>
+      </w:ins>
+      <w:ins w:id="419" w:author="Sheree Yau" w:date="2012-12-03T12:39:00Z">
         <w:r>
           <w:rPr>
             <w:rFonts w:ascii="Times New Roman" w:eastAsia="Times New Roman" w:hAnsi="Times New Roman"/>
             <w:kern w:val="1"/>
             <w:sz w:val="24"/>
           </w:rPr>
-          <w:t xml:space="preserve"> </w:t>
-        </w:r>
-      </w:ins>
-      <w:ins w:id="392" w:author="Sheree Yau" w:date="2012-12-03T02:21:00Z">
+          <w:t>of</w:t>
+        </w:r>
+      </w:ins>
+      <w:ins w:id="420" w:author="Sheree Yau" w:date="2012-12-03T15:37:00Z">
         <w:r>
           <w:rPr>
             <w:rFonts w:ascii="Times New Roman" w:eastAsia="Times New Roman" w:hAnsi="Times New Roman"/>
             <w:kern w:val="1"/>
             <w:sz w:val="24"/>
           </w:rPr>
-          <w:t>Ace Lak</w:t>
-        </w:r>
+          <w:t xml:space="preserve"> </w:t>
+        </w:r>
+      </w:ins>
+      <w:ins w:id="421" w:author="Sheree Yau" w:date="2012-12-03T12:39:00Z">
         <w:r>
           <w:rPr>
             <w:rFonts w:ascii="Times New Roman" w:eastAsia="Times New Roman" w:hAnsi="Times New Roman"/>
             <w:kern w:val="1"/>
             <w:sz w:val="24"/>
           </w:rPr>
-          <w:t>e</w:t>
-        </w:r>
-      </w:ins>
-      <w:ins w:id="393" w:author="Sheree Yau" w:date="2012-12-03T02:32:00Z">
+          <w:t>marker gene</w:t>
+        </w:r>
+      </w:ins>
+      <w:ins w:id="422" w:author="Sheree Yau" w:date="2012-12-03T15:37:00Z">
         <w:r>
           <w:rPr>
             <w:rFonts w:ascii="Times New Roman" w:eastAsia="Times New Roman" w:hAnsi="Times New Roman"/>
             <w:kern w:val="1"/>
             <w:sz w:val="24"/>
           </w:rPr>
-          <w:t>. It is also similar to</w:t>
-        </w:r>
-      </w:ins>
-      <w:ins w:id="394" w:author="Sheree Yau" w:date="2012-12-03T02:21:00Z">
+          <w:t>s</w:t>
+        </w:r>
+      </w:ins>
+      <w:ins w:id="423" w:author="Sheree Yau" w:date="2012-12-03T12:39:00Z">
         <w:r>
           <w:rPr>
             <w:rFonts w:ascii="Times New Roman" w:eastAsia="Times New Roman" w:hAnsi="Times New Roman"/>
             <w:kern w:val="1"/>
             <w:sz w:val="24"/>
           </w:rPr>
-          <w:t xml:space="preserve"> fresh water Lake Gatun</w:t>
-        </w:r>
+          <w:t xml:space="preserve"> to the </w:t>
+        </w:r>
+      </w:ins>
+      <w:ins w:id="424" w:author="Sheree Yau" w:date="2012-12-03T12:00:00Z">
         <w:r>
           <w:rPr>
             <w:rFonts w:ascii="Times New Roman" w:eastAsia="Times New Roman" w:hAnsi="Times New Roman"/>
             <w:kern w:val="1"/>
             <w:sz w:val="24"/>
           </w:rPr>
-          <w:t>,</w:t>
-        </w:r>
-        <w:r>
-          <w:rPr>
-            <w:rFonts w:ascii="Times New Roman" w:eastAsia="Times New Roman" w:hAnsi="Times New Roman"/>
-            <w:kern w:val="1"/>
-            <w:sz w:val="24"/>
-          </w:rPr>
-          <w:t xml:space="preserve"> </w:t>
-        </w:r>
-        <w:r>
-          <w:rPr>
-            <w:rFonts w:ascii="Times New Roman" w:eastAsia="Times New Roman" w:hAnsi="Times New Roman"/>
-            <w:kern w:val="1"/>
-            <w:sz w:val="24"/>
-          </w:rPr>
-          <w:t xml:space="preserve">fringing reef, mangrove and </w:t>
-        </w:r>
-        <w:r>
-          <w:rPr>
-            <w:rFonts w:ascii="Times New Roman" w:eastAsia="Times New Roman" w:hAnsi="Times New Roman"/>
-            <w:kern w:val="1"/>
-            <w:sz w:val="24"/>
-          </w:rPr>
-          <w:t>Punta Cormorant hypersaline lagoon</w:t>
-        </w:r>
-      </w:ins>
-      <w:ins w:id="395" w:author="Sheree Yau" w:date="2012-12-03T02:32:00Z">
-        <w:r>
-          <w:rPr>
-            <w:rFonts w:ascii="Times New Roman" w:eastAsia="Times New Roman" w:hAnsi="Times New Roman"/>
-            <w:kern w:val="1"/>
-            <w:sz w:val="24"/>
-          </w:rPr>
-          <w:t xml:space="preserve"> </w:t>
-        </w:r>
-        <w:r>
-          <w:rPr>
-            <w:rFonts w:ascii="Times New Roman" w:eastAsia="Times New Roman" w:hAnsi="Times New Roman"/>
-            <w:kern w:val="1"/>
-            <w:sz w:val="24"/>
-          </w:rPr>
-          <w:t xml:space="preserve">consistent with previous studies (***ref) that showed rhodopsin abundance </w:t>
-        </w:r>
-      </w:ins>
-      <w:ins w:id="396" w:author="Sheree Yau" w:date="2012-12-03T02:36:00Z">
-        <w:r>
-          <w:rPr>
-            <w:rFonts w:ascii="Times New Roman" w:eastAsia="Times New Roman" w:hAnsi="Times New Roman"/>
-            <w:kern w:val="1"/>
-            <w:sz w:val="24"/>
-          </w:rPr>
-          <w:t>to be</w:t>
-        </w:r>
-      </w:ins>
-      <w:ins w:id="397" w:author="Sheree Yau" w:date="2012-12-03T02:32:00Z">
-        <w:r>
-          <w:rPr>
-            <w:rFonts w:ascii="Times New Roman" w:eastAsia="Times New Roman" w:hAnsi="Times New Roman"/>
-            <w:kern w:val="1"/>
-            <w:sz w:val="24"/>
-          </w:rPr>
-          <w:t xml:space="preserve"> lower in non-marine sites compared to marine</w:t>
-        </w:r>
-      </w:ins>
-      <w:ins w:id="398" w:author="Sheree Yau" w:date="2012-12-03T02:21:00Z">
-        <w:r>
-          <w:rPr>
-            <w:rFonts w:ascii="Times New Roman" w:eastAsia="Times New Roman" w:hAnsi="Times New Roman"/>
-            <w:kern w:val="1"/>
-            <w:sz w:val="24"/>
-          </w:rPr>
-          <w:t>. This suggests rhodopsin containing cells in Organic Lake were large or particle attached, unlike Ace Lake w</w:t>
-        </w:r>
-      </w:ins>
-      <w:ins w:id="399" w:author="Sheree Yau" w:date="2012-12-03T02:28:00Z">
-        <w:r>
-          <w:rPr>
-            <w:rFonts w:ascii="Times New Roman" w:eastAsia="Times New Roman" w:hAnsi="Times New Roman"/>
-            <w:kern w:val="1"/>
-            <w:sz w:val="24"/>
-          </w:rPr>
-          <w:t>h</w:t>
-        </w:r>
-      </w:ins>
-      <w:ins w:id="400" w:author="Sheree Yau" w:date="2012-12-03T02:21:00Z">
-        <w:r>
-          <w:rPr>
-            <w:rFonts w:ascii="Times New Roman" w:eastAsia="Times New Roman" w:hAnsi="Times New Roman"/>
-            <w:kern w:val="1"/>
-            <w:sz w:val="24"/>
-          </w:rPr>
-          <w:t xml:space="preserve">ere a high proportion of rhodopsins on the 0.1 </w:t>
-        </w:r>
-        <w:r>
-          <w:rPr>
-            <w:rFonts w:ascii="Times New Roman" w:eastAsia="Times New Roman" w:hAnsi="Times New Roman" w:cs="Times New Roman"/>
-            <w:kern w:val="1"/>
-            <w:sz w:val="24"/>
-          </w:rPr>
-          <w:t>µ</w:t>
-        </w:r>
-        <w:r>
-          <w:rPr>
-            <w:rFonts w:ascii="Times New Roman" w:eastAsia="Times New Roman" w:hAnsi="Times New Roman"/>
-            <w:kern w:val="1"/>
-            <w:sz w:val="24"/>
-          </w:rPr>
-          <w:t xml:space="preserve">m size fraction are expected to originate from the abundant SAR11 clade. However, </w:t>
-        </w:r>
-      </w:ins>
-      <w:ins w:id="401" w:author="Sheree Yau" w:date="2012-12-03T02:26:00Z">
-        <w:r>
-          <w:rPr>
-            <w:rFonts w:ascii="Times New Roman" w:eastAsia="Times New Roman" w:hAnsi="Times New Roman"/>
-            <w:kern w:val="1"/>
-            <w:sz w:val="24"/>
-          </w:rPr>
-          <w:t xml:space="preserve">as matched </w:t>
-        </w:r>
-      </w:ins>
-      <w:ins w:id="402" w:author="Sheree Yau" w:date="2012-12-03T02:27:00Z">
-        <w:r>
-          <w:rPr>
-            <w:rFonts w:ascii="Times New Roman" w:eastAsia="Times New Roman" w:hAnsi="Times New Roman"/>
-            <w:kern w:val="1"/>
-            <w:sz w:val="24"/>
-          </w:rPr>
-          <w:t xml:space="preserve">larger </w:t>
-        </w:r>
-      </w:ins>
-      <w:ins w:id="403" w:author="Sheree Yau" w:date="2012-12-03T02:26:00Z">
-        <w:r>
-          <w:rPr>
-            <w:rFonts w:ascii="Times New Roman" w:eastAsia="Times New Roman" w:hAnsi="Times New Roman"/>
-            <w:kern w:val="1"/>
-            <w:sz w:val="24"/>
-          </w:rPr>
-          <w:t>size fractions are not available for the GOS samples, it is u</w:t>
-        </w:r>
-        <w:r>
-          <w:rPr>
-            <w:rFonts w:ascii="Times New Roman" w:eastAsia="Times New Roman" w:hAnsi="Times New Roman"/>
-            <w:kern w:val="1"/>
-            <w:sz w:val="24"/>
-          </w:rPr>
-          <w:t>nclear how rhodopsin abundances really compare in these environments</w:t>
-        </w:r>
-      </w:ins>
-      <w:ins w:id="404" w:author="Sheree Yau" w:date="2012-12-03T02:21:00Z">
-        <w:r>
-          <w:rPr>
-            <w:rFonts w:ascii="Times New Roman" w:eastAsia="Times New Roman" w:hAnsi="Times New Roman"/>
-            <w:kern w:val="1"/>
-            <w:sz w:val="24"/>
-          </w:rPr>
-          <w:t xml:space="preserve">. </w:t>
-        </w:r>
-      </w:ins>
-      <w:ins w:id="405" w:author="Sheree Yau" w:date="2012-12-03T02:23:00Z">
-        <w:r>
-          <w:rPr>
-            <w:rFonts w:ascii="Times New Roman" w:eastAsia="Times New Roman" w:hAnsi="Times New Roman"/>
-            <w:kern w:val="1"/>
-            <w:sz w:val="24"/>
-          </w:rPr>
-          <w:t xml:space="preserve">In contrast, </w:t>
-        </w:r>
-      </w:ins>
-      <w:ins w:id="406" w:author="Sheree Yau" w:date="2012-12-03T02:42:00Z">
-        <w:r>
-          <w:rPr>
-            <w:rFonts w:ascii="Times New Roman" w:eastAsia="Times New Roman" w:hAnsi="Times New Roman"/>
-            <w:kern w:val="1"/>
-            <w:sz w:val="24"/>
-          </w:rPr>
-          <w:t xml:space="preserve">the proportion of </w:t>
-        </w:r>
-      </w:ins>
-      <w:ins w:id="407" w:author="Sheree Yau" w:date="2012-12-03T02:23:00Z">
-        <w:r>
-          <w:rPr>
-            <w:rFonts w:ascii="Times New Roman" w:eastAsia="Times New Roman" w:hAnsi="Times New Roman"/>
-            <w:kern w:val="1"/>
-            <w:sz w:val="24"/>
-          </w:rPr>
-          <w:t>AAnP</w:t>
-        </w:r>
-      </w:ins>
-      <w:ins w:id="408" w:author="Sheree Yau" w:date="2012-12-03T02:39:00Z">
-        <w:r>
-          <w:rPr>
-            <w:rFonts w:ascii="Times New Roman" w:eastAsia="Times New Roman" w:hAnsi="Times New Roman"/>
-            <w:kern w:val="1"/>
-            <w:sz w:val="24"/>
-          </w:rPr>
-          <w:t xml:space="preserve"> </w:t>
-        </w:r>
-      </w:ins>
-      <w:ins w:id="409" w:author="Sheree Yau" w:date="2012-12-03T02:42:00Z">
-        <w:r>
-          <w:rPr>
-            <w:rFonts w:ascii="Times New Roman" w:eastAsia="Times New Roman" w:hAnsi="Times New Roman"/>
-            <w:kern w:val="1"/>
-            <w:sz w:val="24"/>
-          </w:rPr>
-          <w:t>bacteria</w:t>
-        </w:r>
-      </w:ins>
-      <w:ins w:id="410" w:author="Sheree Yau" w:date="2012-12-03T02:39:00Z">
+          <w:t xml:space="preserve">single copy </w:t>
+        </w:r>
         <w:r>
           <w:rPr>
             <w:rFonts w:ascii="Times New Roman" w:eastAsia="Times New Roman" w:hAnsi="Times New Roman"/>
@@ -10488,177 +10418,749 @@
             <w:kern w:val="1"/>
             <w:sz w:val="24"/>
           </w:rPr>
-          <w:t xml:space="preserve"> </w:t>
-        </w:r>
-      </w:ins>
-      <w:ins w:id="411" w:author="Sheree Yau" w:date="2012-12-03T02:37:00Z">
+          <w:t xml:space="preserve">recA </w:t>
+        </w:r>
         <w:r>
           <w:rPr>
             <w:rFonts w:ascii="Times New Roman" w:eastAsia="Times New Roman" w:hAnsi="Times New Roman"/>
             <w:kern w:val="1"/>
             <w:sz w:val="24"/>
           </w:rPr>
-          <w:t xml:space="preserve">in </w:t>
-        </w:r>
-      </w:ins>
-      <w:ins w:id="412" w:author="Sheree Yau" w:date="2012-12-03T02:43:00Z">
+          <w:t>gene</w:t>
+        </w:r>
+      </w:ins>
+      <w:ins w:id="425" w:author="Sheree Yau" w:date="2012-12-03T12:37:00Z">
         <w:r>
           <w:rPr>
             <w:rFonts w:ascii="Times New Roman" w:eastAsia="Times New Roman" w:hAnsi="Times New Roman"/>
             <w:kern w:val="1"/>
             <w:sz w:val="24"/>
           </w:rPr>
-          <w:t xml:space="preserve">the </w:t>
-        </w:r>
-      </w:ins>
-      <w:ins w:id="413" w:author="Sheree Yau" w:date="2012-12-03T02:37:00Z">
+          <w:t xml:space="preserve"> </w:t>
+        </w:r>
+      </w:ins>
+      <w:ins w:id="426" w:author="Sheree Yau" w:date="2012-12-03T12:39:00Z">
         <w:r>
           <w:rPr>
             <w:rFonts w:ascii="Times New Roman" w:eastAsia="Times New Roman" w:hAnsi="Times New Roman"/>
             <w:kern w:val="1"/>
             <w:sz w:val="24"/>
           </w:rPr>
-          <w:t xml:space="preserve">0.1 </w:t>
-        </w:r>
-        <w:r>
-          <w:rPr>
-            <w:rFonts w:ascii="Times New Roman" w:eastAsia="Times New Roman" w:hAnsi="Times New Roman" w:cs="Times New Roman"/>
-            <w:kern w:val="1"/>
-            <w:sz w:val="24"/>
-          </w:rPr>
-          <w:t>µ</w:t>
-        </w:r>
+          <w:t>was used as</w:t>
+        </w:r>
+      </w:ins>
+      <w:ins w:id="427" w:author="Sheree Yau" w:date="2012-12-03T12:37:00Z">
         <w:r>
           <w:rPr>
             <w:rFonts w:ascii="Times New Roman" w:eastAsia="Times New Roman" w:hAnsi="Times New Roman"/>
             <w:kern w:val="1"/>
             <w:sz w:val="24"/>
           </w:rPr>
-          <w:t>m</w:t>
-        </w:r>
+          <w:t xml:space="preserve"> an estimate of the p</w:t>
+        </w:r>
+      </w:ins>
+      <w:ins w:id="428" w:author="Sheree Yau" w:date="2012-12-03T12:38:00Z">
         <w:r>
           <w:rPr>
             <w:rFonts w:ascii="Times New Roman" w:eastAsia="Times New Roman" w:hAnsi="Times New Roman"/>
             <w:kern w:val="1"/>
             <w:sz w:val="24"/>
           </w:rPr>
-          <w:t xml:space="preserve"> samples from Organic Lake</w:t>
-        </w:r>
-      </w:ins>
-      <w:ins w:id="414" w:author="Sheree Yau" w:date="2012-12-03T02:39:00Z">
+          <w:t xml:space="preserve">ercentage of </w:t>
+        </w:r>
+      </w:ins>
+      <w:ins w:id="429" w:author="Sheree Yau" w:date="2012-12-03T12:40:00Z">
         <w:r>
           <w:rPr>
             <w:rFonts w:ascii="Times New Roman" w:eastAsia="Times New Roman" w:hAnsi="Times New Roman"/>
             <w:kern w:val="1"/>
             <w:sz w:val="24"/>
           </w:rPr>
-          <w:t xml:space="preserve"> was generally higher than other environments</w:t>
-        </w:r>
-      </w:ins>
-      <w:ins w:id="415" w:author="Sheree Yau" w:date="2012-12-03T02:42:00Z">
+          <w:t>photoheterotrophic</w:t>
+        </w:r>
+      </w:ins>
+      <w:ins w:id="430" w:author="Sheree Yau" w:date="2012-12-03T12:37:00Z">
         <w:r>
           <w:rPr>
             <w:rFonts w:ascii="Times New Roman" w:eastAsia="Times New Roman" w:hAnsi="Times New Roman"/>
             <w:kern w:val="1"/>
             <w:sz w:val="24"/>
           </w:rPr>
-          <w:t xml:space="preserve"> and si</w:t>
-        </w:r>
-      </w:ins>
-      <w:ins w:id="416" w:author="Sheree Yau" w:date="2012-12-03T02:43:00Z">
+          <w:t xml:space="preserve"> cells</w:t>
+        </w:r>
+      </w:ins>
+      <w:ins w:id="431" w:author="Sheree Yau" w:date="2012-12-03T12:03:00Z">
         <w:r>
           <w:rPr>
             <w:rFonts w:ascii="Times New Roman" w:eastAsia="Times New Roman" w:hAnsi="Times New Roman"/>
             <w:kern w:val="1"/>
             <w:sz w:val="24"/>
           </w:rPr>
-          <w:t xml:space="preserve">milar to </w:t>
-        </w:r>
+          <w:t>.</w:t>
+        </w:r>
+      </w:ins>
+      <w:ins w:id="432" w:author="Sheree Yau" w:date="2012-12-03T02:21:00Z">
         <w:r>
           <w:rPr>
             <w:rFonts w:ascii="Times New Roman" w:eastAsia="Times New Roman" w:hAnsi="Times New Roman"/>
             <w:kern w:val="1"/>
             <w:sz w:val="24"/>
           </w:rPr>
-          <w:t>Punta Cormorant hypersaline lagoon</w:t>
-        </w:r>
-      </w:ins>
-      <w:ins w:id="417" w:author="Sheree Yau" w:date="2012-12-03T02:41:00Z">
+          <w:t xml:space="preserve"> </w:t>
+        </w:r>
+      </w:ins>
+      <w:ins w:id="433" w:author="Sheree Yau" w:date="2012-12-03T12:49:00Z">
         <w:r>
           <w:rPr>
             <w:rFonts w:ascii="Times New Roman" w:eastAsia="Times New Roman" w:hAnsi="Times New Roman"/>
             <w:kern w:val="1"/>
             <w:sz w:val="24"/>
           </w:rPr>
-          <w:t>.</w:t>
-        </w:r>
-      </w:ins>
-      <w:ins w:id="418" w:author="Sheree Yau" w:date="2012-12-03T02:37:00Z">
+          <w:t xml:space="preserve">Rhodopsin genes were detected in all sites, with </w:t>
+        </w:r>
+      </w:ins>
+      <w:ins w:id="434" w:author="Sheree Yau" w:date="2012-12-03T12:41:00Z">
         <w:r>
           <w:rPr>
             <w:rFonts w:ascii="Times New Roman" w:eastAsia="Times New Roman" w:hAnsi="Times New Roman"/>
             <w:kern w:val="1"/>
             <w:sz w:val="24"/>
           </w:rPr>
-          <w:t xml:space="preserve"> </w:t>
-        </w:r>
-      </w:ins>
-      <w:ins w:id="419" w:author="Sheree Yau" w:date="2012-12-03T02:43:00Z">
+          <w:t>lowe</w:t>
+        </w:r>
+      </w:ins>
+      <w:ins w:id="435" w:author="Sheree Yau" w:date="2012-12-03T12:57:00Z">
         <w:r>
           <w:rPr>
             <w:rFonts w:ascii="Times New Roman" w:eastAsia="Times New Roman" w:hAnsi="Times New Roman"/>
             <w:kern w:val="1"/>
             <w:sz w:val="24"/>
           </w:rPr>
-          <w:t>In the lar</w:t>
-        </w:r>
+          <w:t>r</w:t>
+        </w:r>
+      </w:ins>
+      <w:ins w:id="436" w:author="Sheree Yau" w:date="2012-12-03T12:41:00Z">
         <w:r>
           <w:rPr>
             <w:rFonts w:ascii="Times New Roman" w:eastAsia="Times New Roman" w:hAnsi="Times New Roman"/>
             <w:kern w:val="1"/>
             <w:sz w:val="24"/>
           </w:rPr>
-          <w:t xml:space="preserve">ger size fractions, AAnP was estimated as high as 55%. This </w:t>
-        </w:r>
-      </w:ins>
-      <w:ins w:id="420" w:author="Sheree Yau" w:date="2012-12-03T02:21:00Z">
+          <w:t xml:space="preserve"> r</w:t>
+        </w:r>
         <w:r>
           <w:rPr>
             <w:rFonts w:ascii="Times New Roman" w:eastAsia="Times New Roman" w:hAnsi="Times New Roman"/>
             <w:kern w:val="1"/>
             <w:sz w:val="24"/>
           </w:rPr>
-          <w:t xml:space="preserve">indicates </w:t>
-        </w:r>
-      </w:ins>
-      <w:ins w:id="421" w:author="Sheree Yau" w:date="2012-12-03T02:44:00Z">
+          <w:t>hodopsin abundances occurr</w:t>
+        </w:r>
+      </w:ins>
+      <w:ins w:id="437" w:author="Sheree Yau" w:date="2012-12-03T12:51:00Z">
         <w:r>
           <w:rPr>
             <w:rFonts w:ascii="Times New Roman" w:eastAsia="Times New Roman" w:hAnsi="Times New Roman"/>
             <w:kern w:val="1"/>
             <w:sz w:val="24"/>
           </w:rPr>
-          <w:t>AAnP in particular provide a</w:t>
-        </w:r>
-      </w:ins>
-      <w:ins w:id="422" w:author="Sheree Yau" w:date="2012-12-03T02:21:00Z">
+          <w:t>ing</w:t>
+        </w:r>
+      </w:ins>
+      <w:ins w:id="438" w:author="Sheree Yau" w:date="2012-12-03T12:41:00Z">
         <w:r>
           <w:rPr>
             <w:rFonts w:ascii="Times New Roman" w:eastAsia="Times New Roman" w:hAnsi="Times New Roman"/>
             <w:kern w:val="1"/>
             <w:sz w:val="24"/>
           </w:rPr>
-          <w:t xml:space="preserve"> competitive adaptation in the Organic Lake environment</w:t>
-        </w:r>
-      </w:ins>
-      <w:ins w:id="423" w:author="Sheree Yau" w:date="2012-12-03T02:44:00Z">
+          <w:t xml:space="preserve"> in </w:t>
+        </w:r>
+      </w:ins>
+      <w:ins w:id="439" w:author="Sheree Yau" w:date="2012-12-03T12:45:00Z">
         <w:r>
           <w:rPr>
             <w:rFonts w:ascii="Times New Roman" w:eastAsia="Times New Roman" w:hAnsi="Times New Roman"/>
             <w:kern w:val="1"/>
             <w:sz w:val="24"/>
           </w:rPr>
+          <w:t xml:space="preserve">non-marine sites </w:t>
+        </w:r>
+      </w:ins>
+      <w:ins w:id="440" w:author="Sheree Yau" w:date="2012-12-03T12:41:00Z">
+        <w:r>
+          <w:rPr>
+            <w:rFonts w:ascii="Times New Roman" w:eastAsia="Times New Roman" w:hAnsi="Times New Roman"/>
+            <w:kern w:val="1"/>
+            <w:sz w:val="24"/>
+          </w:rPr>
+          <w:t>(Table 3)</w:t>
+        </w:r>
+      </w:ins>
+      <w:ins w:id="441" w:author="Sheree Yau" w:date="2012-12-03T12:32:00Z">
+        <w:r>
+          <w:rPr>
+            <w:rFonts w:ascii="Times New Roman" w:eastAsia="Times New Roman" w:hAnsi="Times New Roman"/>
+            <w:kern w:val="1"/>
+            <w:sz w:val="24"/>
+          </w:rPr>
+          <w:t xml:space="preserve"> c</w:t>
+        </w:r>
+        <w:r>
+          <w:rPr>
+            <w:rFonts w:ascii="Times New Roman" w:eastAsia="Times New Roman" w:hAnsi="Times New Roman"/>
+            <w:kern w:val="1"/>
+            <w:sz w:val="24"/>
+          </w:rPr>
+          <w:t xml:space="preserve">onsistent with </w:t>
+        </w:r>
+      </w:ins>
+      <w:ins w:id="442" w:author="Sheree Yau" w:date="2012-12-03T12:46:00Z">
+        <w:r>
+          <w:rPr>
+            <w:rFonts w:ascii="Times New Roman" w:eastAsia="Times New Roman" w:hAnsi="Times New Roman"/>
+            <w:kern w:val="1"/>
+            <w:sz w:val="24"/>
+          </w:rPr>
+          <w:t>the trend observed by</w:t>
+        </w:r>
+      </w:ins>
+      <w:ins w:id="443" w:author="Sheree Yau" w:date="2012-12-03T12:45:00Z">
+        <w:r>
+          <w:rPr>
+            <w:rFonts w:ascii="Times New Roman" w:eastAsia="Times New Roman" w:hAnsi="Times New Roman"/>
+            <w:kern w:val="1"/>
+            <w:sz w:val="24"/>
+          </w:rPr>
+          <w:t xml:space="preserve"> </w:t>
+        </w:r>
+      </w:ins>
+      <w:ins w:id="444" w:author="Sheree Yau" w:date="2012-12-03T12:32:00Z">
+        <w:r>
+          <w:rPr>
+            <w:rFonts w:ascii="Times New Roman" w:eastAsia="Times New Roman" w:hAnsi="Times New Roman"/>
+            <w:kern w:val="1"/>
+            <w:sz w:val="24"/>
+          </w:rPr>
+          <w:t xml:space="preserve">Sharma </w:t>
+        </w:r>
+        <w:r>
+          <w:rPr>
+            <w:rFonts w:ascii="Times New Roman" w:eastAsia="Times New Roman" w:hAnsi="Times New Roman"/>
+            <w:i/>
+            <w:kern w:val="1"/>
+            <w:sz w:val="24"/>
+          </w:rPr>
+          <w:t xml:space="preserve">et </w:t>
+        </w:r>
+        <w:r>
+          <w:rPr>
+            <w:rFonts w:ascii="Times New Roman" w:eastAsia="Times New Roman" w:hAnsi="Times New Roman"/>
+            <w:i/>
+            <w:kern w:val="1"/>
+            <w:sz w:val="24"/>
+          </w:rPr>
+          <w:t>al</w:t>
+        </w:r>
+        <w:r>
+          <w:rPr>
+            <w:rFonts w:ascii="Times New Roman" w:eastAsia="Times New Roman" w:hAnsi="Times New Roman"/>
+            <w:kern w:val="1"/>
+            <w:sz w:val="24"/>
+          </w:rPr>
           <w:t>.</w:t>
+        </w:r>
+        <w:r>
+          <w:rPr>
+            <w:rFonts w:ascii="Times New Roman" w:eastAsia="Times New Roman" w:hAnsi="Times New Roman"/>
+            <w:kern w:val="1"/>
+            <w:sz w:val="24"/>
+          </w:rPr>
+          <w:t xml:space="preserve"> </w:t>
+        </w:r>
+      </w:ins>
+      <w:ins w:id="445" w:author="Sheree Yau" w:date="2012-12-03T12:45:00Z">
+        <w:r>
+          <w:rPr>
+            <w:rFonts w:ascii="Times New Roman" w:eastAsia="Times New Roman" w:hAnsi="Times New Roman"/>
+            <w:kern w:val="1"/>
+            <w:sz w:val="24"/>
+          </w:rPr>
+          <w:t>(</w:t>
+        </w:r>
+      </w:ins>
+      <w:ins w:id="446" w:author="Sheree Yau" w:date="2012-12-03T12:32:00Z">
+        <w:r>
+          <w:rPr>
+            <w:rFonts w:ascii="Times New Roman" w:eastAsia="Times New Roman" w:hAnsi="Times New Roman"/>
+            <w:kern w:val="1"/>
+            <w:sz w:val="24"/>
+          </w:rPr>
+          <w:t>2008</w:t>
+        </w:r>
+      </w:ins>
+      <w:ins w:id="447" w:author="Sheree Yau" w:date="2012-12-03T12:45:00Z">
+        <w:r>
+          <w:rPr>
+            <w:rFonts w:ascii="Times New Roman" w:eastAsia="Times New Roman" w:hAnsi="Times New Roman"/>
+            <w:kern w:val="1"/>
+            <w:sz w:val="24"/>
+          </w:rPr>
+          <w:t>)</w:t>
+        </w:r>
+      </w:ins>
+      <w:ins w:id="448" w:author="Sheree Yau" w:date="2012-12-03T12:32:00Z">
+        <w:r>
+          <w:rPr>
+            <w:rFonts w:ascii="Times New Roman" w:eastAsia="Times New Roman" w:hAnsi="Times New Roman"/>
+            <w:kern w:val="1"/>
+            <w:sz w:val="24"/>
+          </w:rPr>
+          <w:t xml:space="preserve">. </w:t>
+        </w:r>
+      </w:ins>
+      <w:ins w:id="449" w:author="Sheree Yau" w:date="2012-12-03T12:46:00Z">
+        <w:r>
+          <w:rPr>
+            <w:rFonts w:ascii="Times New Roman" w:eastAsia="Times New Roman" w:hAnsi="Times New Roman"/>
+            <w:kern w:val="1"/>
+            <w:sz w:val="24"/>
+          </w:rPr>
+          <w:t>T</w:t>
+        </w:r>
+        <w:r>
+          <w:rPr>
+            <w:rFonts w:ascii="Times New Roman" w:eastAsia="Times New Roman" w:hAnsi="Times New Roman"/>
+            <w:kern w:val="1"/>
+            <w:sz w:val="24"/>
+          </w:rPr>
+          <w:t xml:space="preserve">he Organic Lake 0.1 </w:t>
+        </w:r>
+        <w:r>
+          <w:rPr>
+            <w:rFonts w:ascii="Times New Roman" w:eastAsia="Times New Roman" w:hAnsi="Times New Roman" w:cs="Times New Roman"/>
+            <w:kern w:val="1"/>
+            <w:sz w:val="24"/>
+          </w:rPr>
+          <w:t>µ</w:t>
+        </w:r>
+        <w:r>
+          <w:rPr>
+            <w:rFonts w:ascii="Times New Roman" w:eastAsia="Times New Roman" w:hAnsi="Times New Roman"/>
+            <w:kern w:val="1"/>
+            <w:sz w:val="24"/>
+          </w:rPr>
+          <w:t>m</w:t>
+        </w:r>
+        <w:r>
+          <w:rPr>
+            <w:rFonts w:ascii="Times New Roman" w:eastAsia="Times New Roman" w:hAnsi="Times New Roman"/>
+            <w:kern w:val="1"/>
+            <w:sz w:val="24"/>
+          </w:rPr>
+          <w:t xml:space="preserve"> </w:t>
+        </w:r>
+        <w:r>
+          <w:rPr>
+            <w:rFonts w:ascii="Times New Roman" w:eastAsia="Times New Roman" w:hAnsi="Times New Roman"/>
+            <w:kern w:val="1"/>
+            <w:sz w:val="24"/>
+          </w:rPr>
+          <w:t xml:space="preserve">fraction showed the lowest </w:t>
+        </w:r>
+      </w:ins>
+      <w:ins w:id="450" w:author="Sheree Yau" w:date="2012-12-03T12:42:00Z">
+        <w:r>
+          <w:rPr>
+            <w:rFonts w:ascii="Times New Roman" w:eastAsia="Times New Roman" w:hAnsi="Times New Roman"/>
+            <w:kern w:val="1"/>
+            <w:sz w:val="24"/>
+          </w:rPr>
+          <w:t xml:space="preserve">percentage </w:t>
+        </w:r>
+      </w:ins>
+      <w:ins w:id="451" w:author="Sheree Yau" w:date="2012-12-03T12:43:00Z">
+        <w:r>
+          <w:rPr>
+            <w:rFonts w:ascii="Times New Roman" w:eastAsia="Times New Roman" w:hAnsi="Times New Roman"/>
+            <w:kern w:val="1"/>
+            <w:sz w:val="24"/>
+          </w:rPr>
+          <w:t xml:space="preserve">of </w:t>
+        </w:r>
+      </w:ins>
+      <w:ins w:id="452" w:author="Sheree Yau" w:date="2012-12-03T12:42:00Z">
+        <w:r>
+          <w:rPr>
+            <w:rFonts w:ascii="Times New Roman" w:eastAsia="Times New Roman" w:hAnsi="Times New Roman"/>
+            <w:kern w:val="1"/>
+            <w:sz w:val="24"/>
+          </w:rPr>
+          <w:t xml:space="preserve">rhodopsin containing cells </w:t>
+        </w:r>
+      </w:ins>
+      <w:ins w:id="453" w:author="Sheree Yau" w:date="2012-12-03T12:47:00Z">
+        <w:r>
+          <w:rPr>
+            <w:rFonts w:ascii="Times New Roman" w:eastAsia="Times New Roman" w:hAnsi="Times New Roman"/>
+            <w:kern w:val="1"/>
+            <w:sz w:val="24"/>
+          </w:rPr>
+          <w:t xml:space="preserve">of </w:t>
+        </w:r>
+      </w:ins>
+      <w:ins w:id="454" w:author="Sheree Yau" w:date="2012-12-03T12:42:00Z">
+        <w:r>
+          <w:rPr>
+            <w:rFonts w:ascii="Times New Roman" w:eastAsia="Times New Roman" w:hAnsi="Times New Roman"/>
+            <w:kern w:val="1"/>
+            <w:sz w:val="24"/>
+          </w:rPr>
+          <w:t>a</w:t>
+        </w:r>
+      </w:ins>
+      <w:ins w:id="455" w:author="Sheree Yau" w:date="2012-12-03T12:47:00Z">
+        <w:r>
+          <w:rPr>
+            <w:rFonts w:ascii="Times New Roman" w:eastAsia="Times New Roman" w:hAnsi="Times New Roman"/>
+            <w:kern w:val="1"/>
+            <w:sz w:val="24"/>
+          </w:rPr>
+          <w:t>ll</w:t>
+        </w:r>
+      </w:ins>
+      <w:ins w:id="456" w:author="Sheree Yau" w:date="2012-12-03T12:42:00Z">
+        <w:r>
+          <w:rPr>
+            <w:rFonts w:ascii="Times New Roman" w:eastAsia="Times New Roman" w:hAnsi="Times New Roman"/>
+            <w:kern w:val="1"/>
+            <w:sz w:val="24"/>
+          </w:rPr>
+          <w:t xml:space="preserve"> </w:t>
+        </w:r>
+        <w:r>
+          <w:rPr>
+            <w:rFonts w:ascii="Times New Roman" w:eastAsia="Times New Roman" w:hAnsi="Times New Roman"/>
+            <w:kern w:val="1"/>
+            <w:sz w:val="24"/>
+          </w:rPr>
+          <w:t>environment</w:t>
+        </w:r>
+      </w:ins>
+      <w:ins w:id="457" w:author="Sheree Yau" w:date="2012-12-03T12:47:00Z">
+        <w:r>
+          <w:rPr>
+            <w:rFonts w:ascii="Times New Roman" w:eastAsia="Times New Roman" w:hAnsi="Times New Roman"/>
+            <w:kern w:val="1"/>
+            <w:sz w:val="24"/>
+          </w:rPr>
+          <w:t>s surveyed</w:t>
+        </w:r>
+      </w:ins>
+      <w:ins w:id="458" w:author="Sheree Yau" w:date="2012-12-03T12:42:00Z">
+        <w:r>
+          <w:rPr>
+            <w:rFonts w:ascii="Times New Roman" w:eastAsia="Times New Roman" w:hAnsi="Times New Roman"/>
+            <w:kern w:val="1"/>
+            <w:sz w:val="24"/>
+          </w:rPr>
+          <w:t xml:space="preserve">. </w:t>
+        </w:r>
+      </w:ins>
+      <w:ins w:id="459" w:author="Sheree Yau" w:date="2012-12-03T11:50:00Z">
+        <w:r>
+          <w:rPr>
+            <w:rFonts w:ascii="Times New Roman" w:eastAsia="Times New Roman" w:hAnsi="Times New Roman"/>
+            <w:kern w:val="1"/>
+            <w:sz w:val="24"/>
+          </w:rPr>
+          <w:t>However, i</w:t>
+        </w:r>
+      </w:ins>
+      <w:ins w:id="460" w:author="Sheree Yau" w:date="2012-12-03T02:21:00Z">
+        <w:r>
+          <w:rPr>
+            <w:rFonts w:ascii="Times New Roman" w:eastAsia="Times New Roman" w:hAnsi="Times New Roman"/>
+            <w:kern w:val="1"/>
+            <w:sz w:val="24"/>
+          </w:rPr>
+          <w:t xml:space="preserve">n the larger size fractions, Organic Lake rhodopsin abundance </w:t>
+        </w:r>
+      </w:ins>
+      <w:ins w:id="461" w:author="Sheree Yau" w:date="2012-12-03T02:35:00Z">
+        <w:r>
+          <w:rPr>
+            <w:rFonts w:ascii="Times New Roman" w:eastAsia="Times New Roman" w:hAnsi="Times New Roman"/>
+            <w:kern w:val="1"/>
+            <w:sz w:val="24"/>
+          </w:rPr>
+          <w:t>was</w:t>
+        </w:r>
+      </w:ins>
+      <w:ins w:id="462" w:author="Sheree Yau" w:date="2012-12-03T02:21:00Z">
+        <w:r>
+          <w:rPr>
+            <w:rFonts w:ascii="Times New Roman" w:eastAsia="Times New Roman" w:hAnsi="Times New Roman"/>
+            <w:kern w:val="1"/>
+            <w:sz w:val="24"/>
+          </w:rPr>
+          <w:t xml:space="preserve"> </w:t>
+        </w:r>
+        <w:r>
+          <w:rPr>
+            <w:rFonts w:ascii="Times New Roman" w:eastAsia="Times New Roman" w:hAnsi="Times New Roman"/>
+            <w:kern w:val="1"/>
+            <w:sz w:val="24"/>
+          </w:rPr>
+          <w:t>similar to</w:t>
+        </w:r>
+      </w:ins>
+      <w:ins w:id="463" w:author="Sheree Yau" w:date="2012-12-03T02:29:00Z">
+        <w:r>
+          <w:rPr>
+            <w:rFonts w:ascii="Times New Roman" w:eastAsia="Times New Roman" w:hAnsi="Times New Roman"/>
+            <w:kern w:val="1"/>
+            <w:sz w:val="24"/>
+          </w:rPr>
+          <w:t xml:space="preserve"> </w:t>
+        </w:r>
+      </w:ins>
+      <w:ins w:id="464" w:author="Sheree Yau" w:date="2012-12-03T02:21:00Z">
+        <w:r>
+          <w:rPr>
+            <w:rFonts w:ascii="Times New Roman" w:eastAsia="Times New Roman" w:hAnsi="Times New Roman"/>
+            <w:kern w:val="1"/>
+            <w:sz w:val="24"/>
+          </w:rPr>
+          <w:t>Ace Lak</w:t>
+        </w:r>
+        <w:r>
+          <w:rPr>
+            <w:rFonts w:ascii="Times New Roman" w:eastAsia="Times New Roman" w:hAnsi="Times New Roman"/>
+            <w:kern w:val="1"/>
+            <w:sz w:val="24"/>
+          </w:rPr>
+          <w:t>e</w:t>
+        </w:r>
+      </w:ins>
+      <w:ins w:id="465" w:author="Sheree Yau" w:date="2012-12-03T12:53:00Z">
+        <w:r>
+          <w:rPr>
+            <w:rFonts w:ascii="Times New Roman" w:eastAsia="Times New Roman" w:hAnsi="Times New Roman"/>
+            <w:kern w:val="1"/>
+            <w:sz w:val="24"/>
+          </w:rPr>
+          <w:t xml:space="preserve"> mixolimnion</w:t>
+        </w:r>
+      </w:ins>
+      <w:ins w:id="466" w:author="Sheree Yau" w:date="2012-12-03T12:07:00Z">
+        <w:r>
+          <w:rPr>
+            <w:rFonts w:ascii="Times New Roman" w:eastAsia="Times New Roman" w:hAnsi="Times New Roman"/>
+            <w:kern w:val="1"/>
+            <w:sz w:val="24"/>
+          </w:rPr>
+          <w:t xml:space="preserve"> </w:t>
+        </w:r>
+      </w:ins>
+      <w:ins w:id="467" w:author="Sheree Yau" w:date="2012-12-03T02:21:00Z">
+        <w:r>
+          <w:rPr>
+            <w:rFonts w:ascii="Times New Roman" w:eastAsia="Times New Roman" w:hAnsi="Times New Roman"/>
+            <w:kern w:val="1"/>
+            <w:sz w:val="24"/>
+          </w:rPr>
+          <w:t>suggest</w:t>
+        </w:r>
+      </w:ins>
+      <w:ins w:id="468" w:author="Sheree Yau" w:date="2012-12-03T12:07:00Z">
+        <w:r>
+          <w:rPr>
+            <w:rFonts w:ascii="Times New Roman" w:eastAsia="Times New Roman" w:hAnsi="Times New Roman"/>
+            <w:kern w:val="1"/>
+            <w:sz w:val="24"/>
+          </w:rPr>
+          <w:t>ing</w:t>
+        </w:r>
+      </w:ins>
+      <w:ins w:id="469" w:author="Sheree Yau" w:date="2012-12-03T02:21:00Z">
+        <w:r>
+          <w:rPr>
+            <w:rFonts w:ascii="Times New Roman" w:eastAsia="Times New Roman" w:hAnsi="Times New Roman"/>
+            <w:kern w:val="1"/>
+            <w:sz w:val="24"/>
+          </w:rPr>
+          <w:t xml:space="preserve"> rhodopsin containing cells in Organic Lake were </w:t>
+        </w:r>
+        <w:r>
+          <w:rPr>
+            <w:rFonts w:ascii="Times New Roman" w:eastAsia="Times New Roman" w:hAnsi="Times New Roman"/>
+            <w:kern w:val="1"/>
+            <w:sz w:val="24"/>
+          </w:rPr>
+          <w:t>large or particle attached</w:t>
+        </w:r>
+      </w:ins>
+      <w:ins w:id="470" w:author="Sheree Yau" w:date="2012-12-03T15:54:00Z">
+        <w:r>
+          <w:rPr>
+            <w:rFonts w:ascii="Times New Roman" w:eastAsia="Times New Roman" w:hAnsi="Times New Roman"/>
+            <w:kern w:val="1"/>
+            <w:sz w:val="24"/>
+          </w:rPr>
+          <w:t xml:space="preserve"> </w:t>
+        </w:r>
+      </w:ins>
+      <w:ins w:id="471" w:author="Sheree Yau" w:date="2012-12-03T15:56:00Z">
+        <w:r>
+          <w:rPr>
+            <w:rFonts w:ascii="Times New Roman" w:eastAsia="Times New Roman" w:hAnsi="Times New Roman"/>
+            <w:kern w:val="1"/>
+            <w:sz w:val="24"/>
+          </w:rPr>
+          <w:t>and are therefore more important for</w:t>
+        </w:r>
+      </w:ins>
+      <w:ins w:id="472" w:author="Sheree Yau" w:date="2012-12-03T15:54:00Z">
+        <w:r>
+          <w:rPr>
+            <w:rFonts w:ascii="Times New Roman" w:eastAsia="Times New Roman" w:hAnsi="Times New Roman"/>
+            <w:kern w:val="1"/>
+            <w:sz w:val="24"/>
+          </w:rPr>
+          <w:t xml:space="preserve"> these </w:t>
+        </w:r>
+      </w:ins>
+      <w:ins w:id="473" w:author="Sheree Yau" w:date="2012-12-03T15:56:00Z">
+        <w:r>
+          <w:rPr>
+            <w:rFonts w:ascii="Times New Roman" w:eastAsia="Times New Roman" w:hAnsi="Times New Roman"/>
+            <w:kern w:val="1"/>
+            <w:sz w:val="24"/>
+          </w:rPr>
+          <w:t>members of the community</w:t>
+        </w:r>
+      </w:ins>
+      <w:ins w:id="474" w:author="Sheree Yau" w:date="2012-12-03T15:40:00Z">
+        <w:r>
+          <w:rPr>
+            <w:rFonts w:ascii="Times New Roman" w:eastAsia="Times New Roman" w:hAnsi="Times New Roman"/>
+            <w:kern w:val="1"/>
+            <w:sz w:val="24"/>
+          </w:rPr>
+          <w:t xml:space="preserve">. </w:t>
+        </w:r>
+      </w:ins>
+      <w:ins w:id="475" w:author="Sheree Yau" w:date="2012-12-03T15:47:00Z">
+        <w:r>
+          <w:rPr>
+            <w:rFonts w:ascii="Times New Roman" w:eastAsia="Times New Roman" w:hAnsi="Times New Roman"/>
+            <w:kern w:val="1"/>
+            <w:sz w:val="24"/>
+          </w:rPr>
+          <w:t>The</w:t>
+        </w:r>
+      </w:ins>
+      <w:ins w:id="476" w:author="Sheree Yau" w:date="2012-12-03T15:46:00Z">
+        <w:r>
+          <w:rPr>
+            <w:rFonts w:ascii="Times New Roman" w:eastAsia="Times New Roman" w:hAnsi="Times New Roman"/>
+            <w:kern w:val="1"/>
+            <w:sz w:val="24"/>
+          </w:rPr>
+          <w:t xml:space="preserve"> paucity of rhodopsins in the Organic Lake 0.1 </w:t>
+        </w:r>
+        <w:r>
+          <w:rPr>
+            <w:rFonts w:ascii="Times New Roman" w:eastAsia="Times New Roman" w:hAnsi="Times New Roman" w:cs="Times New Roman"/>
+            <w:kern w:val="1"/>
+            <w:sz w:val="24"/>
+          </w:rPr>
+          <w:t>µ</w:t>
+        </w:r>
+        <w:r>
+          <w:rPr>
+            <w:rFonts w:ascii="Times New Roman" w:eastAsia="Times New Roman" w:hAnsi="Times New Roman"/>
+            <w:kern w:val="1"/>
+            <w:sz w:val="24"/>
+          </w:rPr>
+          <w:t>m</w:t>
+        </w:r>
+        <w:r>
+          <w:rPr>
+            <w:rFonts w:ascii="Times New Roman" w:eastAsia="Times New Roman" w:hAnsi="Times New Roman"/>
+            <w:kern w:val="1"/>
+            <w:sz w:val="24"/>
+          </w:rPr>
+          <w:t xml:space="preserve"> </w:t>
+        </w:r>
+        <w:r>
+          <w:rPr>
+            <w:rFonts w:ascii="Times New Roman" w:eastAsia="Times New Roman" w:hAnsi="Times New Roman"/>
+            <w:kern w:val="1"/>
+            <w:sz w:val="24"/>
+          </w:rPr>
+          <w:t xml:space="preserve">fraction is </w:t>
+        </w:r>
+      </w:ins>
+      <w:ins w:id="477" w:author="Sheree Yau" w:date="2012-12-03T15:47:00Z">
+        <w:r>
+          <w:rPr>
+            <w:rFonts w:ascii="Times New Roman" w:eastAsia="Times New Roman" w:hAnsi="Times New Roman"/>
+            <w:kern w:val="1"/>
+            <w:sz w:val="24"/>
+          </w:rPr>
+          <w:t xml:space="preserve">likely </w:t>
+        </w:r>
+      </w:ins>
+      <w:ins w:id="478" w:author="Sheree Yau" w:date="2012-12-03T15:46:00Z">
+        <w:r>
+          <w:rPr>
+            <w:rFonts w:ascii="Times New Roman" w:eastAsia="Times New Roman" w:hAnsi="Times New Roman"/>
+            <w:kern w:val="1"/>
+            <w:sz w:val="24"/>
+          </w:rPr>
+          <w:t xml:space="preserve">due to the lack of SAR11 clade </w:t>
+        </w:r>
+      </w:ins>
+      <w:ins w:id="479" w:author="Sheree Yau" w:date="2012-12-03T15:47:00Z">
+        <w:r>
+          <w:rPr>
+            <w:rFonts w:ascii="Times New Roman" w:eastAsia="Times New Roman" w:hAnsi="Times New Roman"/>
+            <w:kern w:val="1"/>
+            <w:sz w:val="24"/>
+          </w:rPr>
+          <w:t>from which</w:t>
+        </w:r>
+      </w:ins>
+      <w:ins w:id="480" w:author="Sheree Yau" w:date="2012-12-03T15:48:00Z">
+        <w:r>
+          <w:rPr>
+            <w:rFonts w:ascii="Times New Roman" w:eastAsia="Times New Roman" w:hAnsi="Times New Roman"/>
+            <w:kern w:val="1"/>
+            <w:sz w:val="24"/>
+          </w:rPr>
+          <w:t xml:space="preserve"> is the expected origin of the rhodopsin genes in Ace Lake and marine samples</w:t>
+        </w:r>
+      </w:ins>
+      <w:ins w:id="481" w:author="Sheree Yau" w:date="2012-12-03T02:21:00Z">
+        <w:r>
+          <w:rPr>
+            <w:rFonts w:ascii="Times New Roman" w:eastAsia="Times New Roman" w:hAnsi="Times New Roman"/>
+            <w:kern w:val="1"/>
+            <w:sz w:val="24"/>
+          </w:rPr>
+          <w:t>.</w:t>
+        </w:r>
+      </w:ins>
+      <w:ins w:id="482" w:author="Sheree Yau" w:date="2012-12-03T15:49:00Z">
+        <w:r>
+          <w:rPr>
+            <w:rFonts w:ascii="Times New Roman" w:eastAsia="Times New Roman" w:hAnsi="Times New Roman"/>
+            <w:kern w:val="1"/>
+            <w:sz w:val="24"/>
+          </w:rPr>
+          <w:t xml:space="preserve"> </w:t>
         </w:r>
       </w:ins>
     </w:p>
@@ -10668,21 +11170,520 @@
         <w:spacing w:after="0" w:line="100" w:lineRule="atLeast"/>
         <w:ind w:firstLine="426"/>
         <w:rPr>
-          <w:ins w:id="424" w:author="Sheree Yau" w:date="2012-12-03T01:37:00Z"/>
+          <w:ins w:id="483" w:author="Sheree Yau" w:date="2012-12-03T12:10:00Z"/>
           <w:rFonts w:ascii="Times New Roman" w:eastAsia="Times New Roman" w:hAnsi="Times New Roman"/>
           <w:kern w:val="1"/>
           <w:sz w:val="24"/>
-          <w:rPrChange w:id="425" w:author="Sheree Yau" w:date="2012-12-03T02:21:00Z">
+        </w:rPr>
+      </w:pPr>
+      <w:ins w:id="484" w:author="Sheree Yau" w:date="2012-12-03T12:10:00Z">
+        <w:r>
+          <w:rPr>
+            <w:rFonts w:ascii="Times New Roman" w:eastAsia="Times New Roman" w:hAnsi="Times New Roman"/>
+            <w:kern w:val="1"/>
+            <w:sz w:val="24"/>
+          </w:rPr>
+          <w:t>A</w:t>
+        </w:r>
+      </w:ins>
+      <w:ins w:id="485" w:author="Sheree Yau" w:date="2012-12-03T02:26:00Z">
+        <w:r>
+          <w:rPr>
+            <w:rFonts w:ascii="Times New Roman" w:eastAsia="Times New Roman" w:hAnsi="Times New Roman"/>
+            <w:kern w:val="1"/>
+            <w:sz w:val="24"/>
+          </w:rPr>
+          <w:t xml:space="preserve">s </w:t>
+        </w:r>
+      </w:ins>
+      <w:ins w:id="486" w:author="Sheree Yau" w:date="2012-12-03T13:53:00Z">
+        <w:r>
+          <w:rPr>
+            <w:rFonts w:ascii="Times New Roman" w:eastAsia="Times New Roman" w:hAnsi="Times New Roman"/>
+            <w:kern w:val="1"/>
+            <w:sz w:val="24"/>
+          </w:rPr>
+          <w:t xml:space="preserve">sequences for </w:t>
+        </w:r>
+      </w:ins>
+      <w:ins w:id="487" w:author="Sheree Yau" w:date="2012-12-03T13:50:00Z">
+        <w:r>
+          <w:rPr>
+            <w:rFonts w:ascii="Times New Roman" w:eastAsia="Times New Roman" w:hAnsi="Times New Roman"/>
+            <w:kern w:val="1"/>
+            <w:sz w:val="24"/>
+          </w:rPr>
+          <w:t xml:space="preserve">&gt;0.8 </w:t>
+        </w:r>
+        <w:r>
+          <w:rPr>
+            <w:rFonts w:ascii="Times New Roman" w:eastAsia="Times New Roman" w:hAnsi="Times New Roman" w:cs="Times New Roman"/>
+            <w:kern w:val="1"/>
+            <w:sz w:val="24"/>
+          </w:rPr>
+          <w:t>µ</w:t>
+        </w:r>
+        <w:r>
+          <w:rPr>
+            <w:rFonts w:ascii="Times New Roman" w:eastAsia="Times New Roman" w:hAnsi="Times New Roman"/>
+            <w:kern w:val="1"/>
+            <w:sz w:val="24"/>
+          </w:rPr>
+          <w:t xml:space="preserve">m </w:t>
+        </w:r>
+      </w:ins>
+      <w:ins w:id="488" w:author="Sheree Yau" w:date="2012-12-03T02:26:00Z">
+        <w:r>
+          <w:rPr>
+            <w:rFonts w:ascii="Times New Roman" w:eastAsia="Times New Roman" w:hAnsi="Times New Roman"/>
+            <w:kern w:val="1"/>
+            <w:sz w:val="24"/>
+          </w:rPr>
+          <w:t>fractions are no</w:t>
+        </w:r>
+        <w:r>
+          <w:rPr>
+            <w:rFonts w:ascii="Times New Roman" w:eastAsia="Times New Roman" w:hAnsi="Times New Roman"/>
+            <w:kern w:val="1"/>
+            <w:sz w:val="24"/>
+          </w:rPr>
+          <w:t xml:space="preserve">t available for </w:t>
+        </w:r>
+      </w:ins>
+      <w:ins w:id="489" w:author="Sheree Yau" w:date="2012-12-03T13:53:00Z">
+        <w:r>
+          <w:rPr>
+            <w:rFonts w:ascii="Times New Roman" w:eastAsia="Times New Roman" w:hAnsi="Times New Roman"/>
+            <w:kern w:val="1"/>
+            <w:sz w:val="24"/>
+          </w:rPr>
+          <w:t xml:space="preserve">most </w:t>
+        </w:r>
+      </w:ins>
+      <w:ins w:id="490" w:author="Sheree Yau" w:date="2012-12-03T02:26:00Z">
+        <w:r>
+          <w:rPr>
+            <w:rFonts w:ascii="Times New Roman" w:eastAsia="Times New Roman" w:hAnsi="Times New Roman"/>
+            <w:kern w:val="1"/>
+            <w:sz w:val="24"/>
+          </w:rPr>
+          <w:t>GOS samples</w:t>
+        </w:r>
+      </w:ins>
+      <w:ins w:id="491" w:author="Sheree Yau" w:date="2012-12-03T12:54:00Z">
+        <w:r>
+          <w:rPr>
+            <w:rFonts w:ascii="Times New Roman" w:eastAsia="Times New Roman" w:hAnsi="Times New Roman"/>
+            <w:kern w:val="1"/>
+            <w:sz w:val="24"/>
+          </w:rPr>
+          <w:t xml:space="preserve"> </w:t>
+        </w:r>
+      </w:ins>
+      <w:ins w:id="492" w:author="Sheree Yau" w:date="2012-12-03T13:53:00Z">
+        <w:r>
+          <w:rPr>
+            <w:rFonts w:ascii="Times New Roman" w:eastAsia="Times New Roman" w:hAnsi="Times New Roman"/>
+            <w:kern w:val="1"/>
+            <w:sz w:val="24"/>
+          </w:rPr>
+          <w:t>comparison of matched size fractions are not possible</w:t>
+        </w:r>
+      </w:ins>
+      <w:ins w:id="493" w:author="Sheree Yau" w:date="2012-12-03T02:21:00Z">
+        <w:r>
+          <w:rPr>
+            <w:rFonts w:ascii="Times New Roman" w:eastAsia="Times New Roman" w:hAnsi="Times New Roman"/>
+            <w:kern w:val="1"/>
+            <w:sz w:val="24"/>
+          </w:rPr>
+          <w:t>.</w:t>
+        </w:r>
+      </w:ins>
+      <w:ins w:id="494" w:author="Sheree Yau" w:date="2012-12-03T12:59:00Z">
+        <w:r>
+          <w:rPr>
+            <w:rFonts w:ascii="Times New Roman" w:eastAsia="Times New Roman" w:hAnsi="Times New Roman"/>
+            <w:kern w:val="1"/>
+            <w:sz w:val="24"/>
+          </w:rPr>
+          <w:t xml:space="preserve"> Compared to the Southern Ocean ....****.</w:t>
+        </w:r>
+      </w:ins>
+      <w:ins w:id="495" w:author="Sheree Yau" w:date="2012-12-03T02:21:00Z">
+        <w:r>
+          <w:rPr>
+            <w:rFonts w:ascii="Times New Roman" w:eastAsia="Times New Roman" w:hAnsi="Times New Roman"/>
+            <w:kern w:val="1"/>
+            <w:sz w:val="24"/>
+          </w:rPr>
+          <w:t xml:space="preserve"> </w:t>
+        </w:r>
+      </w:ins>
+    </w:p>
+    <w:p>
+      <w:pPr>
+        <w:pStyle w:val="Normal1"/>
+        <w:spacing w:after="0" w:line="100" w:lineRule="atLeast"/>
+        <w:ind w:firstLine="426"/>
+        <w:rPr>
+          <w:ins w:id="496" w:author="Sheree Yau" w:date="2012-12-03T02:21:00Z"/>
+          <w:rFonts w:ascii="Times New Roman" w:eastAsia="Times New Roman" w:hAnsi="Times New Roman"/>
+          <w:kern w:val="1"/>
+          <w:sz w:val="24"/>
+        </w:rPr>
+      </w:pPr>
+      <w:ins w:id="497" w:author="Sheree Yau" w:date="2012-12-03T16:01:00Z">
+        <w:r>
+          <w:rPr>
+            <w:rFonts w:ascii="Times New Roman" w:eastAsia="Times New Roman" w:hAnsi="Times New Roman"/>
+            <w:kern w:val="1"/>
+            <w:sz w:val="24"/>
+          </w:rPr>
+          <w:t xml:space="preserve">In the </w:t>
+        </w:r>
+        <w:r>
+          <w:rPr>
+            <w:rFonts w:ascii="Times New Roman" w:eastAsia="Times New Roman" w:hAnsi="Times New Roman"/>
+            <w:kern w:val="1"/>
+            <w:sz w:val="24"/>
+          </w:rPr>
+          <w:t xml:space="preserve">Organic Lake 0.1 </w:t>
+        </w:r>
+        <w:r>
+          <w:rPr>
+            <w:rFonts w:ascii="Times New Roman" w:eastAsia="Times New Roman" w:hAnsi="Times New Roman" w:cs="Times New Roman"/>
+            <w:kern w:val="1"/>
+            <w:sz w:val="24"/>
+          </w:rPr>
+          <w:t>µ</w:t>
+        </w:r>
+        <w:r>
+          <w:rPr>
+            <w:rFonts w:ascii="Times New Roman" w:eastAsia="Times New Roman" w:hAnsi="Times New Roman"/>
+            <w:kern w:val="1"/>
+            <w:sz w:val="24"/>
+          </w:rPr>
+          <w:t>m size fraction</w:t>
+        </w:r>
+        <w:r>
+          <w:rPr>
+            <w:rFonts w:ascii="Times New Roman" w:eastAsia="Times New Roman" w:hAnsi="Times New Roman"/>
+            <w:kern w:val="1"/>
+            <w:sz w:val="24"/>
+          </w:rPr>
+          <w:t>, t</w:t>
+        </w:r>
+      </w:ins>
+      <w:ins w:id="498" w:author="Sheree Yau" w:date="2012-12-03T02:42:00Z">
+        <w:r>
+          <w:rPr>
+            <w:rFonts w:ascii="Times New Roman" w:eastAsia="Times New Roman" w:hAnsi="Times New Roman"/>
+            <w:kern w:val="1"/>
+            <w:sz w:val="24"/>
+          </w:rPr>
+          <w:t xml:space="preserve">he proportion of </w:t>
+        </w:r>
+      </w:ins>
+      <w:ins w:id="499" w:author="Sheree Yau" w:date="2012-12-03T02:23:00Z">
+        <w:r>
+          <w:rPr>
+            <w:rFonts w:ascii="Times New Roman" w:eastAsia="Times New Roman" w:hAnsi="Times New Roman"/>
+            <w:kern w:val="1"/>
+            <w:sz w:val="24"/>
+          </w:rPr>
+          <w:t>AAnP</w:t>
+        </w:r>
+      </w:ins>
+      <w:ins w:id="500" w:author="Sheree Yau" w:date="2012-12-03T02:39:00Z">
+        <w:r>
+          <w:rPr>
+            <w:rFonts w:ascii="Times New Roman" w:eastAsia="Times New Roman" w:hAnsi="Times New Roman"/>
+            <w:kern w:val="1"/>
+            <w:sz w:val="24"/>
+          </w:rPr>
+          <w:t xml:space="preserve"> </w:t>
+        </w:r>
+      </w:ins>
+      <w:ins w:id="501" w:author="Sheree Yau" w:date="2012-12-03T02:42:00Z">
+        <w:r>
+          <w:rPr>
+            <w:rFonts w:ascii="Times New Roman" w:eastAsia="Times New Roman" w:hAnsi="Times New Roman"/>
+            <w:kern w:val="1"/>
+            <w:sz w:val="24"/>
+          </w:rPr>
+          <w:t>bacteria</w:t>
+        </w:r>
+      </w:ins>
+      <w:ins w:id="502" w:author="Sheree Yau" w:date="2012-12-03T02:39:00Z">
+        <w:r>
+          <w:rPr>
+            <w:rFonts w:ascii="Times New Roman" w:eastAsia="Times New Roman" w:hAnsi="Times New Roman"/>
+            <w:i/>
+            <w:kern w:val="1"/>
+            <w:sz w:val="24"/>
+          </w:rPr>
+          <w:t xml:space="preserve"> </w:t>
+        </w:r>
+      </w:ins>
+      <w:ins w:id="503" w:author="Sheree Yau" w:date="2012-12-03T02:37:00Z">
+        <w:r>
+          <w:rPr>
+            <w:rFonts w:ascii="Times New Roman" w:eastAsia="Times New Roman" w:hAnsi="Times New Roman"/>
+            <w:kern w:val="1"/>
+            <w:sz w:val="24"/>
+          </w:rPr>
+          <w:t xml:space="preserve">in </w:t>
+        </w:r>
+      </w:ins>
+      <w:ins w:id="504" w:author="Sheree Yau" w:date="2012-12-03T15:22:00Z">
+        <w:r>
+          <w:rPr>
+            <w:rFonts w:ascii="Times New Roman" w:eastAsia="Times New Roman" w:hAnsi="Times New Roman"/>
+            <w:kern w:val="1"/>
+            <w:sz w:val="24"/>
+          </w:rPr>
+          <w:t xml:space="preserve">the 4.2 m and deep samples </w:t>
+        </w:r>
+      </w:ins>
+      <w:ins w:id="505" w:author="Sheree Yau" w:date="2012-12-03T02:39:00Z">
+        <w:r>
+          <w:rPr>
+            <w:rFonts w:ascii="Times New Roman" w:eastAsia="Times New Roman" w:hAnsi="Times New Roman"/>
+            <w:kern w:val="1"/>
+            <w:sz w:val="24"/>
+          </w:rPr>
+          <w:t xml:space="preserve">was higher </w:t>
+        </w:r>
+      </w:ins>
+      <w:ins w:id="506" w:author="Sheree Yau" w:date="2012-12-03T15:22:00Z">
+        <w:r>
+          <w:rPr>
+            <w:rFonts w:ascii="Times New Roman" w:eastAsia="Times New Roman" w:hAnsi="Times New Roman"/>
+            <w:kern w:val="1"/>
+            <w:sz w:val="24"/>
+          </w:rPr>
+          <w:t xml:space="preserve">than </w:t>
+        </w:r>
+      </w:ins>
+      <w:ins w:id="507" w:author="Sheree Yau" w:date="2012-12-03T15:23:00Z">
+        <w:r>
+          <w:rPr>
+            <w:rFonts w:ascii="Times New Roman" w:eastAsia="Times New Roman" w:hAnsi="Times New Roman"/>
+            <w:kern w:val="1"/>
+            <w:sz w:val="24"/>
+          </w:rPr>
+          <w:t xml:space="preserve">all </w:t>
+        </w:r>
+      </w:ins>
+      <w:ins w:id="508" w:author="Sheree Yau" w:date="2012-12-03T15:20:00Z">
+        <w:r>
+          <w:rPr>
+            <w:rFonts w:ascii="Times New Roman" w:eastAsia="Times New Roman" w:hAnsi="Times New Roman"/>
+            <w:kern w:val="1"/>
+            <w:sz w:val="24"/>
+          </w:rPr>
+          <w:t>other</w:t>
+        </w:r>
+      </w:ins>
+      <w:ins w:id="509" w:author="Sheree Yau" w:date="2012-12-03T02:39:00Z">
+        <w:r>
+          <w:rPr>
+            <w:rFonts w:ascii="Times New Roman" w:eastAsia="Times New Roman" w:hAnsi="Times New Roman"/>
+            <w:kern w:val="1"/>
+            <w:sz w:val="24"/>
+          </w:rPr>
+          <w:t xml:space="preserve"> environments</w:t>
+        </w:r>
+      </w:ins>
+      <w:ins w:id="510" w:author="Sheree Yau" w:date="2012-12-03T02:42:00Z">
+        <w:r>
+          <w:rPr>
+            <w:rFonts w:ascii="Times New Roman" w:eastAsia="Times New Roman" w:hAnsi="Times New Roman"/>
+            <w:kern w:val="1"/>
+            <w:sz w:val="24"/>
+          </w:rPr>
+          <w:t xml:space="preserve"> </w:t>
+        </w:r>
+      </w:ins>
+      <w:ins w:id="511" w:author="Sheree Yau" w:date="2012-12-03T15:20:00Z">
+        <w:r>
+          <w:rPr>
+            <w:rFonts w:ascii="Times New Roman" w:eastAsia="Times New Roman" w:hAnsi="Times New Roman"/>
+            <w:kern w:val="1"/>
+            <w:sz w:val="24"/>
+          </w:rPr>
+          <w:t>except for</w:t>
+        </w:r>
+      </w:ins>
+      <w:ins w:id="512" w:author="Sheree Yau" w:date="2012-12-03T02:43:00Z">
+        <w:r>
+          <w:rPr>
+            <w:rFonts w:ascii="Times New Roman" w:eastAsia="Times New Roman" w:hAnsi="Times New Roman"/>
+            <w:kern w:val="1"/>
+            <w:sz w:val="24"/>
+          </w:rPr>
+          <w:t xml:space="preserve"> </w:t>
+        </w:r>
+        <w:r>
+          <w:rPr>
+            <w:rFonts w:ascii="Times New Roman" w:eastAsia="Times New Roman" w:hAnsi="Times New Roman"/>
+            <w:kern w:val="1"/>
+            <w:sz w:val="24"/>
+          </w:rPr>
+          <w:t>Punta Cormorant hypersaline lagoon</w:t>
+        </w:r>
+      </w:ins>
+      <w:ins w:id="513" w:author="Sheree Yau" w:date="2012-12-03T02:41:00Z">
+        <w:r>
+          <w:rPr>
+            <w:rFonts w:ascii="Times New Roman" w:eastAsia="Times New Roman" w:hAnsi="Times New Roman"/>
+            <w:kern w:val="1"/>
+            <w:sz w:val="24"/>
+          </w:rPr>
+          <w:t>.</w:t>
+        </w:r>
+      </w:ins>
+      <w:ins w:id="514" w:author="Sheree Yau" w:date="2012-12-03T02:37:00Z">
+        <w:r>
+          <w:rPr>
+            <w:rFonts w:ascii="Times New Roman" w:eastAsia="Times New Roman" w:hAnsi="Times New Roman"/>
+            <w:kern w:val="1"/>
+            <w:sz w:val="24"/>
+          </w:rPr>
+          <w:t xml:space="preserve"> </w:t>
+        </w:r>
+      </w:ins>
+      <w:ins w:id="515" w:author="Sheree Yau" w:date="2012-12-03T16:01:00Z">
+        <w:r>
+          <w:rPr>
+            <w:rFonts w:ascii="Times New Roman" w:eastAsia="Times New Roman" w:hAnsi="Times New Roman"/>
+            <w:kern w:val="1"/>
+            <w:sz w:val="24"/>
+          </w:rPr>
+          <w:t>In</w:t>
+        </w:r>
+      </w:ins>
+      <w:ins w:id="516" w:author="Sheree Yau" w:date="2012-12-03T15:59:00Z">
+        <w:r>
+          <w:rPr>
+            <w:rFonts w:ascii="Times New Roman" w:eastAsia="Times New Roman" w:hAnsi="Times New Roman"/>
+            <w:kern w:val="1"/>
+            <w:sz w:val="24"/>
+          </w:rPr>
+          <w:t xml:space="preserve"> constrast, the abundance of AAnP bacteria in Ace Lake was overall lower than Organic Lake, only reaching a similar proportion in the mixolimnion 0.8 </w:t>
+        </w:r>
+        <w:r>
+          <w:rPr>
+            <w:rFonts w:ascii="Times New Roman" w:eastAsia="Times New Roman" w:hAnsi="Times New Roman" w:cs="Times New Roman"/>
+            <w:kern w:val="1"/>
+            <w:sz w:val="24"/>
+          </w:rPr>
+          <w:t>µ</w:t>
+        </w:r>
+        <w:r>
+          <w:rPr>
+            <w:rFonts w:ascii="Times New Roman" w:eastAsia="Times New Roman" w:hAnsi="Times New Roman"/>
+            <w:kern w:val="1"/>
+            <w:sz w:val="24"/>
+          </w:rPr>
+          <w:t xml:space="preserve">m sample. </w:t>
+        </w:r>
+      </w:ins>
+      <w:ins w:id="517" w:author="Sheree Yau" w:date="2012-12-03T16:03:00Z">
+        <w:r>
+          <w:rPr>
+            <w:rFonts w:ascii="Times New Roman" w:eastAsia="Times New Roman" w:hAnsi="Times New Roman"/>
+            <w:kern w:val="1"/>
+            <w:sz w:val="24"/>
+          </w:rPr>
+          <w:t xml:space="preserve">This suggests AAnP provides an </w:t>
+        </w:r>
+        <w:r>
+          <w:rPr>
+            <w:rFonts w:ascii="Times New Roman" w:eastAsia="Times New Roman" w:hAnsi="Times New Roman"/>
+            <w:kern w:val="1"/>
+            <w:sz w:val="24"/>
+          </w:rPr>
+          <w:t xml:space="preserve">adaptive </w:t>
+        </w:r>
+        <w:r>
+          <w:rPr>
+            <w:rFonts w:ascii="Times New Roman" w:eastAsia="Times New Roman" w:hAnsi="Times New Roman"/>
+            <w:kern w:val="1"/>
+            <w:sz w:val="24"/>
+          </w:rPr>
+          <w:t xml:space="preserve">advantage </w:t>
+        </w:r>
+        <w:r>
+          <w:rPr>
+            <w:rFonts w:ascii="Times New Roman" w:eastAsia="Times New Roman" w:hAnsi="Times New Roman"/>
+            <w:kern w:val="1"/>
+            <w:sz w:val="24"/>
+          </w:rPr>
+          <w:t>in Organic Lake and this is related to high</w:t>
+        </w:r>
+        <w:r>
+          <w:rPr>
+            <w:rFonts w:ascii="Times New Roman" w:eastAsia="Times New Roman" w:hAnsi="Times New Roman"/>
+            <w:kern w:val="1"/>
+            <w:sz w:val="24"/>
+          </w:rPr>
+          <w:t xml:space="preserve"> salinity. </w:t>
+        </w:r>
+      </w:ins>
+      <w:ins w:id="518" w:author="Sheree Yau" w:date="2012-12-03T15:32:00Z">
+        <w:r>
+          <w:rPr>
+            <w:rFonts w:ascii="Times New Roman" w:eastAsia="Times New Roman" w:hAnsi="Times New Roman"/>
+            <w:kern w:val="1"/>
+            <w:sz w:val="24"/>
+          </w:rPr>
+          <w:t>The percentage of AAnP bacteria in Organic Lake was higher in the larger size fractions indicating that as for rhodopsins, AAnP bacteria in Organic Lake</w:t>
+        </w:r>
+      </w:ins>
+      <w:ins w:id="519" w:author="Sheree Yau" w:date="2012-12-03T15:57:00Z">
+        <w:r>
+          <w:rPr>
+            <w:rFonts w:ascii="Times New Roman" w:eastAsia="Times New Roman" w:hAnsi="Times New Roman"/>
+            <w:kern w:val="1"/>
+            <w:sz w:val="24"/>
+          </w:rPr>
+          <w:t xml:space="preserve"> are larger or particle associated</w:t>
+        </w:r>
+      </w:ins>
+      <w:ins w:id="520" w:author="Sheree Yau" w:date="2012-12-03T15:32:00Z">
+        <w:r>
+          <w:rPr>
+            <w:rFonts w:ascii="Times New Roman" w:eastAsia="Times New Roman" w:hAnsi="Times New Roman"/>
+            <w:kern w:val="1"/>
+            <w:sz w:val="24"/>
+          </w:rPr>
+          <w:t xml:space="preserve">. </w:t>
+        </w:r>
+      </w:ins>
+    </w:p>
+    <w:p>
+      <w:pPr>
+        <w:pStyle w:val="Normal1"/>
+        <w:spacing w:after="0" w:line="100" w:lineRule="atLeast"/>
+        <w:ind w:firstLine="426"/>
+        <w:rPr>
+          <w:ins w:id="521" w:author="Sheree Yau" w:date="2012-12-03T01:37:00Z"/>
+          <w:rFonts w:ascii="Times New Roman" w:eastAsia="Times New Roman" w:hAnsi="Times New Roman"/>
+          <w:kern w:val="1"/>
+          <w:sz w:val="24"/>
+          <w:rPrChange w:id="522" w:author="Sheree Yau" w:date="2012-12-03T02:21:00Z">
             <w:rPr>
-              <w:ins w:id="426" w:author="Sheree Yau" w:date="2012-12-03T01:37:00Z"/>
+              <w:ins w:id="523" w:author="Sheree Yau" w:date="2012-12-03T01:37:00Z"/>
               <w:rFonts w:eastAsia="Times New Roman"/>
               <w:kern w:val="1"/>
             </w:rPr>
           </w:rPrChange>
         </w:rPr>
       </w:pPr>
-      <w:moveToRangeStart w:id="427" w:author="Timothy Williams" w:date="2012-11-27T16:51:00Z" w:name="move341798408"/>
-      <w:moveTo w:id="428" w:author="Timothy Williams" w:date="2012-11-27T16:51:00Z">
+      <w:moveToRangeStart w:id="524" w:author="Timothy Williams" w:date="2012-11-27T16:51:00Z" w:name="move341798408"/>
+      <w:moveTo w:id="525" w:author="Timothy Williams" w:date="2012-11-27T16:51:00Z">
         <w:r>
           <w:rPr>
             <w:rFonts w:ascii="Times New Roman" w:eastAsia="Times New Roman" w:hAnsi="Times New Roman" w:cs="Times New Roman"/>
@@ -10691,7 +11692,7 @@
           <w:t xml:space="preserve">The contribution of light-driven energy generation processes to the carbon budget is difficult to infer from genetic potential alone. For example, the </w:t>
         </w:r>
       </w:moveTo>
-      <w:ins w:id="429" w:author="Sheree Yau" w:date="2012-12-03T01:11:00Z">
+      <w:ins w:id="526" w:author="Sheree Yau" w:date="2012-12-03T01:11:00Z">
         <w:r>
           <w:rPr>
             <w:rFonts w:ascii="Times New Roman" w:eastAsia="Times New Roman" w:hAnsi="Times New Roman" w:cs="Times New Roman"/>
@@ -10700,7 +11701,7 @@
           <w:t xml:space="preserve">relative </w:t>
         </w:r>
       </w:ins>
-      <w:moveTo w:id="430" w:author="Timothy Williams" w:date="2012-11-27T16:51:00Z">
+      <w:moveTo w:id="527" w:author="Timothy Williams" w:date="2012-11-27T16:51:00Z">
         <w:r>
           <w:rPr>
             <w:rFonts w:ascii="Times New Roman" w:eastAsia="Times New Roman" w:hAnsi="Times New Roman" w:cs="Times New Roman"/>
@@ -10708,7 +11709,7 @@
           </w:rPr>
           <w:t>abundance of AAnP and PR genes in Arctic bacteria has been reported to be the same in winter and summer (</w:t>
         </w:r>
-        <w:del w:id="431" w:author="Sheree Yau" w:date="2012-12-03T01:11:00Z">
+        <w:del w:id="528" w:author="Sheree Yau" w:date="2012-12-03T01:11:00Z">
           <w:r>
             <w:rPr>
               <w:rFonts w:ascii="Times New Roman" w:eastAsia="Times New Roman" w:hAnsi="Times New Roman" w:cs="Times New Roman"/>
@@ -10724,7 +11725,7 @@
           </w:rPr>
           <w:t xml:space="preserve">Cottrell </w:t>
         </w:r>
-        <w:del w:id="432" w:author="Sheree Yau" w:date="2012-12-03T01:28:00Z">
+        <w:del w:id="529" w:author="Sheree Yau" w:date="2012-12-03T01:28:00Z">
           <w:r>
             <w:rPr>
               <w:rFonts w:ascii="Times New Roman" w:eastAsia="Times New Roman" w:hAnsi="Times New Roman" w:cs="Times New Roman"/>
@@ -10742,7 +11743,7 @@
           </w:r>
         </w:del>
       </w:moveTo>
-      <w:ins w:id="433" w:author="Sheree Yau" w:date="2012-12-03T01:28:00Z">
+      <w:ins w:id="530" w:author="Sheree Yau" w:date="2012-12-03T01:28:00Z">
         <w:r>
           <w:rPr>
             <w:rFonts w:ascii="Times New Roman" w:eastAsia="Times New Roman" w:hAnsi="Times New Roman" w:cs="Times New Roman"/>
@@ -10751,7 +11752,7 @@
           <w:t xml:space="preserve">&amp; Kirchman, </w:t>
         </w:r>
       </w:ins>
-      <w:moveTo w:id="434" w:author="Timothy Williams" w:date="2012-11-27T16:51:00Z">
+      <w:moveTo w:id="531" w:author="Timothy Williams" w:date="2012-11-27T16:51:00Z">
         <w:r>
           <w:rPr>
             <w:rFonts w:ascii="Times New Roman" w:eastAsia="Times New Roman" w:hAnsi="Times New Roman" w:cs="Times New Roman"/>
@@ -10760,7 +11761,7 @@
           <w:t>2009)</w:t>
         </w:r>
       </w:moveTo>
-      <w:ins w:id="435" w:author="Sheree Yau" w:date="2012-12-03T01:17:00Z">
+      <w:ins w:id="532" w:author="Sheree Yau" w:date="2012-12-03T01:17:00Z">
         <w:r>
           <w:rPr>
             <w:rFonts w:ascii="Times New Roman" w:eastAsia="Times New Roman" w:hAnsi="Times New Roman" w:cs="Times New Roman"/>
@@ -10769,8 +11770,8 @@
           <w:t>.</w:t>
         </w:r>
       </w:ins>
-      <w:moveTo w:id="436" w:author="Timothy Williams" w:date="2012-11-27T16:51:00Z">
-        <w:del w:id="437" w:author="Sheree Yau" w:date="2012-12-03T01:17:00Z">
+      <w:moveTo w:id="533" w:author="Timothy Williams" w:date="2012-11-27T16:51:00Z">
+        <w:del w:id="534" w:author="Sheree Yau" w:date="2012-12-03T01:17:00Z">
           <w:r>
             <w:rPr>
               <w:rFonts w:ascii="Times New Roman" w:eastAsia="Times New Roman" w:hAnsi="Times New Roman" w:cs="Times New Roman"/>
@@ -10786,7 +11787,7 @@
           </w:rPr>
           <w:t xml:space="preserve"> </w:t>
         </w:r>
-        <w:del w:id="438" w:author="Sheree Yau" w:date="2012-12-03T01:18:00Z">
+        <w:del w:id="535" w:author="Sheree Yau" w:date="2012-12-03T01:18:00Z">
           <w:r>
             <w:rPr>
               <w:rFonts w:ascii="Times New Roman" w:eastAsia="Times New Roman" w:hAnsi="Times New Roman" w:cs="Times New Roman"/>
@@ -10796,7 +11797,7 @@
           </w:r>
         </w:del>
       </w:moveTo>
-      <w:ins w:id="439" w:author="Sheree Yau" w:date="2012-12-03T01:18:00Z">
+      <w:ins w:id="536" w:author="Sheree Yau" w:date="2012-12-03T01:18:00Z">
         <w:r>
           <w:rPr>
             <w:rFonts w:ascii="Times New Roman" w:eastAsia="Times New Roman" w:hAnsi="Times New Roman" w:cs="Times New Roman"/>
@@ -10812,8 +11813,8 @@
           <w:t>of pigment synthesis is complex; for example</w:t>
         </w:r>
       </w:ins>
-      <w:moveTo w:id="440" w:author="Timothy Williams" w:date="2012-11-27T16:51:00Z">
-        <w:del w:id="441" w:author="Sheree Yau" w:date="2012-12-03T01:21:00Z">
+      <w:moveTo w:id="537" w:author="Timothy Williams" w:date="2012-11-27T16:51:00Z">
+        <w:del w:id="538" w:author="Sheree Yau" w:date="2012-12-03T01:21:00Z">
           <w:r>
             <w:rPr>
               <w:rFonts w:ascii="Times New Roman" w:eastAsia="Times New Roman" w:hAnsi="Times New Roman" w:cs="Times New Roman"/>
@@ -10830,7 +11831,7 @@
           <w:t xml:space="preserve">BchlA </w:t>
         </w:r>
       </w:moveTo>
-      <w:ins w:id="442" w:author="Sheree Yau" w:date="2012-12-03T01:22:00Z">
+      <w:ins w:id="539" w:author="Sheree Yau" w:date="2012-12-03T01:22:00Z">
         <w:r>
           <w:rPr>
             <w:rFonts w:ascii="Times New Roman" w:eastAsia="Times New Roman" w:hAnsi="Times New Roman" w:cs="Times New Roman"/>
@@ -10839,7 +11840,7 @@
           <w:t xml:space="preserve">expression </w:t>
         </w:r>
       </w:ins>
-      <w:moveTo w:id="443" w:author="Timothy Williams" w:date="2012-11-27T16:51:00Z">
+      <w:moveTo w:id="540" w:author="Timothy Williams" w:date="2012-11-27T16:51:00Z">
         <w:r>
           <w:rPr>
             <w:rFonts w:ascii="Times New Roman" w:eastAsia="Times New Roman" w:hAnsi="Times New Roman" w:cs="Times New Roman"/>
@@ -10862,7 +11863,7 @@
           </w:rPr>
           <w:t xml:space="preserve"> </w:t>
         </w:r>
-        <w:del w:id="444" w:author="Sheree Yau" w:date="2012-12-03T01:20:00Z">
+        <w:del w:id="541" w:author="Sheree Yau" w:date="2012-12-03T01:20:00Z">
           <w:r>
             <w:rPr>
               <w:rFonts w:ascii="Times New Roman" w:eastAsia="Times New Roman" w:hAnsi="Times New Roman" w:cs="Times New Roman"/>
@@ -10872,7 +11873,7 @@
           </w:r>
         </w:del>
       </w:moveTo>
-      <w:ins w:id="445" w:author="Sheree Yau" w:date="2012-12-03T01:20:00Z">
+      <w:ins w:id="542" w:author="Sheree Yau" w:date="2012-12-03T01:20:00Z">
         <w:r>
           <w:rPr>
             <w:rFonts w:ascii="Times New Roman" w:eastAsia="Times New Roman" w:hAnsi="Times New Roman" w:cs="Times New Roman"/>
@@ -10881,7 +11882,7 @@
           <w:t>occur</w:t>
         </w:r>
       </w:ins>
-      <w:ins w:id="446" w:author="Sheree Yau" w:date="2012-12-03T01:22:00Z">
+      <w:ins w:id="543" w:author="Sheree Yau" w:date="2012-12-03T01:22:00Z">
         <w:r>
           <w:rPr>
             <w:rFonts w:ascii="Times New Roman" w:eastAsia="Times New Roman" w:hAnsi="Times New Roman" w:cs="Times New Roman"/>
@@ -10890,7 +11891,7 @@
           <w:t>s</w:t>
         </w:r>
       </w:ins>
-      <w:ins w:id="447" w:author="Sheree Yau" w:date="2012-12-03T01:20:00Z">
+      <w:ins w:id="544" w:author="Sheree Yau" w:date="2012-12-03T01:20:00Z">
         <w:r>
           <w:rPr>
             <w:rFonts w:ascii="Times New Roman" w:eastAsia="Times New Roman" w:hAnsi="Times New Roman" w:cs="Times New Roman"/>
@@ -10899,7 +11900,7 @@
           <w:t xml:space="preserve"> </w:t>
         </w:r>
       </w:ins>
-      <w:moveTo w:id="448" w:author="Timothy Williams" w:date="2012-11-27T16:51:00Z">
+      <w:moveTo w:id="545" w:author="Timothy Williams" w:date="2012-11-27T16:51:00Z">
         <w:r>
           <w:rPr>
             <w:rFonts w:ascii="Times New Roman" w:eastAsia="Times New Roman" w:hAnsi="Times New Roman" w:cs="Times New Roman"/>
@@ -10908,7 +11909,7 @@
           <w:t xml:space="preserve">in the dark but </w:t>
         </w:r>
       </w:moveTo>
-      <w:ins w:id="449" w:author="Sheree Yau" w:date="2012-12-03T01:22:00Z">
+      <w:ins w:id="546" w:author="Sheree Yau" w:date="2012-12-03T01:22:00Z">
         <w:r>
           <w:rPr>
             <w:rFonts w:ascii="Times New Roman" w:eastAsia="Times New Roman" w:hAnsi="Times New Roman" w:cs="Times New Roman"/>
@@ -10917,7 +11918,7 @@
           <w:t xml:space="preserve">is </w:t>
         </w:r>
       </w:ins>
-      <w:moveTo w:id="450" w:author="Timothy Williams" w:date="2012-11-27T16:51:00Z">
+      <w:moveTo w:id="547" w:author="Timothy Williams" w:date="2012-11-27T16:51:00Z">
         <w:r>
           <w:rPr>
             <w:rFonts w:ascii="Times New Roman" w:eastAsia="Times New Roman" w:hAnsi="Times New Roman" w:cs="Times New Roman"/>
@@ -10961,10 +11962,11 @@
             <w:i/>
             <w:sz w:val="24"/>
           </w:rPr>
+          <w:lastRenderedPageBreak/>
           <w:t>Dokdonia</w:t>
         </w:r>
       </w:moveTo>
-      <w:ins w:id="451" w:author="Timothy Williams" w:date="2012-11-27T16:52:00Z">
+      <w:ins w:id="548" w:author="Timothy Williams" w:date="2012-11-27T16:52:00Z">
         <w:r>
           <w:rPr>
             <w:rFonts w:ascii="Times New Roman" w:eastAsia="Times New Roman" w:hAnsi="Times New Roman" w:cs="Times New Roman"/>
@@ -10973,8 +11975,8 @@
           <w:t xml:space="preserve">, which </w:t>
         </w:r>
       </w:ins>
-      <w:moveTo w:id="452" w:author="Timothy Williams" w:date="2012-11-27T16:51:00Z">
-        <w:del w:id="453" w:author="Timothy Williams" w:date="2012-11-27T16:52:00Z">
+      <w:moveTo w:id="549" w:author="Timothy Williams" w:date="2012-11-27T16:51:00Z">
+        <w:del w:id="550" w:author="Timothy Williams" w:date="2012-11-27T16:52:00Z">
           <w:r>
             <w:rPr>
               <w:rFonts w:ascii="Times New Roman" w:eastAsia="Times New Roman" w:hAnsi="Times New Roman" w:cs="Times New Roman"/>
@@ -11006,7 +12008,7 @@
           <w:t xml:space="preserve">., 2007). </w:t>
         </w:r>
       </w:moveTo>
-      <w:moveToRangeEnd w:id="427"/>
+      <w:moveToRangeEnd w:id="524"/>
     </w:p>
     <w:p>
       <w:pPr>
@@ -11014,7 +12016,7 @@
         <w:spacing w:after="0" w:line="240" w:lineRule="auto"/>
         <w:ind w:firstLine="426"/>
         <w:rPr>
-          <w:ins w:id="454" w:author="Sheree Yau" w:date="2012-12-03T01:37:00Z"/>
+          <w:ins w:id="551" w:author="Sheree Yau" w:date="2012-12-03T01:37:00Z"/>
           <w:rFonts w:ascii="Times New Roman" w:eastAsia="Times New Roman" w:hAnsi="Times New Roman" w:cs="Times New Roman"/>
           <w:sz w:val="24"/>
         </w:rPr>
@@ -11028,12 +12030,12 @@
         <w:rPr>
           <w:rFonts w:ascii="Times New Roman" w:eastAsia="Times New Roman" w:hAnsi="Times New Roman" w:cs="Times New Roman"/>
           <w:sz w:val="24"/>
-          <w:rPrChange w:id="455" w:author="Timothy Williams" w:date="2012-11-27T12:42:00Z">
+          <w:rPrChange w:id="552" w:author="Timothy Williams" w:date="2012-11-27T12:42:00Z">
             <w:rPr/>
           </w:rPrChange>
         </w:rPr>
       </w:pPr>
-      <w:ins w:id="456" w:author="Timothy Williams" w:date="2012-11-27T16:32:00Z">
+      <w:ins w:id="553" w:author="Timothy Williams" w:date="2012-11-27T16:32:00Z">
         <w:r>
           <w:rPr>
             <w:rFonts w:ascii="Times New Roman" w:eastAsia="Times New Roman" w:hAnsi="Times New Roman" w:cs="Times New Roman"/>
@@ -11042,7 +12044,7 @@
           <w:t xml:space="preserve"> </w:t>
         </w:r>
       </w:ins>
-      <w:ins w:id="457" w:author="Timothy Williams" w:date="2012-11-27T16:29:00Z">
+      <w:ins w:id="554" w:author="Timothy Williams" w:date="2012-11-27T16:29:00Z">
         <w:r>
           <w:rPr>
             <w:rFonts w:ascii="Times New Roman" w:eastAsia="Times New Roman" w:hAnsi="Times New Roman" w:cs="Times New Roman"/>
@@ -11051,7 +12053,7 @@
           <w:t xml:space="preserve"> </w:t>
         </w:r>
       </w:ins>
-      <w:ins w:id="458" w:author="Timothy Williams" w:date="2012-11-27T16:22:00Z">
+      <w:ins w:id="555" w:author="Timothy Williams" w:date="2012-11-27T16:22:00Z">
         <w:r>
           <w:rPr>
             <w:rFonts w:ascii="Times New Roman" w:eastAsia="Times New Roman" w:hAnsi="Times New Roman" w:cs="Times New Roman"/>
@@ -11060,7 +12062,7 @@
           <w:t xml:space="preserve"> </w:t>
         </w:r>
       </w:ins>
-      <w:del w:id="459" w:author="Timothy Williams" w:date="2012-11-27T12:54:00Z">
+      <w:del w:id="556" w:author="Timothy Williams" w:date="2012-11-27T12:54:00Z">
         <w:r>
           <w:rPr>
             <w:rFonts w:ascii="Times New Roman" w:eastAsia="Times New Roman" w:hAnsi="Times New Roman" w:cs="Times New Roman"/>
@@ -11084,7 +12086,7 @@
           <w:delText xml:space="preserve"> (Figure S6A, Table S4) indicating some </w:delText>
         </w:r>
       </w:del>
-      <w:del w:id="460" w:author="Timothy Williams" w:date="2012-11-27T12:33:00Z">
+      <w:del w:id="557" w:author="Timothy Williams" w:date="2012-11-27T12:33:00Z">
         <w:r>
           <w:rPr>
             <w:rFonts w:ascii="Times New Roman" w:eastAsia="Times New Roman" w:hAnsi="Times New Roman" w:cs="Times New Roman"/>
@@ -11093,21 +12095,13 @@
           <w:delText xml:space="preserve">anaerobic </w:delText>
         </w:r>
       </w:del>
-      <w:del w:id="461" w:author="Timothy Williams" w:date="2012-11-27T12:54:00Z">
-        <w:r>
-          <w:rPr>
-            <w:rFonts w:ascii="Times New Roman" w:eastAsia="Times New Roman" w:hAnsi="Times New Roman" w:cs="Times New Roman"/>
-            <w:sz w:val="24"/>
-          </w:rPr>
-          <w:delText xml:space="preserve">C fixation does proceed by this pathway. However, the majority of rTCA cycle </w:delText>
-        </w:r>
-        <w:r>
-          <w:rPr>
-            <w:rFonts w:ascii="Times New Roman" w:eastAsia="Times New Roman" w:hAnsi="Times New Roman" w:cs="Times New Roman"/>
-            <w:sz w:val="24"/>
-          </w:rPr>
-          <w:lastRenderedPageBreak/>
-          <w:delText xml:space="preserve">potential was assigned to </w:delText>
+      <w:del w:id="558" w:author="Timothy Williams" w:date="2012-11-27T12:54:00Z">
+        <w:r>
+          <w:rPr>
+            <w:rFonts w:ascii="Times New Roman" w:eastAsia="Times New Roman" w:hAnsi="Times New Roman" w:cs="Times New Roman"/>
+            <w:sz w:val="24"/>
+          </w:rPr>
+          <w:delText xml:space="preserve">C fixation does proceed by this pathway. However, the majority of rTCA cycle potential was assigned to </w:delText>
         </w:r>
         <w:r>
           <w:rPr>
@@ -11207,7 +12201,7 @@
         <w:spacing w:after="0" w:line="240" w:lineRule="auto"/>
         <w:ind w:firstLine="426"/>
         <w:rPr>
-          <w:ins w:id="462" w:author="Sheree Yau" w:date="2012-12-03T00:59:00Z"/>
+          <w:ins w:id="559" w:author="Sheree Yau" w:date="2012-12-03T00:59:00Z"/>
           <w:rFonts w:ascii="Times New Roman" w:eastAsia="Times New Roman" w:hAnsi="Times New Roman" w:cs="Times New Roman"/>
           <w:sz w:val="24"/>
         </w:rPr>
@@ -11219,7 +12213,7 @@
         </w:rPr>
         <w:t xml:space="preserve">In the deep zone, potential for fermentation </w:t>
       </w:r>
-      <w:del w:id="463" w:author="Timothy Williams" w:date="2012-11-29T11:30:00Z">
+      <w:del w:id="560" w:author="Timothy Williams" w:date="2012-11-29T11:30:00Z">
         <w:r>
           <w:rPr>
             <w:rFonts w:ascii="Times New Roman" w:eastAsia="Times New Roman" w:hAnsi="Times New Roman" w:cs="Times New Roman"/>
@@ -11235,7 +12229,7 @@
         </w:rPr>
         <w:t xml:space="preserve">was greatest at 6.5 m (Figure 4A) and likely the main biological activity that was occurring at that depth. Fermentation </w:t>
       </w:r>
-      <w:ins w:id="464" w:author="Timothy Williams" w:date="2012-11-29T11:30:00Z">
+      <w:ins w:id="561" w:author="Timothy Williams" w:date="2012-11-29T11:30:00Z">
         <w:r>
           <w:rPr>
             <w:rFonts w:ascii="Times New Roman" w:eastAsia="Times New Roman" w:hAnsi="Times New Roman" w:cs="Times New Roman"/>
@@ -11251,7 +12245,7 @@
         </w:rPr>
         <w:t xml:space="preserve">marker genes </w:t>
       </w:r>
-      <w:ins w:id="465" w:author="Timothy Williams" w:date="2012-11-29T11:30:00Z">
+      <w:ins w:id="562" w:author="Timothy Williams" w:date="2012-11-29T11:30:00Z">
         <w:r>
           <w:rPr>
             <w:rFonts w:ascii="Times New Roman" w:eastAsia="Times New Roman" w:hAnsi="Times New Roman" w:cs="Times New Roman"/>
@@ -11260,7 +12254,7 @@
           <w:t xml:space="preserve">for lactate dehydrogenase </w:t>
         </w:r>
       </w:ins>
-      <w:ins w:id="466" w:author="Timothy Williams" w:date="2012-11-29T11:34:00Z">
+      <w:ins w:id="563" w:author="Timothy Williams" w:date="2012-11-29T11:34:00Z">
         <w:r>
           <w:rPr>
             <w:rFonts w:ascii="Times New Roman" w:eastAsia="Times New Roman" w:hAnsi="Times New Roman" w:cs="Times New Roman"/>
@@ -11284,7 +12278,7 @@
           <w:t xml:space="preserve">) </w:t>
         </w:r>
       </w:ins>
-      <w:ins w:id="467" w:author="Timothy Williams" w:date="2012-11-29T11:30:00Z">
+      <w:ins w:id="564" w:author="Timothy Williams" w:date="2012-11-29T11:30:00Z">
         <w:r>
           <w:rPr>
             <w:rFonts w:ascii="Times New Roman" w:eastAsia="Times New Roman" w:hAnsi="Times New Roman" w:cs="Times New Roman"/>
@@ -11309,7 +12303,7 @@
           <w:t xml:space="preserve"> oxidoreductase</w:t>
         </w:r>
       </w:ins>
-      <w:ins w:id="468" w:author="Timothy Williams" w:date="2012-11-29T11:34:00Z">
+      <w:ins w:id="565" w:author="Timothy Williams" w:date="2012-11-29T11:34:00Z">
         <w:r>
           <w:rPr>
             <w:rFonts w:ascii="Times New Roman" w:eastAsia="Times New Roman" w:hAnsi="Times New Roman" w:cs="Times New Roman"/>
@@ -11333,7 +12327,7 @@
           <w:t>)</w:t>
         </w:r>
       </w:ins>
-      <w:ins w:id="469" w:author="Timothy Williams" w:date="2012-11-29T11:30:00Z">
+      <w:ins w:id="566" w:author="Timothy Williams" w:date="2012-11-29T11:30:00Z">
         <w:r>
           <w:rPr>
             <w:rFonts w:ascii="Times New Roman" w:eastAsia="Times New Roman" w:hAnsi="Times New Roman" w:cs="Times New Roman"/>
@@ -11342,7 +12336,7 @@
           <w:t xml:space="preserve">, </w:t>
         </w:r>
       </w:ins>
-      <w:ins w:id="470" w:author="Timothy Williams" w:date="2012-11-29T11:32:00Z">
+      <w:ins w:id="567" w:author="Timothy Williams" w:date="2012-11-29T11:32:00Z">
         <w:r>
           <w:rPr>
             <w:rFonts w:ascii="Times New Roman" w:eastAsia="Times New Roman" w:hAnsi="Times New Roman" w:cs="Times New Roman"/>
@@ -11351,7 +12345,7 @@
           <w:t xml:space="preserve">the two </w:t>
         </w:r>
       </w:ins>
-      <w:ins w:id="471" w:author="Timothy Williams" w:date="2012-11-29T11:30:00Z">
+      <w:ins w:id="568" w:author="Timothy Williams" w:date="2012-11-29T11:30:00Z">
         <w:r>
           <w:rPr>
             <w:rFonts w:ascii="Times New Roman" w:eastAsia="Times New Roman" w:hAnsi="Times New Roman" w:cs="Times New Roman"/>
@@ -11360,7 +12354,7 @@
           <w:t xml:space="preserve">enzymes that </w:t>
         </w:r>
       </w:ins>
-      <w:ins w:id="472" w:author="Timothy Williams" w:date="2012-11-29T11:32:00Z">
+      <w:ins w:id="569" w:author="Timothy Williams" w:date="2012-11-29T11:32:00Z">
         <w:r>
           <w:rPr>
             <w:rFonts w:ascii="Times New Roman" w:eastAsia="Times New Roman" w:hAnsi="Times New Roman" w:cs="Times New Roman"/>
@@ -11369,7 +12363,7 @@
           <w:t>compete for pyruvate at the acetate-lactate branch point.</w:t>
         </w:r>
       </w:ins>
-      <w:ins w:id="473" w:author="Timothy Williams" w:date="2012-11-29T11:30:00Z">
+      <w:ins w:id="570" w:author="Timothy Williams" w:date="2012-11-29T11:30:00Z">
         <w:r>
           <w:rPr>
             <w:rFonts w:ascii="Times New Roman" w:eastAsia="Times New Roman" w:hAnsi="Times New Roman" w:cs="Times New Roman"/>
@@ -11378,7 +12372,7 @@
           <w:t xml:space="preserve"> </w:t>
         </w:r>
       </w:ins>
-      <w:ins w:id="474" w:author="Timothy Williams" w:date="2012-11-29T11:34:00Z">
+      <w:ins w:id="571" w:author="Timothy Williams" w:date="2012-11-29T11:34:00Z">
         <w:r>
           <w:rPr>
             <w:rFonts w:ascii="Times New Roman" w:eastAsia="Times New Roman" w:hAnsi="Times New Roman" w:cs="Times New Roman"/>
@@ -11387,7 +12381,7 @@
           <w:t>These</w:t>
         </w:r>
       </w:ins>
-      <w:ins w:id="475" w:author="Timothy Williams" w:date="2012-11-29T11:33:00Z">
+      <w:ins w:id="572" w:author="Timothy Williams" w:date="2012-11-29T11:33:00Z">
         <w:r>
           <w:rPr>
             <w:rFonts w:ascii="Times New Roman" w:eastAsia="Times New Roman" w:hAnsi="Times New Roman" w:cs="Times New Roman"/>
@@ -11418,7 +12412,7 @@
         </w:rPr>
         <w:t xml:space="preserve"> (Table 2)</w:t>
       </w:r>
-      <w:ins w:id="476" w:author="Timothy Williams" w:date="2012-11-29T11:34:00Z">
+      <w:ins w:id="573" w:author="Timothy Williams" w:date="2012-11-29T11:34:00Z">
         <w:r>
           <w:rPr>
             <w:rFonts w:ascii="Times New Roman" w:eastAsia="Times New Roman" w:hAnsi="Times New Roman" w:cs="Times New Roman"/>
@@ -11427,7 +12421,7 @@
           <w:t>;</w:t>
         </w:r>
       </w:ins>
-      <w:del w:id="477" w:author="Timothy Williams" w:date="2012-11-29T11:34:00Z">
+      <w:del w:id="574" w:author="Timothy Williams" w:date="2012-11-29T11:34:00Z">
         <w:r>
           <w:rPr>
             <w:rFonts w:ascii="Times New Roman" w:eastAsia="Times New Roman" w:hAnsi="Times New Roman" w:cs="Times New Roman"/>
@@ -11451,7 +12445,7 @@
         </w:rPr>
         <w:t xml:space="preserve">Mollicutes </w:t>
       </w:r>
-      <w:ins w:id="478" w:author="Timothy Williams" w:date="2012-11-29T11:34:00Z">
+      <w:ins w:id="575" w:author="Timothy Williams" w:date="2012-11-29T11:34:00Z">
         <w:r>
           <w:rPr>
             <w:rFonts w:ascii="Times New Roman" w:eastAsia="Times New Roman" w:hAnsi="Times New Roman" w:cs="Times New Roman"/>
@@ -11467,7 +12461,7 @@
         </w:rPr>
         <w:t xml:space="preserve">were detected, </w:t>
       </w:r>
-      <w:ins w:id="479" w:author="Timothy Williams" w:date="2012-11-29T11:34:00Z">
+      <w:ins w:id="576" w:author="Timothy Williams" w:date="2012-11-29T11:34:00Z">
         <w:r>
           <w:rPr>
             <w:rFonts w:ascii="Times New Roman" w:eastAsia="Times New Roman" w:hAnsi="Times New Roman" w:cs="Times New Roman"/>
@@ -11483,7 +12477,7 @@
         </w:rPr>
         <w:t xml:space="preserve">they </w:t>
       </w:r>
-      <w:del w:id="480" w:author="Timothy Williams" w:date="2012-11-29T11:35:00Z">
+      <w:del w:id="577" w:author="Timothy Williams" w:date="2012-11-29T11:35:00Z">
         <w:r>
           <w:rPr>
             <w:rFonts w:ascii="Times New Roman" w:eastAsia="Times New Roman" w:hAnsi="Times New Roman" w:cs="Times New Roman"/>
@@ -11544,7 +12538,7 @@
         </w:rPr>
         <w:t xml:space="preserve"> above). </w:t>
       </w:r>
-      <w:del w:id="481" w:author="Timothy Williams" w:date="2012-11-29T11:43:00Z">
+      <w:del w:id="578" w:author="Timothy Williams" w:date="2012-11-29T11:43:00Z">
         <w:r>
           <w:rPr>
             <w:rFonts w:ascii="Times New Roman" w:eastAsia="Times New Roman" w:hAnsi="Times New Roman" w:cs="Times New Roman"/>
@@ -11553,7 +12547,7 @@
           <w:delText>This would be the first data indicating</w:delText>
         </w:r>
       </w:del>
-      <w:ins w:id="482" w:author="Timothy Williams" w:date="2012-11-29T11:43:00Z">
+      <w:ins w:id="579" w:author="Timothy Williams" w:date="2012-11-29T11:43:00Z">
         <w:r>
           <w:rPr>
             <w:rFonts w:ascii="Times New Roman" w:eastAsia="Times New Roman" w:hAnsi="Times New Roman" w:cs="Times New Roman"/>
@@ -11569,7 +12563,7 @@
         </w:rPr>
         <w:t xml:space="preserve"> that RF3 possesses fermentative metabolism and may play an important ecological role in Organic Lake by degrading high molecular weight compounds to SCFA that other organisms could utilize. Assimilation of fermentation products may play a greater role in Organic Lake rather than complete anaerobic oxidation </w:t>
       </w:r>
-      <w:del w:id="483" w:author="Timothy Williams" w:date="2012-11-29T11:37:00Z">
+      <w:del w:id="580" w:author="Timothy Williams" w:date="2012-11-29T11:37:00Z">
         <w:r>
           <w:rPr>
             <w:rFonts w:ascii="Times New Roman" w:eastAsia="Times New Roman" w:hAnsi="Times New Roman" w:cs="Times New Roman"/>
@@ -11578,7 +12572,7 @@
           <w:delText>as typically the end of the anaerobic food chain involves</w:delText>
         </w:r>
       </w:del>
-      <w:ins w:id="484" w:author="Timothy Williams" w:date="2012-11-29T11:37:00Z">
+      <w:ins w:id="581" w:author="Timothy Williams" w:date="2012-11-29T11:37:00Z">
         <w:r>
           <w:rPr>
             <w:rFonts w:ascii="Times New Roman" w:eastAsia="Times New Roman" w:hAnsi="Times New Roman" w:cs="Times New Roman"/>
@@ -11601,10 +12595,10 @@
         <w:spacing w:after="0" w:line="240" w:lineRule="auto"/>
         <w:ind w:firstLine="426"/>
         <w:rPr>
-          <w:del w:id="485" w:author="Timothy Williams" w:date="2012-11-29T11:38:00Z"/>
-        </w:rPr>
-      </w:pPr>
-      <w:del w:id="486" w:author="Timothy Williams" w:date="2012-11-29T11:38:00Z">
+          <w:del w:id="582" w:author="Timothy Williams" w:date="2012-11-29T11:38:00Z"/>
+        </w:rPr>
+      </w:pPr>
+      <w:del w:id="583" w:author="Timothy Williams" w:date="2012-11-29T11:38:00Z">
         <w:r>
           <w:rPr>
             <w:rFonts w:ascii="Times New Roman" w:eastAsia="Times New Roman" w:hAnsi="Times New Roman" w:cs="Times New Roman"/>
@@ -11695,10 +12689,10 @@
         <w:spacing w:after="0" w:line="240" w:lineRule="auto"/>
         <w:ind w:firstLine="426"/>
         <w:rPr>
-          <w:del w:id="487" w:author="Timothy Williams" w:date="2012-11-29T11:38:00Z"/>
-        </w:rPr>
-      </w:pPr>
-      <w:del w:id="488" w:author="Timothy Williams" w:date="2012-11-29T11:38:00Z">
+          <w:del w:id="584" w:author="Timothy Williams" w:date="2012-11-29T11:38:00Z"/>
+        </w:rPr>
+      </w:pPr>
+      <w:del w:id="585" w:author="Timothy Williams" w:date="2012-11-29T11:38:00Z">
         <w:r>
           <w:rPr>
             <w:rFonts w:ascii="Times New Roman" w:eastAsia="Times New Roman" w:hAnsi="Times New Roman" w:cs="Times New Roman"/>
@@ -11864,10 +12858,10 @@
         <w:spacing w:after="0" w:line="240" w:lineRule="auto"/>
         <w:ind w:firstLine="426"/>
         <w:rPr>
-          <w:del w:id="489" w:author="Timothy Williams" w:date="2012-11-29T11:38:00Z"/>
-        </w:rPr>
-      </w:pPr>
-      <w:del w:id="490" w:author="Timothy Williams" w:date="2012-11-29T11:38:00Z">
+          <w:del w:id="586" w:author="Timothy Williams" w:date="2012-11-29T11:38:00Z"/>
+        </w:rPr>
+      </w:pPr>
+      <w:del w:id="587" w:author="Timothy Williams" w:date="2012-11-29T11:38:00Z">
         <w:r>
           <w:rPr>
             <w:rFonts w:ascii="Times New Roman" w:eastAsia="Times New Roman" w:hAnsi="Times New Roman" w:cs="Times New Roman"/>
@@ -11933,7 +12927,15 @@
             <w:rFonts w:ascii="Times New Roman" w:eastAsia="Times New Roman" w:hAnsi="Times New Roman" w:cs="Times New Roman"/>
             <w:sz w:val="24"/>
           </w:rPr>
-          <w:delText xml:space="preserve">, 1999). Organic Lake rhodopsins were associated with all the dominant Organic Lake aerobic heterotrophic lineages. Phylogenetic analysis revealed six well-supported Organic Lake rhodopsin groups (Figure S7). All groups had an L or M residue corresponding to position 105 in the SAR86 PR, denoting tuning to surface green light (Man </w:delText>
+          <w:delText xml:space="preserve">, 1999). </w:delText>
+        </w:r>
+        <w:r>
+          <w:rPr>
+            <w:rFonts w:ascii="Times New Roman" w:eastAsia="Times New Roman" w:hAnsi="Times New Roman" w:cs="Times New Roman"/>
+            <w:sz w:val="24"/>
+          </w:rPr>
+          <w:lastRenderedPageBreak/>
+          <w:delText xml:space="preserve">Organic Lake rhodopsins were associated with all the dominant Organic Lake aerobic heterotrophic lineages. Phylogenetic analysis revealed six well-supported Organic Lake rhodopsin groups (Figure S7). All groups had an L or M residue corresponding to position 105 in the SAR86 PR, denoting tuning to surface green light (Man </w:delText>
         </w:r>
         <w:r>
           <w:rPr>
@@ -12001,7 +13003,6 @@
             <w:i/>
             <w:sz w:val="24"/>
           </w:rPr>
-          <w:lastRenderedPageBreak/>
           <w:delText>Psychroflexus</w:delText>
         </w:r>
         <w:r>
@@ -12123,14 +13124,14 @@
         <w:pStyle w:val="Normal1"/>
         <w:spacing w:after="0" w:line="240" w:lineRule="auto"/>
         <w:ind w:firstLine="426"/>
-        <w:pPrChange w:id="491" w:author="Timothy Williams" w:date="2012-11-29T11:38:00Z">
+        <w:pPrChange w:id="588" w:author="Timothy Williams" w:date="2012-11-29T11:38:00Z">
           <w:pPr>
             <w:pStyle w:val="Normal1"/>
             <w:spacing w:after="0" w:line="240" w:lineRule="auto"/>
           </w:pPr>
         </w:pPrChange>
       </w:pPr>
-      <w:del w:id="492" w:author="Timothy Williams" w:date="2012-11-29T11:38:00Z">
+      <w:del w:id="589" w:author="Timothy Williams" w:date="2012-11-29T11:38:00Z">
         <w:r>
           <w:rPr>
             <w:rFonts w:ascii="Times New Roman" w:eastAsia="Times New Roman" w:hAnsi="Times New Roman" w:cs="Times New Roman"/>
@@ -12161,8 +13162,8 @@
         <w:spacing w:after="0" w:line="240" w:lineRule="auto"/>
         <w:ind w:firstLine="426"/>
       </w:pPr>
-      <w:moveFromRangeStart w:id="493" w:author="Timothy Williams" w:date="2012-11-27T16:51:00Z" w:name="move341798408"/>
-      <w:moveFrom w:id="494" w:author="Timothy Williams" w:date="2012-11-27T16:51:00Z">
+      <w:moveFromRangeStart w:id="590" w:author="Timothy Williams" w:date="2012-11-27T16:51:00Z" w:name="move341798408"/>
+      <w:moveFrom w:id="591" w:author="Timothy Williams" w:date="2012-11-27T16:51:00Z">
         <w:r>
           <w:rPr>
             <w:rFonts w:ascii="Times New Roman" w:eastAsia="Times New Roman" w:hAnsi="Times New Roman" w:cs="Times New Roman"/>
@@ -12261,7 +13262,7 @@
           <w:t xml:space="preserve">., 2007). </w:t>
         </w:r>
       </w:moveFrom>
-      <w:moveFromRangeEnd w:id="493"/>
+      <w:moveFromRangeEnd w:id="590"/>
     </w:p>
     <w:p>
       <w:pPr>
@@ -12274,7 +13275,7 @@
         <w:pStyle w:val="Heading2"/>
         <w:spacing w:before="0" w:line="240" w:lineRule="auto"/>
       </w:pPr>
-      <w:commentRangeStart w:id="495"/>
+      <w:commentRangeStart w:id="592"/>
       <w:r>
         <w:rPr>
           <w:rFonts w:ascii="Times New Roman" w:eastAsia="Times New Roman" w:hAnsi="Times New Roman" w:cs="Times New Roman"/>
@@ -12285,7 +13286,7 @@
         </w:rPr>
         <w:t>Regeneration is predominant in the nitrogen cycling</w:t>
       </w:r>
-      <w:commentRangeEnd w:id="495"/>
+      <w:commentRangeEnd w:id="592"/>
       <w:r>
         <w:rPr>
           <w:rStyle w:val="CommentReference"/>
@@ -12293,7 +13294,7 @@
           <w:b w:val="0"/>
           <w:color w:val="auto"/>
         </w:rPr>
-        <w:commentReference w:id="495"/>
+        <w:commentReference w:id="592"/>
       </w:r>
     </w:p>
     <w:p>
@@ -12301,7 +13302,7 @@
         <w:pStyle w:val="Normal1"/>
         <w:spacing w:after="0" w:line="240" w:lineRule="auto"/>
         <w:rPr>
-          <w:ins w:id="496" w:author="Timothy Williams" w:date="2012-11-28T13:45:00Z"/>
+          <w:ins w:id="593" w:author="Timothy Williams" w:date="2012-11-28T13:45:00Z"/>
           <w:rFonts w:ascii="Times New Roman" w:eastAsia="Times New Roman" w:hAnsi="Times New Roman" w:cs="Times New Roman"/>
           <w:sz w:val="24"/>
         </w:rPr>
@@ -12328,7 +13329,7 @@
         </w:rPr>
         <w:t xml:space="preserve">(Table 2, Figure S6). Assimilatory nitrite reductase was not abundant but genes involved in </w:t>
       </w:r>
-      <w:ins w:id="497" w:author="Timothy Williams" w:date="2012-11-28T12:45:00Z">
+      <w:ins w:id="594" w:author="Timothy Williams" w:date="2012-11-28T12:45:00Z">
         <w:r>
           <w:rPr>
             <w:rFonts w:ascii="Times New Roman" w:eastAsia="Times New Roman" w:hAnsi="Times New Roman" w:cs="Times New Roman"/>
@@ -12337,7 +13338,7 @@
           <w:t xml:space="preserve">ammonia </w:t>
         </w:r>
       </w:ins>
-      <w:del w:id="498" w:author="Timothy Williams" w:date="2012-11-28T12:45:00Z">
+      <w:del w:id="595" w:author="Timothy Williams" w:date="2012-11-28T12:45:00Z">
         <w:r>
           <w:rPr>
             <w:rFonts w:ascii="Times New Roman" w:eastAsia="Times New Roman" w:hAnsi="Times New Roman" w:cs="Times New Roman"/>
@@ -12346,7 +13347,7 @@
           <w:delText xml:space="preserve">reduced N uptake </w:delText>
         </w:r>
       </w:del>
-      <w:ins w:id="499" w:author="Timothy Williams" w:date="2012-11-28T12:45:00Z">
+      <w:ins w:id="596" w:author="Timothy Williams" w:date="2012-11-28T12:45:00Z">
         <w:r>
           <w:rPr>
             <w:rFonts w:ascii="Times New Roman" w:eastAsia="Times New Roman" w:hAnsi="Times New Roman" w:cs="Times New Roman"/>
@@ -12362,7 +13363,7 @@
         </w:rPr>
         <w:t xml:space="preserve">were (Figure S6B). </w:t>
       </w:r>
-      <w:del w:id="500" w:author="Timothy Williams" w:date="2012-11-28T12:21:00Z">
+      <w:del w:id="597" w:author="Timothy Williams" w:date="2012-11-28T12:21:00Z">
         <w:r>
           <w:rPr>
             <w:rFonts w:ascii="Times New Roman" w:eastAsia="Times New Roman" w:hAnsi="Times New Roman" w:cs="Times New Roman"/>
@@ -12371,7 +13372,7 @@
           <w:delText xml:space="preserve">The </w:delText>
         </w:r>
       </w:del>
-      <w:del w:id="501" w:author="Timothy Williams" w:date="2012-11-28T12:20:00Z">
+      <w:del w:id="598" w:author="Timothy Williams" w:date="2012-11-28T12:20:00Z">
         <w:r>
           <w:rPr>
             <w:rFonts w:ascii="Times New Roman" w:eastAsia="Times New Roman" w:hAnsi="Times New Roman" w:cs="Times New Roman"/>
@@ -12380,7 +13381,7 @@
           <w:delText xml:space="preserve">presence </w:delText>
         </w:r>
       </w:del>
-      <w:del w:id="502" w:author="Timothy Williams" w:date="2012-11-28T12:21:00Z">
+      <w:del w:id="599" w:author="Timothy Williams" w:date="2012-11-28T12:21:00Z">
         <w:r>
           <w:rPr>
             <w:rFonts w:ascii="Times New Roman" w:eastAsia="Times New Roman" w:hAnsi="Times New Roman" w:cs="Times New Roman"/>
@@ -12389,7 +13390,7 @@
           <w:delText xml:space="preserve">of </w:delText>
         </w:r>
       </w:del>
-      <w:ins w:id="503" w:author="Timothy Williams" w:date="2012-11-28T12:21:00Z">
+      <w:ins w:id="600" w:author="Timothy Williams" w:date="2012-11-28T12:21:00Z">
         <w:r>
           <w:rPr>
             <w:rFonts w:ascii="Times New Roman" w:eastAsia="Times New Roman" w:hAnsi="Times New Roman" w:cs="Times New Roman"/>
@@ -12398,7 +13399,7 @@
           <w:t>G</w:t>
         </w:r>
       </w:ins>
-      <w:del w:id="504" w:author="Timothy Williams" w:date="2012-11-28T12:21:00Z">
+      <w:del w:id="601" w:author="Timothy Williams" w:date="2012-11-28T12:21:00Z">
         <w:r>
           <w:rPr>
             <w:rFonts w:ascii="Times New Roman" w:eastAsia="Times New Roman" w:hAnsi="Times New Roman" w:cs="Times New Roman"/>
@@ -12414,7 +13415,7 @@
         </w:rPr>
         <w:t xml:space="preserve">lutamate dehydrogenase </w:t>
       </w:r>
-      <w:ins w:id="505" w:author="Timothy Williams" w:date="2012-11-28T12:26:00Z">
+      <w:ins w:id="602" w:author="Timothy Williams" w:date="2012-11-28T12:26:00Z">
         <w:r>
           <w:rPr>
             <w:rFonts w:ascii="Times New Roman" w:eastAsia="Times New Roman" w:hAnsi="Times New Roman" w:cs="Times New Roman"/>
@@ -12430,7 +13431,7 @@
         </w:rPr>
         <w:t xml:space="preserve">genes </w:t>
       </w:r>
-      <w:ins w:id="506" w:author="Timothy Williams" w:date="2012-11-28T12:21:00Z">
+      <w:ins w:id="603" w:author="Timothy Williams" w:date="2012-11-28T12:21:00Z">
         <w:r>
           <w:rPr>
             <w:rFonts w:ascii="Times New Roman" w:eastAsia="Times New Roman" w:hAnsi="Times New Roman" w:cs="Times New Roman"/>
@@ -12447,7 +13448,7 @@
           <w:t>Proteobacteria</w:t>
         </w:r>
       </w:ins>
-      <w:ins w:id="507" w:author="Timothy Williams" w:date="2012-11-28T12:26:00Z">
+      <w:ins w:id="604" w:author="Timothy Williams" w:date="2012-11-28T12:26:00Z">
         <w:r>
           <w:rPr>
             <w:rFonts w:ascii="Times New Roman" w:eastAsia="Times New Roman" w:hAnsi="Times New Roman" w:cs="Times New Roman"/>
@@ -12456,7 +13457,7 @@
           <w:t xml:space="preserve"> </w:t>
         </w:r>
       </w:ins>
-      <w:ins w:id="508" w:author="Timothy Williams" w:date="2012-11-28T13:08:00Z">
+      <w:ins w:id="605" w:author="Timothy Williams" w:date="2012-11-28T13:08:00Z">
         <w:r>
           <w:rPr>
             <w:rFonts w:ascii="Times New Roman" w:eastAsia="Times New Roman" w:hAnsi="Times New Roman" w:cs="Times New Roman"/>
@@ -12480,7 +13481,7 @@
           <w:t xml:space="preserve"> </w:t>
         </w:r>
       </w:ins>
-      <w:ins w:id="509" w:author="Timothy Williams" w:date="2012-11-28T12:26:00Z">
+      <w:ins w:id="606" w:author="Timothy Williams" w:date="2012-11-28T12:26:00Z">
         <w:r>
           <w:rPr>
             <w:rFonts w:ascii="Times New Roman" w:eastAsia="Times New Roman" w:hAnsi="Times New Roman" w:cs="Times New Roman"/>
@@ -12489,7 +13490,7 @@
           <w:t xml:space="preserve">(Figure S6B). However, the significance of </w:t>
         </w:r>
       </w:ins>
-      <w:ins w:id="510" w:author="Timothy Williams" w:date="2012-11-29T14:10:00Z">
+      <w:ins w:id="607" w:author="Timothy Williams" w:date="2012-11-29T14:10:00Z">
         <w:r>
           <w:rPr>
             <w:rFonts w:ascii="Times New Roman" w:eastAsia="Times New Roman" w:hAnsi="Times New Roman" w:cs="Times New Roman"/>
@@ -12498,7 +13499,7 @@
           <w:t xml:space="preserve">the readily reversible </w:t>
         </w:r>
       </w:ins>
-      <w:ins w:id="511" w:author="Timothy Williams" w:date="2012-11-28T12:26:00Z">
+      <w:ins w:id="608" w:author="Timothy Williams" w:date="2012-11-28T12:26:00Z">
         <w:r>
           <w:rPr>
             <w:rFonts w:ascii="Times New Roman" w:eastAsia="Times New Roman" w:hAnsi="Times New Roman" w:cs="Times New Roman"/>
@@ -12522,7 +13523,7 @@
           <w:t xml:space="preserve"> are likely to use </w:t>
         </w:r>
       </w:ins>
-      <w:ins w:id="512" w:author="Timothy Williams" w:date="2012-11-28T12:27:00Z">
+      <w:ins w:id="609" w:author="Timothy Williams" w:date="2012-11-28T12:27:00Z">
         <w:r>
           <w:rPr>
             <w:rFonts w:ascii="Times New Roman" w:eastAsia="Times New Roman" w:hAnsi="Times New Roman" w:cs="Times New Roman"/>
@@ -12531,7 +13532,7 @@
           <w:t xml:space="preserve">GDH </w:t>
         </w:r>
       </w:ins>
-      <w:ins w:id="513" w:author="Timothy Williams" w:date="2012-11-28T12:31:00Z">
+      <w:ins w:id="610" w:author="Timothy Williams" w:date="2012-11-28T12:31:00Z">
         <w:r>
           <w:rPr>
             <w:rFonts w:ascii="Times New Roman" w:eastAsia="Times New Roman" w:hAnsi="Times New Roman" w:cs="Times New Roman"/>
@@ -12540,7 +13541,7 @@
           <w:t xml:space="preserve">in the </w:t>
         </w:r>
       </w:ins>
-      <w:ins w:id="514" w:author="Timothy Williams" w:date="2012-11-28T12:29:00Z">
+      <w:ins w:id="611" w:author="Timothy Williams" w:date="2012-11-28T12:29:00Z">
         <w:r>
           <w:rPr>
             <w:rFonts w:ascii="Times New Roman" w:eastAsia="Times New Roman" w:hAnsi="Times New Roman" w:cs="Times New Roman"/>
@@ -12549,7 +13550,7 @@
           <w:t>oxidative</w:t>
         </w:r>
       </w:ins>
-      <w:ins w:id="515" w:author="Timothy Williams" w:date="2012-11-28T12:31:00Z">
+      <w:ins w:id="612" w:author="Timothy Williams" w:date="2012-11-28T12:31:00Z">
         <w:r>
           <w:rPr>
             <w:rFonts w:ascii="Times New Roman" w:eastAsia="Times New Roman" w:hAnsi="Times New Roman" w:cs="Times New Roman"/>
@@ -12558,7 +13559,7 @@
           <w:t xml:space="preserve"> direction</w:t>
         </w:r>
       </w:ins>
-      <w:ins w:id="516" w:author="Timothy Williams" w:date="2012-11-28T12:30:00Z">
+      <w:ins w:id="613" w:author="Timothy Williams" w:date="2012-11-28T12:30:00Z">
         <w:r>
           <w:rPr>
             <w:rFonts w:ascii="Times New Roman" w:eastAsia="Times New Roman" w:hAnsi="Times New Roman" w:cs="Times New Roman"/>
@@ -12567,7 +13568,7 @@
           <w:t xml:space="preserve"> </w:t>
         </w:r>
       </w:ins>
-      <w:ins w:id="517" w:author="Timothy Williams" w:date="2012-11-28T12:29:00Z">
+      <w:ins w:id="614" w:author="Timothy Williams" w:date="2012-11-28T12:29:00Z">
         <w:r>
           <w:rPr>
             <w:rFonts w:ascii="Times New Roman" w:eastAsia="Times New Roman" w:hAnsi="Times New Roman" w:cs="Times New Roman"/>
@@ -12576,7 +13577,7 @@
           <w:t xml:space="preserve">for </w:t>
         </w:r>
       </w:ins>
-      <w:ins w:id="518" w:author="Timothy Williams" w:date="2012-11-28T12:27:00Z">
+      <w:ins w:id="615" w:author="Timothy Williams" w:date="2012-11-28T12:27:00Z">
         <w:r>
           <w:rPr>
             <w:rFonts w:ascii="Times New Roman" w:eastAsia="Times New Roman" w:hAnsi="Times New Roman" w:cs="Times New Roman"/>
@@ -12585,7 +13586,7 @@
           <w:t xml:space="preserve">glutamate catabolism </w:t>
         </w:r>
       </w:ins>
-      <w:ins w:id="519" w:author="Timothy Williams" w:date="2012-11-28T12:31:00Z">
+      <w:ins w:id="616" w:author="Timothy Williams" w:date="2012-11-28T12:31:00Z">
         <w:r>
           <w:rPr>
             <w:rFonts w:ascii="Times New Roman" w:eastAsia="Times New Roman" w:hAnsi="Times New Roman" w:cs="Times New Roman"/>
@@ -12594,7 +13595,7 @@
           <w:t>(</w:t>
         </w:r>
       </w:ins>
-      <w:ins w:id="520" w:author="Timothy Williams" w:date="2012-11-28T12:35:00Z">
+      <w:ins w:id="617" w:author="Timothy Williams" w:date="2012-11-28T12:35:00Z">
         <w:r>
           <w:rPr>
             <w:rFonts w:ascii="Times New Roman" w:eastAsia="Times New Roman" w:hAnsi="Times New Roman" w:cs="Times New Roman"/>
@@ -12633,7 +13634,7 @@
           <w:t xml:space="preserve">., </w:t>
         </w:r>
       </w:ins>
-      <w:ins w:id="521" w:author="Sheree Yau" w:date="2012-12-02T21:13:00Z">
+      <w:ins w:id="618" w:author="Sheree Yau" w:date="2012-12-02T21:13:00Z">
         <w:r>
           <w:rPr>
             <w:rFonts w:ascii="Times New Roman" w:eastAsia="Times New Roman" w:hAnsi="Times New Roman" w:cs="Times New Roman"/>
@@ -12642,8 +13643,8 @@
           <w:t>2012b</w:t>
         </w:r>
       </w:ins>
-      <w:ins w:id="522" w:author="Timothy Williams" w:date="2012-11-28T12:35:00Z">
-        <w:del w:id="523" w:author="Sheree Yau" w:date="2012-12-02T21:13:00Z">
+      <w:ins w:id="619" w:author="Timothy Williams" w:date="2012-11-28T12:35:00Z">
+        <w:del w:id="620" w:author="Sheree Yau" w:date="2012-12-02T21:13:00Z">
           <w:r>
             <w:rPr>
               <w:rFonts w:ascii="Times New Roman" w:eastAsia="Times New Roman" w:hAnsi="Times New Roman" w:cs="Times New Roman"/>
@@ -12660,7 +13661,7 @@
           <w:t>)</w:t>
         </w:r>
       </w:ins>
-      <w:ins w:id="524" w:author="Timothy Williams" w:date="2012-11-28T12:51:00Z">
+      <w:ins w:id="621" w:author="Timothy Williams" w:date="2012-11-28T12:51:00Z">
         <w:r>
           <w:rPr>
             <w:rFonts w:ascii="Times New Roman" w:eastAsia="Times New Roman" w:hAnsi="Times New Roman" w:cs="Times New Roman"/>
@@ -12669,7 +13670,7 @@
           <w:t>, whereas t</w:t>
         </w:r>
       </w:ins>
-      <w:ins w:id="525" w:author="Timothy Williams" w:date="2012-11-28T12:50:00Z">
+      <w:ins w:id="622" w:author="Timothy Williams" w:date="2012-11-28T12:50:00Z">
         <w:r>
           <w:rPr>
             <w:rFonts w:ascii="Times New Roman" w:eastAsia="Times New Roman" w:hAnsi="Times New Roman" w:cs="Times New Roman"/>
@@ -12678,7 +13679,7 @@
           <w:t xml:space="preserve">he use of GDH </w:t>
         </w:r>
       </w:ins>
-      <w:ins w:id="526" w:author="Timothy Williams" w:date="2012-11-28T13:01:00Z">
+      <w:ins w:id="623" w:author="Timothy Williams" w:date="2012-11-28T13:01:00Z">
         <w:r>
           <w:rPr>
             <w:rFonts w:ascii="Times New Roman" w:eastAsia="Times New Roman" w:hAnsi="Times New Roman" w:cs="Times New Roman"/>
@@ -12687,7 +13688,7 @@
           <w:t xml:space="preserve">in </w:t>
         </w:r>
       </w:ins>
-      <w:ins w:id="527" w:author="Timothy Williams" w:date="2012-11-28T13:03:00Z">
+      <w:ins w:id="624" w:author="Timothy Williams" w:date="2012-11-28T13:03:00Z">
         <w:r>
           <w:rPr>
             <w:rFonts w:ascii="Times New Roman" w:eastAsia="Times New Roman" w:hAnsi="Times New Roman" w:cs="Times New Roman"/>
@@ -12696,7 +13697,7 @@
           <w:t xml:space="preserve">the </w:t>
         </w:r>
       </w:ins>
-      <w:ins w:id="528" w:author="Timothy Williams" w:date="2012-11-28T13:01:00Z">
+      <w:ins w:id="625" w:author="Timothy Williams" w:date="2012-11-28T13:01:00Z">
         <w:r>
           <w:rPr>
             <w:rFonts w:ascii="Times New Roman" w:eastAsia="Times New Roman" w:hAnsi="Times New Roman" w:cs="Times New Roman"/>
@@ -12705,7 +13706,7 @@
           <w:t>oxidative or reductive</w:t>
         </w:r>
       </w:ins>
-      <w:ins w:id="529" w:author="Timothy Williams" w:date="2012-11-28T13:02:00Z">
+      <w:ins w:id="626" w:author="Timothy Williams" w:date="2012-11-28T13:02:00Z">
         <w:r>
           <w:rPr>
             <w:rFonts w:ascii="Times New Roman" w:eastAsia="Times New Roman" w:hAnsi="Times New Roman" w:cs="Times New Roman"/>
@@ -12714,7 +13715,7 @@
           <w:t xml:space="preserve"> direction</w:t>
         </w:r>
       </w:ins>
-      <w:ins w:id="530" w:author="Timothy Williams" w:date="2012-11-28T13:03:00Z">
+      <w:ins w:id="627" w:author="Timothy Williams" w:date="2012-11-28T13:03:00Z">
         <w:r>
           <w:rPr>
             <w:rFonts w:ascii="Times New Roman" w:eastAsia="Times New Roman" w:hAnsi="Times New Roman" w:cs="Times New Roman"/>
@@ -12723,7 +13724,7 @@
           <w:t>s</w:t>
         </w:r>
       </w:ins>
-      <w:ins w:id="531" w:author="Timothy Williams" w:date="2012-11-28T13:01:00Z">
+      <w:ins w:id="628" w:author="Timothy Williams" w:date="2012-11-28T13:01:00Z">
         <w:r>
           <w:rPr>
             <w:rFonts w:ascii="Times New Roman" w:eastAsia="Times New Roman" w:hAnsi="Times New Roman" w:cs="Times New Roman"/>
@@ -12732,7 +13733,7 @@
           <w:t xml:space="preserve"> </w:t>
         </w:r>
       </w:ins>
-      <w:ins w:id="532" w:author="Timothy Williams" w:date="2012-11-28T12:50:00Z">
+      <w:ins w:id="629" w:author="Timothy Williams" w:date="2012-11-28T12:50:00Z">
         <w:r>
           <w:rPr>
             <w:rFonts w:ascii="Times New Roman" w:eastAsia="Times New Roman" w:hAnsi="Times New Roman" w:cs="Times New Roman"/>
@@ -12749,7 +13750,7 @@
           <w:t>Proteobacteria</w:t>
         </w:r>
       </w:ins>
-      <w:ins w:id="533" w:author="Timothy Williams" w:date="2012-11-28T12:51:00Z">
+      <w:ins w:id="630" w:author="Timothy Williams" w:date="2012-11-28T12:51:00Z">
         <w:r>
           <w:rPr>
             <w:rFonts w:ascii="Times New Roman" w:eastAsia="Times New Roman" w:hAnsi="Times New Roman" w:cs="Times New Roman"/>
@@ -12759,7 +13760,7 @@
           <w:t xml:space="preserve"> </w:t>
         </w:r>
       </w:ins>
-      <w:ins w:id="534" w:author="Timothy Williams" w:date="2012-11-28T12:50:00Z">
+      <w:ins w:id="631" w:author="Timothy Williams" w:date="2012-11-28T12:50:00Z">
         <w:r>
           <w:rPr>
             <w:rFonts w:ascii="Times New Roman" w:eastAsia="Times New Roman" w:hAnsi="Times New Roman" w:cs="Times New Roman"/>
@@ -12768,7 +13769,7 @@
           <w:t xml:space="preserve">is likely to depend upon </w:t>
         </w:r>
       </w:ins>
-      <w:ins w:id="535" w:author="Timothy Williams" w:date="2012-11-28T12:56:00Z">
+      <w:ins w:id="632" w:author="Timothy Williams" w:date="2012-11-28T12:56:00Z">
         <w:r>
           <w:rPr>
             <w:rFonts w:ascii="Times New Roman" w:eastAsia="Times New Roman" w:hAnsi="Times New Roman" w:cs="Times New Roman"/>
@@ -12792,7 +13793,7 @@
           <w:t xml:space="preserve"> </w:t>
         </w:r>
       </w:ins>
-      <w:ins w:id="536" w:author="Timothy Williams" w:date="2012-11-28T13:00:00Z">
+      <w:ins w:id="633" w:author="Timothy Williams" w:date="2012-11-28T13:00:00Z">
         <w:r>
           <w:rPr>
             <w:rFonts w:ascii="Times New Roman" w:eastAsia="Times New Roman" w:hAnsi="Times New Roman" w:cs="Times New Roman"/>
@@ -12801,7 +13802,7 @@
           <w:t>amino acids).</w:t>
         </w:r>
       </w:ins>
-      <w:ins w:id="537" w:author="Timothy Williams" w:date="2012-11-28T13:02:00Z">
+      <w:ins w:id="634" w:author="Timothy Williams" w:date="2012-11-28T13:02:00Z">
         <w:r>
           <w:rPr>
             <w:rFonts w:ascii="Times New Roman" w:eastAsia="Times New Roman" w:hAnsi="Times New Roman" w:cs="Times New Roman"/>
@@ -12810,7 +13811,7 @@
           <w:t xml:space="preserve"> </w:t>
         </w:r>
       </w:ins>
-      <w:ins w:id="538" w:author="Timothy Williams" w:date="2012-11-29T14:10:00Z">
+      <w:ins w:id="635" w:author="Timothy Williams" w:date="2012-11-29T14:10:00Z">
         <w:r>
           <w:rPr>
             <w:rFonts w:ascii="Times New Roman" w:eastAsia="Times New Roman" w:hAnsi="Times New Roman" w:cs="Times New Roman"/>
@@ -12819,7 +13820,7 @@
           <w:t>G</w:t>
         </w:r>
       </w:ins>
-      <w:ins w:id="539" w:author="Timothy Williams" w:date="2012-11-28T12:46:00Z">
+      <w:ins w:id="636" w:author="Timothy Williams" w:date="2012-11-28T12:46:00Z">
         <w:r>
           <w:rPr>
             <w:rFonts w:ascii="Times New Roman" w:eastAsia="Times New Roman" w:hAnsi="Times New Roman" w:cs="Times New Roman"/>
@@ -12828,7 +13829,7 @@
           <w:t>lutamine synthetase and glutamate synthase</w:t>
         </w:r>
       </w:ins>
-      <w:ins w:id="540" w:author="Timothy Williams" w:date="2012-11-28T12:47:00Z">
+      <w:ins w:id="637" w:author="Timothy Williams" w:date="2012-11-28T12:47:00Z">
         <w:r>
           <w:rPr>
             <w:rFonts w:ascii="Times New Roman" w:eastAsia="Times New Roman" w:hAnsi="Times New Roman" w:cs="Times New Roman"/>
@@ -12837,7 +13838,7 @@
           <w:t xml:space="preserve"> genes</w:t>
         </w:r>
       </w:ins>
-      <w:ins w:id="541" w:author="Timothy Williams" w:date="2012-11-28T13:02:00Z">
+      <w:ins w:id="638" w:author="Timothy Williams" w:date="2012-11-28T13:02:00Z">
         <w:r>
           <w:rPr>
             <w:rFonts w:ascii="Times New Roman" w:eastAsia="Times New Roman" w:hAnsi="Times New Roman" w:cs="Times New Roman"/>
@@ -12846,7 +13847,7 @@
           <w:t>, which</w:t>
         </w:r>
       </w:ins>
-      <w:ins w:id="542" w:author="Timothy Williams" w:date="2012-11-28T12:47:00Z">
+      <w:ins w:id="639" w:author="Timothy Williams" w:date="2012-11-28T12:47:00Z">
         <w:r>
           <w:rPr>
             <w:rFonts w:ascii="Times New Roman" w:eastAsia="Times New Roman" w:hAnsi="Times New Roman" w:cs="Times New Roman"/>
@@ -12855,7 +13856,7 @@
           <w:t xml:space="preserve"> were predominantly linked to</w:t>
         </w:r>
       </w:ins>
-      <w:ins w:id="543" w:author="Timothy Williams" w:date="2012-11-28T12:49:00Z">
+      <w:ins w:id="640" w:author="Timothy Williams" w:date="2012-11-28T12:49:00Z">
         <w:r>
           <w:rPr>
             <w:rFonts w:ascii="Times New Roman" w:eastAsia="Times New Roman" w:hAnsi="Times New Roman" w:cs="Times New Roman"/>
@@ -12879,7 +13880,7 @@
           <w:t>, indicat</w:t>
         </w:r>
       </w:ins>
-      <w:ins w:id="544" w:author="Timothy Williams" w:date="2012-11-28T13:02:00Z">
+      <w:ins w:id="641" w:author="Timothy Williams" w:date="2012-11-28T13:02:00Z">
         <w:r>
           <w:rPr>
             <w:rFonts w:ascii="Times New Roman" w:eastAsia="Times New Roman" w:hAnsi="Times New Roman" w:cs="Times New Roman"/>
@@ -12888,7 +13889,7 @@
           <w:t>e</w:t>
         </w:r>
       </w:ins>
-      <w:ins w:id="545" w:author="Timothy Williams" w:date="2012-11-28T12:49:00Z">
+      <w:ins w:id="642" w:author="Timothy Williams" w:date="2012-11-28T12:49:00Z">
         <w:r>
           <w:rPr>
             <w:rFonts w:ascii="Times New Roman" w:eastAsia="Times New Roman" w:hAnsi="Times New Roman" w:cs="Times New Roman"/>
@@ -12897,7 +13898,7 @@
           <w:t xml:space="preserve"> high-affinity ammonia assimilation</w:t>
         </w:r>
       </w:ins>
-      <w:ins w:id="546" w:author="Timothy Williams" w:date="2012-11-28T13:01:00Z">
+      <w:ins w:id="643" w:author="Timothy Williams" w:date="2012-11-28T13:01:00Z">
         <w:r>
           <w:rPr>
             <w:rFonts w:ascii="Times New Roman" w:eastAsia="Times New Roman" w:hAnsi="Times New Roman" w:cs="Times New Roman"/>
@@ -12906,7 +13907,7 @@
           <w:t xml:space="preserve"> by this group in Organic Lake.</w:t>
         </w:r>
       </w:ins>
-      <w:ins w:id="547" w:author="Timothy Williams" w:date="2012-11-28T13:03:00Z">
+      <w:ins w:id="644" w:author="Timothy Williams" w:date="2012-11-28T13:03:00Z">
         <w:r>
           <w:rPr>
             <w:rFonts w:ascii="Times New Roman" w:eastAsia="Times New Roman" w:hAnsi="Times New Roman" w:cs="Times New Roman"/>
@@ -12915,7 +13916,7 @@
           <w:t xml:space="preserve"> </w:t>
         </w:r>
       </w:ins>
-      <w:del w:id="548" w:author="Timothy Williams" w:date="2012-11-28T13:03:00Z">
+      <w:del w:id="645" w:author="Timothy Williams" w:date="2012-11-28T13:03:00Z">
         <w:r>
           <w:rPr>
             <w:rFonts w:ascii="Times New Roman" w:eastAsia="Times New Roman" w:hAnsi="Times New Roman" w:cs="Times New Roman"/>
@@ -12923,8 +13924,8 @@
           </w:rPr>
           <w:delText>indicated the potential for mineralization to ammonia, and also, by functioning in reverse, a mechanism for ammonium uptake (</w:delText>
         </w:r>
-        <w:commentRangeStart w:id="549"/>
-        <w:commentRangeStart w:id="550"/>
+        <w:commentRangeStart w:id="646"/>
+        <w:commentRangeStart w:id="647"/>
         <w:r>
           <w:rPr>
             <w:rFonts w:ascii="Times New Roman" w:eastAsia="Times New Roman" w:hAnsi="Times New Roman" w:cs="Times New Roman"/>
@@ -12940,23 +13941,23 @@
           </w:rPr>
           <w:delText>ef</w:delText>
         </w:r>
-        <w:commentRangeEnd w:id="549"/>
+        <w:commentRangeEnd w:id="646"/>
         <w:r>
           <w:rPr>
             <w:rStyle w:val="CommentReference"/>
             <w:rFonts w:asciiTheme="minorHAnsi" w:eastAsiaTheme="minorEastAsia" w:hAnsiTheme="minorHAnsi" w:cstheme="minorBidi"/>
             <w:color w:val="auto"/>
           </w:rPr>
-          <w:commentReference w:id="549"/>
-        </w:r>
-        <w:commentRangeEnd w:id="550"/>
+          <w:commentReference w:id="646"/>
+        </w:r>
+        <w:commentRangeEnd w:id="647"/>
         <w:r>
           <w:rPr>
             <w:rStyle w:val="CommentReference"/>
             <w:rFonts w:asciiTheme="minorHAnsi" w:eastAsiaTheme="minorEastAsia" w:hAnsiTheme="minorHAnsi" w:cstheme="minorBidi"/>
             <w:color w:val="auto"/>
           </w:rPr>
-          <w:commentReference w:id="550"/>
+          <w:commentReference w:id="647"/>
         </w:r>
         <w:r>
           <w:rPr>
@@ -12973,7 +13974,7 @@
         </w:rPr>
         <w:t>The high ammonia concentration in the deep zone would result from a higher rate of mineralization</w:t>
       </w:r>
-      <w:ins w:id="551" w:author="Timothy Williams" w:date="2012-11-28T13:02:00Z">
+      <w:ins w:id="648" w:author="Timothy Williams" w:date="2012-11-28T13:02:00Z">
         <w:r>
           <w:rPr>
             <w:rFonts w:ascii="Times New Roman" w:eastAsia="Times New Roman" w:hAnsi="Times New Roman" w:cs="Times New Roman"/>
@@ -12989,7 +13990,7 @@
         </w:rPr>
         <w:t xml:space="preserve"> than assimilation (Table 2, Figure S6B)</w:t>
       </w:r>
-      <w:ins w:id="552" w:author="Timothy Williams" w:date="2012-11-28T13:47:00Z">
+      <w:ins w:id="649" w:author="Timothy Williams" w:date="2012-11-28T13:47:00Z">
         <w:r>
           <w:rPr>
             <w:rFonts w:ascii="Times New Roman" w:eastAsia="Times New Roman" w:hAnsi="Times New Roman" w:cs="Times New Roman"/>
@@ -12998,7 +13999,7 @@
           <w:t xml:space="preserve">. This </w:t>
         </w:r>
       </w:ins>
-      <w:ins w:id="553" w:author="Timothy Williams" w:date="2012-11-28T13:06:00Z">
+      <w:ins w:id="650" w:author="Timothy Williams" w:date="2012-11-28T13:06:00Z">
         <w:r>
           <w:rPr>
             <w:rFonts w:ascii="Times New Roman" w:eastAsia="Times New Roman" w:hAnsi="Times New Roman" w:cs="Times New Roman"/>
@@ -13007,7 +14008,7 @@
           <w:t xml:space="preserve">is consistent with abundant OTUs of </w:t>
         </w:r>
       </w:ins>
-      <w:ins w:id="554" w:author="Timothy Williams" w:date="2012-11-28T13:07:00Z">
+      <w:ins w:id="651" w:author="Timothy Williams" w:date="2012-11-28T13:07:00Z">
         <w:r>
           <w:rPr>
             <w:rFonts w:ascii="Times New Roman" w:eastAsia="Times New Roman" w:hAnsi="Times New Roman" w:cs="Times New Roman"/>
@@ -13016,7 +14017,7 @@
           <w:t xml:space="preserve">the bacteroidetan </w:t>
         </w:r>
       </w:ins>
-      <w:ins w:id="555" w:author="Timothy Williams" w:date="2012-11-28T13:06:00Z">
+      <w:ins w:id="652" w:author="Timothy Williams" w:date="2012-11-28T13:06:00Z">
         <w:r>
           <w:rPr>
             <w:rFonts w:ascii="Times New Roman" w:eastAsia="Times New Roman" w:hAnsi="Times New Roman" w:cs="Times New Roman"/>
@@ -13026,7 +14027,7 @@
           <w:t>Psychroflexus</w:t>
         </w:r>
       </w:ins>
-      <w:ins w:id="556" w:author="Timothy Williams" w:date="2012-11-28T13:07:00Z">
+      <w:ins w:id="653" w:author="Timothy Williams" w:date="2012-11-28T13:07:00Z">
         <w:r>
           <w:rPr>
             <w:rFonts w:ascii="Times New Roman" w:eastAsia="Times New Roman" w:hAnsi="Times New Roman" w:cs="Times New Roman"/>
@@ -13035,7 +14036,7 @@
           <w:t xml:space="preserve"> in this zone</w:t>
         </w:r>
       </w:ins>
-      <w:ins w:id="557" w:author="Timothy Williams" w:date="2012-11-28T13:48:00Z">
+      <w:ins w:id="654" w:author="Timothy Williams" w:date="2012-11-28T13:48:00Z">
         <w:r>
           <w:rPr>
             <w:rFonts w:ascii="Times New Roman" w:eastAsia="Times New Roman" w:hAnsi="Times New Roman" w:cs="Times New Roman"/>
@@ -13044,7 +14045,7 @@
           <w:t>,</w:t>
         </w:r>
       </w:ins>
-      <w:ins w:id="558" w:author="Timothy Williams" w:date="2012-11-28T13:15:00Z">
+      <w:ins w:id="655" w:author="Timothy Williams" w:date="2012-11-28T13:15:00Z">
         <w:r>
           <w:rPr>
             <w:rFonts w:ascii="Times New Roman" w:eastAsia="Times New Roman" w:hAnsi="Times New Roman" w:cs="Times New Roman"/>
@@ -13053,7 +14054,7 @@
           <w:t xml:space="preserve"> and </w:t>
         </w:r>
       </w:ins>
-      <w:ins w:id="559" w:author="Timothy Williams" w:date="2012-11-28T13:48:00Z">
+      <w:ins w:id="656" w:author="Timothy Williams" w:date="2012-11-28T13:48:00Z">
         <w:r>
           <w:rPr>
             <w:rFonts w:ascii="Times New Roman" w:eastAsia="Times New Roman" w:hAnsi="Times New Roman" w:cs="Times New Roman"/>
@@ -13062,7 +14063,7 @@
           <w:t xml:space="preserve">due to either </w:t>
         </w:r>
       </w:ins>
-      <w:ins w:id="560" w:author="Timothy Williams" w:date="2012-11-28T13:15:00Z">
+      <w:ins w:id="657" w:author="Timothy Williams" w:date="2012-11-28T13:15:00Z">
         <w:r>
           <w:rPr>
             <w:rFonts w:ascii="Times New Roman" w:eastAsia="Times New Roman" w:hAnsi="Times New Roman" w:cs="Times New Roman"/>
@@ -13071,7 +14072,7 @@
           <w:t xml:space="preserve">turnover of organic matter </w:t>
         </w:r>
       </w:ins>
-      <w:ins w:id="561" w:author="Timothy Williams" w:date="2012-11-28T13:48:00Z">
+      <w:ins w:id="658" w:author="Timothy Williams" w:date="2012-11-28T13:48:00Z">
         <w:r>
           <w:rPr>
             <w:rFonts w:ascii="Times New Roman" w:eastAsia="Times New Roman" w:hAnsi="Times New Roman" w:cs="Times New Roman"/>
@@ -13080,7 +14081,7 @@
           <w:t>or</w:t>
         </w:r>
       </w:ins>
-      <w:ins w:id="562" w:author="Timothy Williams" w:date="2012-11-28T13:15:00Z">
+      <w:ins w:id="659" w:author="Timothy Williams" w:date="2012-11-28T13:15:00Z">
         <w:r>
           <w:rPr>
             <w:rFonts w:ascii="Times New Roman" w:eastAsia="Times New Roman" w:hAnsi="Times New Roman" w:cs="Times New Roman"/>
@@ -13089,7 +14090,7 @@
           <w:t xml:space="preserve"> lysis of</w:t>
         </w:r>
       </w:ins>
-      <w:ins w:id="563" w:author="Timothy Williams" w:date="2012-11-28T13:51:00Z">
+      <w:ins w:id="660" w:author="Timothy Williams" w:date="2012-11-28T13:51:00Z">
         <w:r>
           <w:rPr>
             <w:rFonts w:ascii="Times New Roman" w:eastAsia="Times New Roman" w:hAnsi="Times New Roman" w:cs="Times New Roman"/>
@@ -13098,7 +14099,7 @@
           <w:t xml:space="preserve"> bacteroidetan </w:t>
         </w:r>
       </w:ins>
-      <w:ins w:id="564" w:author="Timothy Williams" w:date="2012-11-28T13:16:00Z">
+      <w:ins w:id="661" w:author="Timothy Williams" w:date="2012-11-28T13:16:00Z">
         <w:r>
           <w:rPr>
             <w:rFonts w:ascii="Times New Roman" w:eastAsia="Times New Roman" w:hAnsi="Times New Roman" w:cs="Times New Roman"/>
@@ -13107,7 +14108,7 @@
           <w:t>cells</w:t>
         </w:r>
       </w:ins>
-      <w:ins w:id="565" w:author="Timothy Williams" w:date="2012-11-28T13:48:00Z">
+      <w:ins w:id="662" w:author="Timothy Williams" w:date="2012-11-28T13:48:00Z">
         <w:r>
           <w:rPr>
             <w:rFonts w:ascii="Times New Roman" w:eastAsia="Times New Roman" w:hAnsi="Times New Roman" w:cs="Times New Roman"/>
@@ -13123,7 +14124,7 @@
         </w:rPr>
         <w:t xml:space="preserve">. In addition, </w:t>
       </w:r>
-      <w:ins w:id="566" w:author="Timothy Williams" w:date="2012-11-28T13:46:00Z">
+      <w:ins w:id="663" w:author="Timothy Williams" w:date="2012-11-28T13:46:00Z">
         <w:r>
           <w:rPr>
             <w:rFonts w:ascii="Times New Roman" w:eastAsia="Times New Roman" w:hAnsi="Times New Roman" w:cs="Times New Roman"/>
@@ -13132,7 +14133,7 @@
           <w:t>the g</w:t>
         </w:r>
       </w:ins>
-      <w:ins w:id="567" w:author="Timothy Williams" w:date="2012-11-28T13:45:00Z">
+      <w:ins w:id="664" w:author="Timothy Williams" w:date="2012-11-28T13:45:00Z">
         <w:r>
           <w:rPr>
             <w:rFonts w:ascii="Times New Roman" w:eastAsia="Times New Roman" w:hAnsi="Times New Roman" w:cs="Times New Roman"/>
@@ -13141,7 +14142,7 @@
           <w:t xml:space="preserve">ene </w:t>
         </w:r>
       </w:ins>
-      <w:ins w:id="568" w:author="Timothy Williams" w:date="2012-11-28T13:46:00Z">
+      <w:ins w:id="665" w:author="Timothy Williams" w:date="2012-11-28T13:46:00Z">
         <w:r>
           <w:rPr>
             <w:rFonts w:ascii="Times New Roman" w:eastAsia="Times New Roman" w:hAnsi="Times New Roman" w:cs="Times New Roman"/>
@@ -13150,7 +14151,7 @@
           <w:t>for ammonia-generating nitri</w:t>
         </w:r>
       </w:ins>
-      <w:ins w:id="569" w:author="Timothy Williams" w:date="2012-11-28T13:48:00Z">
+      <w:ins w:id="666" w:author="Timothy Williams" w:date="2012-11-28T13:48:00Z">
         <w:r>
           <w:rPr>
             <w:rFonts w:ascii="Times New Roman" w:eastAsia="Times New Roman" w:hAnsi="Times New Roman" w:cs="Times New Roman"/>
@@ -13159,7 +14160,7 @@
           <w:t>t</w:t>
         </w:r>
       </w:ins>
-      <w:ins w:id="570" w:author="Timothy Williams" w:date="2012-11-28T13:46:00Z">
+      <w:ins w:id="667" w:author="Timothy Williams" w:date="2012-11-28T13:46:00Z">
         <w:r>
           <w:rPr>
             <w:rFonts w:ascii="Times New Roman" w:eastAsia="Times New Roman" w:hAnsi="Times New Roman" w:cs="Times New Roman"/>
@@ -13183,7 +14184,7 @@
           <w:t xml:space="preserve">) </w:t>
         </w:r>
       </w:ins>
-      <w:ins w:id="571" w:author="Timothy Williams" w:date="2012-11-28T13:45:00Z">
+      <w:ins w:id="668" w:author="Timothy Williams" w:date="2012-11-28T13:45:00Z">
         <w:r>
           <w:rPr>
             <w:rFonts w:ascii="Times New Roman" w:eastAsia="Times New Roman" w:hAnsi="Times New Roman" w:cs="Times New Roman"/>
@@ -13192,7 +14193,7 @@
           <w:t>w</w:t>
         </w:r>
       </w:ins>
-      <w:ins w:id="572" w:author="Timothy Williams" w:date="2012-11-28T13:46:00Z">
+      <w:ins w:id="669" w:author="Timothy Williams" w:date="2012-11-28T13:46:00Z">
         <w:r>
           <w:rPr>
             <w:rFonts w:ascii="Times New Roman" w:eastAsia="Times New Roman" w:hAnsi="Times New Roman" w:cs="Times New Roman"/>
@@ -13201,7 +14202,7 @@
           <w:t>as</w:t>
         </w:r>
       </w:ins>
-      <w:ins w:id="573" w:author="Timothy Williams" w:date="2012-11-28T13:45:00Z">
+      <w:ins w:id="670" w:author="Timothy Williams" w:date="2012-11-28T13:45:00Z">
         <w:r>
           <w:rPr>
             <w:rFonts w:ascii="Times New Roman" w:eastAsia="Times New Roman" w:hAnsi="Times New Roman" w:cs="Times New Roman"/>
@@ -13210,7 +14211,7 @@
           <w:t xml:space="preserve"> linked </w:t>
         </w:r>
       </w:ins>
-      <w:ins w:id="574" w:author="Timothy Williams" w:date="2012-11-28T13:46:00Z">
+      <w:ins w:id="671" w:author="Timothy Williams" w:date="2012-11-28T13:46:00Z">
         <w:r>
           <w:rPr>
             <w:rFonts w:ascii="Times New Roman" w:eastAsia="Times New Roman" w:hAnsi="Times New Roman" w:cs="Times New Roman"/>
@@ -13234,7 +14235,7 @@
           <w:t xml:space="preserve"> and </w:t>
         </w:r>
       </w:ins>
-      <w:ins w:id="575" w:author="Timothy Williams" w:date="2012-11-28T13:48:00Z">
+      <w:ins w:id="672" w:author="Timothy Williams" w:date="2012-11-28T13:48:00Z">
         <w:r>
           <w:rPr>
             <w:rFonts w:ascii="Times New Roman" w:eastAsia="Times New Roman" w:hAnsi="Times New Roman" w:cs="Times New Roman"/>
@@ -13244,7 +14245,7 @@
           <w:t>Planctomycetes</w:t>
         </w:r>
       </w:ins>
-      <w:ins w:id="576" w:author="Timothy Williams" w:date="2012-11-28T13:49:00Z">
+      <w:ins w:id="673" w:author="Timothy Williams" w:date="2012-11-28T13:49:00Z">
         <w:r>
           <w:rPr>
             <w:rFonts w:ascii="Times New Roman" w:eastAsia="Times New Roman" w:hAnsi="Times New Roman" w:cs="Times New Roman"/>
@@ -13253,7 +14254,7 @@
           <w:t>;</w:t>
         </w:r>
       </w:ins>
-      <w:ins w:id="577" w:author="Timothy Williams" w:date="2012-11-28T13:50:00Z">
+      <w:ins w:id="674" w:author="Timothy Williams" w:date="2012-11-28T13:50:00Z">
         <w:r>
           <w:rPr>
             <w:rFonts w:ascii="Times New Roman" w:eastAsia="Times New Roman" w:hAnsi="Times New Roman" w:cs="Times New Roman"/>
@@ -13262,7 +14263,7 @@
           <w:t xml:space="preserve"> this offers another potential avenue for ammonia production by </w:t>
         </w:r>
       </w:ins>
-      <w:ins w:id="578" w:author="Timothy Williams" w:date="2012-11-28T13:52:00Z">
+      <w:ins w:id="675" w:author="Timothy Williams" w:date="2012-11-28T13:52:00Z">
         <w:r>
           <w:rPr>
             <w:rFonts w:ascii="Times New Roman" w:eastAsia="Times New Roman" w:hAnsi="Times New Roman" w:cs="Times New Roman"/>
@@ -13271,7 +14272,7 @@
           <w:t>these</w:t>
         </w:r>
       </w:ins>
-      <w:ins w:id="579" w:author="Timothy Williams" w:date="2012-11-28T13:49:00Z">
+      <w:ins w:id="676" w:author="Timothy Williams" w:date="2012-11-28T13:49:00Z">
         <w:r>
           <w:rPr>
             <w:rFonts w:ascii="Times New Roman" w:eastAsia="Times New Roman" w:hAnsi="Times New Roman" w:cs="Times New Roman"/>
@@ -13280,7 +14281,7 @@
           <w:t xml:space="preserve"> </w:t>
         </w:r>
       </w:ins>
-      <w:ins w:id="580" w:author="Timothy Williams" w:date="2012-11-28T13:52:00Z">
+      <w:ins w:id="677" w:author="Timothy Williams" w:date="2012-11-28T13:52:00Z">
         <w:r>
           <w:rPr>
             <w:rFonts w:ascii="Times New Roman" w:eastAsia="Times New Roman" w:hAnsi="Times New Roman" w:cs="Times New Roman"/>
@@ -13289,7 +14290,7 @@
           <w:t xml:space="preserve">putative aerobic </w:t>
         </w:r>
       </w:ins>
-      <w:ins w:id="581" w:author="Timothy Williams" w:date="2012-11-28T13:48:00Z">
+      <w:ins w:id="678" w:author="Timothy Williams" w:date="2012-11-28T13:48:00Z">
         <w:r>
           <w:rPr>
             <w:rFonts w:ascii="Times New Roman" w:eastAsia="Times New Roman" w:hAnsi="Times New Roman" w:cs="Times New Roman"/>
@@ -13298,7 +14299,7 @@
           <w:t>heterotroph</w:t>
         </w:r>
       </w:ins>
-      <w:ins w:id="582" w:author="Timothy Williams" w:date="2012-11-28T13:50:00Z">
+      <w:ins w:id="679" w:author="Timothy Williams" w:date="2012-11-28T13:50:00Z">
         <w:r>
           <w:rPr>
             <w:rFonts w:ascii="Times New Roman" w:eastAsia="Times New Roman" w:hAnsi="Times New Roman" w:cs="Times New Roman"/>
@@ -13307,7 +14308,7 @@
           <w:t>s</w:t>
         </w:r>
       </w:ins>
-      <w:ins w:id="583" w:author="Timothy Williams" w:date="2012-11-28T13:48:00Z">
+      <w:ins w:id="680" w:author="Timothy Williams" w:date="2012-11-28T13:48:00Z">
         <w:r>
           <w:rPr>
             <w:rFonts w:ascii="Times New Roman" w:eastAsia="Times New Roman" w:hAnsi="Times New Roman" w:cs="Times New Roman"/>
@@ -13316,7 +14317,7 @@
           <w:t>.</w:t>
         </w:r>
       </w:ins>
-      <w:ins w:id="584" w:author="Timothy Williams" w:date="2012-11-28T13:54:00Z">
+      <w:ins w:id="681" w:author="Timothy Williams" w:date="2012-11-28T13:54:00Z">
         <w:r>
           <w:rPr>
             <w:rFonts w:ascii="Times New Roman" w:eastAsia="Times New Roman" w:hAnsi="Times New Roman" w:cs="Times New Roman"/>
@@ -13325,16 +14326,24 @@
           <w:t xml:space="preserve"> </w:t>
         </w:r>
       </w:ins>
-      <w:ins w:id="585" w:author="Timothy Williams" w:date="2012-11-29T12:00:00Z">
-        <w:r>
-          <w:rPr>
-            <w:rFonts w:ascii="Times New Roman" w:eastAsia="Times New Roman" w:hAnsi="Times New Roman" w:cs="Times New Roman"/>
-            <w:sz w:val="24"/>
-          </w:rPr>
-          <w:t xml:space="preserve">Overall, the data suggest that ammonia is actively assimilated in the aerobic upper mixed zone, but </w:t>
-        </w:r>
-      </w:ins>
-      <w:ins w:id="586" w:author="Timothy Williams" w:date="2012-11-29T12:01:00Z">
+      <w:ins w:id="682" w:author="Timothy Williams" w:date="2012-11-29T12:00:00Z">
+        <w:r>
+          <w:rPr>
+            <w:rFonts w:ascii="Times New Roman" w:eastAsia="Times New Roman" w:hAnsi="Times New Roman" w:cs="Times New Roman"/>
+            <w:sz w:val="24"/>
+          </w:rPr>
+          <w:t xml:space="preserve">Overall, the data suggest that </w:t>
+        </w:r>
+        <w:r>
+          <w:rPr>
+            <w:rFonts w:ascii="Times New Roman" w:eastAsia="Times New Roman" w:hAnsi="Times New Roman" w:cs="Times New Roman"/>
+            <w:sz w:val="24"/>
+          </w:rPr>
+          <w:lastRenderedPageBreak/>
+          <w:t xml:space="preserve">ammonia is actively assimilated in the aerobic upper mixed zone, but </w:t>
+        </w:r>
+      </w:ins>
+      <w:ins w:id="683" w:author="Timothy Williams" w:date="2012-11-29T12:01:00Z">
         <w:r>
           <w:rPr>
             <w:rFonts w:ascii="Times New Roman" w:eastAsia="Times New Roman" w:hAnsi="Times New Roman" w:cs="Times New Roman"/>
@@ -13343,7 +14352,7 @@
           <w:t xml:space="preserve">is permitted to </w:t>
         </w:r>
       </w:ins>
-      <w:ins w:id="587" w:author="Timothy Williams" w:date="2012-11-29T12:00:00Z">
+      <w:ins w:id="684" w:author="Timothy Williams" w:date="2012-11-29T12:00:00Z">
         <w:r>
           <w:rPr>
             <w:rFonts w:ascii="Times New Roman" w:eastAsia="Times New Roman" w:hAnsi="Times New Roman" w:cs="Times New Roman"/>
@@ -13352,7 +14361,7 @@
           <w:t xml:space="preserve">accumulate in the </w:t>
         </w:r>
       </w:ins>
-      <w:ins w:id="588" w:author="Timothy Williams" w:date="2012-11-29T12:01:00Z">
+      <w:ins w:id="685" w:author="Timothy Williams" w:date="2012-11-29T12:01:00Z">
         <w:r>
           <w:rPr>
             <w:rFonts w:ascii="Times New Roman" w:eastAsia="Times New Roman" w:hAnsi="Times New Roman" w:cs="Times New Roman"/>
@@ -13361,7 +14370,7 @@
           <w:t xml:space="preserve">anaerobic </w:t>
         </w:r>
       </w:ins>
-      <w:ins w:id="589" w:author="Timothy Williams" w:date="2012-11-29T12:00:00Z">
+      <w:ins w:id="686" w:author="Timothy Williams" w:date="2012-11-29T12:00:00Z">
         <w:r>
           <w:rPr>
             <w:rFonts w:ascii="Times New Roman" w:eastAsia="Times New Roman" w:hAnsi="Times New Roman" w:cs="Times New Roman"/>
@@ -13370,7 +14379,7 @@
           <w:t>deep zone</w:t>
         </w:r>
       </w:ins>
-      <w:ins w:id="590" w:author="Timothy Williams" w:date="2012-11-29T12:01:00Z">
+      <w:ins w:id="687" w:author="Timothy Williams" w:date="2012-11-29T12:01:00Z">
         <w:r>
           <w:rPr>
             <w:rFonts w:ascii="Times New Roman" w:eastAsia="Times New Roman" w:hAnsi="Times New Roman" w:cs="Times New Roman"/>
@@ -13387,18 +14396,18 @@
         <w:rPr>
           <w:rFonts w:ascii="Times New Roman" w:eastAsia="Times New Roman" w:hAnsi="Times New Roman" w:cs="Times New Roman"/>
           <w:sz w:val="24"/>
-          <w:rPrChange w:id="591" w:author="Timothy Williams" w:date="2012-11-28T13:03:00Z">
+          <w:rPrChange w:id="688" w:author="Timothy Williams" w:date="2012-11-28T13:03:00Z">
             <w:rPr/>
           </w:rPrChange>
         </w:rPr>
       </w:pPr>
-      <w:del w:id="592" w:author="Timothy Williams" w:date="2012-11-29T12:00:00Z">
+      <w:del w:id="689" w:author="Timothy Williams" w:date="2012-11-29T12:00:00Z">
         <w:r>
           <w:rPr>
             <w:rFonts w:ascii="Times New Roman" w:eastAsia="Times New Roman" w:hAnsi="Times New Roman" w:cs="Times New Roman"/>
             <w:sz w:val="24"/>
             <w:highlight w:val="yellow"/>
-            <w:rPrChange w:id="593" w:author="Timothy Williams" w:date="2012-11-29T12:00:00Z">
+            <w:rPrChange w:id="690" w:author="Timothy Williams" w:date="2012-11-29T12:00:00Z">
               <w:rPr>
                 <w:rFonts w:ascii="Times New Roman" w:eastAsia="Times New Roman" w:hAnsi="Times New Roman" w:cs="Times New Roman"/>
                 <w:sz w:val="24"/>
@@ -13413,7 +14422,7 @@
             <w:i/>
             <w:sz w:val="24"/>
             <w:highlight w:val="yellow"/>
-            <w:rPrChange w:id="594" w:author="Timothy Williams" w:date="2012-11-29T12:00:00Z">
+            <w:rPrChange w:id="691" w:author="Timothy Williams" w:date="2012-11-29T12:00:00Z">
               <w:rPr>
                 <w:rFonts w:ascii="Times New Roman" w:eastAsia="Times New Roman" w:hAnsi="Times New Roman" w:cs="Times New Roman"/>
                 <w:i/>
@@ -13428,7 +14437,7 @@
             <w:rFonts w:ascii="Times New Roman" w:eastAsia="Times New Roman" w:hAnsi="Times New Roman" w:cs="Times New Roman"/>
             <w:sz w:val="24"/>
             <w:highlight w:val="yellow"/>
-            <w:rPrChange w:id="595" w:author="Timothy Williams" w:date="2012-11-29T12:00:00Z">
+            <w:rPrChange w:id="692" w:author="Timothy Williams" w:date="2012-11-29T12:00:00Z">
               <w:rPr>
                 <w:rFonts w:ascii="Times New Roman" w:eastAsia="Times New Roman" w:hAnsi="Times New Roman" w:cs="Times New Roman"/>
                 <w:sz w:val="24"/>
@@ -13444,7 +14453,7 @@
           <w:rFonts w:ascii="Times New Roman" w:eastAsia="Times New Roman" w:hAnsi="Times New Roman" w:cs="Times New Roman"/>
           <w:sz w:val="24"/>
           <w:highlight w:val="yellow"/>
-          <w:rPrChange w:id="596" w:author="Timothy Williams" w:date="2012-11-29T12:00:00Z">
+          <w:rPrChange w:id="693" w:author="Timothy Williams" w:date="2012-11-29T12:00:00Z">
             <w:rPr>
               <w:rFonts w:ascii="Times New Roman" w:eastAsia="Times New Roman" w:hAnsi="Times New Roman" w:cs="Times New Roman"/>
               <w:sz w:val="24"/>
@@ -13459,7 +14468,7 @@
           <w:rFonts w:ascii="Times New Roman" w:eastAsia="Times New Roman" w:hAnsi="Times New Roman" w:cs="Times New Roman"/>
           <w:sz w:val="24"/>
           <w:highlight w:val="yellow"/>
-          <w:rPrChange w:id="597" w:author="Timothy Williams" w:date="2012-11-29T12:00:00Z">
+          <w:rPrChange w:id="694" w:author="Timothy Williams" w:date="2012-11-29T12:00:00Z">
             <w:rPr>
               <w:rFonts w:ascii="Times New Roman" w:eastAsia="Times New Roman" w:hAnsi="Times New Roman" w:cs="Times New Roman"/>
               <w:sz w:val="24"/>
@@ -13481,7 +14490,7 @@
           <w:rFonts w:ascii="Times New Roman" w:eastAsia="Times New Roman" w:hAnsi="Times New Roman" w:cs="Times New Roman"/>
           <w:sz w:val="24"/>
           <w:highlight w:val="yellow"/>
-          <w:rPrChange w:id="598" w:author="Timothy Williams" w:date="2012-11-29T12:00:00Z">
+          <w:rPrChange w:id="695" w:author="Timothy Williams" w:date="2012-11-29T12:00:00Z">
             <w:rPr>
               <w:rFonts w:ascii="Times New Roman" w:eastAsia="Times New Roman" w:hAnsi="Times New Roman" w:cs="Times New Roman"/>
               <w:sz w:val="24"/>
@@ -13496,7 +14505,7 @@
           <w:i/>
           <w:sz w:val="24"/>
           <w:highlight w:val="yellow"/>
-          <w:rPrChange w:id="599" w:author="Timothy Williams" w:date="2012-11-29T12:00:00Z">
+          <w:rPrChange w:id="696" w:author="Timothy Williams" w:date="2012-11-29T12:00:00Z">
             <w:rPr>
               <w:rFonts w:ascii="Times New Roman" w:eastAsia="Times New Roman" w:hAnsi="Times New Roman" w:cs="Times New Roman"/>
               <w:i/>
@@ -13511,7 +14520,7 @@
           <w:rFonts w:ascii="Times New Roman" w:eastAsia="Times New Roman" w:hAnsi="Times New Roman" w:cs="Times New Roman"/>
           <w:sz w:val="24"/>
           <w:highlight w:val="yellow"/>
-          <w:rPrChange w:id="600" w:author="Timothy Williams" w:date="2012-11-29T12:00:00Z">
+          <w:rPrChange w:id="697" w:author="Timothy Williams" w:date="2012-11-29T12:00:00Z">
             <w:rPr>
               <w:rFonts w:ascii="Times New Roman" w:eastAsia="Times New Roman" w:hAnsi="Times New Roman" w:cs="Times New Roman"/>
               <w:sz w:val="24"/>
@@ -13539,15 +14548,7 @@
           <w:rFonts w:ascii="Times New Roman" w:eastAsia="Times New Roman" w:hAnsi="Times New Roman" w:cs="Times New Roman"/>
           <w:sz w:val="24"/>
         </w:rPr>
-        <w:t xml:space="preserve">Potential for nitrogen conversions typically found in other aquatic environments was greatly reduced in Organic Lake. There was a very low potential for N fixation that was confined to the </w:t>
-      </w:r>
-      <w:r>
-        <w:rPr>
-          <w:rFonts w:ascii="Times New Roman" w:eastAsia="Times New Roman" w:hAnsi="Times New Roman" w:cs="Times New Roman"/>
-          <w:sz w:val="24"/>
-        </w:rPr>
-        <w:lastRenderedPageBreak/>
-        <w:t xml:space="preserve">deep zone (Figure 2B) and principally linked to anaerobic </w:t>
+        <w:t xml:space="preserve">Potential for nitrogen conversions typically found in other aquatic environments was greatly reduced in Organic Lake. There was a very low potential for N fixation that was confined to the deep zone (Figure 2B) and principally linked to anaerobic </w:t>
       </w:r>
       <w:r>
         <w:rPr>
@@ -13564,7 +14565,7 @@
         </w:rPr>
         <w:t xml:space="preserve"> (Table 2, Figure S6B). </w:t>
       </w:r>
-      <w:ins w:id="601" w:author="Timothy Williams" w:date="2012-11-28T16:31:00Z">
+      <w:ins w:id="698" w:author="Timothy Williams" w:date="2012-11-28T16:31:00Z">
         <w:r>
           <w:rPr>
             <w:rFonts w:ascii="Times New Roman" w:eastAsia="Times New Roman" w:hAnsi="Times New Roman" w:cs="Times New Roman"/>
@@ -13573,7 +14574,7 @@
           <w:t>T</w:t>
         </w:r>
       </w:ins>
-      <w:ins w:id="602" w:author="Timothy Williams" w:date="2012-11-28T16:18:00Z">
+      <w:ins w:id="699" w:author="Timothy Williams" w:date="2012-11-28T16:18:00Z">
         <w:r>
           <w:rPr>
             <w:rFonts w:ascii="Times New Roman" w:eastAsia="Times New Roman" w:hAnsi="Times New Roman" w:cs="Times New Roman"/>
@@ -13582,7 +14583,7 @@
           <w:t xml:space="preserve">his diazotrophic </w:t>
         </w:r>
       </w:ins>
-      <w:ins w:id="603" w:author="Timothy Williams" w:date="2012-11-28T16:08:00Z">
+      <w:ins w:id="700" w:author="Timothy Williams" w:date="2012-11-28T16:08:00Z">
         <w:r>
           <w:rPr>
             <w:rFonts w:ascii="Times New Roman" w:eastAsia="Times New Roman" w:hAnsi="Times New Roman" w:cs="Times New Roman"/>
@@ -13591,7 +14592,7 @@
           <w:t xml:space="preserve">potential may not be realized </w:t>
         </w:r>
       </w:ins>
-      <w:ins w:id="604" w:author="Timothy Williams" w:date="2012-11-28T16:09:00Z">
+      <w:ins w:id="701" w:author="Timothy Williams" w:date="2012-11-28T16:09:00Z">
         <w:r>
           <w:rPr>
             <w:rFonts w:ascii="Times New Roman" w:eastAsia="Times New Roman" w:hAnsi="Times New Roman" w:cs="Times New Roman"/>
@@ -13608,7 +14609,7 @@
           <w:t>Epsilonproteobacteria</w:t>
         </w:r>
       </w:ins>
-      <w:ins w:id="605" w:author="Timothy Williams" w:date="2012-11-28T16:31:00Z">
+      <w:ins w:id="702" w:author="Timothy Williams" w:date="2012-11-28T16:31:00Z">
         <w:r>
           <w:rPr>
             <w:rFonts w:ascii="Times New Roman" w:eastAsia="Times New Roman" w:hAnsi="Times New Roman" w:cs="Times New Roman"/>
@@ -13625,7 +14626,7 @@
           <w:t>given the high ammonia concentration</w:t>
         </w:r>
       </w:ins>
-      <w:ins w:id="606" w:author="Timothy Williams" w:date="2012-11-29T11:08:00Z">
+      <w:ins w:id="703" w:author="Timothy Williams" w:date="2012-11-29T11:08:00Z">
         <w:r>
           <w:rPr>
             <w:rFonts w:ascii="Times New Roman" w:eastAsia="Times New Roman" w:hAnsi="Times New Roman" w:cs="Times New Roman"/>
@@ -13634,7 +14635,7 @@
           <w:t xml:space="preserve"> present</w:t>
         </w:r>
       </w:ins>
-      <w:ins w:id="607" w:author="Timothy Williams" w:date="2012-11-28T16:31:00Z">
+      <w:ins w:id="704" w:author="Timothy Williams" w:date="2012-11-28T16:31:00Z">
         <w:r>
           <w:rPr>
             <w:rFonts w:ascii="Times New Roman" w:eastAsia="Times New Roman" w:hAnsi="Times New Roman" w:cs="Times New Roman"/>
@@ -13643,7 +14644,7 @@
           <w:t xml:space="preserve"> in the deep zone</w:t>
         </w:r>
       </w:ins>
-      <w:ins w:id="608" w:author="Timothy Williams" w:date="2012-11-28T16:15:00Z">
+      <w:ins w:id="705" w:author="Timothy Williams" w:date="2012-11-28T16:15:00Z">
         <w:r>
           <w:rPr>
             <w:rFonts w:ascii="Times New Roman" w:eastAsia="Times New Roman" w:hAnsi="Times New Roman" w:cs="Times New Roman"/>
@@ -13652,7 +14653,7 @@
           <w:t xml:space="preserve">. </w:t>
         </w:r>
       </w:ins>
-      <w:ins w:id="609" w:author="Timothy Williams" w:date="2012-11-29T11:14:00Z">
+      <w:ins w:id="706" w:author="Timothy Williams" w:date="2012-11-29T11:14:00Z">
         <w:r>
           <w:rPr>
             <w:rFonts w:ascii="Times New Roman" w:eastAsia="Times New Roman" w:hAnsi="Times New Roman" w:cs="Times New Roman"/>
@@ -13676,7 +14677,7 @@
           <w:t>)</w:t>
         </w:r>
       </w:ins>
-      <w:ins w:id="610" w:author="Timothy Williams" w:date="2012-11-29T11:15:00Z">
+      <w:ins w:id="707" w:author="Timothy Williams" w:date="2012-11-29T11:15:00Z">
         <w:r>
           <w:rPr>
             <w:rFonts w:ascii="Times New Roman" w:eastAsia="Times New Roman" w:hAnsi="Times New Roman" w:cs="Times New Roman"/>
@@ -13685,7 +14686,7 @@
           <w:t xml:space="preserve"> genes, which </w:t>
         </w:r>
       </w:ins>
-      <w:del w:id="611" w:author="Timothy Williams" w:date="2012-11-28T14:03:00Z">
+      <w:del w:id="708" w:author="Timothy Williams" w:date="2012-11-28T14:03:00Z">
         <w:r>
           <w:rPr>
             <w:rFonts w:ascii="Times New Roman" w:eastAsia="Times New Roman" w:hAnsi="Times New Roman" w:cs="Times New Roman"/>
@@ -13694,7 +14695,7 @@
           <w:delText>Potential for aerobic a</w:delText>
         </w:r>
       </w:del>
-      <w:del w:id="612" w:author="Timothy Williams" w:date="2012-11-28T16:19:00Z">
+      <w:del w:id="709" w:author="Timothy Williams" w:date="2012-11-28T16:19:00Z">
         <w:r>
           <w:rPr>
             <w:rFonts w:ascii="Times New Roman" w:eastAsia="Times New Roman" w:hAnsi="Times New Roman" w:cs="Times New Roman"/>
@@ -13703,7 +14704,7 @@
           <w:delText xml:space="preserve">mmonia oxidation </w:delText>
         </w:r>
       </w:del>
-      <w:ins w:id="613" w:author="Timothy Williams" w:date="2012-11-28T14:04:00Z">
+      <w:ins w:id="710" w:author="Timothy Williams" w:date="2012-11-28T14:04:00Z">
         <w:r>
           <w:rPr>
             <w:rFonts w:ascii="Times New Roman" w:eastAsia="Times New Roman" w:hAnsi="Times New Roman" w:cs="Times New Roman"/>
@@ -13712,7 +14713,7 @@
           <w:t xml:space="preserve">was </w:t>
         </w:r>
       </w:ins>
-      <w:ins w:id="614" w:author="Timothy Williams" w:date="2012-11-28T14:08:00Z">
+      <w:ins w:id="711" w:author="Timothy Williams" w:date="2012-11-28T14:08:00Z">
         <w:r>
           <w:rPr>
             <w:rFonts w:ascii="Times New Roman" w:eastAsia="Times New Roman" w:hAnsi="Times New Roman" w:cs="Times New Roman"/>
@@ -13721,7 +14722,7 @@
           <w:t xml:space="preserve">low </w:t>
         </w:r>
       </w:ins>
-      <w:ins w:id="615" w:author="Timothy Williams" w:date="2012-11-28T16:19:00Z">
+      <w:ins w:id="712" w:author="Timothy Williams" w:date="2012-11-28T16:19:00Z">
         <w:r>
           <w:rPr>
             <w:rFonts w:ascii="Times New Roman" w:eastAsia="Times New Roman" w:hAnsi="Times New Roman" w:cs="Times New Roman"/>
@@ -13730,7 +14731,7 @@
           <w:t xml:space="preserve">abundance </w:t>
         </w:r>
       </w:ins>
-      <w:ins w:id="616" w:author="Timothy Williams" w:date="2012-11-28T14:08:00Z">
+      <w:ins w:id="713" w:author="Timothy Williams" w:date="2012-11-28T14:08:00Z">
         <w:r>
           <w:rPr>
             <w:rFonts w:ascii="Times New Roman" w:eastAsia="Times New Roman" w:hAnsi="Times New Roman" w:cs="Times New Roman"/>
@@ -13754,7 +14755,7 @@
           <w:t xml:space="preserve"> (Table 2, Figure S6).</w:t>
         </w:r>
       </w:ins>
-      <w:ins w:id="617" w:author="Timothy Williams" w:date="2012-11-28T14:19:00Z">
+      <w:ins w:id="714" w:author="Timothy Williams" w:date="2012-11-28T14:19:00Z">
         <w:r>
           <w:rPr>
             <w:rFonts w:ascii="Times New Roman" w:eastAsia="Times New Roman" w:hAnsi="Times New Roman" w:cs="Times New Roman"/>
@@ -13764,7 +14765,7 @@
         </w:r>
       </w:ins>
       <w:proofErr w:type="gramStart"/>
-      <w:ins w:id="618" w:author="Timothy Williams" w:date="2012-11-29T11:57:00Z">
+      <w:ins w:id="715" w:author="Timothy Williams" w:date="2012-11-29T11:57:00Z">
         <w:r>
           <w:rPr>
             <w:rFonts w:ascii="Times New Roman" w:eastAsia="Times New Roman" w:hAnsi="Times New Roman" w:cs="Times New Roman"/>
@@ -13782,7 +14783,7 @@
           <w:t xml:space="preserve"> genes have been documented in non-ammonia-oxidising bacteria (Bergmann et al., </w:t>
         </w:r>
       </w:ins>
-      <w:ins w:id="619" w:author="Timothy Williams" w:date="2012-11-29T11:58:00Z">
+      <w:ins w:id="716" w:author="Timothy Williams" w:date="2012-11-29T11:58:00Z">
         <w:r>
           <w:rPr>
             <w:rFonts w:ascii="Times New Roman" w:eastAsia="Times New Roman" w:hAnsi="Times New Roman" w:cs="Times New Roman"/>
@@ -13791,7 +14792,7 @@
           <w:t>2005) and</w:t>
         </w:r>
       </w:ins>
-      <w:ins w:id="620" w:author="Timothy Williams" w:date="2012-11-28T16:21:00Z">
+      <w:ins w:id="717" w:author="Timothy Williams" w:date="2012-11-28T16:21:00Z">
         <w:r>
           <w:rPr>
             <w:rFonts w:ascii="Times New Roman" w:eastAsia="Times New Roman" w:hAnsi="Times New Roman" w:cs="Times New Roman"/>
@@ -13800,7 +14801,7 @@
           <w:t xml:space="preserve"> </w:t>
         </w:r>
       </w:ins>
-      <w:ins w:id="621" w:author="Timothy Williams" w:date="2012-11-29T11:15:00Z">
+      <w:ins w:id="718" w:author="Timothy Williams" w:date="2012-11-29T11:15:00Z">
         <w:r>
           <w:rPr>
             <w:rFonts w:ascii="Times New Roman" w:eastAsia="Times New Roman" w:hAnsi="Times New Roman" w:cs="Times New Roman"/>
@@ -13809,7 +14810,7 @@
           <w:t xml:space="preserve">inspection of the genes </w:t>
         </w:r>
       </w:ins>
-      <w:ins w:id="622" w:author="Timothy Williams" w:date="2012-11-29T11:58:00Z">
+      <w:ins w:id="719" w:author="Timothy Williams" w:date="2012-11-29T11:58:00Z">
         <w:r>
           <w:rPr>
             <w:rFonts w:ascii="Times New Roman" w:eastAsia="Times New Roman" w:hAnsi="Times New Roman" w:cs="Times New Roman"/>
@@ -13818,7 +14819,7 @@
           <w:t xml:space="preserve">in Organic Lake </w:t>
         </w:r>
       </w:ins>
-      <w:ins w:id="623" w:author="Timothy Williams" w:date="2012-11-29T11:15:00Z">
+      <w:ins w:id="720" w:author="Timothy Williams" w:date="2012-11-29T11:15:00Z">
         <w:r>
           <w:rPr>
             <w:rFonts w:ascii="Times New Roman" w:eastAsia="Times New Roman" w:hAnsi="Times New Roman" w:cs="Times New Roman"/>
@@ -13827,7 +14828,7 @@
           <w:t>reveal the</w:t>
         </w:r>
       </w:ins>
-      <w:ins w:id="624" w:author="Timothy Williams" w:date="2012-11-29T11:58:00Z">
+      <w:ins w:id="721" w:author="Timothy Williams" w:date="2012-11-29T11:58:00Z">
         <w:r>
           <w:rPr>
             <w:rFonts w:ascii="Times New Roman" w:eastAsia="Times New Roman" w:hAnsi="Times New Roman" w:cs="Times New Roman"/>
@@ -13836,7 +14837,7 @@
           <w:t>y</w:t>
         </w:r>
       </w:ins>
-      <w:ins w:id="625" w:author="Timothy Williams" w:date="2012-11-29T11:15:00Z">
+      <w:ins w:id="722" w:author="Timothy Williams" w:date="2012-11-29T11:15:00Z">
         <w:r>
           <w:rPr>
             <w:rFonts w:ascii="Times New Roman" w:eastAsia="Times New Roman" w:hAnsi="Times New Roman" w:cs="Times New Roman"/>
@@ -13845,7 +14846,7 @@
           <w:t xml:space="preserve"> be</w:t>
         </w:r>
       </w:ins>
-      <w:ins w:id="626" w:author="Timothy Williams" w:date="2012-11-29T11:16:00Z">
+      <w:ins w:id="723" w:author="Timothy Williams" w:date="2012-11-29T11:16:00Z">
         <w:r>
           <w:rPr>
             <w:rFonts w:ascii="Times New Roman" w:eastAsia="Times New Roman" w:hAnsi="Times New Roman" w:cs="Times New Roman"/>
@@ -13854,7 +14855,7 @@
           <w:t>long to a family of</w:t>
         </w:r>
       </w:ins>
-      <w:ins w:id="627" w:author="Timothy Williams" w:date="2012-11-29T11:15:00Z">
+      <w:ins w:id="724" w:author="Timothy Williams" w:date="2012-11-29T11:15:00Z">
         <w:r>
           <w:rPr>
             <w:rFonts w:ascii="Times New Roman" w:eastAsia="Times New Roman" w:hAnsi="Times New Roman" w:cs="Times New Roman"/>
@@ -13863,7 +14864,7 @@
           <w:t xml:space="preserve"> mul</w:t>
         </w:r>
       </w:ins>
-      <w:ins w:id="628" w:author="Timothy Williams" w:date="2012-11-29T11:16:00Z">
+      <w:ins w:id="725" w:author="Timothy Williams" w:date="2012-11-29T11:16:00Z">
         <w:r>
           <w:rPr>
             <w:rFonts w:ascii="Times New Roman" w:eastAsia="Times New Roman" w:hAnsi="Times New Roman" w:cs="Times New Roman"/>
@@ -13872,7 +14873,7 @@
           <w:t>t</w:t>
         </w:r>
       </w:ins>
-      <w:ins w:id="629" w:author="Timothy Williams" w:date="2012-11-29T11:15:00Z">
+      <w:ins w:id="726" w:author="Timothy Williams" w:date="2012-11-29T11:15:00Z">
         <w:r>
           <w:rPr>
             <w:rFonts w:ascii="Times New Roman" w:eastAsia="Times New Roman" w:hAnsi="Times New Roman" w:cs="Times New Roman"/>
@@ -13881,7 +14882,7 @@
           <w:t>iheme cytochrome</w:t>
         </w:r>
       </w:ins>
-      <w:ins w:id="630" w:author="Timothy Williams" w:date="2012-11-29T11:16:00Z">
+      <w:ins w:id="727" w:author="Timothy Williams" w:date="2012-11-29T11:16:00Z">
         <w:r>
           <w:rPr>
             <w:rFonts w:ascii="Times New Roman" w:eastAsia="Times New Roman" w:hAnsi="Times New Roman" w:cs="Times New Roman"/>
@@ -13890,7 +14891,7 @@
           <w:t xml:space="preserve">s c </w:t>
         </w:r>
       </w:ins>
-      <w:ins w:id="631" w:author="Timothy Williams" w:date="2012-11-29T11:17:00Z">
+      <w:ins w:id="728" w:author="Timothy Williams" w:date="2012-11-29T11:17:00Z">
         <w:r>
           <w:rPr>
             <w:rFonts w:ascii="Times New Roman" w:eastAsia="Times New Roman" w:hAnsi="Times New Roman" w:cs="Times New Roman"/>
@@ -13914,7 +14915,7 @@
           <w:t xml:space="preserve"> </w:t>
         </w:r>
       </w:ins>
-      <w:ins w:id="632" w:author="Timothy Williams" w:date="2012-11-29T11:16:00Z">
+      <w:ins w:id="729" w:author="Timothy Williams" w:date="2012-11-29T11:16:00Z">
         <w:r>
           <w:rPr>
             <w:rFonts w:ascii="Times New Roman" w:eastAsia="Times New Roman" w:hAnsi="Times New Roman" w:cs="Times New Roman"/>
@@ -13923,7 +14924,7 @@
           <w:t xml:space="preserve">that </w:t>
         </w:r>
       </w:ins>
-      <w:ins w:id="633" w:author="Timothy Williams" w:date="2012-11-29T11:17:00Z">
+      <w:ins w:id="730" w:author="Timothy Williams" w:date="2012-11-29T11:17:00Z">
         <w:r>
           <w:rPr>
             <w:rFonts w:ascii="Times New Roman" w:eastAsia="Times New Roman" w:hAnsi="Times New Roman" w:cs="Times New Roman"/>
@@ -13932,7 +14933,7 @@
           <w:t xml:space="preserve">have no proven role in ammonia oxidation. </w:t>
         </w:r>
       </w:ins>
-      <w:ins w:id="634" w:author="Timothy Williams" w:date="2012-11-29T11:24:00Z">
+      <w:ins w:id="731" w:author="Timothy Williams" w:date="2012-11-29T11:24:00Z">
         <w:r>
           <w:rPr>
             <w:rFonts w:ascii="Times New Roman" w:eastAsia="Times New Roman" w:hAnsi="Times New Roman" w:cs="Times New Roman"/>
@@ -13956,7 +14957,7 @@
           <w:t xml:space="preserve"> th</w:t>
         </w:r>
       </w:ins>
-      <w:ins w:id="635" w:author="Timothy Williams" w:date="2012-11-29T11:27:00Z">
+      <w:ins w:id="732" w:author="Timothy Williams" w:date="2012-11-29T11:27:00Z">
         <w:r>
           <w:rPr>
             <w:rFonts w:ascii="Times New Roman" w:eastAsia="Times New Roman" w:hAnsi="Times New Roman" w:cs="Times New Roman"/>
@@ -13965,7 +14966,7 @@
           <w:t>is</w:t>
         </w:r>
       </w:ins>
-      <w:ins w:id="636" w:author="Timothy Williams" w:date="2012-11-29T11:24:00Z">
+      <w:ins w:id="733" w:author="Timothy Williams" w:date="2012-11-29T11:24:00Z">
         <w:r>
           <w:rPr>
             <w:rFonts w:ascii="Times New Roman" w:eastAsia="Times New Roman" w:hAnsi="Times New Roman" w:cs="Times New Roman"/>
@@ -13974,7 +14975,7 @@
           <w:t xml:space="preserve"> </w:t>
         </w:r>
       </w:ins>
-      <w:ins w:id="637" w:author="Timothy Williams" w:date="2012-11-29T11:25:00Z">
+      <w:ins w:id="734" w:author="Timothy Williams" w:date="2012-11-29T11:25:00Z">
         <w:r>
           <w:rPr>
             <w:rFonts w:ascii="Times New Roman" w:eastAsia="Times New Roman" w:hAnsi="Times New Roman" w:cs="Times New Roman"/>
@@ -13991,7 +14992,7 @@
           <w:t xml:space="preserve"> gene is </w:t>
         </w:r>
       </w:ins>
-      <w:ins w:id="638" w:author="Timothy Williams" w:date="2012-11-29T11:26:00Z">
+      <w:ins w:id="735" w:author="Timothy Williams" w:date="2012-11-29T11:26:00Z">
         <w:r>
           <w:rPr>
             <w:rFonts w:ascii="Times New Roman" w:eastAsia="Times New Roman" w:hAnsi="Times New Roman" w:cs="Times New Roman"/>
@@ -14000,7 +15001,7 @@
           <w:t xml:space="preserve">invariably </w:t>
         </w:r>
       </w:ins>
-      <w:ins w:id="639" w:author="Timothy Williams" w:date="2012-11-29T11:25:00Z">
+      <w:ins w:id="736" w:author="Timothy Williams" w:date="2012-11-29T11:25:00Z">
         <w:r>
           <w:rPr>
             <w:rFonts w:ascii="Times New Roman" w:eastAsia="Times New Roman" w:hAnsi="Times New Roman" w:cs="Times New Roman"/>
@@ -14009,7 +15010,7 @@
           <w:t xml:space="preserve">situated adjacent to </w:t>
         </w:r>
       </w:ins>
-      <w:ins w:id="640" w:author="Timothy Williams" w:date="2012-11-29T11:26:00Z">
+      <w:ins w:id="737" w:author="Timothy Williams" w:date="2012-11-29T11:26:00Z">
         <w:r>
           <w:rPr>
             <w:rFonts w:ascii="Times New Roman" w:eastAsia="Times New Roman" w:hAnsi="Times New Roman" w:cs="Times New Roman"/>
@@ -14018,7 +15019,7 @@
           <w:t>a gene for a NapC/NirT protein, which suggest</w:t>
         </w:r>
       </w:ins>
-      <w:ins w:id="641" w:author="Timothy Williams" w:date="2012-11-29T11:27:00Z">
+      <w:ins w:id="738" w:author="Timothy Williams" w:date="2012-11-29T11:27:00Z">
         <w:r>
           <w:rPr>
             <w:rFonts w:ascii="Times New Roman" w:eastAsia="Times New Roman" w:hAnsi="Times New Roman" w:cs="Times New Roman"/>
@@ -14027,7 +15028,7 @@
           <w:t>s a role in nitrogen cycling.</w:t>
         </w:r>
       </w:ins>
-      <w:ins w:id="642" w:author="Timothy Williams" w:date="2012-11-29T11:28:00Z">
+      <w:ins w:id="739" w:author="Timothy Williams" w:date="2012-11-29T11:28:00Z">
         <w:r>
           <w:rPr>
             <w:rFonts w:ascii="Times New Roman" w:eastAsia="Times New Roman" w:hAnsi="Times New Roman" w:cs="Times New Roman"/>
@@ -14036,7 +15037,7 @@
           <w:t xml:space="preserve"> </w:t>
         </w:r>
       </w:ins>
-      <w:del w:id="643" w:author="Timothy Williams" w:date="2012-11-29T11:28:00Z">
+      <w:del w:id="740" w:author="Timothy Williams" w:date="2012-11-29T11:28:00Z">
         <w:r>
           <w:rPr>
             <w:rFonts w:ascii="Times New Roman" w:eastAsia="Times New Roman" w:hAnsi="Times New Roman" w:cs="Times New Roman"/>
@@ -14126,7 +15127,7 @@
         </w:rPr>
         <w:t xml:space="preserve">(Table 2, Figure S6). </w:t>
       </w:r>
-      <w:commentRangeStart w:id="644"/>
+      <w:commentRangeStart w:id="741"/>
       <w:r>
         <w:rPr>
           <w:rFonts w:ascii="Times New Roman" w:eastAsia="Times New Roman" w:hAnsi="Times New Roman" w:cs="Times New Roman"/>
@@ -14134,7 +15135,7 @@
         </w:rPr>
         <w:t xml:space="preserve">Low nitrate and nitrite in the deep zone (Figure 1B, Table 1) indicates that depletion by dissimilatory reduction has contributed to the </w:t>
       </w:r>
-      <w:commentRangeStart w:id="645"/>
+      <w:commentRangeStart w:id="742"/>
       <w:r>
         <w:rPr>
           <w:rFonts w:ascii="Times New Roman" w:eastAsia="Times New Roman" w:hAnsi="Times New Roman" w:cs="Times New Roman"/>
@@ -14142,14 +15143,14 @@
         </w:rPr>
         <w:t>establishment of N-limitation in the lake</w:t>
       </w:r>
-      <w:commentRangeEnd w:id="645"/>
+      <w:commentRangeEnd w:id="742"/>
       <w:r>
         <w:rPr>
           <w:rStyle w:val="CommentReference"/>
           <w:rFonts w:asciiTheme="minorHAnsi" w:eastAsiaTheme="minorEastAsia" w:hAnsiTheme="minorHAnsi" w:cstheme="minorBidi"/>
           <w:color w:val="auto"/>
         </w:rPr>
-        <w:commentReference w:id="645"/>
+        <w:commentReference w:id="742"/>
       </w:r>
       <w:r>
         <w:rPr>
@@ -14158,14 +15159,14 @@
         </w:rPr>
         <w:t xml:space="preserve">. </w:t>
       </w:r>
-      <w:commentRangeEnd w:id="644"/>
+      <w:commentRangeEnd w:id="741"/>
       <w:r>
         <w:rPr>
           <w:rStyle w:val="CommentReference"/>
           <w:rFonts w:asciiTheme="minorHAnsi" w:eastAsiaTheme="minorEastAsia" w:hAnsiTheme="minorHAnsi" w:cstheme="minorBidi"/>
           <w:color w:val="auto"/>
         </w:rPr>
-        <w:commentReference w:id="644"/>
+        <w:commentReference w:id="741"/>
       </w:r>
       <w:r>
         <w:rPr>
@@ -14296,7 +15297,7 @@
         <w:pStyle w:val="Normal1"/>
         <w:spacing w:after="0" w:line="240" w:lineRule="auto"/>
         <w:rPr>
-          <w:ins w:id="646" w:author="Timothy Williams" w:date="2012-11-29T14:32:00Z"/>
+          <w:ins w:id="743" w:author="Timothy Williams" w:date="2012-11-29T14:32:00Z"/>
           <w:rFonts w:ascii="Times New Roman" w:eastAsia="Times New Roman" w:hAnsi="Times New Roman" w:cs="Times New Roman"/>
           <w:sz w:val="24"/>
           <w:highlight w:val="yellow"/>
@@ -14308,6 +15309,7 @@
           <w:sz w:val="24"/>
           <w:highlight w:val="yellow"/>
         </w:rPr>
+        <w:lastRenderedPageBreak/>
         <w:t xml:space="preserve">Organic Lake differs markedly from other meromictic Antarctic lakes (Ng </w:t>
       </w:r>
       <w:r>
@@ -14344,7 +15346,7 @@
         </w:rPr>
         <w:t xml:space="preserve">., 2011, *others) in possessing a low potential for dissimilatory sulfur cycling (Figure 4C). Sulfur oxidation by the </w:t>
       </w:r>
-      <w:commentRangeStart w:id="647"/>
+      <w:commentRangeStart w:id="744"/>
       <w:r>
         <w:rPr>
           <w:rFonts w:ascii="Times New Roman" w:eastAsia="Times New Roman" w:hAnsi="Times New Roman" w:cs="Times New Roman"/>
@@ -14353,14 +15355,14 @@
         </w:rPr>
         <w:t xml:space="preserve">Sox multienzyme system </w:t>
       </w:r>
-      <w:commentRangeEnd w:id="647"/>
+      <w:commentRangeEnd w:id="744"/>
       <w:r>
         <w:rPr>
           <w:rStyle w:val="CommentReference"/>
           <w:rFonts w:asciiTheme="minorHAnsi" w:eastAsiaTheme="minorEastAsia" w:hAnsiTheme="minorHAnsi" w:cstheme="minorBidi"/>
           <w:color w:val="auto"/>
         </w:rPr>
-        <w:commentReference w:id="647"/>
+        <w:commentReference w:id="744"/>
       </w:r>
       <w:r>
         <w:rPr>
@@ -14379,7 +15381,7 @@
         </w:rPr>
         <w:t xml:space="preserve">Alphaproteobacteria </w:t>
       </w:r>
-      <w:commentRangeStart w:id="648"/>
+      <w:commentRangeStart w:id="745"/>
       <w:r>
         <w:rPr>
           <w:rFonts w:ascii="Times New Roman" w:eastAsia="Times New Roman" w:hAnsi="Times New Roman" w:cs="Times New Roman"/>
@@ -14388,16 +15390,16 @@
         </w:rPr>
         <w:t>(Table 2)</w:t>
       </w:r>
-      <w:commentRangeEnd w:id="648"/>
+      <w:commentRangeEnd w:id="745"/>
       <w:r>
         <w:rPr>
           <w:rStyle w:val="CommentReference"/>
           <w:rFonts w:asciiTheme="minorHAnsi" w:eastAsiaTheme="minorEastAsia" w:hAnsiTheme="minorHAnsi" w:cstheme="minorBidi"/>
           <w:color w:val="auto"/>
         </w:rPr>
-        <w:commentReference w:id="648"/>
-      </w:r>
-      <w:ins w:id="649" w:author="Timothy Williams" w:date="2012-11-29T14:15:00Z">
+        <w:commentReference w:id="745"/>
+      </w:r>
+      <w:ins w:id="746" w:author="Timothy Williams" w:date="2012-11-29T14:15:00Z">
         <w:r>
           <w:rPr>
             <w:rFonts w:ascii="Times New Roman" w:eastAsia="Times New Roman" w:hAnsi="Times New Roman" w:cs="Times New Roman"/>
@@ -14406,7 +15408,7 @@
           </w:rPr>
           <w:t xml:space="preserve">, </w:t>
         </w:r>
-        <w:commentRangeStart w:id="650"/>
+        <w:commentRangeStart w:id="747"/>
         <w:r>
           <w:rPr>
             <w:rFonts w:ascii="Times New Roman" w:eastAsia="Times New Roman" w:hAnsi="Times New Roman" w:cs="Times New Roman"/>
@@ -14416,7 +15418,7 @@
           <w:t xml:space="preserve">with </w:t>
         </w:r>
       </w:ins>
-      <w:ins w:id="651" w:author="Timothy Williams" w:date="2012-11-29T14:16:00Z">
+      <w:ins w:id="748" w:author="Timothy Williams" w:date="2012-11-29T14:16:00Z">
         <w:r>
           <w:rPr>
             <w:rFonts w:ascii="Times New Roman" w:eastAsia="Times New Roman" w:hAnsi="Times New Roman" w:cs="Times New Roman"/>
@@ -14435,7 +15437,7 @@
           <w:t xml:space="preserve"> </w:t>
         </w:r>
       </w:ins>
-      <w:del w:id="652" w:author="Timothy Williams" w:date="2012-11-29T14:15:00Z">
+      <w:del w:id="749" w:author="Timothy Williams" w:date="2012-11-29T14:15:00Z">
         <w:r>
           <w:rPr>
             <w:rFonts w:ascii="Times New Roman" w:eastAsia="Times New Roman" w:hAnsi="Times New Roman" w:cs="Times New Roman"/>
@@ -14453,16 +15455,16 @@
         </w:rPr>
         <w:t xml:space="preserve">genes </w:t>
       </w:r>
-      <w:commentRangeEnd w:id="650"/>
+      <w:commentRangeEnd w:id="747"/>
       <w:r>
         <w:rPr>
           <w:rStyle w:val="CommentReference"/>
           <w:rFonts w:asciiTheme="minorHAnsi" w:eastAsiaTheme="minorEastAsia" w:hAnsiTheme="minorHAnsi" w:cstheme="minorBidi"/>
           <w:color w:val="auto"/>
         </w:rPr>
-        <w:commentReference w:id="650"/>
-      </w:r>
-      <w:del w:id="653" w:author="Timothy Williams" w:date="2012-11-29T14:16:00Z">
+        <w:commentReference w:id="747"/>
+      </w:r>
+      <w:del w:id="750" w:author="Timothy Williams" w:date="2012-11-29T14:16:00Z">
         <w:r>
           <w:rPr>
             <w:rFonts w:ascii="Times New Roman" w:eastAsia="Times New Roman" w:hAnsi="Times New Roman" w:cs="Times New Roman"/>
@@ -14480,7 +15482,7 @@
         </w:rPr>
         <w:t xml:space="preserve">most abundant in the </w:t>
       </w:r>
-      <w:ins w:id="654" w:author="Timothy Williams" w:date="2012-11-29T14:25:00Z">
+      <w:ins w:id="751" w:author="Timothy Williams" w:date="2012-11-29T14:25:00Z">
         <w:r>
           <w:rPr>
             <w:rFonts w:ascii="Times New Roman" w:eastAsia="Times New Roman" w:hAnsi="Times New Roman" w:cs="Times New Roman"/>
@@ -14498,7 +15500,7 @@
         </w:rPr>
         <w:t>upper mixed zone</w:t>
       </w:r>
-      <w:ins w:id="655" w:author="Timothy Williams" w:date="2012-11-29T14:12:00Z">
+      <w:ins w:id="752" w:author="Timothy Williams" w:date="2012-11-29T14:12:00Z">
         <w:r>
           <w:rPr>
             <w:rFonts w:ascii="Times New Roman" w:eastAsia="Times New Roman" w:hAnsi="Times New Roman" w:cs="Times New Roman"/>
@@ -14508,7 +15510,7 @@
           <w:t xml:space="preserve">, </w:t>
         </w:r>
       </w:ins>
-      <w:ins w:id="656" w:author="Timothy Williams" w:date="2012-11-29T14:24:00Z">
+      <w:ins w:id="753" w:author="Timothy Williams" w:date="2012-11-29T14:24:00Z">
         <w:r>
           <w:rPr>
             <w:rFonts w:ascii="Times New Roman" w:eastAsia="Times New Roman" w:hAnsi="Times New Roman" w:cs="Times New Roman"/>
@@ -14518,7 +15520,7 @@
           <w:t>which</w:t>
         </w:r>
       </w:ins>
-      <w:ins w:id="657" w:author="Timothy Williams" w:date="2012-11-29T14:15:00Z">
+      <w:ins w:id="754" w:author="Timothy Williams" w:date="2012-11-29T14:15:00Z">
         <w:r>
           <w:rPr>
             <w:rFonts w:ascii="Times New Roman" w:eastAsia="Times New Roman" w:hAnsi="Times New Roman" w:cs="Times New Roman"/>
@@ -14528,7 +15530,7 @@
           <w:t xml:space="preserve"> is </w:t>
         </w:r>
       </w:ins>
-      <w:ins w:id="658" w:author="Timothy Williams" w:date="2012-11-29T14:12:00Z">
+      <w:ins w:id="755" w:author="Timothy Williams" w:date="2012-11-29T14:12:00Z">
         <w:r>
           <w:rPr>
             <w:rFonts w:ascii="Times New Roman" w:eastAsia="Times New Roman" w:hAnsi="Times New Roman" w:cs="Times New Roman"/>
@@ -14538,7 +15540,7 @@
           <w:t xml:space="preserve">consistent with the </w:t>
         </w:r>
       </w:ins>
-      <w:ins w:id="659" w:author="Timothy Williams" w:date="2012-11-29T14:15:00Z">
+      <w:ins w:id="756" w:author="Timothy Williams" w:date="2012-11-29T14:15:00Z">
         <w:r>
           <w:rPr>
             <w:rFonts w:ascii="Times New Roman" w:eastAsia="Times New Roman" w:hAnsi="Times New Roman" w:cs="Times New Roman"/>
@@ -14548,7 +15550,7 @@
           <w:t>use of thiosulfate as</w:t>
         </w:r>
       </w:ins>
-      <w:ins w:id="660" w:author="Timothy Williams" w:date="2012-11-29T14:24:00Z">
+      <w:ins w:id="757" w:author="Timothy Williams" w:date="2012-11-29T14:24:00Z">
         <w:r>
           <w:rPr>
             <w:rFonts w:ascii="Times New Roman" w:eastAsia="Times New Roman" w:hAnsi="Times New Roman" w:cs="Times New Roman"/>
@@ -14558,7 +15560,7 @@
           <w:t xml:space="preserve"> the sulfur source</w:t>
         </w:r>
       </w:ins>
-      <w:del w:id="661" w:author="Timothy Williams" w:date="2012-11-29T14:25:00Z">
+      <w:del w:id="758" w:author="Timothy Williams" w:date="2012-11-29T14:25:00Z">
         <w:r>
           <w:rPr>
             <w:rFonts w:ascii="Times New Roman" w:eastAsia="Times New Roman" w:hAnsi="Times New Roman" w:cs="Times New Roman"/>
@@ -14567,7 +15569,7 @@
           </w:rPr>
           <w:delText xml:space="preserve"> </w:delText>
         </w:r>
-        <w:commentRangeStart w:id="662"/>
+        <w:commentRangeStart w:id="759"/>
         <w:r>
           <w:rPr>
             <w:rFonts w:ascii="Times New Roman" w:eastAsia="Times New Roman" w:hAnsi="Times New Roman" w:cs="Times New Roman"/>
@@ -14577,14 +15579,14 @@
           <w:delText>indicating that sulfur oxidation was restricted to where terminal electron acceptors, most likely oxygen, were available</w:delText>
         </w:r>
       </w:del>
-      <w:commentRangeEnd w:id="662"/>
+      <w:commentRangeEnd w:id="759"/>
       <w:r>
         <w:rPr>
           <w:rStyle w:val="CommentReference"/>
           <w:rFonts w:asciiTheme="minorHAnsi" w:eastAsiaTheme="minorEastAsia" w:hAnsiTheme="minorHAnsi" w:cstheme="minorBidi"/>
           <w:color w:val="auto"/>
         </w:rPr>
-        <w:commentReference w:id="662"/>
+        <w:commentReference w:id="759"/>
       </w:r>
       <w:r>
         <w:rPr>
@@ -14594,7 +15596,7 @@
         </w:rPr>
         <w:t xml:space="preserve">. Although </w:t>
       </w:r>
-      <w:commentRangeStart w:id="663"/>
+      <w:commentRangeStart w:id="760"/>
       <w:r>
         <w:rPr>
           <w:rFonts w:ascii="Times New Roman" w:eastAsia="Times New Roman" w:hAnsi="Times New Roman" w:cs="Times New Roman"/>
@@ -14612,14 +15614,14 @@
         </w:rPr>
         <w:t xml:space="preserve"> Epsilonproteobacteria </w:t>
       </w:r>
-      <w:commentRangeEnd w:id="663"/>
+      <w:commentRangeEnd w:id="760"/>
       <w:r>
         <w:rPr>
           <w:rStyle w:val="CommentReference"/>
           <w:rFonts w:asciiTheme="minorHAnsi" w:eastAsiaTheme="minorEastAsia" w:hAnsiTheme="minorHAnsi" w:cstheme="minorBidi"/>
           <w:color w:val="auto"/>
         </w:rPr>
-        <w:commentReference w:id="663"/>
+        <w:commentReference w:id="760"/>
       </w:r>
       <w:r>
         <w:rPr>
@@ -14629,7 +15631,7 @@
         </w:rPr>
         <w:t>(Figure 2A, 2C) were present in the deep zone, no potential for sulfur oxidation was linked to them</w:t>
       </w:r>
-      <w:ins w:id="664" w:author="Timothy Williams" w:date="2012-11-29T14:36:00Z">
+      <w:ins w:id="761" w:author="Timothy Williams" w:date="2012-11-29T14:36:00Z">
         <w:r>
           <w:rPr>
             <w:rFonts w:ascii="Times New Roman" w:eastAsia="Times New Roman" w:hAnsi="Times New Roman" w:cs="Times New Roman"/>
@@ -14639,7 +15641,7 @@
           <w:t xml:space="preserve">, </w:t>
         </w:r>
       </w:ins>
-      <w:ins w:id="665" w:author="Timothy Williams" w:date="2012-11-29T14:40:00Z">
+      <w:ins w:id="762" w:author="Timothy Williams" w:date="2012-11-29T14:40:00Z">
         <w:r>
           <w:rPr>
             <w:rFonts w:ascii="Times New Roman" w:eastAsia="Times New Roman" w:hAnsi="Times New Roman" w:cs="Times New Roman"/>
@@ -14649,7 +15651,7 @@
           <w:t>including</w:t>
         </w:r>
       </w:ins>
-      <w:ins w:id="666" w:author="Timothy Williams" w:date="2012-11-29T14:36:00Z">
+      <w:ins w:id="763" w:author="Timothy Williams" w:date="2012-11-29T14:36:00Z">
         <w:r>
           <w:rPr>
             <w:rFonts w:ascii="Times New Roman" w:eastAsia="Times New Roman" w:hAnsi="Times New Roman" w:cs="Times New Roman"/>
@@ -14659,7 +15661,7 @@
           <w:t xml:space="preserve"> via </w:t>
         </w:r>
       </w:ins>
-      <w:ins w:id="667" w:author="Timothy Williams" w:date="2012-11-29T14:41:00Z">
+      <w:ins w:id="764" w:author="Timothy Williams" w:date="2012-11-29T14:41:00Z">
         <w:r>
           <w:rPr>
             <w:rFonts w:ascii="Times New Roman" w:eastAsia="Times New Roman" w:hAnsi="Times New Roman" w:cs="Times New Roman"/>
@@ -14669,7 +15671,7 @@
           <w:t xml:space="preserve">the </w:t>
         </w:r>
       </w:ins>
-      <w:ins w:id="668" w:author="Timothy Williams" w:date="2012-11-29T14:36:00Z">
+      <w:ins w:id="765" w:author="Timothy Williams" w:date="2012-11-29T14:36:00Z">
         <w:r>
           <w:rPr>
             <w:rFonts w:ascii="Times New Roman" w:eastAsia="Times New Roman" w:hAnsi="Times New Roman" w:cs="Times New Roman"/>
@@ -14687,7 +15689,7 @@
         </w:rPr>
         <w:t xml:space="preserve"> </w:t>
       </w:r>
-      <w:ins w:id="669" w:author="Timothy Williams" w:date="2012-11-29T14:41:00Z">
+      <w:ins w:id="766" w:author="Timothy Williams" w:date="2012-11-29T14:41:00Z">
         <w:r>
           <w:rPr>
             <w:rFonts w:ascii="Times New Roman" w:eastAsia="Times New Roman" w:hAnsi="Times New Roman" w:cs="Times New Roman"/>
@@ -14697,7 +15699,7 @@
           <w:t>system</w:t>
         </w:r>
       </w:ins>
-      <w:ins w:id="670" w:author="Timothy Williams" w:date="2012-11-29T14:44:00Z">
+      <w:ins w:id="767" w:author="Timothy Williams" w:date="2012-11-29T14:44:00Z">
         <w:r>
           <w:rPr>
             <w:rFonts w:ascii="Times New Roman" w:eastAsia="Times New Roman" w:hAnsi="Times New Roman" w:cs="Times New Roman"/>
@@ -14707,123 +15709,114 @@
           <w:t xml:space="preserve">. </w:t>
         </w:r>
       </w:ins>
-      <w:ins w:id="671" w:author="Timothy Williams" w:date="2012-11-29T14:42:00Z">
+      <w:ins w:id="768" w:author="Timothy Williams" w:date="2012-11-29T14:42:00Z">
         <w:r>
           <w:rPr>
             <w:rFonts w:ascii="Times New Roman" w:eastAsia="Times New Roman" w:hAnsi="Times New Roman" w:cs="Times New Roman"/>
             <w:sz w:val="24"/>
             <w:highlight w:val="yellow"/>
           </w:rPr>
-          <w:t xml:space="preserve">Also not detected </w:t>
-        </w:r>
+          <w:t xml:space="preserve">Also not detected was the </w:t>
+        </w:r>
+      </w:ins>
+      <w:ins w:id="769" w:author="Timothy Williams" w:date="2012-11-29T14:40:00Z">
         <w:r>
           <w:rPr>
             <w:rFonts w:ascii="Times New Roman" w:eastAsia="Times New Roman" w:hAnsi="Times New Roman" w:cs="Times New Roman"/>
             <w:sz w:val="24"/>
             <w:highlight w:val="yellow"/>
           </w:rPr>
-          <w:lastRenderedPageBreak/>
-          <w:t xml:space="preserve">was the </w:t>
-        </w:r>
-      </w:ins>
-      <w:ins w:id="672" w:author="Timothy Williams" w:date="2012-11-29T14:40:00Z">
+          <w:t>hydrogen-oxidizing sulfur respiration pathway</w:t>
+        </w:r>
+      </w:ins>
+      <w:ins w:id="770" w:author="Timothy Williams" w:date="2012-11-29T14:43:00Z">
         <w:r>
           <w:rPr>
             <w:rFonts w:ascii="Times New Roman" w:eastAsia="Times New Roman" w:hAnsi="Times New Roman" w:cs="Times New Roman"/>
             <w:sz w:val="24"/>
             <w:highlight w:val="yellow"/>
           </w:rPr>
-          <w:t>hydrogen-oxidizing sulfur respiration pathway</w:t>
-        </w:r>
-      </w:ins>
-      <w:ins w:id="673" w:author="Timothy Williams" w:date="2012-11-29T14:43:00Z">
+          <w:t xml:space="preserve"> using poly</w:t>
+        </w:r>
+      </w:ins>
+      <w:ins w:id="771" w:author="Timothy Williams" w:date="2012-11-29T14:40:00Z">
         <w:r>
           <w:rPr>
             <w:rFonts w:ascii="Times New Roman" w:eastAsia="Times New Roman" w:hAnsi="Times New Roman" w:cs="Times New Roman"/>
             <w:sz w:val="24"/>
             <w:highlight w:val="yellow"/>
           </w:rPr>
-          <w:t xml:space="preserve"> using poly</w:t>
-        </w:r>
-      </w:ins>
-      <w:ins w:id="674" w:author="Timothy Williams" w:date="2012-11-29T14:40:00Z">
+          <w:t>sulfide reductase</w:t>
+        </w:r>
+      </w:ins>
+      <w:ins w:id="772" w:author="Timothy Williams" w:date="2012-11-29T14:43:00Z">
         <w:r>
           <w:rPr>
             <w:rFonts w:ascii="Times New Roman" w:eastAsia="Times New Roman" w:hAnsi="Times New Roman" w:cs="Times New Roman"/>
             <w:sz w:val="24"/>
             <w:highlight w:val="yellow"/>
           </w:rPr>
-          <w:t>sulfide reductase</w:t>
-        </w:r>
-      </w:ins>
-      <w:ins w:id="675" w:author="Timothy Williams" w:date="2012-11-29T14:43:00Z">
+          <w:t xml:space="preserve"> </w:t>
+        </w:r>
+      </w:ins>
+      <w:ins w:id="773" w:author="Timothy Williams" w:date="2012-11-29T14:40:00Z">
         <w:r>
           <w:rPr>
             <w:rFonts w:ascii="Times New Roman" w:eastAsia="Times New Roman" w:hAnsi="Times New Roman" w:cs="Times New Roman"/>
             <w:sz w:val="24"/>
             <w:highlight w:val="yellow"/>
           </w:rPr>
+          <w:t>(Psr)</w:t>
+        </w:r>
+      </w:ins>
+      <w:ins w:id="774" w:author="Timothy Williams" w:date="2012-11-29T14:44:00Z">
+        <w:r>
+          <w:rPr>
+            <w:rFonts w:ascii="Times New Roman" w:eastAsia="Times New Roman" w:hAnsi="Times New Roman" w:cs="Times New Roman"/>
+            <w:sz w:val="24"/>
+            <w:highlight w:val="yellow"/>
+          </w:rPr>
+          <w:t xml:space="preserve">, which, like the Sox system , has been documented in deep-sea </w:t>
+        </w:r>
+        <w:r>
+          <w:rPr>
+            <w:rFonts w:ascii="Times New Roman" w:eastAsia="Times New Roman" w:hAnsi="Times New Roman" w:cs="Times New Roman"/>
+            <w:i/>
+            <w:sz w:val="24"/>
+            <w:highlight w:val="yellow"/>
+          </w:rPr>
+          <w:t>Epsilonproteobacteria</w:t>
+        </w:r>
+        <w:r>
+          <w:rPr>
+            <w:rFonts w:ascii="Times New Roman" w:eastAsia="Times New Roman" w:hAnsi="Times New Roman" w:cs="Times New Roman"/>
+            <w:sz w:val="24"/>
+            <w:highlight w:val="yellow"/>
+          </w:rPr>
+          <w:t xml:space="preserve"> (Yamamoto &amp; Takai, 2011)</w:t>
+        </w:r>
+      </w:ins>
+      <w:ins w:id="775" w:author="Timothy Williams" w:date="2012-11-29T14:40:00Z">
+        <w:r>
+          <w:rPr>
+            <w:rFonts w:ascii="Times New Roman" w:eastAsia="Times New Roman" w:hAnsi="Times New Roman" w:cs="Times New Roman"/>
+            <w:sz w:val="24"/>
+            <w:highlight w:val="yellow"/>
+          </w:rPr>
+          <w:t>.</w:t>
+        </w:r>
+      </w:ins>
+      <w:ins w:id="776" w:author="Timothy Williams" w:date="2012-11-29T14:43:00Z">
+        <w:r>
+          <w:rPr>
+            <w:rFonts w:ascii="Times New Roman" w:eastAsia="Times New Roman" w:hAnsi="Times New Roman" w:cs="Times New Roman"/>
+            <w:sz w:val="24"/>
+            <w:highlight w:val="yellow"/>
+          </w:rPr>
           <w:t xml:space="preserve"> </w:t>
         </w:r>
       </w:ins>
-      <w:ins w:id="676" w:author="Timothy Williams" w:date="2012-11-29T14:40:00Z">
-        <w:r>
-          <w:rPr>
-            <w:rFonts w:ascii="Times New Roman" w:eastAsia="Times New Roman" w:hAnsi="Times New Roman" w:cs="Times New Roman"/>
-            <w:sz w:val="24"/>
-            <w:highlight w:val="yellow"/>
-          </w:rPr>
-          <w:t>(Psr)</w:t>
-        </w:r>
-      </w:ins>
-      <w:ins w:id="677" w:author="Timothy Williams" w:date="2012-11-29T14:44:00Z">
-        <w:r>
-          <w:rPr>
-            <w:rFonts w:ascii="Times New Roman" w:eastAsia="Times New Roman" w:hAnsi="Times New Roman" w:cs="Times New Roman"/>
-            <w:sz w:val="24"/>
-            <w:highlight w:val="yellow"/>
-          </w:rPr>
-          <w:t xml:space="preserve">, which, like the Sox system , has been documented in deep-sea </w:t>
-        </w:r>
-        <w:r>
-          <w:rPr>
-            <w:rFonts w:ascii="Times New Roman" w:eastAsia="Times New Roman" w:hAnsi="Times New Roman" w:cs="Times New Roman"/>
-            <w:i/>
-            <w:sz w:val="24"/>
-            <w:highlight w:val="yellow"/>
-          </w:rPr>
-          <w:t>Epsilonproteobacteria</w:t>
-        </w:r>
-        <w:r>
-          <w:rPr>
-            <w:rFonts w:ascii="Times New Roman" w:eastAsia="Times New Roman" w:hAnsi="Times New Roman" w:cs="Times New Roman"/>
-            <w:sz w:val="24"/>
-            <w:highlight w:val="yellow"/>
-          </w:rPr>
-          <w:t xml:space="preserve"> (Yamamoto &amp; Takai, 2011)</w:t>
-        </w:r>
-      </w:ins>
-      <w:ins w:id="678" w:author="Timothy Williams" w:date="2012-11-29T14:40:00Z">
-        <w:r>
-          <w:rPr>
-            <w:rFonts w:ascii="Times New Roman" w:eastAsia="Times New Roman" w:hAnsi="Times New Roman" w:cs="Times New Roman"/>
-            <w:sz w:val="24"/>
-            <w:highlight w:val="yellow"/>
-          </w:rPr>
-          <w:t>.</w:t>
-        </w:r>
-      </w:ins>
-      <w:ins w:id="679" w:author="Timothy Williams" w:date="2012-11-29T14:43:00Z">
-        <w:r>
-          <w:rPr>
-            <w:rFonts w:ascii="Times New Roman" w:eastAsia="Times New Roman" w:hAnsi="Times New Roman" w:cs="Times New Roman"/>
-            <w:sz w:val="24"/>
-            <w:highlight w:val="yellow"/>
-          </w:rPr>
-          <w:t xml:space="preserve"> </w:t>
-        </w:r>
-      </w:ins>
-      <w:del w:id="680" w:author="Timothy Williams" w:date="2012-11-29T14:43:00Z">
+      <w:del w:id="777" w:author="Timothy Williams" w:date="2012-11-29T14:43:00Z">
         <w:r>
           <w:rPr>
             <w:rFonts w:ascii="Times New Roman" w:eastAsia="Times New Roman" w:hAnsi="Times New Roman" w:cs="Times New Roman"/>
@@ -14850,7 +15843,7 @@
         </w:rPr>
         <w:t xml:space="preserve"> </w:t>
       </w:r>
-      <w:commentRangeStart w:id="681"/>
+      <w:commentRangeStart w:id="778"/>
       <w:proofErr w:type="gramStart"/>
       <w:r>
         <w:rPr>
@@ -14878,14 +15871,14 @@
         </w:rPr>
         <w:t>Epsilonproteobacteria</w:t>
       </w:r>
-      <w:commentRangeEnd w:id="681"/>
+      <w:commentRangeEnd w:id="778"/>
       <w:r>
         <w:rPr>
           <w:rStyle w:val="CommentReference"/>
           <w:rFonts w:asciiTheme="minorHAnsi" w:eastAsiaTheme="minorEastAsia" w:hAnsiTheme="minorHAnsi" w:cstheme="minorBidi"/>
           <w:color w:val="auto"/>
         </w:rPr>
-        <w:commentReference w:id="681"/>
+        <w:commentReference w:id="778"/>
       </w:r>
       <w:r>
         <w:rPr>
@@ -14921,8 +15914,8 @@
         </w:rPr>
         <w:t xml:space="preserve">make use of alternate electron donors such as SCFA or hydrogen </w:t>
       </w:r>
-      <w:commentRangeStart w:id="682"/>
-      <w:commentRangeStart w:id="683"/>
+      <w:commentRangeStart w:id="779"/>
+      <w:commentRangeStart w:id="780"/>
       <w:r>
         <w:rPr>
           <w:rFonts w:ascii="Times New Roman" w:eastAsia="Times New Roman" w:hAnsi="Times New Roman" w:cs="Times New Roman"/>
@@ -14931,23 +15924,23 @@
         </w:rPr>
         <w:t xml:space="preserve">(*check). </w:t>
       </w:r>
-      <w:commentRangeEnd w:id="682"/>
+      <w:commentRangeEnd w:id="779"/>
       <w:r>
         <w:rPr>
           <w:rStyle w:val="CommentReference"/>
           <w:rFonts w:asciiTheme="minorHAnsi" w:eastAsiaTheme="minorEastAsia" w:hAnsiTheme="minorHAnsi" w:cstheme="minorBidi"/>
           <w:color w:val="auto"/>
         </w:rPr>
-        <w:commentReference w:id="682"/>
-      </w:r>
-      <w:commentRangeEnd w:id="683"/>
+        <w:commentReference w:id="779"/>
+      </w:r>
+      <w:commentRangeEnd w:id="780"/>
       <w:r>
         <w:rPr>
           <w:rStyle w:val="CommentReference"/>
           <w:rFonts w:asciiTheme="minorHAnsi" w:eastAsiaTheme="minorEastAsia" w:hAnsiTheme="minorHAnsi" w:cstheme="minorBidi"/>
           <w:color w:val="auto"/>
         </w:rPr>
-        <w:commentReference w:id="683"/>
+        <w:commentReference w:id="780"/>
       </w:r>
       <w:r>
         <w:rPr>
@@ -15041,7 +16034,7 @@
         </w:rPr>
         <w:t xml:space="preserve"> microorganisms from performing DSR, and hence colonizing the deep zone of the lake. </w:t>
       </w:r>
-      <w:commentRangeStart w:id="684"/>
+      <w:commentRangeStart w:id="781"/>
       <w:r>
         <w:rPr>
           <w:rFonts w:ascii="Times New Roman" w:eastAsia="Times New Roman" w:hAnsi="Times New Roman" w:cs="Times New Roman"/>
@@ -15050,14 +16043,14 @@
         </w:rPr>
         <w:t>It is also likely that the lack of dissimilatory sulfur cycling contributes to the accumulation of DMS and DMSP in Organic Lake in the deep zone</w:t>
       </w:r>
-      <w:commentRangeEnd w:id="684"/>
+      <w:commentRangeEnd w:id="781"/>
       <w:r>
         <w:rPr>
           <w:rStyle w:val="CommentReference"/>
           <w:rFonts w:asciiTheme="minorHAnsi" w:eastAsiaTheme="minorEastAsia" w:hAnsiTheme="minorHAnsi" w:cstheme="minorBidi"/>
           <w:color w:val="auto"/>
         </w:rPr>
-        <w:commentReference w:id="684"/>
+        <w:commentReference w:id="781"/>
       </w:r>
       <w:r>
         <w:rPr>
@@ -15492,6 +16485,7 @@
           <w:rFonts w:ascii="Times New Roman" w:eastAsia="Times New Roman" w:hAnsi="Times New Roman" w:cs="Times New Roman"/>
           <w:sz w:val="24"/>
         </w:rPr>
+        <w:lastRenderedPageBreak/>
         <w:t xml:space="preserve">Two </w:t>
       </w:r>
       <w:r>
@@ -15738,15 +16732,7 @@
           <w:rFonts w:ascii="Times New Roman" w:eastAsia="Times New Roman" w:hAnsi="Times New Roman" w:cs="Times New Roman"/>
           <w:sz w:val="24"/>
         </w:rPr>
-        <w:t xml:space="preserve"> (Figure S10). The Organic Lake </w:t>
-      </w:r>
-      <w:r>
-        <w:rPr>
-          <w:rFonts w:ascii="Times New Roman" w:eastAsia="Times New Roman" w:hAnsi="Times New Roman" w:cs="Times New Roman"/>
-          <w:sz w:val="24"/>
-        </w:rPr>
-        <w:lastRenderedPageBreak/>
-        <w:t xml:space="preserve">sequences formed a clade with the functionally verified </w:t>
+        <w:t xml:space="preserve"> (Figure S10). The Organic Lake sequences formed a clade with the functionally verified </w:t>
       </w:r>
       <w:r>
         <w:rPr>
@@ -16195,7 +17181,7 @@
         </w:rPr>
         <w:t xml:space="preserve">, 2011). The frequency of DMSP lyase genes in Organic Lake far exceeded those of the </w:t>
       </w:r>
-      <w:commentRangeStart w:id="685"/>
+      <w:commentRangeStart w:id="782"/>
       <w:r>
         <w:rPr>
           <w:rFonts w:ascii="Times New Roman" w:eastAsia="Times New Roman" w:hAnsi="Times New Roman" w:cs="Times New Roman"/>
@@ -16203,9 +17189,9 @@
         </w:rPr>
         <w:t>GOS expedition</w:t>
       </w:r>
-      <w:commentRangeEnd w:id="685"/>
-      <w:r>
-        <w:commentReference w:id="685"/>
+      <w:commentRangeEnd w:id="782"/>
+      <w:r>
+        <w:commentReference w:id="782"/>
       </w:r>
       <w:r>
         <w:rPr>
@@ -16214,8 +17200,8 @@
         </w:rPr>
         <w:t xml:space="preserve"> or from nearby Ace Lake (Table 3). </w:t>
       </w:r>
-      <w:commentRangeStart w:id="686"/>
-      <w:commentRangeStart w:id="687"/>
+      <w:commentRangeStart w:id="783"/>
+      <w:commentRangeStart w:id="784"/>
       <w:r>
         <w:rPr>
           <w:rFonts w:ascii="Times New Roman" w:eastAsia="Times New Roman" w:hAnsi="Times New Roman" w:cs="Times New Roman"/>
@@ -16223,13 +17209,13 @@
         </w:rPr>
         <w:t>It</w:t>
       </w:r>
-      <w:commentRangeEnd w:id="686"/>
-      <w:r>
-        <w:commentReference w:id="686"/>
-      </w:r>
-      <w:commentRangeEnd w:id="687"/>
-      <w:r>
-        <w:commentReference w:id="687"/>
+      <w:commentRangeEnd w:id="783"/>
+      <w:r>
+        <w:commentReference w:id="783"/>
+      </w:r>
+      <w:commentRangeEnd w:id="784"/>
+      <w:r>
+        <w:commentReference w:id="784"/>
       </w:r>
       <w:r>
         <w:rPr>
@@ -16504,7 +17490,15 @@
           <w:rFonts w:ascii="Times New Roman" w:eastAsia="Times New Roman" w:hAnsi="Times New Roman" w:cs="Times New Roman"/>
           <w:sz w:val="24"/>
         </w:rPr>
-        <w:t xml:space="preserve"> cleavage may be</w:t>
+        <w:t xml:space="preserve"> cleavage </w:t>
+      </w:r>
+      <w:r>
+        <w:rPr>
+          <w:rFonts w:ascii="Times New Roman" w:eastAsia="Times New Roman" w:hAnsi="Times New Roman" w:cs="Times New Roman"/>
+          <w:sz w:val="24"/>
+        </w:rPr>
+        <w:lastRenderedPageBreak/>
+        <w:t>may be</w:t>
       </w:r>
       <w:r>
         <w:rPr>
@@ -16753,7 +17747,7 @@
         <w:pStyle w:val="Normal1"/>
         <w:spacing w:after="0" w:line="240" w:lineRule="auto"/>
       </w:pPr>
-      <w:commentRangeStart w:id="688"/>
+      <w:commentRangeStart w:id="785"/>
       <w:r>
         <w:rPr>
           <w:rFonts w:ascii="Times New Roman" w:eastAsia="Times New Roman" w:hAnsi="Times New Roman" w:cs="Times New Roman"/>
@@ -16777,16 +17771,16 @@
         </w:rPr>
         <w:t xml:space="preserve"> greatly in excess of fixation. </w:t>
       </w:r>
-      <w:commentRangeEnd w:id="688"/>
+      <w:commentRangeEnd w:id="785"/>
       <w:r>
         <w:rPr>
           <w:rStyle w:val="CommentReference"/>
           <w:rFonts w:asciiTheme="minorHAnsi" w:eastAsiaTheme="minorEastAsia" w:hAnsiTheme="minorHAnsi" w:cstheme="minorBidi"/>
           <w:color w:val="auto"/>
         </w:rPr>
-        <w:commentReference w:id="688"/>
-      </w:r>
-      <w:commentRangeStart w:id="689"/>
+        <w:commentReference w:id="785"/>
+      </w:r>
+      <w:commentRangeStart w:id="786"/>
       <w:r>
         <w:rPr>
           <w:rFonts w:ascii="Times New Roman" w:eastAsia="Times New Roman" w:hAnsi="Times New Roman" w:cs="Times New Roman"/>
@@ -16794,14 +17788,14 @@
         </w:rPr>
         <w:t>However</w:t>
       </w:r>
-      <w:commentRangeEnd w:id="689"/>
+      <w:commentRangeEnd w:id="786"/>
       <w:r>
         <w:rPr>
           <w:rStyle w:val="CommentReference"/>
           <w:rFonts w:asciiTheme="minorHAnsi" w:eastAsiaTheme="minorEastAsia" w:hAnsiTheme="minorHAnsi" w:cstheme="minorBidi"/>
           <w:color w:val="auto"/>
         </w:rPr>
-        <w:commentReference w:id="689"/>
+        <w:commentReference w:id="786"/>
       </w:r>
       <w:r>
         <w:rPr>
@@ -17032,7 +18026,7 @@
         </w:rPr>
         <w:t>In view of the organic richness, including high levels of DMS in Organic Lake, we did not anticipate the extent to which the lake microbial community is orientated towards a net negative C and N balance. In contemplating this we examined what input the lake may have received throughout its relatively brief ~3 000 year history. The volume of the lake is relatively small (</w:t>
       </w:r>
-      <w:commentRangeStart w:id="690"/>
+      <w:commentRangeStart w:id="787"/>
       <w:r>
         <w:rPr>
           <w:rFonts w:ascii="Times New Roman" w:eastAsia="Times New Roman" w:hAnsi="Times New Roman" w:cs="Times New Roman"/>
@@ -17048,10 +18042,10 @@
         </w:rPr>
         <w:t xml:space="preserve">* </w:t>
       </w:r>
-      <w:commentRangeEnd w:id="690"/>
+      <w:commentRangeEnd w:id="787"/>
       <w:proofErr w:type="gramEnd"/>
       <w:r>
-        <w:commentReference w:id="690"/>
+        <w:commentReference w:id="787"/>
       </w:r>
       <w:r>
         <w:rPr>
@@ -17119,7 +18113,15 @@
           <w:rFonts w:ascii="Times New Roman" w:eastAsia="Times New Roman" w:hAnsi="Times New Roman" w:cs="Times New Roman"/>
           <w:sz w:val="24"/>
         </w:rPr>
-        <w:t xml:space="preserve"> stable isotope and biomarker analyses of lake sediment), and metaproteogenomic analyses of interannual community composition and function, will provide improved knowledge of the unusual biogeochemistry of Organic Lake and better enable predictions to be made about how the lake may be affected by ecosystem changes.</w:t>
+        <w:t xml:space="preserve"> </w:t>
+      </w:r>
+      <w:r>
+        <w:rPr>
+          <w:rFonts w:ascii="Times New Roman" w:eastAsia="Times New Roman" w:hAnsi="Times New Roman" w:cs="Times New Roman"/>
+          <w:sz w:val="24"/>
+        </w:rPr>
+        <w:lastRenderedPageBreak/>
+        <w:t>stable isotope and biomarker analyses of lake sediment), and metaproteogenomic analyses of interannual community composition and function, will provide improved knowledge of the unusual biogeochemistry of Organic Lake and better enable predictions to be made about how the lake may be affected by ecosystem changes.</w:t>
       </w:r>
     </w:p>
     <w:p>
@@ -17161,17 +18163,16 @@
         <w:spacing w:after="0" w:line="240" w:lineRule="auto"/>
         <w:ind w:left="426"/>
         <w:rPr>
-          <w:del w:id="691" w:author="Sheree Yau" w:date="2012-12-02T21:00:00Z"/>
-        </w:rPr>
-      </w:pPr>
-      <w:commentRangeStart w:id="692"/>
-      <w:del w:id="693" w:author="Sheree Yau" w:date="2012-12-02T21:00:00Z">
-        <w:r>
-          <w:rPr>
-            <w:rFonts w:ascii="Times New Roman" w:eastAsia="Times New Roman" w:hAnsi="Times New Roman" w:cs="Times New Roman"/>
-            <w:sz w:val="24"/>
-          </w:rPr>
-          <w:lastRenderedPageBreak/>
+          <w:del w:id="788" w:author="Sheree Yau" w:date="2012-12-02T21:00:00Z"/>
+        </w:rPr>
+      </w:pPr>
+      <w:commentRangeStart w:id="789"/>
+      <w:del w:id="790" w:author="Sheree Yau" w:date="2012-12-02T21:00:00Z">
+        <w:r>
+          <w:rPr>
+            <w:rFonts w:ascii="Times New Roman" w:eastAsia="Times New Roman" w:hAnsi="Times New Roman" w:cs="Times New Roman"/>
+            <w:sz w:val="24"/>
+          </w:rPr>
           <w:delText xml:space="preserve">Gibson JAE, Garrick RC, Franzmann PD, Deprez PP, Burton HR (1991) Reduced sulphur gases in saline lakes of the Vestfold Hills, Antarctica. Palaeogeogr Palaeoclimatol Palaeoecol 84:131–140; </w:delText>
         </w:r>
       </w:del>
@@ -17182,10 +18183,10 @@
         <w:spacing w:after="0" w:line="240" w:lineRule="auto"/>
         <w:ind w:left="426"/>
         <w:rPr>
-          <w:del w:id="694" w:author="Sheree Yau" w:date="2012-12-02T21:00:00Z"/>
-        </w:rPr>
-      </w:pPr>
-      <w:del w:id="695" w:author="Sheree Yau" w:date="2012-12-02T21:00:00Z">
+          <w:del w:id="791" w:author="Sheree Yau" w:date="2012-12-02T21:00:00Z"/>
+        </w:rPr>
+      </w:pPr>
+      <w:del w:id="792" w:author="Sheree Yau" w:date="2012-12-02T21:00:00Z">
         <w:r>
           <w:rPr>
             <w:rFonts w:ascii="Times New Roman" w:eastAsia="Times New Roman" w:hAnsi="Times New Roman" w:cs="Times New Roman"/>
@@ -17201,10 +18202,10 @@
         <w:spacing w:after="0" w:line="240" w:lineRule="auto"/>
         <w:ind w:left="426"/>
         <w:rPr>
-          <w:del w:id="696" w:author="Sheree Yau" w:date="2012-12-02T21:00:00Z"/>
-        </w:rPr>
-      </w:pPr>
-      <w:del w:id="697" w:author="Sheree Yau" w:date="2012-12-02T21:00:00Z">
+          <w:del w:id="793" w:author="Sheree Yau" w:date="2012-12-02T21:00:00Z"/>
+        </w:rPr>
+      </w:pPr>
+      <w:del w:id="794" w:author="Sheree Yau" w:date="2012-12-02T21:00:00Z">
         <w:r>
           <w:rPr>
             <w:rFonts w:ascii="Times New Roman" w:eastAsia="Times New Roman" w:hAnsi="Times New Roman" w:cs="Times New Roman"/>
@@ -17220,10 +18221,10 @@
         <w:spacing w:after="0" w:line="240" w:lineRule="auto"/>
         <w:ind w:left="426"/>
         <w:rPr>
-          <w:del w:id="698" w:author="Sheree Yau" w:date="2012-12-02T21:00:00Z"/>
-        </w:rPr>
-      </w:pPr>
-      <w:del w:id="699" w:author="Sheree Yau" w:date="2012-12-02T21:00:00Z">
+          <w:del w:id="795" w:author="Sheree Yau" w:date="2012-12-02T21:00:00Z"/>
+        </w:rPr>
+      </w:pPr>
+      <w:del w:id="796" w:author="Sheree Yau" w:date="2012-12-02T21:00:00Z">
         <w:r>
           <w:rPr>
             <w:rFonts w:ascii="Times New Roman" w:eastAsia="Times New Roman" w:hAnsi="Times New Roman" w:cs="Times New Roman"/>
@@ -17239,10 +18240,10 @@
         <w:spacing w:after="0" w:line="240" w:lineRule="auto"/>
         <w:ind w:left="426"/>
         <w:rPr>
-          <w:del w:id="700" w:author="Sheree Yau" w:date="2012-12-02T21:00:00Z"/>
-        </w:rPr>
-      </w:pPr>
-      <w:del w:id="701" w:author="Sheree Yau" w:date="2012-12-02T21:00:00Z">
+          <w:del w:id="797" w:author="Sheree Yau" w:date="2012-12-02T21:00:00Z"/>
+        </w:rPr>
+      </w:pPr>
+      <w:del w:id="798" w:author="Sheree Yau" w:date="2012-12-02T21:00:00Z">
         <w:r>
           <w:rPr>
             <w:rFonts w:ascii="Times New Roman" w:eastAsia="Times New Roman" w:hAnsi="Times New Roman" w:cs="Times New Roman"/>
@@ -17258,10 +18259,10 @@
         <w:spacing w:after="0" w:line="240" w:lineRule="auto"/>
         <w:ind w:left="426"/>
         <w:rPr>
-          <w:del w:id="702" w:author="Sheree Yau" w:date="2012-12-02T21:00:00Z"/>
-        </w:rPr>
-      </w:pPr>
-      <w:del w:id="703" w:author="Sheree Yau" w:date="2012-12-02T21:00:00Z">
+          <w:del w:id="799" w:author="Sheree Yau" w:date="2012-12-02T21:00:00Z"/>
+        </w:rPr>
+      </w:pPr>
+      <w:del w:id="800" w:author="Sheree Yau" w:date="2012-12-02T21:00:00Z">
         <w:r>
           <w:rPr>
             <w:rFonts w:ascii="Times New Roman" w:eastAsia="Times New Roman" w:hAnsi="Times New Roman" w:cs="Times New Roman"/>
@@ -17309,7 +18310,7 @@
         </w:r>
       </w:del>
     </w:p>
-    <w:commentRangeEnd w:id="692"/>
+    <w:commentRangeEnd w:id="789"/>
     <w:p>
       <w:pPr>
         <w:pStyle w:val="Normal1"/>
@@ -17322,7 +18323,7 @@
           <w:rFonts w:asciiTheme="minorHAnsi" w:eastAsiaTheme="minorEastAsia" w:hAnsiTheme="minorHAnsi" w:cstheme="minorBidi"/>
           <w:color w:val="auto"/>
         </w:rPr>
-        <w:commentReference w:id="692"/>
+        <w:commentReference w:id="789"/>
       </w:r>
       <w:r>
         <w:rPr>
@@ -17393,7 +18394,7 @@
         <w:t>(1990) Basic Local Alignment Search Tool.</w:t>
       </w:r>
       <w:proofErr w:type="gramEnd"/>
-      <w:ins w:id="704" w:author="Sheree Yau" w:date="2012-12-02T21:18:00Z">
+      <w:ins w:id="801" w:author="Sheree Yau" w:date="2012-12-02T21:18:00Z">
         <w:r>
           <w:rPr>
             <w:rFonts w:ascii="Times New Roman" w:eastAsia="Times New Roman" w:hAnsi="Times New Roman" w:cs="Times New Roman"/>
@@ -17687,7 +18688,7 @@
         </w:rPr>
         <w:t>. (2011) Metaxa: a software tool for automated detection and discrimination among ribosomal small subunit (12S/16S/18S) sequences of archaea, bacteria, eukaryotes, mitochondria, and chloroplasts in metagenomes and environmental sequencing datasets.</w:t>
       </w:r>
-      <w:ins w:id="705" w:author="Sheree Yau" w:date="2012-12-02T21:18:00Z">
+      <w:ins w:id="802" w:author="Sheree Yau" w:date="2012-12-02T21:18:00Z">
         <w:r>
           <w:rPr>
             <w:rFonts w:ascii="Times New Roman" w:eastAsia="Times New Roman" w:hAnsi="Times New Roman" w:cs="Times New Roman"/>
@@ -17705,7 +18706,7 @@
         </w:rPr>
         <w:t>Antonie Van Leeuwenhoek</w:t>
       </w:r>
-      <w:ins w:id="706" w:author="Sheree Yau" w:date="2012-12-02T21:18:00Z">
+      <w:ins w:id="803" w:author="Sheree Yau" w:date="2012-12-02T21:18:00Z">
         <w:r>
           <w:rPr>
             <w:rFonts w:ascii="Times New Roman" w:eastAsia="Times New Roman" w:hAnsi="Times New Roman" w:cs="Times New Roman"/>
@@ -17723,7 +18724,7 @@
         </w:rPr>
         <w:t>1</w:t>
       </w:r>
-      <w:del w:id="707" w:author="Sheree Yau" w:date="2012-12-02T21:18:00Z">
+      <w:del w:id="804" w:author="Sheree Yau" w:date="2012-12-02T21:18:00Z">
         <w:r>
           <w:rPr>
             <w:rFonts w:ascii="Times New Roman" w:eastAsia="Times New Roman" w:hAnsi="Times New Roman" w:cs="Times New Roman"/>
@@ -17761,6 +18762,7 @@
           <w:rFonts w:ascii="Times New Roman" w:eastAsia="Times New Roman" w:hAnsi="Times New Roman" w:cs="Times New Roman"/>
           <w:sz w:val="24"/>
         </w:rPr>
+        <w:lastRenderedPageBreak/>
         <w:t xml:space="preserve">Bergmann DJ, Hooper AB, </w:t>
       </w:r>
       <w:proofErr w:type="gramStart"/>
@@ -17920,15 +18922,7 @@
           <w:rFonts w:ascii="Times New Roman" w:eastAsia="Times New Roman" w:hAnsi="Times New Roman" w:cs="Times New Roman"/>
           <w:sz w:val="24"/>
         </w:rPr>
-        <w:t xml:space="preserve">., sp. nov., a psychrophilic species from Antarctic sea </w:t>
-      </w:r>
-      <w:r>
-        <w:rPr>
-          <w:rFonts w:ascii="Times New Roman" w:eastAsia="Times New Roman" w:hAnsi="Times New Roman" w:cs="Times New Roman"/>
-          <w:sz w:val="24"/>
-        </w:rPr>
-        <w:lastRenderedPageBreak/>
-        <w:t xml:space="preserve">ice, and reclassification of </w:t>
+        <w:t xml:space="preserve">., sp. nov., a psychrophilic species from Antarctic sea ice, and reclassification of </w:t>
       </w:r>
       <w:r>
         <w:rPr>
@@ -18314,7 +19308,7 @@
         <w:spacing w:after="0" w:line="240" w:lineRule="auto"/>
         <w:ind w:left="426"/>
         <w:rPr>
-          <w:ins w:id="708" w:author="Sheree Yau" w:date="2012-12-03T01:15:00Z"/>
+          <w:ins w:id="805" w:author="Sheree Yau" w:date="2012-12-03T01:15:00Z"/>
           <w:rFonts w:ascii="Times New Roman" w:eastAsia="Times New Roman" w:hAnsi="Times New Roman" w:cs="Times New Roman"/>
           <w:sz w:val="24"/>
         </w:rPr>
@@ -18352,7 +19346,7 @@
         <w:ind w:left="426"/>
       </w:pPr>
       <w:proofErr w:type="gramStart"/>
-      <w:ins w:id="709" w:author="Sheree Yau" w:date="2012-12-03T01:15:00Z">
+      <w:ins w:id="806" w:author="Sheree Yau" w:date="2012-12-03T01:15:00Z">
         <w:r>
           <w:rPr>
             <w:rFonts w:ascii="Times New Roman" w:eastAsia="Times New Roman" w:hAnsi="Times New Roman" w:cs="Times New Roman"/>
@@ -18385,7 +19379,7 @@
           <w:t xml:space="preserve"> </w:t>
         </w:r>
       </w:ins>
-      <w:ins w:id="710" w:author="Sheree Yau" w:date="2012-12-03T01:16:00Z">
+      <w:ins w:id="807" w:author="Sheree Yau" w:date="2012-12-03T01:16:00Z">
         <w:r>
           <w:rPr>
             <w:rFonts w:ascii="Times New Roman" w:eastAsia="Times New Roman" w:hAnsi="Times New Roman" w:cs="Times New Roman"/>
@@ -18417,7 +19411,7 @@
           <w:t>: 4958</w:t>
         </w:r>
       </w:ins>
-      <w:ins w:id="711" w:author="Sheree Yau" w:date="2012-12-03T01:17:00Z">
+      <w:ins w:id="808" w:author="Sheree Yau" w:date="2012-12-03T01:17:00Z">
         <w:r>
           <w:rPr>
             <w:rFonts w:ascii="Times New Roman" w:eastAsia="Times New Roman" w:hAnsi="Times New Roman" w:cs="Times New Roman"/>
@@ -18698,6 +19692,7 @@
           <w:rFonts w:ascii="Times New Roman" w:eastAsia="Times New Roman" w:hAnsi="Times New Roman" w:cs="Times New Roman"/>
           <w:sz w:val="24"/>
         </w:rPr>
+        <w:lastRenderedPageBreak/>
         <w:t xml:space="preserve">de la Torre JR, Christianson LM, Béjà O, Suzuki MT, Karl DM, Heidelberg J </w:t>
       </w:r>
       <w:r>
@@ -18802,7 +19797,6 @@
           <w:rFonts w:ascii="Times New Roman" w:eastAsia="Times New Roman" w:hAnsi="Times New Roman" w:cs="Times New Roman"/>
           <w:sz w:val="24"/>
         </w:rPr>
-        <w:lastRenderedPageBreak/>
         <w:t xml:space="preserve">Demergasso C, Escudero L, Casamayor EO, Chong G, Balagué V, Pedrós-Alió. </w:t>
       </w:r>
       <w:proofErr w:type="gramStart"/>
@@ -19546,6 +20540,7 @@
           <w:rFonts w:ascii="Times New Roman" w:eastAsia="Times New Roman" w:hAnsi="Times New Roman" w:cs="Times New Roman"/>
           <w:sz w:val="24"/>
         </w:rPr>
+        <w:lastRenderedPageBreak/>
         <w:t xml:space="preserve">Gauthier MJ, Lafay B, Christen R, Fernandez L, Acquaviva M, Bonin P, Betrand JC. (1992) </w:t>
       </w:r>
       <w:r>
@@ -19666,7 +20661,6 @@
           <w:rFonts w:ascii="Times New Roman" w:eastAsia="Times New Roman" w:hAnsi="Times New Roman" w:cs="Times New Roman"/>
           <w:sz w:val="24"/>
         </w:rPr>
-        <w:lastRenderedPageBreak/>
         <w:t xml:space="preserve">Gibson JAE, Ferris JM, Burton HR. (1990) Temperature density, temperature conductivity and conductivity-density relationships for marine-derived saline lake waters. </w:t>
       </w:r>
       <w:proofErr w:type="gramStart"/>
@@ -20046,7 +21040,7 @@
         <w:spacing w:after="0" w:line="240" w:lineRule="auto"/>
         <w:ind w:left="426"/>
         <w:rPr>
-          <w:ins w:id="712" w:author="Sheree Yau" w:date="2012-12-02T23:18:00Z"/>
+          <w:ins w:id="809" w:author="Sheree Yau" w:date="2012-12-02T23:18:00Z"/>
           <w:rFonts w:ascii="Times New Roman" w:eastAsia="Times New Roman" w:hAnsi="Times New Roman" w:cs="Times New Roman"/>
           <w:sz w:val="24"/>
         </w:rPr>
@@ -20134,7 +21128,7 @@
         <w:spacing w:after="0" w:line="240" w:lineRule="auto"/>
         <w:ind w:left="426"/>
       </w:pPr>
-      <w:ins w:id="713" w:author="Sheree Yau" w:date="2012-12-02T23:18:00Z">
+      <w:ins w:id="810" w:author="Sheree Yau" w:date="2012-12-02T23:18:00Z">
         <w:r>
           <w:rPr>
             <w:rFonts w:ascii="Times New Roman" w:eastAsia="Times New Roman" w:hAnsi="Times New Roman" w:cs="Times New Roman"/>
@@ -20151,7 +21145,7 @@
           <w:t xml:space="preserve">Marinobacter algicola </w:t>
         </w:r>
       </w:ins>
-      <w:ins w:id="714" w:author="Sheree Yau" w:date="2012-12-02T23:19:00Z">
+      <w:ins w:id="811" w:author="Sheree Yau" w:date="2012-12-02T23:19:00Z">
         <w:r>
           <w:rPr>
             <w:rFonts w:ascii="Times New Roman" w:eastAsia="Times New Roman" w:hAnsi="Times New Roman" w:cs="Times New Roman"/>
@@ -20206,7 +21200,7 @@
           <w:t>: 523</w:t>
         </w:r>
       </w:ins>
-      <w:ins w:id="715" w:author="Sheree Yau" w:date="2012-12-02T23:20:00Z">
+      <w:ins w:id="812" w:author="Sheree Yau" w:date="2012-12-02T23:20:00Z">
         <w:r>
           <w:rPr>
             <w:rFonts w:ascii="Times New Roman" w:eastAsia="Times New Roman" w:hAnsi="Times New Roman" w:cs="Times New Roman"/>
@@ -20327,7 +21321,7 @@
         <w:spacing w:after="0" w:line="240" w:lineRule="auto"/>
         <w:ind w:left="426"/>
         <w:rPr>
-          <w:ins w:id="716" w:author="Sheree Yau" w:date="2012-12-02T21:17:00Z"/>
+          <w:ins w:id="813" w:author="Sheree Yau" w:date="2012-12-02T21:17:00Z"/>
           <w:rFonts w:ascii="Times New Roman" w:eastAsia="Times New Roman" w:hAnsi="Times New Roman" w:cs="Times New Roman"/>
           <w:sz w:val="24"/>
         </w:rPr>
@@ -20369,15 +21363,16 @@
         <w:spacing w:after="0" w:line="100" w:lineRule="atLeast"/>
         <w:ind w:left="426"/>
         <w:rPr>
-          <w:ins w:id="717" w:author="Sheree Yau" w:date="2012-12-02T21:17:00Z"/>
-        </w:rPr>
-      </w:pPr>
-      <w:ins w:id="718" w:author="Sheree Yau" w:date="2012-12-02T21:17:00Z">
-        <w:r>
-          <w:rPr>
-            <w:rFonts w:ascii="Times New Roman" w:eastAsia="Times New Roman" w:hAnsi="Times New Roman" w:cs="Times New Roman"/>
-            <w:sz w:val="24"/>
-          </w:rPr>
+          <w:ins w:id="814" w:author="Sheree Yau" w:date="2012-12-02T21:17:00Z"/>
+        </w:rPr>
+      </w:pPr>
+      <w:ins w:id="815" w:author="Sheree Yau" w:date="2012-12-02T21:17:00Z">
+        <w:r>
+          <w:rPr>
+            <w:rFonts w:ascii="Times New Roman" w:eastAsia="Times New Roman" w:hAnsi="Times New Roman" w:cs="Times New Roman"/>
+            <w:sz w:val="24"/>
+          </w:rPr>
+          <w:lastRenderedPageBreak/>
           <w:t xml:space="preserve">Harris JK, Kelley ST, Pace NR. (2004) New Perspective on uncultured bacterial phylogenetic division OP11. </w:t>
         </w:r>
         <w:r>
@@ -20467,7 +21462,6 @@
           <w:rFonts w:ascii="Times New Roman" w:eastAsia="Times New Roman" w:hAnsi="Times New Roman" w:cs="Times New Roman"/>
           <w:sz w:val="24"/>
         </w:rPr>
-        <w:lastRenderedPageBreak/>
         <w:t xml:space="preserve">Huang Y, Niu B, Gao Y, Fu L, Li W. (2010) CD-HIT Suite: a web server for clustering and comparing biological sequences. </w:t>
       </w:r>
       <w:r>
@@ -20537,7 +21531,7 @@
         <w:spacing w:after="0" w:line="240" w:lineRule="auto"/>
         <w:ind w:left="426"/>
         <w:rPr>
-          <w:ins w:id="719" w:author="Sheree Yau" w:date="2012-12-02T23:13:00Z"/>
+          <w:ins w:id="816" w:author="Sheree Yau" w:date="2012-12-02T23:13:00Z"/>
           <w:rFonts w:ascii="Times New Roman" w:eastAsia="Times New Roman" w:hAnsi="Times New Roman" w:cs="Times New Roman"/>
           <w:sz w:val="24"/>
         </w:rPr>
@@ -20579,7 +21573,7 @@
         <w:spacing w:after="0" w:line="240" w:lineRule="auto"/>
         <w:ind w:left="426"/>
       </w:pPr>
-      <w:ins w:id="720" w:author="Sheree Yau" w:date="2012-12-02T23:13:00Z">
+      <w:ins w:id="817" w:author="Sheree Yau" w:date="2012-12-02T23:13:00Z">
         <w:r>
           <w:rPr>
             <w:rFonts w:ascii="Times New Roman" w:eastAsia="Times New Roman" w:hAnsi="Times New Roman" w:cs="Times New Roman"/>
@@ -20588,7 +21582,7 @@
           <w:t xml:space="preserve">Huu NB, Denner EB, Ha DT, Wanner G, Stan-Lotter H. (1999) </w:t>
         </w:r>
       </w:ins>
-      <w:ins w:id="721" w:author="Sheree Yau" w:date="2012-12-02T23:14:00Z">
+      <w:ins w:id="818" w:author="Sheree Yau" w:date="2012-12-02T23:14:00Z">
         <w:r>
           <w:rPr>
             <w:rFonts w:ascii="Times New Roman" w:eastAsia="Times New Roman" w:hAnsi="Times New Roman" w:cs="Times New Roman"/>
@@ -20605,7 +21599,7 @@
           <w:t xml:space="preserve">sp. nov., a halophilic bacterium isolated from a Vietnamese oil-producing well. </w:t>
         </w:r>
       </w:ins>
-      <w:ins w:id="722" w:author="Sheree Yau" w:date="2012-12-02T23:15:00Z">
+      <w:ins w:id="819" w:author="Sheree Yau" w:date="2012-12-02T23:15:00Z">
         <w:r>
           <w:rPr>
             <w:rFonts w:ascii="Times New Roman" w:eastAsia="Times New Roman" w:hAnsi="Times New Roman" w:cs="Times New Roman"/>
@@ -21404,6 +22398,7 @@
           <w:rFonts w:ascii="Times New Roman" w:eastAsia="Times New Roman" w:hAnsi="Times New Roman" w:cs="Times New Roman"/>
           <w:sz w:val="24"/>
         </w:rPr>
+        <w:lastRenderedPageBreak/>
         <w:t xml:space="preserve">Lee ZM, Bussema C 3rd, Schmidt TM. (2009) rrnDB: documenting the number of rRNA and tRNA genes in bacteria and archaea. </w:t>
       </w:r>
       <w:r>
@@ -21509,7 +22504,6 @@
           <w:rFonts w:ascii="Times New Roman" w:eastAsia="Times New Roman" w:hAnsi="Times New Roman" w:cs="Times New Roman"/>
           <w:sz w:val="24"/>
         </w:rPr>
-        <w:lastRenderedPageBreak/>
         <w:t xml:space="preserve">Matsuzaki M, Kubota K, Satoh T, Kunugi M, Ban S, Imura S. (2006) Dimethyl sulfoxide-respiring bacteria in Suribati Ike, a hypersaline lake, in Antarctica and the marine environment. </w:t>
       </w:r>
       <w:r>
@@ -22487,6 +23481,7 @@
           <w:rFonts w:ascii="Times New Roman" w:eastAsia="Times New Roman" w:hAnsi="Times New Roman" w:cs="Times New Roman"/>
           <w:sz w:val="24"/>
         </w:rPr>
+        <w:lastRenderedPageBreak/>
         <w:t xml:space="preserve">Rivière D, Desvignes V, Pelletier E, Chaussonnerie S, Guermazi S, Weissenbach, Li T </w:t>
       </w:r>
       <w:r>
@@ -22662,7 +23657,6 @@
           <w:rFonts w:ascii="Times New Roman" w:eastAsia="Times New Roman" w:hAnsi="Times New Roman" w:cs="Times New Roman"/>
           <w:sz w:val="24"/>
         </w:rPr>
-        <w:lastRenderedPageBreak/>
         <w:t xml:space="preserve">Röske K, Sachse R, Scheerer C, Röske I. (2012) Microbial diversity and composition of the sediment in the drinking water reservoir Saidenbach (Saxonia, Germany). </w:t>
       </w:r>
       <w:r>
@@ -23064,10 +24058,10 @@
         <w:spacing w:after="0" w:line="240" w:lineRule="auto"/>
         <w:ind w:left="426"/>
         <w:rPr>
-          <w:del w:id="723" w:author="Sheree Yau" w:date="2012-12-02T23:16:00Z"/>
-        </w:rPr>
-      </w:pPr>
-      <w:del w:id="724" w:author="Sheree Yau" w:date="2012-12-02T23:16:00Z">
+          <w:del w:id="820" w:author="Sheree Yau" w:date="2012-12-02T23:16:00Z"/>
+        </w:rPr>
+      </w:pPr>
+      <w:del w:id="821" w:author="Sheree Yau" w:date="2012-12-02T23:16:00Z">
         <w:r>
           <w:rPr>
             <w:rFonts w:ascii="Times New Roman" w:eastAsia="Times New Roman" w:hAnsi="Times New Roman" w:cs="Times New Roman"/>
@@ -23309,7 +24303,7 @@
         <w:spacing w:after="0" w:line="240" w:lineRule="auto"/>
         <w:ind w:left="426"/>
         <w:rPr>
-          <w:ins w:id="725" w:author="Sheree Yau" w:date="2012-12-02T23:10:00Z"/>
+          <w:ins w:id="822" w:author="Sheree Yau" w:date="2012-12-02T23:10:00Z"/>
           <w:rFonts w:ascii="Times New Roman" w:eastAsia="Times New Roman" w:hAnsi="Times New Roman" w:cs="Times New Roman"/>
           <w:sz w:val="24"/>
         </w:rPr>
@@ -23363,7 +24357,7 @@
           <w:sz w:val="24"/>
         </w:rPr>
       </w:pPr>
-      <w:ins w:id="726" w:author="Sheree Yau" w:date="2012-12-02T23:10:00Z">
+      <w:ins w:id="823" w:author="Sheree Yau" w:date="2012-12-02T23:10:00Z">
         <w:r>
           <w:rPr>
             <w:rFonts w:ascii="Times New Roman" w:eastAsia="Times New Roman" w:hAnsi="Times New Roman" w:cs="Times New Roman"/>
@@ -23387,7 +24381,7 @@
           <w:t xml:space="preserve"> (2012) Substrate-controlled succession of marine bacterioplankton populations induced by a phytoplankton bloom. </w:t>
         </w:r>
       </w:ins>
-      <w:ins w:id="727" w:author="Sheree Yau" w:date="2012-12-02T23:11:00Z">
+      <w:ins w:id="824" w:author="Sheree Yau" w:date="2012-12-02T23:11:00Z">
         <w:r>
           <w:rPr>
             <w:rFonts w:ascii="Times New Roman" w:eastAsia="Times New Roman" w:hAnsi="Times New Roman" w:cs="Times New Roman"/>
@@ -23432,6 +24426,7 @@
           <w:rFonts w:ascii="Times New Roman" w:eastAsia="Times New Roman" w:hAnsi="Times New Roman" w:cs="Times New Roman"/>
           <w:sz w:val="24"/>
         </w:rPr>
+        <w:lastRenderedPageBreak/>
         <w:t>Thomsen HA.</w:t>
       </w:r>
       <w:proofErr w:type="gramEnd"/>
@@ -23545,7 +24540,6 @@
           <w:rFonts w:ascii="Times New Roman" w:eastAsia="Times New Roman" w:hAnsi="Times New Roman" w:cs="Times New Roman"/>
           <w:sz w:val="24"/>
         </w:rPr>
-        <w:lastRenderedPageBreak/>
         <w:t xml:space="preserve">Todd JD, Rogers R, Li YG, Wexler M, Bond PL, Sun L, Curson ARJ </w:t>
       </w:r>
       <w:r>
@@ -24299,7 +25293,7 @@
         <w:spacing w:after="0" w:line="240" w:lineRule="auto"/>
         <w:ind w:left="426"/>
         <w:rPr>
-          <w:ins w:id="728" w:author="Sheree Yau" w:date="2012-12-02T21:06:00Z"/>
+          <w:ins w:id="825" w:author="Sheree Yau" w:date="2012-12-02T21:06:00Z"/>
           <w:rFonts w:ascii="Times New Roman" w:eastAsia="Times New Roman" w:hAnsi="Times New Roman" w:cs="Times New Roman"/>
           <w:sz w:val="24"/>
         </w:rPr>
@@ -24341,22 +25335,23 @@
         <w:spacing w:after="0" w:line="240" w:lineRule="auto"/>
         <w:ind w:left="426"/>
         <w:rPr>
-          <w:ins w:id="729" w:author="Sheree Yau" w:date="2012-12-02T21:01:00Z"/>
-          <w:rFonts w:ascii="Times New Roman" w:eastAsia="Times New Roman" w:hAnsi="Times New Roman" w:cs="Times New Roman"/>
-          <w:sz w:val="24"/>
-        </w:rPr>
-      </w:pPr>
-      <w:ins w:id="730" w:author="Sheree Yau" w:date="2012-12-02T21:06:00Z">
-        <w:r>
-          <w:rPr>
-            <w:rFonts w:ascii="Times New Roman" w:eastAsia="Times New Roman" w:hAnsi="Times New Roman" w:cs="Times New Roman"/>
-            <w:sz w:val="24"/>
-          </w:rPr>
+          <w:ins w:id="826" w:author="Sheree Yau" w:date="2012-12-02T21:01:00Z"/>
+          <w:rFonts w:ascii="Times New Roman" w:eastAsia="Times New Roman" w:hAnsi="Times New Roman" w:cs="Times New Roman"/>
+          <w:sz w:val="24"/>
+        </w:rPr>
+      </w:pPr>
+      <w:ins w:id="827" w:author="Sheree Yau" w:date="2012-12-02T21:06:00Z">
+        <w:r>
+          <w:rPr>
+            <w:rFonts w:ascii="Times New Roman" w:eastAsia="Times New Roman" w:hAnsi="Times New Roman" w:cs="Times New Roman"/>
+            <w:sz w:val="24"/>
+          </w:rPr>
+          <w:lastRenderedPageBreak/>
           <w:t xml:space="preserve">Wilkins D, Yau S, Williams TJ, Allen MA, Brown MV, DeMaere MZ, Lauro FM, Cavicchioli R. (2012a) Key microbial drivers in Antarctic aquatic environments. </w:t>
         </w:r>
       </w:ins>
       <w:proofErr w:type="gramStart"/>
-      <w:ins w:id="731" w:author="Sheree Yau" w:date="2012-12-02T21:07:00Z">
+      <w:ins w:id="828" w:author="Sheree Yau" w:date="2012-12-02T21:07:00Z">
         <w:r>
           <w:rPr>
             <w:rFonts w:ascii="Times New Roman" w:eastAsia="Times New Roman" w:hAnsi="Times New Roman" w:cs="Times New Roman"/>
@@ -24381,7 +25376,7 @@
         <w:spacing w:after="0" w:line="240" w:lineRule="auto"/>
         <w:ind w:left="426"/>
       </w:pPr>
-      <w:ins w:id="732" w:author="Sheree Yau" w:date="2012-12-02T21:02:00Z">
+      <w:ins w:id="829" w:author="Sheree Yau" w:date="2012-12-02T21:02:00Z">
         <w:r>
           <w:rPr>
             <w:rFonts w:ascii="Times New Roman" w:eastAsia="Times New Roman" w:hAnsi="Times New Roman" w:cs="Times New Roman"/>
@@ -24406,7 +25401,7 @@
           <w:t xml:space="preserve"> role of planktonic </w:t>
         </w:r>
       </w:ins>
-      <w:ins w:id="733" w:author="Sheree Yau" w:date="2012-12-02T21:03:00Z">
+      <w:ins w:id="830" w:author="Sheree Yau" w:date="2012-12-02T21:03:00Z">
         <w:r>
           <w:rPr>
             <w:rFonts w:ascii="Times New Roman" w:eastAsia="Times New Roman" w:hAnsi="Times New Roman" w:cs="Times New Roman"/>
@@ -24431,7 +25426,7 @@
           <w:t>Environ Microbiol</w:t>
         </w:r>
       </w:ins>
-      <w:ins w:id="734" w:author="Sheree Yau" w:date="2012-12-02T21:04:00Z">
+      <w:ins w:id="831" w:author="Sheree Yau" w:date="2012-12-02T21:04:00Z">
         <w:r>
           <w:rPr>
             <w:rFonts w:ascii="Times New Roman" w:eastAsia="Times New Roman" w:hAnsi="Times New Roman" w:cs="Times New Roman"/>
@@ -24440,7 +25435,7 @@
           <w:t xml:space="preserve"> doi:10.1111/1462-2920.12017</w:t>
         </w:r>
       </w:ins>
-      <w:ins w:id="735" w:author="Sheree Yau" w:date="2012-12-02T21:05:00Z">
+      <w:ins w:id="832" w:author="Sheree Yau" w:date="2012-12-02T21:05:00Z">
         <w:r>
           <w:rPr>
             <w:rFonts w:ascii="Times New Roman" w:eastAsia="Times New Roman" w:hAnsi="Times New Roman" w:cs="Times New Roman"/>
@@ -24461,7 +25456,6 @@
           <w:rFonts w:ascii="Times New Roman" w:eastAsia="Times New Roman" w:hAnsi="Times New Roman" w:cs="Times New Roman"/>
           <w:sz w:val="24"/>
         </w:rPr>
-        <w:lastRenderedPageBreak/>
         <w:t xml:space="preserve">Xie C, Mao X, Huang J, Ding Y, Wu J, Dong S, Kong L, Gao G, Li CY, Wei L. (2011) KOBAS 2.0: a web server for annotation and identification of enriched pathways and diseases. </w:t>
       </w:r>
       <w:r>
@@ -25422,7 +26416,7 @@
       </w:r>
     </w:p>
   </w:comment>
-  <w:comment w:id="148" w:author="Timothy Williams" w:date="2012-11-27T12:52:00Z" w:initials="TW">
+  <w:comment w:id="150" w:author="Timothy Williams" w:date="2012-11-27T12:52:00Z" w:initials="TW">
     <w:p>
       <w:pPr>
         <w:pStyle w:val="CommentText"/>
@@ -25438,7 +26432,7 @@
       </w:r>
     </w:p>
   </w:comment>
-  <w:comment w:id="150" w:author="Timothy Williams" w:date="2012-11-27T12:52:00Z" w:initials="TW">
+  <w:comment w:id="152" w:author="Timothy Williams" w:date="2012-11-27T12:52:00Z" w:initials="TW">
     <w:p>
       <w:pPr>
         <w:pStyle w:val="CommentText"/>
@@ -25454,7 +26448,7 @@
       </w:r>
     </w:p>
   </w:comment>
-  <w:comment w:id="151" w:author="Sheree Yau" w:date="2012-12-02T23:35:00Z" w:initials="SY">
+  <w:comment w:id="153" w:author="Sheree Yau" w:date="2012-12-02T23:35:00Z" w:initials="SY">
     <w:p>
       <w:pPr>
         <w:pStyle w:val="CommentText"/>
@@ -25470,7 +26464,7 @@
       </w:r>
     </w:p>
   </w:comment>
-  <w:comment w:id="155" w:author="Sheree Yau" w:date="2012-12-02T23:38:00Z" w:initials="SY">
+  <w:comment w:id="157" w:author="Sheree Yau" w:date="2012-12-02T23:38:00Z" w:initials="SY">
     <w:p>
       <w:pPr>
         <w:pStyle w:val="CommentText"/>
@@ -25486,7 +26480,7 @@
       </w:r>
     </w:p>
   </w:comment>
-  <w:comment w:id="219" w:author="" w:date="2012-11-27T12:52:00Z" w:initials="">
+  <w:comment w:id="220" w:author="" w:date="2012-11-27T12:52:00Z" w:initials="">
     <w:p>
       <w:pPr>
         <w:pStyle w:val="Normal1"/>
@@ -25500,7 +26494,7 @@
       </w:r>
     </w:p>
   </w:comment>
-  <w:comment w:id="235" w:author="Sheree Yau" w:date="2012-12-02T23:54:00Z" w:initials="SY">
+  <w:comment w:id="236" w:author="Sheree Yau" w:date="2012-12-02T23:54:00Z" w:initials="SY">
     <w:p>
       <w:pPr>
         <w:pStyle w:val="CommentText"/>
@@ -25516,7 +26510,7 @@
       </w:r>
     </w:p>
   </w:comment>
-  <w:comment w:id="495" w:author="Timothy Williams" w:date="2012-11-29T11:44:00Z" w:initials="TW">
+  <w:comment w:id="592" w:author="Timothy Williams" w:date="2012-11-29T11:44:00Z" w:initials="TW">
     <w:p>
       <w:pPr>
         <w:pStyle w:val="CommentText"/>
@@ -25532,7 +26526,7 @@
       </w:r>
     </w:p>
   </w:comment>
-  <w:comment w:id="549" w:author="Sheree Yau" w:date="2012-11-27T12:52:00Z" w:initials="SY">
+  <w:comment w:id="646" w:author="Sheree Yau" w:date="2012-11-27T12:52:00Z" w:initials="SY">
     <w:p>
       <w:pPr>
         <w:pStyle w:val="CommentText"/>
@@ -25548,7 +26542,7 @@
       </w:r>
     </w:p>
   </w:comment>
-  <w:comment w:id="550" w:author="Timothy Williams" w:date="2012-11-28T13:03:00Z" w:initials="TW">
+  <w:comment w:id="647" w:author="Timothy Williams" w:date="2012-11-28T13:03:00Z" w:initials="TW">
     <w:p>
       <w:pPr>
         <w:pStyle w:val="CommentText"/>
@@ -25564,7 +26558,7 @@
       </w:r>
     </w:p>
   </w:comment>
-  <w:comment w:id="645" w:author="Timothy Williams" w:date="2012-11-28T14:31:00Z" w:initials="TW">
+  <w:comment w:id="742" w:author="Timothy Williams" w:date="2012-11-28T14:31:00Z" w:initials="TW">
     <w:p>
       <w:pPr>
         <w:pStyle w:val="CommentText"/>
@@ -25580,7 +26574,7 @@
       </w:r>
     </w:p>
   </w:comment>
-  <w:comment w:id="644" w:author="Timothy Williams" w:date="2012-11-28T15:55:00Z" w:initials="TW">
+  <w:comment w:id="741" w:author="Timothy Williams" w:date="2012-11-28T15:55:00Z" w:initials="TW">
     <w:p>
       <w:pPr>
         <w:pStyle w:val="CommentText"/>
@@ -25596,7 +26590,7 @@
       </w:r>
     </w:p>
   </w:comment>
-  <w:comment w:id="647" w:author="Timothy Williams" w:date="2012-11-29T14:36:00Z" w:initials="TW">
+  <w:comment w:id="744" w:author="Timothy Williams" w:date="2012-11-29T14:36:00Z" w:initials="TW">
     <w:p>
       <w:pPr>
         <w:pStyle w:val="CommentText"/>
@@ -25612,7 +26606,7 @@
       </w:r>
     </w:p>
   </w:comment>
-  <w:comment w:id="648" w:author="Timothy Williams" w:date="2012-11-29T14:24:00Z" w:initials="TW">
+  <w:comment w:id="745" w:author="Timothy Williams" w:date="2012-11-29T14:24:00Z" w:initials="TW">
     <w:p>
       <w:pPr>
         <w:pStyle w:val="CommentText"/>
@@ -25628,7 +26622,7 @@
       </w:r>
     </w:p>
   </w:comment>
-  <w:comment w:id="650" w:author="Timothy Williams" w:date="2012-11-29T14:24:00Z" w:initials="TW">
+  <w:comment w:id="747" w:author="Timothy Williams" w:date="2012-11-29T14:24:00Z" w:initials="TW">
     <w:p>
       <w:pPr>
         <w:pStyle w:val="CommentText"/>
@@ -25644,7 +26638,7 @@
       </w:r>
     </w:p>
   </w:comment>
-  <w:comment w:id="662" w:author="Timothy Williams" w:date="2012-11-29T14:31:00Z" w:initials="TW">
+  <w:comment w:id="759" w:author="Timothy Williams" w:date="2012-11-29T14:31:00Z" w:initials="TW">
     <w:p>
       <w:pPr>
         <w:pStyle w:val="CommentText"/>
@@ -25660,7 +26654,7 @@
       </w:r>
     </w:p>
   </w:comment>
-  <w:comment w:id="663" w:author="Timothy Williams" w:date="2012-11-29T14:57:00Z" w:initials="TW">
+  <w:comment w:id="760" w:author="Timothy Williams" w:date="2012-11-29T14:57:00Z" w:initials="TW">
     <w:p>
       <w:pPr>
         <w:pStyle w:val="CommentText"/>
@@ -25676,7 +26670,7 @@
       </w:r>
     </w:p>
   </w:comment>
-  <w:comment w:id="681" w:author="Timothy Williams" w:date="2012-11-29T14:41:00Z" w:initials="TW">
+  <w:comment w:id="778" w:author="Timothy Williams" w:date="2012-11-29T14:41:00Z" w:initials="TW">
     <w:p>
       <w:pPr>
         <w:pStyle w:val="CommentText"/>
@@ -25692,7 +26686,7 @@
       </w:r>
     </w:p>
   </w:comment>
-  <w:comment w:id="682" w:author="Sheree Yau" w:date="2012-11-27T12:52:00Z" w:initials="SY">
+  <w:comment w:id="779" w:author="Sheree Yau" w:date="2012-11-27T12:52:00Z" w:initials="SY">
     <w:p>
       <w:pPr>
         <w:pStyle w:val="CommentText"/>
@@ -25708,7 +26702,7 @@
       </w:r>
     </w:p>
   </w:comment>
-  <w:comment w:id="683" w:author="Timothy Williams" w:date="2012-11-29T14:47:00Z" w:initials="TW">
+  <w:comment w:id="780" w:author="Timothy Williams" w:date="2012-11-29T14:47:00Z" w:initials="TW">
     <w:p>
       <w:pPr>
         <w:pStyle w:val="CommentText"/>
@@ -25724,7 +26718,7 @@
       </w:r>
     </w:p>
   </w:comment>
-  <w:comment w:id="684" w:author="Timothy Williams" w:date="2012-11-29T14:55:00Z" w:initials="TW">
+  <w:comment w:id="781" w:author="Timothy Williams" w:date="2012-11-29T14:55:00Z" w:initials="TW">
     <w:p>
       <w:pPr>
         <w:pStyle w:val="CommentText"/>
@@ -25763,7 +26757,7 @@
       <w:proofErr w:type="gramEnd"/>
     </w:p>
   </w:comment>
-  <w:comment w:id="685" w:author="" w:date="2012-11-27T12:52:00Z" w:initials="">
+  <w:comment w:id="782" w:author="" w:date="2012-11-27T12:52:00Z" w:initials="">
     <w:p>
       <w:pPr>
         <w:pStyle w:val="Normal1"/>
@@ -25785,7 +26779,7 @@
       </w:r>
     </w:p>
   </w:comment>
-  <w:comment w:id="686" w:author="" w:date="2012-11-27T12:52:00Z" w:initials="">
+  <w:comment w:id="783" w:author="" w:date="2012-11-27T12:52:00Z" w:initials="">
     <w:p>
       <w:pPr>
         <w:pStyle w:val="Normal1"/>
@@ -25799,7 +26793,7 @@
       </w:r>
     </w:p>
   </w:comment>
-  <w:comment w:id="687" w:author="" w:date="2012-11-27T12:52:00Z" w:initials="">
+  <w:comment w:id="784" w:author="" w:date="2012-11-27T12:52:00Z" w:initials="">
     <w:p>
       <w:pPr>
         <w:pStyle w:val="Normal1"/>
@@ -25813,7 +26807,7 @@
       </w:r>
     </w:p>
   </w:comment>
-  <w:comment w:id="688" w:author="Sheree Yau" w:date="2012-11-27T12:52:00Z" w:initials="SY">
+  <w:comment w:id="785" w:author="Sheree Yau" w:date="2012-11-27T12:52:00Z" w:initials="SY">
     <w:p>
       <w:pPr>
         <w:pStyle w:val="CommentText"/>
@@ -25829,7 +26823,7 @@
       </w:r>
     </w:p>
   </w:comment>
-  <w:comment w:id="689" w:author="Sheree Yau" w:date="2012-11-27T12:52:00Z" w:initials="SY">
+  <w:comment w:id="786" w:author="Sheree Yau" w:date="2012-11-27T12:52:00Z" w:initials="SY">
     <w:p>
       <w:pPr>
         <w:pStyle w:val="CommentText"/>
@@ -25845,7 +26839,7 @@
       </w:r>
     </w:p>
   </w:comment>
-  <w:comment w:id="690" w:author="" w:date="2012-11-27T12:52:00Z" w:initials="">
+  <w:comment w:id="787" w:author="" w:date="2012-11-27T12:52:00Z" w:initials="">
     <w:p>
       <w:pPr>
         <w:pStyle w:val="Normal1"/>
@@ -25859,7 +26853,7 @@
       </w:r>
     </w:p>
   </w:comment>
-  <w:comment w:id="692" w:author="Sheree Yau" w:date="2012-12-02T21:00:00Z" w:initials="SY">
+  <w:comment w:id="789" w:author="Sheree Yau" w:date="2012-12-02T21:00:00Z" w:initials="SY">
     <w:p>
       <w:pPr>
         <w:pStyle w:val="CommentText"/>

--- a/Organic_whole_lake_draft8RC10_TW_SY1.docx
+++ b/Organic_whole_lake_draft8RC10_TW_SY1.docx
@@ -13195,15 +13195,7 @@
             <w:kern w:val="1"/>
             <w:sz w:val="24"/>
           </w:rPr>
-          <w:t>Organic Lake</w:t>
-        </w:r>
-        <w:r>
-          <w:rPr>
-            <w:rFonts w:ascii="Times New Roman" w:eastAsia="Times New Roman" w:hAnsi="Times New Roman"/>
-            <w:kern w:val="1"/>
-            <w:sz w:val="24"/>
-          </w:rPr>
-          <w:t xml:space="preserve"> </w:t>
+          <w:t xml:space="preserve">Organic Lake </w:t>
         </w:r>
       </w:ins>
       <w:ins w:id="712" w:author="Sheree Yau" w:date="2012-12-17T13:20:00Z">
@@ -15058,10 +15050,49 @@
             <w:rFonts w:ascii="Times New Roman" w:eastAsia="Times New Roman" w:hAnsi="Times New Roman" w:cs="Times New Roman"/>
             <w:sz w:val="24"/>
           </w:rPr>
-          <w:t>lutamine synthetase and glutamate synthase</w:t>
-        </w:r>
-      </w:ins>
-      <w:ins w:id="858" w:author="Timothy Williams" w:date="2012-11-28T12:47:00Z">
+          <w:t xml:space="preserve">lutamine synthetase </w:t>
+        </w:r>
+      </w:ins>
+      <w:ins w:id="858" w:author="Sheree Yau" w:date="2012-12-20T01:14:00Z">
+        <w:r>
+          <w:rPr>
+            <w:rFonts w:ascii="Times New Roman" w:eastAsia="Times New Roman" w:hAnsi="Times New Roman" w:cs="Times New Roman"/>
+            <w:sz w:val="24"/>
+          </w:rPr>
+          <w:t>(</w:t>
+        </w:r>
+        <w:r>
+          <w:rPr>
+            <w:rFonts w:ascii="Times New Roman" w:eastAsia="Times New Roman" w:hAnsi="Times New Roman" w:cs="Times New Roman"/>
+            <w:i/>
+            <w:sz w:val="24"/>
+            <w:rPrChange w:id="859" w:author="Sheree Yau" w:date="2012-12-20T01:14:00Z">
+              <w:rPr>
+                <w:rFonts w:ascii="Times New Roman" w:eastAsia="Times New Roman" w:hAnsi="Times New Roman" w:cs="Times New Roman"/>
+                <w:sz w:val="24"/>
+              </w:rPr>
+            </w:rPrChange>
+          </w:rPr>
+          <w:t>glnB</w:t>
+        </w:r>
+        <w:r>
+          <w:rPr>
+            <w:rFonts w:ascii="Times New Roman" w:eastAsia="Times New Roman" w:hAnsi="Times New Roman" w:cs="Times New Roman"/>
+            <w:sz w:val="24"/>
+          </w:rPr>
+          <w:t xml:space="preserve">) </w:t>
+        </w:r>
+      </w:ins>
+      <w:ins w:id="860" w:author="Timothy Williams" w:date="2012-11-28T12:46:00Z">
+        <w:r>
+          <w:rPr>
+            <w:rFonts w:ascii="Times New Roman" w:eastAsia="Times New Roman" w:hAnsi="Times New Roman" w:cs="Times New Roman"/>
+            <w:sz w:val="24"/>
+          </w:rPr>
+          <w:t>and glutamate synthase</w:t>
+        </w:r>
+      </w:ins>
+      <w:ins w:id="861" w:author="Timothy Williams" w:date="2012-11-28T12:47:00Z">
         <w:r>
           <w:rPr>
             <w:rFonts w:ascii="Times New Roman" w:eastAsia="Times New Roman" w:hAnsi="Times New Roman" w:cs="Times New Roman"/>
@@ -15070,7 +15101,37 @@
           <w:t xml:space="preserve"> genes</w:t>
         </w:r>
       </w:ins>
-      <w:ins w:id="859" w:author="Timothy Williams" w:date="2012-11-28T13:02:00Z">
+      <w:ins w:id="862" w:author="Sheree Yau" w:date="2012-12-20T01:14:00Z">
+        <w:r>
+          <w:rPr>
+            <w:rFonts w:ascii="Times New Roman" w:eastAsia="Times New Roman" w:hAnsi="Times New Roman" w:cs="Times New Roman"/>
+            <w:sz w:val="24"/>
+          </w:rPr>
+          <w:t xml:space="preserve"> (</w:t>
+        </w:r>
+        <w:r>
+          <w:rPr>
+            <w:rFonts w:ascii="Times New Roman" w:eastAsia="Times New Roman" w:hAnsi="Times New Roman" w:cs="Times New Roman"/>
+            <w:i/>
+            <w:sz w:val="24"/>
+            <w:rPrChange w:id="863" w:author="Sheree Yau" w:date="2012-12-20T01:14:00Z">
+              <w:rPr>
+                <w:rFonts w:ascii="Times New Roman" w:eastAsia="Times New Roman" w:hAnsi="Times New Roman" w:cs="Times New Roman"/>
+                <w:sz w:val="24"/>
+              </w:rPr>
+            </w:rPrChange>
+          </w:rPr>
+          <w:t>gltBS</w:t>
+        </w:r>
+        <w:r>
+          <w:rPr>
+            <w:rFonts w:ascii="Times New Roman" w:eastAsia="Times New Roman" w:hAnsi="Times New Roman" w:cs="Times New Roman"/>
+            <w:sz w:val="24"/>
+          </w:rPr>
+          <w:t>)</w:t>
+        </w:r>
+      </w:ins>
+      <w:ins w:id="864" w:author="Timothy Williams" w:date="2012-11-28T13:02:00Z">
         <w:r>
           <w:rPr>
             <w:rFonts w:ascii="Times New Roman" w:eastAsia="Times New Roman" w:hAnsi="Times New Roman" w:cs="Times New Roman"/>
@@ -15079,7 +15140,7 @@
           <w:t>, which</w:t>
         </w:r>
       </w:ins>
-      <w:ins w:id="860" w:author="Timothy Williams" w:date="2012-11-28T12:47:00Z">
+      <w:ins w:id="865" w:author="Timothy Williams" w:date="2012-11-28T12:47:00Z">
         <w:r>
           <w:rPr>
             <w:rFonts w:ascii="Times New Roman" w:eastAsia="Times New Roman" w:hAnsi="Times New Roman" w:cs="Times New Roman"/>
@@ -15088,7 +15149,7 @@
           <w:t xml:space="preserve"> were predominantly linked to</w:t>
         </w:r>
       </w:ins>
-      <w:ins w:id="861" w:author="Timothy Williams" w:date="2012-11-28T12:49:00Z">
+      <w:ins w:id="866" w:author="Timothy Williams" w:date="2012-11-28T12:49:00Z">
         <w:r>
           <w:rPr>
             <w:rFonts w:ascii="Times New Roman" w:eastAsia="Times New Roman" w:hAnsi="Times New Roman" w:cs="Times New Roman"/>
@@ -15097,7 +15158,7 @@
           <w:t xml:space="preserve"> </w:t>
         </w:r>
       </w:ins>
-      <w:ins w:id="862" w:author="Sheree Yau" w:date="2012-12-19T22:08:00Z">
+      <w:ins w:id="867" w:author="Sheree Yau" w:date="2012-12-19T22:08:00Z">
         <w:r>
           <w:rPr>
             <w:rFonts w:ascii="Times New Roman" w:eastAsia="Times New Roman" w:hAnsi="Times New Roman" w:cs="Times New Roman"/>
@@ -15119,15 +15180,7 @@
             <w:i/>
             <w:sz w:val="24"/>
           </w:rPr>
-          <w:t xml:space="preserve"> Gammaproteobacteria</w:t>
-        </w:r>
-        <w:r>
-          <w:rPr>
-            <w:rFonts w:ascii="Times New Roman" w:eastAsia="Times New Roman" w:hAnsi="Times New Roman" w:cs="Times New Roman"/>
-            <w:i/>
-            <w:sz w:val="24"/>
-          </w:rPr>
-          <w:t xml:space="preserve"> </w:t>
+          <w:t xml:space="preserve"> Gammaproteobacteria </w:t>
         </w:r>
         <w:r>
           <w:rPr>
@@ -15137,8 +15190,8 @@
           <w:t>(Table 2)</w:t>
         </w:r>
       </w:ins>
-      <w:ins w:id="863" w:author="Timothy Williams" w:date="2012-11-28T12:49:00Z">
-        <w:del w:id="864" w:author="Sheree Yau" w:date="2012-12-19T22:08:00Z">
+      <w:ins w:id="868" w:author="Timothy Williams" w:date="2012-11-28T12:49:00Z">
+        <w:del w:id="869" w:author="Sheree Yau" w:date="2012-12-19T22:08:00Z">
           <w:r>
             <w:rPr>
               <w:rFonts w:ascii="Times New Roman" w:eastAsia="Times New Roman" w:hAnsi="Times New Roman" w:cs="Times New Roman"/>
@@ -15156,7 +15209,7 @@
           <w:t>, indicat</w:t>
         </w:r>
       </w:ins>
-      <w:ins w:id="865" w:author="Timothy Williams" w:date="2012-11-28T13:02:00Z">
+      <w:ins w:id="870" w:author="Timothy Williams" w:date="2012-11-28T13:02:00Z">
         <w:r>
           <w:rPr>
             <w:rFonts w:ascii="Times New Roman" w:eastAsia="Times New Roman" w:hAnsi="Times New Roman" w:cs="Times New Roman"/>
@@ -15165,7 +15218,7 @@
           <w:t>e</w:t>
         </w:r>
       </w:ins>
-      <w:ins w:id="866" w:author="Timothy Williams" w:date="2012-11-28T12:49:00Z">
+      <w:ins w:id="871" w:author="Timothy Williams" w:date="2012-11-28T12:49:00Z">
         <w:r>
           <w:rPr>
             <w:rFonts w:ascii="Times New Roman" w:eastAsia="Times New Roman" w:hAnsi="Times New Roman" w:cs="Times New Roman"/>
@@ -15174,7 +15227,7 @@
           <w:t xml:space="preserve"> high-affinity ammonia assimilation</w:t>
         </w:r>
       </w:ins>
-      <w:ins w:id="867" w:author="Timothy Williams" w:date="2012-11-28T13:01:00Z">
+      <w:ins w:id="872" w:author="Timothy Williams" w:date="2012-11-28T13:01:00Z">
         <w:r>
           <w:rPr>
             <w:rFonts w:ascii="Times New Roman" w:eastAsia="Times New Roman" w:hAnsi="Times New Roman" w:cs="Times New Roman"/>
@@ -15191,7 +15244,7 @@
           <w:t>th</w:t>
         </w:r>
         <w:proofErr w:type="gramEnd"/>
-        <w:del w:id="868" w:author="Sheree Yau" w:date="2012-12-19T22:08:00Z">
+        <w:del w:id="873" w:author="Sheree Yau" w:date="2012-12-19T22:08:00Z">
           <w:r>
             <w:rPr>
               <w:rFonts w:ascii="Times New Roman" w:eastAsia="Times New Roman" w:hAnsi="Times New Roman" w:cs="Times New Roman"/>
@@ -15201,7 +15254,7 @@
           </w:r>
         </w:del>
       </w:ins>
-      <w:ins w:id="869" w:author="Sheree Yau" w:date="2012-12-19T22:08:00Z">
+      <w:ins w:id="874" w:author="Sheree Yau" w:date="2012-12-19T22:08:00Z">
         <w:r>
           <w:rPr>
             <w:rFonts w:ascii="Times New Roman" w:eastAsia="Times New Roman" w:hAnsi="Times New Roman" w:cs="Times New Roman"/>
@@ -15210,7 +15263,7 @@
           <w:t>ese</w:t>
         </w:r>
       </w:ins>
-      <w:ins w:id="870" w:author="Timothy Williams" w:date="2012-11-28T13:01:00Z">
+      <w:ins w:id="875" w:author="Timothy Williams" w:date="2012-11-28T13:01:00Z">
         <w:r>
           <w:rPr>
             <w:rFonts w:ascii="Times New Roman" w:eastAsia="Times New Roman" w:hAnsi="Times New Roman" w:cs="Times New Roman"/>
@@ -15219,7 +15272,7 @@
           <w:t xml:space="preserve"> group</w:t>
         </w:r>
       </w:ins>
-      <w:ins w:id="871" w:author="Sheree Yau" w:date="2012-12-19T22:08:00Z">
+      <w:ins w:id="876" w:author="Sheree Yau" w:date="2012-12-19T22:08:00Z">
         <w:r>
           <w:rPr>
             <w:rFonts w:ascii="Times New Roman" w:eastAsia="Times New Roman" w:hAnsi="Times New Roman" w:cs="Times New Roman"/>
@@ -15228,7 +15281,7 @@
           <w:t>s</w:t>
         </w:r>
       </w:ins>
-      <w:ins w:id="872" w:author="Timothy Williams" w:date="2012-11-28T13:01:00Z">
+      <w:ins w:id="877" w:author="Timothy Williams" w:date="2012-11-28T13:01:00Z">
         <w:r>
           <w:rPr>
             <w:rFonts w:ascii="Times New Roman" w:eastAsia="Times New Roman" w:hAnsi="Times New Roman" w:cs="Times New Roman"/>
@@ -15237,7 +15290,7 @@
           <w:t xml:space="preserve"> in Organic Lake.</w:t>
         </w:r>
       </w:ins>
-      <w:ins w:id="873" w:author="Timothy Williams" w:date="2012-11-28T13:03:00Z">
+      <w:ins w:id="878" w:author="Timothy Williams" w:date="2012-11-28T13:03:00Z">
         <w:r>
           <w:rPr>
             <w:rFonts w:ascii="Times New Roman" w:eastAsia="Times New Roman" w:hAnsi="Times New Roman" w:cs="Times New Roman"/>
@@ -15253,7 +15306,7 @@
         </w:rPr>
         <w:t xml:space="preserve">The high ammonia concentration in the deep zone </w:t>
       </w:r>
-      <w:ins w:id="874" w:author="Sheree Yau" w:date="2012-12-19T22:09:00Z">
+      <w:ins w:id="879" w:author="Sheree Yau" w:date="2012-12-19T22:09:00Z">
         <w:r>
           <w:rPr>
             <w:rFonts w:ascii="Times New Roman" w:eastAsia="Times New Roman" w:hAnsi="Times New Roman" w:cs="Times New Roman"/>
@@ -15269,7 +15322,7 @@
         </w:rPr>
         <w:t>would result from a higher rate of mineralization</w:t>
       </w:r>
-      <w:ins w:id="875" w:author="Timothy Williams" w:date="2012-11-28T13:02:00Z">
+      <w:ins w:id="880" w:author="Timothy Williams" w:date="2012-11-28T13:02:00Z">
         <w:r>
           <w:rPr>
             <w:rFonts w:ascii="Times New Roman" w:eastAsia="Times New Roman" w:hAnsi="Times New Roman" w:cs="Times New Roman"/>
@@ -15285,7 +15338,7 @@
         </w:rPr>
         <w:t xml:space="preserve"> than assimilation</w:t>
       </w:r>
-      <w:del w:id="876" w:author="Sheree Yau" w:date="2012-12-19T22:10:00Z">
+      <w:del w:id="881" w:author="Sheree Yau" w:date="2012-12-19T22:10:00Z">
         <w:r>
           <w:rPr>
             <w:rFonts w:ascii="Times New Roman" w:eastAsia="Times New Roman" w:hAnsi="Times New Roman" w:cs="Times New Roman"/>
@@ -15294,7 +15347,7 @@
           <w:delText xml:space="preserve"> (Table 2</w:delText>
         </w:r>
       </w:del>
-      <w:del w:id="877" w:author="Sheree Yau" w:date="2012-12-19T22:09:00Z">
+      <w:del w:id="882" w:author="Sheree Yau" w:date="2012-12-19T22:09:00Z">
         <w:r>
           <w:rPr>
             <w:rFonts w:ascii="Times New Roman" w:eastAsia="Times New Roman" w:hAnsi="Times New Roman" w:cs="Times New Roman"/>
@@ -15303,7 +15356,7 @@
           <w:delText>, Figure S6B</w:delText>
         </w:r>
       </w:del>
-      <w:del w:id="878" w:author="Sheree Yau" w:date="2012-12-19T22:10:00Z">
+      <w:del w:id="883" w:author="Sheree Yau" w:date="2012-12-19T22:10:00Z">
         <w:r>
           <w:rPr>
             <w:rFonts w:ascii="Times New Roman" w:eastAsia="Times New Roman" w:hAnsi="Times New Roman" w:cs="Times New Roman"/>
@@ -15312,7 +15365,7 @@
           <w:delText>)</w:delText>
         </w:r>
       </w:del>
-      <w:ins w:id="879" w:author="Timothy Williams" w:date="2012-11-28T13:47:00Z">
+      <w:ins w:id="884" w:author="Timothy Williams" w:date="2012-11-28T13:47:00Z">
         <w:r>
           <w:rPr>
             <w:rFonts w:ascii="Times New Roman" w:eastAsia="Times New Roman" w:hAnsi="Times New Roman" w:cs="Times New Roman"/>
@@ -15321,7 +15374,7 @@
           <w:t xml:space="preserve">. This </w:t>
         </w:r>
       </w:ins>
-      <w:ins w:id="880" w:author="Timothy Williams" w:date="2012-11-28T13:06:00Z">
+      <w:ins w:id="885" w:author="Timothy Williams" w:date="2012-11-28T13:06:00Z">
         <w:r>
           <w:rPr>
             <w:rFonts w:ascii="Times New Roman" w:eastAsia="Times New Roman" w:hAnsi="Times New Roman" w:cs="Times New Roman"/>
@@ -15330,7 +15383,7 @@
           <w:t xml:space="preserve">is consistent with abundant OTUs of </w:t>
         </w:r>
       </w:ins>
-      <w:ins w:id="881" w:author="Timothy Williams" w:date="2012-11-28T13:07:00Z">
+      <w:ins w:id="886" w:author="Timothy Williams" w:date="2012-11-28T13:07:00Z">
         <w:r>
           <w:rPr>
             <w:rFonts w:ascii="Times New Roman" w:eastAsia="Times New Roman" w:hAnsi="Times New Roman" w:cs="Times New Roman"/>
@@ -15339,8 +15392,8 @@
           <w:t xml:space="preserve">the bacteroidetan </w:t>
         </w:r>
       </w:ins>
-      <w:commentRangeStart w:id="882"/>
-      <w:ins w:id="883" w:author="Timothy Williams" w:date="2012-11-28T13:06:00Z">
+      <w:commentRangeStart w:id="887"/>
+      <w:ins w:id="888" w:author="Timothy Williams" w:date="2012-11-28T13:06:00Z">
         <w:r>
           <w:rPr>
             <w:rFonts w:ascii="Times New Roman" w:eastAsia="Times New Roman" w:hAnsi="Times New Roman" w:cs="Times New Roman"/>
@@ -15350,7 +15403,7 @@
           <w:t>Psychroflexus</w:t>
         </w:r>
       </w:ins>
-      <w:ins w:id="884" w:author="Timothy Williams" w:date="2012-11-28T13:07:00Z">
+      <w:ins w:id="889" w:author="Timothy Williams" w:date="2012-11-28T13:07:00Z">
         <w:r>
           <w:rPr>
             <w:rFonts w:ascii="Times New Roman" w:eastAsia="Times New Roman" w:hAnsi="Times New Roman" w:cs="Times New Roman"/>
@@ -15359,16 +15412,16 @@
           <w:t xml:space="preserve"> in this zone</w:t>
         </w:r>
       </w:ins>
-      <w:commentRangeEnd w:id="882"/>
+      <w:commentRangeEnd w:id="887"/>
       <w:r>
         <w:rPr>
           <w:rStyle w:val="CommentReference"/>
           <w:rFonts w:asciiTheme="minorHAnsi" w:eastAsiaTheme="minorEastAsia" w:hAnsiTheme="minorHAnsi" w:cstheme="minorBidi"/>
           <w:color w:val="auto"/>
         </w:rPr>
-        <w:commentReference w:id="882"/>
-      </w:r>
-      <w:ins w:id="885" w:author="Timothy Williams" w:date="2012-11-28T13:48:00Z">
+        <w:commentReference w:id="887"/>
+      </w:r>
+      <w:ins w:id="890" w:author="Timothy Williams" w:date="2012-11-28T13:48:00Z">
         <w:r>
           <w:rPr>
             <w:rFonts w:ascii="Times New Roman" w:eastAsia="Times New Roman" w:hAnsi="Times New Roman" w:cs="Times New Roman"/>
@@ -15377,7 +15430,7 @@
           <w:t>,</w:t>
         </w:r>
       </w:ins>
-      <w:ins w:id="886" w:author="Timothy Williams" w:date="2012-11-28T13:15:00Z">
+      <w:ins w:id="891" w:author="Timothy Williams" w:date="2012-11-28T13:15:00Z">
         <w:r>
           <w:rPr>
             <w:rFonts w:ascii="Times New Roman" w:eastAsia="Times New Roman" w:hAnsi="Times New Roman" w:cs="Times New Roman"/>
@@ -15386,7 +15439,7 @@
           <w:t xml:space="preserve"> and </w:t>
         </w:r>
       </w:ins>
-      <w:ins w:id="887" w:author="Timothy Williams" w:date="2012-11-28T13:48:00Z">
+      <w:ins w:id="892" w:author="Timothy Williams" w:date="2012-11-28T13:48:00Z">
         <w:r>
           <w:rPr>
             <w:rFonts w:ascii="Times New Roman" w:eastAsia="Times New Roman" w:hAnsi="Times New Roman" w:cs="Times New Roman"/>
@@ -15395,7 +15448,7 @@
           <w:t xml:space="preserve">due to either </w:t>
         </w:r>
       </w:ins>
-      <w:ins w:id="888" w:author="Timothy Williams" w:date="2012-11-28T13:15:00Z">
+      <w:ins w:id="893" w:author="Timothy Williams" w:date="2012-11-28T13:15:00Z">
         <w:r>
           <w:rPr>
             <w:rFonts w:ascii="Times New Roman" w:eastAsia="Times New Roman" w:hAnsi="Times New Roman" w:cs="Times New Roman"/>
@@ -15404,7 +15457,7 @@
           <w:t xml:space="preserve">turnover of organic matter </w:t>
         </w:r>
       </w:ins>
-      <w:ins w:id="889" w:author="Timothy Williams" w:date="2012-11-28T13:48:00Z">
+      <w:ins w:id="894" w:author="Timothy Williams" w:date="2012-11-28T13:48:00Z">
         <w:r>
           <w:rPr>
             <w:rFonts w:ascii="Times New Roman" w:eastAsia="Times New Roman" w:hAnsi="Times New Roman" w:cs="Times New Roman"/>
@@ -15413,7 +15466,7 @@
           <w:t>or</w:t>
         </w:r>
       </w:ins>
-      <w:ins w:id="890" w:author="Timothy Williams" w:date="2012-11-28T13:15:00Z">
+      <w:ins w:id="895" w:author="Timothy Williams" w:date="2012-11-28T13:15:00Z">
         <w:r>
           <w:rPr>
             <w:rFonts w:ascii="Times New Roman" w:eastAsia="Times New Roman" w:hAnsi="Times New Roman" w:cs="Times New Roman"/>
@@ -15422,7 +15475,7 @@
           <w:t xml:space="preserve"> lysis of</w:t>
         </w:r>
       </w:ins>
-      <w:ins w:id="891" w:author="Timothy Williams" w:date="2012-11-28T13:51:00Z">
+      <w:ins w:id="896" w:author="Timothy Williams" w:date="2012-11-28T13:51:00Z">
         <w:r>
           <w:rPr>
             <w:rFonts w:ascii="Times New Roman" w:eastAsia="Times New Roman" w:hAnsi="Times New Roman" w:cs="Times New Roman"/>
@@ -15431,7 +15484,7 @@
           <w:t xml:space="preserve"> bacteroidetan </w:t>
         </w:r>
       </w:ins>
-      <w:ins w:id="892" w:author="Timothy Williams" w:date="2012-11-28T13:16:00Z">
+      <w:ins w:id="897" w:author="Timothy Williams" w:date="2012-11-28T13:16:00Z">
         <w:r>
           <w:rPr>
             <w:rFonts w:ascii="Times New Roman" w:eastAsia="Times New Roman" w:hAnsi="Times New Roman" w:cs="Times New Roman"/>
@@ -15440,7 +15493,7 @@
           <w:t>cells</w:t>
         </w:r>
       </w:ins>
-      <w:ins w:id="893" w:author="Timothy Williams" w:date="2012-11-28T13:48:00Z">
+      <w:ins w:id="898" w:author="Timothy Williams" w:date="2012-11-28T13:48:00Z">
         <w:r>
           <w:rPr>
             <w:rFonts w:ascii="Times New Roman" w:eastAsia="Times New Roman" w:hAnsi="Times New Roman" w:cs="Times New Roman"/>
@@ -15456,7 +15509,7 @@
         </w:rPr>
         <w:t xml:space="preserve">. In addition, </w:t>
       </w:r>
-      <w:ins w:id="894" w:author="Timothy Williams" w:date="2012-11-28T13:46:00Z">
+      <w:ins w:id="899" w:author="Timothy Williams" w:date="2012-11-28T13:46:00Z">
         <w:r>
           <w:rPr>
             <w:rFonts w:ascii="Times New Roman" w:eastAsia="Times New Roman" w:hAnsi="Times New Roman" w:cs="Times New Roman"/>
@@ -15465,7 +15518,7 @@
           <w:t>the g</w:t>
         </w:r>
       </w:ins>
-      <w:ins w:id="895" w:author="Timothy Williams" w:date="2012-11-28T13:45:00Z">
+      <w:ins w:id="900" w:author="Timothy Williams" w:date="2012-11-28T13:45:00Z">
         <w:r>
           <w:rPr>
             <w:rFonts w:ascii="Times New Roman" w:eastAsia="Times New Roman" w:hAnsi="Times New Roman" w:cs="Times New Roman"/>
@@ -15474,7 +15527,7 @@
           <w:t xml:space="preserve">ene </w:t>
         </w:r>
       </w:ins>
-      <w:ins w:id="896" w:author="Timothy Williams" w:date="2012-11-28T13:46:00Z">
+      <w:ins w:id="901" w:author="Timothy Williams" w:date="2012-11-28T13:46:00Z">
         <w:r>
           <w:rPr>
             <w:rFonts w:ascii="Times New Roman" w:eastAsia="Times New Roman" w:hAnsi="Times New Roman" w:cs="Times New Roman"/>
@@ -15483,7 +15536,7 @@
           <w:t>for ammonia-generating nitri</w:t>
         </w:r>
       </w:ins>
-      <w:ins w:id="897" w:author="Timothy Williams" w:date="2012-11-28T13:48:00Z">
+      <w:ins w:id="902" w:author="Timothy Williams" w:date="2012-11-28T13:48:00Z">
         <w:r>
           <w:rPr>
             <w:rFonts w:ascii="Times New Roman" w:eastAsia="Times New Roman" w:hAnsi="Times New Roman" w:cs="Times New Roman"/>
@@ -15492,7 +15545,7 @@
           <w:t>t</w:t>
         </w:r>
       </w:ins>
-      <w:ins w:id="898" w:author="Timothy Williams" w:date="2012-11-28T13:46:00Z">
+      <w:ins w:id="903" w:author="Timothy Williams" w:date="2012-11-28T13:46:00Z">
         <w:r>
           <w:rPr>
             <w:rFonts w:ascii="Times New Roman" w:eastAsia="Times New Roman" w:hAnsi="Times New Roman" w:cs="Times New Roman"/>
@@ -15516,7 +15569,7 @@
           <w:t xml:space="preserve">) </w:t>
         </w:r>
       </w:ins>
-      <w:ins w:id="899" w:author="Timothy Williams" w:date="2012-11-28T13:45:00Z">
+      <w:ins w:id="904" w:author="Timothy Williams" w:date="2012-11-28T13:45:00Z">
         <w:r>
           <w:rPr>
             <w:rFonts w:ascii="Times New Roman" w:eastAsia="Times New Roman" w:hAnsi="Times New Roman" w:cs="Times New Roman"/>
@@ -15525,7 +15578,7 @@
           <w:t>w</w:t>
         </w:r>
       </w:ins>
-      <w:ins w:id="900" w:author="Timothy Williams" w:date="2012-11-28T13:46:00Z">
+      <w:ins w:id="905" w:author="Timothy Williams" w:date="2012-11-28T13:46:00Z">
         <w:r>
           <w:rPr>
             <w:rFonts w:ascii="Times New Roman" w:eastAsia="Times New Roman" w:hAnsi="Times New Roman" w:cs="Times New Roman"/>
@@ -15534,7 +15587,7 @@
           <w:t>as</w:t>
         </w:r>
       </w:ins>
-      <w:ins w:id="901" w:author="Timothy Williams" w:date="2012-11-28T13:45:00Z">
+      <w:ins w:id="906" w:author="Timothy Williams" w:date="2012-11-28T13:45:00Z">
         <w:r>
           <w:rPr>
             <w:rFonts w:ascii="Times New Roman" w:eastAsia="Times New Roman" w:hAnsi="Times New Roman" w:cs="Times New Roman"/>
@@ -15543,7 +15596,7 @@
           <w:t xml:space="preserve"> linked </w:t>
         </w:r>
       </w:ins>
-      <w:ins w:id="902" w:author="Timothy Williams" w:date="2012-11-28T13:46:00Z">
+      <w:ins w:id="907" w:author="Timothy Williams" w:date="2012-11-28T13:46:00Z">
         <w:r>
           <w:rPr>
             <w:rFonts w:ascii="Times New Roman" w:eastAsia="Times New Roman" w:hAnsi="Times New Roman" w:cs="Times New Roman"/>
@@ -15567,7 +15620,7 @@
           <w:t xml:space="preserve"> and </w:t>
         </w:r>
       </w:ins>
-      <w:ins w:id="903" w:author="Timothy Williams" w:date="2012-11-28T13:48:00Z">
+      <w:ins w:id="908" w:author="Timothy Williams" w:date="2012-11-28T13:48:00Z">
         <w:r>
           <w:rPr>
             <w:rFonts w:ascii="Times New Roman" w:eastAsia="Times New Roman" w:hAnsi="Times New Roman" w:cs="Times New Roman"/>
@@ -15577,7 +15630,7 @@
           <w:t>Planctomycetes</w:t>
         </w:r>
       </w:ins>
-      <w:ins w:id="904" w:author="Sheree Yau" w:date="2012-12-19T22:11:00Z">
+      <w:ins w:id="909" w:author="Sheree Yau" w:date="2012-12-19T22:11:00Z">
         <w:r>
           <w:rPr>
             <w:rFonts w:ascii="Times New Roman" w:eastAsia="Times New Roman" w:hAnsi="Times New Roman" w:cs="Times New Roman"/>
@@ -15594,7 +15647,7 @@
           <w:t>(Table 2)</w:t>
         </w:r>
       </w:ins>
-      <w:ins w:id="905" w:author="Timothy Williams" w:date="2012-11-28T13:49:00Z">
+      <w:ins w:id="910" w:author="Timothy Williams" w:date="2012-11-28T13:49:00Z">
         <w:r>
           <w:rPr>
             <w:rFonts w:ascii="Times New Roman" w:eastAsia="Times New Roman" w:hAnsi="Times New Roman" w:cs="Times New Roman"/>
@@ -15603,7 +15656,7 @@
           <w:t>;</w:t>
         </w:r>
       </w:ins>
-      <w:ins w:id="906" w:author="Timothy Williams" w:date="2012-11-28T13:50:00Z">
+      <w:ins w:id="911" w:author="Timothy Williams" w:date="2012-11-28T13:50:00Z">
         <w:r>
           <w:rPr>
             <w:rFonts w:ascii="Times New Roman" w:eastAsia="Times New Roman" w:hAnsi="Times New Roman" w:cs="Times New Roman"/>
@@ -15612,7 +15665,7 @@
           <w:t xml:space="preserve"> this offers another potential avenue for ammonia production by </w:t>
         </w:r>
       </w:ins>
-      <w:ins w:id="907" w:author="Timothy Williams" w:date="2012-11-28T13:52:00Z">
+      <w:ins w:id="912" w:author="Timothy Williams" w:date="2012-11-28T13:52:00Z">
         <w:r>
           <w:rPr>
             <w:rFonts w:ascii="Times New Roman" w:eastAsia="Times New Roman" w:hAnsi="Times New Roman" w:cs="Times New Roman"/>
@@ -15621,7 +15674,7 @@
           <w:t>these</w:t>
         </w:r>
       </w:ins>
-      <w:ins w:id="908" w:author="Timothy Williams" w:date="2012-11-28T13:49:00Z">
+      <w:ins w:id="913" w:author="Timothy Williams" w:date="2012-11-28T13:49:00Z">
         <w:r>
           <w:rPr>
             <w:rFonts w:ascii="Times New Roman" w:eastAsia="Times New Roman" w:hAnsi="Times New Roman" w:cs="Times New Roman"/>
@@ -15630,7 +15683,7 @@
           <w:t xml:space="preserve"> </w:t>
         </w:r>
       </w:ins>
-      <w:ins w:id="909" w:author="Timothy Williams" w:date="2012-11-28T13:52:00Z">
+      <w:ins w:id="914" w:author="Timothy Williams" w:date="2012-11-28T13:52:00Z">
         <w:r>
           <w:rPr>
             <w:rFonts w:ascii="Times New Roman" w:eastAsia="Times New Roman" w:hAnsi="Times New Roman" w:cs="Times New Roman"/>
@@ -15639,7 +15692,7 @@
           <w:t xml:space="preserve">putative aerobic </w:t>
         </w:r>
       </w:ins>
-      <w:ins w:id="910" w:author="Timothy Williams" w:date="2012-11-28T13:48:00Z">
+      <w:ins w:id="915" w:author="Timothy Williams" w:date="2012-11-28T13:48:00Z">
         <w:r>
           <w:rPr>
             <w:rFonts w:ascii="Times New Roman" w:eastAsia="Times New Roman" w:hAnsi="Times New Roman" w:cs="Times New Roman"/>
@@ -15648,7 +15701,7 @@
           <w:t>heterotroph</w:t>
         </w:r>
       </w:ins>
-      <w:ins w:id="911" w:author="Timothy Williams" w:date="2012-11-28T13:50:00Z">
+      <w:ins w:id="916" w:author="Timothy Williams" w:date="2012-11-28T13:50:00Z">
         <w:r>
           <w:rPr>
             <w:rFonts w:ascii="Times New Roman" w:eastAsia="Times New Roman" w:hAnsi="Times New Roman" w:cs="Times New Roman"/>
@@ -15657,7 +15710,7 @@
           <w:t>s</w:t>
         </w:r>
       </w:ins>
-      <w:ins w:id="912" w:author="Timothy Williams" w:date="2012-11-28T13:48:00Z">
+      <w:ins w:id="917" w:author="Timothy Williams" w:date="2012-11-28T13:48:00Z">
         <w:r>
           <w:rPr>
             <w:rFonts w:ascii="Times New Roman" w:eastAsia="Times New Roman" w:hAnsi="Times New Roman" w:cs="Times New Roman"/>
@@ -15666,7 +15719,7 @@
           <w:t>.</w:t>
         </w:r>
       </w:ins>
-      <w:ins w:id="913" w:author="Timothy Williams" w:date="2012-11-28T13:54:00Z">
+      <w:ins w:id="918" w:author="Timothy Williams" w:date="2012-11-28T13:54:00Z">
         <w:r>
           <w:rPr>
             <w:rFonts w:ascii="Times New Roman" w:eastAsia="Times New Roman" w:hAnsi="Times New Roman" w:cs="Times New Roman"/>
@@ -15675,7 +15728,7 @@
           <w:t xml:space="preserve"> </w:t>
         </w:r>
       </w:ins>
-      <w:ins w:id="914" w:author="Timothy Williams" w:date="2012-11-29T12:00:00Z">
+      <w:ins w:id="919" w:author="Timothy Williams" w:date="2012-11-29T12:00:00Z">
         <w:r>
           <w:rPr>
             <w:rFonts w:ascii="Times New Roman" w:eastAsia="Times New Roman" w:hAnsi="Times New Roman" w:cs="Times New Roman"/>
@@ -15684,7 +15737,7 @@
           <w:t xml:space="preserve">Overall, the data suggest that ammonia is actively assimilated in the aerobic upper mixed zone, but </w:t>
         </w:r>
       </w:ins>
-      <w:ins w:id="915" w:author="Timothy Williams" w:date="2012-11-29T12:01:00Z">
+      <w:ins w:id="920" w:author="Timothy Williams" w:date="2012-11-29T12:01:00Z">
         <w:r>
           <w:rPr>
             <w:rFonts w:ascii="Times New Roman" w:eastAsia="Times New Roman" w:hAnsi="Times New Roman" w:cs="Times New Roman"/>
@@ -15693,7 +15746,7 @@
           <w:t xml:space="preserve">is permitted to </w:t>
         </w:r>
       </w:ins>
-      <w:ins w:id="916" w:author="Timothy Williams" w:date="2012-11-29T12:00:00Z">
+      <w:ins w:id="921" w:author="Timothy Williams" w:date="2012-11-29T12:00:00Z">
         <w:r>
           <w:rPr>
             <w:rFonts w:ascii="Times New Roman" w:eastAsia="Times New Roman" w:hAnsi="Times New Roman" w:cs="Times New Roman"/>
@@ -15702,7 +15755,7 @@
           <w:t xml:space="preserve">accumulate in the </w:t>
         </w:r>
       </w:ins>
-      <w:ins w:id="917" w:author="Timothy Williams" w:date="2012-11-29T12:01:00Z">
+      <w:ins w:id="922" w:author="Timothy Williams" w:date="2012-11-29T12:01:00Z">
         <w:r>
           <w:rPr>
             <w:rFonts w:ascii="Times New Roman" w:eastAsia="Times New Roman" w:hAnsi="Times New Roman" w:cs="Times New Roman"/>
@@ -15711,7 +15764,7 @@
           <w:t xml:space="preserve">anaerobic </w:t>
         </w:r>
       </w:ins>
-      <w:ins w:id="918" w:author="Timothy Williams" w:date="2012-11-29T12:00:00Z">
+      <w:ins w:id="923" w:author="Timothy Williams" w:date="2012-11-29T12:00:00Z">
         <w:r>
           <w:rPr>
             <w:rFonts w:ascii="Times New Roman" w:eastAsia="Times New Roman" w:hAnsi="Times New Roman" w:cs="Times New Roman"/>
@@ -15720,7 +15773,7 @@
           <w:t>deep zone</w:t>
         </w:r>
       </w:ins>
-      <w:ins w:id="919" w:author="Timothy Williams" w:date="2012-11-29T12:01:00Z">
+      <w:ins w:id="924" w:author="Timothy Williams" w:date="2012-11-29T12:01:00Z">
         <w:r>
           <w:rPr>
             <w:rFonts w:ascii="Times New Roman" w:eastAsia="Times New Roman" w:hAnsi="Times New Roman" w:cs="Times New Roman"/>
@@ -15758,7 +15811,7 @@
         </w:rPr>
         <w:t xml:space="preserve"> (Table 2</w:t>
       </w:r>
-      <w:del w:id="920" w:author="Sheree Yau" w:date="2012-12-19T22:11:00Z">
+      <w:del w:id="925" w:author="Sheree Yau" w:date="2012-12-19T22:11:00Z">
         <w:r>
           <w:rPr>
             <w:rFonts w:ascii="Times New Roman" w:eastAsia="Times New Roman" w:hAnsi="Times New Roman" w:cs="Times New Roman"/>
@@ -15774,7 +15827,7 @@
         </w:rPr>
         <w:t xml:space="preserve">). </w:t>
       </w:r>
-      <w:ins w:id="921" w:author="Timothy Williams" w:date="2012-11-28T16:31:00Z">
+      <w:ins w:id="926" w:author="Timothy Williams" w:date="2012-11-28T16:31:00Z">
         <w:r>
           <w:rPr>
             <w:rFonts w:ascii="Times New Roman" w:eastAsia="Times New Roman" w:hAnsi="Times New Roman" w:cs="Times New Roman"/>
@@ -15783,7 +15836,7 @@
           <w:t>T</w:t>
         </w:r>
       </w:ins>
-      <w:ins w:id="922" w:author="Timothy Williams" w:date="2012-11-28T16:18:00Z">
+      <w:ins w:id="927" w:author="Timothy Williams" w:date="2012-11-28T16:18:00Z">
         <w:r>
           <w:rPr>
             <w:rFonts w:ascii="Times New Roman" w:eastAsia="Times New Roman" w:hAnsi="Times New Roman" w:cs="Times New Roman"/>
@@ -15792,7 +15845,7 @@
           <w:t xml:space="preserve">his diazotrophic </w:t>
         </w:r>
       </w:ins>
-      <w:ins w:id="923" w:author="Timothy Williams" w:date="2012-11-28T16:08:00Z">
+      <w:ins w:id="928" w:author="Timothy Williams" w:date="2012-11-28T16:08:00Z">
         <w:r>
           <w:rPr>
             <w:rFonts w:ascii="Times New Roman" w:eastAsia="Times New Roman" w:hAnsi="Times New Roman" w:cs="Times New Roman"/>
@@ -15801,7 +15854,7 @@
           <w:t xml:space="preserve">potential may not be realized </w:t>
         </w:r>
       </w:ins>
-      <w:ins w:id="924" w:author="Timothy Williams" w:date="2012-11-28T16:09:00Z">
+      <w:ins w:id="929" w:author="Timothy Williams" w:date="2012-11-28T16:09:00Z">
         <w:r>
           <w:rPr>
             <w:rFonts w:ascii="Times New Roman" w:eastAsia="Times New Roman" w:hAnsi="Times New Roman" w:cs="Times New Roman"/>
@@ -15818,7 +15871,7 @@
           <w:t>Epsilonproteobacteria</w:t>
         </w:r>
       </w:ins>
-      <w:ins w:id="925" w:author="Timothy Williams" w:date="2012-11-28T16:31:00Z">
+      <w:ins w:id="930" w:author="Timothy Williams" w:date="2012-11-28T16:31:00Z">
         <w:r>
           <w:rPr>
             <w:rFonts w:ascii="Times New Roman" w:eastAsia="Times New Roman" w:hAnsi="Times New Roman" w:cs="Times New Roman"/>
@@ -15835,7 +15888,7 @@
           <w:t>given the high ammonia concentration</w:t>
         </w:r>
       </w:ins>
-      <w:ins w:id="926" w:author="Timothy Williams" w:date="2012-11-29T11:08:00Z">
+      <w:ins w:id="931" w:author="Timothy Williams" w:date="2012-11-29T11:08:00Z">
         <w:r>
           <w:rPr>
             <w:rFonts w:ascii="Times New Roman" w:eastAsia="Times New Roman" w:hAnsi="Times New Roman" w:cs="Times New Roman"/>
@@ -15844,7 +15897,7 @@
           <w:t xml:space="preserve"> present</w:t>
         </w:r>
       </w:ins>
-      <w:ins w:id="927" w:author="Timothy Williams" w:date="2012-11-28T16:31:00Z">
+      <w:ins w:id="932" w:author="Timothy Williams" w:date="2012-11-28T16:31:00Z">
         <w:r>
           <w:rPr>
             <w:rFonts w:ascii="Times New Roman" w:eastAsia="Times New Roman" w:hAnsi="Times New Roman" w:cs="Times New Roman"/>
@@ -15853,7 +15906,7 @@
           <w:t xml:space="preserve"> in the deep zone</w:t>
         </w:r>
       </w:ins>
-      <w:ins w:id="928" w:author="Timothy Williams" w:date="2012-11-28T16:15:00Z">
+      <w:ins w:id="933" w:author="Timothy Williams" w:date="2012-11-28T16:15:00Z">
         <w:r>
           <w:rPr>
             <w:rFonts w:ascii="Times New Roman" w:eastAsia="Times New Roman" w:hAnsi="Times New Roman" w:cs="Times New Roman"/>
@@ -15862,7 +15915,7 @@
           <w:t xml:space="preserve">. </w:t>
         </w:r>
       </w:ins>
-      <w:ins w:id="929" w:author="Sheree Yau" w:date="2012-12-12T14:55:00Z">
+      <w:ins w:id="934" w:author="Sheree Yau" w:date="2012-12-12T14:55:00Z">
         <w:r>
           <w:rPr>
             <w:rFonts w:ascii="Times New Roman" w:eastAsia="Times New Roman" w:hAnsi="Times New Roman" w:cs="Times New Roman"/>
@@ -15894,7 +15947,7 @@
           <w:t xml:space="preserve"> </w:t>
         </w:r>
       </w:ins>
-      <w:ins w:id="930" w:author="Timothy Williams" w:date="2012-11-29T11:14:00Z">
+      <w:ins w:id="935" w:author="Timothy Williams" w:date="2012-11-29T11:14:00Z">
         <w:r>
           <w:rPr>
             <w:rFonts w:ascii="Times New Roman" w:eastAsia="Times New Roman" w:hAnsi="Times New Roman" w:cs="Times New Roman"/>
@@ -15903,7 +15956,7 @@
           <w:t xml:space="preserve">The potential for ammonia oxidation was </w:t>
         </w:r>
       </w:ins>
-      <w:ins w:id="931" w:author="Sheree Yau" w:date="2012-12-12T14:54:00Z">
+      <w:ins w:id="936" w:author="Sheree Yau" w:date="2012-12-12T14:54:00Z">
         <w:r>
           <w:rPr>
             <w:rFonts w:ascii="Times New Roman" w:eastAsia="Times New Roman" w:hAnsi="Times New Roman" w:cs="Times New Roman"/>
@@ -15912,8 +15965,8 @@
           <w:t xml:space="preserve">only represented by </w:t>
         </w:r>
       </w:ins>
-      <w:ins w:id="932" w:author="Timothy Williams" w:date="2012-11-29T11:14:00Z">
-        <w:del w:id="933" w:author="Sheree Yau" w:date="2012-12-12T18:09:00Z">
+      <w:ins w:id="937" w:author="Timothy Williams" w:date="2012-11-29T11:14:00Z">
+        <w:del w:id="938" w:author="Sheree Yau" w:date="2012-12-12T18:09:00Z">
           <w:r>
             <w:rPr>
               <w:rFonts w:ascii="Times New Roman" w:eastAsia="Times New Roman" w:hAnsi="Times New Roman" w:cs="Times New Roman"/>
@@ -15929,7 +15982,7 @@
           </w:rPr>
           <w:t>hydroxylamine/hydrazine oxidase-like</w:t>
         </w:r>
-        <w:del w:id="934" w:author="Sheree Yau" w:date="2012-12-12T18:09:00Z">
+        <w:del w:id="939" w:author="Sheree Yau" w:date="2012-12-12T18:09:00Z">
           <w:r>
             <w:rPr>
               <w:rFonts w:ascii="Times New Roman" w:eastAsia="Times New Roman" w:hAnsi="Times New Roman" w:cs="Times New Roman"/>
@@ -15961,7 +16014,7 @@
           <w:t>)</w:t>
         </w:r>
       </w:ins>
-      <w:ins w:id="935" w:author="Timothy Williams" w:date="2012-11-29T11:15:00Z">
+      <w:ins w:id="940" w:author="Timothy Williams" w:date="2012-11-29T11:15:00Z">
         <w:r>
           <w:rPr>
             <w:rFonts w:ascii="Times New Roman" w:eastAsia="Times New Roman" w:hAnsi="Times New Roman" w:cs="Times New Roman"/>
@@ -15970,7 +16023,7 @@
           <w:t xml:space="preserve"> genes, which </w:t>
         </w:r>
       </w:ins>
-      <w:ins w:id="936" w:author="Timothy Williams" w:date="2012-11-28T14:04:00Z">
+      <w:ins w:id="941" w:author="Timothy Williams" w:date="2012-11-28T14:04:00Z">
         <w:r>
           <w:rPr>
             <w:rFonts w:ascii="Times New Roman" w:eastAsia="Times New Roman" w:hAnsi="Times New Roman" w:cs="Times New Roman"/>
@@ -15978,7 +16031,7 @@
           </w:rPr>
           <w:t>w</w:t>
         </w:r>
-        <w:del w:id="937" w:author="Sheree Yau" w:date="2012-12-12T18:09:00Z">
+        <w:del w:id="942" w:author="Sheree Yau" w:date="2012-12-12T18:09:00Z">
           <w:r>
             <w:rPr>
               <w:rFonts w:ascii="Times New Roman" w:eastAsia="Times New Roman" w:hAnsi="Times New Roman" w:cs="Times New Roman"/>
@@ -15988,7 +16041,7 @@
           </w:r>
         </w:del>
       </w:ins>
-      <w:ins w:id="938" w:author="Sheree Yau" w:date="2012-12-12T18:09:00Z">
+      <w:ins w:id="943" w:author="Sheree Yau" w:date="2012-12-12T18:09:00Z">
         <w:r>
           <w:rPr>
             <w:rFonts w:ascii="Times New Roman" w:eastAsia="Times New Roman" w:hAnsi="Times New Roman" w:cs="Times New Roman"/>
@@ -15997,7 +16050,7 @@
           <w:t>ere</w:t>
         </w:r>
       </w:ins>
-      <w:ins w:id="939" w:author="Timothy Williams" w:date="2012-11-28T14:04:00Z">
+      <w:ins w:id="944" w:author="Timothy Williams" w:date="2012-11-28T14:04:00Z">
         <w:r>
           <w:rPr>
             <w:rFonts w:ascii="Times New Roman" w:eastAsia="Times New Roman" w:hAnsi="Times New Roman" w:cs="Times New Roman"/>
@@ -16006,7 +16059,7 @@
           <w:t xml:space="preserve"> </w:t>
         </w:r>
       </w:ins>
-      <w:ins w:id="940" w:author="Timothy Williams" w:date="2012-11-28T14:08:00Z">
+      <w:ins w:id="945" w:author="Timothy Williams" w:date="2012-11-28T14:08:00Z">
         <w:r>
           <w:rPr>
             <w:rFonts w:ascii="Times New Roman" w:eastAsia="Times New Roman" w:hAnsi="Times New Roman" w:cs="Times New Roman"/>
@@ -16015,7 +16068,7 @@
           <w:t xml:space="preserve">low </w:t>
         </w:r>
       </w:ins>
-      <w:ins w:id="941" w:author="Timothy Williams" w:date="2012-11-28T16:19:00Z">
+      <w:ins w:id="946" w:author="Timothy Williams" w:date="2012-11-28T16:19:00Z">
         <w:r>
           <w:rPr>
             <w:rFonts w:ascii="Times New Roman" w:eastAsia="Times New Roman" w:hAnsi="Times New Roman" w:cs="Times New Roman"/>
@@ -16024,7 +16077,7 @@
           <w:t xml:space="preserve">abundance </w:t>
         </w:r>
       </w:ins>
-      <w:ins w:id="942" w:author="Timothy Williams" w:date="2012-11-28T14:08:00Z">
+      <w:ins w:id="947" w:author="Timothy Williams" w:date="2012-11-28T14:08:00Z">
         <w:r>
           <w:rPr>
             <w:rFonts w:ascii="Times New Roman" w:eastAsia="Times New Roman" w:hAnsi="Times New Roman" w:cs="Times New Roman"/>
@@ -16047,7 +16100,7 @@
           </w:rPr>
           <w:t xml:space="preserve"> (Table 2</w:t>
         </w:r>
-        <w:del w:id="943" w:author="Sheree Yau" w:date="2012-12-19T22:12:00Z">
+        <w:del w:id="948" w:author="Sheree Yau" w:date="2012-12-19T22:12:00Z">
           <w:r>
             <w:rPr>
               <w:rFonts w:ascii="Times New Roman" w:eastAsia="Times New Roman" w:hAnsi="Times New Roman" w:cs="Times New Roman"/>
@@ -16064,7 +16117,7 @@
           <w:t>).</w:t>
         </w:r>
       </w:ins>
-      <w:ins w:id="944" w:author="Timothy Williams" w:date="2012-11-28T14:19:00Z">
+      <w:ins w:id="949" w:author="Timothy Williams" w:date="2012-11-28T14:19:00Z">
         <w:r>
           <w:rPr>
             <w:rFonts w:ascii="Times New Roman" w:eastAsia="Times New Roman" w:hAnsi="Times New Roman" w:cs="Times New Roman"/>
@@ -16074,7 +16127,7 @@
         </w:r>
       </w:ins>
       <w:proofErr w:type="gramStart"/>
-      <w:ins w:id="945" w:author="Timothy Williams" w:date="2012-11-29T11:57:00Z">
+      <w:ins w:id="950" w:author="Timothy Williams" w:date="2012-11-29T11:57:00Z">
         <w:r>
           <w:rPr>
             <w:rFonts w:ascii="Times New Roman" w:eastAsia="Times New Roman" w:hAnsi="Times New Roman" w:cs="Times New Roman"/>
@@ -16092,7 +16145,7 @@
           <w:t xml:space="preserve"> genes have been documented in non-ammonia-oxidi</w:t>
         </w:r>
       </w:ins>
-      <w:ins w:id="946" w:author="Sheree Yau" w:date="2012-12-12T14:38:00Z">
+      <w:ins w:id="951" w:author="Sheree Yau" w:date="2012-12-12T14:38:00Z">
         <w:r>
           <w:rPr>
             <w:rFonts w:ascii="Times New Roman" w:eastAsia="Times New Roman" w:hAnsi="Times New Roman" w:cs="Times New Roman"/>
@@ -16101,8 +16154,8 @@
           <w:t>z</w:t>
         </w:r>
       </w:ins>
-      <w:ins w:id="947" w:author="Timothy Williams" w:date="2012-11-29T11:57:00Z">
-        <w:del w:id="948" w:author="Sheree Yau" w:date="2012-12-12T14:38:00Z">
+      <w:ins w:id="952" w:author="Timothy Williams" w:date="2012-11-29T11:57:00Z">
+        <w:del w:id="953" w:author="Sheree Yau" w:date="2012-12-12T14:38:00Z">
           <w:r>
             <w:rPr>
               <w:rFonts w:ascii="Times New Roman" w:eastAsia="Times New Roman" w:hAnsi="Times New Roman" w:cs="Times New Roman"/>
@@ -16123,7 +16176,7 @@
             <w:rFonts w:ascii="Times New Roman" w:eastAsia="Times New Roman" w:hAnsi="Times New Roman" w:cs="Times New Roman"/>
             <w:i/>
             <w:sz w:val="24"/>
-            <w:rPrChange w:id="949" w:author="Sheree Yau" w:date="2012-12-05T19:09:00Z">
+            <w:rPrChange w:id="954" w:author="Sheree Yau" w:date="2012-12-05T19:09:00Z">
               <w:rPr>
                 <w:rFonts w:ascii="Times New Roman" w:eastAsia="Times New Roman" w:hAnsi="Times New Roman" w:cs="Times New Roman"/>
                 <w:sz w:val="24"/>
@@ -16140,7 +16193,7 @@
           <w:t xml:space="preserve">., </w:t>
         </w:r>
       </w:ins>
-      <w:ins w:id="950" w:author="Timothy Williams" w:date="2012-11-29T11:58:00Z">
+      <w:ins w:id="955" w:author="Timothy Williams" w:date="2012-11-29T11:58:00Z">
         <w:r>
           <w:rPr>
             <w:rFonts w:ascii="Times New Roman" w:eastAsia="Times New Roman" w:hAnsi="Times New Roman" w:cs="Times New Roman"/>
@@ -16149,7 +16202,7 @@
           <w:t>2005) and</w:t>
         </w:r>
       </w:ins>
-      <w:ins w:id="951" w:author="Timothy Williams" w:date="2012-11-28T16:21:00Z">
+      <w:ins w:id="956" w:author="Timothy Williams" w:date="2012-11-28T16:21:00Z">
         <w:r>
           <w:rPr>
             <w:rFonts w:ascii="Times New Roman" w:eastAsia="Times New Roman" w:hAnsi="Times New Roman" w:cs="Times New Roman"/>
@@ -16158,7 +16211,7 @@
           <w:t xml:space="preserve"> </w:t>
         </w:r>
       </w:ins>
-      <w:ins w:id="952" w:author="Timothy Williams" w:date="2012-11-29T11:15:00Z">
+      <w:ins w:id="957" w:author="Timothy Williams" w:date="2012-11-29T11:15:00Z">
         <w:r>
           <w:rPr>
             <w:rFonts w:ascii="Times New Roman" w:eastAsia="Times New Roman" w:hAnsi="Times New Roman" w:cs="Times New Roman"/>
@@ -16167,7 +16220,7 @@
           <w:t xml:space="preserve">inspection of the genes </w:t>
         </w:r>
       </w:ins>
-      <w:ins w:id="953" w:author="Timothy Williams" w:date="2012-11-29T11:58:00Z">
+      <w:ins w:id="958" w:author="Timothy Williams" w:date="2012-11-29T11:58:00Z">
         <w:r>
           <w:rPr>
             <w:rFonts w:ascii="Times New Roman" w:eastAsia="Times New Roman" w:hAnsi="Times New Roman" w:cs="Times New Roman"/>
@@ -16176,7 +16229,7 @@
           <w:t xml:space="preserve">in Organic Lake </w:t>
         </w:r>
       </w:ins>
-      <w:ins w:id="954" w:author="Timothy Williams" w:date="2012-11-29T11:15:00Z">
+      <w:ins w:id="959" w:author="Timothy Williams" w:date="2012-11-29T11:15:00Z">
         <w:r>
           <w:rPr>
             <w:rFonts w:ascii="Times New Roman" w:eastAsia="Times New Roman" w:hAnsi="Times New Roman" w:cs="Times New Roman"/>
@@ -16185,7 +16238,7 @@
           <w:t>reveal the</w:t>
         </w:r>
       </w:ins>
-      <w:ins w:id="955" w:author="Timothy Williams" w:date="2012-11-29T11:58:00Z">
+      <w:ins w:id="960" w:author="Timothy Williams" w:date="2012-11-29T11:58:00Z">
         <w:r>
           <w:rPr>
             <w:rFonts w:ascii="Times New Roman" w:eastAsia="Times New Roman" w:hAnsi="Times New Roman" w:cs="Times New Roman"/>
@@ -16194,7 +16247,7 @@
           <w:t>y</w:t>
         </w:r>
       </w:ins>
-      <w:ins w:id="956" w:author="Timothy Williams" w:date="2012-11-29T11:15:00Z">
+      <w:ins w:id="961" w:author="Timothy Williams" w:date="2012-11-29T11:15:00Z">
         <w:r>
           <w:rPr>
             <w:rFonts w:ascii="Times New Roman" w:eastAsia="Times New Roman" w:hAnsi="Times New Roman" w:cs="Times New Roman"/>
@@ -16203,7 +16256,7 @@
           <w:t xml:space="preserve"> be</w:t>
         </w:r>
       </w:ins>
-      <w:ins w:id="957" w:author="Timothy Williams" w:date="2012-11-29T11:16:00Z">
+      <w:ins w:id="962" w:author="Timothy Williams" w:date="2012-11-29T11:16:00Z">
         <w:r>
           <w:rPr>
             <w:rFonts w:ascii="Times New Roman" w:eastAsia="Times New Roman" w:hAnsi="Times New Roman" w:cs="Times New Roman"/>
@@ -16212,7 +16265,7 @@
           <w:t>long to a family of</w:t>
         </w:r>
       </w:ins>
-      <w:ins w:id="958" w:author="Timothy Williams" w:date="2012-11-29T11:15:00Z">
+      <w:ins w:id="963" w:author="Timothy Williams" w:date="2012-11-29T11:15:00Z">
         <w:r>
           <w:rPr>
             <w:rFonts w:ascii="Times New Roman" w:eastAsia="Times New Roman" w:hAnsi="Times New Roman" w:cs="Times New Roman"/>
@@ -16221,7 +16274,7 @@
           <w:t xml:space="preserve"> mul</w:t>
         </w:r>
       </w:ins>
-      <w:ins w:id="959" w:author="Timothy Williams" w:date="2012-11-29T11:16:00Z">
+      <w:ins w:id="964" w:author="Timothy Williams" w:date="2012-11-29T11:16:00Z">
         <w:r>
           <w:rPr>
             <w:rFonts w:ascii="Times New Roman" w:eastAsia="Times New Roman" w:hAnsi="Times New Roman" w:cs="Times New Roman"/>
@@ -16230,7 +16283,7 @@
           <w:t>t</w:t>
         </w:r>
       </w:ins>
-      <w:ins w:id="960" w:author="Timothy Williams" w:date="2012-11-29T11:15:00Z">
+      <w:ins w:id="965" w:author="Timothy Williams" w:date="2012-11-29T11:15:00Z">
         <w:r>
           <w:rPr>
             <w:rFonts w:ascii="Times New Roman" w:eastAsia="Times New Roman" w:hAnsi="Times New Roman" w:cs="Times New Roman"/>
@@ -16239,7 +16292,7 @@
           <w:t>iheme cytochrome</w:t>
         </w:r>
       </w:ins>
-      <w:ins w:id="961" w:author="Timothy Williams" w:date="2012-11-29T11:16:00Z">
+      <w:ins w:id="966" w:author="Timothy Williams" w:date="2012-11-29T11:16:00Z">
         <w:r>
           <w:rPr>
             <w:rFonts w:ascii="Times New Roman" w:eastAsia="Times New Roman" w:hAnsi="Times New Roman" w:cs="Times New Roman"/>
@@ -16248,7 +16301,7 @@
           <w:t xml:space="preserve">s c </w:t>
         </w:r>
       </w:ins>
-      <w:ins w:id="962" w:author="Timothy Williams" w:date="2012-11-29T11:17:00Z">
+      <w:ins w:id="967" w:author="Timothy Williams" w:date="2012-11-29T11:17:00Z">
         <w:r>
           <w:rPr>
             <w:rFonts w:ascii="Times New Roman" w:eastAsia="Times New Roman" w:hAnsi="Times New Roman" w:cs="Times New Roman"/>
@@ -16272,7 +16325,7 @@
           <w:t xml:space="preserve"> </w:t>
         </w:r>
       </w:ins>
-      <w:ins w:id="963" w:author="Timothy Williams" w:date="2012-11-29T11:16:00Z">
+      <w:ins w:id="968" w:author="Timothy Williams" w:date="2012-11-29T11:16:00Z">
         <w:r>
           <w:rPr>
             <w:rFonts w:ascii="Times New Roman" w:eastAsia="Times New Roman" w:hAnsi="Times New Roman" w:cs="Times New Roman"/>
@@ -16281,7 +16334,7 @@
           <w:t xml:space="preserve">that </w:t>
         </w:r>
       </w:ins>
-      <w:ins w:id="964" w:author="Timothy Williams" w:date="2012-11-29T11:17:00Z">
+      <w:ins w:id="969" w:author="Timothy Williams" w:date="2012-11-29T11:17:00Z">
         <w:r>
           <w:rPr>
             <w:rFonts w:ascii="Times New Roman" w:eastAsia="Times New Roman" w:hAnsi="Times New Roman" w:cs="Times New Roman"/>
@@ -16290,7 +16343,7 @@
           <w:t xml:space="preserve">have no proven role in ammonia oxidation. </w:t>
         </w:r>
       </w:ins>
-      <w:ins w:id="965" w:author="Timothy Williams" w:date="2012-11-29T11:24:00Z">
+      <w:ins w:id="970" w:author="Timothy Williams" w:date="2012-11-29T11:24:00Z">
         <w:r>
           <w:rPr>
             <w:rFonts w:ascii="Times New Roman" w:eastAsia="Times New Roman" w:hAnsi="Times New Roman" w:cs="Times New Roman"/>
@@ -16314,7 +16367,7 @@
           <w:t xml:space="preserve"> th</w:t>
         </w:r>
       </w:ins>
-      <w:ins w:id="966" w:author="Timothy Williams" w:date="2012-11-29T11:27:00Z">
+      <w:ins w:id="971" w:author="Timothy Williams" w:date="2012-11-29T11:27:00Z">
         <w:r>
           <w:rPr>
             <w:rFonts w:ascii="Times New Roman" w:eastAsia="Times New Roman" w:hAnsi="Times New Roman" w:cs="Times New Roman"/>
@@ -16323,7 +16376,7 @@
           <w:t>is</w:t>
         </w:r>
       </w:ins>
-      <w:ins w:id="967" w:author="Timothy Williams" w:date="2012-11-29T11:24:00Z">
+      <w:ins w:id="972" w:author="Timothy Williams" w:date="2012-11-29T11:24:00Z">
         <w:r>
           <w:rPr>
             <w:rFonts w:ascii="Times New Roman" w:eastAsia="Times New Roman" w:hAnsi="Times New Roman" w:cs="Times New Roman"/>
@@ -16332,7 +16385,7 @@
           <w:t xml:space="preserve"> </w:t>
         </w:r>
       </w:ins>
-      <w:ins w:id="968" w:author="Timothy Williams" w:date="2012-11-29T11:25:00Z">
+      <w:ins w:id="973" w:author="Timothy Williams" w:date="2012-11-29T11:25:00Z">
         <w:r>
           <w:rPr>
             <w:rFonts w:ascii="Times New Roman" w:eastAsia="Times New Roman" w:hAnsi="Times New Roman" w:cs="Times New Roman"/>
@@ -16349,7 +16402,7 @@
           <w:t xml:space="preserve"> gene is </w:t>
         </w:r>
       </w:ins>
-      <w:ins w:id="969" w:author="Timothy Williams" w:date="2012-11-29T11:26:00Z">
+      <w:ins w:id="974" w:author="Timothy Williams" w:date="2012-11-29T11:26:00Z">
         <w:r>
           <w:rPr>
             <w:rFonts w:ascii="Times New Roman" w:eastAsia="Times New Roman" w:hAnsi="Times New Roman" w:cs="Times New Roman"/>
@@ -16358,7 +16411,7 @@
           <w:t xml:space="preserve">invariably </w:t>
         </w:r>
       </w:ins>
-      <w:ins w:id="970" w:author="Timothy Williams" w:date="2012-11-29T11:25:00Z">
+      <w:ins w:id="975" w:author="Timothy Williams" w:date="2012-11-29T11:25:00Z">
         <w:r>
           <w:rPr>
             <w:rFonts w:ascii="Times New Roman" w:eastAsia="Times New Roman" w:hAnsi="Times New Roman" w:cs="Times New Roman"/>
@@ -16367,7 +16420,7 @@
           <w:t xml:space="preserve">situated adjacent to </w:t>
         </w:r>
       </w:ins>
-      <w:ins w:id="971" w:author="Timothy Williams" w:date="2012-11-29T11:26:00Z">
+      <w:ins w:id="976" w:author="Timothy Williams" w:date="2012-11-29T11:26:00Z">
         <w:r>
           <w:rPr>
             <w:rFonts w:ascii="Times New Roman" w:eastAsia="Times New Roman" w:hAnsi="Times New Roman" w:cs="Times New Roman"/>
@@ -16376,7 +16429,7 @@
           <w:t>a gene for a NapC/NirT protein, which suggest</w:t>
         </w:r>
       </w:ins>
-      <w:ins w:id="972" w:author="Timothy Williams" w:date="2012-11-29T11:27:00Z">
+      <w:ins w:id="977" w:author="Timothy Williams" w:date="2012-11-29T11:27:00Z">
         <w:r>
           <w:rPr>
             <w:rFonts w:ascii="Times New Roman" w:eastAsia="Times New Roman" w:hAnsi="Times New Roman" w:cs="Times New Roman"/>
@@ -16385,8 +16438,8 @@
           <w:t xml:space="preserve">s a role in </w:t>
         </w:r>
       </w:ins>
-      <w:commentRangeStart w:id="973"/>
-      <w:ins w:id="974" w:author="Sheree Yau" w:date="2012-12-12T14:48:00Z">
+      <w:commentRangeStart w:id="978"/>
+      <w:ins w:id="979" w:author="Sheree Yau" w:date="2012-12-12T14:48:00Z">
         <w:r>
           <w:rPr>
             <w:rFonts w:ascii="Times New Roman" w:eastAsia="Times New Roman" w:hAnsi="Times New Roman" w:cs="Times New Roman"/>
@@ -16395,7 +16448,7 @@
           <w:t>dissimilatory</w:t>
         </w:r>
       </w:ins>
-      <w:ins w:id="975" w:author="Sheree Yau" w:date="2012-12-12T14:51:00Z">
+      <w:ins w:id="980" w:author="Sheree Yau" w:date="2012-12-12T14:51:00Z">
         <w:r>
           <w:rPr>
             <w:rFonts w:ascii="Times New Roman" w:eastAsia="Times New Roman" w:hAnsi="Times New Roman" w:cs="Times New Roman"/>
@@ -16404,8 +16457,8 @@
           <w:t xml:space="preserve"> reduction</w:t>
         </w:r>
       </w:ins>
-      <w:ins w:id="976" w:author="Timothy Williams" w:date="2012-11-29T11:27:00Z">
-        <w:del w:id="977" w:author="Sheree Yau" w:date="2012-12-12T14:51:00Z">
+      <w:ins w:id="981" w:author="Timothy Williams" w:date="2012-11-29T11:27:00Z">
+        <w:del w:id="982" w:author="Sheree Yau" w:date="2012-12-12T14:51:00Z">
           <w:r>
             <w:rPr>
               <w:rFonts w:ascii="Times New Roman" w:eastAsia="Times New Roman" w:hAnsi="Times New Roman" w:cs="Times New Roman"/>
@@ -16415,16 +16468,16 @@
           </w:r>
         </w:del>
       </w:ins>
-      <w:commentRangeEnd w:id="973"/>
+      <w:commentRangeEnd w:id="978"/>
       <w:r>
         <w:rPr>
           <w:rStyle w:val="CommentReference"/>
           <w:rFonts w:asciiTheme="minorHAnsi" w:eastAsiaTheme="minorEastAsia" w:hAnsiTheme="minorHAnsi" w:cstheme="minorBidi"/>
           <w:color w:val="auto"/>
         </w:rPr>
-        <w:commentReference w:id="973"/>
-      </w:r>
-      <w:ins w:id="978" w:author="Timothy Williams" w:date="2012-11-29T11:27:00Z">
+        <w:commentReference w:id="978"/>
+      </w:r>
+      <w:ins w:id="983" w:author="Timothy Williams" w:date="2012-11-29T11:27:00Z">
         <w:r>
           <w:rPr>
             <w:rFonts w:ascii="Times New Roman" w:eastAsia="Times New Roman" w:hAnsi="Times New Roman" w:cs="Times New Roman"/>
@@ -16433,7 +16486,7 @@
           <w:t>.</w:t>
         </w:r>
       </w:ins>
-      <w:ins w:id="979" w:author="Timothy Williams" w:date="2012-11-29T11:28:00Z">
+      <w:ins w:id="984" w:author="Timothy Williams" w:date="2012-11-29T11:28:00Z">
         <w:r>
           <w:rPr>
             <w:rFonts w:ascii="Times New Roman" w:eastAsia="Times New Roman" w:hAnsi="Times New Roman" w:cs="Times New Roman"/>
@@ -16463,7 +16516,7 @@
         </w:rPr>
         <w:t xml:space="preserve">Denitrification genes </w:t>
       </w:r>
-      <w:ins w:id="980" w:author="Sheree Yau" w:date="2012-12-12T14:40:00Z">
+      <w:ins w:id="985" w:author="Sheree Yau" w:date="2012-12-12T14:40:00Z">
         <w:r>
           <w:rPr>
             <w:rFonts w:ascii="Times New Roman" w:eastAsia="Times New Roman" w:hAnsi="Times New Roman" w:cs="Times New Roman"/>
@@ -16476,7 +16529,7 @@
             <w:rFonts w:ascii="Times New Roman" w:eastAsia="Times New Roman" w:hAnsi="Times New Roman" w:cs="Times New Roman"/>
             <w:i/>
             <w:sz w:val="24"/>
-            <w:rPrChange w:id="981" w:author="Sheree Yau" w:date="2012-12-12T14:40:00Z">
+            <w:rPrChange w:id="986" w:author="Sheree Yau" w:date="2012-12-12T14:40:00Z">
               <w:rPr>
                 <w:rFonts w:ascii="Times New Roman" w:eastAsia="Times New Roman" w:hAnsi="Times New Roman" w:cs="Times New Roman"/>
                 <w:sz w:val="24"/>
@@ -16497,7 +16550,7 @@
             <w:rFonts w:ascii="Times New Roman" w:eastAsia="Times New Roman" w:hAnsi="Times New Roman" w:cs="Times New Roman"/>
             <w:i/>
             <w:sz w:val="24"/>
-            <w:rPrChange w:id="982" w:author="Sheree Yau" w:date="2012-12-12T14:40:00Z">
+            <w:rPrChange w:id="987" w:author="Sheree Yau" w:date="2012-12-12T14:40:00Z">
               <w:rPr>
                 <w:rFonts w:ascii="Times New Roman" w:eastAsia="Times New Roman" w:hAnsi="Times New Roman" w:cs="Times New Roman"/>
                 <w:sz w:val="24"/>
@@ -16514,7 +16567,7 @@
           <w:t>)</w:t>
         </w:r>
       </w:ins>
-      <w:ins w:id="983" w:author="Sheree Yau" w:date="2012-12-12T14:41:00Z">
+      <w:ins w:id="988" w:author="Sheree Yau" w:date="2012-12-12T14:41:00Z">
         <w:r>
           <w:rPr>
             <w:rFonts w:ascii="Times New Roman" w:eastAsia="Times New Roman" w:hAnsi="Times New Roman" w:cs="Times New Roman"/>
@@ -16522,7 +16575,7 @@
           </w:rPr>
           <w:t xml:space="preserve"> and genes for nitrate assimilation </w:t>
         </w:r>
-        <w:commentRangeStart w:id="984"/>
+        <w:commentRangeStart w:id="989"/>
         <w:r>
           <w:rPr>
             <w:rFonts w:ascii="Times New Roman" w:eastAsia="Times New Roman" w:hAnsi="Times New Roman" w:cs="Times New Roman"/>
@@ -16546,15 +16599,15 @@
           <w:t xml:space="preserve">) </w:t>
         </w:r>
       </w:ins>
-      <w:commentRangeEnd w:id="984"/>
-      <w:ins w:id="985" w:author="Sheree Yau" w:date="2012-12-12T14:42:00Z">
+      <w:commentRangeEnd w:id="989"/>
+      <w:ins w:id="990" w:author="Sheree Yau" w:date="2012-12-12T14:42:00Z">
         <w:r>
           <w:rPr>
             <w:rStyle w:val="CommentReference"/>
             <w:rFonts w:asciiTheme="minorHAnsi" w:eastAsiaTheme="minorEastAsia" w:hAnsiTheme="minorHAnsi" w:cstheme="minorBidi"/>
             <w:color w:val="auto"/>
           </w:rPr>
-          <w:commentReference w:id="984"/>
+          <w:commentReference w:id="989"/>
         </w:r>
       </w:ins>
       <w:r>
@@ -16579,7 +16632,7 @@
         </w:rPr>
         <w:t>(Table 2</w:t>
       </w:r>
-      <w:del w:id="986" w:author="Sheree Yau" w:date="2012-12-19T22:13:00Z">
+      <w:del w:id="991" w:author="Sheree Yau" w:date="2012-12-19T22:13:00Z">
         <w:r>
           <w:rPr>
             <w:rFonts w:ascii="Times New Roman" w:eastAsia="Times New Roman" w:hAnsi="Times New Roman" w:cs="Times New Roman"/>
@@ -16595,7 +16648,7 @@
         </w:rPr>
         <w:t xml:space="preserve">). Low nitrate and nitrite in the deep zone (Figure 1B, Table 1) indicates </w:t>
       </w:r>
-      <w:ins w:id="987" w:author="Sheree Yau" w:date="2012-12-05T19:12:00Z">
+      <w:ins w:id="992" w:author="Sheree Yau" w:date="2012-12-05T19:12:00Z">
         <w:r>
           <w:rPr>
             <w:rFonts w:ascii="Times New Roman" w:eastAsia="Times New Roman" w:hAnsi="Times New Roman" w:cs="Times New Roman"/>
@@ -16604,7 +16657,7 @@
           <w:t xml:space="preserve">oxidized N </w:t>
         </w:r>
       </w:ins>
-      <w:del w:id="988" w:author="Sheree Yau" w:date="2012-12-05T19:12:00Z">
+      <w:del w:id="993" w:author="Sheree Yau" w:date="2012-12-05T19:12:00Z">
         <w:r>
           <w:rPr>
             <w:rFonts w:ascii="Times New Roman" w:eastAsia="Times New Roman" w:hAnsi="Times New Roman" w:cs="Times New Roman"/>
@@ -16613,7 +16666,7 @@
           <w:delText xml:space="preserve">that </w:delText>
         </w:r>
       </w:del>
-      <w:ins w:id="989" w:author="Sheree Yau" w:date="2012-12-05T19:15:00Z">
+      <w:ins w:id="994" w:author="Sheree Yau" w:date="2012-12-05T19:15:00Z">
         <w:r>
           <w:rPr>
             <w:rFonts w:ascii="Times New Roman" w:eastAsia="Times New Roman" w:hAnsi="Times New Roman" w:cs="Times New Roman"/>
@@ -16629,7 +16682,7 @@
         </w:rPr>
         <w:t>deple</w:t>
       </w:r>
-      <w:ins w:id="990" w:author="Sheree Yau" w:date="2012-12-05T19:15:00Z">
+      <w:ins w:id="995" w:author="Sheree Yau" w:date="2012-12-05T19:15:00Z">
         <w:r>
           <w:rPr>
             <w:rFonts w:ascii="Times New Roman" w:eastAsia="Times New Roman" w:hAnsi="Times New Roman" w:cs="Times New Roman"/>
@@ -16638,7 +16691,7 @@
           <w:t>ted</w:t>
         </w:r>
       </w:ins>
-      <w:del w:id="991" w:author="Sheree Yau" w:date="2012-12-05T19:15:00Z">
+      <w:del w:id="996" w:author="Sheree Yau" w:date="2012-12-05T19:15:00Z">
         <w:r>
           <w:rPr>
             <w:rFonts w:ascii="Times New Roman" w:eastAsia="Times New Roman" w:hAnsi="Times New Roman" w:cs="Times New Roman"/>
@@ -16654,7 +16707,7 @@
         </w:rPr>
         <w:t xml:space="preserve"> by dissimilatory reduction</w:t>
       </w:r>
-      <w:ins w:id="992" w:author="Sheree Yau" w:date="2012-12-12T14:41:00Z">
+      <w:ins w:id="997" w:author="Sheree Yau" w:date="2012-12-12T14:41:00Z">
         <w:r>
           <w:rPr>
             <w:rFonts w:ascii="Times New Roman" w:eastAsia="Times New Roman" w:hAnsi="Times New Roman" w:cs="Times New Roman"/>
@@ -16663,13 +16716,13 @@
           <w:t xml:space="preserve"> or assimilation by heterotrophic </w:t>
         </w:r>
       </w:ins>
-      <w:ins w:id="993" w:author="Sheree Yau" w:date="2012-12-12T14:42:00Z">
+      <w:ins w:id="998" w:author="Sheree Yau" w:date="2012-12-12T14:42:00Z">
         <w:r>
           <w:rPr>
             <w:rFonts w:ascii="Times New Roman" w:eastAsia="Times New Roman" w:hAnsi="Times New Roman" w:cs="Times New Roman"/>
             <w:i/>
             <w:sz w:val="24"/>
-            <w:rPrChange w:id="994" w:author="Sheree Yau" w:date="2012-12-12T14:42:00Z">
+            <w:rPrChange w:id="999" w:author="Sheree Yau" w:date="2012-12-12T14:42:00Z">
               <w:rPr>
                 <w:rFonts w:ascii="Times New Roman" w:eastAsia="Times New Roman" w:hAnsi="Times New Roman" w:cs="Times New Roman"/>
                 <w:sz w:val="24"/>
@@ -16679,13 +16732,13 @@
           <w:t>Gammaproteo</w:t>
         </w:r>
       </w:ins>
-      <w:ins w:id="995" w:author="Sheree Yau" w:date="2012-12-12T14:41:00Z">
+      <w:ins w:id="1000" w:author="Sheree Yau" w:date="2012-12-12T14:41:00Z">
         <w:r>
           <w:rPr>
             <w:rFonts w:ascii="Times New Roman" w:eastAsia="Times New Roman" w:hAnsi="Times New Roman" w:cs="Times New Roman"/>
             <w:i/>
             <w:sz w:val="24"/>
-            <w:rPrChange w:id="996" w:author="Sheree Yau" w:date="2012-12-12T14:42:00Z">
+            <w:rPrChange w:id="1001" w:author="Sheree Yau" w:date="2012-12-12T14:42:00Z">
               <w:rPr>
                 <w:rFonts w:ascii="Times New Roman" w:eastAsia="Times New Roman" w:hAnsi="Times New Roman" w:cs="Times New Roman"/>
                 <w:sz w:val="24"/>
@@ -16695,7 +16748,7 @@
           <w:t>bacteria</w:t>
         </w:r>
       </w:ins>
-      <w:del w:id="997" w:author="Sheree Yau" w:date="2012-12-05T19:14:00Z">
+      <w:del w:id="1002" w:author="Sheree Yau" w:date="2012-12-05T19:14:00Z">
         <w:r>
           <w:rPr>
             <w:rFonts w:ascii="Times New Roman" w:eastAsia="Times New Roman" w:hAnsi="Times New Roman" w:cs="Times New Roman"/>
@@ -16756,7 +16809,7 @@
         </w:rPr>
         <w:t xml:space="preserve">., 2005). Moreover, in the absence of nitrification, denitrification </w:t>
       </w:r>
-      <w:ins w:id="998" w:author="Sheree Yau" w:date="2012-12-12T14:58:00Z">
+      <w:ins w:id="1003" w:author="Sheree Yau" w:date="2012-12-12T14:58:00Z">
         <w:r>
           <w:rPr>
             <w:rFonts w:ascii="Times New Roman" w:eastAsia="Times New Roman" w:hAnsi="Times New Roman" w:cs="Times New Roman"/>
@@ -16823,12 +16876,12 @@
         <w:pStyle w:val="Normal1"/>
         <w:spacing w:after="0" w:line="240" w:lineRule="auto"/>
         <w:rPr>
-          <w:ins w:id="999" w:author="Sheree Yau" w:date="2012-12-17T15:08:00Z"/>
+          <w:ins w:id="1004" w:author="Sheree Yau" w:date="2012-12-17T15:08:00Z"/>
           <w:rFonts w:ascii="Times New Roman" w:eastAsia="Times New Roman" w:hAnsi="Times New Roman" w:cs="Times New Roman"/>
           <w:sz w:val="24"/>
         </w:rPr>
       </w:pPr>
-      <w:ins w:id="1000" w:author="Sheree Yau" w:date="2012-12-17T14:31:00Z">
+      <w:ins w:id="1005" w:author="Sheree Yau" w:date="2012-12-17T14:31:00Z">
         <w:r>
           <w:rPr>
             <w:rFonts w:ascii="Times New Roman" w:eastAsia="Times New Roman" w:hAnsi="Times New Roman" w:cs="Times New Roman"/>
@@ -16837,7 +16890,7 @@
           <w:t xml:space="preserve">Several </w:t>
         </w:r>
       </w:ins>
-      <w:ins w:id="1001" w:author="Sheree Yau" w:date="2012-12-17T14:28:00Z">
+      <w:ins w:id="1006" w:author="Sheree Yau" w:date="2012-12-17T14:28:00Z">
         <w:r>
           <w:rPr>
             <w:rFonts w:ascii="Times New Roman" w:eastAsia="Times New Roman" w:hAnsi="Times New Roman" w:cs="Times New Roman"/>
@@ -16846,7 +16899,7 @@
           <w:t xml:space="preserve">meromictic </w:t>
         </w:r>
       </w:ins>
-      <w:ins w:id="1002" w:author="Sheree Yau" w:date="2012-12-17T14:27:00Z">
+      <w:ins w:id="1007" w:author="Sheree Yau" w:date="2012-12-17T14:27:00Z">
         <w:r>
           <w:rPr>
             <w:rFonts w:ascii="Times New Roman" w:eastAsia="Times New Roman" w:hAnsi="Times New Roman" w:cs="Times New Roman"/>
@@ -16855,7 +16908,7 @@
           <w:t>hypersaline lakes in the Vestfold Hills</w:t>
         </w:r>
       </w:ins>
-      <w:ins w:id="1003" w:author="Sheree Yau" w:date="2012-12-17T19:59:00Z">
+      <w:ins w:id="1008" w:author="Sheree Yau" w:date="2012-12-17T19:59:00Z">
         <w:r>
           <w:rPr>
             <w:rFonts w:ascii="Times New Roman" w:eastAsia="Times New Roman" w:hAnsi="Times New Roman" w:cs="Times New Roman"/>
@@ -16864,7 +16917,7 @@
           <w:t>,</w:t>
         </w:r>
       </w:ins>
-      <w:ins w:id="1004" w:author="Sheree Yau" w:date="2012-12-17T14:28:00Z">
+      <w:ins w:id="1009" w:author="Sheree Yau" w:date="2012-12-17T14:28:00Z">
         <w:r>
           <w:rPr>
             <w:rFonts w:ascii="Times New Roman" w:eastAsia="Times New Roman" w:hAnsi="Times New Roman" w:cs="Times New Roman"/>
@@ -16873,7 +16926,7 @@
           <w:t xml:space="preserve"> </w:t>
         </w:r>
       </w:ins>
-      <w:ins w:id="1005" w:author="Sheree Yau" w:date="2012-12-17T19:59:00Z">
+      <w:ins w:id="1010" w:author="Sheree Yau" w:date="2012-12-17T19:59:00Z">
         <w:r>
           <w:rPr>
             <w:rFonts w:ascii="Times New Roman" w:eastAsia="Times New Roman" w:hAnsi="Times New Roman" w:cs="Times New Roman"/>
@@ -16882,7 +16935,7 @@
           <w:t xml:space="preserve">including Organic Lake, </w:t>
         </w:r>
       </w:ins>
-      <w:ins w:id="1006" w:author="Sheree Yau" w:date="2012-12-17T14:28:00Z">
+      <w:ins w:id="1011" w:author="Sheree Yau" w:date="2012-12-17T14:28:00Z">
         <w:r>
           <w:rPr>
             <w:rFonts w:ascii="Times New Roman" w:eastAsia="Times New Roman" w:hAnsi="Times New Roman" w:cs="Times New Roman"/>
@@ -16891,7 +16944,7 @@
           <w:t xml:space="preserve">with salinity greater than </w:t>
         </w:r>
       </w:ins>
-      <w:ins w:id="1007" w:author="Sheree Yau" w:date="2012-12-17T14:30:00Z">
+      <w:ins w:id="1012" w:author="Sheree Yau" w:date="2012-12-17T14:30:00Z">
         <w:r>
           <w:rPr>
             <w:rFonts w:ascii="Times New Roman" w:eastAsia="Times New Roman" w:hAnsi="Times New Roman" w:cs="Times New Roman"/>
@@ -16900,7 +16953,7 @@
           <w:t>~</w:t>
         </w:r>
       </w:ins>
-      <w:ins w:id="1008" w:author="Sheree Yau" w:date="2012-12-17T14:29:00Z">
+      <w:ins w:id="1013" w:author="Sheree Yau" w:date="2012-12-17T14:29:00Z">
         <w:r>
           <w:rPr>
             <w:rFonts w:ascii="Times New Roman" w:eastAsia="Times New Roman" w:hAnsi="Times New Roman" w:cs="Times New Roman"/>
@@ -16909,7 +16962,7 @@
           <w:t>150</w:t>
         </w:r>
       </w:ins>
-      <w:ins w:id="1009" w:author="Sheree Yau" w:date="2012-12-17T14:30:00Z">
+      <w:ins w:id="1014" w:author="Sheree Yau" w:date="2012-12-17T14:30:00Z">
         <w:r>
           <w:rPr>
             <w:rFonts w:ascii="Times New Roman" w:eastAsia="Times New Roman" w:hAnsi="Times New Roman" w:cs="Times New Roman"/>
@@ -16918,7 +16971,7 @@
           <w:t xml:space="preserve"> are characterized by an absence of hydrogen sulfide</w:t>
         </w:r>
       </w:ins>
-      <w:ins w:id="1010" w:author="Sheree Yau" w:date="2012-12-17T14:31:00Z">
+      <w:ins w:id="1015" w:author="Sheree Yau" w:date="2012-12-17T14:31:00Z">
         <w:r>
           <w:rPr>
             <w:rFonts w:ascii="Times New Roman" w:eastAsia="Times New Roman" w:hAnsi="Times New Roman" w:cs="Times New Roman"/>
@@ -16927,7 +16980,7 @@
           <w:t xml:space="preserve"> and</w:t>
         </w:r>
       </w:ins>
-      <w:ins w:id="1011" w:author="Sheree Yau" w:date="2012-12-17T14:30:00Z">
+      <w:ins w:id="1016" w:author="Sheree Yau" w:date="2012-12-17T14:30:00Z">
         <w:r>
           <w:rPr>
             <w:rFonts w:ascii="Times New Roman" w:eastAsia="Times New Roman" w:hAnsi="Times New Roman" w:cs="Times New Roman"/>
@@ -16936,25 +16989,85 @@
           <w:t xml:space="preserve"> photoautotrophic sulfur bacteria</w:t>
         </w:r>
       </w:ins>
-      <w:ins w:id="1012" w:author="Sheree Yau" w:date="2012-12-17T14:32:00Z">
-        <w:r>
-          <w:rPr>
-            <w:rFonts w:ascii="Times New Roman" w:eastAsia="Times New Roman" w:hAnsi="Times New Roman" w:cs="Times New Roman"/>
-            <w:sz w:val="24"/>
-          </w:rPr>
-          <w:t xml:space="preserve"> (Burke &amp; Burton, 1988). This indicates geochemical conditions</w:t>
-        </w:r>
-      </w:ins>
-      <w:ins w:id="1013" w:author="Sheree Yau" w:date="2012-12-17T20:01:00Z">
-        <w:r>
-          <w:rPr>
-            <w:rFonts w:ascii="Times New Roman" w:eastAsia="Times New Roman" w:hAnsi="Times New Roman" w:cs="Times New Roman"/>
-            <w:sz w:val="24"/>
-          </w:rPr>
-          <w:t xml:space="preserve"> of these lakes are do not support</w:t>
-        </w:r>
-      </w:ins>
-      <w:ins w:id="1014" w:author="Sheree Yau" w:date="2012-12-17T14:32:00Z">
+      <w:ins w:id="1017" w:author="Sheree Yau" w:date="2012-12-17T14:32:00Z">
+        <w:r>
+          <w:rPr>
+            <w:rFonts w:ascii="Times New Roman" w:eastAsia="Times New Roman" w:hAnsi="Times New Roman" w:cs="Times New Roman"/>
+            <w:sz w:val="24"/>
+          </w:rPr>
+          <w:t xml:space="preserve"> (Burke &amp; Burton, 1988). </w:t>
+        </w:r>
+      </w:ins>
+      <w:ins w:id="1018" w:author="Sheree Yau" w:date="2012-12-20T02:18:00Z">
+        <w:r>
+          <w:rPr>
+            <w:rFonts w:ascii="Times New Roman" w:eastAsia="Times New Roman" w:hAnsi="Times New Roman" w:cs="Times New Roman"/>
+            <w:sz w:val="24"/>
+          </w:rPr>
+          <w:t>Although sulfate is present</w:t>
+        </w:r>
+      </w:ins>
+      <w:ins w:id="1019" w:author="Sheree Yau" w:date="2012-12-20T02:19:00Z">
+        <w:r>
+          <w:rPr>
+            <w:rFonts w:ascii="Times New Roman" w:eastAsia="Times New Roman" w:hAnsi="Times New Roman" w:cs="Times New Roman"/>
+            <w:sz w:val="24"/>
+          </w:rPr>
+          <w:t xml:space="preserve"> (Franzmann </w:t>
+        </w:r>
+        <w:r>
+          <w:rPr>
+            <w:rFonts w:ascii="Times New Roman" w:eastAsia="Times New Roman" w:hAnsi="Times New Roman" w:cs="Times New Roman"/>
+            <w:i/>
+            <w:sz w:val="24"/>
+          </w:rPr>
+          <w:t>et al.</w:t>
+        </w:r>
+        <w:r>
+          <w:rPr>
+            <w:rFonts w:ascii="Times New Roman" w:eastAsia="Times New Roman" w:hAnsi="Times New Roman" w:cs="Times New Roman"/>
+            <w:sz w:val="24"/>
+          </w:rPr>
+          <w:t>, 1987b)</w:t>
+        </w:r>
+      </w:ins>
+      <w:ins w:id="1020" w:author="Sheree Yau" w:date="2012-12-20T02:18:00Z">
+        <w:r>
+          <w:rPr>
+            <w:rFonts w:ascii="Times New Roman" w:eastAsia="Times New Roman" w:hAnsi="Times New Roman" w:cs="Times New Roman"/>
+            <w:sz w:val="24"/>
+          </w:rPr>
+          <w:t>, g</w:t>
+        </w:r>
+      </w:ins>
+      <w:ins w:id="1021" w:author="Sheree Yau" w:date="2012-12-17T14:32:00Z">
+        <w:r>
+          <w:rPr>
+            <w:rFonts w:ascii="Times New Roman" w:eastAsia="Times New Roman" w:hAnsi="Times New Roman" w:cs="Times New Roman"/>
+            <w:sz w:val="24"/>
+          </w:rPr>
+          <w:t>eochemical conditions</w:t>
+        </w:r>
+      </w:ins>
+      <w:ins w:id="1022" w:author="Sheree Yau" w:date="2012-12-17T20:01:00Z">
+        <w:r>
+          <w:rPr>
+            <w:rFonts w:ascii="Times New Roman" w:eastAsia="Times New Roman" w:hAnsi="Times New Roman" w:cs="Times New Roman"/>
+            <w:sz w:val="24"/>
+          </w:rPr>
+          <w:t xml:space="preserve"> of these lakes </w:t>
+        </w:r>
+      </w:ins>
+      <w:ins w:id="1023" w:author="Sheree Yau" w:date="2012-12-20T02:20:00Z">
+        <w:r>
+          <w:rPr>
+            <w:rFonts w:ascii="Times New Roman" w:eastAsia="Times New Roman" w:hAnsi="Times New Roman" w:cs="Times New Roman"/>
+            <w:sz w:val="24"/>
+          </w:rPr>
+          <w:t>are not conducive to</w:t>
+        </w:r>
+      </w:ins>
+      <w:ins w:id="1024" w:author="Sheree Yau" w:date="2012-12-17T14:32:00Z">
         <w:r>
           <w:rPr>
             <w:rFonts w:ascii="Times New Roman" w:eastAsia="Times New Roman" w:hAnsi="Times New Roman" w:cs="Times New Roman"/>
@@ -16963,7 +17076,7 @@
           <w:t xml:space="preserve"> </w:t>
         </w:r>
       </w:ins>
-      <w:ins w:id="1015" w:author="Sheree Yau" w:date="2012-12-17T14:33:00Z">
+      <w:ins w:id="1025" w:author="Sheree Yau" w:date="2012-12-17T14:33:00Z">
         <w:r>
           <w:rPr>
             <w:rFonts w:ascii="Times New Roman" w:eastAsia="Times New Roman" w:hAnsi="Times New Roman" w:cs="Times New Roman"/>
@@ -16972,7 +17085,7 @@
           <w:t xml:space="preserve">dissimilatory sulfur cycling between sulfur oxidizing and sulfate reducing bacteria </w:t>
         </w:r>
       </w:ins>
-      <w:ins w:id="1016" w:author="Sheree Yau" w:date="2012-12-17T14:42:00Z">
+      <w:ins w:id="1026" w:author="Sheree Yau" w:date="2012-12-17T14:42:00Z">
         <w:r>
           <w:rPr>
             <w:rFonts w:ascii="Times New Roman" w:eastAsia="Times New Roman" w:hAnsi="Times New Roman" w:cs="Times New Roman"/>
@@ -16981,7 +17094,7 @@
           <w:t>typical of</w:t>
         </w:r>
       </w:ins>
-      <w:ins w:id="1017" w:author="Sheree Yau" w:date="2012-12-17T14:35:00Z">
+      <w:ins w:id="1027" w:author="Sheree Yau" w:date="2012-12-17T14:35:00Z">
         <w:r>
           <w:rPr>
             <w:rFonts w:ascii="Times New Roman" w:eastAsia="Times New Roman" w:hAnsi="Times New Roman" w:cs="Times New Roman"/>
@@ -16990,7 +17103,7 @@
           <w:t xml:space="preserve"> other stratified </w:t>
         </w:r>
       </w:ins>
-      <w:ins w:id="1018" w:author="Sheree Yau" w:date="2012-12-17T14:43:00Z">
+      <w:ins w:id="1028" w:author="Sheree Yau" w:date="2012-12-17T14:43:00Z">
         <w:r>
           <w:rPr>
             <w:rFonts w:ascii="Times New Roman" w:eastAsia="Times New Roman" w:hAnsi="Times New Roman" w:cs="Times New Roman"/>
@@ -16999,7 +17112,7 @@
           <w:t>systems</w:t>
         </w:r>
       </w:ins>
-      <w:ins w:id="1019" w:author="Sheree Yau" w:date="2012-12-17T14:35:00Z">
+      <w:ins w:id="1029" w:author="Sheree Yau" w:date="2012-12-17T14:35:00Z">
         <w:r>
           <w:rPr>
             <w:rFonts w:ascii="Times New Roman" w:eastAsia="Times New Roman" w:hAnsi="Times New Roman" w:cs="Times New Roman"/>
@@ -17052,7 +17165,7 @@
           <w:t xml:space="preserve">). Consistent with this, </w:t>
         </w:r>
       </w:ins>
-      <w:ins w:id="1020" w:author="Sheree Yau" w:date="2012-12-17T14:36:00Z">
+      <w:ins w:id="1030" w:author="Sheree Yau" w:date="2012-12-17T14:36:00Z">
         <w:r>
           <w:rPr>
             <w:rFonts w:ascii="Times New Roman" w:eastAsia="Times New Roman" w:hAnsi="Times New Roman" w:cs="Times New Roman"/>
@@ -17061,7 +17174,7 @@
           <w:t xml:space="preserve">potential for dissimilatory sulfate </w:t>
         </w:r>
       </w:ins>
-      <w:ins w:id="1021" w:author="Sheree Yau" w:date="2012-12-17T14:37:00Z">
+      <w:ins w:id="1031" w:author="Sheree Yau" w:date="2012-12-17T14:37:00Z">
         <w:r>
           <w:rPr>
             <w:rFonts w:ascii="Times New Roman" w:eastAsia="Times New Roman" w:hAnsi="Times New Roman" w:cs="Times New Roman"/>
@@ -17070,7 +17183,7 @@
           <w:t>reduction</w:t>
         </w:r>
       </w:ins>
-      <w:ins w:id="1022" w:author="Sheree Yau" w:date="2012-12-17T15:07:00Z">
+      <w:ins w:id="1032" w:author="Sheree Yau" w:date="2012-12-17T15:07:00Z">
         <w:r>
           <w:rPr>
             <w:rFonts w:ascii="Times New Roman" w:eastAsia="Times New Roman" w:hAnsi="Times New Roman" w:cs="Times New Roman"/>
@@ -17079,7 +17192,7 @@
           <w:t xml:space="preserve"> </w:t>
         </w:r>
       </w:ins>
-      <w:ins w:id="1023" w:author="Sheree Yau" w:date="2012-12-17T18:31:00Z">
+      <w:ins w:id="1033" w:author="Sheree Yau" w:date="2012-12-17T18:31:00Z">
         <w:r>
           <w:rPr>
             <w:rFonts w:ascii="Times New Roman" w:eastAsia="Times New Roman" w:hAnsi="Times New Roman" w:cs="Times New Roman"/>
@@ -17088,7 +17201,7 @@
           <w:t xml:space="preserve">represented by </w:t>
         </w:r>
       </w:ins>
-      <w:ins w:id="1024" w:author="Sheree Yau" w:date="2012-12-17T18:35:00Z">
+      <w:ins w:id="1034" w:author="Sheree Yau" w:date="2012-12-17T18:35:00Z">
         <w:r>
           <w:rPr>
             <w:rFonts w:ascii="Times New Roman" w:eastAsia="Times New Roman" w:hAnsi="Times New Roman" w:cs="Times New Roman"/>
@@ -17097,7 +17210,7 @@
           <w:t>dissimilatory sulfite reductase (</w:t>
         </w:r>
       </w:ins>
-      <w:ins w:id="1025" w:author="Sheree Yau" w:date="2012-12-17T18:31:00Z">
+      <w:ins w:id="1035" w:author="Sheree Yau" w:date="2012-12-17T18:31:00Z">
         <w:r>
           <w:rPr>
             <w:rFonts w:ascii="Times New Roman" w:eastAsia="Times New Roman" w:hAnsi="Times New Roman" w:cs="Times New Roman"/>
@@ -17107,7 +17220,7 @@
           <w:t>dsrAB</w:t>
         </w:r>
       </w:ins>
-      <w:ins w:id="1026" w:author="Sheree Yau" w:date="2012-12-17T18:35:00Z">
+      <w:ins w:id="1036" w:author="Sheree Yau" w:date="2012-12-17T18:35:00Z">
         <w:r>
           <w:rPr>
             <w:rFonts w:ascii="Times New Roman" w:eastAsia="Times New Roman" w:hAnsi="Times New Roman" w:cs="Times New Roman"/>
@@ -17116,7 +17229,7 @@
           <w:t>)</w:t>
         </w:r>
       </w:ins>
-      <w:ins w:id="1027" w:author="Sheree Yau" w:date="2012-12-17T18:31:00Z">
+      <w:ins w:id="1037" w:author="Sheree Yau" w:date="2012-12-17T18:31:00Z">
         <w:r>
           <w:rPr>
             <w:rFonts w:ascii="Times New Roman" w:eastAsia="Times New Roman" w:hAnsi="Times New Roman" w:cs="Times New Roman"/>
@@ -17133,7 +17246,7 @@
           <w:t xml:space="preserve">and </w:t>
         </w:r>
       </w:ins>
-      <w:ins w:id="1028" w:author="Sheree Yau" w:date="2012-12-17T18:36:00Z">
+      <w:ins w:id="1038" w:author="Sheree Yau" w:date="2012-12-17T18:36:00Z">
         <w:r>
           <w:rPr>
             <w:rFonts w:ascii="Times New Roman" w:eastAsia="Times New Roman" w:hAnsi="Times New Roman" w:cs="Times New Roman"/>
@@ -17142,7 +17255,7 @@
           <w:t>adenylylsulfate reductase (</w:t>
         </w:r>
       </w:ins>
-      <w:ins w:id="1029" w:author="Sheree Yau" w:date="2012-12-17T18:31:00Z">
+      <w:ins w:id="1039" w:author="Sheree Yau" w:date="2012-12-17T18:31:00Z">
         <w:r>
           <w:rPr>
             <w:rFonts w:ascii="Times New Roman" w:eastAsia="Times New Roman" w:hAnsi="Times New Roman" w:cs="Times New Roman"/>
@@ -17152,7 +17265,7 @@
           <w:t>aprAB</w:t>
         </w:r>
       </w:ins>
-      <w:ins w:id="1030" w:author="Sheree Yau" w:date="2012-12-17T18:36:00Z">
+      <w:ins w:id="1040" w:author="Sheree Yau" w:date="2012-12-17T18:36:00Z">
         <w:r>
           <w:rPr>
             <w:rFonts w:ascii="Times New Roman" w:eastAsia="Times New Roman" w:hAnsi="Times New Roman" w:cs="Times New Roman"/>
@@ -17161,7 +17274,7 @@
           <w:t>)</w:t>
         </w:r>
       </w:ins>
-      <w:ins w:id="1031" w:author="Sheree Yau" w:date="2012-12-17T18:31:00Z">
+      <w:ins w:id="1041" w:author="Sheree Yau" w:date="2012-12-17T18:31:00Z">
         <w:r>
           <w:rPr>
             <w:rFonts w:ascii="Times New Roman" w:eastAsia="Times New Roman" w:hAnsi="Times New Roman" w:cs="Times New Roman"/>
@@ -17171,7 +17284,7 @@
           <w:t xml:space="preserve"> </w:t>
         </w:r>
       </w:ins>
-      <w:ins w:id="1032" w:author="Sheree Yau" w:date="2012-12-17T18:32:00Z">
+      <w:ins w:id="1042" w:author="Sheree Yau" w:date="2012-12-17T18:32:00Z">
         <w:r>
           <w:rPr>
             <w:rFonts w:ascii="Times New Roman" w:eastAsia="Times New Roman" w:hAnsi="Times New Roman" w:cs="Times New Roman"/>
@@ -17202,7 +17315,7 @@
           <w:t xml:space="preserve"> (Table 2) </w:t>
         </w:r>
       </w:ins>
-      <w:ins w:id="1033" w:author="Sheree Yau" w:date="2012-12-17T14:38:00Z">
+      <w:ins w:id="1043" w:author="Sheree Yau" w:date="2012-12-17T14:38:00Z">
         <w:r>
           <w:rPr>
             <w:rFonts w:ascii="Times New Roman" w:eastAsia="Times New Roman" w:hAnsi="Times New Roman" w:cs="Times New Roman"/>
@@ -17211,7 +17324,7 @@
           <w:t>was low</w:t>
         </w:r>
       </w:ins>
-      <w:ins w:id="1034" w:author="Sheree Yau" w:date="2012-12-17T14:41:00Z">
+      <w:ins w:id="1044" w:author="Sheree Yau" w:date="2012-12-17T14:41:00Z">
         <w:r>
           <w:rPr>
             <w:rFonts w:ascii="Times New Roman" w:eastAsia="Times New Roman" w:hAnsi="Times New Roman" w:cs="Times New Roman"/>
@@ -17227,7 +17340,7 @@
           <w:t>in Organic Lake</w:t>
         </w:r>
       </w:ins>
-      <w:ins w:id="1035" w:author="Sheree Yau" w:date="2012-12-17T14:40:00Z">
+      <w:ins w:id="1045" w:author="Sheree Yau" w:date="2012-12-17T14:40:00Z">
         <w:r>
           <w:rPr>
             <w:rFonts w:ascii="Times New Roman" w:eastAsia="Times New Roman" w:hAnsi="Times New Roman" w:cs="Times New Roman"/>
@@ -17236,7 +17349,7 @@
           <w:t>.</w:t>
         </w:r>
       </w:ins>
-      <w:ins w:id="1036" w:author="Sheree Yau" w:date="2012-12-17T14:38:00Z">
+      <w:ins w:id="1046" w:author="Sheree Yau" w:date="2012-12-17T14:38:00Z">
         <w:r>
           <w:rPr>
             <w:rFonts w:ascii="Times New Roman" w:eastAsia="Times New Roman" w:hAnsi="Times New Roman" w:cs="Times New Roman"/>
@@ -17245,16 +17358,49 @@
           <w:t xml:space="preserve"> </w:t>
         </w:r>
       </w:ins>
-      <w:ins w:id="1037" w:author="Sheree Yau" w:date="2012-12-17T20:02:00Z">
-        <w:r>
-          <w:rPr>
-            <w:rFonts w:ascii="Times New Roman" w:eastAsia="Times New Roman" w:hAnsi="Times New Roman" w:cs="Times New Roman"/>
-            <w:sz w:val="24"/>
-          </w:rPr>
-          <w:t>Sulfate-reduction potential was confined to the 6.7 m sample where oxygen concentration was lowest and Deltaproteobacteria were</w:t>
-        </w:r>
-      </w:ins>
-      <w:ins w:id="1038" w:author="Sheree Yau" w:date="2012-12-17T18:32:00Z">
+      <w:ins w:id="1047" w:author="Sheree Yau" w:date="2012-12-17T20:02:00Z">
+        <w:r>
+          <w:rPr>
+            <w:rFonts w:ascii="Times New Roman" w:eastAsia="Times New Roman" w:hAnsi="Times New Roman" w:cs="Times New Roman"/>
+            <w:sz w:val="24"/>
+          </w:rPr>
+          <w:t xml:space="preserve">Sulfate-reduction potential was confined to the 6.7 m sample </w:t>
+        </w:r>
+      </w:ins>
+      <w:ins w:id="1048" w:author="Sheree Yau" w:date="2012-12-20T01:52:00Z">
+        <w:r>
+          <w:rPr>
+            <w:rFonts w:ascii="Times New Roman" w:eastAsia="Times New Roman" w:hAnsi="Times New Roman" w:cs="Times New Roman"/>
+            <w:sz w:val="24"/>
+          </w:rPr>
+          <w:t xml:space="preserve">(Figure 4C) </w:t>
+        </w:r>
+      </w:ins>
+      <w:ins w:id="1049" w:author="Sheree Yau" w:date="2012-12-17T20:02:00Z">
+        <w:r>
+          <w:rPr>
+            <w:rFonts w:ascii="Times New Roman" w:eastAsia="Times New Roman" w:hAnsi="Times New Roman" w:cs="Times New Roman"/>
+            <w:sz w:val="24"/>
+          </w:rPr>
+          <w:t xml:space="preserve">where oxygen concentration was lowest and </w:t>
+        </w:r>
+        <w:r>
+          <w:rPr>
+            <w:rFonts w:ascii="Times New Roman" w:eastAsia="Times New Roman" w:hAnsi="Times New Roman" w:cs="Times New Roman"/>
+            <w:i/>
+            <w:sz w:val="24"/>
+          </w:rPr>
+          <w:t>Deltaproteobacteria</w:t>
+        </w:r>
+        <w:r>
+          <w:rPr>
+            <w:rFonts w:ascii="Times New Roman" w:eastAsia="Times New Roman" w:hAnsi="Times New Roman" w:cs="Times New Roman"/>
+            <w:sz w:val="24"/>
+          </w:rPr>
+          <w:t xml:space="preserve"> were</w:t>
+        </w:r>
+      </w:ins>
+      <w:ins w:id="1050" w:author="Sheree Yau" w:date="2012-12-17T18:32:00Z">
         <w:r>
           <w:rPr>
             <w:rFonts w:ascii="Times New Roman" w:eastAsia="Times New Roman" w:hAnsi="Times New Roman" w:cs="Times New Roman"/>
@@ -17263,7 +17409,7 @@
           <w:t xml:space="preserve"> present </w:t>
         </w:r>
       </w:ins>
-      <w:ins w:id="1039" w:author="Sheree Yau" w:date="2012-12-17T14:36:00Z">
+      <w:ins w:id="1051" w:author="Sheree Yau" w:date="2012-12-17T14:36:00Z">
         <w:r>
           <w:rPr>
             <w:rFonts w:ascii="Times New Roman" w:eastAsia="Times New Roman" w:hAnsi="Times New Roman" w:cs="Times New Roman"/>
@@ -17284,13 +17430,20 @@
       <w:pPr>
         <w:pStyle w:val="Normal1"/>
         <w:spacing w:after="0" w:line="240" w:lineRule="auto"/>
-        <w:rPr>
-          <w:ins w:id="1040" w:author="Sheree Yau" w:date="2012-12-17T18:25:00Z"/>
-          <w:rFonts w:ascii="Times New Roman" w:eastAsia="Times New Roman" w:hAnsi="Times New Roman" w:cs="Times New Roman"/>
-          <w:sz w:val="24"/>
-        </w:rPr>
+        <w:ind w:firstLine="432"/>
+        <w:rPr>
+          <w:ins w:id="1052" w:author="Sheree Yau" w:date="2012-12-17T18:25:00Z"/>
+          <w:rFonts w:ascii="Times New Roman" w:eastAsia="Times New Roman" w:hAnsi="Times New Roman" w:cs="Times New Roman"/>
+          <w:sz w:val="24"/>
+        </w:rPr>
+        <w:pPrChange w:id="1053" w:author="Sheree Yau" w:date="2012-12-20T02:51:00Z">
+          <w:pPr>
+            <w:pStyle w:val="Normal1"/>
+            <w:spacing w:after="0" w:line="240" w:lineRule="auto"/>
+          </w:pPr>
+        </w:pPrChange>
       </w:pPr>
-      <w:ins w:id="1041" w:author="Sheree Yau" w:date="2012-12-17T20:02:00Z">
+      <w:ins w:id="1054" w:author="Sheree Yau" w:date="2012-12-17T20:02:00Z">
         <w:r>
           <w:rPr>
             <w:rFonts w:ascii="Times New Roman" w:eastAsia="Times New Roman" w:hAnsi="Times New Roman" w:cs="Times New Roman"/>
@@ -17299,7 +17452,7 @@
           <w:t>Capacity</w:t>
         </w:r>
       </w:ins>
-      <w:ins w:id="1042" w:author="Sheree Yau" w:date="2012-12-17T17:31:00Z">
+      <w:ins w:id="1055" w:author="Sheree Yau" w:date="2012-12-17T17:31:00Z">
         <w:r>
           <w:rPr>
             <w:rFonts w:ascii="Times New Roman" w:eastAsia="Times New Roman" w:hAnsi="Times New Roman" w:cs="Times New Roman"/>
@@ -17308,7 +17461,7 @@
           <w:t xml:space="preserve"> </w:t>
         </w:r>
       </w:ins>
-      <w:ins w:id="1043" w:author="Sheree Yau" w:date="2012-12-17T18:15:00Z">
+      <w:ins w:id="1056" w:author="Sheree Yau" w:date="2012-12-17T18:15:00Z">
         <w:r>
           <w:rPr>
             <w:rFonts w:ascii="Times New Roman" w:eastAsia="Times New Roman" w:hAnsi="Times New Roman" w:cs="Times New Roman"/>
@@ -17317,7 +17470,7 @@
           <w:t xml:space="preserve">for oxidation of reduced sulfur compounds, </w:t>
         </w:r>
       </w:ins>
-      <w:ins w:id="1044" w:author="Sheree Yau" w:date="2012-12-17T17:32:00Z">
+      <w:ins w:id="1057" w:author="Sheree Yau" w:date="2012-12-17T17:32:00Z">
         <w:r>
           <w:rPr>
             <w:rFonts w:ascii="Times New Roman" w:eastAsia="Times New Roman" w:hAnsi="Times New Roman" w:cs="Times New Roman"/>
@@ -17326,7 +17479,16 @@
           <w:t xml:space="preserve">represented by </w:t>
         </w:r>
       </w:ins>
-      <w:ins w:id="1045" w:author="Sheree Yau" w:date="2012-12-17T16:54:00Z">
+      <w:ins w:id="1058" w:author="Sheree Yau" w:date="2012-12-20T02:29:00Z">
+        <w:r>
+          <w:rPr>
+            <w:rFonts w:ascii="Times New Roman" w:eastAsia="Times New Roman" w:hAnsi="Times New Roman" w:cs="Times New Roman"/>
+            <w:sz w:val="24"/>
+          </w:rPr>
+          <w:t xml:space="preserve">the </w:t>
+        </w:r>
+      </w:ins>
+      <w:ins w:id="1059" w:author="Sheree Yau" w:date="2012-12-17T16:54:00Z">
         <w:r>
           <w:rPr>
             <w:rFonts w:ascii="Times New Roman" w:eastAsia="Times New Roman" w:hAnsi="Times New Roman" w:cs="Times New Roman"/>
@@ -17335,7 +17497,16 @@
           <w:t xml:space="preserve">sulfur oxidation </w:t>
         </w:r>
       </w:ins>
-      <w:ins w:id="1046" w:author="Sheree Yau" w:date="2012-12-17T17:24:00Z">
+      <w:ins w:id="1060" w:author="Sheree Yau" w:date="2012-12-20T02:29:00Z">
+        <w:r>
+          <w:rPr>
+            <w:rFonts w:ascii="Times New Roman" w:eastAsia="Times New Roman" w:hAnsi="Times New Roman" w:cs="Times New Roman"/>
+            <w:sz w:val="24"/>
+          </w:rPr>
+          <w:t>multi</w:t>
+        </w:r>
+      </w:ins>
+      <w:ins w:id="1061" w:author="Sheree Yau" w:date="2012-12-17T17:24:00Z">
         <w:r>
           <w:rPr>
             <w:rFonts w:ascii="Times New Roman" w:eastAsia="Times New Roman" w:hAnsi="Times New Roman" w:cs="Times New Roman"/>
@@ -17344,7 +17515,7 @@
           <w:t>enzyme</w:t>
         </w:r>
       </w:ins>
-      <w:ins w:id="1047" w:author="Sheree Yau" w:date="2012-12-17T14:49:00Z">
+      <w:ins w:id="1062" w:author="Sheree Yau" w:date="2012-12-17T14:49:00Z">
         <w:r>
           <w:rPr>
             <w:rFonts w:ascii="Times New Roman" w:eastAsia="Times New Roman" w:hAnsi="Times New Roman" w:cs="Times New Roman"/>
@@ -17353,7 +17524,527 @@
           <w:t xml:space="preserve"> </w:t>
         </w:r>
       </w:ins>
-      <w:ins w:id="1048" w:author="Sheree Yau" w:date="2012-12-17T17:25:00Z">
+      <w:ins w:id="1063" w:author="Sheree Yau" w:date="2012-12-17T16:55:00Z">
+        <w:r>
+          <w:rPr>
+            <w:rFonts w:ascii="Times New Roman" w:eastAsia="Times New Roman" w:hAnsi="Times New Roman" w:cs="Times New Roman"/>
+            <w:sz w:val="24"/>
+          </w:rPr>
+          <w:t>gene</w:t>
+        </w:r>
+      </w:ins>
+      <w:ins w:id="1064" w:author="Sheree Yau" w:date="2012-12-17T17:25:00Z">
+        <w:r>
+          <w:rPr>
+            <w:rFonts w:ascii="Times New Roman" w:eastAsia="Times New Roman" w:hAnsi="Times New Roman" w:cs="Times New Roman"/>
+            <w:sz w:val="24"/>
+          </w:rPr>
+          <w:t>s</w:t>
+        </w:r>
+      </w:ins>
+      <w:ins w:id="1065" w:author="Sheree Yau" w:date="2012-12-17T16:55:00Z">
+        <w:r>
+          <w:rPr>
+            <w:rFonts w:ascii="Times New Roman" w:eastAsia="Times New Roman" w:hAnsi="Times New Roman" w:cs="Times New Roman"/>
+            <w:sz w:val="24"/>
+          </w:rPr>
+          <w:t xml:space="preserve"> </w:t>
+        </w:r>
+      </w:ins>
+      <w:ins w:id="1066" w:author="Sheree Yau" w:date="2012-12-17T17:32:00Z">
+        <w:r>
+          <w:rPr>
+            <w:rFonts w:ascii="Times New Roman" w:eastAsia="Times New Roman" w:hAnsi="Times New Roman" w:cs="Times New Roman"/>
+            <w:sz w:val="24"/>
+          </w:rPr>
+          <w:t>(</w:t>
+        </w:r>
+        <w:r>
+          <w:rPr>
+            <w:rFonts w:ascii="Times New Roman" w:eastAsia="Times New Roman" w:hAnsi="Times New Roman" w:cs="Times New Roman"/>
+            <w:i/>
+            <w:sz w:val="24"/>
+          </w:rPr>
+          <w:t>soxAB</w:t>
+        </w:r>
+        <w:r>
+          <w:rPr>
+            <w:rFonts w:ascii="Times New Roman" w:eastAsia="Times New Roman" w:hAnsi="Times New Roman" w:cs="Times New Roman"/>
+            <w:sz w:val="24"/>
+          </w:rPr>
+          <w:t>)</w:t>
+        </w:r>
+      </w:ins>
+      <w:ins w:id="1067" w:author="Sheree Yau" w:date="2012-12-17T18:15:00Z">
+        <w:r>
+          <w:rPr>
+            <w:rFonts w:ascii="Times New Roman" w:eastAsia="Times New Roman" w:hAnsi="Times New Roman" w:cs="Times New Roman"/>
+            <w:sz w:val="24"/>
+          </w:rPr>
+          <w:t>,</w:t>
+        </w:r>
+      </w:ins>
+      <w:ins w:id="1068" w:author="Sheree Yau" w:date="2012-12-17T17:32:00Z">
+        <w:r>
+          <w:rPr>
+            <w:rFonts w:ascii="Times New Roman" w:eastAsia="Times New Roman" w:hAnsi="Times New Roman" w:cs="Times New Roman"/>
+            <w:sz w:val="24"/>
+          </w:rPr>
+          <w:t xml:space="preserve"> </w:t>
+        </w:r>
+      </w:ins>
+      <w:ins w:id="1069" w:author="Sheree Yau" w:date="2012-12-17T14:48:00Z">
+        <w:r>
+          <w:rPr>
+            <w:rFonts w:ascii="Times New Roman" w:eastAsia="Times New Roman" w:hAnsi="Times New Roman" w:cs="Times New Roman"/>
+            <w:sz w:val="24"/>
+          </w:rPr>
+          <w:t>was</w:t>
+        </w:r>
+      </w:ins>
+      <w:ins w:id="1070" w:author="Sheree Yau" w:date="2012-12-17T14:49:00Z">
+        <w:r>
+          <w:rPr>
+            <w:rFonts w:ascii="Times New Roman" w:eastAsia="Times New Roman" w:hAnsi="Times New Roman" w:cs="Times New Roman"/>
+            <w:sz w:val="24"/>
+          </w:rPr>
+          <w:t xml:space="preserve"> present throughout the water column (Figure 4C)</w:t>
+        </w:r>
+      </w:ins>
+      <w:ins w:id="1071" w:author="Sheree Yau" w:date="2012-12-17T14:50:00Z">
+        <w:r>
+          <w:rPr>
+            <w:rFonts w:ascii="Times New Roman" w:eastAsia="Times New Roman" w:hAnsi="Times New Roman" w:cs="Times New Roman"/>
+            <w:sz w:val="24"/>
+          </w:rPr>
+          <w:t xml:space="preserve"> and linked </w:t>
+        </w:r>
+      </w:ins>
+      <w:ins w:id="1072" w:author="Sheree Yau" w:date="2012-12-20T01:57:00Z">
+        <w:r>
+          <w:rPr>
+            <w:rFonts w:ascii="Times New Roman" w:eastAsia="Times New Roman" w:hAnsi="Times New Roman" w:cs="Times New Roman"/>
+            <w:sz w:val="24"/>
+          </w:rPr>
+          <w:t>primarily to</w:t>
+        </w:r>
+      </w:ins>
+      <w:ins w:id="1073" w:author="Sheree Yau" w:date="2012-12-17T14:50:00Z">
+        <w:r>
+          <w:rPr>
+            <w:rFonts w:ascii="Times New Roman" w:eastAsia="Times New Roman" w:hAnsi="Times New Roman" w:cs="Times New Roman"/>
+            <w:sz w:val="24"/>
+          </w:rPr>
+          <w:t xml:space="preserve"> </w:t>
+        </w:r>
+        <w:r>
+          <w:rPr>
+            <w:rFonts w:ascii="Times New Roman" w:eastAsia="Times New Roman" w:hAnsi="Times New Roman" w:cs="Times New Roman"/>
+            <w:i/>
+            <w:sz w:val="24"/>
+          </w:rPr>
+          <w:t>Alpha</w:t>
+        </w:r>
+      </w:ins>
+      <w:ins w:id="1074" w:author="Sheree Yau" w:date="2012-12-20T01:57:00Z">
+        <w:r>
+          <w:rPr>
+            <w:rFonts w:ascii="Times New Roman" w:eastAsia="Times New Roman" w:hAnsi="Times New Roman" w:cs="Times New Roman"/>
+            <w:i/>
+            <w:sz w:val="24"/>
+          </w:rPr>
+          <w:t xml:space="preserve">- </w:t>
+        </w:r>
+        <w:r>
+          <w:rPr>
+            <w:rFonts w:ascii="Times New Roman" w:eastAsia="Times New Roman" w:hAnsi="Times New Roman" w:cs="Times New Roman"/>
+            <w:sz w:val="24"/>
+          </w:rPr>
+          <w:t xml:space="preserve">and </w:t>
+        </w:r>
+        <w:r>
+          <w:rPr>
+            <w:rFonts w:ascii="Times New Roman" w:eastAsia="Times New Roman" w:hAnsi="Times New Roman" w:cs="Times New Roman"/>
+            <w:i/>
+            <w:sz w:val="24"/>
+          </w:rPr>
+          <w:t>Gamma</w:t>
+        </w:r>
+      </w:ins>
+      <w:ins w:id="1075" w:author="Sheree Yau" w:date="2012-12-17T14:50:00Z">
+        <w:r>
+          <w:rPr>
+            <w:rFonts w:ascii="Times New Roman" w:eastAsia="Times New Roman" w:hAnsi="Times New Roman" w:cs="Times New Roman"/>
+            <w:i/>
+            <w:sz w:val="24"/>
+          </w:rPr>
+          <w:t>proteobacteria</w:t>
+        </w:r>
+        <w:r>
+          <w:rPr>
+            <w:rFonts w:ascii="Times New Roman" w:eastAsia="Times New Roman" w:hAnsi="Times New Roman" w:cs="Times New Roman"/>
+            <w:sz w:val="24"/>
+          </w:rPr>
+          <w:t xml:space="preserve"> (Table 2). </w:t>
+        </w:r>
+      </w:ins>
+      <w:ins w:id="1076" w:author="Sheree Yau" w:date="2012-12-17T18:39:00Z">
+        <w:r>
+          <w:rPr>
+            <w:rFonts w:ascii="Times New Roman" w:eastAsia="Times New Roman" w:hAnsi="Times New Roman" w:cs="Times New Roman"/>
+            <w:sz w:val="24"/>
+          </w:rPr>
+          <w:t xml:space="preserve">Sulfur-oxidizing </w:t>
+        </w:r>
+        <w:r>
+          <w:rPr>
+            <w:rFonts w:ascii="Times New Roman" w:eastAsia="Times New Roman" w:hAnsi="Times New Roman" w:cs="Times New Roman"/>
+            <w:i/>
+            <w:sz w:val="24"/>
+          </w:rPr>
+          <w:t>Gammaproteobacteria</w:t>
+        </w:r>
+        <w:r>
+          <w:rPr>
+            <w:rFonts w:ascii="Times New Roman" w:eastAsia="Times New Roman" w:hAnsi="Times New Roman" w:cs="Times New Roman"/>
+            <w:sz w:val="24"/>
+          </w:rPr>
+          <w:t xml:space="preserve"> and </w:t>
+        </w:r>
+        <w:r>
+          <w:rPr>
+            <w:rFonts w:ascii="Times New Roman" w:eastAsia="Times New Roman" w:hAnsi="Times New Roman" w:cs="Times New Roman"/>
+            <w:i/>
+            <w:sz w:val="24"/>
+          </w:rPr>
+          <w:t>Alphaproteobacteria</w:t>
+        </w:r>
+        <w:r>
+          <w:rPr>
+            <w:rFonts w:ascii="Times New Roman" w:eastAsia="Times New Roman" w:hAnsi="Times New Roman" w:cs="Times New Roman"/>
+            <w:sz w:val="24"/>
+          </w:rPr>
+          <w:t xml:space="preserve"> </w:t>
+        </w:r>
+      </w:ins>
+      <w:ins w:id="1077" w:author="Sheree Yau" w:date="2012-12-20T02:26:00Z">
+        <w:r>
+          <w:rPr>
+            <w:rFonts w:ascii="Times New Roman" w:eastAsia="Times New Roman" w:hAnsi="Times New Roman" w:cs="Times New Roman"/>
+            <w:sz w:val="24"/>
+          </w:rPr>
+          <w:t xml:space="preserve">are known to </w:t>
+        </w:r>
+      </w:ins>
+      <w:ins w:id="1078" w:author="Sheree Yau" w:date="2012-12-17T18:39:00Z">
+        <w:r>
+          <w:rPr>
+            <w:rFonts w:ascii="Times New Roman" w:eastAsia="Times New Roman" w:hAnsi="Times New Roman" w:cs="Times New Roman"/>
+            <w:sz w:val="24"/>
+          </w:rPr>
+          <w:t xml:space="preserve">oxidize sulfur compounds such as thiosulfate </w:t>
+        </w:r>
+      </w:ins>
+      <w:ins w:id="1079" w:author="Sheree Yau" w:date="2012-12-20T02:23:00Z">
+        <w:r>
+          <w:rPr>
+            <w:rFonts w:ascii="Times New Roman" w:eastAsia="Times New Roman" w:hAnsi="Times New Roman" w:cs="Times New Roman"/>
+            <w:sz w:val="24"/>
+          </w:rPr>
+          <w:t>aerobically</w:t>
+        </w:r>
+      </w:ins>
+      <w:ins w:id="1080" w:author="Sheree Yau" w:date="2012-12-20T02:26:00Z">
+        <w:r>
+          <w:rPr>
+            <w:rFonts w:ascii="Times New Roman" w:eastAsia="Times New Roman" w:hAnsi="Times New Roman" w:cs="Times New Roman"/>
+            <w:sz w:val="24"/>
+          </w:rPr>
+          <w:t>.</w:t>
+        </w:r>
+      </w:ins>
+      <w:ins w:id="1081" w:author="Sheree Yau" w:date="2012-12-20T02:25:00Z">
+        <w:r>
+          <w:rPr>
+            <w:rFonts w:ascii="Times New Roman" w:eastAsia="Times New Roman" w:hAnsi="Times New Roman" w:cs="Times New Roman"/>
+            <w:sz w:val="24"/>
+          </w:rPr>
+          <w:t xml:space="preserve"> </w:t>
+        </w:r>
+      </w:ins>
+      <w:ins w:id="1082" w:author="Sheree Yau" w:date="2012-12-20T02:27:00Z">
+        <w:r>
+          <w:rPr>
+            <w:rFonts w:ascii="Times New Roman" w:eastAsia="Times New Roman" w:hAnsi="Times New Roman" w:cs="Times New Roman"/>
+            <w:sz w:val="24"/>
+          </w:rPr>
+          <w:t>A</w:t>
+        </w:r>
+      </w:ins>
+      <w:ins w:id="1083" w:author="Sheree Yau" w:date="2012-12-20T02:22:00Z">
+        <w:r>
+          <w:rPr>
+            <w:rFonts w:ascii="Times New Roman" w:eastAsia="Times New Roman" w:hAnsi="Times New Roman" w:cs="Times New Roman"/>
+            <w:sz w:val="24"/>
+          </w:rPr>
+          <w:t xml:space="preserve">lthough </w:t>
+        </w:r>
+      </w:ins>
+      <w:ins w:id="1084" w:author="Sheree Yau" w:date="2012-12-20T02:25:00Z">
+        <w:r>
+          <w:rPr>
+            <w:rFonts w:ascii="Times New Roman" w:eastAsia="Times New Roman" w:hAnsi="Times New Roman" w:cs="Times New Roman"/>
+            <w:sz w:val="24"/>
+          </w:rPr>
+          <w:t>a small proportion of</w:t>
+        </w:r>
+      </w:ins>
+      <w:ins w:id="1085" w:author="Sheree Yau" w:date="2012-12-20T02:22:00Z">
+        <w:r>
+          <w:rPr>
+            <w:rFonts w:ascii="Times New Roman" w:eastAsia="Times New Roman" w:hAnsi="Times New Roman" w:cs="Times New Roman"/>
+            <w:sz w:val="24"/>
+          </w:rPr>
+          <w:t xml:space="preserve"> </w:t>
+        </w:r>
+        <w:r>
+          <w:rPr>
+            <w:rFonts w:ascii="Times New Roman" w:eastAsia="Times New Roman" w:hAnsi="Times New Roman" w:cs="Times New Roman"/>
+            <w:i/>
+            <w:sz w:val="24"/>
+          </w:rPr>
+          <w:t xml:space="preserve">Gammaproteobacteria </w:t>
+        </w:r>
+      </w:ins>
+      <w:ins w:id="1086" w:author="Sheree Yau" w:date="2012-12-20T02:25:00Z">
+        <w:r>
+          <w:rPr>
+            <w:rFonts w:ascii="Times New Roman" w:eastAsia="Times New Roman" w:hAnsi="Times New Roman" w:cs="Times New Roman"/>
+            <w:sz w:val="24"/>
+          </w:rPr>
+          <w:t>ha</w:t>
+        </w:r>
+      </w:ins>
+      <w:ins w:id="1087" w:author="Sheree Yau" w:date="2012-12-20T02:27:00Z">
+        <w:r>
+          <w:rPr>
+            <w:rFonts w:ascii="Times New Roman" w:eastAsia="Times New Roman" w:hAnsi="Times New Roman" w:cs="Times New Roman"/>
+            <w:sz w:val="24"/>
+          </w:rPr>
+          <w:t>d</w:t>
+        </w:r>
+      </w:ins>
+      <w:ins w:id="1088" w:author="Sheree Yau" w:date="2012-12-20T02:25:00Z">
+        <w:r>
+          <w:rPr>
+            <w:rFonts w:ascii="Times New Roman" w:eastAsia="Times New Roman" w:hAnsi="Times New Roman" w:cs="Times New Roman"/>
+            <w:sz w:val="24"/>
+          </w:rPr>
+          <w:t xml:space="preserve"> </w:t>
+        </w:r>
+      </w:ins>
+      <w:ins w:id="1089" w:author="Sheree Yau" w:date="2012-12-20T02:27:00Z">
+        <w:r>
+          <w:rPr>
+            <w:rFonts w:ascii="Times New Roman" w:eastAsia="Times New Roman" w:hAnsi="Times New Roman" w:cs="Times New Roman"/>
+            <w:sz w:val="24"/>
+          </w:rPr>
+          <w:t xml:space="preserve">the </w:t>
+        </w:r>
+      </w:ins>
+      <w:ins w:id="1090" w:author="Sheree Yau" w:date="2012-12-20T02:25:00Z">
+        <w:r>
+          <w:rPr>
+            <w:rFonts w:ascii="Times New Roman" w:eastAsia="Times New Roman" w:hAnsi="Times New Roman" w:cs="Times New Roman"/>
+            <w:sz w:val="24"/>
+          </w:rPr>
+          <w:t>capacity for</w:t>
+        </w:r>
+      </w:ins>
+      <w:ins w:id="1091" w:author="Sheree Yau" w:date="2012-12-20T02:23:00Z">
+        <w:r>
+          <w:rPr>
+            <w:rFonts w:ascii="Times New Roman" w:eastAsia="Times New Roman" w:hAnsi="Times New Roman" w:cs="Times New Roman"/>
+            <w:sz w:val="24"/>
+          </w:rPr>
+          <w:t xml:space="preserve"> autotroph</w:t>
+        </w:r>
+      </w:ins>
+      <w:ins w:id="1092" w:author="Sheree Yau" w:date="2012-12-20T02:26:00Z">
+        <w:r>
+          <w:rPr>
+            <w:rFonts w:ascii="Times New Roman" w:eastAsia="Times New Roman" w:hAnsi="Times New Roman" w:cs="Times New Roman"/>
+            <w:sz w:val="24"/>
+          </w:rPr>
+          <w:t>y</w:t>
+        </w:r>
+      </w:ins>
+      <w:ins w:id="1093" w:author="Sheree Yau" w:date="2012-12-20T02:27:00Z">
+        <w:r>
+          <w:rPr>
+            <w:rFonts w:ascii="Times New Roman" w:eastAsia="Times New Roman" w:hAnsi="Times New Roman" w:cs="Times New Roman"/>
+            <w:sz w:val="24"/>
+          </w:rPr>
+          <w:t xml:space="preserve"> (see </w:t>
+        </w:r>
+      </w:ins>
+      <w:ins w:id="1094" w:author="Sheree Yau" w:date="2012-12-20T02:28:00Z">
+        <w:r>
+          <w:rPr>
+            <w:rFonts w:ascii="Times New Roman" w:eastAsia="Times New Roman" w:hAnsi="Times New Roman" w:cs="Times New Roman"/>
+            <w:i/>
+            <w:sz w:val="24"/>
+          </w:rPr>
+          <w:t>Carbon resourcefullness in dominant heterotrophic bacteria</w:t>
+        </w:r>
+      </w:ins>
+      <w:ins w:id="1095" w:author="Sheree Yau" w:date="2012-12-20T02:27:00Z">
+        <w:r>
+          <w:rPr>
+            <w:rFonts w:ascii="Times New Roman" w:eastAsia="Times New Roman" w:hAnsi="Times New Roman" w:cs="Times New Roman"/>
+            <w:sz w:val="24"/>
+          </w:rPr>
+          <w:t>), the majority of sulfur-oxidizers were likely chemolithoheterotrophs</w:t>
+        </w:r>
+      </w:ins>
+      <w:ins w:id="1096" w:author="Sheree Yau" w:date="2012-12-20T02:07:00Z">
+        <w:r>
+          <w:rPr>
+            <w:rFonts w:ascii="Times New Roman" w:eastAsia="Times New Roman" w:hAnsi="Times New Roman" w:cs="Times New Roman"/>
+            <w:sz w:val="24"/>
+          </w:rPr>
+          <w:t xml:space="preserve">. </w:t>
+        </w:r>
+      </w:ins>
+      <w:ins w:id="1097" w:author="Sheree Yau" w:date="2012-12-17T20:10:00Z">
+        <w:r>
+          <w:rPr>
+            <w:rFonts w:ascii="Times New Roman" w:eastAsia="Times New Roman" w:hAnsi="Times New Roman" w:cs="Times New Roman"/>
+            <w:sz w:val="24"/>
+          </w:rPr>
+          <w:t>The sulfur dehydrogenase genes</w:t>
+        </w:r>
+        <w:r>
+          <w:rPr>
+            <w:rFonts w:ascii="Times New Roman" w:eastAsia="Times New Roman" w:hAnsi="Times New Roman" w:cs="Times New Roman"/>
+            <w:i/>
+            <w:sz w:val="24"/>
+          </w:rPr>
+          <w:t xml:space="preserve"> soxCD </w:t>
+        </w:r>
+        <w:r>
+          <w:rPr>
+            <w:rFonts w:ascii="Times New Roman" w:eastAsia="Times New Roman" w:hAnsi="Times New Roman" w:cs="Times New Roman"/>
+            <w:sz w:val="24"/>
+          </w:rPr>
+          <w:t xml:space="preserve">linked to </w:t>
+        </w:r>
+      </w:ins>
+      <w:ins w:id="1098" w:author="Sheree Yau" w:date="2012-12-20T02:02:00Z">
+        <w:r>
+          <w:rPr>
+            <w:rFonts w:ascii="Times New Roman" w:eastAsia="Times New Roman" w:hAnsi="Times New Roman" w:cs="Times New Roman"/>
+            <w:i/>
+            <w:sz w:val="24"/>
+          </w:rPr>
+          <w:t>Alpha</w:t>
+        </w:r>
+        <w:r>
+          <w:rPr>
+            <w:rFonts w:ascii="Times New Roman" w:eastAsia="Times New Roman" w:hAnsi="Times New Roman" w:cs="Times New Roman"/>
+            <w:i/>
+            <w:sz w:val="24"/>
+          </w:rPr>
+          <w:t xml:space="preserve">- </w:t>
+        </w:r>
+        <w:r>
+          <w:rPr>
+            <w:rFonts w:ascii="Times New Roman" w:eastAsia="Times New Roman" w:hAnsi="Times New Roman" w:cs="Times New Roman"/>
+            <w:sz w:val="24"/>
+          </w:rPr>
+          <w:t xml:space="preserve">and </w:t>
+        </w:r>
+        <w:r>
+          <w:rPr>
+            <w:rFonts w:ascii="Times New Roman" w:eastAsia="Times New Roman" w:hAnsi="Times New Roman" w:cs="Times New Roman"/>
+            <w:i/>
+            <w:sz w:val="24"/>
+          </w:rPr>
+          <w:t>Gamma</w:t>
+        </w:r>
+        <w:r>
+          <w:rPr>
+            <w:rFonts w:ascii="Times New Roman" w:eastAsia="Times New Roman" w:hAnsi="Times New Roman" w:cs="Times New Roman"/>
+            <w:i/>
+            <w:sz w:val="24"/>
+          </w:rPr>
+          <w:t>proteobacteria</w:t>
+        </w:r>
+      </w:ins>
+      <w:ins w:id="1099" w:author="Sheree Yau" w:date="2012-12-17T20:10:00Z">
+        <w:r>
+          <w:rPr>
+            <w:rFonts w:ascii="Times New Roman" w:eastAsia="Times New Roman" w:hAnsi="Times New Roman" w:cs="Times New Roman"/>
+            <w:sz w:val="24"/>
+          </w:rPr>
+          <w:t xml:space="preserve"> were similarly present throughout the water column. </w:t>
+        </w:r>
+      </w:ins>
+      <w:proofErr w:type="gramStart"/>
+      <w:ins w:id="1100" w:author="Sheree Yau" w:date="2012-12-17T15:03:00Z">
+        <w:r>
+          <w:rPr>
+            <w:rFonts w:ascii="Times New Roman" w:eastAsia="Times New Roman" w:hAnsi="Times New Roman" w:cs="Times New Roman"/>
+            <w:i/>
+            <w:sz w:val="24"/>
+          </w:rPr>
+          <w:t>soxCD</w:t>
+        </w:r>
+        <w:proofErr w:type="gramEnd"/>
+        <w:r>
+          <w:rPr>
+            <w:rFonts w:ascii="Times New Roman" w:eastAsia="Times New Roman" w:hAnsi="Times New Roman" w:cs="Times New Roman"/>
+            <w:sz w:val="24"/>
+          </w:rPr>
+          <w:t xml:space="preserve"> are accessory</w:t>
+        </w:r>
+      </w:ins>
+      <w:ins w:id="1101" w:author="Sheree Yau" w:date="2012-12-17T18:00:00Z">
+        <w:r>
+          <w:rPr>
+            <w:rFonts w:ascii="Times New Roman" w:eastAsia="Times New Roman" w:hAnsi="Times New Roman" w:cs="Times New Roman"/>
+            <w:sz w:val="24"/>
+          </w:rPr>
+          <w:t xml:space="preserve"> </w:t>
+        </w:r>
+      </w:ins>
+      <w:ins w:id="1102" w:author="Sheree Yau" w:date="2012-12-17T15:03:00Z">
+        <w:r>
+          <w:rPr>
+            <w:rFonts w:ascii="Times New Roman" w:eastAsia="Times New Roman" w:hAnsi="Times New Roman" w:cs="Times New Roman"/>
+            <w:sz w:val="24"/>
+          </w:rPr>
+          <w:t xml:space="preserve">components of the </w:t>
+        </w:r>
+        <w:r>
+          <w:rPr>
+            <w:rFonts w:ascii="Times New Roman" w:eastAsia="Times New Roman" w:hAnsi="Times New Roman" w:cs="Times New Roman"/>
+            <w:i/>
+            <w:sz w:val="24"/>
+          </w:rPr>
+          <w:t xml:space="preserve">sox </w:t>
+        </w:r>
+      </w:ins>
+      <w:ins w:id="1103" w:author="Sheree Yau" w:date="2012-12-17T18:13:00Z">
+        <w:r>
+          <w:rPr>
+            <w:rFonts w:ascii="Times New Roman" w:eastAsia="Times New Roman" w:hAnsi="Times New Roman" w:cs="Times New Roman"/>
+            <w:sz w:val="24"/>
+          </w:rPr>
+          <w:t xml:space="preserve">enzyme </w:t>
+        </w:r>
+      </w:ins>
+      <w:ins w:id="1104" w:author="Sheree Yau" w:date="2012-12-17T15:03:00Z">
         <w:r>
           <w:rPr>
             <w:rFonts w:ascii="Times New Roman" w:eastAsia="Times New Roman" w:hAnsi="Times New Roman" w:cs="Times New Roman"/>
@@ -17362,16 +18053,522 @@
           <w:t xml:space="preserve">system </w:t>
         </w:r>
       </w:ins>
-      <w:ins w:id="1049" w:author="Sheree Yau" w:date="2012-12-17T16:55:00Z">
-        <w:r>
-          <w:rPr>
-            <w:rFonts w:ascii="Times New Roman" w:eastAsia="Times New Roman" w:hAnsi="Times New Roman" w:cs="Times New Roman"/>
-            <w:sz w:val="24"/>
-          </w:rPr>
-          <w:t>gene</w:t>
-        </w:r>
-      </w:ins>
-      <w:ins w:id="1050" w:author="Sheree Yau" w:date="2012-12-17T17:25:00Z">
+      <w:ins w:id="1105" w:author="Sheree Yau" w:date="2012-12-17T16:57:00Z">
+        <w:r>
+          <w:rPr>
+            <w:rFonts w:ascii="Times New Roman" w:eastAsia="Times New Roman" w:hAnsi="Times New Roman" w:cs="Times New Roman"/>
+            <w:sz w:val="24"/>
+          </w:rPr>
+          <w:t>with</w:t>
+        </w:r>
+      </w:ins>
+      <w:ins w:id="1106" w:author="Sheree Yau" w:date="2012-12-17T18:00:00Z">
+        <w:r>
+          <w:rPr>
+            <w:rFonts w:ascii="Times New Roman" w:eastAsia="Times New Roman" w:hAnsi="Times New Roman" w:cs="Times New Roman"/>
+            <w:sz w:val="24"/>
+          </w:rPr>
+          <w:t xml:space="preserve">out which </w:t>
+        </w:r>
+      </w:ins>
+      <w:ins w:id="1107" w:author="Sheree Yau" w:date="2012-12-17T18:13:00Z">
+        <w:r>
+          <w:rPr>
+            <w:rFonts w:ascii="Times New Roman" w:eastAsia="Times New Roman" w:hAnsi="Times New Roman" w:cs="Times New Roman"/>
+            <w:sz w:val="24"/>
+          </w:rPr>
+          <w:t xml:space="preserve">thiosulfate oxidation likely results in </w:t>
+        </w:r>
+      </w:ins>
+      <w:ins w:id="1108" w:author="Sheree Yau" w:date="2012-12-17T16:57:00Z">
+        <w:r>
+          <w:rPr>
+            <w:rFonts w:ascii="Times New Roman" w:eastAsia="Times New Roman" w:hAnsi="Times New Roman" w:cs="Times New Roman"/>
+            <w:sz w:val="24"/>
+          </w:rPr>
+          <w:t>production of</w:t>
+        </w:r>
+      </w:ins>
+      <w:ins w:id="1109" w:author="Sheree Yau" w:date="2012-12-17T15:03:00Z">
+        <w:r>
+          <w:rPr>
+            <w:rFonts w:ascii="Times New Roman" w:eastAsia="Times New Roman" w:hAnsi="Times New Roman" w:cs="Times New Roman"/>
+            <w:sz w:val="24"/>
+          </w:rPr>
+          <w:t xml:space="preserve"> elemental sulfur</w:t>
+        </w:r>
+      </w:ins>
+      <w:ins w:id="1110" w:author="Sheree Yau" w:date="2012-12-17T16:57:00Z">
+        <w:r>
+          <w:rPr>
+            <w:rFonts w:ascii="Times New Roman" w:eastAsia="Times New Roman" w:hAnsi="Times New Roman" w:cs="Times New Roman"/>
+            <w:sz w:val="24"/>
+          </w:rPr>
+          <w:t xml:space="preserve"> or </w:t>
+        </w:r>
+        <w:commentRangeStart w:id="1111"/>
+        <w:r>
+          <w:rPr>
+            <w:rFonts w:ascii="Times New Roman" w:eastAsia="Times New Roman" w:hAnsi="Times New Roman" w:cs="Times New Roman"/>
+            <w:sz w:val="24"/>
+          </w:rPr>
+          <w:t>polysulfide</w:t>
+        </w:r>
+      </w:ins>
+      <w:commentRangeEnd w:id="1111"/>
+      <w:ins w:id="1112" w:author="Sheree Yau" w:date="2012-12-20T02:09:00Z">
+        <w:r>
+          <w:rPr>
+            <w:rStyle w:val="CommentReference"/>
+            <w:rFonts w:asciiTheme="minorHAnsi" w:eastAsiaTheme="minorEastAsia" w:hAnsiTheme="minorHAnsi" w:cstheme="minorBidi"/>
+            <w:color w:val="auto"/>
+          </w:rPr>
+          <w:commentReference w:id="1111"/>
+        </w:r>
+      </w:ins>
+      <w:ins w:id="1113" w:author="Sheree Yau" w:date="2012-12-17T15:03:00Z">
+        <w:r>
+          <w:rPr>
+            <w:rFonts w:ascii="Times New Roman" w:eastAsia="Times New Roman" w:hAnsi="Times New Roman" w:cs="Times New Roman"/>
+            <w:sz w:val="24"/>
+          </w:rPr>
+          <w:t xml:space="preserve"> </w:t>
+        </w:r>
+      </w:ins>
+      <w:ins w:id="1114" w:author="Sheree Yau" w:date="2012-12-17T18:14:00Z">
+        <w:r>
+          <w:rPr>
+            <w:rFonts w:ascii="Times New Roman" w:eastAsia="Times New Roman" w:hAnsi="Times New Roman" w:cs="Times New Roman"/>
+            <w:sz w:val="24"/>
+          </w:rPr>
+          <w:t xml:space="preserve">instead of sulfate </w:t>
+        </w:r>
+      </w:ins>
+      <w:ins w:id="1115" w:author="Sheree Yau" w:date="2012-12-17T15:03:00Z">
+        <w:r>
+          <w:rPr>
+            <w:rFonts w:ascii="Times New Roman" w:eastAsia="Times New Roman" w:hAnsi="Times New Roman" w:cs="Times New Roman"/>
+            <w:sz w:val="24"/>
+          </w:rPr>
+          <w:t>(</w:t>
+        </w:r>
+      </w:ins>
+      <w:ins w:id="1116" w:author="Sheree Yau" w:date="2012-12-17T16:58:00Z">
+        <w:r>
+          <w:rPr>
+            <w:rFonts w:ascii="Times New Roman" w:eastAsia="Times New Roman" w:hAnsi="Times New Roman" w:cs="Times New Roman"/>
+            <w:sz w:val="24"/>
+          </w:rPr>
+          <w:t xml:space="preserve">Friedrick </w:t>
+        </w:r>
+        <w:r>
+          <w:rPr>
+            <w:rFonts w:ascii="Times New Roman" w:eastAsia="Times New Roman" w:hAnsi="Times New Roman" w:cs="Times New Roman"/>
+            <w:i/>
+            <w:sz w:val="24"/>
+          </w:rPr>
+          <w:t>et al.</w:t>
+        </w:r>
+        <w:r>
+          <w:rPr>
+            <w:rFonts w:ascii="Times New Roman" w:eastAsia="Times New Roman" w:hAnsi="Times New Roman" w:cs="Times New Roman"/>
+            <w:sz w:val="24"/>
+          </w:rPr>
+          <w:t>, 2005</w:t>
+        </w:r>
+      </w:ins>
+      <w:ins w:id="1117" w:author="Sheree Yau" w:date="2012-12-17T15:03:00Z">
+        <w:r>
+          <w:rPr>
+            <w:rFonts w:ascii="Times New Roman" w:eastAsia="Times New Roman" w:hAnsi="Times New Roman" w:cs="Times New Roman"/>
+            <w:sz w:val="24"/>
+          </w:rPr>
+          <w:t>)</w:t>
+        </w:r>
+      </w:ins>
+      <w:ins w:id="1118" w:author="Sheree Yau" w:date="2012-12-20T02:04:00Z">
+        <w:r>
+          <w:rPr>
+            <w:rFonts w:ascii="Times New Roman" w:eastAsia="Times New Roman" w:hAnsi="Times New Roman" w:cs="Times New Roman"/>
+            <w:sz w:val="24"/>
+          </w:rPr>
+          <w:t>. T</w:t>
+        </w:r>
+      </w:ins>
+      <w:ins w:id="1119" w:author="Sheree Yau" w:date="2012-12-17T20:11:00Z">
+        <w:r>
+          <w:rPr>
+            <w:rFonts w:ascii="Times New Roman" w:eastAsia="Times New Roman" w:hAnsi="Times New Roman" w:cs="Times New Roman"/>
+            <w:sz w:val="24"/>
+          </w:rPr>
+          <w:t>hus the</w:t>
+        </w:r>
+        <w:r>
+          <w:rPr>
+            <w:rFonts w:ascii="Times New Roman" w:eastAsia="Times New Roman" w:hAnsi="Times New Roman" w:cs="Times New Roman"/>
+            <w:sz w:val="24"/>
+          </w:rPr>
+          <w:t xml:space="preserve"> presence </w:t>
+        </w:r>
+      </w:ins>
+      <w:ins w:id="1120" w:author="Sheree Yau" w:date="2012-12-20T02:04:00Z">
+        <w:r>
+          <w:rPr>
+            <w:rFonts w:ascii="Times New Roman" w:eastAsia="Times New Roman" w:hAnsi="Times New Roman" w:cs="Times New Roman"/>
+            <w:sz w:val="24"/>
+          </w:rPr>
+          <w:t xml:space="preserve">of </w:t>
+        </w:r>
+        <w:r>
+          <w:rPr>
+            <w:rFonts w:ascii="Times New Roman" w:eastAsia="Times New Roman" w:hAnsi="Times New Roman" w:cs="Times New Roman"/>
+            <w:i/>
+            <w:sz w:val="24"/>
+          </w:rPr>
+          <w:t xml:space="preserve">soxCD </w:t>
+        </w:r>
+      </w:ins>
+      <w:ins w:id="1121" w:author="Sheree Yau" w:date="2012-12-17T20:11:00Z">
+        <w:r>
+          <w:rPr>
+            <w:rFonts w:ascii="Times New Roman" w:eastAsia="Times New Roman" w:hAnsi="Times New Roman" w:cs="Times New Roman"/>
+            <w:sz w:val="24"/>
+          </w:rPr>
+          <w:t>indicates complete oxidiz</w:t>
+        </w:r>
+      </w:ins>
+      <w:ins w:id="1122" w:author="Sheree Yau" w:date="2012-12-17T20:12:00Z">
+        <w:r>
+          <w:rPr>
+            <w:rFonts w:ascii="Times New Roman" w:eastAsia="Times New Roman" w:hAnsi="Times New Roman" w:cs="Times New Roman"/>
+            <w:sz w:val="24"/>
+          </w:rPr>
+          <w:t>ation likely occurs</w:t>
+        </w:r>
+      </w:ins>
+      <w:ins w:id="1123" w:author="Sheree Yau" w:date="2012-12-20T02:04:00Z">
+        <w:r>
+          <w:rPr>
+            <w:rFonts w:ascii="Times New Roman" w:eastAsia="Times New Roman" w:hAnsi="Times New Roman" w:cs="Times New Roman"/>
+            <w:sz w:val="24"/>
+          </w:rPr>
+          <w:t>, although the differe</w:t>
+        </w:r>
+      </w:ins>
+      <w:ins w:id="1124" w:author="Sheree Yau" w:date="2012-12-20T02:05:00Z">
+        <w:r>
+          <w:rPr>
+            <w:rFonts w:ascii="Times New Roman" w:eastAsia="Times New Roman" w:hAnsi="Times New Roman" w:cs="Times New Roman"/>
+            <w:sz w:val="24"/>
+          </w:rPr>
+          <w:t xml:space="preserve">nt distribution of </w:t>
+        </w:r>
+        <w:r>
+          <w:rPr>
+            <w:rFonts w:ascii="Times New Roman" w:eastAsia="Times New Roman" w:hAnsi="Times New Roman" w:cs="Times New Roman"/>
+            <w:i/>
+            <w:sz w:val="24"/>
+          </w:rPr>
+          <w:t xml:space="preserve">soxAB </w:t>
+        </w:r>
+        <w:r>
+          <w:rPr>
+            <w:rFonts w:ascii="Times New Roman" w:eastAsia="Times New Roman" w:hAnsi="Times New Roman" w:cs="Times New Roman"/>
+            <w:sz w:val="24"/>
+          </w:rPr>
+          <w:t xml:space="preserve">and </w:t>
+        </w:r>
+        <w:r>
+          <w:rPr>
+            <w:rFonts w:ascii="Times New Roman" w:eastAsia="Times New Roman" w:hAnsi="Times New Roman" w:cs="Times New Roman"/>
+            <w:i/>
+            <w:sz w:val="24"/>
+          </w:rPr>
+          <w:t xml:space="preserve">soxCD </w:t>
+        </w:r>
+        <w:r>
+          <w:rPr>
+            <w:rFonts w:ascii="Times New Roman" w:eastAsia="Times New Roman" w:hAnsi="Times New Roman" w:cs="Times New Roman"/>
+            <w:sz w:val="24"/>
+          </w:rPr>
+          <w:t xml:space="preserve">in the water column (Figure 4C) suggests </w:t>
+        </w:r>
+      </w:ins>
+      <w:ins w:id="1125" w:author="Sheree Yau" w:date="2012-12-20T02:30:00Z">
+        <w:r>
+          <w:rPr>
+            <w:rFonts w:ascii="Times New Roman" w:eastAsia="Times New Roman" w:hAnsi="Times New Roman" w:cs="Times New Roman"/>
+            <w:sz w:val="24"/>
+          </w:rPr>
+          <w:t>a proportion of the population</w:t>
+        </w:r>
+      </w:ins>
+      <w:ins w:id="1126" w:author="Sheree Yau" w:date="2012-12-20T02:05:00Z">
+        <w:r>
+          <w:rPr>
+            <w:rFonts w:ascii="Times New Roman" w:eastAsia="Times New Roman" w:hAnsi="Times New Roman" w:cs="Times New Roman"/>
+            <w:sz w:val="24"/>
+          </w:rPr>
+          <w:t xml:space="preserve"> may lack </w:t>
+        </w:r>
+      </w:ins>
+      <w:ins w:id="1127" w:author="Sheree Yau" w:date="2012-12-20T02:06:00Z">
+        <w:r>
+          <w:rPr>
+            <w:rFonts w:ascii="Times New Roman" w:eastAsia="Times New Roman" w:hAnsi="Times New Roman" w:cs="Times New Roman"/>
+            <w:i/>
+            <w:sz w:val="24"/>
+          </w:rPr>
+          <w:t xml:space="preserve">soxCD </w:t>
+        </w:r>
+        <w:r>
+          <w:rPr>
+            <w:rFonts w:ascii="Times New Roman" w:eastAsia="Times New Roman" w:hAnsi="Times New Roman" w:cs="Times New Roman"/>
+            <w:sz w:val="24"/>
+          </w:rPr>
+          <w:t>and deposit sulfur</w:t>
+        </w:r>
+      </w:ins>
+      <w:ins w:id="1128" w:author="Sheree Yau" w:date="2012-12-17T15:04:00Z">
+        <w:r>
+          <w:rPr>
+            <w:rFonts w:ascii="Times New Roman" w:eastAsia="Times New Roman" w:hAnsi="Times New Roman" w:cs="Times New Roman"/>
+            <w:sz w:val="24"/>
+          </w:rPr>
+          <w:t xml:space="preserve">. </w:t>
+        </w:r>
+      </w:ins>
+      <w:ins w:id="1129" w:author="Sheree Yau" w:date="2012-12-17T15:01:00Z">
+        <w:r>
+          <w:rPr>
+            <w:rFonts w:ascii="Times New Roman" w:eastAsia="Times New Roman" w:hAnsi="Times New Roman" w:cs="Times New Roman"/>
+            <w:sz w:val="24"/>
+          </w:rPr>
+          <w:t xml:space="preserve">Sulfur-oxidising </w:t>
+        </w:r>
+      </w:ins>
+      <w:ins w:id="1130" w:author="Sheree Yau" w:date="2012-12-17T15:00:00Z">
+        <w:r>
+          <w:rPr>
+            <w:rFonts w:ascii="Times New Roman" w:eastAsia="Times New Roman" w:hAnsi="Times New Roman" w:cs="Times New Roman"/>
+            <w:i/>
+            <w:sz w:val="24"/>
+          </w:rPr>
+          <w:t>Epsilonproteobacteria</w:t>
+        </w:r>
+      </w:ins>
+      <w:ins w:id="1131" w:author="Sheree Yau" w:date="2012-12-17T18:21:00Z">
+        <w:r>
+          <w:rPr>
+            <w:rFonts w:ascii="Times New Roman" w:eastAsia="Times New Roman" w:hAnsi="Times New Roman" w:cs="Times New Roman"/>
+            <w:sz w:val="24"/>
+          </w:rPr>
+          <w:t xml:space="preserve"> </w:t>
+        </w:r>
+      </w:ins>
+      <w:ins w:id="1132" w:author="Sheree Yau" w:date="2012-12-20T02:03:00Z">
+        <w:r>
+          <w:rPr>
+            <w:rFonts w:ascii="Times New Roman" w:eastAsia="Times New Roman" w:hAnsi="Times New Roman" w:cs="Times New Roman"/>
+            <w:sz w:val="24"/>
+          </w:rPr>
+          <w:t xml:space="preserve">possessing </w:t>
+        </w:r>
+        <w:r>
+          <w:rPr>
+            <w:rFonts w:ascii="Times New Roman" w:eastAsia="Times New Roman" w:hAnsi="Times New Roman" w:cs="Times New Roman"/>
+            <w:i/>
+            <w:sz w:val="24"/>
+          </w:rPr>
+          <w:t xml:space="preserve">soxAB </w:t>
+        </w:r>
+        <w:r>
+          <w:rPr>
+            <w:rFonts w:ascii="Times New Roman" w:eastAsia="Times New Roman" w:hAnsi="Times New Roman" w:cs="Times New Roman"/>
+            <w:sz w:val="24"/>
+          </w:rPr>
+          <w:t xml:space="preserve">genes </w:t>
+        </w:r>
+      </w:ins>
+      <w:ins w:id="1133" w:author="Sheree Yau" w:date="2012-12-20T02:30:00Z">
+        <w:r>
+          <w:rPr>
+            <w:rFonts w:ascii="Times New Roman" w:eastAsia="Times New Roman" w:hAnsi="Times New Roman" w:cs="Times New Roman"/>
+            <w:sz w:val="24"/>
+          </w:rPr>
+          <w:t xml:space="preserve">(Table 2) </w:t>
+        </w:r>
+      </w:ins>
+      <w:ins w:id="1134" w:author="Sheree Yau" w:date="2012-12-17T18:21:00Z">
+        <w:r>
+          <w:rPr>
+            <w:rFonts w:ascii="Times New Roman" w:eastAsia="Times New Roman" w:hAnsi="Times New Roman" w:cs="Times New Roman"/>
+            <w:sz w:val="24"/>
+          </w:rPr>
+          <w:t>were</w:t>
+        </w:r>
+      </w:ins>
+      <w:ins w:id="1135" w:author="Sheree Yau" w:date="2012-12-17T15:00:00Z">
+        <w:r>
+          <w:rPr>
+            <w:rFonts w:ascii="Times New Roman" w:eastAsia="Times New Roman" w:hAnsi="Times New Roman" w:cs="Times New Roman"/>
+            <w:sz w:val="24"/>
+          </w:rPr>
+          <w:t xml:space="preserve"> present </w:t>
+        </w:r>
+      </w:ins>
+      <w:ins w:id="1136" w:author="Sheree Yau" w:date="2012-12-17T15:01:00Z">
+        <w:r>
+          <w:rPr>
+            <w:rFonts w:ascii="Times New Roman" w:eastAsia="Times New Roman" w:hAnsi="Times New Roman" w:cs="Times New Roman"/>
+            <w:sz w:val="24"/>
+          </w:rPr>
+          <w:t xml:space="preserve">only in the </w:t>
+        </w:r>
+      </w:ins>
+      <w:ins w:id="1137" w:author="Sheree Yau" w:date="2012-12-17T15:00:00Z">
+        <w:r>
+          <w:rPr>
+            <w:rFonts w:ascii="Times New Roman" w:eastAsia="Times New Roman" w:hAnsi="Times New Roman" w:cs="Times New Roman"/>
+            <w:sz w:val="24"/>
+          </w:rPr>
+          <w:t>in the deep zone of Organic Lake</w:t>
+        </w:r>
+      </w:ins>
+      <w:ins w:id="1138" w:author="Sheree Yau" w:date="2012-12-20T02:30:00Z">
+        <w:r>
+          <w:rPr>
+            <w:rFonts w:ascii="Times New Roman" w:eastAsia="Times New Roman" w:hAnsi="Times New Roman" w:cs="Times New Roman"/>
+            <w:sz w:val="24"/>
+          </w:rPr>
+          <w:t xml:space="preserve"> (Figure 2A,C)</w:t>
+        </w:r>
+      </w:ins>
+      <w:ins w:id="1139" w:author="Sheree Yau" w:date="2012-12-17T15:00:00Z">
+        <w:r>
+          <w:rPr>
+            <w:rFonts w:ascii="Times New Roman" w:eastAsia="Times New Roman" w:hAnsi="Times New Roman" w:cs="Times New Roman"/>
+            <w:sz w:val="24"/>
+          </w:rPr>
+          <w:t xml:space="preserve"> </w:t>
+        </w:r>
+      </w:ins>
+      <w:ins w:id="1140" w:author="Sheree Yau" w:date="2012-12-17T18:21:00Z">
+        <w:r>
+          <w:rPr>
+            <w:rFonts w:ascii="Times New Roman" w:eastAsia="Times New Roman" w:hAnsi="Times New Roman" w:cs="Times New Roman"/>
+            <w:sz w:val="24"/>
+          </w:rPr>
+          <w:t>and were</w:t>
+        </w:r>
+      </w:ins>
+      <w:ins w:id="1141" w:author="Sheree Yau" w:date="2012-12-17T15:00:00Z">
+        <w:r>
+          <w:rPr>
+            <w:rFonts w:ascii="Times New Roman" w:eastAsia="Times New Roman" w:hAnsi="Times New Roman" w:cs="Times New Roman"/>
+            <w:sz w:val="24"/>
+          </w:rPr>
+          <w:t xml:space="preserve"> related to </w:t>
+        </w:r>
+      </w:ins>
+      <w:ins w:id="1142" w:author="Sheree Yau" w:date="2012-12-17T15:01:00Z">
+        <w:r>
+          <w:rPr>
+            <w:rFonts w:ascii="Times New Roman" w:eastAsia="Times New Roman" w:hAnsi="Times New Roman" w:cs="Times New Roman"/>
+            <w:sz w:val="24"/>
+          </w:rPr>
+          <w:t xml:space="preserve">deep sea </w:t>
+        </w:r>
+      </w:ins>
+      <w:ins w:id="1143" w:author="Sheree Yau" w:date="2012-12-17T15:02:00Z">
+        <w:r>
+          <w:rPr>
+            <w:rFonts w:ascii="Times New Roman" w:eastAsia="Times New Roman" w:hAnsi="Times New Roman" w:cs="Times New Roman"/>
+            <w:sz w:val="24"/>
+          </w:rPr>
+          <w:t>sulfur-oxidizers</w:t>
+        </w:r>
+      </w:ins>
+      <w:ins w:id="1144" w:author="Sheree Yau" w:date="2012-12-17T20:12:00Z">
+        <w:r>
+          <w:rPr>
+            <w:rFonts w:ascii="Times New Roman" w:eastAsia="Times New Roman" w:hAnsi="Times New Roman" w:cs="Times New Roman"/>
+            <w:sz w:val="24"/>
+          </w:rPr>
+          <w:t>, some members of which</w:t>
+        </w:r>
+      </w:ins>
+      <w:ins w:id="1145" w:author="Sheree Yau" w:date="2012-12-17T15:02:00Z">
+        <w:r>
+          <w:rPr>
+            <w:rFonts w:ascii="Times New Roman" w:eastAsia="Times New Roman" w:hAnsi="Times New Roman" w:cs="Times New Roman"/>
+            <w:sz w:val="24"/>
+          </w:rPr>
+          <w:t xml:space="preserve"> capable of anaerobic sulfur oxidation using nitrate</w:t>
+        </w:r>
+      </w:ins>
+      <w:ins w:id="1146" w:author="Sheree Yau" w:date="2012-12-17T20:12:00Z">
+        <w:r>
+          <w:rPr>
+            <w:rFonts w:ascii="Times New Roman" w:eastAsia="Times New Roman" w:hAnsi="Times New Roman" w:cs="Times New Roman"/>
+            <w:sz w:val="24"/>
+          </w:rPr>
+          <w:t xml:space="preserve"> (</w:t>
+        </w:r>
+      </w:ins>
+      <w:ins w:id="1147" w:author="Sheree Yau" w:date="2012-12-17T20:13:00Z">
+        <w:r>
+          <w:rPr>
+            <w:rFonts w:ascii="Times New Roman" w:eastAsia="Times New Roman" w:hAnsi="Times New Roman" w:cs="Times New Roman"/>
+            <w:sz w:val="24"/>
+          </w:rPr>
+          <w:t>Yamamoto &amp; Takai, 2011</w:t>
+        </w:r>
+        <w:r>
+          <w:rPr>
+            <w:rFonts w:ascii="Times New Roman" w:eastAsia="Times New Roman" w:hAnsi="Times New Roman" w:cs="Times New Roman"/>
+            <w:sz w:val="24"/>
+          </w:rPr>
+          <w:t>)</w:t>
+        </w:r>
+      </w:ins>
+      <w:ins w:id="1148" w:author="Sheree Yau" w:date="2012-12-17T15:03:00Z">
+        <w:r>
+          <w:rPr>
+            <w:rFonts w:ascii="Times New Roman" w:eastAsia="Times New Roman" w:hAnsi="Times New Roman" w:cs="Times New Roman"/>
+            <w:sz w:val="24"/>
+          </w:rPr>
+          <w:t xml:space="preserve">. </w:t>
+        </w:r>
+      </w:ins>
+      <w:ins w:id="1149" w:author="Sheree Yau" w:date="2012-12-17T18:22:00Z">
+        <w:r>
+          <w:rPr>
+            <w:rFonts w:ascii="Times New Roman" w:eastAsia="Times New Roman" w:hAnsi="Times New Roman" w:cs="Times New Roman"/>
+            <w:sz w:val="24"/>
+          </w:rPr>
+          <w:t xml:space="preserve">It is unlikely that </w:t>
+        </w:r>
+      </w:ins>
+      <w:proofErr w:type="gramStart"/>
+      <w:ins w:id="1150" w:author="Sheree Yau" w:date="2012-12-17T15:07:00Z">
+        <w:r>
+          <w:rPr>
+            <w:rFonts w:ascii="Times New Roman" w:eastAsia="Times New Roman" w:hAnsi="Times New Roman" w:cs="Times New Roman"/>
+            <w:sz w:val="24"/>
+          </w:rPr>
+          <w:t>appreciable</w:t>
+        </w:r>
+        <w:proofErr w:type="gramEnd"/>
+        <w:r>
+          <w:rPr>
+            <w:rFonts w:ascii="Times New Roman" w:eastAsia="Times New Roman" w:hAnsi="Times New Roman" w:cs="Times New Roman"/>
+            <w:sz w:val="24"/>
+          </w:rPr>
+          <w:t xml:space="preserve"> S oxidation occur</w:t>
+        </w:r>
+      </w:ins>
+      <w:ins w:id="1151" w:author="Sheree Yau" w:date="2012-12-17T18:22:00Z">
         <w:r>
           <w:rPr>
             <w:rFonts w:ascii="Times New Roman" w:eastAsia="Times New Roman" w:hAnsi="Times New Roman" w:cs="Times New Roman"/>
@@ -17380,711 +18577,55 @@
           <w:t>s</w:t>
         </w:r>
       </w:ins>
-      <w:ins w:id="1051" w:author="Sheree Yau" w:date="2012-12-17T16:55:00Z">
+      <w:ins w:id="1152" w:author="Sheree Yau" w:date="2012-12-17T15:07:00Z">
+        <w:r>
+          <w:rPr>
+            <w:rFonts w:ascii="Times New Roman" w:eastAsia="Times New Roman" w:hAnsi="Times New Roman" w:cs="Times New Roman"/>
+            <w:sz w:val="24"/>
+          </w:rPr>
+          <w:t xml:space="preserve"> in the deep zone as the known terminal electron acceptors, oxygen and nitrate are deplete</w:t>
+        </w:r>
+      </w:ins>
+      <w:ins w:id="1153" w:author="Sheree Yau" w:date="2012-12-17T20:13:00Z">
+        <w:r>
+          <w:rPr>
+            <w:rFonts w:ascii="Times New Roman" w:eastAsia="Times New Roman" w:hAnsi="Times New Roman" w:cs="Times New Roman"/>
+            <w:sz w:val="24"/>
+          </w:rPr>
+          <w:t xml:space="preserve"> and the abundance of sulfur oxidizing </w:t>
+        </w:r>
+        <w:r>
+          <w:rPr>
+            <w:rFonts w:ascii="Times New Roman" w:eastAsia="Times New Roman" w:hAnsi="Times New Roman" w:cs="Times New Roman"/>
+            <w:i/>
+            <w:sz w:val="24"/>
+          </w:rPr>
+          <w:t xml:space="preserve">Epsilonproteobacteria </w:t>
+        </w:r>
+        <w:r>
+          <w:rPr>
+            <w:rFonts w:ascii="Times New Roman" w:eastAsia="Times New Roman" w:hAnsi="Times New Roman" w:cs="Times New Roman"/>
+            <w:sz w:val="24"/>
+          </w:rPr>
+          <w:t>is low (Figure 2A)</w:t>
+        </w:r>
+      </w:ins>
+      <w:ins w:id="1154" w:author="Sheree Yau" w:date="2012-12-17T15:07:00Z">
+        <w:r>
+          <w:rPr>
+            <w:rFonts w:ascii="Times New Roman" w:eastAsia="Times New Roman" w:hAnsi="Times New Roman" w:cs="Times New Roman"/>
+            <w:sz w:val="24"/>
+          </w:rPr>
+          <w:t>.</w:t>
+        </w:r>
+      </w:ins>
+      <w:ins w:id="1155" w:author="Sheree Yau" w:date="2012-12-17T18:23:00Z">
         <w:r>
           <w:rPr>
             <w:rFonts w:ascii="Times New Roman" w:eastAsia="Times New Roman" w:hAnsi="Times New Roman" w:cs="Times New Roman"/>
             <w:sz w:val="24"/>
           </w:rPr>
           <w:t xml:space="preserve"> </w:t>
-        </w:r>
-      </w:ins>
-      <w:ins w:id="1052" w:author="Sheree Yau" w:date="2012-12-17T17:32:00Z">
-        <w:r>
-          <w:rPr>
-            <w:rFonts w:ascii="Times New Roman" w:eastAsia="Times New Roman" w:hAnsi="Times New Roman" w:cs="Times New Roman"/>
-            <w:sz w:val="24"/>
-          </w:rPr>
-          <w:t>(</w:t>
-        </w:r>
-        <w:r>
-          <w:rPr>
-            <w:rFonts w:ascii="Times New Roman" w:eastAsia="Times New Roman" w:hAnsi="Times New Roman" w:cs="Times New Roman"/>
-            <w:i/>
-            <w:sz w:val="24"/>
-            <w:rPrChange w:id="1053" w:author="Sheree Yau" w:date="2012-12-17T17:33:00Z">
-              <w:rPr>
-                <w:rFonts w:ascii="Times New Roman" w:eastAsia="Times New Roman" w:hAnsi="Times New Roman" w:cs="Times New Roman"/>
-                <w:sz w:val="24"/>
-              </w:rPr>
-            </w:rPrChange>
-          </w:rPr>
-          <w:t>soxAB</w:t>
-        </w:r>
-        <w:r>
-          <w:rPr>
-            <w:rFonts w:ascii="Times New Roman" w:eastAsia="Times New Roman" w:hAnsi="Times New Roman" w:cs="Times New Roman"/>
-            <w:sz w:val="24"/>
-          </w:rPr>
-          <w:t>)</w:t>
-        </w:r>
-      </w:ins>
-      <w:ins w:id="1054" w:author="Sheree Yau" w:date="2012-12-17T18:15:00Z">
-        <w:r>
-          <w:rPr>
-            <w:rFonts w:ascii="Times New Roman" w:eastAsia="Times New Roman" w:hAnsi="Times New Roman" w:cs="Times New Roman"/>
-            <w:sz w:val="24"/>
-          </w:rPr>
-          <w:t>,</w:t>
-        </w:r>
-      </w:ins>
-      <w:ins w:id="1055" w:author="Sheree Yau" w:date="2012-12-17T17:32:00Z">
-        <w:r>
-          <w:rPr>
-            <w:rFonts w:ascii="Times New Roman" w:eastAsia="Times New Roman" w:hAnsi="Times New Roman" w:cs="Times New Roman"/>
-            <w:sz w:val="24"/>
-          </w:rPr>
-          <w:t xml:space="preserve"> </w:t>
-        </w:r>
-      </w:ins>
-      <w:ins w:id="1056" w:author="Sheree Yau" w:date="2012-12-17T14:48:00Z">
-        <w:r>
-          <w:rPr>
-            <w:rFonts w:ascii="Times New Roman" w:eastAsia="Times New Roman" w:hAnsi="Times New Roman" w:cs="Times New Roman"/>
-            <w:sz w:val="24"/>
-          </w:rPr>
-          <w:t>was</w:t>
-        </w:r>
-      </w:ins>
-      <w:ins w:id="1057" w:author="Sheree Yau" w:date="2012-12-17T14:49:00Z">
-        <w:r>
-          <w:rPr>
-            <w:rFonts w:ascii="Times New Roman" w:eastAsia="Times New Roman" w:hAnsi="Times New Roman" w:cs="Times New Roman"/>
-            <w:sz w:val="24"/>
-          </w:rPr>
-          <w:t xml:space="preserve"> present throughout the water column (Figure 4C)</w:t>
-        </w:r>
-      </w:ins>
-      <w:ins w:id="1058" w:author="Sheree Yau" w:date="2012-12-17T14:50:00Z">
-        <w:r>
-          <w:rPr>
-            <w:rFonts w:ascii="Times New Roman" w:eastAsia="Times New Roman" w:hAnsi="Times New Roman" w:cs="Times New Roman"/>
-            <w:sz w:val="24"/>
-          </w:rPr>
-          <w:t xml:space="preserve"> and linked to </w:t>
-        </w:r>
-        <w:r>
-          <w:rPr>
-            <w:rFonts w:ascii="Times New Roman" w:eastAsia="Times New Roman" w:hAnsi="Times New Roman" w:cs="Times New Roman"/>
-            <w:i/>
-            <w:sz w:val="24"/>
-            <w:rPrChange w:id="1059" w:author="Sheree Yau" w:date="2012-12-17T15:01:00Z">
-              <w:rPr>
-                <w:rFonts w:ascii="Times New Roman" w:eastAsia="Times New Roman" w:hAnsi="Times New Roman" w:cs="Times New Roman"/>
-                <w:sz w:val="24"/>
-              </w:rPr>
-            </w:rPrChange>
-          </w:rPr>
-          <w:t>Gammaproteobacteria</w:t>
-        </w:r>
-        <w:r>
-          <w:rPr>
-            <w:rFonts w:ascii="Times New Roman" w:eastAsia="Times New Roman" w:hAnsi="Times New Roman" w:cs="Times New Roman"/>
-            <w:sz w:val="24"/>
-          </w:rPr>
-          <w:t xml:space="preserve">, </w:t>
-        </w:r>
-        <w:r>
-          <w:rPr>
-            <w:rFonts w:ascii="Times New Roman" w:eastAsia="Times New Roman" w:hAnsi="Times New Roman" w:cs="Times New Roman"/>
-            <w:i/>
-            <w:sz w:val="24"/>
-            <w:rPrChange w:id="1060" w:author="Sheree Yau" w:date="2012-12-17T15:01:00Z">
-              <w:rPr>
-                <w:rFonts w:ascii="Times New Roman" w:eastAsia="Times New Roman" w:hAnsi="Times New Roman" w:cs="Times New Roman"/>
-                <w:sz w:val="24"/>
-              </w:rPr>
-            </w:rPrChange>
-          </w:rPr>
-          <w:t>Alphaproteobacteria</w:t>
-        </w:r>
-        <w:r>
-          <w:rPr>
-            <w:rFonts w:ascii="Times New Roman" w:eastAsia="Times New Roman" w:hAnsi="Times New Roman" w:cs="Times New Roman"/>
-            <w:sz w:val="24"/>
-          </w:rPr>
-          <w:t xml:space="preserve"> and </w:t>
-        </w:r>
-        <w:r>
-          <w:rPr>
-            <w:rFonts w:ascii="Times New Roman" w:eastAsia="Times New Roman" w:hAnsi="Times New Roman" w:cs="Times New Roman"/>
-            <w:i/>
-            <w:sz w:val="24"/>
-            <w:rPrChange w:id="1061" w:author="Sheree Yau" w:date="2012-12-17T15:01:00Z">
-              <w:rPr>
-                <w:rFonts w:ascii="Times New Roman" w:eastAsia="Times New Roman" w:hAnsi="Times New Roman" w:cs="Times New Roman"/>
-                <w:sz w:val="24"/>
-              </w:rPr>
-            </w:rPrChange>
-          </w:rPr>
-          <w:t>Epsilonproteobacteria</w:t>
-        </w:r>
-        <w:r>
-          <w:rPr>
-            <w:rFonts w:ascii="Times New Roman" w:eastAsia="Times New Roman" w:hAnsi="Times New Roman" w:cs="Times New Roman"/>
-            <w:sz w:val="24"/>
-          </w:rPr>
-          <w:t xml:space="preserve"> (Table 2). </w:t>
-        </w:r>
-      </w:ins>
-      <w:ins w:id="1062" w:author="Sheree Yau" w:date="2012-12-17T18:39:00Z">
-        <w:r>
-          <w:rPr>
-            <w:rFonts w:ascii="Times New Roman" w:eastAsia="Times New Roman" w:hAnsi="Times New Roman" w:cs="Times New Roman"/>
-            <w:sz w:val="24"/>
-          </w:rPr>
-          <w:t xml:space="preserve">Sulfur-oxidizing </w:t>
-        </w:r>
-        <w:r>
-          <w:rPr>
-            <w:rFonts w:ascii="Times New Roman" w:eastAsia="Times New Roman" w:hAnsi="Times New Roman" w:cs="Times New Roman"/>
-            <w:i/>
-            <w:sz w:val="24"/>
-          </w:rPr>
-          <w:t>Gammaproteobacteria</w:t>
-        </w:r>
-        <w:r>
-          <w:rPr>
-            <w:rFonts w:ascii="Times New Roman" w:eastAsia="Times New Roman" w:hAnsi="Times New Roman" w:cs="Times New Roman"/>
-            <w:sz w:val="24"/>
-          </w:rPr>
-          <w:t xml:space="preserve"> and </w:t>
-        </w:r>
-        <w:r>
-          <w:rPr>
-            <w:rFonts w:ascii="Times New Roman" w:eastAsia="Times New Roman" w:hAnsi="Times New Roman" w:cs="Times New Roman"/>
-            <w:i/>
-            <w:sz w:val="24"/>
-          </w:rPr>
-          <w:t>Alphaproteobacteria</w:t>
-        </w:r>
-        <w:r>
-          <w:rPr>
-            <w:rFonts w:ascii="Times New Roman" w:eastAsia="Times New Roman" w:hAnsi="Times New Roman" w:cs="Times New Roman"/>
-            <w:sz w:val="24"/>
-          </w:rPr>
-          <w:t xml:space="preserve"> are known to oxidize sulfur compounds such as thiosulfate aerobically; generally this is coupled with heterotrophic growth but some </w:t>
-        </w:r>
-        <w:r>
-          <w:rPr>
-            <w:rFonts w:ascii="Times New Roman" w:eastAsia="Times New Roman" w:hAnsi="Times New Roman" w:cs="Times New Roman"/>
-            <w:i/>
-            <w:sz w:val="24"/>
-            <w:rPrChange w:id="1063" w:author="Sheree Yau" w:date="2012-12-17T20:09:00Z">
-              <w:rPr>
-                <w:rFonts w:ascii="Times New Roman" w:eastAsia="Times New Roman" w:hAnsi="Times New Roman" w:cs="Times New Roman"/>
-                <w:sz w:val="24"/>
-              </w:rPr>
-            </w:rPrChange>
-          </w:rPr>
-          <w:t>Gammaproteobacteria</w:t>
-        </w:r>
-        <w:r>
-          <w:rPr>
-            <w:rFonts w:ascii="Times New Roman" w:eastAsia="Times New Roman" w:hAnsi="Times New Roman" w:cs="Times New Roman"/>
-            <w:sz w:val="24"/>
-          </w:rPr>
-          <w:t xml:space="preserve"> a</w:t>
-        </w:r>
-      </w:ins>
-      <w:ins w:id="1064" w:author="Sheree Yau" w:date="2012-12-17T20:09:00Z">
-        <w:r>
-          <w:rPr>
-            <w:rFonts w:ascii="Times New Roman" w:eastAsia="Times New Roman" w:hAnsi="Times New Roman" w:cs="Times New Roman"/>
-            <w:sz w:val="24"/>
-          </w:rPr>
-          <w:t>re</w:t>
-        </w:r>
-      </w:ins>
-      <w:ins w:id="1065" w:author="Sheree Yau" w:date="2012-12-17T18:39:00Z">
-        <w:r>
-          <w:rPr>
-            <w:rFonts w:ascii="Times New Roman" w:eastAsia="Times New Roman" w:hAnsi="Times New Roman" w:cs="Times New Roman"/>
-            <w:sz w:val="24"/>
-          </w:rPr>
-          <w:t xml:space="preserve"> autotrophic (**ref). </w:t>
-        </w:r>
-      </w:ins>
-      <w:ins w:id="1066" w:author="Sheree Yau" w:date="2012-12-17T20:10:00Z">
-        <w:r>
-          <w:rPr>
-            <w:rFonts w:ascii="Times New Roman" w:eastAsia="Times New Roman" w:hAnsi="Times New Roman" w:cs="Times New Roman"/>
-            <w:sz w:val="24"/>
-          </w:rPr>
-          <w:t>The sulfur dehydrogenase genes</w:t>
-        </w:r>
-        <w:r>
-          <w:rPr>
-            <w:rFonts w:ascii="Times New Roman" w:eastAsia="Times New Roman" w:hAnsi="Times New Roman" w:cs="Times New Roman"/>
-            <w:i/>
-            <w:sz w:val="24"/>
-          </w:rPr>
-          <w:t xml:space="preserve"> soxCD </w:t>
-        </w:r>
-        <w:r>
-          <w:rPr>
-            <w:rFonts w:ascii="Times New Roman" w:eastAsia="Times New Roman" w:hAnsi="Times New Roman" w:cs="Times New Roman"/>
-            <w:sz w:val="24"/>
-          </w:rPr>
-          <w:t xml:space="preserve">linked to **** were similarly present throughout the water column. </w:t>
-        </w:r>
-      </w:ins>
-      <w:proofErr w:type="gramStart"/>
-      <w:ins w:id="1067" w:author="Sheree Yau" w:date="2012-12-17T15:03:00Z">
-        <w:r>
-          <w:rPr>
-            <w:rFonts w:ascii="Times New Roman" w:eastAsia="Times New Roman" w:hAnsi="Times New Roman" w:cs="Times New Roman"/>
-            <w:i/>
-            <w:sz w:val="24"/>
-          </w:rPr>
-          <w:t>soxCD</w:t>
-        </w:r>
-        <w:proofErr w:type="gramEnd"/>
-        <w:r>
-          <w:rPr>
-            <w:rFonts w:ascii="Times New Roman" w:eastAsia="Times New Roman" w:hAnsi="Times New Roman" w:cs="Times New Roman"/>
-            <w:sz w:val="24"/>
-          </w:rPr>
-          <w:t xml:space="preserve"> are accessory</w:t>
-        </w:r>
-      </w:ins>
-      <w:ins w:id="1068" w:author="Sheree Yau" w:date="2012-12-17T18:00:00Z">
-        <w:r>
-          <w:rPr>
-            <w:rFonts w:ascii="Times New Roman" w:eastAsia="Times New Roman" w:hAnsi="Times New Roman" w:cs="Times New Roman"/>
-            <w:sz w:val="24"/>
-          </w:rPr>
-          <w:t xml:space="preserve"> </w:t>
-        </w:r>
-      </w:ins>
-      <w:ins w:id="1069" w:author="Sheree Yau" w:date="2012-12-17T15:03:00Z">
-        <w:r>
-          <w:rPr>
-            <w:rFonts w:ascii="Times New Roman" w:eastAsia="Times New Roman" w:hAnsi="Times New Roman" w:cs="Times New Roman"/>
-            <w:sz w:val="24"/>
-          </w:rPr>
-          <w:t xml:space="preserve">components of the </w:t>
-        </w:r>
-        <w:r>
-          <w:rPr>
-            <w:rFonts w:ascii="Times New Roman" w:eastAsia="Times New Roman" w:hAnsi="Times New Roman" w:cs="Times New Roman"/>
-            <w:i/>
-            <w:sz w:val="24"/>
-          </w:rPr>
-          <w:t xml:space="preserve">sox </w:t>
-        </w:r>
-      </w:ins>
-      <w:ins w:id="1070" w:author="Sheree Yau" w:date="2012-12-17T18:13:00Z">
-        <w:r>
-          <w:rPr>
-            <w:rFonts w:ascii="Times New Roman" w:eastAsia="Times New Roman" w:hAnsi="Times New Roman" w:cs="Times New Roman"/>
-            <w:sz w:val="24"/>
-          </w:rPr>
-          <w:t xml:space="preserve">enzyme </w:t>
-        </w:r>
-      </w:ins>
-      <w:ins w:id="1071" w:author="Sheree Yau" w:date="2012-12-17T15:03:00Z">
-        <w:r>
-          <w:rPr>
-            <w:rFonts w:ascii="Times New Roman" w:eastAsia="Times New Roman" w:hAnsi="Times New Roman" w:cs="Times New Roman"/>
-            <w:sz w:val="24"/>
-          </w:rPr>
-          <w:t xml:space="preserve">system </w:t>
-        </w:r>
-      </w:ins>
-      <w:ins w:id="1072" w:author="Sheree Yau" w:date="2012-12-17T16:57:00Z">
-        <w:r>
-          <w:rPr>
-            <w:rFonts w:ascii="Times New Roman" w:eastAsia="Times New Roman" w:hAnsi="Times New Roman" w:cs="Times New Roman"/>
-            <w:sz w:val="24"/>
-          </w:rPr>
-          <w:t>with</w:t>
-        </w:r>
-      </w:ins>
-      <w:ins w:id="1073" w:author="Sheree Yau" w:date="2012-12-17T18:00:00Z">
-        <w:r>
-          <w:rPr>
-            <w:rFonts w:ascii="Times New Roman" w:eastAsia="Times New Roman" w:hAnsi="Times New Roman" w:cs="Times New Roman"/>
-            <w:sz w:val="24"/>
-          </w:rPr>
-          <w:t xml:space="preserve">out which </w:t>
-        </w:r>
-      </w:ins>
-      <w:ins w:id="1074" w:author="Sheree Yau" w:date="2012-12-17T18:13:00Z">
-        <w:r>
-          <w:rPr>
-            <w:rFonts w:ascii="Times New Roman" w:eastAsia="Times New Roman" w:hAnsi="Times New Roman" w:cs="Times New Roman"/>
-            <w:sz w:val="24"/>
-          </w:rPr>
-          <w:t xml:space="preserve">thiosulfate oxidation likely results in </w:t>
-        </w:r>
-      </w:ins>
-      <w:ins w:id="1075" w:author="Sheree Yau" w:date="2012-12-17T16:57:00Z">
-        <w:r>
-          <w:rPr>
-            <w:rFonts w:ascii="Times New Roman" w:eastAsia="Times New Roman" w:hAnsi="Times New Roman" w:cs="Times New Roman"/>
-            <w:sz w:val="24"/>
-          </w:rPr>
-          <w:t>production of</w:t>
-        </w:r>
-      </w:ins>
-      <w:ins w:id="1076" w:author="Sheree Yau" w:date="2012-12-17T15:03:00Z">
-        <w:r>
-          <w:rPr>
-            <w:rFonts w:ascii="Times New Roman" w:eastAsia="Times New Roman" w:hAnsi="Times New Roman" w:cs="Times New Roman"/>
-            <w:sz w:val="24"/>
-          </w:rPr>
-          <w:t xml:space="preserve"> elemental sulfur</w:t>
-        </w:r>
-      </w:ins>
-      <w:ins w:id="1077" w:author="Sheree Yau" w:date="2012-12-17T16:57:00Z">
-        <w:r>
-          <w:rPr>
-            <w:rFonts w:ascii="Times New Roman" w:eastAsia="Times New Roman" w:hAnsi="Times New Roman" w:cs="Times New Roman"/>
-            <w:sz w:val="24"/>
-          </w:rPr>
-          <w:t xml:space="preserve"> or polysulfide</w:t>
-        </w:r>
-      </w:ins>
-      <w:ins w:id="1078" w:author="Sheree Yau" w:date="2012-12-17T15:03:00Z">
-        <w:r>
-          <w:rPr>
-            <w:rFonts w:ascii="Times New Roman" w:eastAsia="Times New Roman" w:hAnsi="Times New Roman" w:cs="Times New Roman"/>
-            <w:sz w:val="24"/>
-          </w:rPr>
-          <w:t xml:space="preserve"> </w:t>
-        </w:r>
-      </w:ins>
-      <w:ins w:id="1079" w:author="Sheree Yau" w:date="2012-12-17T18:14:00Z">
-        <w:r>
-          <w:rPr>
-            <w:rFonts w:ascii="Times New Roman" w:eastAsia="Times New Roman" w:hAnsi="Times New Roman" w:cs="Times New Roman"/>
-            <w:sz w:val="24"/>
-          </w:rPr>
-          <w:t xml:space="preserve">instead of sulfate </w:t>
-        </w:r>
-      </w:ins>
-      <w:ins w:id="1080" w:author="Sheree Yau" w:date="2012-12-17T15:03:00Z">
-        <w:r>
-          <w:rPr>
-            <w:rFonts w:ascii="Times New Roman" w:eastAsia="Times New Roman" w:hAnsi="Times New Roman" w:cs="Times New Roman"/>
-            <w:sz w:val="24"/>
-          </w:rPr>
-          <w:t>(</w:t>
-        </w:r>
-      </w:ins>
-      <w:ins w:id="1081" w:author="Sheree Yau" w:date="2012-12-17T16:58:00Z">
-        <w:r>
-          <w:rPr>
-            <w:rFonts w:ascii="Times New Roman" w:eastAsia="Times New Roman" w:hAnsi="Times New Roman" w:cs="Times New Roman"/>
-            <w:sz w:val="24"/>
-          </w:rPr>
-          <w:t xml:space="preserve">Friedrick </w:t>
-        </w:r>
-        <w:r>
-          <w:rPr>
-            <w:rFonts w:ascii="Times New Roman" w:eastAsia="Times New Roman" w:hAnsi="Times New Roman" w:cs="Times New Roman"/>
-            <w:i/>
-            <w:sz w:val="24"/>
-          </w:rPr>
-          <w:t>et al.</w:t>
-        </w:r>
-        <w:r>
-          <w:rPr>
-            <w:rFonts w:ascii="Times New Roman" w:eastAsia="Times New Roman" w:hAnsi="Times New Roman" w:cs="Times New Roman"/>
-            <w:sz w:val="24"/>
-          </w:rPr>
-          <w:t>, 2005</w:t>
-        </w:r>
-      </w:ins>
-      <w:ins w:id="1082" w:author="Sheree Yau" w:date="2012-12-17T15:03:00Z">
-        <w:r>
-          <w:rPr>
-            <w:rFonts w:ascii="Times New Roman" w:eastAsia="Times New Roman" w:hAnsi="Times New Roman" w:cs="Times New Roman"/>
-            <w:sz w:val="24"/>
-          </w:rPr>
-          <w:t>)</w:t>
-        </w:r>
-      </w:ins>
-      <w:ins w:id="1083" w:author="Sheree Yau" w:date="2012-12-17T20:11:00Z">
-        <w:r>
-          <w:rPr>
-            <w:rFonts w:ascii="Times New Roman" w:eastAsia="Times New Roman" w:hAnsi="Times New Roman" w:cs="Times New Roman"/>
-            <w:sz w:val="24"/>
-          </w:rPr>
-          <w:t>, thus their presence in indicates complete oxidiz</w:t>
-        </w:r>
-      </w:ins>
-      <w:ins w:id="1084" w:author="Sheree Yau" w:date="2012-12-17T20:12:00Z">
-        <w:r>
-          <w:rPr>
-            <w:rFonts w:ascii="Times New Roman" w:eastAsia="Times New Roman" w:hAnsi="Times New Roman" w:cs="Times New Roman"/>
-            <w:sz w:val="24"/>
-          </w:rPr>
-          <w:t>ation likely occurs</w:t>
-        </w:r>
-      </w:ins>
-      <w:ins w:id="1085" w:author="Sheree Yau" w:date="2012-12-17T15:04:00Z">
-        <w:r>
-          <w:rPr>
-            <w:rFonts w:ascii="Times New Roman" w:eastAsia="Times New Roman" w:hAnsi="Times New Roman" w:cs="Times New Roman"/>
-            <w:sz w:val="24"/>
-          </w:rPr>
-          <w:t xml:space="preserve">. </w:t>
-        </w:r>
-      </w:ins>
-      <w:ins w:id="1086" w:author="Sheree Yau" w:date="2012-12-17T15:01:00Z">
-        <w:r>
-          <w:rPr>
-            <w:rFonts w:ascii="Times New Roman" w:eastAsia="Times New Roman" w:hAnsi="Times New Roman" w:cs="Times New Roman"/>
-            <w:sz w:val="24"/>
-          </w:rPr>
-          <w:t xml:space="preserve">Sulfur-oxidising </w:t>
-        </w:r>
-      </w:ins>
-      <w:ins w:id="1087" w:author="Sheree Yau" w:date="2012-12-17T15:00:00Z">
-        <w:r>
-          <w:rPr>
-            <w:rFonts w:ascii="Times New Roman" w:eastAsia="Times New Roman" w:hAnsi="Times New Roman" w:cs="Times New Roman"/>
-            <w:i/>
-            <w:sz w:val="24"/>
-            <w:rPrChange w:id="1088" w:author="Sheree Yau" w:date="2012-12-17T15:01:00Z">
-              <w:rPr>
-                <w:rFonts w:ascii="Times New Roman" w:eastAsia="Times New Roman" w:hAnsi="Times New Roman" w:cs="Times New Roman"/>
-                <w:sz w:val="24"/>
-              </w:rPr>
-            </w:rPrChange>
-          </w:rPr>
-          <w:t>Epsilonproteobacteria</w:t>
-        </w:r>
-      </w:ins>
-      <w:ins w:id="1089" w:author="Sheree Yau" w:date="2012-12-17T18:21:00Z">
-        <w:r>
-          <w:rPr>
-            <w:rFonts w:ascii="Times New Roman" w:eastAsia="Times New Roman" w:hAnsi="Times New Roman" w:cs="Times New Roman"/>
-            <w:sz w:val="24"/>
-          </w:rPr>
-          <w:t xml:space="preserve"> were</w:t>
-        </w:r>
-      </w:ins>
-      <w:ins w:id="1090" w:author="Sheree Yau" w:date="2012-12-17T15:00:00Z">
-        <w:r>
-          <w:rPr>
-            <w:rFonts w:ascii="Times New Roman" w:eastAsia="Times New Roman" w:hAnsi="Times New Roman" w:cs="Times New Roman"/>
-            <w:sz w:val="24"/>
-          </w:rPr>
-          <w:t xml:space="preserve"> present </w:t>
-        </w:r>
-      </w:ins>
-      <w:ins w:id="1091" w:author="Sheree Yau" w:date="2012-12-17T15:01:00Z">
-        <w:r>
-          <w:rPr>
-            <w:rFonts w:ascii="Times New Roman" w:eastAsia="Times New Roman" w:hAnsi="Times New Roman" w:cs="Times New Roman"/>
-            <w:sz w:val="24"/>
-          </w:rPr>
-          <w:t xml:space="preserve">only in the </w:t>
-        </w:r>
-      </w:ins>
-      <w:ins w:id="1092" w:author="Sheree Yau" w:date="2012-12-17T15:00:00Z">
-        <w:r>
-          <w:rPr>
-            <w:rFonts w:ascii="Times New Roman" w:eastAsia="Times New Roman" w:hAnsi="Times New Roman" w:cs="Times New Roman"/>
-            <w:sz w:val="24"/>
-          </w:rPr>
-          <w:t xml:space="preserve">in the deep zone of Organic Lake </w:t>
-        </w:r>
-      </w:ins>
-      <w:ins w:id="1093" w:author="Sheree Yau" w:date="2012-12-17T18:21:00Z">
-        <w:r>
-          <w:rPr>
-            <w:rFonts w:ascii="Times New Roman" w:eastAsia="Times New Roman" w:hAnsi="Times New Roman" w:cs="Times New Roman"/>
-            <w:sz w:val="24"/>
-          </w:rPr>
-          <w:t>and were</w:t>
-        </w:r>
-      </w:ins>
-      <w:ins w:id="1094" w:author="Sheree Yau" w:date="2012-12-17T15:00:00Z">
-        <w:r>
-          <w:rPr>
-            <w:rFonts w:ascii="Times New Roman" w:eastAsia="Times New Roman" w:hAnsi="Times New Roman" w:cs="Times New Roman"/>
-            <w:sz w:val="24"/>
-          </w:rPr>
-          <w:t xml:space="preserve"> related to </w:t>
-        </w:r>
-      </w:ins>
-      <w:ins w:id="1095" w:author="Sheree Yau" w:date="2012-12-17T15:01:00Z">
-        <w:r>
-          <w:rPr>
-            <w:rFonts w:ascii="Times New Roman" w:eastAsia="Times New Roman" w:hAnsi="Times New Roman" w:cs="Times New Roman"/>
-            <w:sz w:val="24"/>
-          </w:rPr>
-          <w:t xml:space="preserve">deep sea </w:t>
-        </w:r>
-      </w:ins>
-      <w:ins w:id="1096" w:author="Sheree Yau" w:date="2012-12-17T15:02:00Z">
-        <w:r>
-          <w:rPr>
-            <w:rFonts w:ascii="Times New Roman" w:eastAsia="Times New Roman" w:hAnsi="Times New Roman" w:cs="Times New Roman"/>
-            <w:sz w:val="24"/>
-          </w:rPr>
-          <w:t>sulfur-oxidizers</w:t>
-        </w:r>
-      </w:ins>
-      <w:ins w:id="1097" w:author="Sheree Yau" w:date="2012-12-17T20:12:00Z">
-        <w:r>
-          <w:rPr>
-            <w:rFonts w:ascii="Times New Roman" w:eastAsia="Times New Roman" w:hAnsi="Times New Roman" w:cs="Times New Roman"/>
-            <w:sz w:val="24"/>
-          </w:rPr>
-          <w:t>, some members of which</w:t>
-        </w:r>
-      </w:ins>
-      <w:ins w:id="1098" w:author="Sheree Yau" w:date="2012-12-17T15:02:00Z">
-        <w:r>
-          <w:rPr>
-            <w:rFonts w:ascii="Times New Roman" w:eastAsia="Times New Roman" w:hAnsi="Times New Roman" w:cs="Times New Roman"/>
-            <w:sz w:val="24"/>
-          </w:rPr>
-          <w:t xml:space="preserve"> capable of anaerobic sulfur oxidation using nitrate</w:t>
-        </w:r>
-      </w:ins>
-      <w:ins w:id="1099" w:author="Sheree Yau" w:date="2012-12-17T20:12:00Z">
-        <w:r>
-          <w:rPr>
-            <w:rFonts w:ascii="Times New Roman" w:eastAsia="Times New Roman" w:hAnsi="Times New Roman" w:cs="Times New Roman"/>
-            <w:sz w:val="24"/>
-          </w:rPr>
-          <w:t xml:space="preserve"> (</w:t>
-        </w:r>
-      </w:ins>
-      <w:ins w:id="1100" w:author="Sheree Yau" w:date="2012-12-17T20:13:00Z">
-        <w:r>
-          <w:rPr>
-            <w:rFonts w:ascii="Times New Roman" w:eastAsia="Times New Roman" w:hAnsi="Times New Roman" w:cs="Times New Roman"/>
-            <w:sz w:val="24"/>
-          </w:rPr>
-          <w:t>Yamamoto &amp; Takai, 2011</w:t>
-        </w:r>
-        <w:r>
-          <w:rPr>
-            <w:rFonts w:ascii="Times New Roman" w:eastAsia="Times New Roman" w:hAnsi="Times New Roman" w:cs="Times New Roman"/>
-            <w:sz w:val="24"/>
-          </w:rPr>
-          <w:t>)</w:t>
-        </w:r>
-      </w:ins>
-      <w:ins w:id="1101" w:author="Sheree Yau" w:date="2012-12-17T15:03:00Z">
-        <w:r>
-          <w:rPr>
-            <w:rFonts w:ascii="Times New Roman" w:eastAsia="Times New Roman" w:hAnsi="Times New Roman" w:cs="Times New Roman"/>
-            <w:sz w:val="24"/>
-          </w:rPr>
-          <w:t xml:space="preserve">. </w:t>
-        </w:r>
-      </w:ins>
-      <w:ins w:id="1102" w:author="Sheree Yau" w:date="2012-12-17T18:22:00Z">
-        <w:r>
-          <w:rPr>
-            <w:rFonts w:ascii="Times New Roman" w:eastAsia="Times New Roman" w:hAnsi="Times New Roman" w:cs="Times New Roman"/>
-            <w:sz w:val="24"/>
-          </w:rPr>
-          <w:t xml:space="preserve">It is unlikely that </w:t>
-        </w:r>
-      </w:ins>
-      <w:ins w:id="1103" w:author="Sheree Yau" w:date="2012-12-17T15:07:00Z">
-        <w:r>
-          <w:rPr>
-            <w:rFonts w:ascii="Times New Roman" w:eastAsia="Times New Roman" w:hAnsi="Times New Roman" w:cs="Times New Roman"/>
-            <w:sz w:val="24"/>
-          </w:rPr>
-          <w:t>appreciable S oxidation occur</w:t>
-        </w:r>
-      </w:ins>
-      <w:ins w:id="1104" w:author="Sheree Yau" w:date="2012-12-17T18:22:00Z">
-        <w:r>
-          <w:rPr>
-            <w:rFonts w:ascii="Times New Roman" w:eastAsia="Times New Roman" w:hAnsi="Times New Roman" w:cs="Times New Roman"/>
-            <w:sz w:val="24"/>
-          </w:rPr>
-          <w:t>s</w:t>
-        </w:r>
-      </w:ins>
-      <w:ins w:id="1105" w:author="Sheree Yau" w:date="2012-12-17T15:07:00Z">
-        <w:r>
-          <w:rPr>
-            <w:rFonts w:ascii="Times New Roman" w:eastAsia="Times New Roman" w:hAnsi="Times New Roman" w:cs="Times New Roman"/>
-            <w:sz w:val="24"/>
-          </w:rPr>
-          <w:t xml:space="preserve"> in the deep zone as the known terminal electron acceptors, oxygen and nitrate are deplete</w:t>
-        </w:r>
-      </w:ins>
-      <w:ins w:id="1106" w:author="Sheree Yau" w:date="2012-12-17T20:13:00Z">
-        <w:r>
-          <w:rPr>
-            <w:rFonts w:ascii="Times New Roman" w:eastAsia="Times New Roman" w:hAnsi="Times New Roman" w:cs="Times New Roman"/>
-            <w:sz w:val="24"/>
-          </w:rPr>
-          <w:t xml:space="preserve"> and the abundance of sulfur oxidizing </w:t>
-        </w:r>
-        <w:r>
-          <w:rPr>
-            <w:rFonts w:ascii="Times New Roman" w:eastAsia="Times New Roman" w:hAnsi="Times New Roman" w:cs="Times New Roman"/>
-            <w:i/>
-            <w:sz w:val="24"/>
-          </w:rPr>
-          <w:t xml:space="preserve">Epsilonproteobacteria </w:t>
-        </w:r>
-        <w:r>
-          <w:rPr>
-            <w:rFonts w:ascii="Times New Roman" w:eastAsia="Times New Roman" w:hAnsi="Times New Roman" w:cs="Times New Roman"/>
-            <w:sz w:val="24"/>
-          </w:rPr>
-          <w:t>is low (Figure 2A)</w:t>
-        </w:r>
-      </w:ins>
-      <w:ins w:id="1107" w:author="Sheree Yau" w:date="2012-12-17T15:07:00Z">
-        <w:r>
-          <w:rPr>
-            <w:rFonts w:ascii="Times New Roman" w:eastAsia="Times New Roman" w:hAnsi="Times New Roman" w:cs="Times New Roman"/>
-            <w:sz w:val="24"/>
-          </w:rPr>
-          <w:t>.</w:t>
-        </w:r>
-      </w:ins>
-      <w:ins w:id="1108" w:author="Sheree Yau" w:date="2012-12-17T18:23:00Z">
-        <w:r>
-          <w:rPr>
-            <w:rFonts w:ascii="Times New Roman" w:eastAsia="Times New Roman" w:hAnsi="Times New Roman" w:cs="Times New Roman"/>
-            <w:sz w:val="24"/>
-          </w:rPr>
-          <w:t xml:space="preserve"> </w:t>
-        </w:r>
-      </w:ins>
-    </w:p>
-    <w:p>
-      <w:pPr>
-        <w:pStyle w:val="Normal1"/>
-        <w:spacing w:after="0" w:line="240" w:lineRule="auto"/>
-        <w:rPr>
-          <w:ins w:id="1109" w:author="Sheree Yau" w:date="2012-12-17T15:07:00Z"/>
-        </w:rPr>
-      </w:pPr>
-      <w:ins w:id="1110" w:author="Sheree Yau" w:date="2012-12-17T18:25:00Z">
-        <w:r>
-          <w:rPr>
-            <w:rFonts w:ascii="Times New Roman" w:eastAsia="Times New Roman" w:hAnsi="Times New Roman" w:cs="Times New Roman"/>
-            <w:sz w:val="24"/>
-          </w:rPr>
-          <w:t>***</w:t>
-        </w:r>
-      </w:ins>
-      <w:ins w:id="1111" w:author="Sheree Yau" w:date="2012-12-17T17:36:00Z">
-        <w:r>
-          <w:rPr>
-            <w:rFonts w:ascii="Times New Roman" w:eastAsia="Times New Roman" w:hAnsi="Times New Roman" w:cs="Times New Roman"/>
-            <w:sz w:val="24"/>
-          </w:rPr>
-          <w:t>Also present was the hydrogen-oxidizing sulfur respiration pathway using polysulfide reductase linked to *** (Table 2).</w:t>
         </w:r>
       </w:ins>
     </w:p>
@@ -18094,10 +18635,10 @@
         <w:spacing w:after="0" w:line="240" w:lineRule="auto"/>
         <w:ind w:firstLine="426"/>
         <w:rPr>
-          <w:ins w:id="1112" w:author="Sheree Yau" w:date="2012-12-17T15:10:00Z"/>
+          <w:ins w:id="1156" w:author="Sheree Yau" w:date="2012-12-17T15:10:00Z"/>
         </w:rPr>
       </w:pPr>
-      <w:ins w:id="1113" w:author="Sheree Yau" w:date="2012-12-17T15:10:00Z">
+      <w:ins w:id="1157" w:author="Sheree Yau" w:date="2012-12-17T15:10:00Z">
         <w:r>
           <w:rPr>
             <w:rFonts w:ascii="Times New Roman" w:eastAsia="Times New Roman" w:hAnsi="Times New Roman" w:cs="Times New Roman"/>
@@ -18106,7 +18647,7 @@
           <w:t xml:space="preserve">It is likely </w:t>
         </w:r>
       </w:ins>
-      <w:ins w:id="1114" w:author="Sheree Yau" w:date="2012-12-17T15:11:00Z">
+      <w:ins w:id="1158" w:author="Sheree Yau" w:date="2012-12-17T15:11:00Z">
         <w:r>
           <w:rPr>
             <w:rFonts w:ascii="Times New Roman" w:eastAsia="Times New Roman" w:hAnsi="Times New Roman" w:cs="Times New Roman"/>
@@ -18115,7 +18656,7 @@
           <w:t xml:space="preserve">that the </w:t>
         </w:r>
       </w:ins>
-      <w:ins w:id="1115" w:author="Sheree Yau" w:date="2012-12-17T18:26:00Z">
+      <w:ins w:id="1159" w:author="Sheree Yau" w:date="2012-12-17T18:26:00Z">
         <w:r>
           <w:rPr>
             <w:rFonts w:ascii="Times New Roman" w:eastAsia="Times New Roman" w:hAnsi="Times New Roman" w:cs="Times New Roman"/>
@@ -18124,7 +18665,7 @@
           <w:t>limited</w:t>
         </w:r>
       </w:ins>
-      <w:ins w:id="1116" w:author="Sheree Yau" w:date="2012-12-17T15:11:00Z">
+      <w:ins w:id="1160" w:author="Sheree Yau" w:date="2012-12-17T15:11:00Z">
         <w:r>
           <w:rPr>
             <w:rFonts w:ascii="Times New Roman" w:eastAsia="Times New Roman" w:hAnsi="Times New Roman" w:cs="Times New Roman"/>
@@ -18133,7 +18674,7 @@
           <w:t xml:space="preserve"> an</w:t>
         </w:r>
       </w:ins>
-      <w:ins w:id="1117" w:author="Sheree Yau" w:date="2012-12-17T18:26:00Z">
+      <w:ins w:id="1161" w:author="Sheree Yau" w:date="2012-12-17T18:26:00Z">
         <w:r>
           <w:rPr>
             <w:rFonts w:ascii="Times New Roman" w:eastAsia="Times New Roman" w:hAnsi="Times New Roman" w:cs="Times New Roman"/>
@@ -18142,7 +18683,7 @@
           <w:t>a</w:t>
         </w:r>
       </w:ins>
-      <w:ins w:id="1118" w:author="Sheree Yau" w:date="2012-12-17T15:11:00Z">
+      <w:ins w:id="1162" w:author="Sheree Yau" w:date="2012-12-17T15:11:00Z">
         <w:r>
           <w:rPr>
             <w:rFonts w:ascii="Times New Roman" w:eastAsia="Times New Roman" w:hAnsi="Times New Roman" w:cs="Times New Roman"/>
@@ -18151,7 +18692,7 @@
           <w:t xml:space="preserve">erobic </w:t>
         </w:r>
       </w:ins>
-      <w:ins w:id="1119" w:author="Sheree Yau" w:date="2012-12-17T15:10:00Z">
+      <w:ins w:id="1163" w:author="Sheree Yau" w:date="2012-12-17T15:10:00Z">
         <w:r>
           <w:rPr>
             <w:rFonts w:ascii="Times New Roman" w:eastAsia="Times New Roman" w:hAnsi="Times New Roman" w:cs="Times New Roman"/>
@@ -18160,7 +18701,7 @@
           <w:t>dissimilatory sulfur cycl</w:t>
         </w:r>
       </w:ins>
-      <w:ins w:id="1120" w:author="Sheree Yau" w:date="2012-12-17T15:11:00Z">
+      <w:ins w:id="1164" w:author="Sheree Yau" w:date="2012-12-17T15:11:00Z">
         <w:r>
           <w:rPr>
             <w:rFonts w:ascii="Times New Roman" w:eastAsia="Times New Roman" w:hAnsi="Times New Roman" w:cs="Times New Roman"/>
@@ -18169,7 +18710,7 @@
           <w:t>e</w:t>
         </w:r>
       </w:ins>
-      <w:ins w:id="1121" w:author="Sheree Yau" w:date="2012-12-17T15:10:00Z">
+      <w:ins w:id="1165" w:author="Sheree Yau" w:date="2012-12-17T15:10:00Z">
         <w:r>
           <w:rPr>
             <w:rFonts w:ascii="Times New Roman" w:eastAsia="Times New Roman" w:hAnsi="Times New Roman" w:cs="Times New Roman"/>
@@ -18178,7 +18719,7 @@
           <w:t xml:space="preserve"> contributes to the accumulation of DMS in Organic Lake in the deep zone. In the upper mixed zone, DMS could potentially be oxidized as a carbon and energy source or utilized as an electron donor by sulfur-oxidizing </w:t>
         </w:r>
       </w:ins>
-      <w:ins w:id="1122" w:author="Sheree Yau" w:date="2012-12-17T15:11:00Z">
+      <w:ins w:id="1166" w:author="Sheree Yau" w:date="2012-12-17T15:11:00Z">
         <w:r>
           <w:rPr>
             <w:rFonts w:ascii="Times New Roman" w:eastAsia="Times New Roman" w:hAnsi="Times New Roman" w:cs="Times New Roman"/>
@@ -18187,7 +18728,7 @@
           <w:t>bacteria</w:t>
         </w:r>
       </w:ins>
-      <w:ins w:id="1123" w:author="Sheree Yau" w:date="2012-12-17T15:10:00Z">
+      <w:ins w:id="1167" w:author="Sheree Yau" w:date="2012-12-17T15:10:00Z">
         <w:r>
           <w:rPr>
             <w:rFonts w:ascii="Times New Roman" w:eastAsia="Times New Roman" w:hAnsi="Times New Roman" w:cs="Times New Roman"/>
@@ -18223,7 +18764,21 @@
             <w:rFonts w:ascii="Times New Roman" w:eastAsia="Times New Roman" w:hAnsi="Times New Roman" w:cs="Times New Roman"/>
             <w:sz w:val="24"/>
           </w:rPr>
-          <w:t xml:space="preserve"> or sulfate-reducing bacteria are the main organisms known to break down DMS (*Scholten </w:t>
+          <w:t xml:space="preserve"> or sulfate-reducing bacteria are th</w:t>
+        </w:r>
+        <w:r>
+          <w:rPr>
+            <w:rFonts w:ascii="Times New Roman" w:eastAsia="Times New Roman" w:hAnsi="Times New Roman" w:cs="Times New Roman"/>
+            <w:sz w:val="24"/>
+          </w:rPr>
+          <w:t>e main organisms known to break</w:t>
+        </w:r>
+        <w:r>
+          <w:rPr>
+            <w:rFonts w:ascii="Times New Roman" w:eastAsia="Times New Roman" w:hAnsi="Times New Roman" w:cs="Times New Roman"/>
+            <w:sz w:val="24"/>
+          </w:rPr>
+          <w:t xml:space="preserve">down DMS (Schäfer </w:t>
         </w:r>
         <w:r>
           <w:rPr>
@@ -18238,7 +18793,88 @@
             <w:rFonts w:ascii="Times New Roman" w:eastAsia="Times New Roman" w:hAnsi="Times New Roman" w:cs="Times New Roman"/>
             <w:sz w:val="24"/>
           </w:rPr>
-          <w:t xml:space="preserve">, 2003 or Schäfer </w:t>
+          <w:t xml:space="preserve">, 2008). </w:t>
+        </w:r>
+      </w:ins>
+      <w:ins w:id="1168" w:author="Sheree Yau" w:date="2012-12-20T02:36:00Z">
+        <w:r>
+          <w:rPr>
+            <w:rFonts w:ascii="Times New Roman" w:eastAsia="Times New Roman" w:hAnsi="Times New Roman" w:cs="Times New Roman"/>
+            <w:sz w:val="24"/>
+          </w:rPr>
+          <w:t>M</w:t>
+        </w:r>
+      </w:ins>
+      <w:ins w:id="1169" w:author="Sheree Yau" w:date="2012-12-20T02:13:00Z">
+        <w:r>
+          <w:rPr>
+            <w:rFonts w:ascii="Times New Roman" w:eastAsia="Times New Roman" w:hAnsi="Times New Roman" w:cs="Times New Roman"/>
+            <w:sz w:val="24"/>
+          </w:rPr>
+          <w:t>ethanogens</w:t>
+        </w:r>
+      </w:ins>
+      <w:ins w:id="1170" w:author="Sheree Yau" w:date="2012-12-20T02:14:00Z">
+        <w:r>
+          <w:rPr>
+            <w:rFonts w:ascii="Times New Roman" w:eastAsia="Times New Roman" w:hAnsi="Times New Roman" w:cs="Times New Roman"/>
+            <w:sz w:val="24"/>
+          </w:rPr>
+          <w:t xml:space="preserve"> and</w:t>
+        </w:r>
+      </w:ins>
+      <w:ins w:id="1171" w:author="Sheree Yau" w:date="2012-12-20T02:13:00Z">
+        <w:r>
+          <w:rPr>
+            <w:rFonts w:ascii="Times New Roman" w:eastAsia="Times New Roman" w:hAnsi="Times New Roman" w:cs="Times New Roman"/>
+            <w:sz w:val="24"/>
+          </w:rPr>
+          <w:t xml:space="preserve"> genes involved in methanogenesis were </w:t>
+        </w:r>
+      </w:ins>
+      <w:ins w:id="1172" w:author="Sheree Yau" w:date="2012-12-20T02:14:00Z">
+        <w:r>
+          <w:rPr>
+            <w:rFonts w:ascii="Times New Roman" w:eastAsia="Times New Roman" w:hAnsi="Times New Roman" w:cs="Times New Roman"/>
+            <w:sz w:val="24"/>
+          </w:rPr>
+          <w:t xml:space="preserve">not </w:t>
+        </w:r>
+      </w:ins>
+      <w:ins w:id="1173" w:author="Sheree Yau" w:date="2012-12-20T02:13:00Z">
+        <w:r>
+          <w:rPr>
+            <w:rFonts w:ascii="Times New Roman" w:eastAsia="Times New Roman" w:hAnsi="Times New Roman" w:cs="Times New Roman"/>
+            <w:sz w:val="24"/>
+          </w:rPr>
+          <w:t>detected</w:t>
+        </w:r>
+      </w:ins>
+      <w:ins w:id="1174" w:author="Sheree Yau" w:date="2012-12-20T02:14:00Z">
+        <w:r>
+          <w:rPr>
+            <w:rFonts w:ascii="Times New Roman" w:eastAsia="Times New Roman" w:hAnsi="Times New Roman" w:cs="Times New Roman"/>
+            <w:sz w:val="24"/>
+          </w:rPr>
+          <w:t>, nor has methane been detected</w:t>
+        </w:r>
+      </w:ins>
+      <w:ins w:id="1175" w:author="Sheree Yau" w:date="2012-12-20T02:13:00Z">
+        <w:r>
+          <w:rPr>
+            <w:rFonts w:ascii="Times New Roman" w:eastAsia="Times New Roman" w:hAnsi="Times New Roman" w:cs="Times New Roman"/>
+            <w:sz w:val="24"/>
+          </w:rPr>
+          <w:t xml:space="preserve"> </w:t>
+        </w:r>
+      </w:ins>
+      <w:ins w:id="1176" w:author="Sheree Yau" w:date="2012-12-20T02:32:00Z">
+        <w:r>
+          <w:rPr>
+            <w:rFonts w:ascii="Times New Roman" w:eastAsia="Times New Roman" w:hAnsi="Times New Roman" w:cs="Times New Roman"/>
+            <w:sz w:val="24"/>
+          </w:rPr>
+          <w:t xml:space="preserve">(Gibson </w:t>
         </w:r>
         <w:r>
           <w:rPr>
@@ -18253,10 +18889,64 @@
             <w:rFonts w:ascii="Times New Roman" w:eastAsia="Times New Roman" w:hAnsi="Times New Roman" w:cs="Times New Roman"/>
             <w:sz w:val="24"/>
           </w:rPr>
-          <w:t xml:space="preserve">, 2008). However, the very low dissimilatory </w:t>
-        </w:r>
-      </w:ins>
-      <w:ins w:id="1124" w:author="Sheree Yau" w:date="2012-12-17T15:12:00Z">
+          <w:t>, 199</w:t>
+        </w:r>
+      </w:ins>
+      <w:ins w:id="1177" w:author="Sheree Yau" w:date="2012-12-20T02:36:00Z">
+        <w:r>
+          <w:rPr>
+            <w:rFonts w:ascii="Times New Roman" w:eastAsia="Times New Roman" w:hAnsi="Times New Roman" w:cs="Times New Roman"/>
+            <w:sz w:val="24"/>
+          </w:rPr>
+          <w:t>4</w:t>
+        </w:r>
+      </w:ins>
+      <w:ins w:id="1178" w:author="Sheree Yau" w:date="2012-12-20T02:32:00Z">
+        <w:r>
+          <w:rPr>
+            <w:rFonts w:ascii="Times New Roman" w:eastAsia="Times New Roman" w:hAnsi="Times New Roman" w:cs="Times New Roman"/>
+            <w:sz w:val="24"/>
+          </w:rPr>
+          <w:t>)</w:t>
+        </w:r>
+      </w:ins>
+      <w:ins w:id="1179" w:author="Sheree Yau" w:date="2012-12-20T02:37:00Z">
+        <w:r>
+          <w:rPr>
+            <w:rFonts w:ascii="Times New Roman" w:eastAsia="Times New Roman" w:hAnsi="Times New Roman" w:cs="Times New Roman"/>
+            <w:sz w:val="24"/>
+          </w:rPr>
+          <w:t xml:space="preserve"> leaving sulfate-reduction the most likely route of DMS catabolism</w:t>
+        </w:r>
+      </w:ins>
+      <w:ins w:id="1180" w:author="Sheree Yau" w:date="2012-12-20T02:32:00Z">
+        <w:r>
+          <w:rPr>
+            <w:rFonts w:ascii="Times New Roman" w:eastAsia="Times New Roman" w:hAnsi="Times New Roman" w:cs="Times New Roman"/>
+            <w:sz w:val="24"/>
+          </w:rPr>
+          <w:t xml:space="preserve">. </w:t>
+        </w:r>
+      </w:ins>
+      <w:ins w:id="1181" w:author="Sheree Yau" w:date="2012-12-20T02:37:00Z">
+        <w:r>
+          <w:rPr>
+            <w:rFonts w:ascii="Times New Roman" w:eastAsia="Times New Roman" w:hAnsi="Times New Roman" w:cs="Times New Roman"/>
+            <w:sz w:val="24"/>
+          </w:rPr>
+          <w:t>The</w:t>
+        </w:r>
+      </w:ins>
+      <w:ins w:id="1182" w:author="Sheree Yau" w:date="2012-12-17T15:10:00Z">
+        <w:r>
+          <w:rPr>
+            <w:rFonts w:ascii="Times New Roman" w:eastAsia="Times New Roman" w:hAnsi="Times New Roman" w:cs="Times New Roman"/>
+            <w:sz w:val="24"/>
+          </w:rPr>
+          <w:t xml:space="preserve"> low dissimilatory </w:t>
+        </w:r>
+      </w:ins>
+      <w:ins w:id="1183" w:author="Sheree Yau" w:date="2012-12-17T15:12:00Z">
         <w:r>
           <w:rPr>
             <w:rFonts w:ascii="Times New Roman" w:eastAsia="Times New Roman" w:hAnsi="Times New Roman" w:cs="Times New Roman"/>
@@ -18265,7 +18955,7 @@
           <w:t>sulfate reduction</w:t>
         </w:r>
       </w:ins>
-      <w:ins w:id="1125" w:author="Sheree Yau" w:date="2012-12-17T15:10:00Z">
+      <w:ins w:id="1184" w:author="Sheree Yau" w:date="2012-12-17T15:10:00Z">
         <w:r>
           <w:rPr>
             <w:rFonts w:ascii="Times New Roman" w:eastAsia="Times New Roman" w:hAnsi="Times New Roman" w:cs="Times New Roman"/>
@@ -18274,7 +18964,7 @@
           <w:t xml:space="preserve"> potential in the deep zone coupled with the relatively stagnant waters would likely minimize DMS oxidation and loss by ventilation. DMS would therefore be expected to accumulate in the deep zone</w:t>
         </w:r>
       </w:ins>
-      <w:ins w:id="1126" w:author="Sheree Yau" w:date="2012-12-17T18:26:00Z">
+      <w:ins w:id="1185" w:author="Sheree Yau" w:date="2012-12-17T18:26:00Z">
         <w:r>
           <w:rPr>
             <w:rFonts w:ascii="Times New Roman" w:eastAsia="Times New Roman" w:hAnsi="Times New Roman" w:cs="Times New Roman"/>
@@ -18283,7 +18973,7 @@
           <w:t xml:space="preserve"> if production rates were higher than breakdown</w:t>
         </w:r>
       </w:ins>
-      <w:ins w:id="1127" w:author="Sheree Yau" w:date="2012-12-17T15:10:00Z">
+      <w:ins w:id="1186" w:author="Sheree Yau" w:date="2012-12-17T15:10:00Z">
         <w:r>
           <w:rPr>
             <w:rFonts w:ascii="Times New Roman" w:eastAsia="Times New Roman" w:hAnsi="Times New Roman" w:cs="Times New Roman"/>
@@ -18298,22 +18988,23 @@
         <w:pStyle w:val="Normal1"/>
         <w:spacing w:after="0" w:line="240" w:lineRule="auto"/>
         <w:rPr>
-          <w:ins w:id="1128" w:author="Timothy Williams" w:date="2012-11-29T14:32:00Z"/>
+          <w:ins w:id="1187" w:author="Timothy Williams" w:date="2012-11-29T14:32:00Z"/>
           <w:rFonts w:ascii="Times New Roman" w:eastAsia="Times New Roman" w:hAnsi="Times New Roman" w:cs="Times New Roman"/>
           <w:sz w:val="24"/>
         </w:rPr>
       </w:pPr>
-      <w:del w:id="1129" w:author="Sheree Yau" w:date="2012-12-17T17:37:00Z">
-        <w:r>
-          <w:rPr>
-            <w:rFonts w:ascii="Times New Roman" w:eastAsia="Times New Roman" w:hAnsi="Times New Roman" w:cs="Times New Roman"/>
-            <w:sz w:val="24"/>
-          </w:rPr>
+      <w:del w:id="1188" w:author="Sheree Yau" w:date="2012-12-17T17:37:00Z">
+        <w:r>
+          <w:rPr>
+            <w:rFonts w:ascii="Times New Roman" w:eastAsia="Times New Roman" w:hAnsi="Times New Roman" w:cs="Times New Roman"/>
+            <w:sz w:val="24"/>
+          </w:rPr>
+          <w:lastRenderedPageBreak/>
           <w:delText xml:space="preserve">Sulfur oxidation by </w:delText>
         </w:r>
       </w:del>
-      <w:commentRangeStart w:id="1130"/>
-      <w:del w:id="1131" w:author="Sheree Yau" w:date="2012-12-17T14:46:00Z">
+      <w:commentRangeStart w:id="1189"/>
+      <w:del w:id="1190" w:author="Sheree Yau" w:date="2012-12-17T14:46:00Z">
         <w:r>
           <w:rPr>
             <w:rFonts w:ascii="Times New Roman" w:eastAsia="Times New Roman" w:hAnsi="Times New Roman" w:cs="Times New Roman"/>
@@ -18321,17 +19012,17 @@
           </w:rPr>
           <w:delText xml:space="preserve">Sox multienzyme system </w:delText>
         </w:r>
-        <w:commentRangeEnd w:id="1130"/>
+        <w:commentRangeEnd w:id="1189"/>
         <w:r>
           <w:rPr>
             <w:rStyle w:val="CommentReference"/>
             <w:rFonts w:asciiTheme="minorHAnsi" w:eastAsiaTheme="minorEastAsia" w:hAnsiTheme="minorHAnsi" w:cstheme="minorBidi"/>
             <w:color w:val="auto"/>
           </w:rPr>
-          <w:commentReference w:id="1130"/>
+          <w:commentReference w:id="1189"/>
         </w:r>
       </w:del>
-      <w:del w:id="1132" w:author="Sheree Yau" w:date="2012-12-17T17:37:00Z">
+      <w:del w:id="1191" w:author="Sheree Yau" w:date="2012-12-17T17:37:00Z">
         <w:r>
           <w:rPr>
             <w:rFonts w:ascii="Times New Roman" w:eastAsia="Times New Roman" w:hAnsi="Times New Roman" w:cs="Times New Roman"/>
@@ -18347,8 +19038,8 @@
           </w:rPr>
           <w:delText xml:space="preserve">Alphaproteobacteria </w:delText>
         </w:r>
-        <w:commentRangeStart w:id="1133"/>
-        <w:commentRangeStart w:id="1134"/>
+        <w:commentRangeStart w:id="1192"/>
+        <w:commentRangeStart w:id="1193"/>
         <w:r>
           <w:rPr>
             <w:rFonts w:ascii="Times New Roman" w:eastAsia="Times New Roman" w:hAnsi="Times New Roman" w:cs="Times New Roman"/>
@@ -18356,27 +19047,27 @@
           </w:rPr>
           <w:delText>(Table 2)</w:delText>
         </w:r>
-        <w:commentRangeEnd w:id="1133"/>
+        <w:commentRangeEnd w:id="1192"/>
         <w:r>
           <w:rPr>
             <w:rStyle w:val="CommentReference"/>
             <w:rFonts w:asciiTheme="minorHAnsi" w:eastAsiaTheme="minorEastAsia" w:hAnsiTheme="minorHAnsi" w:cstheme="minorBidi"/>
             <w:color w:val="auto"/>
           </w:rPr>
-          <w:commentReference w:id="1133"/>
-        </w:r>
-        <w:commentRangeEnd w:id="1134"/>
+          <w:commentReference w:id="1192"/>
+        </w:r>
+        <w:commentRangeEnd w:id="1193"/>
         <w:r>
           <w:rPr>
             <w:rStyle w:val="CommentReference"/>
             <w:rFonts w:asciiTheme="minorHAnsi" w:eastAsiaTheme="minorEastAsia" w:hAnsiTheme="minorHAnsi" w:cstheme="minorBidi"/>
             <w:color w:val="auto"/>
           </w:rPr>
-          <w:commentReference w:id="1134"/>
+          <w:commentReference w:id="1193"/>
         </w:r>
       </w:del>
-      <w:ins w:id="1135" w:author="Timothy Williams" w:date="2012-11-29T14:15:00Z">
-        <w:del w:id="1136" w:author="Sheree Yau" w:date="2012-12-17T14:53:00Z">
+      <w:ins w:id="1194" w:author="Timothy Williams" w:date="2012-11-29T14:15:00Z">
+        <w:del w:id="1195" w:author="Sheree Yau" w:date="2012-12-17T14:53:00Z">
           <w:r>
             <w:rPr>
               <w:rFonts w:ascii="Times New Roman" w:eastAsia="Times New Roman" w:hAnsi="Times New Roman" w:cs="Times New Roman"/>
@@ -18385,7 +19076,7 @@
             <w:delText>,</w:delText>
           </w:r>
         </w:del>
-        <w:del w:id="1137" w:author="Sheree Yau" w:date="2012-12-17T17:37:00Z">
+        <w:del w:id="1196" w:author="Sheree Yau" w:date="2012-12-17T17:37:00Z">
           <w:r>
             <w:rPr>
               <w:rFonts w:ascii="Times New Roman" w:eastAsia="Times New Roman" w:hAnsi="Times New Roman" w:cs="Times New Roman"/>
@@ -18395,7 +19086,7 @@
           </w:r>
         </w:del>
       </w:ins>
-      <w:del w:id="1138" w:author="Sheree Yau" w:date="2012-12-17T17:37:00Z">
+      <w:del w:id="1197" w:author="Sheree Yau" w:date="2012-12-17T17:37:00Z">
         <w:r>
           <w:rPr>
             <w:rFonts w:ascii="Times New Roman" w:eastAsia="Times New Roman" w:hAnsi="Times New Roman" w:cs="Times New Roman"/>
@@ -18404,8 +19095,8 @@
           <w:delText xml:space="preserve">most abundant in the </w:delText>
         </w:r>
       </w:del>
-      <w:ins w:id="1139" w:author="Timothy Williams" w:date="2012-11-29T14:25:00Z">
-        <w:del w:id="1140" w:author="Sheree Yau" w:date="2012-12-17T17:37:00Z">
+      <w:ins w:id="1198" w:author="Timothy Williams" w:date="2012-11-29T14:25:00Z">
+        <w:del w:id="1199" w:author="Sheree Yau" w:date="2012-12-17T17:37:00Z">
           <w:r>
             <w:rPr>
               <w:rFonts w:ascii="Times New Roman" w:eastAsia="Times New Roman" w:hAnsi="Times New Roman" w:cs="Times New Roman"/>
@@ -18415,7 +19106,7 @@
           </w:r>
         </w:del>
       </w:ins>
-      <w:del w:id="1141" w:author="Sheree Yau" w:date="2012-12-17T17:37:00Z">
+      <w:del w:id="1200" w:author="Sheree Yau" w:date="2012-12-17T17:37:00Z">
         <w:r>
           <w:rPr>
             <w:rFonts w:ascii="Times New Roman" w:eastAsia="Times New Roman" w:hAnsi="Times New Roman" w:cs="Times New Roman"/>
@@ -18424,8 +19115,8 @@
           <w:delText>upper mixed zone</w:delText>
         </w:r>
       </w:del>
-      <w:ins w:id="1142" w:author="Timothy Williams" w:date="2012-11-29T14:12:00Z">
-        <w:del w:id="1143" w:author="Sheree Yau" w:date="2012-12-17T17:37:00Z">
+      <w:ins w:id="1201" w:author="Timothy Williams" w:date="2012-11-29T14:12:00Z">
+        <w:del w:id="1202" w:author="Sheree Yau" w:date="2012-12-17T17:37:00Z">
           <w:r>
             <w:rPr>
               <w:rFonts w:ascii="Times New Roman" w:eastAsia="Times New Roman" w:hAnsi="Times New Roman" w:cs="Times New Roman"/>
@@ -18435,8 +19126,8 @@
           </w:r>
         </w:del>
       </w:ins>
-      <w:ins w:id="1144" w:author="Timothy Williams" w:date="2012-11-29T14:24:00Z">
-        <w:del w:id="1145" w:author="Sheree Yau" w:date="2012-12-17T17:37:00Z">
+      <w:ins w:id="1203" w:author="Timothy Williams" w:date="2012-11-29T14:24:00Z">
+        <w:del w:id="1204" w:author="Sheree Yau" w:date="2012-12-17T17:37:00Z">
           <w:r>
             <w:rPr>
               <w:rFonts w:ascii="Times New Roman" w:eastAsia="Times New Roman" w:hAnsi="Times New Roman" w:cs="Times New Roman"/>
@@ -18446,8 +19137,8 @@
           </w:r>
         </w:del>
       </w:ins>
-      <w:ins w:id="1146" w:author="Timothy Williams" w:date="2012-11-29T14:15:00Z">
-        <w:del w:id="1147" w:author="Sheree Yau" w:date="2012-12-17T17:37:00Z">
+      <w:ins w:id="1205" w:author="Timothy Williams" w:date="2012-11-29T14:15:00Z">
+        <w:del w:id="1206" w:author="Sheree Yau" w:date="2012-12-17T17:37:00Z">
           <w:r>
             <w:rPr>
               <w:rFonts w:ascii="Times New Roman" w:eastAsia="Times New Roman" w:hAnsi="Times New Roman" w:cs="Times New Roman"/>
@@ -18457,8 +19148,8 @@
           </w:r>
         </w:del>
       </w:ins>
-      <w:ins w:id="1148" w:author="Timothy Williams" w:date="2012-11-29T14:12:00Z">
-        <w:del w:id="1149" w:author="Sheree Yau" w:date="2012-12-17T17:37:00Z">
+      <w:ins w:id="1207" w:author="Timothy Williams" w:date="2012-11-29T14:12:00Z">
+        <w:del w:id="1208" w:author="Sheree Yau" w:date="2012-12-17T17:37:00Z">
           <w:r>
             <w:rPr>
               <w:rFonts w:ascii="Times New Roman" w:eastAsia="Times New Roman" w:hAnsi="Times New Roman" w:cs="Times New Roman"/>
@@ -18468,8 +19159,8 @@
           </w:r>
         </w:del>
       </w:ins>
-      <w:ins w:id="1150" w:author="Timothy Williams" w:date="2012-11-29T14:15:00Z">
-        <w:del w:id="1151" w:author="Sheree Yau" w:date="2012-12-17T17:37:00Z">
+      <w:ins w:id="1209" w:author="Timothy Williams" w:date="2012-11-29T14:15:00Z">
+        <w:del w:id="1210" w:author="Sheree Yau" w:date="2012-12-17T17:37:00Z">
           <w:r>
             <w:rPr>
               <w:rFonts w:ascii="Times New Roman" w:eastAsia="Times New Roman" w:hAnsi="Times New Roman" w:cs="Times New Roman"/>
@@ -18479,8 +19170,8 @@
           </w:r>
         </w:del>
       </w:ins>
-      <w:ins w:id="1152" w:author="Timothy Williams" w:date="2012-11-29T14:24:00Z">
-        <w:del w:id="1153" w:author="Sheree Yau" w:date="2012-12-17T17:37:00Z">
+      <w:ins w:id="1211" w:author="Timothy Williams" w:date="2012-11-29T14:24:00Z">
+        <w:del w:id="1212" w:author="Sheree Yau" w:date="2012-12-17T17:37:00Z">
           <w:r>
             <w:rPr>
               <w:rFonts w:ascii="Times New Roman" w:eastAsia="Times New Roman" w:hAnsi="Times New Roman" w:cs="Times New Roman"/>
@@ -18490,14 +19181,14 @@
           </w:r>
         </w:del>
       </w:ins>
-      <w:del w:id="1154" w:author="Sheree Yau" w:date="2012-12-17T17:37:00Z">
+      <w:del w:id="1213" w:author="Sheree Yau" w:date="2012-12-17T17:37:00Z">
         <w:r>
           <w:rPr>
             <w:rStyle w:val="CommentReference"/>
             <w:rFonts w:asciiTheme="minorHAnsi" w:eastAsiaTheme="minorEastAsia" w:hAnsiTheme="minorHAnsi" w:cstheme="minorBidi"/>
             <w:color w:val="auto"/>
           </w:rPr>
-          <w:commentReference w:id="1155"/>
+          <w:commentReference w:id="1214"/>
         </w:r>
         <w:r>
           <w:rPr>
@@ -18507,7 +19198,7 @@
           <w:delText>.</w:delText>
         </w:r>
       </w:del>
-      <w:del w:id="1156" w:author="Sheree Yau" w:date="2012-12-17T15:07:00Z">
+      <w:del w:id="1215" w:author="Sheree Yau" w:date="2012-12-17T15:07:00Z">
         <w:r>
           <w:rPr>
             <w:rFonts w:ascii="Times New Roman" w:eastAsia="Times New Roman" w:hAnsi="Times New Roman" w:cs="Times New Roman"/>
@@ -18516,7 +19207,7 @@
           <w:delText xml:space="preserve"> </w:delText>
         </w:r>
       </w:del>
-      <w:del w:id="1157" w:author="Sheree Yau" w:date="2012-12-17T14:47:00Z">
+      <w:del w:id="1216" w:author="Sheree Yau" w:date="2012-12-17T14:47:00Z">
         <w:r>
           <w:rPr>
             <w:rFonts w:ascii="Times New Roman" w:eastAsia="Times New Roman" w:hAnsi="Times New Roman" w:cs="Times New Roman"/>
@@ -18540,8 +19231,8 @@
           <w:delText>(Figure 2A, 2C) were present in the deep zone, no potential for sulfur oxidation was linked to them</w:delText>
         </w:r>
       </w:del>
-      <w:ins w:id="1158" w:author="Timothy Williams" w:date="2012-11-29T14:36:00Z">
-        <w:del w:id="1159" w:author="Sheree Yau" w:date="2012-12-17T14:47:00Z">
+      <w:ins w:id="1217" w:author="Timothy Williams" w:date="2012-11-29T14:36:00Z">
+        <w:del w:id="1218" w:author="Sheree Yau" w:date="2012-12-17T14:47:00Z">
           <w:r>
             <w:rPr>
               <w:rFonts w:ascii="Times New Roman" w:eastAsia="Times New Roman" w:hAnsi="Times New Roman" w:cs="Times New Roman"/>
@@ -18550,7 +19241,7 @@
             <w:delText>,</w:delText>
           </w:r>
         </w:del>
-        <w:del w:id="1160" w:author="Sheree Yau" w:date="2012-12-17T13:37:00Z">
+        <w:del w:id="1219" w:author="Sheree Yau" w:date="2012-12-17T13:37:00Z">
           <w:r>
             <w:rPr>
               <w:rFonts w:ascii="Times New Roman" w:eastAsia="Times New Roman" w:hAnsi="Times New Roman" w:cs="Times New Roman"/>
@@ -18560,8 +19251,8 @@
           </w:r>
         </w:del>
       </w:ins>
-      <w:ins w:id="1161" w:author="Timothy Williams" w:date="2012-11-29T14:40:00Z">
-        <w:del w:id="1162" w:author="Sheree Yau" w:date="2012-12-17T13:37:00Z">
+      <w:ins w:id="1220" w:author="Timothy Williams" w:date="2012-11-29T14:40:00Z">
+        <w:del w:id="1221" w:author="Sheree Yau" w:date="2012-12-17T13:37:00Z">
           <w:r>
             <w:rPr>
               <w:rFonts w:ascii="Times New Roman" w:eastAsia="Times New Roman" w:hAnsi="Times New Roman" w:cs="Times New Roman"/>
@@ -18571,27 +19262,19 @@
           </w:r>
         </w:del>
       </w:ins>
-      <w:ins w:id="1163" w:author="Timothy Williams" w:date="2012-11-29T14:36:00Z">
-        <w:del w:id="1164" w:author="Sheree Yau" w:date="2012-12-17T13:37:00Z">
+      <w:ins w:id="1222" w:author="Timothy Williams" w:date="2012-11-29T14:36:00Z">
+        <w:del w:id="1223" w:author="Sheree Yau" w:date="2012-12-17T13:37:00Z">
           <w:r>
             <w:rPr>
               <w:rFonts w:ascii="Times New Roman" w:eastAsia="Times New Roman" w:hAnsi="Times New Roman" w:cs="Times New Roman"/>
               <w:sz w:val="24"/>
             </w:rPr>
-            <w:delText xml:space="preserve"> </w:delText>
-          </w:r>
-          <w:r>
-            <w:rPr>
-              <w:rFonts w:ascii="Times New Roman" w:eastAsia="Times New Roman" w:hAnsi="Times New Roman" w:cs="Times New Roman"/>
-              <w:sz w:val="24"/>
-            </w:rPr>
-            <w:lastRenderedPageBreak/>
-            <w:delText xml:space="preserve">via </w:delText>
+            <w:delText xml:space="preserve"> via </w:delText>
           </w:r>
         </w:del>
       </w:ins>
-      <w:ins w:id="1165" w:author="Timothy Williams" w:date="2012-11-29T14:41:00Z">
-        <w:del w:id="1166" w:author="Sheree Yau" w:date="2012-12-17T13:37:00Z">
+      <w:ins w:id="1224" w:author="Timothy Williams" w:date="2012-11-29T14:41:00Z">
+        <w:del w:id="1225" w:author="Sheree Yau" w:date="2012-12-17T13:37:00Z">
           <w:r>
             <w:rPr>
               <w:rFonts w:ascii="Times New Roman" w:eastAsia="Times New Roman" w:hAnsi="Times New Roman" w:cs="Times New Roman"/>
@@ -18601,8 +19284,8 @@
           </w:r>
         </w:del>
       </w:ins>
-      <w:ins w:id="1167" w:author="Timothy Williams" w:date="2012-11-29T14:36:00Z">
-        <w:del w:id="1168" w:author="Sheree Yau" w:date="2012-12-17T13:37:00Z">
+      <w:ins w:id="1226" w:author="Timothy Williams" w:date="2012-11-29T14:36:00Z">
+        <w:del w:id="1227" w:author="Sheree Yau" w:date="2012-12-17T13:37:00Z">
           <w:r>
             <w:rPr>
               <w:rFonts w:ascii="Times New Roman" w:eastAsia="Times New Roman" w:hAnsi="Times New Roman" w:cs="Times New Roman"/>
@@ -18612,7 +19295,7 @@
           </w:r>
         </w:del>
       </w:ins>
-      <w:del w:id="1169" w:author="Sheree Yau" w:date="2012-12-17T13:37:00Z">
+      <w:del w:id="1228" w:author="Sheree Yau" w:date="2012-12-17T13:37:00Z">
         <w:r>
           <w:rPr>
             <w:rFonts w:ascii="Times New Roman" w:eastAsia="Times New Roman" w:hAnsi="Times New Roman" w:cs="Times New Roman"/>
@@ -18621,8 +19304,8 @@
           <w:delText xml:space="preserve"> </w:delText>
         </w:r>
       </w:del>
-      <w:ins w:id="1170" w:author="Timothy Williams" w:date="2012-11-29T14:41:00Z">
-        <w:del w:id="1171" w:author="Sheree Yau" w:date="2012-12-17T13:37:00Z">
+      <w:ins w:id="1229" w:author="Timothy Williams" w:date="2012-11-29T14:41:00Z">
+        <w:del w:id="1230" w:author="Sheree Yau" w:date="2012-12-17T13:37:00Z">
           <w:r>
             <w:rPr>
               <w:rFonts w:ascii="Times New Roman" w:eastAsia="Times New Roman" w:hAnsi="Times New Roman" w:cs="Times New Roman"/>
@@ -18632,8 +19315,8 @@
           </w:r>
         </w:del>
       </w:ins>
-      <w:ins w:id="1172" w:author="Timothy Williams" w:date="2012-11-29T14:44:00Z">
-        <w:del w:id="1173" w:author="Sheree Yau" w:date="2012-12-17T14:47:00Z">
+      <w:ins w:id="1231" w:author="Timothy Williams" w:date="2012-11-29T14:44:00Z">
+        <w:del w:id="1232" w:author="Sheree Yau" w:date="2012-12-17T14:47:00Z">
           <w:r>
             <w:rPr>
               <w:rFonts w:ascii="Times New Roman" w:eastAsia="Times New Roman" w:hAnsi="Times New Roman" w:cs="Times New Roman"/>
@@ -18643,8 +19326,8 @@
           </w:r>
         </w:del>
       </w:ins>
-      <w:ins w:id="1174" w:author="Timothy Williams" w:date="2012-11-29T14:42:00Z">
-        <w:del w:id="1175" w:author="Sheree Yau" w:date="2012-12-17T17:37:00Z">
+      <w:ins w:id="1233" w:author="Timothy Williams" w:date="2012-11-29T14:42:00Z">
+        <w:del w:id="1234" w:author="Sheree Yau" w:date="2012-12-17T17:37:00Z">
           <w:r>
             <w:rPr>
               <w:rFonts w:ascii="Times New Roman" w:eastAsia="Times New Roman" w:hAnsi="Times New Roman" w:cs="Times New Roman"/>
@@ -18654,8 +19337,8 @@
           </w:r>
         </w:del>
       </w:ins>
-      <w:ins w:id="1176" w:author="Timothy Williams" w:date="2012-11-29T14:40:00Z">
-        <w:del w:id="1177" w:author="Sheree Yau" w:date="2012-12-17T17:37:00Z">
+      <w:ins w:id="1235" w:author="Timothy Williams" w:date="2012-11-29T14:40:00Z">
+        <w:del w:id="1236" w:author="Sheree Yau" w:date="2012-12-17T17:37:00Z">
           <w:r>
             <w:rPr>
               <w:rFonts w:ascii="Times New Roman" w:eastAsia="Times New Roman" w:hAnsi="Times New Roman" w:cs="Times New Roman"/>
@@ -18665,8 +19348,8 @@
           </w:r>
         </w:del>
       </w:ins>
-      <w:ins w:id="1178" w:author="Timothy Williams" w:date="2012-11-29T14:43:00Z">
-        <w:del w:id="1179" w:author="Sheree Yau" w:date="2012-12-17T17:37:00Z">
+      <w:ins w:id="1237" w:author="Timothy Williams" w:date="2012-11-29T14:43:00Z">
+        <w:del w:id="1238" w:author="Sheree Yau" w:date="2012-12-17T17:37:00Z">
           <w:r>
             <w:rPr>
               <w:rFonts w:ascii="Times New Roman" w:eastAsia="Times New Roman" w:hAnsi="Times New Roman" w:cs="Times New Roman"/>
@@ -18676,8 +19359,8 @@
           </w:r>
         </w:del>
       </w:ins>
-      <w:ins w:id="1180" w:author="Timothy Williams" w:date="2012-11-29T14:40:00Z">
-        <w:del w:id="1181" w:author="Sheree Yau" w:date="2012-12-17T17:37:00Z">
+      <w:ins w:id="1239" w:author="Timothy Williams" w:date="2012-11-29T14:40:00Z">
+        <w:del w:id="1240" w:author="Sheree Yau" w:date="2012-12-17T17:37:00Z">
           <w:r>
             <w:rPr>
               <w:rFonts w:ascii="Times New Roman" w:eastAsia="Times New Roman" w:hAnsi="Times New Roman" w:cs="Times New Roman"/>
@@ -18687,8 +19370,8 @@
           </w:r>
         </w:del>
       </w:ins>
-      <w:ins w:id="1182" w:author="Timothy Williams" w:date="2012-11-29T14:43:00Z">
-        <w:del w:id="1183" w:author="Sheree Yau" w:date="2012-12-17T17:37:00Z">
+      <w:ins w:id="1241" w:author="Timothy Williams" w:date="2012-11-29T14:43:00Z">
+        <w:del w:id="1242" w:author="Sheree Yau" w:date="2012-12-17T17:37:00Z">
           <w:r>
             <w:rPr>
               <w:rFonts w:ascii="Times New Roman" w:eastAsia="Times New Roman" w:hAnsi="Times New Roman" w:cs="Times New Roman"/>
@@ -18698,8 +19381,8 @@
           </w:r>
         </w:del>
       </w:ins>
-      <w:ins w:id="1184" w:author="Timothy Williams" w:date="2012-11-29T14:40:00Z">
-        <w:del w:id="1185" w:author="Sheree Yau" w:date="2012-12-17T17:37:00Z">
+      <w:ins w:id="1243" w:author="Timothy Williams" w:date="2012-11-29T14:40:00Z">
+        <w:del w:id="1244" w:author="Sheree Yau" w:date="2012-12-17T17:37:00Z">
           <w:r>
             <w:rPr>
               <w:rFonts w:ascii="Times New Roman" w:eastAsia="Times New Roman" w:hAnsi="Times New Roman" w:cs="Times New Roman"/>
@@ -18709,8 +19392,8 @@
           </w:r>
         </w:del>
       </w:ins>
-      <w:ins w:id="1186" w:author="Timothy Williams" w:date="2012-11-29T14:44:00Z">
-        <w:del w:id="1187" w:author="Sheree Yau" w:date="2012-12-17T17:37:00Z">
+      <w:ins w:id="1245" w:author="Timothy Williams" w:date="2012-11-29T14:44:00Z">
+        <w:del w:id="1246" w:author="Sheree Yau" w:date="2012-12-17T17:37:00Z">
           <w:r>
             <w:rPr>
               <w:rFonts w:ascii="Times New Roman" w:eastAsia="Times New Roman" w:hAnsi="Times New Roman" w:cs="Times New Roman"/>
@@ -18719,7 +19402,7 @@
             <w:delText>, which, like the Sox system</w:delText>
           </w:r>
         </w:del>
-        <w:del w:id="1188" w:author="Sheree Yau" w:date="2012-12-05T19:18:00Z">
+        <w:del w:id="1247" w:author="Sheree Yau" w:date="2012-12-05T19:18:00Z">
           <w:r>
             <w:rPr>
               <w:rFonts w:ascii="Times New Roman" w:eastAsia="Times New Roman" w:hAnsi="Times New Roman" w:cs="Times New Roman"/>
@@ -18728,7 +19411,7 @@
             <w:delText xml:space="preserve"> </w:delText>
           </w:r>
         </w:del>
-        <w:del w:id="1189" w:author="Sheree Yau" w:date="2012-12-17T17:37:00Z">
+        <w:del w:id="1248" w:author="Sheree Yau" w:date="2012-12-17T17:37:00Z">
           <w:r>
             <w:rPr>
               <w:rFonts w:ascii="Times New Roman" w:eastAsia="Times New Roman" w:hAnsi="Times New Roman" w:cs="Times New Roman"/>
@@ -18753,8 +19436,8 @@
           </w:r>
         </w:del>
       </w:ins>
-      <w:ins w:id="1190" w:author="Timothy Williams" w:date="2012-11-29T14:40:00Z">
-        <w:del w:id="1191" w:author="Sheree Yau" w:date="2012-12-17T17:37:00Z">
+      <w:ins w:id="1249" w:author="Timothy Williams" w:date="2012-11-29T14:40:00Z">
+        <w:del w:id="1250" w:author="Sheree Yau" w:date="2012-12-17T17:37:00Z">
           <w:r>
             <w:rPr>
               <w:rFonts w:ascii="Times New Roman" w:eastAsia="Times New Roman" w:hAnsi="Times New Roman" w:cs="Times New Roman"/>
@@ -18764,8 +19447,8 @@
           </w:r>
         </w:del>
       </w:ins>
-      <w:ins w:id="1192" w:author="Timothy Williams" w:date="2012-11-29T14:43:00Z">
-        <w:del w:id="1193" w:author="Sheree Yau" w:date="2012-12-17T17:37:00Z">
+      <w:ins w:id="1251" w:author="Timothy Williams" w:date="2012-11-29T14:43:00Z">
+        <w:del w:id="1252" w:author="Sheree Yau" w:date="2012-12-17T17:37:00Z">
           <w:r>
             <w:rPr>
               <w:rFonts w:ascii="Times New Roman" w:eastAsia="Times New Roman" w:hAnsi="Times New Roman" w:cs="Times New Roman"/>
@@ -18775,7 +19458,7 @@
           </w:r>
         </w:del>
       </w:ins>
-      <w:del w:id="1194" w:author="Sheree Yau" w:date="2012-12-17T17:37:00Z">
+      <w:del w:id="1253" w:author="Sheree Yau" w:date="2012-12-17T17:37:00Z">
         <w:r>
           <w:rPr>
             <w:rFonts w:ascii="Times New Roman" w:eastAsia="Times New Roman" w:hAnsi="Times New Roman" w:cs="Times New Roman"/>
@@ -18790,10 +19473,10 @@
         <w:pStyle w:val="Normal1"/>
         <w:spacing w:after="0" w:line="240" w:lineRule="auto"/>
         <w:rPr>
-          <w:del w:id="1195" w:author="Sheree Yau" w:date="2012-12-17T18:22:00Z"/>
+          <w:del w:id="1254" w:author="Sheree Yau" w:date="2012-12-17T18:22:00Z"/>
         </w:rPr>
       </w:pPr>
-      <w:del w:id="1196" w:author="Sheree Yau" w:date="2012-12-17T18:22:00Z">
+      <w:del w:id="1255" w:author="Sheree Yau" w:date="2012-12-17T18:22:00Z">
         <w:r>
           <w:rPr>
             <w:rFonts w:ascii="Times New Roman" w:eastAsia="Times New Roman" w:hAnsi="Times New Roman" w:cs="Times New Roman"/>
@@ -18801,7 +19484,7 @@
           </w:rPr>
           <w:delText xml:space="preserve"> </w:delText>
         </w:r>
-        <w:commentRangeStart w:id="1197"/>
+        <w:commentRangeStart w:id="1256"/>
         <w:r>
           <w:rPr>
             <w:rFonts w:ascii="Times New Roman" w:eastAsia="Times New Roman" w:hAnsi="Times New Roman" w:cs="Times New Roman"/>
@@ -18817,14 +19500,14 @@
           </w:rPr>
           <w:delText>Epsilonproteobacteria</w:delText>
         </w:r>
-        <w:commentRangeEnd w:id="1197"/>
+        <w:commentRangeEnd w:id="1256"/>
         <w:r>
           <w:rPr>
             <w:rStyle w:val="CommentReference"/>
             <w:rFonts w:asciiTheme="minorHAnsi" w:eastAsiaTheme="minorEastAsia" w:hAnsiTheme="minorHAnsi" w:cstheme="minorBidi"/>
             <w:color w:val="auto"/>
           </w:rPr>
-          <w:commentReference w:id="1197"/>
+          <w:commentReference w:id="1256"/>
         </w:r>
         <w:r>
           <w:rPr>
@@ -18842,7 +19525,7 @@
           <w:delText>(</w:delText>
         </w:r>
       </w:del>
-      <w:del w:id="1198" w:author="Sheree Yau" w:date="2012-12-17T20:12:00Z">
+      <w:del w:id="1257" w:author="Sheree Yau" w:date="2012-12-17T20:12:00Z">
         <w:r>
           <w:rPr>
             <w:rFonts w:ascii="Times New Roman" w:eastAsia="Times New Roman" w:hAnsi="Times New Roman" w:cs="Times New Roman"/>
@@ -18851,7 +19534,7 @@
           <w:delText>Yamamoto &amp; Takai, 2011</w:delText>
         </w:r>
       </w:del>
-      <w:del w:id="1199" w:author="Sheree Yau" w:date="2012-12-17T18:22:00Z">
+      <w:del w:id="1258" w:author="Sheree Yau" w:date="2012-12-17T18:22:00Z">
         <w:r>
           <w:rPr>
             <w:rFonts w:ascii="Times New Roman" w:eastAsia="Times New Roman" w:hAnsi="Times New Roman" w:cs="Times New Roman"/>
@@ -18880,7 +19563,7 @@
       <w:pPr>
         <w:pStyle w:val="Normal1"/>
         <w:spacing w:after="0" w:line="240" w:lineRule="auto"/>
-        <w:pPrChange w:id="1200" w:author="Sheree Yau" w:date="2012-12-17T18:22:00Z">
+        <w:pPrChange w:id="1259" w:author="Sheree Yau" w:date="2012-12-17T18:22:00Z">
           <w:pPr>
             <w:pStyle w:val="Normal1"/>
             <w:spacing w:after="0" w:line="240" w:lineRule="auto"/>
@@ -18888,7 +19571,7 @@
           </w:pPr>
         </w:pPrChange>
       </w:pPr>
-      <w:del w:id="1201" w:author="Sheree Yau" w:date="2012-12-17T18:22:00Z">
+      <w:del w:id="1260" w:author="Sheree Yau" w:date="2012-12-17T18:22:00Z">
         <w:r>
           <w:rPr>
             <w:rFonts w:ascii="Times New Roman" w:eastAsia="Times New Roman" w:hAnsi="Times New Roman" w:cs="Times New Roman"/>
@@ -18993,7 +19676,7 @@
         <w:spacing w:after="0" w:line="100" w:lineRule="atLeast"/>
         <w:ind w:firstLine="426"/>
         <w:rPr>
-          <w:ins w:id="1202" w:author="Sheree Yau" w:date="2012-12-05T19:24:00Z"/>
+          <w:ins w:id="1261" w:author="Sheree Yau" w:date="2012-12-05T19:24:00Z"/>
           <w:rFonts w:eastAsia="Times New Roman"/>
           <w:kern w:val="1"/>
         </w:rPr>
@@ -19075,7 +19758,7 @@
         </w:rPr>
         <w:t>was the most abundant of the Organic Lake DMSP lyases (</w:t>
       </w:r>
-      <w:del w:id="1203" w:author="Sheree Yau" w:date="2012-12-17T15:12:00Z">
+      <w:del w:id="1262" w:author="Sheree Yau" w:date="2012-12-17T15:12:00Z">
         <w:r>
           <w:rPr>
             <w:rFonts w:ascii="Times New Roman" w:eastAsia="Times New Roman" w:hAnsi="Times New Roman" w:cs="Times New Roman"/>
@@ -19179,7 +19862,7 @@
         </w:rPr>
         <w:t>type</w:t>
       </w:r>
-      <w:del w:id="1204" w:author="Sheree Yau" w:date="2012-12-17T15:13:00Z">
+      <w:del w:id="1263" w:author="Sheree Yau" w:date="2012-12-17T15:13:00Z">
         <w:r>
           <w:rPr>
             <w:rFonts w:ascii="Times New Roman" w:eastAsia="Times New Roman" w:hAnsi="Times New Roman" w:cs="Times New Roman"/>
@@ -19268,7 +19951,7 @@
         </w:rPr>
         <w:t xml:space="preserve"> OTUs were also </w:t>
       </w:r>
-      <w:del w:id="1205" w:author="Sheree Yau" w:date="2012-12-17T20:26:00Z">
+      <w:del w:id="1264" w:author="Sheree Yau" w:date="2012-12-17T20:26:00Z">
         <w:r>
           <w:rPr>
             <w:rFonts w:ascii="Times New Roman" w:eastAsia="Times New Roman" w:hAnsi="Times New Roman" w:cs="Times New Roman"/>
@@ -19299,7 +19982,7 @@
         </w:rPr>
         <w:t xml:space="preserve">(Figure S8). OL-dddD did not have a close relative from cultured bacteria making its </w:t>
       </w:r>
-      <w:ins w:id="1206" w:author="Sheree Yau" w:date="2012-12-17T20:27:00Z">
+      <w:ins w:id="1265" w:author="Sheree Yau" w:date="2012-12-17T20:27:00Z">
         <w:r>
           <w:rPr>
             <w:rFonts w:ascii="Times New Roman" w:eastAsia="Times New Roman" w:hAnsi="Times New Roman" w:cs="Times New Roman"/>
@@ -19331,7 +20014,7 @@
         </w:rPr>
         <w:t>,</w:t>
       </w:r>
-      <w:del w:id="1207" w:author="Sheree Yau" w:date="2012-12-05T19:22:00Z">
+      <w:del w:id="1266" w:author="Sheree Yau" w:date="2012-12-05T19:22:00Z">
         <w:r>
           <w:rPr>
             <w:rFonts w:ascii="Times New Roman" w:eastAsia="Times New Roman" w:hAnsi="Times New Roman" w:cs="Times New Roman"/>
@@ -19409,7 +20092,7 @@
         <w:t>.</w:t>
       </w:r>
       <w:proofErr w:type="gramEnd"/>
-      <w:ins w:id="1208" w:author="Sheree Yau" w:date="2012-12-05T19:24:00Z">
+      <w:ins w:id="1267" w:author="Sheree Yau" w:date="2012-12-05T19:24:00Z">
         <w:r>
           <w:rPr>
             <w:rFonts w:ascii="Times New Roman" w:eastAsia="Times New Roman" w:hAnsi="Times New Roman" w:cs="Times New Roman"/>
@@ -19452,7 +20135,7 @@
           <w:t>Gammaproteobacteria</w:t>
         </w:r>
       </w:ins>
-      <w:ins w:id="1209" w:author="Sheree Yau" w:date="2012-12-17T18:40:00Z">
+      <w:ins w:id="1268" w:author="Sheree Yau" w:date="2012-12-17T18:40:00Z">
         <w:r>
           <w:rPr>
             <w:rFonts w:ascii="Times New Roman" w:eastAsia="Times New Roman" w:hAnsi="Times New Roman"/>
@@ -19463,7 +20146,7 @@
           <w:t>l</w:t>
         </w:r>
       </w:ins>
-      <w:ins w:id="1210" w:author="Sheree Yau" w:date="2012-12-05T19:24:00Z">
+      <w:ins w:id="1269" w:author="Sheree Yau" w:date="2012-12-05T19:24:00Z">
         <w:r>
           <w:rPr>
             <w:rFonts w:ascii="Times New Roman" w:eastAsia="Times New Roman" w:hAnsi="Times New Roman"/>
@@ -19489,7 +20172,7 @@
           <w:t>gin</w:t>
         </w:r>
       </w:ins>
-      <w:ins w:id="1211" w:author="Sheree Yau" w:date="2012-12-17T20:27:00Z">
+      <w:ins w:id="1270" w:author="Sheree Yau" w:date="2012-12-17T20:27:00Z">
         <w:r>
           <w:rPr>
             <w:rFonts w:ascii="Times New Roman" w:eastAsia="Times New Roman" w:hAnsi="Times New Roman"/>
@@ -19499,7 +20182,7 @@
           <w:t xml:space="preserve"> supporting </w:t>
         </w:r>
       </w:ins>
-      <w:ins w:id="1212" w:author="Sheree Yau" w:date="2012-12-17T20:28:00Z">
+      <w:ins w:id="1271" w:author="Sheree Yau" w:date="2012-12-17T20:28:00Z">
         <w:r>
           <w:rPr>
             <w:rFonts w:ascii="Times New Roman" w:eastAsia="Times New Roman" w:hAnsi="Times New Roman"/>
@@ -19510,7 +20193,7 @@
         </w:r>
       </w:ins>
       <w:proofErr w:type="gramStart"/>
-      <w:ins w:id="1213" w:author="Sheree Yau" w:date="2012-12-17T20:27:00Z">
+      <w:ins w:id="1272" w:author="Sheree Yau" w:date="2012-12-17T20:27:00Z">
         <w:r>
           <w:rPr>
             <w:rFonts w:ascii="Times New Roman" w:eastAsia="Times New Roman" w:hAnsi="Times New Roman"/>
@@ -19520,7 +20203,7 @@
           <w:t xml:space="preserve">provenance </w:t>
         </w:r>
       </w:ins>
-      <w:ins w:id="1214" w:author="Sheree Yau" w:date="2012-12-05T19:24:00Z">
+      <w:ins w:id="1273" w:author="Sheree Yau" w:date="2012-12-05T19:24:00Z">
         <w:r>
           <w:rPr>
             <w:rFonts w:ascii="Times New Roman" w:eastAsia="Times New Roman" w:hAnsi="Times New Roman"/>
@@ -19530,7 +20213,7 @@
           <w:t xml:space="preserve"> </w:t>
         </w:r>
       </w:ins>
-      <w:ins w:id="1215" w:author="Sheree Yau" w:date="2012-12-17T20:28:00Z">
+      <w:ins w:id="1274" w:author="Sheree Yau" w:date="2012-12-17T20:28:00Z">
         <w:r>
           <w:rPr>
             <w:rFonts w:ascii="Times New Roman" w:eastAsia="Times New Roman" w:hAnsi="Times New Roman"/>
@@ -19549,7 +20232,7 @@
           <w:t xml:space="preserve"> one of these classes and </w:t>
         </w:r>
       </w:ins>
-      <w:ins w:id="1216" w:author="Sheree Yau" w:date="2012-12-05T19:24:00Z">
+      <w:ins w:id="1275" w:author="Sheree Yau" w:date="2012-12-05T19:24:00Z">
         <w:r>
           <w:rPr>
             <w:rFonts w:ascii="Times New Roman" w:eastAsia="Times New Roman" w:hAnsi="Times New Roman"/>
@@ -19602,7 +20285,7 @@
           <w:t>dddT</w:t>
         </w:r>
       </w:ins>
-      <w:ins w:id="1217" w:author="Sheree Yau" w:date="2012-12-17T15:13:00Z">
+      <w:ins w:id="1276" w:author="Sheree Yau" w:date="2012-12-17T15:13:00Z">
         <w:r>
           <w:rPr>
             <w:rFonts w:ascii="Times New Roman" w:eastAsia="Times New Roman" w:hAnsi="Times New Roman"/>
@@ -19613,7 +20296,7 @@
           <w:t xml:space="preserve"> </w:t>
         </w:r>
       </w:ins>
-      <w:ins w:id="1218" w:author="Sheree Yau" w:date="2012-12-05T19:24:00Z">
+      <w:ins w:id="1277" w:author="Sheree Yau" w:date="2012-12-05T19:24:00Z">
         <w:r>
           <w:rPr>
             <w:rFonts w:ascii="Times New Roman" w:eastAsia="Times New Roman" w:hAnsi="Times New Roman"/>
@@ -19637,38 +20320,47 @@
             <w:kern w:val="1"/>
             <w:sz w:val="24"/>
           </w:rPr>
-          <w:t xml:space="preserve">), a betaine, choline, carnitine transporter (BCCT) family protein that likely functions in substrate import, </w:t>
-        </w:r>
-      </w:ins>
-      <w:ins w:id="1219" w:author="Sheree Yau" w:date="2012-12-17T15:13:00Z">
+          <w:t xml:space="preserve">), a betaine, choline, carnitine transporter (BCCT) family </w:t>
+        </w:r>
         <w:r>
           <w:rPr>
             <w:rFonts w:ascii="Times New Roman" w:eastAsia="Times New Roman" w:hAnsi="Times New Roman"/>
             <w:kern w:val="1"/>
             <w:sz w:val="24"/>
           </w:rPr>
-          <w:t>demon</w:t>
-        </w:r>
+          <w:lastRenderedPageBreak/>
+          <w:t xml:space="preserve">protein that likely functions in substrate import, </w:t>
+        </w:r>
+      </w:ins>
+      <w:ins w:id="1278" w:author="Sheree Yau" w:date="2012-12-17T15:13:00Z">
         <w:r>
           <w:rPr>
             <w:rFonts w:ascii="Times New Roman" w:eastAsia="Times New Roman" w:hAnsi="Times New Roman"/>
             <w:kern w:val="1"/>
             <w:sz w:val="24"/>
           </w:rPr>
-          <w:t>strat</w:t>
-        </w:r>
-      </w:ins>
-      <w:ins w:id="1220" w:author="Sheree Yau" w:date="2012-12-05T19:25:00Z">
+          <w:t>demon</w:t>
+        </w:r>
         <w:r>
           <w:rPr>
             <w:rFonts w:ascii="Times New Roman" w:eastAsia="Times New Roman" w:hAnsi="Times New Roman"/>
             <w:kern w:val="1"/>
             <w:sz w:val="24"/>
           </w:rPr>
+          <w:t>strat</w:t>
+        </w:r>
+      </w:ins>
+      <w:ins w:id="1279" w:author="Sheree Yau" w:date="2012-12-05T19:25:00Z">
+        <w:r>
+          <w:rPr>
+            <w:rFonts w:ascii="Times New Roman" w:eastAsia="Times New Roman" w:hAnsi="Times New Roman"/>
+            <w:kern w:val="1"/>
+            <w:sz w:val="24"/>
+          </w:rPr>
           <w:t>ing</w:t>
         </w:r>
       </w:ins>
-      <w:ins w:id="1221" w:author="Sheree Yau" w:date="2012-12-05T19:24:00Z">
+      <w:ins w:id="1280" w:author="Sheree Yau" w:date="2012-12-05T19:24:00Z">
         <w:r>
           <w:rPr>
             <w:rFonts w:ascii="Times New Roman" w:eastAsia="Times New Roman" w:hAnsi="Times New Roman"/>
@@ -19695,7 +20387,7 @@
           <w:t>sp. HTNK1</w:t>
         </w:r>
       </w:ins>
-      <w:ins w:id="1222" w:author="Sheree Yau" w:date="2012-12-17T17:13:00Z">
+      <w:ins w:id="1281" w:author="Sheree Yau" w:date="2012-12-17T17:13:00Z">
         <w:r>
           <w:rPr>
             <w:rFonts w:ascii="Times New Roman" w:eastAsia="Times New Roman" w:hAnsi="Times New Roman"/>
@@ -19705,7 +20397,7 @@
           <w:t xml:space="preserve"> </w:t>
         </w:r>
       </w:ins>
-      <w:ins w:id="1223" w:author="Sheree Yau" w:date="2012-12-05T19:24:00Z">
+      <w:ins w:id="1282" w:author="Sheree Yau" w:date="2012-12-05T19:24:00Z">
         <w:r>
           <w:rPr>
             <w:rFonts w:ascii="Times New Roman" w:eastAsia="Times New Roman" w:hAnsi="Times New Roman"/>
@@ -19876,7 +20568,6 @@
           <w:i/>
           <w:sz w:val="24"/>
         </w:rPr>
-        <w:lastRenderedPageBreak/>
         <w:t>Gammaproteobacteria</w:t>
       </w:r>
       <w:r>
@@ -19931,8 +20622,8 @@
         </w:rPr>
         <w:t xml:space="preserve">, 2008). These </w:t>
       </w:r>
-      <w:commentRangeStart w:id="1224"/>
-      <w:del w:id="1225" w:author="Sheree Yau" w:date="2012-12-05T19:26:00Z">
+      <w:commentRangeStart w:id="1283"/>
+      <w:del w:id="1284" w:author="Sheree Yau" w:date="2012-12-05T19:26:00Z">
         <w:r>
           <w:rPr>
             <w:rFonts w:ascii="Times New Roman" w:eastAsia="Times New Roman" w:hAnsi="Times New Roman" w:cs="Times New Roman"/>
@@ -19941,89 +20632,82 @@
           <w:delText xml:space="preserve">functional </w:delText>
         </w:r>
       </w:del>
-      <w:commentRangeEnd w:id="1224"/>
+      <w:commentRangeEnd w:id="1283"/>
       <w:r>
         <w:rPr>
           <w:rStyle w:val="CommentReference"/>
           <w:rFonts w:asciiTheme="minorHAnsi" w:eastAsiaTheme="minorEastAsia" w:hAnsiTheme="minorHAnsi" w:cstheme="minorBidi"/>
           <w:color w:val="auto"/>
         </w:rPr>
-        <w:commentReference w:id="1224"/>
-      </w:r>
-      <w:r>
-        <w:rPr>
-          <w:rFonts w:ascii="Times New Roman" w:eastAsia="Times New Roman" w:hAnsi="Times New Roman" w:cs="Times New Roman"/>
-          <w:sz w:val="24"/>
-        </w:rPr>
-        <w:t xml:space="preserve">data indicate that the Organic Lake members of the SUL-dddL group perform the same functional role. The MAR-dddL clade appears to be </w:t>
+        <w:commentReference w:id="1283"/>
+      </w:r>
+      <w:r>
+        <w:rPr>
+          <w:rFonts w:ascii="Times New Roman" w:eastAsia="Times New Roman" w:hAnsi="Times New Roman" w:cs="Times New Roman"/>
+          <w:sz w:val="24"/>
+        </w:rPr>
+        <w:t>data indicate that the Organic Lake members of the SUL-dddL group perform the same functional role. The MAR-dddL clade appears to be a</w:t>
+      </w:r>
+      <w:ins w:id="1285" w:author="Sheree Yau" w:date="2012-12-20T02:40:00Z">
+        <w:r>
+          <w:rPr>
+            <w:rFonts w:ascii="Times New Roman" w:eastAsia="Times New Roman" w:hAnsi="Times New Roman" w:cs="Times New Roman"/>
+            <w:sz w:val="24"/>
+          </w:rPr>
+          <w:t>n</w:t>
+        </w:r>
+      </w:ins>
+      <w:ins w:id="1286" w:author="Sheree Yau" w:date="2012-12-17T18:41:00Z">
+        <w:r>
+          <w:rPr>
+            <w:rFonts w:ascii="Times New Roman" w:eastAsia="Times New Roman" w:hAnsi="Times New Roman" w:cs="Times New Roman"/>
+            <w:sz w:val="24"/>
+          </w:rPr>
+          <w:t xml:space="preserve"> uncharacterized</w:t>
+        </w:r>
+      </w:ins>
+      <w:r>
+        <w:rPr>
+          <w:rFonts w:ascii="Times New Roman" w:eastAsia="Times New Roman" w:hAnsi="Times New Roman" w:cs="Times New Roman"/>
+          <w:sz w:val="24"/>
+        </w:rPr>
+        <w:t xml:space="preserve"> </w:t>
+      </w:r>
+      <w:del w:id="1287" w:author="Sheree Yau" w:date="2012-12-17T18:41:00Z">
+        <w:r>
+          <w:rPr>
+            <w:rFonts w:ascii="Times New Roman" w:eastAsia="Times New Roman" w:hAnsi="Times New Roman" w:cs="Times New Roman"/>
+            <w:sz w:val="24"/>
+          </w:rPr>
+          <w:delText xml:space="preserve">new </w:delText>
+        </w:r>
+      </w:del>
+      <w:r>
+        <w:rPr>
+          <w:rFonts w:ascii="Times New Roman" w:eastAsia="Times New Roman" w:hAnsi="Times New Roman" w:cs="Times New Roman"/>
+          <w:sz w:val="24"/>
+        </w:rPr>
+        <w:t xml:space="preserve">branch of the </w:t>
+      </w:r>
+      <w:r>
+        <w:rPr>
+          <w:rFonts w:ascii="Times New Roman" w:eastAsia="Times New Roman" w:hAnsi="Times New Roman" w:cs="Times New Roman"/>
+          <w:i/>
+          <w:sz w:val="24"/>
+        </w:rPr>
+        <w:t>dddL</w:t>
+      </w:r>
+      <w:r>
+        <w:rPr>
+          <w:rFonts w:ascii="Times New Roman" w:eastAsia="Times New Roman" w:hAnsi="Times New Roman" w:cs="Times New Roman"/>
+          <w:sz w:val="24"/>
+        </w:rPr>
+        <w:t xml:space="preserve"> family. </w:t>
       </w:r>
       <w:proofErr w:type="gramStart"/>
       <w:r>
         <w:rPr>
           <w:rFonts w:ascii="Times New Roman" w:eastAsia="Times New Roman" w:hAnsi="Times New Roman" w:cs="Times New Roman"/>
-          <w:sz w:val="24"/>
-        </w:rPr>
-        <w:t>a</w:t>
-      </w:r>
-      <w:ins w:id="1226" w:author="Sheree Yau" w:date="2012-12-17T18:41:00Z">
-        <w:r>
-          <w:rPr>
-            <w:rFonts w:ascii="Times New Roman" w:eastAsia="Times New Roman" w:hAnsi="Times New Roman" w:cs="Times New Roman"/>
-            <w:sz w:val="24"/>
-          </w:rPr>
-          <w:t>m</w:t>
-        </w:r>
-        <w:proofErr w:type="gramEnd"/>
-        <w:r>
-          <w:rPr>
-            <w:rFonts w:ascii="Times New Roman" w:eastAsia="Times New Roman" w:hAnsi="Times New Roman" w:cs="Times New Roman"/>
-            <w:sz w:val="24"/>
-          </w:rPr>
-          <w:t xml:space="preserve"> uncharacterized</w:t>
-        </w:r>
-      </w:ins>
-      <w:r>
-        <w:rPr>
-          <w:rFonts w:ascii="Times New Roman" w:eastAsia="Times New Roman" w:hAnsi="Times New Roman" w:cs="Times New Roman"/>
-          <w:sz w:val="24"/>
-        </w:rPr>
-        <w:t xml:space="preserve"> </w:t>
-      </w:r>
-      <w:del w:id="1227" w:author="Sheree Yau" w:date="2012-12-17T18:41:00Z">
-        <w:r>
-          <w:rPr>
-            <w:rFonts w:ascii="Times New Roman" w:eastAsia="Times New Roman" w:hAnsi="Times New Roman" w:cs="Times New Roman"/>
-            <w:sz w:val="24"/>
-          </w:rPr>
-          <w:delText xml:space="preserve">new </w:delText>
-        </w:r>
-      </w:del>
-      <w:r>
-        <w:rPr>
-          <w:rFonts w:ascii="Times New Roman" w:eastAsia="Times New Roman" w:hAnsi="Times New Roman" w:cs="Times New Roman"/>
-          <w:sz w:val="24"/>
-        </w:rPr>
-        <w:t xml:space="preserve">branch of the </w:t>
-      </w:r>
-      <w:r>
-        <w:rPr>
-          <w:rFonts w:ascii="Times New Roman" w:eastAsia="Times New Roman" w:hAnsi="Times New Roman" w:cs="Times New Roman"/>
-          <w:i/>
-          <w:sz w:val="24"/>
-        </w:rPr>
-        <w:t>dddL</w:t>
-      </w:r>
-      <w:r>
-        <w:rPr>
-          <w:rFonts w:ascii="Times New Roman" w:eastAsia="Times New Roman" w:hAnsi="Times New Roman" w:cs="Times New Roman"/>
-          <w:sz w:val="24"/>
-        </w:rPr>
-        <w:t xml:space="preserve"> family. </w:t>
-      </w:r>
-      <w:proofErr w:type="gramStart"/>
-      <w:r>
-        <w:rPr>
-          <w:rFonts w:ascii="Times New Roman" w:eastAsia="Times New Roman" w:hAnsi="Times New Roman" w:cs="Times New Roman"/>
           <w:i/>
           <w:sz w:val="24"/>
         </w:rPr>
@@ -20037,7 +20721,7 @@
         </w:rPr>
         <w:t xml:space="preserve"> was detected as the least abundant of the DMSP lyases (</w:t>
       </w:r>
-      <w:del w:id="1228" w:author="Sheree Yau" w:date="2012-12-05T19:25:00Z">
+      <w:del w:id="1288" w:author="Sheree Yau" w:date="2012-12-05T19:25:00Z">
         <w:r>
           <w:rPr>
             <w:rFonts w:ascii="Times New Roman" w:eastAsia="Times New Roman" w:hAnsi="Times New Roman" w:cs="Times New Roman"/>
@@ -20306,7 +20990,7 @@
         </w:rPr>
         <w:t>, 1987b</w:t>
       </w:r>
-      <w:commentRangeStart w:id="1229"/>
+      <w:commentRangeStart w:id="1289"/>
       <w:r>
         <w:rPr>
           <w:rFonts w:ascii="Times New Roman" w:eastAsia="Times New Roman" w:hAnsi="Times New Roman" w:cs="Times New Roman"/>
@@ -20314,7 +20998,7 @@
         </w:rPr>
         <w:t>)</w:t>
       </w:r>
-      <w:del w:id="1230" w:author="Sheree Yau" w:date="2012-12-05T19:27:00Z">
+      <w:del w:id="1290" w:author="Sheree Yau" w:date="2012-12-05T19:27:00Z">
         <w:r>
           <w:rPr>
             <w:rFonts w:ascii="Times New Roman" w:eastAsia="Times New Roman" w:hAnsi="Times New Roman" w:cs="Times New Roman"/>
@@ -20353,16 +21037,16 @@
           <w:delText>, 2010</w:delText>
         </w:r>
       </w:del>
-      <w:commentRangeEnd w:id="1229"/>
+      <w:commentRangeEnd w:id="1289"/>
       <w:r>
         <w:rPr>
           <w:rStyle w:val="CommentReference"/>
           <w:rFonts w:asciiTheme="minorHAnsi" w:eastAsiaTheme="minorEastAsia" w:hAnsiTheme="minorHAnsi" w:cstheme="minorBidi"/>
           <w:color w:val="auto"/>
         </w:rPr>
-        <w:commentReference w:id="1229"/>
-      </w:r>
-      <w:del w:id="1231" w:author="Sheree Yau" w:date="2012-12-05T19:27:00Z">
+        <w:commentReference w:id="1289"/>
+      </w:r>
+      <w:del w:id="1291" w:author="Sheree Yau" w:date="2012-12-05T19:27:00Z">
         <w:r>
           <w:rPr>
             <w:rFonts w:ascii="Times New Roman" w:eastAsia="Times New Roman" w:hAnsi="Times New Roman" w:cs="Times New Roman"/>
@@ -20451,9 +21135,67 @@
           <w:rFonts w:ascii="Times New Roman" w:eastAsia="Times New Roman" w:hAnsi="Times New Roman" w:cs="Times New Roman"/>
           <w:sz w:val="24"/>
         </w:rPr>
-        <w:t>, 2010). Our data indicates that reduction of DMSO was not a major pathway (Figure 4C</w:t>
-      </w:r>
-      <w:del w:id="1232" w:author="Sheree Yau" w:date="2012-12-17T15:15:00Z">
+        <w:t xml:space="preserve">, 2010). Our data indicates </w:t>
+      </w:r>
+      <w:ins w:id="1292" w:author="Sheree Yau" w:date="2012-12-20T02:42:00Z">
+        <w:r>
+          <w:rPr>
+            <w:rFonts w:ascii="Times New Roman" w:eastAsia="Times New Roman" w:hAnsi="Times New Roman" w:cs="Times New Roman"/>
+            <w:sz w:val="24"/>
+          </w:rPr>
+          <w:t xml:space="preserve">some DMSO reduction linked to </w:t>
+        </w:r>
+        <w:r>
+          <w:rPr>
+            <w:rFonts w:ascii="Times New Roman" w:eastAsia="Times New Roman" w:hAnsi="Times New Roman" w:cs="Times New Roman"/>
+            <w:i/>
+            <w:sz w:val="24"/>
+          </w:rPr>
+          <w:t xml:space="preserve">Firmicutes </w:t>
+        </w:r>
+        <w:r>
+          <w:rPr>
+            <w:rFonts w:ascii="Times New Roman" w:eastAsia="Times New Roman" w:hAnsi="Times New Roman" w:cs="Times New Roman"/>
+            <w:sz w:val="24"/>
+          </w:rPr>
+          <w:t xml:space="preserve">could occur, </w:t>
+        </w:r>
+      </w:ins>
+      <w:del w:id="1293" w:author="Sheree Yau" w:date="2012-12-20T02:42:00Z">
+        <w:r>
+          <w:rPr>
+            <w:rFonts w:ascii="Times New Roman" w:eastAsia="Times New Roman" w:hAnsi="Times New Roman" w:cs="Times New Roman"/>
+            <w:sz w:val="24"/>
+          </w:rPr>
+          <w:delText xml:space="preserve">that reduction of DMSO </w:delText>
+        </w:r>
+      </w:del>
+      <w:del w:id="1294" w:author="Sheree Yau" w:date="2012-12-20T02:43:00Z">
+        <w:r>
+          <w:rPr>
+            <w:rFonts w:ascii="Times New Roman" w:eastAsia="Times New Roman" w:hAnsi="Times New Roman" w:cs="Times New Roman"/>
+            <w:sz w:val="24"/>
+          </w:rPr>
+          <w:delText xml:space="preserve">was not </w:delText>
+        </w:r>
+      </w:del>
+      <w:ins w:id="1295" w:author="Sheree Yau" w:date="2012-12-20T02:43:00Z">
+        <w:r>
+          <w:rPr>
+            <w:rFonts w:ascii="Times New Roman" w:eastAsia="Times New Roman" w:hAnsi="Times New Roman" w:cs="Times New Roman"/>
+            <w:sz w:val="24"/>
+          </w:rPr>
+          <w:t xml:space="preserve">but is not likely </w:t>
+        </w:r>
+      </w:ins>
+      <w:r>
+        <w:rPr>
+          <w:rFonts w:ascii="Times New Roman" w:eastAsia="Times New Roman" w:hAnsi="Times New Roman" w:cs="Times New Roman"/>
+          <w:sz w:val="24"/>
+        </w:rPr>
+        <w:t>a major pathway (Figure 4C</w:t>
+      </w:r>
+      <w:del w:id="1296" w:author="Sheree Yau" w:date="2012-12-17T15:15:00Z">
         <w:r>
           <w:rPr>
             <w:rFonts w:ascii="Times New Roman" w:eastAsia="Times New Roman" w:hAnsi="Times New Roman" w:cs="Times New Roman"/>
@@ -20514,7 +21256,7 @@
         <w:spacing w:after="0" w:line="240" w:lineRule="auto"/>
         <w:ind w:firstLine="426"/>
         <w:rPr>
-          <w:ins w:id="1233" w:author="Sheree Yau" w:date="2012-12-17T15:24:00Z"/>
+          <w:ins w:id="1297" w:author="Sheree Yau" w:date="2012-12-17T15:24:00Z"/>
         </w:rPr>
       </w:pPr>
       <w:r>
@@ -20524,7 +21266,7 @@
         </w:rPr>
         <w:t xml:space="preserve">The potential for DMSP cleavage </w:t>
       </w:r>
-      <w:del w:id="1234" w:author="Sheree Yau" w:date="2012-12-17T15:22:00Z">
+      <w:del w:id="1298" w:author="Sheree Yau" w:date="2012-12-17T15:22:00Z">
         <w:r>
           <w:rPr>
             <w:rFonts w:ascii="Times New Roman" w:eastAsia="Times New Roman" w:hAnsi="Times New Roman" w:cs="Times New Roman"/>
@@ -20533,7 +21275,7 @@
           <w:delText>to occur is</w:delText>
         </w:r>
       </w:del>
-      <w:ins w:id="1235" w:author="Sheree Yau" w:date="2012-12-17T15:22:00Z">
+      <w:ins w:id="1299" w:author="Sheree Yau" w:date="2012-12-17T15:22:00Z">
         <w:r>
           <w:rPr>
             <w:rFonts w:ascii="Times New Roman" w:eastAsia="Times New Roman" w:hAnsi="Times New Roman" w:cs="Times New Roman"/>
@@ -20547,9 +21289,18 @@
           <w:rFonts w:ascii="Times New Roman" w:eastAsia="Times New Roman" w:hAnsi="Times New Roman" w:cs="Times New Roman"/>
           <w:sz w:val="24"/>
         </w:rPr>
-        <w:t xml:space="preserve"> more than twice that of DMSP demethylation (Figure 4C, Table 3</w:t>
-      </w:r>
-      <w:del w:id="1236" w:author="Sheree Yau" w:date="2012-12-05T19:29:00Z">
+        <w:t xml:space="preserve"> more than twice that of DMSP demethylation (Figure 4C</w:t>
+      </w:r>
+      <w:del w:id="1300" w:author="Sheree Yau" w:date="2012-12-20T02:43:00Z">
+        <w:r>
+          <w:rPr>
+            <w:rFonts w:ascii="Times New Roman" w:eastAsia="Times New Roman" w:hAnsi="Times New Roman" w:cs="Times New Roman"/>
+            <w:sz w:val="24"/>
+          </w:rPr>
+          <w:delText>, Table 3</w:delText>
+        </w:r>
+      </w:del>
+      <w:del w:id="1301" w:author="Sheree Yau" w:date="2012-12-05T19:29:00Z">
         <w:r>
           <w:rPr>
             <w:rFonts w:ascii="Times New Roman" w:eastAsia="Times New Roman" w:hAnsi="Times New Roman" w:cs="Times New Roman"/>
@@ -20565,7 +21316,7 @@
         </w:rPr>
         <w:t xml:space="preserve">). This </w:t>
       </w:r>
-      <w:ins w:id="1237" w:author="Sheree Yau" w:date="2012-12-17T15:17:00Z">
+      <w:ins w:id="1302" w:author="Sheree Yau" w:date="2012-12-17T15:17:00Z">
         <w:r>
           <w:rPr>
             <w:rFonts w:ascii="Times New Roman" w:eastAsia="Times New Roman" w:hAnsi="Times New Roman" w:cs="Times New Roman"/>
@@ -20574,7 +21325,7 @@
           <w:t xml:space="preserve">is unusual compared to </w:t>
         </w:r>
       </w:ins>
-      <w:del w:id="1238" w:author="Sheree Yau" w:date="2012-12-17T15:17:00Z">
+      <w:del w:id="1303" w:author="Sheree Yau" w:date="2012-12-17T15:17:00Z">
         <w:r>
           <w:rPr>
             <w:rFonts w:ascii="Times New Roman" w:eastAsia="Times New Roman" w:hAnsi="Times New Roman" w:cs="Times New Roman"/>
@@ -20590,7 +21341,7 @@
         </w:rPr>
         <w:t>the marine environment</w:t>
       </w:r>
-      <w:ins w:id="1239" w:author="Sheree Yau" w:date="2012-12-17T15:18:00Z">
+      <w:ins w:id="1304" w:author="Sheree Yau" w:date="2012-12-17T15:18:00Z">
         <w:r>
           <w:rPr>
             <w:rFonts w:ascii="Times New Roman" w:eastAsia="Times New Roman" w:hAnsi="Times New Roman" w:cs="Times New Roman"/>
@@ -20603,10 +21354,10 @@
             <w:rFonts w:ascii="Times New Roman" w:eastAsia="Times New Roman" w:hAnsi="Times New Roman" w:cs="Times New Roman"/>
             <w:sz w:val="24"/>
           </w:rPr>
-          <w:t xml:space="preserve">as well as Ace Lake and the Southern Ocean where DMSP demethylation potential is much higher than </w:t>
-        </w:r>
-      </w:ins>
-      <w:ins w:id="1240" w:author="Sheree Yau" w:date="2012-12-17T15:19:00Z">
+          <w:t xml:space="preserve">as well as Ace Lake where DMSP demethylation potential is much higher than </w:t>
+        </w:r>
+      </w:ins>
+      <w:ins w:id="1305" w:author="Sheree Yau" w:date="2012-12-17T15:19:00Z">
         <w:r>
           <w:rPr>
             <w:rFonts w:ascii="Times New Roman" w:eastAsia="Times New Roman" w:hAnsi="Times New Roman" w:cs="Times New Roman"/>
@@ -20615,7 +21366,7 @@
           <w:t>cleavage</w:t>
         </w:r>
       </w:ins>
-      <w:ins w:id="1241" w:author="Sheree Yau" w:date="2012-12-17T15:18:00Z">
+      <w:ins w:id="1306" w:author="Sheree Yau" w:date="2012-12-17T15:18:00Z">
         <w:r>
           <w:rPr>
             <w:rFonts w:ascii="Times New Roman" w:eastAsia="Times New Roman" w:hAnsi="Times New Roman" w:cs="Times New Roman"/>
@@ -20631,7 +21382,7 @@
           <w:t>(Table 3)</w:t>
         </w:r>
       </w:ins>
-      <w:ins w:id="1242" w:author="Sheree Yau" w:date="2012-12-17T15:19:00Z">
+      <w:ins w:id="1307" w:author="Sheree Yau" w:date="2012-12-17T15:19:00Z">
         <w:r>
           <w:rPr>
             <w:rFonts w:ascii="Times New Roman" w:eastAsia="Times New Roman" w:hAnsi="Times New Roman" w:cs="Times New Roman"/>
@@ -20640,7 +21391,7 @@
           <w:t>. P</w:t>
         </w:r>
       </w:ins>
-      <w:ins w:id="1243" w:author="Sheree Yau" w:date="2012-12-17T15:17:00Z">
+      <w:ins w:id="1308" w:author="Sheree Yau" w:date="2012-12-17T15:17:00Z">
         <w:r>
           <w:rPr>
             <w:rFonts w:ascii="Times New Roman" w:eastAsia="Times New Roman" w:hAnsi="Times New Roman" w:cs="Times New Roman"/>
@@ -20649,7 +21400,7 @@
           <w:t>revious estimates</w:t>
         </w:r>
       </w:ins>
-      <w:ins w:id="1244" w:author="Sheree Yau" w:date="2012-12-17T15:19:00Z">
+      <w:ins w:id="1309" w:author="Sheree Yau" w:date="2012-12-17T15:19:00Z">
         <w:r>
           <w:rPr>
             <w:rFonts w:ascii="Times New Roman" w:eastAsia="Times New Roman" w:hAnsi="Times New Roman" w:cs="Times New Roman"/>
@@ -20665,7 +21416,7 @@
           <w:t xml:space="preserve">similarly shown marine environments </w:t>
         </w:r>
       </w:ins>
-      <w:ins w:id="1245" w:author="Sheree Yau" w:date="2012-12-17T15:20:00Z">
+      <w:ins w:id="1310" w:author="Sheree Yau" w:date="2012-12-17T15:20:00Z">
         <w:r>
           <w:rPr>
             <w:rFonts w:ascii="Times New Roman" w:eastAsia="Times New Roman" w:hAnsi="Times New Roman" w:cs="Times New Roman"/>
@@ -20674,7 +21425,7 @@
           <w:t xml:space="preserve">to have </w:t>
         </w:r>
       </w:ins>
-      <w:del w:id="1246" w:author="Sheree Yau" w:date="2012-12-17T15:19:00Z">
+      <w:del w:id="1311" w:author="Sheree Yau" w:date="2012-12-17T15:19:00Z">
         <w:r>
           <w:rPr>
             <w:rFonts w:ascii="Times New Roman" w:eastAsia="Times New Roman" w:hAnsi="Times New Roman" w:cs="Times New Roman"/>
@@ -20683,7 +21434,7 @@
           <w:delText xml:space="preserve"> </w:delText>
         </w:r>
       </w:del>
-      <w:del w:id="1247" w:author="Sheree Yau" w:date="2012-12-17T15:20:00Z">
+      <w:del w:id="1312" w:author="Sheree Yau" w:date="2012-12-17T15:20:00Z">
         <w:r>
           <w:rPr>
             <w:rFonts w:ascii="Times New Roman" w:eastAsia="Times New Roman" w:hAnsi="Times New Roman" w:cs="Times New Roman"/>
@@ -20699,7 +21450,7 @@
         </w:rPr>
         <w:t xml:space="preserve"> demethylation potential </w:t>
       </w:r>
-      <w:del w:id="1248" w:author="Sheree Yau" w:date="2012-12-17T15:20:00Z">
+      <w:del w:id="1313" w:author="Sheree Yau" w:date="2012-12-17T15:20:00Z">
         <w:r>
           <w:rPr>
             <w:rFonts w:ascii="Times New Roman" w:eastAsia="Times New Roman" w:hAnsi="Times New Roman" w:cs="Times New Roman"/>
@@ -20773,36 +21524,113 @@
           <w:rFonts w:ascii="Times New Roman" w:eastAsia="Times New Roman" w:hAnsi="Times New Roman" w:cs="Times New Roman"/>
           <w:sz w:val="24"/>
         </w:rPr>
-        <w:t xml:space="preserve">, 2011). The frequency of DMSP lyase genes in Organic Lake far exceeded those of the </w:t>
-      </w:r>
-      <w:commentRangeStart w:id="1249"/>
-      <w:r>
-        <w:rPr>
-          <w:rFonts w:ascii="Times New Roman" w:eastAsia="Times New Roman" w:hAnsi="Times New Roman" w:cs="Times New Roman"/>
-          <w:sz w:val="24"/>
-        </w:rPr>
-        <w:t>GOS expedition</w:t>
-      </w:r>
-      <w:commentRangeEnd w:id="1249"/>
-      <w:r>
-        <w:commentReference w:id="1249"/>
-      </w:r>
-      <w:r>
-        <w:rPr>
-          <w:rFonts w:ascii="Times New Roman" w:eastAsia="Times New Roman" w:hAnsi="Times New Roman" w:cs="Times New Roman"/>
-          <w:sz w:val="24"/>
-        </w:rPr>
-        <w:t xml:space="preserve"> or from nearby Ace Lake </w:t>
-      </w:r>
-      <w:ins w:id="1250" w:author="Sheree Yau" w:date="2012-12-17T15:20:00Z">
-        <w:r>
-          <w:rPr>
-            <w:rFonts w:ascii="Times New Roman" w:eastAsia="Times New Roman" w:hAnsi="Times New Roman" w:cs="Times New Roman"/>
-            <w:sz w:val="24"/>
-          </w:rPr>
-          <w:t xml:space="preserve">and the Southern Ocean </w:t>
-        </w:r>
-      </w:ins>
+        <w:t xml:space="preserve">, 2011). The frequency of DMSP lyase genes </w:t>
+      </w:r>
+      <w:ins w:id="1314" w:author="Sheree Yau" w:date="2012-12-20T02:46:00Z">
+        <w:r>
+          <w:rPr>
+            <w:rFonts w:ascii="Times New Roman" w:eastAsia="Times New Roman" w:hAnsi="Times New Roman" w:cs="Times New Roman"/>
+            <w:i/>
+            <w:sz w:val="24"/>
+          </w:rPr>
+          <w:t xml:space="preserve">dddD </w:t>
+        </w:r>
+        <w:r>
+          <w:rPr>
+            <w:rFonts w:ascii="Times New Roman" w:eastAsia="Times New Roman" w:hAnsi="Times New Roman" w:cs="Times New Roman"/>
+            <w:sz w:val="24"/>
+          </w:rPr>
+          <w:t xml:space="preserve">and </w:t>
+        </w:r>
+      </w:ins>
+      <w:ins w:id="1315" w:author="Sheree Yau" w:date="2012-12-20T02:47:00Z">
+        <w:r>
+          <w:rPr>
+            <w:rFonts w:ascii="Times New Roman" w:eastAsia="Times New Roman" w:hAnsi="Times New Roman" w:cs="Times New Roman"/>
+            <w:i/>
+            <w:sz w:val="24"/>
+          </w:rPr>
+          <w:t xml:space="preserve">dddL </w:t>
+        </w:r>
+      </w:ins>
+      <w:r>
+        <w:rPr>
+          <w:rFonts w:ascii="Times New Roman" w:eastAsia="Times New Roman" w:hAnsi="Times New Roman" w:cs="Times New Roman"/>
+          <w:sz w:val="24"/>
+        </w:rPr>
+        <w:t xml:space="preserve">in Organic Lake </w:t>
+      </w:r>
+      <w:del w:id="1316" w:author="Sheree Yau" w:date="2012-12-20T02:47:00Z">
+        <w:r>
+          <w:rPr>
+            <w:rFonts w:ascii="Times New Roman" w:eastAsia="Times New Roman" w:hAnsi="Times New Roman" w:cs="Times New Roman"/>
+            <w:sz w:val="24"/>
+          </w:rPr>
+          <w:delText xml:space="preserve">far </w:delText>
+        </w:r>
+      </w:del>
+      <w:r>
+        <w:rPr>
+          <w:rFonts w:ascii="Times New Roman" w:eastAsia="Times New Roman" w:hAnsi="Times New Roman" w:cs="Times New Roman"/>
+          <w:sz w:val="24"/>
+        </w:rPr>
+        <w:t xml:space="preserve">exceeded those of </w:t>
+      </w:r>
+      <w:ins w:id="1317" w:author="Sheree Yau" w:date="2012-12-20T02:47:00Z">
+        <w:r>
+          <w:rPr>
+            <w:rFonts w:ascii="Times New Roman" w:eastAsia="Times New Roman" w:hAnsi="Times New Roman" w:cs="Times New Roman"/>
+            <w:sz w:val="24"/>
+          </w:rPr>
+          <w:t xml:space="preserve">all other environments, except Punta Cormorant hypersaline lagoon, where </w:t>
+        </w:r>
+      </w:ins>
+      <w:ins w:id="1318" w:author="Sheree Yau" w:date="2012-12-20T02:48:00Z">
+        <w:r>
+          <w:rPr>
+            <w:rFonts w:ascii="Times New Roman" w:eastAsia="Times New Roman" w:hAnsi="Times New Roman" w:cs="Times New Roman"/>
+            <w:i/>
+            <w:sz w:val="24"/>
+          </w:rPr>
+          <w:t xml:space="preserve">dddL </w:t>
+        </w:r>
+        <w:r>
+          <w:rPr>
+            <w:rFonts w:ascii="Times New Roman" w:eastAsia="Times New Roman" w:hAnsi="Times New Roman" w:cs="Times New Roman"/>
+            <w:sz w:val="24"/>
+          </w:rPr>
+          <w:t>abundance was comparable.</w:t>
+        </w:r>
+      </w:ins>
+      <w:del w:id="1319" w:author="Sheree Yau" w:date="2012-12-20T02:46:00Z">
+        <w:r>
+          <w:rPr>
+            <w:rFonts w:ascii="Times New Roman" w:eastAsia="Times New Roman" w:hAnsi="Times New Roman" w:cs="Times New Roman"/>
+            <w:sz w:val="24"/>
+          </w:rPr>
+          <w:delText xml:space="preserve">the </w:delText>
+        </w:r>
+        <w:commentRangeStart w:id="1320"/>
+        <w:r>
+          <w:rPr>
+            <w:rFonts w:ascii="Times New Roman" w:eastAsia="Times New Roman" w:hAnsi="Times New Roman" w:cs="Times New Roman"/>
+            <w:sz w:val="24"/>
+          </w:rPr>
+          <w:delText>GOS expedition</w:delText>
+        </w:r>
+        <w:commentRangeEnd w:id="1320"/>
+        <w:r>
+          <w:commentReference w:id="1320"/>
+        </w:r>
+        <w:r>
+          <w:rPr>
+            <w:rFonts w:ascii="Times New Roman" w:eastAsia="Times New Roman" w:hAnsi="Times New Roman" w:cs="Times New Roman"/>
+            <w:sz w:val="24"/>
+          </w:rPr>
+          <w:delText xml:space="preserve"> or from nearby Ace Lake </w:delText>
+        </w:r>
+      </w:del>
+      <w:proofErr w:type="gramStart"/>
       <w:r>
         <w:rPr>
           <w:rFonts w:ascii="Times New Roman" w:eastAsia="Times New Roman" w:hAnsi="Times New Roman" w:cs="Times New Roman"/>
@@ -20810,7 +21638,7 @@
         </w:rPr>
         <w:t>(Table 3)</w:t>
       </w:r>
-      <w:del w:id="1251" w:author="Sheree Yau" w:date="2012-12-17T15:23:00Z">
+      <w:del w:id="1321" w:author="Sheree Yau" w:date="2012-12-17T15:23:00Z">
         <w:r>
           <w:rPr>
             <w:rFonts w:ascii="Times New Roman" w:eastAsia="Times New Roman" w:hAnsi="Times New Roman" w:cs="Times New Roman"/>
@@ -20826,16 +21654,44 @@
         </w:rPr>
         <w:t xml:space="preserve"> </w:t>
       </w:r>
-      <w:ins w:id="1252" w:author="Sheree Yau" w:date="2012-12-17T15:22:00Z">
-        <w:r>
-          <w:rPr>
-            <w:rFonts w:ascii="Times New Roman" w:eastAsia="Times New Roman" w:hAnsi="Times New Roman" w:cs="Times New Roman"/>
-            <w:sz w:val="24"/>
-          </w:rPr>
-          <w:t xml:space="preserve">suggesting </w:t>
-        </w:r>
-      </w:ins>
-      <w:ins w:id="1253" w:author="Sheree Yau" w:date="2012-12-17T18:48:00Z">
+      <w:proofErr w:type="gramEnd"/>
+      <w:ins w:id="1322" w:author="Sheree Yau" w:date="2012-12-20T02:48:00Z">
+        <w:r>
+          <w:rPr>
+            <w:rFonts w:ascii="Times New Roman" w:eastAsia="Times New Roman" w:hAnsi="Times New Roman" w:cs="Times New Roman"/>
+            <w:sz w:val="24"/>
+          </w:rPr>
+          <w:t xml:space="preserve">This </w:t>
+        </w:r>
+      </w:ins>
+      <w:ins w:id="1323" w:author="Sheree Yau" w:date="2012-12-17T15:22:00Z">
+        <w:r>
+          <w:rPr>
+            <w:rFonts w:ascii="Times New Roman" w:eastAsia="Times New Roman" w:hAnsi="Times New Roman" w:cs="Times New Roman"/>
+            <w:sz w:val="24"/>
+          </w:rPr>
+          <w:t>suggest</w:t>
+        </w:r>
+      </w:ins>
+      <w:ins w:id="1324" w:author="Sheree Yau" w:date="2012-12-20T02:48:00Z">
+        <w:r>
+          <w:rPr>
+            <w:rFonts w:ascii="Times New Roman" w:eastAsia="Times New Roman" w:hAnsi="Times New Roman" w:cs="Times New Roman"/>
+            <w:sz w:val="24"/>
+          </w:rPr>
+          <w:t>s</w:t>
+        </w:r>
+      </w:ins>
+      <w:ins w:id="1325" w:author="Sheree Yau" w:date="2012-12-17T15:22:00Z">
+        <w:r>
+          <w:rPr>
+            <w:rFonts w:ascii="Times New Roman" w:eastAsia="Times New Roman" w:hAnsi="Times New Roman" w:cs="Times New Roman"/>
+            <w:sz w:val="24"/>
+          </w:rPr>
+          <w:t xml:space="preserve"> </w:t>
+        </w:r>
+      </w:ins>
+      <w:ins w:id="1326" w:author="Sheree Yau" w:date="2012-12-17T18:48:00Z">
         <w:r>
           <w:rPr>
             <w:rFonts w:ascii="Times New Roman" w:eastAsia="Times New Roman" w:hAnsi="Times New Roman" w:cs="Times New Roman"/>
@@ -20844,7 +21700,7 @@
           <w:t>selection</w:t>
         </w:r>
       </w:ins>
-      <w:ins w:id="1254" w:author="Sheree Yau" w:date="2012-12-17T18:52:00Z">
+      <w:ins w:id="1327" w:author="Sheree Yau" w:date="2012-12-17T18:52:00Z">
         <w:r>
           <w:rPr>
             <w:rFonts w:ascii="Times New Roman" w:eastAsia="Times New Roman" w:hAnsi="Times New Roman" w:cs="Times New Roman"/>
@@ -20853,7 +21709,7 @@
           <w:t xml:space="preserve"> in Organic Lake </w:t>
         </w:r>
       </w:ins>
-      <w:ins w:id="1255" w:author="Sheree Yau" w:date="2012-12-17T18:48:00Z">
+      <w:ins w:id="1328" w:author="Sheree Yau" w:date="2012-12-17T18:48:00Z">
         <w:r>
           <w:rPr>
             <w:rFonts w:ascii="Times New Roman" w:eastAsia="Times New Roman" w:hAnsi="Times New Roman" w:cs="Times New Roman"/>
@@ -20862,7 +21718,7 @@
           <w:t xml:space="preserve">for </w:t>
         </w:r>
       </w:ins>
-      <w:ins w:id="1256" w:author="Sheree Yau" w:date="2012-12-17T15:22:00Z">
+      <w:ins w:id="1329" w:author="Sheree Yau" w:date="2012-12-17T15:22:00Z">
         <w:r>
           <w:rPr>
             <w:rFonts w:ascii="Times New Roman" w:eastAsia="Times New Roman" w:hAnsi="Times New Roman" w:cs="Times New Roman"/>
@@ -20871,7 +21727,7 @@
           <w:t xml:space="preserve">DMSP </w:t>
         </w:r>
       </w:ins>
-      <w:ins w:id="1257" w:author="Sheree Yau" w:date="2012-12-17T18:50:00Z">
+      <w:ins w:id="1330" w:author="Sheree Yau" w:date="2012-12-17T18:50:00Z">
         <w:r>
           <w:rPr>
             <w:rFonts w:ascii="Times New Roman" w:eastAsia="Times New Roman" w:hAnsi="Times New Roman" w:cs="Times New Roman"/>
@@ -20880,7 +21736,7 @@
           <w:t>cleav</w:t>
         </w:r>
       </w:ins>
-      <w:ins w:id="1258" w:author="Sheree Yau" w:date="2012-12-17T18:51:00Z">
+      <w:ins w:id="1331" w:author="Sheree Yau" w:date="2012-12-17T18:51:00Z">
         <w:r>
           <w:rPr>
             <w:rFonts w:ascii="Times New Roman" w:eastAsia="Times New Roman" w:hAnsi="Times New Roman" w:cs="Times New Roman"/>
@@ -20889,7 +21745,7 @@
           <w:t>age</w:t>
         </w:r>
       </w:ins>
-      <w:ins w:id="1259" w:author="Sheree Yau" w:date="2012-12-17T15:22:00Z">
+      <w:ins w:id="1332" w:author="Sheree Yau" w:date="2012-12-17T15:22:00Z">
         <w:r>
           <w:rPr>
             <w:rFonts w:ascii="Times New Roman" w:eastAsia="Times New Roman" w:hAnsi="Times New Roman" w:cs="Times New Roman"/>
@@ -20898,7 +21754,7 @@
           <w:t xml:space="preserve"> </w:t>
         </w:r>
       </w:ins>
-      <w:ins w:id="1260" w:author="Sheree Yau" w:date="2012-12-17T18:51:00Z">
+      <w:ins w:id="1333" w:author="Sheree Yau" w:date="2012-12-17T18:51:00Z">
         <w:r>
           <w:rPr>
             <w:rFonts w:ascii="Times New Roman" w:eastAsia="Times New Roman" w:hAnsi="Times New Roman" w:cs="Times New Roman"/>
@@ -20907,7 +21763,7 @@
           <w:t xml:space="preserve">due to functional advantage </w:t>
         </w:r>
       </w:ins>
-      <w:ins w:id="1261" w:author="Sheree Yau" w:date="2012-12-17T18:45:00Z">
+      <w:ins w:id="1334" w:author="Sheree Yau" w:date="2012-12-17T18:45:00Z">
         <w:r>
           <w:rPr>
             <w:rFonts w:ascii="Times New Roman" w:eastAsia="Times New Roman" w:hAnsi="Times New Roman" w:cs="Times New Roman"/>
@@ -20916,16 +21772,16 @@
           <w:t xml:space="preserve">and/or </w:t>
         </w:r>
       </w:ins>
-      <w:ins w:id="1262" w:author="Sheree Yau" w:date="2012-12-17T18:51:00Z">
-        <w:r>
-          <w:rPr>
-            <w:rFonts w:ascii="Times New Roman" w:eastAsia="Times New Roman" w:hAnsi="Times New Roman" w:cs="Times New Roman"/>
-            <w:sz w:val="24"/>
-          </w:rPr>
-          <w:t>selection for taxa that happen to carry</w:t>
-        </w:r>
-      </w:ins>
-      <w:ins w:id="1263" w:author="Sheree Yau" w:date="2012-12-17T18:45:00Z">
+      <w:ins w:id="1335" w:author="Sheree Yau" w:date="2012-12-17T18:51:00Z">
+        <w:r>
+          <w:rPr>
+            <w:rFonts w:ascii="Times New Roman" w:eastAsia="Times New Roman" w:hAnsi="Times New Roman" w:cs="Times New Roman"/>
+            <w:sz w:val="24"/>
+          </w:rPr>
+          <w:t>selection for taxa that carry</w:t>
+        </w:r>
+      </w:ins>
+      <w:ins w:id="1336" w:author="Sheree Yau" w:date="2012-12-17T18:45:00Z">
         <w:r>
           <w:rPr>
             <w:rFonts w:ascii="Times New Roman" w:eastAsia="Times New Roman" w:hAnsi="Times New Roman" w:cs="Times New Roman"/>
@@ -20934,7 +21790,7 @@
           <w:t xml:space="preserve"> DMSP lyase genes</w:t>
         </w:r>
       </w:ins>
-      <w:ins w:id="1264" w:author="Sheree Yau" w:date="2012-12-17T15:24:00Z">
+      <w:ins w:id="1337" w:author="Sheree Yau" w:date="2012-12-17T15:24:00Z">
         <w:r>
           <w:rPr>
             <w:rFonts w:ascii="Times New Roman" w:eastAsia="Times New Roman" w:hAnsi="Times New Roman" w:cs="Times New Roman"/>
@@ -20950,7 +21806,7 @@
           <w:t xml:space="preserve"> is evidence that </w:t>
         </w:r>
       </w:ins>
-      <w:ins w:id="1265" w:author="Sheree Yau" w:date="2012-12-17T18:53:00Z">
+      <w:ins w:id="1338" w:author="Sheree Yau" w:date="2012-12-17T18:53:00Z">
         <w:r>
           <w:rPr>
             <w:rFonts w:ascii="Times New Roman" w:eastAsia="Times New Roman" w:hAnsi="Times New Roman" w:cs="Times New Roman"/>
@@ -20959,7 +21815,7 @@
           <w:t xml:space="preserve">high </w:t>
         </w:r>
       </w:ins>
-      <w:ins w:id="1266" w:author="Sheree Yau" w:date="2012-12-17T15:24:00Z">
+      <w:ins w:id="1339" w:author="Sheree Yau" w:date="2012-12-17T15:24:00Z">
         <w:r>
           <w:rPr>
             <w:rFonts w:ascii="Times New Roman" w:eastAsia="Times New Roman" w:hAnsi="Times New Roman" w:cs="Times New Roman"/>
@@ -20968,7 +21824,7 @@
           <w:t>DMSP cleava</w:t>
         </w:r>
       </w:ins>
-      <w:ins w:id="1267" w:author="Sheree Yau" w:date="2012-12-17T18:52:00Z">
+      <w:ins w:id="1340" w:author="Sheree Yau" w:date="2012-12-17T18:52:00Z">
         <w:r>
           <w:rPr>
             <w:rFonts w:ascii="Times New Roman" w:eastAsia="Times New Roman" w:hAnsi="Times New Roman" w:cs="Times New Roman"/>
@@ -20977,7 +21833,7 @@
           <w:t xml:space="preserve">ge </w:t>
         </w:r>
       </w:ins>
-      <w:ins w:id="1268" w:author="Sheree Yau" w:date="2012-12-17T18:53:00Z">
+      <w:ins w:id="1341" w:author="Sheree Yau" w:date="2012-12-17T18:53:00Z">
         <w:r>
           <w:rPr>
             <w:rFonts w:ascii="Times New Roman" w:eastAsia="Times New Roman" w:hAnsi="Times New Roman" w:cs="Times New Roman"/>
@@ -20986,7 +21842,7 @@
           <w:t>potential is adaptive in</w:t>
         </w:r>
       </w:ins>
-      <w:ins w:id="1269" w:author="Sheree Yau" w:date="2012-12-17T15:24:00Z">
+      <w:ins w:id="1342" w:author="Sheree Yau" w:date="2012-12-17T15:24:00Z">
         <w:r>
           <w:rPr>
             <w:rFonts w:ascii="Times New Roman" w:eastAsia="Times New Roman" w:hAnsi="Times New Roman" w:cs="Times New Roman"/>
@@ -21003,7 +21859,7 @@
           <w:t xml:space="preserve">ddd </w:t>
         </w:r>
       </w:ins>
-      <w:ins w:id="1270" w:author="Sheree Yau" w:date="2012-12-17T18:47:00Z">
+      <w:ins w:id="1343" w:author="Sheree Yau" w:date="2012-12-17T18:47:00Z">
         <w:r>
           <w:rPr>
             <w:rFonts w:ascii="Times New Roman" w:eastAsia="Times New Roman" w:hAnsi="Times New Roman" w:cs="Times New Roman"/>
@@ -21012,7 +21868,7 @@
           <w:t xml:space="preserve">genes </w:t>
         </w:r>
       </w:ins>
-      <w:ins w:id="1271" w:author="Sheree Yau" w:date="2012-12-17T15:24:00Z">
+      <w:ins w:id="1344" w:author="Sheree Yau" w:date="2012-12-17T15:24:00Z">
         <w:r>
           <w:rPr>
             <w:rFonts w:ascii="Times New Roman" w:eastAsia="Times New Roman" w:hAnsi="Times New Roman" w:cs="Times New Roman"/>
@@ -21021,7 +21877,7 @@
           <w:t xml:space="preserve">were </w:t>
         </w:r>
       </w:ins>
-      <w:ins w:id="1272" w:author="Sheree Yau" w:date="2012-12-17T15:26:00Z">
+      <w:ins w:id="1345" w:author="Sheree Yau" w:date="2012-12-17T15:26:00Z">
         <w:r>
           <w:rPr>
             <w:rFonts w:ascii="Times New Roman" w:eastAsia="Times New Roman" w:hAnsi="Times New Roman" w:cs="Times New Roman"/>
@@ -21030,7 +21886,7 @@
           <w:t>similarly detected in</w:t>
         </w:r>
       </w:ins>
-      <w:ins w:id="1273" w:author="Sheree Yau" w:date="2012-12-17T15:24:00Z">
+      <w:ins w:id="1346" w:author="Sheree Yau" w:date="2012-12-17T15:24:00Z">
         <w:r>
           <w:rPr>
             <w:rFonts w:ascii="Times New Roman" w:eastAsia="Times New Roman" w:hAnsi="Times New Roman" w:cs="Times New Roman"/>
@@ -21054,7 +21910,7 @@
           <w:t xml:space="preserve">., 2010). </w:t>
         </w:r>
       </w:ins>
-      <w:ins w:id="1274" w:author="Sheree Yau" w:date="2012-12-17T18:54:00Z">
+      <w:ins w:id="1347" w:author="Sheree Yau" w:date="2012-12-17T18:54:00Z">
         <w:r>
           <w:rPr>
             <w:rFonts w:ascii="Times New Roman" w:eastAsia="Times New Roman" w:hAnsi="Times New Roman" w:cs="Times New Roman"/>
@@ -21063,7 +21919,7 @@
           <w:t xml:space="preserve">The accumulated DMS in Organic Lake </w:t>
         </w:r>
       </w:ins>
-      <w:ins w:id="1275" w:author="Sheree Yau" w:date="2012-12-17T15:24:00Z">
+      <w:ins w:id="1348" w:author="Sheree Yau" w:date="2012-12-17T15:24:00Z">
         <w:r>
           <w:rPr>
             <w:rFonts w:ascii="Times New Roman" w:eastAsia="Times New Roman" w:hAnsi="Times New Roman" w:cs="Times New Roman"/>
@@ -21072,16 +21928,17 @@
           <w:t xml:space="preserve">suggests </w:t>
         </w:r>
       </w:ins>
-      <w:ins w:id="1276" w:author="Sheree Yau" w:date="2012-12-17T18:54:00Z">
-        <w:r>
-          <w:rPr>
-            <w:rFonts w:ascii="Times New Roman" w:eastAsia="Times New Roman" w:hAnsi="Times New Roman" w:cs="Times New Roman"/>
-            <w:sz w:val="24"/>
-          </w:rPr>
+      <w:ins w:id="1349" w:author="Sheree Yau" w:date="2012-12-17T18:54:00Z">
+        <w:r>
+          <w:rPr>
+            <w:rFonts w:ascii="Times New Roman" w:eastAsia="Times New Roman" w:hAnsi="Times New Roman" w:cs="Times New Roman"/>
+            <w:sz w:val="24"/>
+          </w:rPr>
+          <w:lastRenderedPageBreak/>
           <w:t>conditions in Organic Lake</w:t>
         </w:r>
       </w:ins>
-      <w:ins w:id="1277" w:author="Sheree Yau" w:date="2012-12-17T15:24:00Z">
+      <w:ins w:id="1350" w:author="Sheree Yau" w:date="2012-12-17T15:24:00Z">
         <w:r>
           <w:rPr>
             <w:rFonts w:ascii="Times New Roman" w:eastAsia="Times New Roman" w:hAnsi="Times New Roman" w:cs="Times New Roman"/>
@@ -21097,7 +21954,7 @@
           <w:t>‘thrifty’ demethylation pathway</w:t>
         </w:r>
       </w:ins>
-      <w:ins w:id="1278" w:author="Sheree Yau" w:date="2012-12-17T18:55:00Z">
+      <w:ins w:id="1351" w:author="Sheree Yau" w:date="2012-12-17T18:55:00Z">
         <w:r>
           <w:rPr>
             <w:rFonts w:ascii="Times New Roman" w:eastAsia="Times New Roman" w:hAnsi="Times New Roman" w:cs="Times New Roman"/>
@@ -21106,7 +21963,7 @@
           <w:t>. This is</w:t>
         </w:r>
       </w:ins>
-      <w:ins w:id="1279" w:author="Sheree Yau" w:date="2012-12-17T15:24:00Z">
+      <w:ins w:id="1352" w:author="Sheree Yau" w:date="2012-12-17T15:24:00Z">
         <w:r>
           <w:rPr>
             <w:rFonts w:ascii="Times New Roman" w:eastAsia="Times New Roman" w:hAnsi="Times New Roman" w:cs="Times New Roman"/>
@@ -21115,7 +21972,7 @@
           <w:t xml:space="preserve"> particularly</w:t>
         </w:r>
       </w:ins>
-      <w:ins w:id="1280" w:author="Sheree Yau" w:date="2012-12-17T18:55:00Z">
+      <w:ins w:id="1353" w:author="Sheree Yau" w:date="2012-12-17T18:55:00Z">
         <w:r>
           <w:rPr>
             <w:rFonts w:ascii="Times New Roman" w:eastAsia="Times New Roman" w:hAnsi="Times New Roman" w:cs="Times New Roman"/>
@@ -21124,7 +21981,7 @@
           <w:t xml:space="preserve"> pertinent to</w:t>
         </w:r>
       </w:ins>
-      <w:ins w:id="1281" w:author="Sheree Yau" w:date="2012-12-17T15:24:00Z">
+      <w:ins w:id="1354" w:author="Sheree Yau" w:date="2012-12-17T15:24:00Z">
         <w:r>
           <w:rPr>
             <w:rFonts w:ascii="Times New Roman" w:eastAsia="Times New Roman" w:hAnsi="Times New Roman" w:cs="Times New Roman"/>
@@ -21161,6 +22018,105 @@
             <w:sz w:val="24"/>
           </w:rPr>
           <w:t xml:space="preserve"> 2008). </w:t>
+        </w:r>
+      </w:ins>
+      <w:ins w:id="1355" w:author="Sheree Yau" w:date="2012-12-20T04:24:00Z">
+        <w:r>
+          <w:rPr>
+            <w:rFonts w:ascii="Times New Roman" w:eastAsia="Times New Roman" w:hAnsi="Times New Roman" w:cs="Times New Roman"/>
+            <w:sz w:val="24"/>
+          </w:rPr>
+          <w:t>In h</w:t>
+        </w:r>
+      </w:ins>
+      <w:ins w:id="1356" w:author="Sheree Yau" w:date="2012-12-20T04:23:00Z">
+        <w:r>
+          <w:rPr>
+            <w:rFonts w:ascii="Times New Roman" w:eastAsia="Times New Roman" w:hAnsi="Times New Roman" w:cs="Times New Roman"/>
+            <w:sz w:val="24"/>
+          </w:rPr>
+          <w:t>ypersaline</w:t>
+        </w:r>
+      </w:ins>
+      <w:ins w:id="1357" w:author="Sheree Yau" w:date="2012-12-20T04:22:00Z">
+        <w:r>
+          <w:rPr>
+            <w:rFonts w:ascii="Times New Roman" w:eastAsia="Times New Roman" w:hAnsi="Times New Roman" w:cs="Times New Roman"/>
+            <w:sz w:val="24"/>
+          </w:rPr>
+          <w:t xml:space="preserve"> systems</w:t>
+        </w:r>
+      </w:ins>
+      <w:ins w:id="1358" w:author="Sheree Yau" w:date="2012-12-20T04:25:00Z">
+        <w:r>
+          <w:rPr>
+            <w:rFonts w:ascii="Times New Roman" w:eastAsia="Times New Roman" w:hAnsi="Times New Roman" w:cs="Times New Roman"/>
+            <w:sz w:val="24"/>
+          </w:rPr>
+          <w:t xml:space="preserve"> may have characteristically high</w:t>
+        </w:r>
+      </w:ins>
+      <w:ins w:id="1359" w:author="Sheree Yau" w:date="2012-12-20T04:22:00Z">
+        <w:r>
+          <w:rPr>
+            <w:rFonts w:ascii="Times New Roman" w:eastAsia="Times New Roman" w:hAnsi="Times New Roman" w:cs="Times New Roman"/>
+            <w:sz w:val="24"/>
+          </w:rPr>
+          <w:t xml:space="preserve"> concentrations of DMSP</w:t>
+        </w:r>
+      </w:ins>
+      <w:ins w:id="1360" w:author="Sheree Yau" w:date="2012-12-20T04:25:00Z">
+        <w:r>
+          <w:rPr>
+            <w:rFonts w:ascii="Times New Roman" w:eastAsia="Times New Roman" w:hAnsi="Times New Roman" w:cs="Times New Roman"/>
+            <w:sz w:val="24"/>
+          </w:rPr>
+          <w:t>,</w:t>
+        </w:r>
+      </w:ins>
+      <w:ins w:id="1361" w:author="Sheree Yau" w:date="2012-12-20T04:26:00Z">
+        <w:r>
+          <w:rPr>
+            <w:rFonts w:ascii="Times New Roman" w:eastAsia="Times New Roman" w:hAnsi="Times New Roman" w:cs="Times New Roman"/>
+            <w:sz w:val="24"/>
+          </w:rPr>
+          <w:t xml:space="preserve"> </w:t>
+        </w:r>
+      </w:ins>
+      <w:ins w:id="1362" w:author="Sheree Yau" w:date="2012-12-20T04:22:00Z">
+        <w:r>
+          <w:rPr>
+            <w:rFonts w:ascii="Times New Roman" w:eastAsia="Times New Roman" w:hAnsi="Times New Roman" w:cs="Times New Roman"/>
+            <w:sz w:val="24"/>
+          </w:rPr>
+          <w:t xml:space="preserve">if it is being </w:t>
+        </w:r>
+      </w:ins>
+      <w:ins w:id="1363" w:author="Sheree Yau" w:date="2012-12-20T04:26:00Z">
+        <w:r>
+          <w:rPr>
+            <w:rFonts w:ascii="Times New Roman" w:eastAsia="Times New Roman" w:hAnsi="Times New Roman" w:cs="Times New Roman"/>
+            <w:sz w:val="24"/>
+          </w:rPr>
+          <w:t>produced as</w:t>
+        </w:r>
+      </w:ins>
+      <w:ins w:id="1364" w:author="Sheree Yau" w:date="2012-12-20T04:22:00Z">
+        <w:r>
+          <w:rPr>
+            <w:rFonts w:ascii="Times New Roman" w:eastAsia="Times New Roman" w:hAnsi="Times New Roman" w:cs="Times New Roman"/>
+            <w:sz w:val="24"/>
+          </w:rPr>
+          <w:t xml:space="preserve"> an osmolyte</w:t>
+        </w:r>
+      </w:ins>
+      <w:ins w:id="1365" w:author="Sheree Yau" w:date="2012-12-20T04:25:00Z">
+        <w:r>
+          <w:rPr>
+            <w:rFonts w:ascii="Times New Roman" w:eastAsia="Times New Roman" w:hAnsi="Times New Roman" w:cs="Times New Roman"/>
+            <w:sz w:val="24"/>
+          </w:rPr>
+          <w:t>.</w:t>
         </w:r>
       </w:ins>
     </w:p>
@@ -21169,23 +22125,7 @@
         <w:pStyle w:val="Normal1"/>
         <w:spacing w:after="0" w:line="240" w:lineRule="auto"/>
         <w:ind w:firstLine="426"/>
-        <w:rPr>
-          <w:ins w:id="1282" w:author="Sheree Yau" w:date="2012-12-17T17:38:00Z"/>
-        </w:rPr>
-        <w:pPrChange w:id="1283" w:author="Sheree Yau" w:date="2012-12-17T17:37:00Z">
-          <w:pPr>
-            <w:pStyle w:val="Heading2"/>
-            <w:spacing w:before="0" w:line="240" w:lineRule="auto"/>
-          </w:pPr>
-        </w:pPrChange>
-      </w:pPr>
-    </w:p>
-    <w:p>
-      <w:pPr>
-        <w:pStyle w:val="Normal1"/>
-        <w:spacing w:after="0" w:line="240" w:lineRule="auto"/>
-        <w:ind w:firstLine="426"/>
-        <w:pPrChange w:id="1284" w:author="Sheree Yau" w:date="2012-12-17T17:37:00Z">
+        <w:pPrChange w:id="1366" w:author="Sheree Yau" w:date="2012-12-17T17:37:00Z">
           <w:pPr>
             <w:pStyle w:val="Heading2"/>
             <w:spacing w:before="0" w:line="240" w:lineRule="auto"/>
@@ -21204,191 +22144,1111 @@
           <w:color w:val="000000"/>
           <w:sz w:val="24"/>
         </w:rPr>
-        <w:lastRenderedPageBreak/>
         <w:t>Conclusion</w:t>
       </w:r>
+    </w:p>
+    <w:p>
+      <w:pPr>
+        <w:pStyle w:val="Normal1"/>
+        <w:spacing w:after="0" w:line="240" w:lineRule="auto"/>
+        <w:rPr>
+          <w:ins w:id="1367" w:author="Sheree Yau" w:date="2012-12-20T03:55:00Z"/>
+          <w:rFonts w:ascii="Times New Roman" w:eastAsia="Times New Roman" w:hAnsi="Times New Roman" w:cs="Times New Roman"/>
+          <w:sz w:val="24"/>
+        </w:rPr>
+      </w:pPr>
+      <w:r>
+        <w:rPr>
+          <w:rFonts w:ascii="Times New Roman" w:eastAsia="Times New Roman" w:hAnsi="Times New Roman" w:cs="Times New Roman"/>
+          <w:sz w:val="24"/>
+        </w:rPr>
+        <w:t xml:space="preserve">Through the use of shotgun metagenomics and size partioning of samples, we discovered that </w:t>
+      </w:r>
+      <w:del w:id="1368" w:author="Sheree Yau" w:date="2012-12-20T03:31:00Z">
+        <w:r>
+          <w:rPr>
+            <w:rFonts w:ascii="Times New Roman" w:eastAsia="Times New Roman" w:hAnsi="Times New Roman" w:cs="Times New Roman"/>
+            <w:sz w:val="24"/>
+          </w:rPr>
+          <w:delText xml:space="preserve">the </w:delText>
+        </w:r>
+      </w:del>
+      <w:ins w:id="1369" w:author="Sheree Yau" w:date="2012-12-20T03:21:00Z">
+        <w:r>
+          <w:rPr>
+            <w:rFonts w:ascii="Times New Roman" w:eastAsia="Times New Roman" w:hAnsi="Times New Roman" w:cs="Times New Roman"/>
+            <w:sz w:val="24"/>
+          </w:rPr>
+          <w:t xml:space="preserve">Organic </w:t>
+        </w:r>
+      </w:ins>
+      <w:del w:id="1370" w:author="Sheree Yau" w:date="2012-12-20T03:21:00Z">
+        <w:r>
+          <w:rPr>
+            <w:rFonts w:ascii="Times New Roman" w:eastAsia="Times New Roman" w:hAnsi="Times New Roman" w:cs="Times New Roman"/>
+            <w:sz w:val="24"/>
+          </w:rPr>
+          <w:delText>l</w:delText>
+        </w:r>
+      </w:del>
+      <w:ins w:id="1371" w:author="Sheree Yau" w:date="2012-12-20T03:21:00Z">
+        <w:r>
+          <w:rPr>
+            <w:rFonts w:ascii="Times New Roman" w:eastAsia="Times New Roman" w:hAnsi="Times New Roman" w:cs="Times New Roman"/>
+            <w:sz w:val="24"/>
+          </w:rPr>
+          <w:t>L</w:t>
+        </w:r>
+      </w:ins>
+      <w:r>
+        <w:rPr>
+          <w:rFonts w:ascii="Times New Roman" w:eastAsia="Times New Roman" w:hAnsi="Times New Roman" w:cs="Times New Roman"/>
+          <w:sz w:val="24"/>
+        </w:rPr>
+        <w:t>ake system is dominated</w:t>
+      </w:r>
+      <w:ins w:id="1372" w:author="Sheree Yau" w:date="2012-12-20T03:18:00Z">
+        <w:r>
+          <w:rPr>
+            <w:rFonts w:ascii="Times New Roman" w:eastAsia="Times New Roman" w:hAnsi="Times New Roman" w:cs="Times New Roman"/>
+            <w:sz w:val="24"/>
+          </w:rPr>
+          <w:t xml:space="preserve"> heterotrophic bacteria </w:t>
+        </w:r>
+      </w:ins>
+      <w:ins w:id="1373" w:author="Sheree Yau" w:date="2012-12-20T03:39:00Z">
+        <w:r>
+          <w:rPr>
+            <w:rFonts w:ascii="Times New Roman" w:eastAsia="Times New Roman" w:hAnsi="Times New Roman" w:cs="Times New Roman"/>
+            <w:sz w:val="24"/>
+          </w:rPr>
+          <w:t xml:space="preserve">related to </w:t>
+        </w:r>
+        <w:r>
+          <w:rPr>
+            <w:rFonts w:ascii="Times New Roman" w:eastAsia="Times New Roman" w:hAnsi="Times New Roman" w:cs="Times New Roman"/>
+            <w:i/>
+            <w:sz w:val="24"/>
+          </w:rPr>
+          <w:t>Psychroflexus</w:t>
+        </w:r>
+        <w:r>
+          <w:rPr>
+            <w:rFonts w:ascii="Times New Roman" w:eastAsia="Times New Roman" w:hAnsi="Times New Roman" w:cs="Times New Roman"/>
+            <w:sz w:val="24"/>
+          </w:rPr>
+          <w:t xml:space="preserve">, </w:t>
+        </w:r>
+        <w:r>
+          <w:rPr>
+            <w:rFonts w:ascii="Times New Roman" w:eastAsia="Times New Roman" w:hAnsi="Times New Roman" w:cs="Times New Roman"/>
+            <w:i/>
+            <w:sz w:val="24"/>
+            <w:rPrChange w:id="1374" w:author="Sheree Yau" w:date="2012-12-20T03:39:00Z">
+              <w:rPr>
+                <w:rFonts w:ascii="Times New Roman" w:eastAsia="Times New Roman" w:hAnsi="Times New Roman" w:cs="Times New Roman"/>
+                <w:sz w:val="24"/>
+              </w:rPr>
+            </w:rPrChange>
+          </w:rPr>
+          <w:t>Marinobacter</w:t>
+        </w:r>
+        <w:r>
+          <w:rPr>
+            <w:rFonts w:ascii="Times New Roman" w:eastAsia="Times New Roman" w:hAnsi="Times New Roman" w:cs="Times New Roman"/>
+            <w:sz w:val="24"/>
+          </w:rPr>
+          <w:t xml:space="preserve"> and </w:t>
+        </w:r>
+        <w:r>
+          <w:rPr>
+            <w:rFonts w:ascii="Times New Roman" w:eastAsia="Times New Roman" w:hAnsi="Times New Roman" w:cs="Times New Roman"/>
+            <w:i/>
+            <w:sz w:val="24"/>
+            <w:rPrChange w:id="1375" w:author="Sheree Yau" w:date="2012-12-20T03:39:00Z">
+              <w:rPr>
+                <w:rFonts w:ascii="Times New Roman" w:eastAsia="Times New Roman" w:hAnsi="Times New Roman" w:cs="Times New Roman"/>
+                <w:sz w:val="24"/>
+              </w:rPr>
+            </w:rPrChange>
+          </w:rPr>
+          <w:t>Roseovarius</w:t>
+        </w:r>
+        <w:r>
+          <w:rPr>
+            <w:rFonts w:ascii="Times New Roman" w:eastAsia="Times New Roman" w:hAnsi="Times New Roman" w:cs="Times New Roman"/>
+            <w:sz w:val="24"/>
+          </w:rPr>
+          <w:t xml:space="preserve"> </w:t>
+        </w:r>
+      </w:ins>
+      <w:ins w:id="1376" w:author="Sheree Yau" w:date="2012-12-20T03:29:00Z">
+        <w:r>
+          <w:rPr>
+            <w:rFonts w:ascii="Times New Roman" w:eastAsia="Times New Roman" w:hAnsi="Times New Roman" w:cs="Times New Roman"/>
+            <w:sz w:val="24"/>
+          </w:rPr>
+          <w:t>with</w:t>
+        </w:r>
+        <w:r>
+          <w:rPr>
+            <w:rFonts w:ascii="Times New Roman" w:eastAsia="Times New Roman" w:hAnsi="Times New Roman" w:cs="Times New Roman"/>
+            <w:sz w:val="24"/>
+          </w:rPr>
+          <w:t xml:space="preserve"> </w:t>
+        </w:r>
+      </w:ins>
+      <w:ins w:id="1377" w:author="Sheree Yau" w:date="2012-12-20T03:26:00Z">
+        <w:r>
+          <w:rPr>
+            <w:rFonts w:ascii="Times New Roman" w:eastAsia="Times New Roman" w:hAnsi="Times New Roman" w:cs="Times New Roman"/>
+            <w:sz w:val="24"/>
+          </w:rPr>
+          <w:t xml:space="preserve">primary production </w:t>
+        </w:r>
+      </w:ins>
+      <w:ins w:id="1378" w:author="Sheree Yau" w:date="2012-12-20T03:30:00Z">
+        <w:r>
+          <w:rPr>
+            <w:rFonts w:ascii="Times New Roman" w:eastAsia="Times New Roman" w:hAnsi="Times New Roman" w:cs="Times New Roman"/>
+            <w:sz w:val="24"/>
+          </w:rPr>
+          <w:t>provided</w:t>
+        </w:r>
+      </w:ins>
+      <w:ins w:id="1379" w:author="Sheree Yau" w:date="2012-12-20T03:26:00Z">
+        <w:r>
+          <w:rPr>
+            <w:rFonts w:ascii="Times New Roman" w:eastAsia="Times New Roman" w:hAnsi="Times New Roman" w:cs="Times New Roman"/>
+            <w:sz w:val="24"/>
+          </w:rPr>
+          <w:t xml:space="preserve"> </w:t>
+        </w:r>
+      </w:ins>
+      <w:ins w:id="1380" w:author="Sheree Yau" w:date="2012-12-20T03:30:00Z">
+        <w:r>
+          <w:rPr>
+            <w:rFonts w:ascii="Times New Roman" w:eastAsia="Times New Roman" w:hAnsi="Times New Roman" w:cs="Times New Roman"/>
+            <w:sz w:val="24"/>
+          </w:rPr>
+          <w:t xml:space="preserve">largely </w:t>
+        </w:r>
+      </w:ins>
+      <w:ins w:id="1381" w:author="Sheree Yau" w:date="2012-12-20T03:26:00Z">
+        <w:r>
+          <w:rPr>
+            <w:rFonts w:ascii="Times New Roman" w:eastAsia="Times New Roman" w:hAnsi="Times New Roman" w:cs="Times New Roman"/>
+            <w:sz w:val="24"/>
+          </w:rPr>
+          <w:t xml:space="preserve">by </w:t>
+        </w:r>
+      </w:ins>
+      <w:ins w:id="1382" w:author="Sheree Yau" w:date="2012-12-20T03:27:00Z">
+        <w:r>
+          <w:rPr>
+            <w:rFonts w:ascii="Times New Roman" w:eastAsia="Times New Roman" w:hAnsi="Times New Roman" w:cs="Times New Roman"/>
+            <w:sz w:val="24"/>
+          </w:rPr>
+          <w:t>chlorophyte algae</w:t>
+        </w:r>
+      </w:ins>
+      <w:ins w:id="1383" w:author="Sheree Yau" w:date="2012-12-20T03:32:00Z">
+        <w:r>
+          <w:rPr>
+            <w:rFonts w:ascii="Times New Roman" w:eastAsia="Times New Roman" w:hAnsi="Times New Roman" w:cs="Times New Roman"/>
+            <w:sz w:val="24"/>
+          </w:rPr>
+          <w:t xml:space="preserve"> related to </w:t>
+        </w:r>
+        <w:r>
+          <w:rPr>
+            <w:rFonts w:ascii="Times New Roman" w:eastAsia="Times New Roman" w:hAnsi="Times New Roman" w:cs="Times New Roman"/>
+            <w:i/>
+            <w:sz w:val="24"/>
+          </w:rPr>
+          <w:t>Dunaliella</w:t>
+        </w:r>
+      </w:ins>
+      <w:ins w:id="1384" w:author="Sheree Yau" w:date="2012-12-20T03:31:00Z">
+        <w:r>
+          <w:rPr>
+            <w:rFonts w:ascii="Times New Roman" w:eastAsia="Times New Roman" w:hAnsi="Times New Roman" w:cs="Times New Roman"/>
+            <w:sz w:val="24"/>
+          </w:rPr>
+          <w:t>.</w:t>
+        </w:r>
+      </w:ins>
+      <w:ins w:id="1385" w:author="Sheree Yau" w:date="2012-12-20T03:40:00Z">
+        <w:r>
+          <w:rPr>
+            <w:rFonts w:ascii="Times New Roman" w:eastAsia="Times New Roman" w:hAnsi="Times New Roman" w:cs="Times New Roman"/>
+            <w:sz w:val="24"/>
+          </w:rPr>
+          <w:t xml:space="preserve"> </w:t>
+        </w:r>
+      </w:ins>
+      <w:ins w:id="1386" w:author="Sheree Yau" w:date="2012-12-20T03:36:00Z">
+        <w:r>
+          <w:rPr>
+            <w:rFonts w:ascii="Times New Roman" w:eastAsia="Times New Roman" w:hAnsi="Times New Roman" w:cs="Times New Roman"/>
+            <w:sz w:val="24"/>
+          </w:rPr>
+          <w:t>Genetic p</w:t>
+        </w:r>
+      </w:ins>
+      <w:ins w:id="1387" w:author="Sheree Yau" w:date="2012-12-20T03:33:00Z">
+        <w:r>
+          <w:rPr>
+            <w:rFonts w:ascii="Times New Roman" w:eastAsia="Times New Roman" w:hAnsi="Times New Roman" w:cs="Times New Roman"/>
+            <w:sz w:val="24"/>
+          </w:rPr>
+          <w:t xml:space="preserve">otential for </w:t>
+        </w:r>
+      </w:ins>
+      <w:ins w:id="1388" w:author="Sheree Yau" w:date="2012-12-20T03:34:00Z">
+        <w:r>
+          <w:rPr>
+            <w:rFonts w:ascii="Times New Roman" w:eastAsia="Times New Roman" w:hAnsi="Times New Roman" w:cs="Times New Roman"/>
+            <w:sz w:val="24"/>
+          </w:rPr>
+          <w:t>oxid</w:t>
+        </w:r>
+      </w:ins>
+      <w:ins w:id="1389" w:author="Sheree Yau" w:date="2012-12-20T03:36:00Z">
+        <w:r>
+          <w:rPr>
+            <w:rFonts w:ascii="Times New Roman" w:eastAsia="Times New Roman" w:hAnsi="Times New Roman" w:cs="Times New Roman"/>
+            <w:sz w:val="24"/>
+          </w:rPr>
+          <w:t>ation of</w:t>
+        </w:r>
+      </w:ins>
+      <w:ins w:id="1390" w:author="Sheree Yau" w:date="2012-12-20T03:34:00Z">
+        <w:r>
+          <w:rPr>
+            <w:rFonts w:ascii="Times New Roman" w:eastAsia="Times New Roman" w:hAnsi="Times New Roman" w:cs="Times New Roman"/>
+            <w:sz w:val="24"/>
+          </w:rPr>
+          <w:t xml:space="preserve"> fixed carbon by the heterotrophic bacteria occurs greatly in excess of </w:t>
+        </w:r>
+      </w:ins>
+      <w:ins w:id="1391" w:author="Sheree Yau" w:date="2012-12-20T03:36:00Z">
+        <w:r>
+          <w:rPr>
+            <w:rFonts w:ascii="Times New Roman" w:eastAsia="Times New Roman" w:hAnsi="Times New Roman" w:cs="Times New Roman"/>
+            <w:sz w:val="24"/>
+          </w:rPr>
+          <w:t xml:space="preserve">carbon </w:t>
+        </w:r>
+      </w:ins>
+      <w:ins w:id="1392" w:author="Sheree Yau" w:date="2012-12-20T03:34:00Z">
+        <w:r>
+          <w:rPr>
+            <w:rFonts w:ascii="Times New Roman" w:eastAsia="Times New Roman" w:hAnsi="Times New Roman" w:cs="Times New Roman"/>
+            <w:sz w:val="24"/>
+          </w:rPr>
+          <w:t>fixation</w:t>
+        </w:r>
+      </w:ins>
+      <w:ins w:id="1393" w:author="Sheree Yau" w:date="2012-12-20T03:36:00Z">
+        <w:r>
+          <w:rPr>
+            <w:rFonts w:ascii="Times New Roman" w:eastAsia="Times New Roman" w:hAnsi="Times New Roman" w:cs="Times New Roman"/>
+            <w:sz w:val="24"/>
+          </w:rPr>
+          <w:t xml:space="preserve">, suggesting </w:t>
+        </w:r>
+      </w:ins>
+      <w:ins w:id="1394" w:author="Sheree Yau" w:date="2012-12-20T03:37:00Z">
+        <w:r>
+          <w:rPr>
+            <w:rFonts w:ascii="Times New Roman" w:eastAsia="Times New Roman" w:hAnsi="Times New Roman" w:cs="Times New Roman"/>
+            <w:sz w:val="24"/>
+          </w:rPr>
+          <w:t xml:space="preserve">possible </w:t>
+        </w:r>
+      </w:ins>
+      <w:ins w:id="1395" w:author="Sheree Yau" w:date="2012-12-20T03:35:00Z">
+        <w:r>
+          <w:rPr>
+            <w:rFonts w:ascii="Times New Roman" w:eastAsia="Times New Roman" w:hAnsi="Times New Roman" w:cs="Times New Roman"/>
+            <w:sz w:val="24"/>
+          </w:rPr>
+          <w:t>net carbon loss</w:t>
+        </w:r>
+      </w:ins>
+      <w:ins w:id="1396" w:author="Sheree Yau" w:date="2012-12-20T03:28:00Z">
+        <w:r>
+          <w:rPr>
+            <w:rFonts w:ascii="Times New Roman" w:eastAsia="Times New Roman" w:hAnsi="Times New Roman" w:cs="Times New Roman"/>
+            <w:i/>
+            <w:sz w:val="24"/>
+          </w:rPr>
+          <w:t>.</w:t>
+        </w:r>
+      </w:ins>
+      <w:ins w:id="1397" w:author="Sheree Yau" w:date="2012-12-20T03:41:00Z">
+        <w:r>
+          <w:rPr>
+            <w:rFonts w:ascii="Times New Roman" w:eastAsia="Times New Roman" w:hAnsi="Times New Roman" w:cs="Times New Roman"/>
+            <w:i/>
+            <w:sz w:val="24"/>
+          </w:rPr>
+          <w:t xml:space="preserve"> </w:t>
+        </w:r>
+        <w:r>
+          <w:rPr>
+            <w:rFonts w:ascii="Times New Roman" w:eastAsia="Times New Roman" w:hAnsi="Times New Roman" w:cs="Times New Roman"/>
+            <w:sz w:val="24"/>
+          </w:rPr>
+          <w:t xml:space="preserve">However, </w:t>
+        </w:r>
+      </w:ins>
+      <w:ins w:id="1398" w:author="Sheree Yau" w:date="2012-12-20T04:03:00Z">
+        <w:r>
+          <w:rPr>
+            <w:rFonts w:ascii="Times New Roman" w:eastAsia="Times New Roman" w:hAnsi="Times New Roman" w:cs="Times New Roman"/>
+            <w:sz w:val="24"/>
+          </w:rPr>
+          <w:t>by</w:t>
+        </w:r>
+      </w:ins>
+      <w:ins w:id="1399" w:author="Sheree Yau" w:date="2012-12-20T03:41:00Z">
+        <w:r>
+          <w:rPr>
+            <w:rFonts w:ascii="Times New Roman" w:eastAsia="Times New Roman" w:hAnsi="Times New Roman" w:cs="Times New Roman"/>
+            <w:sz w:val="24"/>
+          </w:rPr>
+          <w:t xml:space="preserve"> </w:t>
+        </w:r>
+      </w:ins>
+      <w:ins w:id="1400" w:author="Sheree Yau" w:date="2012-12-20T03:47:00Z">
+        <w:r>
+          <w:rPr>
+            <w:rFonts w:ascii="Times New Roman" w:eastAsia="Times New Roman" w:hAnsi="Times New Roman" w:cs="Times New Roman"/>
+            <w:sz w:val="24"/>
+          </w:rPr>
+          <w:t>link</w:t>
+        </w:r>
+      </w:ins>
+      <w:ins w:id="1401" w:author="Sheree Yau" w:date="2012-12-20T04:03:00Z">
+        <w:r>
+          <w:rPr>
+            <w:rFonts w:ascii="Times New Roman" w:eastAsia="Times New Roman" w:hAnsi="Times New Roman" w:cs="Times New Roman"/>
+            <w:sz w:val="24"/>
+          </w:rPr>
+          <w:t>ing</w:t>
+        </w:r>
+      </w:ins>
+      <w:ins w:id="1402" w:author="Sheree Yau" w:date="2012-12-20T03:47:00Z">
+        <w:r>
+          <w:rPr>
+            <w:rFonts w:ascii="Times New Roman" w:eastAsia="Times New Roman" w:hAnsi="Times New Roman" w:cs="Times New Roman"/>
+            <w:sz w:val="24"/>
+          </w:rPr>
+          <w:t xml:space="preserve"> </w:t>
+        </w:r>
+      </w:ins>
+      <w:ins w:id="1403" w:author="Sheree Yau" w:date="2012-12-20T03:46:00Z">
+        <w:r>
+          <w:rPr>
+            <w:rFonts w:ascii="Times New Roman" w:eastAsia="Times New Roman" w:hAnsi="Times New Roman" w:cs="Times New Roman"/>
+            <w:sz w:val="24"/>
+          </w:rPr>
+          <w:t>key</w:t>
+        </w:r>
+      </w:ins>
+      <w:ins w:id="1404" w:author="Sheree Yau" w:date="2012-12-20T03:41:00Z">
+        <w:r>
+          <w:rPr>
+            <w:rFonts w:ascii="Times New Roman" w:eastAsia="Times New Roman" w:hAnsi="Times New Roman" w:cs="Times New Roman"/>
+            <w:sz w:val="24"/>
+          </w:rPr>
+          <w:t xml:space="preserve"> me</w:t>
+        </w:r>
+      </w:ins>
+      <w:ins w:id="1405" w:author="Sheree Yau" w:date="2012-12-20T03:42:00Z">
+        <w:r>
+          <w:rPr>
+            <w:rFonts w:ascii="Times New Roman" w:eastAsia="Times New Roman" w:hAnsi="Times New Roman" w:cs="Times New Roman"/>
+            <w:sz w:val="24"/>
+          </w:rPr>
+          <w:t xml:space="preserve">tabolic </w:t>
+        </w:r>
+      </w:ins>
+      <w:ins w:id="1406" w:author="Sheree Yau" w:date="2012-12-20T03:46:00Z">
+        <w:r>
+          <w:rPr>
+            <w:rFonts w:ascii="Times New Roman" w:eastAsia="Times New Roman" w:hAnsi="Times New Roman" w:cs="Times New Roman"/>
+            <w:sz w:val="24"/>
+          </w:rPr>
+          <w:t>processes</w:t>
+        </w:r>
+      </w:ins>
+      <w:ins w:id="1407" w:author="Sheree Yau" w:date="2012-12-20T03:42:00Z">
+        <w:r>
+          <w:rPr>
+            <w:rFonts w:ascii="Times New Roman" w:eastAsia="Times New Roman" w:hAnsi="Times New Roman" w:cs="Times New Roman"/>
+            <w:sz w:val="24"/>
+          </w:rPr>
+          <w:t xml:space="preserve"> </w:t>
+        </w:r>
+      </w:ins>
+      <w:ins w:id="1408" w:author="Sheree Yau" w:date="2012-12-20T03:47:00Z">
+        <w:r>
+          <w:rPr>
+            <w:rFonts w:ascii="Times New Roman" w:eastAsia="Times New Roman" w:hAnsi="Times New Roman" w:cs="Times New Roman"/>
+            <w:sz w:val="24"/>
+          </w:rPr>
+          <w:t>to</w:t>
+        </w:r>
+      </w:ins>
+      <w:ins w:id="1409" w:author="Sheree Yau" w:date="2012-12-20T03:53:00Z">
+        <w:r>
+          <w:rPr>
+            <w:rFonts w:ascii="Times New Roman" w:eastAsia="Times New Roman" w:hAnsi="Times New Roman" w:cs="Times New Roman"/>
+            <w:sz w:val="24"/>
+          </w:rPr>
+          <w:t xml:space="preserve"> </w:t>
+        </w:r>
+      </w:ins>
+      <w:ins w:id="1410" w:author="Sheree Yau" w:date="2012-12-20T04:03:00Z">
+        <w:r>
+          <w:rPr>
+            <w:rFonts w:ascii="Times New Roman" w:eastAsia="Times New Roman" w:hAnsi="Times New Roman" w:cs="Times New Roman"/>
+            <w:sz w:val="24"/>
+          </w:rPr>
+          <w:t xml:space="preserve">the </w:t>
+        </w:r>
+      </w:ins>
+      <w:ins w:id="1411" w:author="Sheree Yau" w:date="2012-12-20T03:42:00Z">
+        <w:r>
+          <w:rPr>
+            <w:rFonts w:ascii="Times New Roman" w:eastAsia="Times New Roman" w:hAnsi="Times New Roman" w:cs="Times New Roman"/>
+            <w:sz w:val="24"/>
+          </w:rPr>
+          <w:t>dominant heterotrophic lineages</w:t>
+        </w:r>
+      </w:ins>
+      <w:ins w:id="1412" w:author="Sheree Yau" w:date="2012-12-20T03:53:00Z">
+        <w:r>
+          <w:rPr>
+            <w:rFonts w:ascii="Times New Roman" w:eastAsia="Times New Roman" w:hAnsi="Times New Roman" w:cs="Times New Roman"/>
+            <w:sz w:val="24"/>
+          </w:rPr>
+          <w:t xml:space="preserve"> </w:t>
+        </w:r>
+      </w:ins>
+      <w:ins w:id="1413" w:author="Sheree Yau" w:date="2012-12-20T04:03:00Z">
+        <w:r>
+          <w:rPr>
+            <w:rFonts w:ascii="Times New Roman" w:eastAsia="Times New Roman" w:hAnsi="Times New Roman" w:cs="Times New Roman"/>
+            <w:sz w:val="24"/>
+          </w:rPr>
+          <w:t xml:space="preserve">we uncovered processes that were unusually abundant in Organic Lake </w:t>
+        </w:r>
+      </w:ins>
+      <w:ins w:id="1414" w:author="Sheree Yau" w:date="2012-12-20T03:53:00Z">
+        <w:r>
+          <w:rPr>
+            <w:rFonts w:ascii="Times New Roman" w:eastAsia="Times New Roman" w:hAnsi="Times New Roman" w:cs="Times New Roman"/>
+            <w:sz w:val="24"/>
+          </w:rPr>
+          <w:t xml:space="preserve">that </w:t>
+        </w:r>
+      </w:ins>
+      <w:ins w:id="1415" w:author="Sheree Yau" w:date="2012-12-20T03:43:00Z">
+        <w:r>
+          <w:rPr>
+            <w:rFonts w:ascii="Times New Roman" w:eastAsia="Times New Roman" w:hAnsi="Times New Roman" w:cs="Times New Roman"/>
+            <w:sz w:val="24"/>
+          </w:rPr>
+          <w:t xml:space="preserve">may serve to </w:t>
+        </w:r>
+      </w:ins>
+      <w:ins w:id="1416" w:author="Sheree Yau" w:date="2012-12-20T03:45:00Z">
+        <w:r>
+          <w:rPr>
+            <w:rFonts w:ascii="Times New Roman" w:eastAsia="Times New Roman" w:hAnsi="Times New Roman" w:cs="Times New Roman"/>
+            <w:sz w:val="24"/>
+          </w:rPr>
+          <w:t>maximize exploitation of limited resources and minimize</w:t>
+        </w:r>
+      </w:ins>
+      <w:ins w:id="1417" w:author="Sheree Yau" w:date="2012-12-20T03:48:00Z">
+        <w:r>
+          <w:rPr>
+            <w:rFonts w:ascii="Times New Roman" w:eastAsia="Times New Roman" w:hAnsi="Times New Roman" w:cs="Times New Roman"/>
+            <w:sz w:val="24"/>
+          </w:rPr>
+          <w:t xml:space="preserve"> </w:t>
+        </w:r>
+      </w:ins>
+      <w:ins w:id="1418" w:author="Sheree Yau" w:date="2012-12-20T03:46:00Z">
+        <w:r>
+          <w:rPr>
+            <w:rFonts w:ascii="Times New Roman" w:eastAsia="Times New Roman" w:hAnsi="Times New Roman" w:cs="Times New Roman"/>
+            <w:sz w:val="24"/>
+          </w:rPr>
+          <w:t>loss</w:t>
+        </w:r>
+      </w:ins>
+      <w:ins w:id="1419" w:author="Sheree Yau" w:date="2012-12-20T03:44:00Z">
+        <w:r>
+          <w:rPr>
+            <w:rFonts w:ascii="Times New Roman" w:eastAsia="Times New Roman" w:hAnsi="Times New Roman" w:cs="Times New Roman"/>
+            <w:sz w:val="24"/>
+          </w:rPr>
+          <w:t xml:space="preserve">. </w:t>
+        </w:r>
+      </w:ins>
+      <w:del w:id="1420" w:author="Sheree Yau" w:date="2012-12-20T03:18:00Z">
+        <w:r>
+          <w:rPr>
+            <w:rFonts w:ascii="Times New Roman" w:eastAsia="Times New Roman" w:hAnsi="Times New Roman" w:cs="Times New Roman"/>
+            <w:sz w:val="24"/>
+          </w:rPr>
+          <w:delText xml:space="preserve"> </w:delText>
+        </w:r>
+      </w:del>
+      <w:ins w:id="1421" w:author="Sheree Yau" w:date="2012-12-20T03:48:00Z">
+        <w:r>
+          <w:rPr>
+            <w:rFonts w:ascii="Times New Roman" w:eastAsia="Times New Roman" w:hAnsi="Times New Roman" w:cs="Times New Roman"/>
+            <w:sz w:val="24"/>
+          </w:rPr>
+          <w:t xml:space="preserve">Recalcitrant polymeric algal material </w:t>
+        </w:r>
+      </w:ins>
+      <w:ins w:id="1422" w:author="Sheree Yau" w:date="2012-12-20T03:50:00Z">
+        <w:r>
+          <w:rPr>
+            <w:rFonts w:ascii="Times New Roman" w:eastAsia="Times New Roman" w:hAnsi="Times New Roman" w:cs="Times New Roman"/>
+            <w:sz w:val="24"/>
+          </w:rPr>
+          <w:t xml:space="preserve">and particulate matter </w:t>
+        </w:r>
+      </w:ins>
+      <w:ins w:id="1423" w:author="Sheree Yau" w:date="2012-12-20T03:48:00Z">
+        <w:r>
+          <w:rPr>
+            <w:rFonts w:ascii="Times New Roman" w:eastAsia="Times New Roman" w:hAnsi="Times New Roman" w:cs="Times New Roman"/>
+            <w:sz w:val="24"/>
+          </w:rPr>
+          <w:t xml:space="preserve">is likely </w:t>
+        </w:r>
+      </w:ins>
+      <w:ins w:id="1424" w:author="Sheree Yau" w:date="2012-12-20T03:52:00Z">
+        <w:r>
+          <w:rPr>
+            <w:rFonts w:ascii="Times New Roman" w:eastAsia="Times New Roman" w:hAnsi="Times New Roman" w:cs="Times New Roman"/>
+            <w:sz w:val="24"/>
+          </w:rPr>
+          <w:t xml:space="preserve">remineralized </w:t>
+        </w:r>
+      </w:ins>
+      <w:ins w:id="1425" w:author="Sheree Yau" w:date="2012-12-20T03:56:00Z">
+        <w:r>
+          <w:rPr>
+            <w:rFonts w:ascii="Times New Roman" w:eastAsia="Times New Roman" w:hAnsi="Times New Roman" w:cs="Times New Roman"/>
+            <w:sz w:val="24"/>
+          </w:rPr>
+          <w:t xml:space="preserve">by </w:t>
+        </w:r>
+        <w:r>
+          <w:rPr>
+            <w:rFonts w:ascii="Times New Roman" w:eastAsia="Times New Roman" w:hAnsi="Times New Roman" w:cs="Times New Roman"/>
+            <w:i/>
+            <w:sz w:val="24"/>
+          </w:rPr>
+          <w:t>Psychroflexus</w:t>
+        </w:r>
+        <w:r>
+          <w:rPr>
+            <w:rFonts w:ascii="Times New Roman" w:eastAsia="Times New Roman" w:hAnsi="Times New Roman" w:cs="Times New Roman"/>
+            <w:sz w:val="24"/>
+          </w:rPr>
+          <w:t xml:space="preserve"> in the upper mixed </w:t>
+        </w:r>
+      </w:ins>
+      <w:ins w:id="1426" w:author="Sheree Yau" w:date="2012-12-20T04:26:00Z">
+        <w:r>
+          <w:rPr>
+            <w:rFonts w:ascii="Times New Roman" w:eastAsia="Times New Roman" w:hAnsi="Times New Roman" w:cs="Times New Roman"/>
+            <w:sz w:val="24"/>
+          </w:rPr>
+          <w:t xml:space="preserve">zone </w:t>
+        </w:r>
+      </w:ins>
+      <w:ins w:id="1427" w:author="Sheree Yau" w:date="2012-12-20T03:56:00Z">
+        <w:r>
+          <w:rPr>
+            <w:rFonts w:ascii="Times New Roman" w:eastAsia="Times New Roman" w:hAnsi="Times New Roman" w:cs="Times New Roman"/>
+            <w:sz w:val="24"/>
+          </w:rPr>
+          <w:t xml:space="preserve">and </w:t>
+        </w:r>
+      </w:ins>
+      <w:ins w:id="1428" w:author="Sheree Yau" w:date="2012-12-20T04:27:00Z">
+        <w:r>
+          <w:rPr>
+            <w:rFonts w:ascii="Times New Roman" w:eastAsia="Times New Roman" w:hAnsi="Times New Roman" w:cs="Times New Roman"/>
+            <w:sz w:val="24"/>
+          </w:rPr>
+          <w:t xml:space="preserve">by </w:t>
+        </w:r>
+      </w:ins>
+      <w:ins w:id="1429" w:author="Sheree Yau" w:date="2012-12-20T03:56:00Z">
+        <w:r>
+          <w:rPr>
+            <w:rFonts w:ascii="Times New Roman" w:eastAsia="Times New Roman" w:hAnsi="Times New Roman" w:cs="Times New Roman"/>
+            <w:i/>
+            <w:sz w:val="24"/>
+          </w:rPr>
+          <w:t xml:space="preserve">Firmicutes </w:t>
+        </w:r>
+        <w:r>
+          <w:rPr>
+            <w:rFonts w:ascii="Times New Roman" w:eastAsia="Times New Roman" w:hAnsi="Times New Roman" w:cs="Times New Roman"/>
+            <w:sz w:val="24"/>
+          </w:rPr>
+          <w:t>in the deep zone</w:t>
+        </w:r>
+        <w:r>
+          <w:rPr>
+            <w:rFonts w:ascii="Times New Roman" w:eastAsia="Times New Roman" w:hAnsi="Times New Roman" w:cs="Times New Roman"/>
+            <w:sz w:val="24"/>
+          </w:rPr>
+          <w:t xml:space="preserve"> </w:t>
+        </w:r>
+        <w:r>
+          <w:rPr>
+            <w:rFonts w:ascii="Times New Roman" w:eastAsia="Times New Roman" w:hAnsi="Times New Roman" w:cs="Times New Roman"/>
+            <w:sz w:val="24"/>
+          </w:rPr>
+          <w:t>to pro</w:t>
+        </w:r>
+      </w:ins>
+      <w:ins w:id="1430" w:author="Sheree Yau" w:date="2012-12-20T04:09:00Z">
+        <w:r>
+          <w:rPr>
+            <w:rFonts w:ascii="Times New Roman" w:eastAsia="Times New Roman" w:hAnsi="Times New Roman" w:cs="Times New Roman"/>
+            <w:sz w:val="24"/>
+          </w:rPr>
+          <w:t>viding</w:t>
+        </w:r>
+      </w:ins>
+      <w:ins w:id="1431" w:author="Sheree Yau" w:date="2012-12-20T03:56:00Z">
+        <w:r>
+          <w:rPr>
+            <w:rFonts w:ascii="Times New Roman" w:eastAsia="Times New Roman" w:hAnsi="Times New Roman" w:cs="Times New Roman"/>
+            <w:sz w:val="24"/>
+          </w:rPr>
+          <w:t xml:space="preserve"> labile substrates </w:t>
+        </w:r>
+      </w:ins>
+      <w:ins w:id="1432" w:author="Sheree Yau" w:date="2012-12-20T03:52:00Z">
+        <w:r>
+          <w:rPr>
+            <w:rFonts w:ascii="Times New Roman" w:eastAsia="Times New Roman" w:hAnsi="Times New Roman" w:cs="Times New Roman"/>
+            <w:sz w:val="24"/>
+          </w:rPr>
+          <w:t>for use by other heterotrophic bacteria</w:t>
+        </w:r>
+      </w:ins>
+      <w:ins w:id="1433" w:author="Sheree Yau" w:date="2012-12-20T03:51:00Z">
+        <w:r>
+          <w:rPr>
+            <w:rFonts w:ascii="Times New Roman" w:eastAsia="Times New Roman" w:hAnsi="Times New Roman" w:cs="Times New Roman"/>
+            <w:sz w:val="24"/>
+          </w:rPr>
+          <w:t xml:space="preserve">. </w:t>
+        </w:r>
+      </w:ins>
+      <w:ins w:id="1434" w:author="Sheree Yau" w:date="2012-12-20T03:53:00Z">
+        <w:r>
+          <w:rPr>
+            <w:rFonts w:ascii="Times New Roman" w:eastAsia="Times New Roman" w:hAnsi="Times New Roman" w:cs="Times New Roman"/>
+            <w:sz w:val="24"/>
+          </w:rPr>
+          <w:t xml:space="preserve">The generalist </w:t>
+        </w:r>
+        <w:r>
+          <w:rPr>
+            <w:rFonts w:ascii="Times New Roman" w:eastAsia="Times New Roman" w:hAnsi="Times New Roman" w:cs="Times New Roman"/>
+            <w:i/>
+            <w:sz w:val="24"/>
+          </w:rPr>
+          <w:t xml:space="preserve">Marinobacter </w:t>
+        </w:r>
+      </w:ins>
+      <w:ins w:id="1435" w:author="Sheree Yau" w:date="2012-12-20T03:54:00Z">
+        <w:r>
+          <w:rPr>
+            <w:rFonts w:ascii="Times New Roman" w:eastAsia="Times New Roman" w:hAnsi="Times New Roman" w:cs="Times New Roman"/>
+            <w:sz w:val="24"/>
+          </w:rPr>
+          <w:t xml:space="preserve">and </w:t>
+        </w:r>
+        <w:r>
+          <w:rPr>
+            <w:rFonts w:ascii="Times New Roman" w:eastAsia="Times New Roman" w:hAnsi="Times New Roman" w:cs="Times New Roman"/>
+            <w:i/>
+            <w:sz w:val="24"/>
+          </w:rPr>
+          <w:t xml:space="preserve">Roseovarius </w:t>
+        </w:r>
+        <w:r>
+          <w:rPr>
+            <w:rFonts w:ascii="Times New Roman" w:eastAsia="Times New Roman" w:hAnsi="Times New Roman" w:cs="Times New Roman"/>
+            <w:sz w:val="24"/>
+          </w:rPr>
+          <w:t xml:space="preserve">lineages </w:t>
+        </w:r>
+      </w:ins>
+      <w:ins w:id="1436" w:author="Sheree Yau" w:date="2012-12-20T03:56:00Z">
+        <w:r>
+          <w:rPr>
+            <w:rFonts w:ascii="Times New Roman" w:eastAsia="Times New Roman" w:hAnsi="Times New Roman" w:cs="Times New Roman"/>
+            <w:sz w:val="24"/>
+          </w:rPr>
+          <w:t xml:space="preserve">were associated with </w:t>
+        </w:r>
+      </w:ins>
+      <w:ins w:id="1437" w:author="Sheree Yau" w:date="2012-12-20T03:59:00Z">
+        <w:r>
+          <w:rPr>
+            <w:rFonts w:ascii="Times New Roman" w:eastAsia="Times New Roman" w:hAnsi="Times New Roman" w:cs="Times New Roman"/>
+            <w:sz w:val="24"/>
+          </w:rPr>
+          <w:t>abundant genes involved in</w:t>
+        </w:r>
+      </w:ins>
+      <w:ins w:id="1438" w:author="Sheree Yau" w:date="2012-12-20T03:56:00Z">
+        <w:r>
+          <w:rPr>
+            <w:rFonts w:ascii="Times New Roman" w:eastAsia="Times New Roman" w:hAnsi="Times New Roman" w:cs="Times New Roman"/>
+            <w:sz w:val="24"/>
+          </w:rPr>
+          <w:t xml:space="preserve"> rhodopsin</w:t>
+        </w:r>
+      </w:ins>
+      <w:ins w:id="1439" w:author="Sheree Yau" w:date="2012-12-20T03:58:00Z">
+        <w:r>
+          <w:rPr>
+            <w:rFonts w:ascii="Times New Roman" w:eastAsia="Times New Roman" w:hAnsi="Times New Roman" w:cs="Times New Roman"/>
+            <w:sz w:val="24"/>
+          </w:rPr>
+          <w:t>-</w:t>
+        </w:r>
+      </w:ins>
+      <w:ins w:id="1440" w:author="Sheree Yau" w:date="2012-12-20T03:56:00Z">
+        <w:r>
+          <w:rPr>
+            <w:rFonts w:ascii="Times New Roman" w:eastAsia="Times New Roman" w:hAnsi="Times New Roman" w:cs="Times New Roman"/>
+            <w:sz w:val="24"/>
+          </w:rPr>
+          <w:t>mediated and AAnP photoheterotrophy</w:t>
+        </w:r>
+      </w:ins>
+      <w:ins w:id="1441" w:author="Sheree Yau" w:date="2012-12-20T03:58:00Z">
+        <w:r>
+          <w:rPr>
+            <w:rFonts w:ascii="Times New Roman" w:eastAsia="Times New Roman" w:hAnsi="Times New Roman" w:cs="Times New Roman"/>
+            <w:sz w:val="24"/>
+          </w:rPr>
+          <w:t xml:space="preserve">; the </w:t>
+        </w:r>
+      </w:ins>
+      <w:ins w:id="1442" w:author="Sheree Yau" w:date="2012-12-20T04:00:00Z">
+        <w:r>
+          <w:rPr>
+            <w:rFonts w:ascii="Times New Roman" w:eastAsia="Times New Roman" w:hAnsi="Times New Roman" w:cs="Times New Roman"/>
+            <w:sz w:val="24"/>
+          </w:rPr>
+          <w:t xml:space="preserve">latter </w:t>
+        </w:r>
+      </w:ins>
+      <w:ins w:id="1443" w:author="Sheree Yau" w:date="2012-12-20T04:10:00Z">
+        <w:r>
+          <w:rPr>
+            <w:rFonts w:ascii="Times New Roman" w:eastAsia="Times New Roman" w:hAnsi="Times New Roman" w:cs="Times New Roman"/>
+            <w:sz w:val="24"/>
+          </w:rPr>
+          <w:t xml:space="preserve">of which was more abundant in </w:t>
+        </w:r>
+      </w:ins>
+      <w:ins w:id="1444" w:author="Sheree Yau" w:date="2012-12-20T04:00:00Z">
+        <w:r>
+          <w:rPr>
+            <w:rFonts w:ascii="Times New Roman" w:eastAsia="Times New Roman" w:hAnsi="Times New Roman" w:cs="Times New Roman"/>
+            <w:sz w:val="24"/>
+          </w:rPr>
+          <w:t xml:space="preserve">Organic Lake than </w:t>
+        </w:r>
+      </w:ins>
+      <w:ins w:id="1445" w:author="Sheree Yau" w:date="2012-12-20T04:11:00Z">
+        <w:r>
+          <w:rPr>
+            <w:rFonts w:ascii="Times New Roman" w:eastAsia="Times New Roman" w:hAnsi="Times New Roman" w:cs="Times New Roman"/>
+            <w:sz w:val="24"/>
+          </w:rPr>
+          <w:t>any</w:t>
+        </w:r>
+      </w:ins>
+      <w:ins w:id="1446" w:author="Sheree Yau" w:date="2012-12-20T04:00:00Z">
+        <w:r>
+          <w:rPr>
+            <w:rFonts w:ascii="Times New Roman" w:eastAsia="Times New Roman" w:hAnsi="Times New Roman" w:cs="Times New Roman"/>
+            <w:sz w:val="24"/>
+          </w:rPr>
+          <w:t xml:space="preserve"> other system</w:t>
+        </w:r>
+        <w:r>
+          <w:rPr>
+            <w:rFonts w:ascii="Times New Roman" w:eastAsia="Times New Roman" w:hAnsi="Times New Roman" w:cs="Times New Roman"/>
+            <w:sz w:val="24"/>
+          </w:rPr>
+          <w:t xml:space="preserve"> surveyed.</w:t>
+        </w:r>
+      </w:ins>
+      <w:ins w:id="1447" w:author="Sheree Yau" w:date="2012-12-20T04:04:00Z">
+        <w:r>
+          <w:rPr>
+            <w:rFonts w:ascii="Times New Roman" w:eastAsia="Times New Roman" w:hAnsi="Times New Roman" w:cs="Times New Roman"/>
+            <w:sz w:val="24"/>
+          </w:rPr>
+          <w:t xml:space="preserve"> </w:t>
+        </w:r>
+      </w:ins>
+      <w:ins w:id="1448" w:author="Sheree Yau" w:date="2012-12-20T04:05:00Z">
+        <w:r>
+          <w:rPr>
+            <w:rFonts w:ascii="Times New Roman" w:eastAsia="Times New Roman" w:hAnsi="Times New Roman" w:cs="Times New Roman"/>
+            <w:sz w:val="24"/>
+          </w:rPr>
+          <w:t>Potential for c</w:t>
+        </w:r>
+      </w:ins>
+      <w:ins w:id="1449" w:author="Sheree Yau" w:date="2012-12-20T04:04:00Z">
+        <w:r>
+          <w:rPr>
+            <w:rFonts w:ascii="Times New Roman" w:eastAsia="Times New Roman" w:hAnsi="Times New Roman" w:cs="Times New Roman"/>
+            <w:sz w:val="24"/>
+          </w:rPr>
+          <w:t>hemolithoheterotroph</w:t>
+        </w:r>
+      </w:ins>
+      <w:ins w:id="1450" w:author="Sheree Yau" w:date="2012-12-20T04:05:00Z">
+        <w:r>
+          <w:rPr>
+            <w:rFonts w:ascii="Times New Roman" w:eastAsia="Times New Roman" w:hAnsi="Times New Roman" w:cs="Times New Roman"/>
+            <w:sz w:val="24"/>
+          </w:rPr>
+          <w:t>y</w:t>
+        </w:r>
+      </w:ins>
+      <w:ins w:id="1451" w:author="Sheree Yau" w:date="2012-12-20T04:04:00Z">
+        <w:r>
+          <w:rPr>
+            <w:rFonts w:ascii="Times New Roman" w:eastAsia="Times New Roman" w:hAnsi="Times New Roman" w:cs="Times New Roman"/>
+            <w:sz w:val="24"/>
+          </w:rPr>
+          <w:t xml:space="preserve"> (sulfur oxidation and CO oxidation) was also high</w:t>
+        </w:r>
+      </w:ins>
+      <w:ins w:id="1452" w:author="Sheree Yau" w:date="2012-12-20T04:11:00Z">
+        <w:r>
+          <w:rPr>
+            <w:rFonts w:ascii="Times New Roman" w:eastAsia="Times New Roman" w:hAnsi="Times New Roman" w:cs="Times New Roman"/>
+            <w:sz w:val="24"/>
+          </w:rPr>
+          <w:t>,</w:t>
+        </w:r>
+      </w:ins>
+      <w:ins w:id="1453" w:author="Sheree Yau" w:date="2012-12-20T04:04:00Z">
+        <w:r>
+          <w:rPr>
+            <w:rFonts w:ascii="Times New Roman" w:eastAsia="Times New Roman" w:hAnsi="Times New Roman" w:cs="Times New Roman"/>
+            <w:sz w:val="24"/>
+          </w:rPr>
+          <w:t xml:space="preserve"> and along with photoheterotrophy, may provide a supplementary energy source</w:t>
+        </w:r>
+      </w:ins>
+      <w:ins w:id="1454" w:author="Sheree Yau" w:date="2012-12-20T04:12:00Z">
+        <w:r>
+          <w:rPr>
+            <w:rFonts w:ascii="Times New Roman" w:eastAsia="Times New Roman" w:hAnsi="Times New Roman" w:cs="Times New Roman"/>
+            <w:sz w:val="24"/>
+          </w:rPr>
+          <w:t xml:space="preserve"> if organic carbon becomes limiting</w:t>
+        </w:r>
+      </w:ins>
+      <w:ins w:id="1455" w:author="Sheree Yau" w:date="2012-12-20T04:04:00Z">
+        <w:r>
+          <w:rPr>
+            <w:rFonts w:ascii="Times New Roman" w:eastAsia="Times New Roman" w:hAnsi="Times New Roman" w:cs="Times New Roman"/>
+            <w:sz w:val="24"/>
+          </w:rPr>
+          <w:t>.</w:t>
+        </w:r>
+      </w:ins>
     </w:p>
     <w:p>
       <w:pPr>
         <w:pStyle w:val="Normal1"/>
         <w:spacing w:after="0" w:line="240" w:lineRule="auto"/>
       </w:pPr>
-      <w:commentRangeStart w:id="1285"/>
-      <w:r>
-        <w:rPr>
-          <w:rFonts w:ascii="Times New Roman" w:eastAsia="Times New Roman" w:hAnsi="Times New Roman" w:cs="Times New Roman"/>
-          <w:sz w:val="24"/>
-        </w:rPr>
-        <w:t xml:space="preserve">Through the use of shotgun metagenomics and size partioning of samples, we discovered that the lake system is dominated by remineralization and not net C and N fixation. The microbial community is characterized by organic material degradation, nutrient uptake and heterotrophy that </w:t>
-      </w:r>
-      <w:proofErr w:type="gramStart"/>
-      <w:r>
-        <w:rPr>
-          <w:rFonts w:ascii="Times New Roman" w:eastAsia="Times New Roman" w:hAnsi="Times New Roman" w:cs="Times New Roman"/>
-          <w:sz w:val="24"/>
-        </w:rPr>
-        <w:t>occurs</w:t>
-      </w:r>
-      <w:proofErr w:type="gramEnd"/>
-      <w:r>
-        <w:rPr>
-          <w:rFonts w:ascii="Times New Roman" w:eastAsia="Times New Roman" w:hAnsi="Times New Roman" w:cs="Times New Roman"/>
-          <w:sz w:val="24"/>
-        </w:rPr>
-        <w:t xml:space="preserve"> greatly in excess of fixation. </w:t>
-      </w:r>
-      <w:commentRangeEnd w:id="1285"/>
-      <w:r>
-        <w:rPr>
-          <w:rStyle w:val="CommentReference"/>
-          <w:rFonts w:asciiTheme="minorHAnsi" w:eastAsiaTheme="minorEastAsia" w:hAnsiTheme="minorHAnsi" w:cstheme="minorBidi"/>
-          <w:color w:val="auto"/>
-        </w:rPr>
-        <w:commentReference w:id="1285"/>
-      </w:r>
-      <w:commentRangeStart w:id="1286"/>
-      <w:r>
-        <w:rPr>
-          <w:rFonts w:ascii="Times New Roman" w:eastAsia="Times New Roman" w:hAnsi="Times New Roman" w:cs="Times New Roman"/>
-          <w:sz w:val="24"/>
-        </w:rPr>
-        <w:t>However</w:t>
-      </w:r>
-      <w:commentRangeEnd w:id="1286"/>
-      <w:r>
-        <w:rPr>
-          <w:rStyle w:val="CommentReference"/>
-          <w:rFonts w:asciiTheme="minorHAnsi" w:eastAsiaTheme="minorEastAsia" w:hAnsiTheme="minorHAnsi" w:cstheme="minorBidi"/>
-          <w:color w:val="auto"/>
-        </w:rPr>
-        <w:commentReference w:id="1286"/>
-      </w:r>
-      <w:r>
-        <w:rPr>
-          <w:rFonts w:ascii="Times New Roman" w:eastAsia="Times New Roman" w:hAnsi="Times New Roman" w:cs="Times New Roman"/>
-          <w:sz w:val="24"/>
-        </w:rPr>
-        <w:t xml:space="preserve">, </w:t>
-      </w:r>
-      <w:r>
-        <w:rPr>
-          <w:rFonts w:ascii="Times New Roman" w:eastAsia="Times New Roman" w:hAnsi="Times New Roman" w:cs="Times New Roman"/>
-          <w:sz w:val="24"/>
-        </w:rPr>
-        <w:t>t</w:t>
-      </w:r>
-      <w:r>
-        <w:rPr>
-          <w:rFonts w:ascii="Times New Roman" w:eastAsia="Times New Roman" w:hAnsi="Times New Roman" w:cs="Times New Roman"/>
-          <w:sz w:val="24"/>
-        </w:rPr>
-        <w:t xml:space="preserve">he most active layer in the lake exists below the pycnocline/oxycline where cell and VLP numbers and nutrients are highest, turbidity is lowest due to microbial degradation of particulate matter, and processes occur, such as CO oxidation that may lead to carbon conservation. While the upper mixed zone is characterized by </w:t>
-      </w:r>
-      <w:r>
-        <w:rPr>
-          <w:rFonts w:ascii="Times New Roman" w:eastAsia="Times New Roman" w:hAnsi="Times New Roman" w:cs="Times New Roman"/>
-          <w:i/>
-          <w:sz w:val="24"/>
-        </w:rPr>
-        <w:t>Dunaliella</w:t>
-      </w:r>
-      <w:r>
-        <w:rPr>
-          <w:rFonts w:ascii="Times New Roman" w:eastAsia="Times New Roman" w:hAnsi="Times New Roman" w:cs="Times New Roman"/>
-          <w:sz w:val="24"/>
-        </w:rPr>
-        <w:t xml:space="preserve"> and chlorophyte algae performing primary production and polymeric algal material is remineralized by</w:t>
-      </w:r>
-      <w:r>
-        <w:rPr>
-          <w:rFonts w:ascii="Times New Roman" w:eastAsia="Times New Roman" w:hAnsi="Times New Roman" w:cs="Times New Roman"/>
-          <w:i/>
-          <w:sz w:val="24"/>
-        </w:rPr>
-        <w:t xml:space="preserve"> Psychroflexus</w:t>
-      </w:r>
-      <w:r>
-        <w:rPr>
-          <w:rFonts w:ascii="Times New Roman" w:eastAsia="Times New Roman" w:hAnsi="Times New Roman" w:cs="Times New Roman"/>
-          <w:sz w:val="24"/>
-        </w:rPr>
-        <w:t>, the deep zone is characterized by facultative anaerobic autotrophy and CO oxidation</w:t>
-      </w:r>
-      <w:r>
-        <w:rPr>
-          <w:rFonts w:ascii="Times New Roman" w:eastAsia="Times New Roman" w:hAnsi="Times New Roman" w:cs="Times New Roman"/>
-          <w:i/>
-          <w:sz w:val="24"/>
-        </w:rPr>
-        <w:t xml:space="preserve"> </w:t>
-      </w:r>
-      <w:r>
-        <w:rPr>
-          <w:rFonts w:ascii="Times New Roman" w:eastAsia="Times New Roman" w:hAnsi="Times New Roman" w:cs="Times New Roman"/>
-          <w:sz w:val="24"/>
-        </w:rPr>
-        <w:t xml:space="preserve">by </w:t>
-      </w:r>
-      <w:r>
-        <w:rPr>
-          <w:rFonts w:ascii="Times New Roman" w:eastAsia="Times New Roman" w:hAnsi="Times New Roman" w:cs="Times New Roman"/>
-          <w:i/>
-          <w:sz w:val="24"/>
-        </w:rPr>
-        <w:t>Marinobacter</w:t>
-      </w:r>
-      <w:r>
-        <w:rPr>
-          <w:rFonts w:ascii="Times New Roman" w:eastAsia="Times New Roman" w:hAnsi="Times New Roman" w:cs="Times New Roman"/>
-          <w:sz w:val="24"/>
-        </w:rPr>
-        <w:t xml:space="preserve"> and</w:t>
-      </w:r>
-      <w:r>
-        <w:rPr>
-          <w:rFonts w:ascii="Times New Roman" w:eastAsia="Times New Roman" w:hAnsi="Times New Roman" w:cs="Times New Roman"/>
-          <w:i/>
-          <w:sz w:val="24"/>
-        </w:rPr>
-        <w:t xml:space="preserve"> Roseovarius</w:t>
-      </w:r>
-      <w:r>
-        <w:rPr>
-          <w:rFonts w:ascii="Times New Roman" w:eastAsia="Times New Roman" w:hAnsi="Times New Roman" w:cs="Times New Roman"/>
-          <w:sz w:val="24"/>
-        </w:rPr>
-        <w:t xml:space="preserve">. In the deep zone, particularly the active layer, </w:t>
-      </w:r>
-      <w:r>
-        <w:rPr>
-          <w:rFonts w:ascii="Times New Roman" w:eastAsia="Times New Roman" w:hAnsi="Times New Roman" w:cs="Times New Roman"/>
-          <w:i/>
-          <w:sz w:val="24"/>
-        </w:rPr>
-        <w:t>Marinobacter</w:t>
-      </w:r>
-      <w:r>
-        <w:rPr>
-          <w:rFonts w:ascii="Times New Roman" w:eastAsia="Times New Roman" w:hAnsi="Times New Roman" w:cs="Times New Roman"/>
-          <w:sz w:val="24"/>
-        </w:rPr>
-        <w:t xml:space="preserve"> and </w:t>
-      </w:r>
-      <w:r>
-        <w:rPr>
-          <w:rFonts w:ascii="Times New Roman" w:eastAsia="Times New Roman" w:hAnsi="Times New Roman" w:cs="Times New Roman"/>
-          <w:i/>
-          <w:sz w:val="24"/>
-        </w:rPr>
-        <w:t>Roseovarius</w:t>
-      </w:r>
-      <w:r>
-        <w:rPr>
-          <w:rFonts w:ascii="Times New Roman" w:eastAsia="Times New Roman" w:hAnsi="Times New Roman" w:cs="Times New Roman"/>
-          <w:sz w:val="24"/>
-        </w:rPr>
-        <w:t xml:space="preserve"> play key roles in DMS formation by synthesizing DMSP lyases to catalyse DMSP cleavage of the DMSP generated by upper mixed zone phototrophic algae. The low potential for dissimilatory sulfur cycling (both S oxidation and DSR) and relatively stable waters of the deep zone, combined with the generation of DMS from DMSP, facilitate the accumulation of a high level of DMS in the lake. </w:t>
-      </w:r>
+      <w:del w:id="1456" w:author="Sheree Yau" w:date="2012-12-20T04:15:00Z">
+        <w:r>
+          <w:rPr>
+            <w:rFonts w:ascii="Times New Roman" w:eastAsia="Times New Roman" w:hAnsi="Times New Roman" w:cs="Times New Roman"/>
+            <w:sz w:val="24"/>
+          </w:rPr>
+          <w:delText xml:space="preserve">by remineralization and not net C and N fixation. The microbial community is characterized by organic material degradation, nutrient uptake and heterotrophy that occurs greatly in excess of fixation. However, </w:delText>
+        </w:r>
+        <w:r>
+          <w:rPr>
+            <w:rFonts w:ascii="Times New Roman" w:eastAsia="Times New Roman" w:hAnsi="Times New Roman" w:cs="Times New Roman"/>
+            <w:sz w:val="24"/>
+          </w:rPr>
+          <w:delText>t</w:delText>
+        </w:r>
+        <w:r>
+          <w:rPr>
+            <w:rFonts w:ascii="Times New Roman" w:eastAsia="Times New Roman" w:hAnsi="Times New Roman" w:cs="Times New Roman"/>
+            <w:sz w:val="24"/>
+          </w:rPr>
+          <w:delText xml:space="preserve">he most active layer in the lake exists below the pycnocline/oxycline where cell and VLP numbers and nutrients are highest, turbidity is lowest due to microbial degradation of particulate matter, and processes occur, such as CO oxidation that may lead to carbon conservation. While the upper mixed zone is characterized by </w:delText>
+        </w:r>
+        <w:r>
+          <w:rPr>
+            <w:rFonts w:ascii="Times New Roman" w:eastAsia="Times New Roman" w:hAnsi="Times New Roman" w:cs="Times New Roman"/>
+            <w:i/>
+            <w:sz w:val="24"/>
+          </w:rPr>
+          <w:delText>Dunaliella</w:delText>
+        </w:r>
+        <w:r>
+          <w:rPr>
+            <w:rFonts w:ascii="Times New Roman" w:eastAsia="Times New Roman" w:hAnsi="Times New Roman" w:cs="Times New Roman"/>
+            <w:sz w:val="24"/>
+          </w:rPr>
+          <w:delText xml:space="preserve"> and chlorophyte algae performing primary production and polymeric algal material is remineralized by</w:delText>
+        </w:r>
+        <w:r>
+          <w:rPr>
+            <w:rFonts w:ascii="Times New Roman" w:eastAsia="Times New Roman" w:hAnsi="Times New Roman" w:cs="Times New Roman"/>
+            <w:i/>
+            <w:sz w:val="24"/>
+          </w:rPr>
+          <w:delText xml:space="preserve"> Psychroflexus</w:delText>
+        </w:r>
+        <w:r>
+          <w:rPr>
+            <w:rFonts w:ascii="Times New Roman" w:eastAsia="Times New Roman" w:hAnsi="Times New Roman" w:cs="Times New Roman"/>
+            <w:sz w:val="24"/>
+          </w:rPr>
+          <w:delText>, the deep zone is characterized by facultative anaerobic autotrophy and CO oxidation</w:delText>
+        </w:r>
+        <w:r>
+          <w:rPr>
+            <w:rFonts w:ascii="Times New Roman" w:eastAsia="Times New Roman" w:hAnsi="Times New Roman" w:cs="Times New Roman"/>
+            <w:i/>
+            <w:sz w:val="24"/>
+          </w:rPr>
+          <w:delText xml:space="preserve"> </w:delText>
+        </w:r>
+        <w:r>
+          <w:rPr>
+            <w:rFonts w:ascii="Times New Roman" w:eastAsia="Times New Roman" w:hAnsi="Times New Roman" w:cs="Times New Roman"/>
+            <w:sz w:val="24"/>
+          </w:rPr>
+          <w:delText xml:space="preserve">by </w:delText>
+        </w:r>
+        <w:r>
+          <w:rPr>
+            <w:rFonts w:ascii="Times New Roman" w:eastAsia="Times New Roman" w:hAnsi="Times New Roman" w:cs="Times New Roman"/>
+            <w:i/>
+            <w:sz w:val="24"/>
+          </w:rPr>
+          <w:delText>Marinobacter</w:delText>
+        </w:r>
+        <w:r>
+          <w:rPr>
+            <w:rFonts w:ascii="Times New Roman" w:eastAsia="Times New Roman" w:hAnsi="Times New Roman" w:cs="Times New Roman"/>
+            <w:sz w:val="24"/>
+          </w:rPr>
+          <w:delText xml:space="preserve"> and</w:delText>
+        </w:r>
+        <w:r>
+          <w:rPr>
+            <w:rFonts w:ascii="Times New Roman" w:eastAsia="Times New Roman" w:hAnsi="Times New Roman" w:cs="Times New Roman"/>
+            <w:i/>
+            <w:sz w:val="24"/>
+          </w:rPr>
+          <w:delText xml:space="preserve"> Roseovarius</w:delText>
+        </w:r>
+        <w:r>
+          <w:rPr>
+            <w:rFonts w:ascii="Times New Roman" w:eastAsia="Times New Roman" w:hAnsi="Times New Roman" w:cs="Times New Roman"/>
+            <w:sz w:val="24"/>
+          </w:rPr>
+          <w:delText xml:space="preserve">. </w:delText>
+        </w:r>
+      </w:del>
+      <w:del w:id="1457" w:author="Sheree Yau" w:date="2012-12-20T04:33:00Z">
+        <w:r>
+          <w:rPr>
+            <w:rFonts w:ascii="Times New Roman" w:eastAsia="Times New Roman" w:hAnsi="Times New Roman" w:cs="Times New Roman"/>
+            <w:sz w:val="24"/>
+          </w:rPr>
+          <w:delText xml:space="preserve">In the deep zone, particularly the active layer, </w:delText>
+        </w:r>
+      </w:del>
+      <w:del w:id="1458" w:author="Sheree Yau" w:date="2012-12-20T04:17:00Z">
+        <w:r>
+          <w:rPr>
+            <w:rFonts w:ascii="Times New Roman" w:eastAsia="Times New Roman" w:hAnsi="Times New Roman" w:cs="Times New Roman"/>
+            <w:i/>
+            <w:sz w:val="24"/>
+          </w:rPr>
+          <w:delText>Marinobacter</w:delText>
+        </w:r>
+        <w:r>
+          <w:rPr>
+            <w:rFonts w:ascii="Times New Roman" w:eastAsia="Times New Roman" w:hAnsi="Times New Roman" w:cs="Times New Roman"/>
+            <w:sz w:val="24"/>
+          </w:rPr>
+          <w:delText xml:space="preserve"> and </w:delText>
+        </w:r>
+        <w:r>
+          <w:rPr>
+            <w:rFonts w:ascii="Times New Roman" w:eastAsia="Times New Roman" w:hAnsi="Times New Roman" w:cs="Times New Roman"/>
+            <w:i/>
+            <w:sz w:val="24"/>
+          </w:rPr>
+          <w:delText>Roseovarius</w:delText>
+        </w:r>
+        <w:r>
+          <w:rPr>
+            <w:rFonts w:ascii="Times New Roman" w:eastAsia="Times New Roman" w:hAnsi="Times New Roman" w:cs="Times New Roman"/>
+            <w:sz w:val="24"/>
+          </w:rPr>
+          <w:delText xml:space="preserve"> play key roles in DMS formation by synthesizing DMSP lyases to catalyse DMSP cleavage of the DMSP generated by upper mixed zone phototrophic algae. </w:delText>
+        </w:r>
+      </w:del>
+      <w:moveFromRangeStart w:id="1459" w:author="Sheree Yau" w:date="2012-12-20T04:16:00Z" w:name="move343740301"/>
+      <w:moveFrom w:id="1460" w:author="Sheree Yau" w:date="2012-12-20T04:16:00Z">
+        <w:r>
+          <w:rPr>
+            <w:rFonts w:ascii="Times New Roman" w:eastAsia="Times New Roman" w:hAnsi="Times New Roman" w:cs="Times New Roman"/>
+            <w:sz w:val="24"/>
+          </w:rPr>
+          <w:t xml:space="preserve">The low potential for dissimilatory sulfur cycling (both S oxidation and DSR) and relatively stable waters of the deep zone, combined with the generation of DMS from DMSP, facilitate the accumulation of a high level of DMS in the lake. </w:t>
+        </w:r>
+      </w:moveFrom>
+      <w:moveFromRangeEnd w:id="1459"/>
     </w:p>
     <w:p>
       <w:pPr>
@@ -21401,83 +23261,456 @@
           <w:rFonts w:ascii="Times New Roman" w:eastAsia="Times New Roman" w:hAnsi="Times New Roman" w:cs="Times New Roman"/>
           <w:sz w:val="24"/>
         </w:rPr>
-        <w:t>In addition to being able to answer targeted questions about the biology of the unusual lake sulfur chemistry, the shotgun metagenomics approach provided insight into possible functional capacities and ecological importance of poorly understood classes of bacteria (</w:t>
-      </w:r>
-      <w:r>
-        <w:rPr>
-          <w:rFonts w:ascii="Times New Roman" w:eastAsia="Times New Roman" w:hAnsi="Times New Roman" w:cs="Times New Roman"/>
-          <w:i/>
-          <w:sz w:val="24"/>
-        </w:rPr>
-        <w:t xml:space="preserve">e.g. </w:t>
-      </w:r>
-      <w:r>
-        <w:rPr>
-          <w:rFonts w:ascii="Times New Roman" w:eastAsia="Times New Roman" w:hAnsi="Times New Roman" w:cs="Times New Roman"/>
-          <w:sz w:val="24"/>
-        </w:rPr>
-        <w:t xml:space="preserve">RF3, </w:t>
-      </w:r>
-      <w:r>
-        <w:rPr>
-          <w:rFonts w:ascii="Times New Roman" w:eastAsia="Times New Roman" w:hAnsi="Times New Roman" w:cs="Times New Roman"/>
-          <w:i/>
-          <w:sz w:val="24"/>
-        </w:rPr>
-        <w:t>Ca.</w:t>
-      </w:r>
-      <w:r>
-        <w:rPr>
-          <w:rFonts w:ascii="Times New Roman" w:eastAsia="Times New Roman" w:hAnsi="Times New Roman" w:cs="Times New Roman"/>
-          <w:sz w:val="24"/>
-        </w:rPr>
-        <w:t xml:space="preserve"> “Aquiluna” </w:t>
-      </w:r>
-      <w:r>
-        <w:rPr>
-          <w:rFonts w:ascii="Times New Roman" w:eastAsia="Times New Roman" w:hAnsi="Times New Roman" w:cs="Times New Roman"/>
-          <w:i/>
-          <w:sz w:val="24"/>
-        </w:rPr>
-        <w:t>Actinobacteria</w:t>
-      </w:r>
-      <w:r>
-        <w:rPr>
-          <w:rFonts w:ascii="Times New Roman" w:eastAsia="Times New Roman" w:hAnsi="Times New Roman" w:cs="Times New Roman"/>
-          <w:sz w:val="24"/>
-        </w:rPr>
-        <w:t>, OD1 and TM7), and the potential importance of poorly understood microbial processes occurring in the lake performed by a broad range of types of lake bacteria (</w:t>
-      </w:r>
-      <w:r>
-        <w:rPr>
-          <w:rFonts w:ascii="Times New Roman" w:eastAsia="Times New Roman" w:hAnsi="Times New Roman" w:cs="Times New Roman"/>
-          <w:i/>
-          <w:sz w:val="24"/>
-        </w:rPr>
-        <w:t>e.g.</w:t>
-      </w:r>
-      <w:r>
-        <w:rPr>
-          <w:rFonts w:ascii="Times New Roman" w:eastAsia="Times New Roman" w:hAnsi="Times New Roman" w:cs="Times New Roman"/>
-          <w:sz w:val="24"/>
-        </w:rPr>
-        <w:t xml:space="preserve"> photoheterotrophy by </w:t>
-      </w:r>
-      <w:r>
-        <w:rPr>
-          <w:rFonts w:ascii="Times New Roman" w:eastAsia="Times New Roman" w:hAnsi="Times New Roman" w:cs="Times New Roman"/>
-          <w:i/>
-          <w:sz w:val="24"/>
-        </w:rPr>
-        <w:t>Alphaproteobacteria</w:t>
-      </w:r>
-      <w:r>
-        <w:rPr>
-          <w:rFonts w:ascii="Times New Roman" w:eastAsia="Times New Roman" w:hAnsi="Times New Roman" w:cs="Times New Roman"/>
-          <w:sz w:val="24"/>
-        </w:rPr>
-        <w:t>).</w:t>
-      </w:r>
+        <w:t xml:space="preserve">In addition to being able to </w:t>
+      </w:r>
+      <w:ins w:id="1461" w:author="Sheree Yau" w:date="2012-12-20T04:13:00Z">
+        <w:r>
+          <w:rPr>
+            <w:rFonts w:ascii="Times New Roman" w:eastAsia="Times New Roman" w:hAnsi="Times New Roman" w:cs="Times New Roman"/>
+            <w:sz w:val="24"/>
+          </w:rPr>
+          <w:t xml:space="preserve">describe the </w:t>
+        </w:r>
+        <w:r>
+          <w:rPr>
+            <w:rFonts w:ascii="Times New Roman" w:eastAsia="Times New Roman" w:hAnsi="Times New Roman" w:cs="Times New Roman"/>
+            <w:sz w:val="24"/>
+          </w:rPr>
+          <w:t xml:space="preserve">functional capacities and </w:t>
+        </w:r>
+      </w:ins>
+      <w:moveToRangeStart w:id="1462" w:author="Sheree Yau" w:date="2012-12-20T04:13:00Z" w:name="move343740113"/>
+      <w:moveTo w:id="1463" w:author="Sheree Yau" w:date="2012-12-20T04:13:00Z">
+        <w:r>
+          <w:rPr>
+            <w:rFonts w:ascii="Times New Roman" w:eastAsia="Times New Roman" w:hAnsi="Times New Roman" w:cs="Times New Roman"/>
+            <w:sz w:val="24"/>
+          </w:rPr>
+          <w:t>potential importance of poorly understood microbial processes occurring in the lake</w:t>
+        </w:r>
+      </w:moveTo>
+      <w:ins w:id="1464" w:author="Sheree Yau" w:date="2012-12-20T04:14:00Z">
+        <w:r>
+          <w:rPr>
+            <w:rFonts w:ascii="Times New Roman" w:eastAsia="Times New Roman" w:hAnsi="Times New Roman" w:cs="Times New Roman"/>
+            <w:sz w:val="24"/>
+          </w:rPr>
+          <w:t>, we were able to</w:t>
+        </w:r>
+      </w:ins>
+      <w:moveTo w:id="1465" w:author="Sheree Yau" w:date="2012-12-20T04:13:00Z">
+        <w:r>
+          <w:rPr>
+            <w:rFonts w:ascii="Times New Roman" w:eastAsia="Times New Roman" w:hAnsi="Times New Roman" w:cs="Times New Roman"/>
+            <w:sz w:val="24"/>
+          </w:rPr>
+          <w:t xml:space="preserve"> </w:t>
+        </w:r>
+        <w:del w:id="1466" w:author="Sheree Yau" w:date="2012-12-20T04:13:00Z">
+          <w:r>
+            <w:rPr>
+              <w:rFonts w:ascii="Times New Roman" w:eastAsia="Times New Roman" w:hAnsi="Times New Roman" w:cs="Times New Roman"/>
+              <w:sz w:val="24"/>
+            </w:rPr>
+            <w:delText xml:space="preserve">performed by a broad range of types of lake bacteria </w:delText>
+          </w:r>
+        </w:del>
+        <w:r>
+          <w:rPr>
+            <w:rFonts w:ascii="Times New Roman" w:eastAsia="Times New Roman" w:hAnsi="Times New Roman" w:cs="Times New Roman"/>
+            <w:sz w:val="24"/>
+          </w:rPr>
+          <w:t>(</w:t>
+        </w:r>
+        <w:r>
+          <w:rPr>
+            <w:rFonts w:ascii="Times New Roman" w:eastAsia="Times New Roman" w:hAnsi="Times New Roman" w:cs="Times New Roman"/>
+            <w:i/>
+            <w:sz w:val="24"/>
+          </w:rPr>
+          <w:t>e.g.</w:t>
+        </w:r>
+        <w:r>
+          <w:rPr>
+            <w:rFonts w:ascii="Times New Roman" w:eastAsia="Times New Roman" w:hAnsi="Times New Roman" w:cs="Times New Roman"/>
+            <w:sz w:val="24"/>
+          </w:rPr>
+          <w:t xml:space="preserve"> photoheterotrophy by </w:t>
+        </w:r>
+        <w:r>
+          <w:rPr>
+            <w:rFonts w:ascii="Times New Roman" w:eastAsia="Times New Roman" w:hAnsi="Times New Roman" w:cs="Times New Roman"/>
+            <w:i/>
+            <w:sz w:val="24"/>
+          </w:rPr>
+          <w:t>Alphaproteobacteria</w:t>
+        </w:r>
+        <w:r>
+          <w:rPr>
+            <w:rFonts w:ascii="Times New Roman" w:eastAsia="Times New Roman" w:hAnsi="Times New Roman" w:cs="Times New Roman"/>
+            <w:sz w:val="24"/>
+          </w:rPr>
+          <w:t>).</w:t>
+        </w:r>
+      </w:moveTo>
+      <w:moveToRangeEnd w:id="1462"/>
+      <w:r>
+        <w:rPr>
+          <w:rFonts w:ascii="Times New Roman" w:eastAsia="Times New Roman" w:hAnsi="Times New Roman" w:cs="Times New Roman"/>
+          <w:sz w:val="24"/>
+        </w:rPr>
+        <w:t>answer targeted questions about the biology of the unusual lake sulfur chemistry</w:t>
+      </w:r>
+      <w:ins w:id="1467" w:author="Sheree Yau" w:date="2012-12-20T04:14:00Z">
+        <w:r>
+          <w:rPr>
+            <w:rFonts w:ascii="Times New Roman" w:eastAsia="Times New Roman" w:hAnsi="Times New Roman" w:cs="Times New Roman"/>
+            <w:sz w:val="24"/>
+          </w:rPr>
+          <w:t>.</w:t>
+        </w:r>
+      </w:ins>
+      <w:del w:id="1468" w:author="Sheree Yau" w:date="2012-12-20T04:14:00Z">
+        <w:r>
+          <w:rPr>
+            <w:rFonts w:ascii="Times New Roman" w:eastAsia="Times New Roman" w:hAnsi="Times New Roman" w:cs="Times New Roman"/>
+            <w:sz w:val="24"/>
+          </w:rPr>
+          <w:delText xml:space="preserve">, </w:delText>
+        </w:r>
+      </w:del>
+      <w:moveToRangeStart w:id="1469" w:author="Sheree Yau" w:date="2012-12-20T04:16:00Z" w:name="move343740301"/>
+      <w:moveTo w:id="1470" w:author="Sheree Yau" w:date="2012-12-20T04:16:00Z">
+        <w:r>
+          <w:rPr>
+            <w:rFonts w:ascii="Times New Roman" w:eastAsia="Times New Roman" w:hAnsi="Times New Roman" w:cs="Times New Roman"/>
+            <w:sz w:val="24"/>
+          </w:rPr>
+          <w:t xml:space="preserve">The low potential for dissimilatory sulfur cycling (both S oxidation and DSR) and relatively stable waters of the deep zone, combined with the generation of DMS from DMSP, facilitate the accumulation of a high level of DMS in the lake. </w:t>
+        </w:r>
+      </w:moveTo>
+      <w:moveToRangeEnd w:id="1469"/>
+      <w:ins w:id="1471" w:author="Sheree Yau" w:date="2012-12-20T04:18:00Z">
+        <w:r>
+          <w:rPr>
+            <w:rFonts w:ascii="Times New Roman" w:eastAsia="Times New Roman" w:hAnsi="Times New Roman" w:cs="Times New Roman"/>
+            <w:sz w:val="24"/>
+          </w:rPr>
+          <w:t xml:space="preserve">It appears </w:t>
+        </w:r>
+      </w:ins>
+      <w:ins w:id="1472" w:author="Sheree Yau" w:date="2012-12-20T04:17:00Z">
+        <w:r>
+          <w:rPr>
+            <w:rFonts w:ascii="Times New Roman" w:eastAsia="Times New Roman" w:hAnsi="Times New Roman" w:cs="Times New Roman"/>
+            <w:i/>
+            <w:sz w:val="24"/>
+          </w:rPr>
+          <w:t>Marinobacter</w:t>
+        </w:r>
+        <w:r>
+          <w:rPr>
+            <w:rFonts w:ascii="Times New Roman" w:eastAsia="Times New Roman" w:hAnsi="Times New Roman" w:cs="Times New Roman"/>
+            <w:sz w:val="24"/>
+          </w:rPr>
+          <w:t xml:space="preserve"> and </w:t>
+        </w:r>
+        <w:r>
+          <w:rPr>
+            <w:rFonts w:ascii="Times New Roman" w:eastAsia="Times New Roman" w:hAnsi="Times New Roman" w:cs="Times New Roman"/>
+            <w:i/>
+            <w:sz w:val="24"/>
+          </w:rPr>
+          <w:t>Roseovarius</w:t>
+        </w:r>
+        <w:r>
+          <w:rPr>
+            <w:rFonts w:ascii="Times New Roman" w:eastAsia="Times New Roman" w:hAnsi="Times New Roman" w:cs="Times New Roman"/>
+            <w:sz w:val="24"/>
+          </w:rPr>
+          <w:t xml:space="preserve"> play </w:t>
+        </w:r>
+      </w:ins>
+      <w:ins w:id="1473" w:author="Sheree Yau" w:date="2012-12-20T04:19:00Z">
+        <w:r>
+          <w:rPr>
+            <w:rFonts w:ascii="Times New Roman" w:eastAsia="Times New Roman" w:hAnsi="Times New Roman" w:cs="Times New Roman"/>
+            <w:sz w:val="24"/>
+          </w:rPr>
+          <w:t xml:space="preserve">a </w:t>
+        </w:r>
+      </w:ins>
+      <w:ins w:id="1474" w:author="Sheree Yau" w:date="2012-12-20T04:17:00Z">
+        <w:r>
+          <w:rPr>
+            <w:rFonts w:ascii="Times New Roman" w:eastAsia="Times New Roman" w:hAnsi="Times New Roman" w:cs="Times New Roman"/>
+            <w:sz w:val="24"/>
+          </w:rPr>
+          <w:t xml:space="preserve">key role in DMS formation by </w:t>
+        </w:r>
+        <w:r>
+          <w:rPr>
+            <w:rFonts w:ascii="Times New Roman" w:eastAsia="Times New Roman" w:hAnsi="Times New Roman" w:cs="Times New Roman"/>
+            <w:sz w:val="24"/>
+          </w:rPr>
+          <w:t>cleav</w:t>
+        </w:r>
+      </w:ins>
+      <w:ins w:id="1475" w:author="Sheree Yau" w:date="2012-12-20T04:19:00Z">
+        <w:r>
+          <w:rPr>
+            <w:rFonts w:ascii="Times New Roman" w:eastAsia="Times New Roman" w:hAnsi="Times New Roman" w:cs="Times New Roman"/>
+            <w:sz w:val="24"/>
+          </w:rPr>
+          <w:t>ing</w:t>
+        </w:r>
+      </w:ins>
+      <w:ins w:id="1476" w:author="Sheree Yau" w:date="2012-12-20T04:17:00Z">
+        <w:r>
+          <w:rPr>
+            <w:rFonts w:ascii="Times New Roman" w:eastAsia="Times New Roman" w:hAnsi="Times New Roman" w:cs="Times New Roman"/>
+            <w:sz w:val="24"/>
+          </w:rPr>
+          <w:t xml:space="preserve"> DMSP generated by upper mixed zone </w:t>
+        </w:r>
+      </w:ins>
+      <w:ins w:id="1477" w:author="Sheree Yau" w:date="2012-12-20T04:20:00Z">
+        <w:r>
+          <w:rPr>
+            <w:rFonts w:ascii="Times New Roman" w:eastAsia="Times New Roman" w:hAnsi="Times New Roman" w:cs="Times New Roman"/>
+            <w:sz w:val="24"/>
+          </w:rPr>
+          <w:t>by eucaryotic</w:t>
+        </w:r>
+      </w:ins>
+      <w:ins w:id="1478" w:author="Sheree Yau" w:date="2012-12-20T04:17:00Z">
+        <w:r>
+          <w:rPr>
+            <w:rFonts w:ascii="Times New Roman" w:eastAsia="Times New Roman" w:hAnsi="Times New Roman" w:cs="Times New Roman"/>
+            <w:sz w:val="24"/>
+          </w:rPr>
+          <w:t xml:space="preserve"> algae. </w:t>
+        </w:r>
+      </w:ins>
+      <w:ins w:id="1479" w:author="Sheree Yau" w:date="2012-12-20T04:20:00Z">
+        <w:r>
+          <w:rPr>
+            <w:rFonts w:ascii="Times New Roman" w:eastAsia="Times New Roman" w:hAnsi="Times New Roman" w:cs="Times New Roman"/>
+            <w:sz w:val="24"/>
+          </w:rPr>
+          <w:t xml:space="preserve">The </w:t>
+        </w:r>
+      </w:ins>
+      <w:ins w:id="1480" w:author="Sheree Yau" w:date="2012-12-20T04:29:00Z">
+        <w:r>
+          <w:rPr>
+            <w:rFonts w:ascii="Times New Roman" w:eastAsia="Times New Roman" w:hAnsi="Times New Roman" w:cs="Times New Roman"/>
+            <w:sz w:val="24"/>
+          </w:rPr>
+          <w:lastRenderedPageBreak/>
+          <w:t xml:space="preserve">remarkable </w:t>
+        </w:r>
+      </w:ins>
+      <w:ins w:id="1481" w:author="Sheree Yau" w:date="2012-12-20T04:20:00Z">
+        <w:r>
+          <w:rPr>
+            <w:rFonts w:ascii="Times New Roman" w:eastAsia="Times New Roman" w:hAnsi="Times New Roman" w:cs="Times New Roman"/>
+            <w:sz w:val="24"/>
+          </w:rPr>
+          <w:t>abundance of DMSP lyase genes</w:t>
+        </w:r>
+      </w:ins>
+      <w:ins w:id="1482" w:author="Sheree Yau" w:date="2012-12-20T04:21:00Z">
+        <w:r>
+          <w:rPr>
+            <w:rFonts w:ascii="Times New Roman" w:eastAsia="Times New Roman" w:hAnsi="Times New Roman" w:cs="Times New Roman"/>
+            <w:i/>
+            <w:sz w:val="24"/>
+          </w:rPr>
+          <w:t xml:space="preserve"> </w:t>
+        </w:r>
+        <w:r>
+          <w:rPr>
+            <w:rFonts w:ascii="Times New Roman" w:eastAsia="Times New Roman" w:hAnsi="Times New Roman" w:cs="Times New Roman"/>
+            <w:sz w:val="24"/>
+          </w:rPr>
+          <w:t xml:space="preserve">suggests DMSP is a significant carbon source </w:t>
+        </w:r>
+      </w:ins>
+      <w:ins w:id="1483" w:author="Sheree Yau" w:date="2012-12-20T04:29:00Z">
+        <w:r>
+          <w:rPr>
+            <w:rFonts w:ascii="Times New Roman" w:eastAsia="Times New Roman" w:hAnsi="Times New Roman" w:cs="Times New Roman"/>
+            <w:sz w:val="24"/>
+          </w:rPr>
+          <w:t>in Organic Lake and</w:t>
+        </w:r>
+      </w:ins>
+      <w:ins w:id="1484" w:author="Sheree Yau" w:date="2012-12-20T04:30:00Z">
+        <w:r>
+          <w:rPr>
+            <w:rFonts w:ascii="Times New Roman" w:eastAsia="Times New Roman" w:hAnsi="Times New Roman" w:cs="Times New Roman"/>
+            <w:sz w:val="24"/>
+          </w:rPr>
+          <w:t xml:space="preserve"> the cleavage pathway provides </w:t>
+        </w:r>
+      </w:ins>
+      <w:ins w:id="1485" w:author="Sheree Yau" w:date="2012-12-20T04:31:00Z">
+        <w:r>
+          <w:rPr>
+            <w:rFonts w:ascii="Times New Roman" w:eastAsia="Times New Roman" w:hAnsi="Times New Roman" w:cs="Times New Roman"/>
+            <w:sz w:val="24"/>
+          </w:rPr>
+          <w:t>a</w:t>
+        </w:r>
+      </w:ins>
+      <w:ins w:id="1486" w:author="Sheree Yau" w:date="2012-12-20T04:30:00Z">
+        <w:r>
+          <w:rPr>
+            <w:rFonts w:ascii="Times New Roman" w:eastAsia="Times New Roman" w:hAnsi="Times New Roman" w:cs="Times New Roman"/>
+            <w:sz w:val="24"/>
+          </w:rPr>
+          <w:t xml:space="preserve"> selective advantage in </w:t>
+        </w:r>
+      </w:ins>
+      <w:ins w:id="1487" w:author="Sheree Yau" w:date="2012-12-20T04:31:00Z">
+        <w:r>
+          <w:rPr>
+            <w:rFonts w:ascii="Times New Roman" w:eastAsia="Times New Roman" w:hAnsi="Times New Roman" w:cs="Times New Roman"/>
+            <w:sz w:val="24"/>
+          </w:rPr>
+          <w:t xml:space="preserve">unique </w:t>
+        </w:r>
+      </w:ins>
+      <w:ins w:id="1488" w:author="Sheree Yau" w:date="2012-12-20T04:30:00Z">
+        <w:r>
+          <w:rPr>
+            <w:rFonts w:ascii="Times New Roman" w:eastAsia="Times New Roman" w:hAnsi="Times New Roman" w:cs="Times New Roman"/>
+            <w:sz w:val="24"/>
+          </w:rPr>
+          <w:t xml:space="preserve">constraints of the Organic Lake environment. </w:t>
+        </w:r>
+      </w:ins>
+      <w:del w:id="1489" w:author="Sheree Yau" w:date="2012-12-20T04:14:00Z">
+        <w:r>
+          <w:rPr>
+            <w:rFonts w:ascii="Times New Roman" w:eastAsia="Times New Roman" w:hAnsi="Times New Roman" w:cs="Times New Roman"/>
+            <w:sz w:val="24"/>
+          </w:rPr>
+          <w:delText xml:space="preserve">the shotgun metagenomics approach provided insight into possible </w:delText>
+        </w:r>
+      </w:del>
+      <w:del w:id="1490" w:author="Sheree Yau" w:date="2012-12-20T04:13:00Z">
+        <w:r>
+          <w:rPr>
+            <w:rFonts w:ascii="Times New Roman" w:eastAsia="Times New Roman" w:hAnsi="Times New Roman" w:cs="Times New Roman"/>
+            <w:sz w:val="24"/>
+          </w:rPr>
+          <w:delText xml:space="preserve">functional capacities and ecological importance </w:delText>
+        </w:r>
+      </w:del>
+      <w:del w:id="1491" w:author="Sheree Yau" w:date="2012-12-20T04:14:00Z">
+        <w:r>
+          <w:rPr>
+            <w:rFonts w:ascii="Times New Roman" w:eastAsia="Times New Roman" w:hAnsi="Times New Roman" w:cs="Times New Roman"/>
+            <w:sz w:val="24"/>
+          </w:rPr>
+          <w:delText>of poorly understood classes of bacteria (</w:delText>
+        </w:r>
+        <w:r>
+          <w:rPr>
+            <w:rFonts w:ascii="Times New Roman" w:eastAsia="Times New Roman" w:hAnsi="Times New Roman" w:cs="Times New Roman"/>
+            <w:i/>
+            <w:sz w:val="24"/>
+          </w:rPr>
+          <w:delText xml:space="preserve">e.g. </w:delText>
+        </w:r>
+        <w:r>
+          <w:rPr>
+            <w:rFonts w:ascii="Times New Roman" w:eastAsia="Times New Roman" w:hAnsi="Times New Roman" w:cs="Times New Roman"/>
+            <w:sz w:val="24"/>
+          </w:rPr>
+          <w:delText xml:space="preserve">RF3, </w:delText>
+        </w:r>
+        <w:r>
+          <w:rPr>
+            <w:rFonts w:ascii="Times New Roman" w:eastAsia="Times New Roman" w:hAnsi="Times New Roman" w:cs="Times New Roman"/>
+            <w:i/>
+            <w:sz w:val="24"/>
+          </w:rPr>
+          <w:delText>Ca.</w:delText>
+        </w:r>
+        <w:r>
+          <w:rPr>
+            <w:rFonts w:ascii="Times New Roman" w:eastAsia="Times New Roman" w:hAnsi="Times New Roman" w:cs="Times New Roman"/>
+            <w:sz w:val="24"/>
+          </w:rPr>
+          <w:delText xml:space="preserve"> “Aquiluna” </w:delText>
+        </w:r>
+        <w:r>
+          <w:rPr>
+            <w:rFonts w:ascii="Times New Roman" w:eastAsia="Times New Roman" w:hAnsi="Times New Roman" w:cs="Times New Roman"/>
+            <w:i/>
+            <w:sz w:val="24"/>
+          </w:rPr>
+          <w:delText>Actinobacteria</w:delText>
+        </w:r>
+        <w:r>
+          <w:rPr>
+            <w:rFonts w:ascii="Times New Roman" w:eastAsia="Times New Roman" w:hAnsi="Times New Roman" w:cs="Times New Roman"/>
+            <w:sz w:val="24"/>
+          </w:rPr>
+          <w:delText>, OD1 and TM7), and</w:delText>
+        </w:r>
+      </w:del>
+      <w:r>
+        <w:rPr>
+          <w:rFonts w:ascii="Times New Roman" w:eastAsia="Times New Roman" w:hAnsi="Times New Roman" w:cs="Times New Roman"/>
+          <w:sz w:val="24"/>
+        </w:rPr>
+        <w:t xml:space="preserve"> the </w:t>
+      </w:r>
+      <w:moveFromRangeStart w:id="1492" w:author="Sheree Yau" w:date="2012-12-20T04:13:00Z" w:name="move343740113"/>
+      <w:moveFrom w:id="1493" w:author="Sheree Yau" w:date="2012-12-20T04:13:00Z">
+        <w:r>
+          <w:rPr>
+            <w:rFonts w:ascii="Times New Roman" w:eastAsia="Times New Roman" w:hAnsi="Times New Roman" w:cs="Times New Roman"/>
+            <w:sz w:val="24"/>
+          </w:rPr>
+          <w:t>potential importance of poorly understood microbial processes occurring in the lake performed by a broad range of types of lake bacteria (</w:t>
+        </w:r>
+        <w:r>
+          <w:rPr>
+            <w:rFonts w:ascii="Times New Roman" w:eastAsia="Times New Roman" w:hAnsi="Times New Roman" w:cs="Times New Roman"/>
+            <w:i/>
+            <w:sz w:val="24"/>
+          </w:rPr>
+          <w:t>e.g.</w:t>
+        </w:r>
+        <w:r>
+          <w:rPr>
+            <w:rFonts w:ascii="Times New Roman" w:eastAsia="Times New Roman" w:hAnsi="Times New Roman" w:cs="Times New Roman"/>
+            <w:sz w:val="24"/>
+          </w:rPr>
+          <w:t xml:space="preserve"> photoheterotrophy by </w:t>
+        </w:r>
+        <w:r>
+          <w:rPr>
+            <w:rFonts w:ascii="Times New Roman" w:eastAsia="Times New Roman" w:hAnsi="Times New Roman" w:cs="Times New Roman"/>
+            <w:i/>
+            <w:sz w:val="24"/>
+          </w:rPr>
+          <w:t>Alphaproteobacteria</w:t>
+        </w:r>
+        <w:r>
+          <w:rPr>
+            <w:rFonts w:ascii="Times New Roman" w:eastAsia="Times New Roman" w:hAnsi="Times New Roman" w:cs="Times New Roman"/>
+            <w:sz w:val="24"/>
+          </w:rPr>
+          <w:t>).</w:t>
+        </w:r>
+      </w:moveFrom>
+      <w:moveFromRangeEnd w:id="1492"/>
     </w:p>
     <w:p>
       <w:pPr>
@@ -21492,7 +23725,7 @@
         </w:rPr>
         <w:t>In view of the organic richness, including high levels of DMS in Organic Lake, we did not anticipate the extent to which the lake microbial community is orientated towards a net negative C and N balance. In contemplating this we examined what input the lake may have received throughout its relatively brief ~3 000 year history. The volume of the lake is relatively small (</w:t>
       </w:r>
-      <w:commentRangeStart w:id="1287"/>
+      <w:commentRangeStart w:id="1494"/>
       <w:r>
         <w:rPr>
           <w:rFonts w:ascii="Times New Roman" w:eastAsia="Times New Roman" w:hAnsi="Times New Roman" w:cs="Times New Roman"/>
@@ -21508,10 +23741,10 @@
         </w:rPr>
         <w:t xml:space="preserve">* </w:t>
       </w:r>
-      <w:commentRangeEnd w:id="1287"/>
+      <w:commentRangeEnd w:id="1494"/>
       <w:proofErr w:type="gramEnd"/>
       <w:r>
-        <w:commentReference w:id="1287"/>
+        <w:commentReference w:id="1494"/>
       </w:r>
       <w:r>
         <w:rPr>
@@ -21520,7 +23753,7 @@
         </w:rPr>
         <w:t xml:space="preserve">). It is possible that the C and N balance is sporadically readdressed by exogenous input from guano deposited in a small penguin rookery nearby the lake, through Giant Petrel or Skua grazing and defecation, and/or by decaying animal carcasses such as elephant seals which can weigh on the order of 1 ton and therefore contribute substantial organic material. It is also possible that during isolation from the ocean, the base of the water column in the marine basin that formed the lake may have acted as a sump for organic material. Phytoplankton blooms and benthic mats tend to make </w:t>
       </w:r>
-      <w:ins w:id="1288" w:author="Sheree Yau" w:date="2012-12-05T21:10:00Z">
+      <w:ins w:id="1495" w:author="Sheree Yau" w:date="2012-12-05T21:10:00Z">
         <w:r>
           <w:rPr>
             <w:rFonts w:ascii="Times New Roman" w:eastAsia="Times New Roman" w:hAnsi="Times New Roman" w:cs="Times New Roman"/>
@@ -21552,7 +23785,7 @@
         </w:rPr>
         <w:t xml:space="preserve"> and organic matter </w:t>
       </w:r>
-      <w:ins w:id="1289" w:author="Sheree Yau" w:date="2012-12-05T21:10:00Z">
+      <w:ins w:id="1496" w:author="Sheree Yau" w:date="2012-12-05T21:10:00Z">
         <w:r>
           <w:rPr>
             <w:rFonts w:ascii="Times New Roman" w:eastAsia="Times New Roman" w:hAnsi="Times New Roman" w:cs="Times New Roman"/>
@@ -21653,11 +23886,11 @@
         <w:spacing w:after="0" w:line="240" w:lineRule="auto"/>
         <w:ind w:left="426"/>
         <w:rPr>
-          <w:del w:id="1290" w:author="Sheree Yau" w:date="2012-12-02T21:00:00Z"/>
+          <w:del w:id="1497" w:author="Sheree Yau" w:date="2012-12-02T21:00:00Z"/>
         </w:rPr>
       </w:pPr>
-      <w:commentRangeStart w:id="1291"/>
-      <w:del w:id="1292" w:author="Sheree Yau" w:date="2012-12-02T21:00:00Z">
+      <w:commentRangeStart w:id="1498"/>
+      <w:del w:id="1499" w:author="Sheree Yau" w:date="2012-12-02T21:00:00Z">
         <w:r>
           <w:rPr>
             <w:rFonts w:ascii="Times New Roman" w:eastAsia="Times New Roman" w:hAnsi="Times New Roman" w:cs="Times New Roman"/>
@@ -21673,16 +23906,15 @@
         <w:spacing w:after="0" w:line="240" w:lineRule="auto"/>
         <w:ind w:left="426"/>
         <w:rPr>
-          <w:del w:id="1293" w:author="Sheree Yau" w:date="2012-12-02T21:00:00Z"/>
+          <w:del w:id="1500" w:author="Sheree Yau" w:date="2012-12-02T21:00:00Z"/>
         </w:rPr>
       </w:pPr>
-      <w:del w:id="1294" w:author="Sheree Yau" w:date="2012-12-02T21:00:00Z">
-        <w:r>
-          <w:rPr>
-            <w:rFonts w:ascii="Times New Roman" w:eastAsia="Times New Roman" w:hAnsi="Times New Roman" w:cs="Times New Roman"/>
-            <w:sz w:val="24"/>
-          </w:rPr>
-          <w:lastRenderedPageBreak/>
+      <w:del w:id="1501" w:author="Sheree Yau" w:date="2012-12-02T21:00:00Z">
+        <w:r>
+          <w:rPr>
+            <w:rFonts w:ascii="Times New Roman" w:eastAsia="Times New Roman" w:hAnsi="Times New Roman" w:cs="Times New Roman"/>
+            <w:sz w:val="24"/>
+          </w:rPr>
           <w:delText xml:space="preserve">Roberts NJ, Burton HR, Pitson GA (1993) Volatile organic compounds from Organic Lake, an Antarctic, hypersaline, meromictic lake. Antarct Sci 5:361–366; </w:delText>
         </w:r>
       </w:del>
@@ -21693,10 +23925,10 @@
         <w:spacing w:after="0" w:line="240" w:lineRule="auto"/>
         <w:ind w:left="426"/>
         <w:rPr>
-          <w:del w:id="1295" w:author="Sheree Yau" w:date="2012-12-02T21:00:00Z"/>
+          <w:del w:id="1502" w:author="Sheree Yau" w:date="2012-12-02T21:00:00Z"/>
         </w:rPr>
       </w:pPr>
-      <w:del w:id="1296" w:author="Sheree Yau" w:date="2012-12-02T21:00:00Z">
+      <w:del w:id="1503" w:author="Sheree Yau" w:date="2012-12-02T21:00:00Z">
         <w:r>
           <w:rPr>
             <w:rFonts w:ascii="Times New Roman" w:eastAsia="Times New Roman" w:hAnsi="Times New Roman" w:cs="Times New Roman"/>
@@ -21712,10 +23944,10 @@
         <w:spacing w:after="0" w:line="240" w:lineRule="auto"/>
         <w:ind w:left="426"/>
         <w:rPr>
-          <w:del w:id="1297" w:author="Sheree Yau" w:date="2012-12-02T21:00:00Z"/>
+          <w:del w:id="1504" w:author="Sheree Yau" w:date="2012-12-02T21:00:00Z"/>
         </w:rPr>
       </w:pPr>
-      <w:del w:id="1298" w:author="Sheree Yau" w:date="2012-12-02T21:00:00Z">
+      <w:del w:id="1505" w:author="Sheree Yau" w:date="2012-12-02T21:00:00Z">
         <w:r>
           <w:rPr>
             <w:rFonts w:ascii="Times New Roman" w:eastAsia="Times New Roman" w:hAnsi="Times New Roman" w:cs="Times New Roman"/>
@@ -21731,10 +23963,10 @@
         <w:spacing w:after="0" w:line="240" w:lineRule="auto"/>
         <w:ind w:left="426"/>
         <w:rPr>
-          <w:del w:id="1299" w:author="Sheree Yau" w:date="2012-12-02T21:00:00Z"/>
+          <w:del w:id="1506" w:author="Sheree Yau" w:date="2012-12-02T21:00:00Z"/>
         </w:rPr>
       </w:pPr>
-      <w:del w:id="1300" w:author="Sheree Yau" w:date="2012-12-02T21:00:00Z">
+      <w:del w:id="1507" w:author="Sheree Yau" w:date="2012-12-02T21:00:00Z">
         <w:r>
           <w:rPr>
             <w:rFonts w:ascii="Times New Roman" w:eastAsia="Times New Roman" w:hAnsi="Times New Roman" w:cs="Times New Roman"/>
@@ -21750,10 +23982,10 @@
         <w:spacing w:after="0" w:line="240" w:lineRule="auto"/>
         <w:ind w:left="426"/>
         <w:rPr>
-          <w:del w:id="1301" w:author="Sheree Yau" w:date="2012-12-02T21:00:00Z"/>
+          <w:del w:id="1508" w:author="Sheree Yau" w:date="2012-12-02T21:00:00Z"/>
         </w:rPr>
       </w:pPr>
-      <w:del w:id="1302" w:author="Sheree Yau" w:date="2012-12-02T21:00:00Z">
+      <w:del w:id="1509" w:author="Sheree Yau" w:date="2012-12-02T21:00:00Z">
         <w:r>
           <w:rPr>
             <w:rFonts w:ascii="Times New Roman" w:eastAsia="Times New Roman" w:hAnsi="Times New Roman" w:cs="Times New Roman"/>
@@ -21801,7 +24033,7 @@
         </w:r>
       </w:del>
     </w:p>
-    <w:commentRangeEnd w:id="1291"/>
+    <w:commentRangeEnd w:id="1498"/>
     <w:p>
       <w:pPr>
         <w:pStyle w:val="Normal1"/>
@@ -21814,7 +24046,8 @@
           <w:rFonts w:asciiTheme="minorHAnsi" w:eastAsiaTheme="minorEastAsia" w:hAnsiTheme="minorHAnsi" w:cstheme="minorBidi"/>
           <w:color w:val="auto"/>
         </w:rPr>
-        <w:commentReference w:id="1291"/>
+        <w:lastRenderedPageBreak/>
+        <w:commentReference w:id="1498"/>
       </w:r>
       <w:r>
         <w:rPr>
@@ -21885,7 +24118,7 @@
         <w:t>(1990) Basic Local Alignment Search Tool.</w:t>
       </w:r>
       <w:proofErr w:type="gramEnd"/>
-      <w:ins w:id="1303" w:author="Sheree Yau" w:date="2012-12-02T21:18:00Z">
+      <w:ins w:id="1510" w:author="Sheree Yau" w:date="2012-12-02T21:18:00Z">
         <w:r>
           <w:rPr>
             <w:rFonts w:ascii="Times New Roman" w:eastAsia="Times New Roman" w:hAnsi="Times New Roman" w:cs="Times New Roman"/>
@@ -21924,10 +24157,10 @@
         <w:spacing w:after="0" w:line="240" w:lineRule="auto"/>
         <w:ind w:left="426"/>
         <w:rPr>
-          <w:del w:id="1304" w:author="Sheree Yau" w:date="2012-12-12T18:53:00Z"/>
+          <w:del w:id="1511" w:author="Sheree Yau" w:date="2012-12-12T18:53:00Z"/>
         </w:rPr>
       </w:pPr>
-      <w:del w:id="1305" w:author="Sheree Yau" w:date="2012-12-12T18:53:00Z">
+      <w:del w:id="1512" w:author="Sheree Yau" w:date="2012-12-12T18:53:00Z">
         <w:r>
           <w:rPr>
             <w:rFonts w:ascii="Times New Roman" w:eastAsia="Times New Roman" w:hAnsi="Times New Roman" w:cs="Times New Roman"/>
@@ -22168,7 +24401,7 @@
         </w:rPr>
         <w:t>. (2011) Metaxa: a software tool for automated detection and discrimination among ribosomal small subunit (12S/16S/18S) sequences of archaea, bacteria, eukaryotes, mitochondria, and chloroplasts in metagenomes and environmental sequencing datasets.</w:t>
       </w:r>
-      <w:ins w:id="1306" w:author="Sheree Yau" w:date="2012-12-02T21:18:00Z">
+      <w:ins w:id="1513" w:author="Sheree Yau" w:date="2012-12-02T21:18:00Z">
         <w:r>
           <w:rPr>
             <w:rFonts w:ascii="Times New Roman" w:eastAsia="Times New Roman" w:hAnsi="Times New Roman" w:cs="Times New Roman"/>
@@ -22186,7 +24419,7 @@
         </w:rPr>
         <w:t>Antonie Van Leeuwenhoek</w:t>
       </w:r>
-      <w:ins w:id="1307" w:author="Sheree Yau" w:date="2012-12-02T21:18:00Z">
+      <w:ins w:id="1514" w:author="Sheree Yau" w:date="2012-12-02T21:18:00Z">
         <w:r>
           <w:rPr>
             <w:rFonts w:ascii="Times New Roman" w:eastAsia="Times New Roman" w:hAnsi="Times New Roman" w:cs="Times New Roman"/>
@@ -22204,7 +24437,7 @@
         </w:rPr>
         <w:t>1</w:t>
       </w:r>
-      <w:del w:id="1308" w:author="Sheree Yau" w:date="2012-12-02T21:18:00Z">
+      <w:del w:id="1515" w:author="Sheree Yau" w:date="2012-12-02T21:18:00Z">
         <w:r>
           <w:rPr>
             <w:rFonts w:ascii="Times New Roman" w:eastAsia="Times New Roman" w:hAnsi="Times New Roman" w:cs="Times New Roman"/>
@@ -22484,7 +24717,6 @@
           <w:rFonts w:ascii="Times New Roman" w:eastAsia="Times New Roman" w:hAnsi="Times New Roman" w:cs="Times New Roman"/>
           <w:sz w:val="24"/>
         </w:rPr>
-        <w:lastRenderedPageBreak/>
         <w:t>Bowman JP, McCammon SA, Rea SM, McMeekin TA. (2000b)</w:t>
       </w:r>
       <w:proofErr w:type="gramStart"/>
@@ -22533,7 +24765,7 @@
         <w:spacing w:after="0" w:line="240" w:lineRule="auto"/>
         <w:ind w:left="426"/>
         <w:rPr>
-          <w:ins w:id="1309" w:author="Sheree Yau" w:date="2012-12-05T17:56:00Z"/>
+          <w:ins w:id="1516" w:author="Sheree Yau" w:date="2012-12-05T17:56:00Z"/>
           <w:rFonts w:ascii="Times New Roman" w:eastAsia="Times New Roman" w:hAnsi="Times New Roman" w:cs="Times New Roman"/>
           <w:sz w:val="24"/>
         </w:rPr>
@@ -22591,7 +24823,7 @@
         <w:spacing w:after="0" w:line="240" w:lineRule="auto"/>
         <w:ind w:left="426"/>
       </w:pPr>
-      <w:ins w:id="1310" w:author="Sheree Yau" w:date="2012-12-05T17:56:00Z">
+      <w:ins w:id="1517" w:author="Sheree Yau" w:date="2012-12-05T17:56:00Z">
         <w:r>
           <w:rPr>
             <w:rFonts w:ascii="Times New Roman" w:eastAsia="Times New Roman" w:hAnsi="Times New Roman" w:cs="Times New Roman"/>
@@ -22616,7 +24848,7 @@
           <w:t xml:space="preserve"> versatile </w:t>
         </w:r>
       </w:ins>
-      <w:ins w:id="1311" w:author="Sheree Yau" w:date="2012-12-05T17:57:00Z">
+      <w:ins w:id="1518" w:author="Sheree Yau" w:date="2012-12-05T17:57:00Z">
         <w:r>
           <w:rPr>
             <w:rFonts w:ascii="Times New Roman" w:eastAsia="Times New Roman" w:hAnsi="Times New Roman" w:cs="Times New Roman"/>
@@ -22648,7 +24880,7 @@
           <w:t>: 458</w:t>
         </w:r>
       </w:ins>
-      <w:ins w:id="1312" w:author="Sheree Yau" w:date="2012-12-05T17:58:00Z">
+      <w:ins w:id="1519" w:author="Sheree Yau" w:date="2012-12-05T17:58:00Z">
         <w:r>
           <w:rPr>
             <w:rFonts w:ascii="Times New Roman" w:eastAsia="Times New Roman" w:hAnsi="Times New Roman" w:cs="Times New Roman"/>
@@ -22834,6 +25066,7 @@
           <w:rFonts w:ascii="Times New Roman" w:eastAsia="Times New Roman" w:hAnsi="Times New Roman" w:cs="Times New Roman"/>
           <w:sz w:val="24"/>
         </w:rPr>
+        <w:lastRenderedPageBreak/>
         <w:t xml:space="preserve">Chouari R, Le Paslier D, Daegelen P, Ginestet P, Weissenbach J, Sghir A. (2005) Novel predominant archaeal and bacterial groups revealed by molecular analysis of an anaerobic sludge digester. </w:t>
       </w:r>
       <w:r>
@@ -22866,7 +25099,7 @@
         <w:spacing w:after="0" w:line="240" w:lineRule="auto"/>
         <w:ind w:left="426"/>
         <w:rPr>
-          <w:ins w:id="1313" w:author="Sheree Yau" w:date="2012-12-03T01:15:00Z"/>
+          <w:ins w:id="1520" w:author="Sheree Yau" w:date="2012-12-03T01:15:00Z"/>
           <w:rFonts w:ascii="Times New Roman" w:eastAsia="Times New Roman" w:hAnsi="Times New Roman" w:cs="Times New Roman"/>
           <w:sz w:val="24"/>
         </w:rPr>
@@ -22904,7 +25137,7 @@
         <w:ind w:left="426"/>
       </w:pPr>
       <w:proofErr w:type="gramStart"/>
-      <w:ins w:id="1314" w:author="Sheree Yau" w:date="2012-12-03T01:15:00Z">
+      <w:ins w:id="1521" w:author="Sheree Yau" w:date="2012-12-03T01:15:00Z">
         <w:r>
           <w:rPr>
             <w:rFonts w:ascii="Times New Roman" w:eastAsia="Times New Roman" w:hAnsi="Times New Roman" w:cs="Times New Roman"/>
@@ -22937,7 +25170,7 @@
           <w:t xml:space="preserve"> </w:t>
         </w:r>
       </w:ins>
-      <w:ins w:id="1315" w:author="Sheree Yau" w:date="2012-12-03T01:16:00Z">
+      <w:ins w:id="1522" w:author="Sheree Yau" w:date="2012-12-03T01:16:00Z">
         <w:r>
           <w:rPr>
             <w:rFonts w:ascii="Times New Roman" w:eastAsia="Times New Roman" w:hAnsi="Times New Roman" w:cs="Times New Roman"/>
@@ -22969,7 +25202,7 @@
           <w:t>: 4958</w:t>
         </w:r>
       </w:ins>
-      <w:ins w:id="1316" w:author="Sheree Yau" w:date="2012-12-03T01:17:00Z">
+      <w:ins w:id="1523" w:author="Sheree Yau" w:date="2012-12-03T01:17:00Z">
         <w:r>
           <w:rPr>
             <w:rFonts w:ascii="Times New Roman" w:eastAsia="Times New Roman" w:hAnsi="Times New Roman" w:cs="Times New Roman"/>
@@ -23354,7 +25587,6 @@
           <w:rFonts w:ascii="Times New Roman" w:eastAsia="Times New Roman" w:hAnsi="Times New Roman" w:cs="Times New Roman"/>
           <w:sz w:val="24"/>
         </w:rPr>
-        <w:lastRenderedPageBreak/>
         <w:t xml:space="preserve">Demergasso C, Escudero L, Casamayor EO, Chong G, Balagué V, Pedrós-Alió. </w:t>
       </w:r>
       <w:proofErr w:type="gramStart"/>
@@ -23619,6 +25851,7 @@
           <w:rFonts w:ascii="Times New Roman" w:eastAsia="Times New Roman" w:hAnsi="Times New Roman" w:cs="Times New Roman"/>
           <w:sz w:val="24"/>
         </w:rPr>
+        <w:lastRenderedPageBreak/>
         <w:t xml:space="preserve">Donachie SP, Bowman JP, Alam M. (2005) </w:t>
       </w:r>
       <w:r>
@@ -23884,7 +26117,7 @@
         <w:spacing w:after="0" w:line="240" w:lineRule="auto"/>
         <w:ind w:left="426"/>
         <w:rPr>
-          <w:ins w:id="1317" w:author="Sheree Yau" w:date="2012-12-17T17:01:00Z"/>
+          <w:ins w:id="1524" w:author="Sheree Yau" w:date="2012-12-17T17:01:00Z"/>
           <w:rFonts w:ascii="Times New Roman" w:eastAsia="Times New Roman" w:hAnsi="Times New Roman" w:cs="Times New Roman"/>
           <w:sz w:val="24"/>
         </w:rPr>
@@ -23941,7 +26174,7 @@
         <w:spacing w:after="0" w:line="240" w:lineRule="auto"/>
         <w:ind w:left="426"/>
       </w:pPr>
-      <w:ins w:id="1318" w:author="Sheree Yau" w:date="2012-12-17T17:01:00Z">
+      <w:ins w:id="1525" w:author="Sheree Yau" w:date="2012-12-17T17:01:00Z">
         <w:r>
           <w:rPr>
             <w:rFonts w:ascii="Times New Roman" w:eastAsia="Times New Roman" w:hAnsi="Times New Roman" w:cs="Times New Roman"/>
@@ -23950,7 +26183,7 @@
           <w:t>Friedrich CG, Bardischewsky F, Rother D, Quentmeier A, Fischer J. (</w:t>
         </w:r>
       </w:ins>
-      <w:ins w:id="1319" w:author="Sheree Yau" w:date="2012-12-17T17:02:00Z">
+      <w:ins w:id="1526" w:author="Sheree Yau" w:date="2012-12-17T17:02:00Z">
         <w:r>
           <w:rPr>
             <w:rFonts w:ascii="Times New Roman" w:eastAsia="Times New Roman" w:hAnsi="Times New Roman" w:cs="Times New Roman"/>
@@ -23959,7 +26192,7 @@
           <w:t xml:space="preserve">2005) Prokaryotic sulfur oxidation. </w:t>
         </w:r>
       </w:ins>
-      <w:ins w:id="1320" w:author="Sheree Yau" w:date="2012-12-17T17:03:00Z">
+      <w:ins w:id="1527" w:author="Sheree Yau" w:date="2012-12-17T17:03:00Z">
         <w:r>
           <w:rPr>
             <w:rFonts w:ascii="Times New Roman" w:eastAsia="Times New Roman" w:hAnsi="Times New Roman" w:cs="Times New Roman"/>
@@ -24228,7 +26461,6 @@
           <w:rFonts w:ascii="Times New Roman" w:eastAsia="Times New Roman" w:hAnsi="Times New Roman" w:cs="Times New Roman"/>
           <w:sz w:val="24"/>
         </w:rPr>
-        <w:lastRenderedPageBreak/>
         <w:t xml:space="preserve">Ghai R, Pašić L, Fernández AB, Martin-Cuadrado A-B, Mizuno CM, McMahon KD, Papke RT </w:t>
       </w:r>
       <w:r>
@@ -24502,6 +26734,7 @@
           <w:rFonts w:ascii="Times New Roman" w:eastAsia="Times New Roman" w:hAnsi="Times New Roman" w:cs="Times New Roman"/>
           <w:sz w:val="24"/>
         </w:rPr>
+        <w:lastRenderedPageBreak/>
         <w:t xml:space="preserve">Glatz RE, Lepp PW, Ward BB, Francis CA. (2006) Planktonic microbial community composition across steep physical/chemical gradients in permanently ice-covered Lake Bonney, Antarctica. </w:t>
       </w:r>
       <w:r>
@@ -24660,7 +26893,7 @@
         <w:spacing w:after="0" w:line="240" w:lineRule="auto"/>
         <w:ind w:left="426"/>
         <w:rPr>
-          <w:ins w:id="1321" w:author="Sheree Yau" w:date="2012-12-02T23:18:00Z"/>
+          <w:ins w:id="1528" w:author="Sheree Yau" w:date="2012-12-02T23:18:00Z"/>
           <w:rFonts w:ascii="Times New Roman" w:eastAsia="Times New Roman" w:hAnsi="Times New Roman" w:cs="Times New Roman"/>
           <w:sz w:val="24"/>
         </w:rPr>
@@ -24748,7 +26981,7 @@
         <w:spacing w:after="0" w:line="240" w:lineRule="auto"/>
         <w:ind w:left="426"/>
       </w:pPr>
-      <w:ins w:id="1322" w:author="Sheree Yau" w:date="2012-12-02T23:18:00Z">
+      <w:ins w:id="1529" w:author="Sheree Yau" w:date="2012-12-02T23:18:00Z">
         <w:r>
           <w:rPr>
             <w:rFonts w:ascii="Times New Roman" w:eastAsia="Times New Roman" w:hAnsi="Times New Roman" w:cs="Times New Roman"/>
@@ -24765,7 +26998,7 @@
           <w:t xml:space="preserve">Marinobacter algicola </w:t>
         </w:r>
       </w:ins>
-      <w:ins w:id="1323" w:author="Sheree Yau" w:date="2012-12-02T23:19:00Z">
+      <w:ins w:id="1530" w:author="Sheree Yau" w:date="2012-12-02T23:19:00Z">
         <w:r>
           <w:rPr>
             <w:rFonts w:ascii="Times New Roman" w:eastAsia="Times New Roman" w:hAnsi="Times New Roman" w:cs="Times New Roman"/>
@@ -24820,7 +27053,7 @@
           <w:t>: 523</w:t>
         </w:r>
       </w:ins>
-      <w:ins w:id="1324" w:author="Sheree Yau" w:date="2012-12-02T23:20:00Z">
+      <w:ins w:id="1531" w:author="Sheree Yau" w:date="2012-12-02T23:20:00Z">
         <w:r>
           <w:rPr>
             <w:rFonts w:ascii="Times New Roman" w:eastAsia="Times New Roman" w:hAnsi="Times New Roman" w:cs="Times New Roman"/>
@@ -24941,7 +27174,7 @@
         <w:spacing w:after="0" w:line="240" w:lineRule="auto"/>
         <w:ind w:left="426"/>
         <w:rPr>
-          <w:ins w:id="1325" w:author="Sheree Yau" w:date="2012-12-02T21:17:00Z"/>
+          <w:ins w:id="1532" w:author="Sheree Yau" w:date="2012-12-02T21:17:00Z"/>
           <w:rFonts w:ascii="Times New Roman" w:eastAsia="Times New Roman" w:hAnsi="Times New Roman" w:cs="Times New Roman"/>
           <w:sz w:val="24"/>
         </w:rPr>
@@ -24983,10 +27216,10 @@
         <w:spacing w:after="0" w:line="100" w:lineRule="atLeast"/>
         <w:ind w:left="426"/>
         <w:rPr>
-          <w:ins w:id="1326" w:author="Sheree Yau" w:date="2012-12-02T21:17:00Z"/>
+          <w:ins w:id="1533" w:author="Sheree Yau" w:date="2012-12-02T21:17:00Z"/>
         </w:rPr>
       </w:pPr>
-      <w:ins w:id="1327" w:author="Sheree Yau" w:date="2012-12-02T21:17:00Z">
+      <w:ins w:id="1534" w:author="Sheree Yau" w:date="2012-12-02T21:17:00Z">
         <w:r>
           <w:rPr>
             <w:rFonts w:ascii="Times New Roman" w:eastAsia="Times New Roman" w:hAnsi="Times New Roman" w:cs="Times New Roman"/>
@@ -25037,7 +27270,6 @@
           <w:rFonts w:ascii="Times New Roman" w:eastAsia="Times New Roman" w:hAnsi="Times New Roman" w:cs="Times New Roman"/>
           <w:sz w:val="24"/>
         </w:rPr>
-        <w:lastRenderedPageBreak/>
         <w:t xml:space="preserve">Huang L, Zhu S, Zhou H, Qu L. (2005) Molecular phylogenetic diversity of bacteria associated with the leachate of a closed municipal solid waste landfill. </w:t>
       </w:r>
       <w:r>
@@ -25144,7 +27376,7 @@
         <w:spacing w:after="0" w:line="240" w:lineRule="auto"/>
         <w:ind w:left="426"/>
         <w:rPr>
-          <w:ins w:id="1328" w:author="Sheree Yau" w:date="2012-12-02T23:13:00Z"/>
+          <w:ins w:id="1535" w:author="Sheree Yau" w:date="2012-12-02T23:13:00Z"/>
           <w:rFonts w:ascii="Times New Roman" w:eastAsia="Times New Roman" w:hAnsi="Times New Roman" w:cs="Times New Roman"/>
           <w:sz w:val="24"/>
         </w:rPr>
@@ -25186,7 +27418,7 @@
         <w:spacing w:after="0" w:line="240" w:lineRule="auto"/>
         <w:ind w:left="426"/>
       </w:pPr>
-      <w:ins w:id="1329" w:author="Sheree Yau" w:date="2012-12-02T23:13:00Z">
+      <w:ins w:id="1536" w:author="Sheree Yau" w:date="2012-12-02T23:13:00Z">
         <w:r>
           <w:rPr>
             <w:rFonts w:ascii="Times New Roman" w:eastAsia="Times New Roman" w:hAnsi="Times New Roman" w:cs="Times New Roman"/>
@@ -25195,7 +27427,7 @@
           <w:t xml:space="preserve">Huu NB, Denner EB, Ha DT, Wanner G, Stan-Lotter H. (1999) </w:t>
         </w:r>
       </w:ins>
-      <w:ins w:id="1330" w:author="Sheree Yau" w:date="2012-12-02T23:14:00Z">
+      <w:ins w:id="1537" w:author="Sheree Yau" w:date="2012-12-02T23:14:00Z">
         <w:r>
           <w:rPr>
             <w:rFonts w:ascii="Times New Roman" w:eastAsia="Times New Roman" w:hAnsi="Times New Roman" w:cs="Times New Roman"/>
@@ -25212,7 +27444,7 @@
           <w:t xml:space="preserve">sp. nov., a halophilic bacterium isolated from a Vietnamese oil-producing well. </w:t>
         </w:r>
       </w:ins>
-      <w:ins w:id="1331" w:author="Sheree Yau" w:date="2012-12-02T23:15:00Z">
+      <w:ins w:id="1538" w:author="Sheree Yau" w:date="2012-12-02T23:15:00Z">
         <w:r>
           <w:rPr>
             <w:rFonts w:ascii="Times New Roman" w:eastAsia="Times New Roman" w:hAnsi="Times New Roman" w:cs="Times New Roman"/>
@@ -25398,6 +27630,7 @@
           <w:rFonts w:ascii="Times New Roman" w:eastAsia="Times New Roman" w:hAnsi="Times New Roman" w:cs="Times New Roman"/>
           <w:sz w:val="24"/>
         </w:rPr>
+        <w:lastRenderedPageBreak/>
         <w:t xml:space="preserve">Johnston AWB, Todd JD, Sun L, Nikolaidou-Katsaridou MN, Curson ARJ, Rogers R. (2008) Molecular diversity of bacterial production of the climate changing gas, dimethyl sulphide, a molecule that impinges on local and global symbioses. </w:t>
       </w:r>
       <w:r>
@@ -26056,7 +28289,6 @@
           <w:rFonts w:ascii="Times New Roman" w:eastAsia="Times New Roman" w:hAnsi="Times New Roman" w:cs="Times New Roman"/>
           <w:sz w:val="24"/>
         </w:rPr>
-        <w:lastRenderedPageBreak/>
         <w:t xml:space="preserve">Man D, Wang W, Sabehi G, Aravind L, Post AF, Massana R </w:t>
       </w:r>
       <w:r>
@@ -26565,6 +28797,7 @@
           <w:rFonts w:ascii="Times New Roman" w:eastAsia="Times New Roman" w:hAnsi="Times New Roman" w:cs="Times New Roman"/>
           <w:sz w:val="24"/>
         </w:rPr>
+        <w:lastRenderedPageBreak/>
         <w:t xml:space="preserve">Naganuma T, Hua PN, Okamoto T, Ban S, Imura S, Kanda H. (2005) Depth distribution of euryhaline halophilic bacteria in Suribati Ike, a meromictic lake in East Antarctica. </w:t>
       </w:r>
       <w:r>
@@ -27208,7 +29441,6 @@
           <w:rFonts w:ascii="Times New Roman" w:eastAsia="Times New Roman" w:hAnsi="Times New Roman" w:cs="Times New Roman"/>
           <w:sz w:val="24"/>
         </w:rPr>
-        <w:lastRenderedPageBreak/>
         <w:t xml:space="preserve">Roberts NJ, Burton HR, Pitson GA. (1993b) Volatile organic compounds from Organic Lake, an Antarctic hypersaline, </w:t>
       </w:r>
       <w:proofErr w:type="gramStart"/>
@@ -27497,7 +29729,7 @@
         <w:spacing w:after="0" w:line="240" w:lineRule="auto"/>
         <w:ind w:left="426"/>
         <w:rPr>
-          <w:ins w:id="1332" w:author="Sheree Yau" w:date="2012-12-12T18:38:00Z"/>
+          <w:ins w:id="1539" w:author="Sheree Yau" w:date="2012-12-12T18:38:00Z"/>
           <w:rFonts w:ascii="Times New Roman" w:eastAsia="Times New Roman" w:hAnsi="Times New Roman" w:cs="Times New Roman"/>
           <w:sz w:val="24"/>
         </w:rPr>
@@ -27547,16 +29779,17 @@
         <w:spacing w:after="0" w:line="240" w:lineRule="auto"/>
         <w:ind w:left="426"/>
       </w:pPr>
-      <w:ins w:id="1333" w:author="Sheree Yau" w:date="2012-12-12T18:38:00Z">
-        <w:r>
-          <w:rPr>
-            <w:rFonts w:ascii="Times New Roman" w:eastAsia="Times New Roman" w:hAnsi="Times New Roman" w:cs="Times New Roman"/>
-            <w:sz w:val="24"/>
-          </w:rPr>
+      <w:ins w:id="1540" w:author="Sheree Yau" w:date="2012-12-12T18:38:00Z">
+        <w:r>
+          <w:rPr>
+            <w:rFonts w:ascii="Times New Roman" w:eastAsia="Times New Roman" w:hAnsi="Times New Roman" w:cs="Times New Roman"/>
+            <w:sz w:val="24"/>
+          </w:rPr>
+          <w:lastRenderedPageBreak/>
           <w:t xml:space="preserve">Scott KM, Sievert SM, Abril FN, Ball LA, Barrett CJ, Blake RA, Boller AJ </w:t>
         </w:r>
       </w:ins>
-      <w:ins w:id="1334" w:author="Sheree Yau" w:date="2012-12-12T18:39:00Z">
+      <w:ins w:id="1541" w:author="Sheree Yau" w:date="2012-12-12T18:39:00Z">
         <w:r>
           <w:rPr>
             <w:rFonts w:ascii="Times New Roman" w:eastAsia="Times New Roman" w:hAnsi="Times New Roman" w:cs="Times New Roman"/>
@@ -27596,7 +29829,7 @@
           <w:t>PLoS Biol</w:t>
         </w:r>
       </w:ins>
-      <w:ins w:id="1335" w:author="Sheree Yau" w:date="2012-12-12T18:47:00Z">
+      <w:ins w:id="1542" w:author="Sheree Yau" w:date="2012-12-12T18:47:00Z">
         <w:r>
           <w:rPr>
             <w:rFonts w:ascii="Times New Roman" w:eastAsia="Times New Roman" w:hAnsi="Times New Roman" w:cs="Times New Roman"/>
@@ -27682,7 +29915,7 @@
         <w:spacing w:after="0" w:line="240" w:lineRule="auto"/>
         <w:ind w:left="426"/>
         <w:rPr>
-          <w:ins w:id="1336" w:author="Sheree Yau" w:date="2012-12-12T18:32:00Z"/>
+          <w:ins w:id="1543" w:author="Sheree Yau" w:date="2012-12-12T18:32:00Z"/>
           <w:rFonts w:ascii="Times New Roman" w:eastAsia="Times New Roman" w:hAnsi="Times New Roman" w:cs="Times New Roman"/>
           <w:sz w:val="24"/>
         </w:rPr>
@@ -27762,7 +29995,7 @@
         <w:spacing w:after="0" w:line="240" w:lineRule="auto"/>
         <w:ind w:left="426"/>
       </w:pPr>
-      <w:ins w:id="1337" w:author="Sheree Yau" w:date="2012-12-12T18:32:00Z">
+      <w:ins w:id="1544" w:author="Sheree Yau" w:date="2012-12-12T18:32:00Z">
         <w:r>
           <w:rPr>
             <w:rFonts w:ascii="Times New Roman" w:eastAsia="Times New Roman" w:hAnsi="Times New Roman" w:cs="Times New Roman"/>
@@ -27771,7 +30004,7 @@
           <w:t>Sievert SM, Scott KM, Klotz MG, Chain PSG, Hauser LJ</w:t>
         </w:r>
       </w:ins>
-      <w:ins w:id="1338" w:author="Sheree Yau" w:date="2012-12-12T18:33:00Z">
+      <w:ins w:id="1545" w:author="Sheree Yau" w:date="2012-12-12T18:33:00Z">
         <w:r>
           <w:rPr>
             <w:rFonts w:ascii="Times New Roman" w:eastAsia="Times New Roman" w:hAnsi="Times New Roman" w:cs="Times New Roman"/>
@@ -27795,7 +30028,7 @@
           <w:t>et al.</w:t>
         </w:r>
       </w:ins>
-      <w:ins w:id="1339" w:author="Sheree Yau" w:date="2012-12-12T18:34:00Z">
+      <w:ins w:id="1546" w:author="Sheree Yau" w:date="2012-12-12T18:34:00Z">
         <w:r>
           <w:rPr>
             <w:rFonts w:ascii="Times New Roman" w:eastAsia="Times New Roman" w:hAnsi="Times New Roman" w:cs="Times New Roman"/>
@@ -27812,7 +30045,7 @@
           <w:t>Sulfurimonas denitrificans.</w:t>
         </w:r>
       </w:ins>
-      <w:ins w:id="1340" w:author="Sheree Yau" w:date="2012-12-12T18:35:00Z">
+      <w:ins w:id="1547" w:author="Sheree Yau" w:date="2012-12-12T18:35:00Z">
         <w:r>
           <w:rPr>
             <w:rFonts w:ascii="Times New Roman" w:eastAsia="Times New Roman" w:hAnsi="Times New Roman" w:cs="Times New Roman"/>
@@ -27844,10 +30077,10 @@
         <w:spacing w:after="0" w:line="240" w:lineRule="auto"/>
         <w:ind w:left="426"/>
         <w:rPr>
-          <w:del w:id="1341" w:author="Sheree Yau" w:date="2012-12-02T23:16:00Z"/>
+          <w:del w:id="1548" w:author="Sheree Yau" w:date="2012-12-02T23:16:00Z"/>
         </w:rPr>
       </w:pPr>
-      <w:del w:id="1342" w:author="Sheree Yau" w:date="2012-12-02T23:16:00Z">
+      <w:del w:id="1549" w:author="Sheree Yau" w:date="2012-12-02T23:16:00Z">
         <w:r>
           <w:rPr>
             <w:rFonts w:ascii="Times New Roman" w:eastAsia="Times New Roman" w:hAnsi="Times New Roman" w:cs="Times New Roman"/>
@@ -28089,7 +30322,7 @@
         <w:spacing w:after="0" w:line="240" w:lineRule="auto"/>
         <w:ind w:left="426"/>
         <w:rPr>
-          <w:ins w:id="1343" w:author="Sheree Yau" w:date="2012-12-02T23:10:00Z"/>
+          <w:ins w:id="1550" w:author="Sheree Yau" w:date="2012-12-02T23:10:00Z"/>
           <w:rFonts w:ascii="Times New Roman" w:eastAsia="Times New Roman" w:hAnsi="Times New Roman" w:cs="Times New Roman"/>
           <w:sz w:val="24"/>
         </w:rPr>
@@ -28143,13 +30376,12 @@
           <w:sz w:val="24"/>
         </w:rPr>
       </w:pPr>
-      <w:ins w:id="1344" w:author="Sheree Yau" w:date="2012-12-02T23:10:00Z">
-        <w:r>
-          <w:rPr>
-            <w:rFonts w:ascii="Times New Roman" w:eastAsia="Times New Roman" w:hAnsi="Times New Roman" w:cs="Times New Roman"/>
-            <w:sz w:val="24"/>
-          </w:rPr>
-          <w:lastRenderedPageBreak/>
+      <w:ins w:id="1551" w:author="Sheree Yau" w:date="2012-12-02T23:10:00Z">
+        <w:r>
+          <w:rPr>
+            <w:rFonts w:ascii="Times New Roman" w:eastAsia="Times New Roman" w:hAnsi="Times New Roman" w:cs="Times New Roman"/>
+            <w:sz w:val="24"/>
+          </w:rPr>
           <w:t xml:space="preserve">Teeling H, Fuchs BM, Becher D, Klockow C, Gardebrecht A, Bennke CM, Kassabgy M </w:t>
         </w:r>
         <w:r>
@@ -28168,7 +30400,7 @@
           <w:t xml:space="preserve"> (2012) Substrate-controlled succession of marine bacterioplankton populations induced by a phytoplankton bloom. </w:t>
         </w:r>
       </w:ins>
-      <w:ins w:id="1345" w:author="Sheree Yau" w:date="2012-12-02T23:11:00Z">
+      <w:ins w:id="1552" w:author="Sheree Yau" w:date="2012-12-02T23:11:00Z">
         <w:r>
           <w:rPr>
             <w:rFonts w:ascii="Times New Roman" w:eastAsia="Times New Roman" w:hAnsi="Times New Roman" w:cs="Times New Roman"/>
@@ -28479,7 +30711,15 @@
           <w:rFonts w:ascii="Times New Roman" w:eastAsia="Times New Roman" w:hAnsi="Times New Roman" w:cs="Times New Roman"/>
           <w:sz w:val="24"/>
         </w:rPr>
-        <w:t xml:space="preserve"> (2010) Molecular dissection of bacterial acrylate catabolism – unexpected links with dimethylsulfonioproprionate catabolism and dimethyl sulfide production. </w:t>
+        <w:t xml:space="preserve"> (2010) Molecular dissection of bacterial acrylate catabolism – unexpected </w:t>
+      </w:r>
+      <w:r>
+        <w:rPr>
+          <w:rFonts w:ascii="Times New Roman" w:eastAsia="Times New Roman" w:hAnsi="Times New Roman" w:cs="Times New Roman"/>
+          <w:sz w:val="24"/>
+        </w:rPr>
+        <w:lastRenderedPageBreak/>
+        <w:t xml:space="preserve">links with dimethylsulfonioproprionate catabolism and dimethyl sulfide production. </w:t>
       </w:r>
       <w:r>
         <w:rPr>
@@ -29079,7 +31319,7 @@
         <w:spacing w:after="0" w:line="240" w:lineRule="auto"/>
         <w:ind w:left="426"/>
         <w:rPr>
-          <w:ins w:id="1346" w:author="Sheree Yau" w:date="2012-12-02T21:06:00Z"/>
+          <w:ins w:id="1553" w:author="Sheree Yau" w:date="2012-12-02T21:06:00Z"/>
           <w:rFonts w:ascii="Times New Roman" w:eastAsia="Times New Roman" w:hAnsi="Times New Roman" w:cs="Times New Roman"/>
           <w:sz w:val="24"/>
         </w:rPr>
@@ -29089,7 +31329,6 @@
           <w:rFonts w:ascii="Times New Roman" w:eastAsia="Times New Roman" w:hAnsi="Times New Roman" w:cs="Times New Roman"/>
           <w:sz w:val="24"/>
         </w:rPr>
-        <w:lastRenderedPageBreak/>
         <w:t xml:space="preserve">Ward BB, Granger J, Maldonado MT, Casciotti KL, Harris S, Wells ML. (2005) Denitrification in the hypolimnion of permanently ice-covered Lake Bonney, Antarctica. </w:t>
       </w:r>
       <w:r>
@@ -29122,12 +31361,12 @@
         <w:spacing w:after="0" w:line="240" w:lineRule="auto"/>
         <w:ind w:left="426"/>
         <w:rPr>
-          <w:ins w:id="1347" w:author="Sheree Yau" w:date="2012-12-02T21:01:00Z"/>
+          <w:ins w:id="1554" w:author="Sheree Yau" w:date="2012-12-02T21:01:00Z"/>
           <w:rFonts w:ascii="Times New Roman" w:eastAsia="Times New Roman" w:hAnsi="Times New Roman" w:cs="Times New Roman"/>
           <w:sz w:val="24"/>
         </w:rPr>
       </w:pPr>
-      <w:ins w:id="1348" w:author="Sheree Yau" w:date="2012-12-02T21:06:00Z">
+      <w:ins w:id="1555" w:author="Sheree Yau" w:date="2012-12-02T21:06:00Z">
         <w:r>
           <w:rPr>
             <w:rFonts w:ascii="Times New Roman" w:eastAsia="Times New Roman" w:hAnsi="Times New Roman" w:cs="Times New Roman"/>
@@ -29137,7 +31376,7 @@
         </w:r>
       </w:ins>
       <w:proofErr w:type="gramStart"/>
-      <w:ins w:id="1349" w:author="Sheree Yau" w:date="2012-12-02T21:07:00Z">
+      <w:ins w:id="1556" w:author="Sheree Yau" w:date="2012-12-02T21:07:00Z">
         <w:r>
           <w:rPr>
             <w:rFonts w:ascii="Times New Roman" w:eastAsia="Times New Roman" w:hAnsi="Times New Roman" w:cs="Times New Roman"/>
@@ -29162,7 +31401,7 @@
         <w:spacing w:after="0" w:line="240" w:lineRule="auto"/>
         <w:ind w:left="426"/>
       </w:pPr>
-      <w:ins w:id="1350" w:author="Sheree Yau" w:date="2012-12-02T21:02:00Z">
+      <w:ins w:id="1557" w:author="Sheree Yau" w:date="2012-12-02T21:02:00Z">
         <w:r>
           <w:rPr>
             <w:rFonts w:ascii="Times New Roman" w:eastAsia="Times New Roman" w:hAnsi="Times New Roman" w:cs="Times New Roman"/>
@@ -29187,7 +31426,7 @@
           <w:t xml:space="preserve"> role of planktonic </w:t>
         </w:r>
       </w:ins>
-      <w:ins w:id="1351" w:author="Sheree Yau" w:date="2012-12-02T21:03:00Z">
+      <w:ins w:id="1558" w:author="Sheree Yau" w:date="2012-12-02T21:03:00Z">
         <w:r>
           <w:rPr>
             <w:rFonts w:ascii="Times New Roman" w:eastAsia="Times New Roman" w:hAnsi="Times New Roman" w:cs="Times New Roman"/>
@@ -29212,7 +31451,7 @@
           <w:t>Environ Microbiol</w:t>
         </w:r>
       </w:ins>
-      <w:ins w:id="1352" w:author="Sheree Yau" w:date="2012-12-02T21:04:00Z">
+      <w:ins w:id="1559" w:author="Sheree Yau" w:date="2012-12-02T21:04:00Z">
         <w:r>
           <w:rPr>
             <w:rFonts w:ascii="Times New Roman" w:eastAsia="Times New Roman" w:hAnsi="Times New Roman" w:cs="Times New Roman"/>
@@ -29221,7 +31460,7 @@
           <w:t xml:space="preserve"> doi:10.1111/1462-2920.12017</w:t>
         </w:r>
       </w:ins>
-      <w:ins w:id="1353" w:author="Sheree Yau" w:date="2012-12-02T21:05:00Z">
+      <w:ins w:id="1560" w:author="Sheree Yau" w:date="2012-12-02T21:05:00Z">
         <w:r>
           <w:rPr>
             <w:rFonts w:ascii="Times New Roman" w:eastAsia="Times New Roman" w:hAnsi="Times New Roman" w:cs="Times New Roman"/>
@@ -29431,6 +31670,7 @@
           <w:rFonts w:ascii="Times New Roman" w:eastAsia="Times New Roman" w:hAnsi="Times New Roman" w:cs="Times New Roman"/>
           <w:sz w:val="24"/>
         </w:rPr>
+        <w:lastRenderedPageBreak/>
         <w:t xml:space="preserve">Yamane K, Hattori Y, Ohtagaki H, Fujiwara K. (2011) Microbial diversity with dominance of 16S rRNA genes sequences with high GC contents at 74 and 98°C subsurface crude oil deposits in Japan. </w:t>
       </w:r>
       <w:r>
@@ -29837,7 +32077,7 @@
 
 <file path=word/comments.xml><?xml version="1.0" encoding="utf-8"?>
 <w:comments xmlns:ve="http://schemas.openxmlformats.org/markup-compatibility/2006" xmlns:o="urn:schemas-microsoft-com:office:office" xmlns:r="http://schemas.openxmlformats.org/officeDocument/2006/relationships" xmlns:m="http://schemas.openxmlformats.org/officeDocument/2006/math" xmlns:v="urn:schemas-microsoft-com:vml" xmlns:wp="http://schemas.openxmlformats.org/drawingml/2006/wordprocessingDrawing" xmlns:w10="urn:schemas-microsoft-com:office:word" xmlns:w="http://schemas.openxmlformats.org/wordprocessingml/2006/main" xmlns:wne="http://schemas.microsoft.com/office/word/2006/wordml">
-  <w:comment w:id="0" w:author="" w:date="2012-12-12T19:02:00Z" w:initials="">
+  <w:comment w:id="0" w:author="" w:date="2012-12-20T02:18:00Z" w:initials="">
     <w:p>
       <w:pPr>
         <w:pStyle w:val="Normal1"/>
@@ -29851,7 +32091,7 @@
       </w:r>
     </w:p>
   </w:comment>
-  <w:comment w:id="1" w:author="Sheree Yau" w:date="2012-12-12T19:02:00Z" w:initials="SY">
+  <w:comment w:id="1" w:author="Sheree Yau" w:date="2012-12-20T02:18:00Z" w:initials="SY">
     <w:p>
       <w:pPr>
         <w:pStyle w:val="CommentText"/>
@@ -29867,7 +32107,7 @@
       </w:r>
     </w:p>
   </w:comment>
-  <w:comment w:id="3" w:author="Sheree Yau" w:date="2012-12-12T19:02:00Z" w:initials="SY">
+  <w:comment w:id="3" w:author="Sheree Yau" w:date="2012-12-20T02:18:00Z" w:initials="SY">
     <w:p>
       <w:pPr>
         <w:pStyle w:val="CommentText"/>
@@ -29883,7 +32123,7 @@
       </w:r>
     </w:p>
   </w:comment>
-  <w:comment w:id="14" w:author="Sheree Yau" w:date="2012-12-19T15:39:00Z" w:initials="SY">
+  <w:comment w:id="14" w:author="Sheree Yau" w:date="2012-12-20T02:18:00Z" w:initials="SY">
     <w:p>
       <w:pPr>
         <w:pStyle w:val="CommentText"/>
@@ -29907,7 +32147,7 @@
       </w:r>
     </w:p>
   </w:comment>
-  <w:comment w:id="26" w:author="" w:date="2012-12-12T19:02:00Z" w:initials="">
+  <w:comment w:id="26" w:author="" w:date="2012-12-20T02:18:00Z" w:initials="">
     <w:p>
       <w:pPr>
         <w:pStyle w:val="Normal1"/>
@@ -29921,7 +32161,7 @@
       </w:r>
     </w:p>
   </w:comment>
-  <w:comment w:id="27" w:author="Sheree Yau" w:date="2012-12-12T19:02:00Z" w:initials="SY">
+  <w:comment w:id="27" w:author="Sheree Yau" w:date="2012-12-20T02:18:00Z" w:initials="SY">
     <w:p>
       <w:pPr>
         <w:pStyle w:val="CommentText"/>
@@ -29937,7 +32177,7 @@
       </w:r>
     </w:p>
   </w:comment>
-  <w:comment w:id="28" w:author="" w:date="2012-12-12T19:02:00Z" w:initials="">
+  <w:comment w:id="28" w:author="" w:date="2012-12-20T02:18:00Z" w:initials="">
     <w:p>
       <w:pPr>
         <w:pStyle w:val="Normal1"/>
@@ -29951,7 +32191,7 @@
       </w:r>
     </w:p>
   </w:comment>
-  <w:comment w:id="29" w:author="Sheree Yau" w:date="2012-12-12T19:02:00Z" w:initials="SY">
+  <w:comment w:id="29" w:author="Sheree Yau" w:date="2012-12-20T02:18:00Z" w:initials="SY">
     <w:p>
       <w:pPr>
         <w:pStyle w:val="CommentText"/>
@@ -29967,7 +32207,7 @@
       </w:r>
     </w:p>
   </w:comment>
-  <w:comment w:id="30" w:author="" w:date="2012-12-12T19:02:00Z" w:initials="">
+  <w:comment w:id="30" w:author="" w:date="2012-12-20T02:18:00Z" w:initials="">
     <w:p>
       <w:pPr>
         <w:pStyle w:val="Normal1"/>
@@ -29981,7 +32221,7 @@
       </w:r>
     </w:p>
   </w:comment>
-  <w:comment w:id="31" w:author="Sheree Yau" w:date="2012-12-12T19:02:00Z" w:initials="SY">
+  <w:comment w:id="31" w:author="Sheree Yau" w:date="2012-12-20T02:18:00Z" w:initials="SY">
     <w:p>
       <w:pPr>
         <w:pStyle w:val="CommentText"/>
@@ -29997,7 +32237,7 @@
       </w:r>
     </w:p>
   </w:comment>
-  <w:comment w:id="39" w:author="Sheree Yau" w:date="2012-12-12T19:02:00Z" w:initials="SY">
+  <w:comment w:id="39" w:author="Sheree Yau" w:date="2012-12-20T02:18:00Z" w:initials="SY">
     <w:p>
       <w:pPr>
         <w:pStyle w:val="CommentText"/>
@@ -30013,7 +32253,7 @@
       </w:r>
     </w:p>
   </w:comment>
-  <w:comment w:id="61" w:author="Sheree Yau" w:date="2012-12-19T15:43:00Z" w:initials="SY">
+  <w:comment w:id="61" w:author="Sheree Yau" w:date="2012-12-20T02:18:00Z" w:initials="SY">
     <w:p>
       <w:pPr>
         <w:pStyle w:val="CommentText"/>
@@ -30029,7 +32269,7 @@
       </w:r>
     </w:p>
   </w:comment>
-  <w:comment w:id="65" w:author="Sheree Yau" w:date="2012-12-19T15:41:00Z" w:initials="SY">
+  <w:comment w:id="65" w:author="Sheree Yau" w:date="2012-12-20T02:18:00Z" w:initials="SY">
     <w:p>
       <w:pPr>
         <w:pStyle w:val="CommentText"/>
@@ -30045,7 +32285,7 @@
       </w:r>
     </w:p>
   </w:comment>
-  <w:comment w:id="74" w:author="Sheree Yau" w:date="2012-12-19T15:46:00Z" w:initials="SY">
+  <w:comment w:id="74" w:author="Sheree Yau" w:date="2012-12-20T02:18:00Z" w:initials="SY">
     <w:p>
       <w:pPr>
         <w:pStyle w:val="CommentText"/>
@@ -30061,7 +32301,7 @@
       </w:r>
     </w:p>
   </w:comment>
-  <w:comment w:id="76" w:author="Sheree Yau" w:date="2012-12-19T15:48:00Z" w:initials="SY">
+  <w:comment w:id="76" w:author="Sheree Yau" w:date="2012-12-20T02:18:00Z" w:initials="SY">
     <w:p>
       <w:pPr>
         <w:pStyle w:val="CommentText"/>
@@ -30077,7 +32317,7 @@
       </w:r>
     </w:p>
   </w:comment>
-  <w:comment w:id="126" w:author="Sheree Yau" w:date="2012-12-12T19:02:00Z" w:initials="SY">
+  <w:comment w:id="126" w:author="Sheree Yau" w:date="2012-12-20T02:18:00Z" w:initials="SY">
     <w:p>
       <w:pPr>
         <w:pStyle w:val="CommentText"/>
@@ -30093,7 +32333,7 @@
       </w:r>
     </w:p>
   </w:comment>
-  <w:comment w:id="177" w:author="Sheree Yau" w:date="2012-12-12T19:02:00Z" w:initials="SY">
+  <w:comment w:id="177" w:author="Sheree Yau" w:date="2012-12-20T02:18:00Z" w:initials="SY">
     <w:p>
       <w:pPr>
         <w:pStyle w:val="CommentText"/>
@@ -30109,7 +32349,7 @@
       </w:r>
     </w:p>
   </w:comment>
-  <w:comment w:id="180" w:author="Sheree Yau" w:date="2012-12-12T19:02:00Z" w:initials="SY">
+  <w:comment w:id="180" w:author="Sheree Yau" w:date="2012-12-20T02:18:00Z" w:initials="SY">
     <w:p>
       <w:pPr>
         <w:pStyle w:val="CommentText"/>
@@ -30125,7 +32365,7 @@
       </w:r>
     </w:p>
   </w:comment>
-  <w:comment w:id="192" w:author="Sheree Yau" w:date="2012-12-19T18:45:00Z" w:initials="SY">
+  <w:comment w:id="192" w:author="Sheree Yau" w:date="2012-12-20T02:18:00Z" w:initials="SY">
     <w:p>
       <w:pPr>
         <w:pStyle w:val="CommentText"/>
@@ -30141,7 +32381,7 @@
       </w:r>
     </w:p>
   </w:comment>
-  <w:comment w:id="194" w:author="Sheree Yau" w:date="2012-12-12T19:02:00Z" w:initials="SY">
+  <w:comment w:id="194" w:author="Sheree Yau" w:date="2012-12-20T02:18:00Z" w:initials="SY">
     <w:p>
       <w:pPr>
         <w:pStyle w:val="CommentText"/>
@@ -30206,7 +32446,7 @@
       </w:r>
     </w:p>
   </w:comment>
-  <w:comment w:id="206" w:author="Timothy Williams" w:date="2012-12-12T19:02:00Z" w:initials="TW">
+  <w:comment w:id="206" w:author="Timothy Williams" w:date="2012-12-20T02:18:00Z" w:initials="TW">
     <w:p>
       <w:pPr>
         <w:pStyle w:val="CommentText"/>
@@ -30222,7 +32462,7 @@
       </w:r>
     </w:p>
   </w:comment>
-  <w:comment w:id="207" w:author="Sheree Yau" w:date="2012-12-12T19:02:00Z" w:initials="SY">
+  <w:comment w:id="207" w:author="Sheree Yau" w:date="2012-12-20T02:18:00Z" w:initials="SY">
     <w:p>
       <w:pPr>
         <w:pStyle w:val="CommentText"/>
@@ -30238,7 +32478,7 @@
       </w:r>
     </w:p>
   </w:comment>
-  <w:comment w:id="256" w:author="Sheree Yau" w:date="2012-12-12T19:02:00Z" w:initials="SY">
+  <w:comment w:id="256" w:author="Sheree Yau" w:date="2012-12-20T02:18:00Z" w:initials="SY">
     <w:p>
       <w:pPr>
         <w:pStyle w:val="CommentText"/>
@@ -30254,7 +32494,7 @@
       </w:r>
     </w:p>
   </w:comment>
-  <w:comment w:id="293" w:author="Sheree Yau" w:date="2012-12-12T19:02:00Z" w:initials="SY">
+  <w:comment w:id="293" w:author="Sheree Yau" w:date="2012-12-20T02:18:00Z" w:initials="SY">
     <w:p>
       <w:pPr>
         <w:pStyle w:val="CommentText"/>
@@ -30270,7 +32510,7 @@
       </w:r>
     </w:p>
   </w:comment>
-  <w:comment w:id="306" w:author="Sheree Yau" w:date="2012-12-12T19:02:00Z" w:initials="SY">
+  <w:comment w:id="306" w:author="Sheree Yau" w:date="2012-12-20T02:18:00Z" w:initials="SY">
     <w:p>
       <w:pPr>
         <w:pStyle w:val="CommentText"/>
@@ -30294,7 +32534,7 @@
       </w:r>
     </w:p>
   </w:comment>
-  <w:comment w:id="308" w:author="Sheree Yau" w:date="2012-12-17T13:03:00Z" w:initials="SY">
+  <w:comment w:id="308" w:author="Sheree Yau" w:date="2012-12-20T02:18:00Z" w:initials="SY">
     <w:p>
       <w:pPr>
         <w:pStyle w:val="CommentText"/>
@@ -30310,7 +32550,7 @@
       </w:r>
     </w:p>
   </w:comment>
-  <w:comment w:id="313" w:author="Sheree Yau" w:date="2012-12-19T19:21:00Z" w:initials="SY">
+  <w:comment w:id="313" w:author="Sheree Yau" w:date="2012-12-20T02:18:00Z" w:initials="SY">
     <w:p>
       <w:pPr>
         <w:pStyle w:val="CommentText"/>
@@ -30326,7 +32566,7 @@
       </w:r>
     </w:p>
   </w:comment>
-  <w:comment w:id="403" w:author="Sheree Yau" w:date="2012-12-12T19:02:00Z" w:initials="SY">
+  <w:comment w:id="403" w:author="Sheree Yau" w:date="2012-12-20T02:18:00Z" w:initials="SY">
     <w:p>
       <w:pPr>
         <w:pStyle w:val="CommentText"/>
@@ -30342,7 +32582,7 @@
       </w:r>
     </w:p>
   </w:comment>
-  <w:comment w:id="435" w:author="Sheree Yau" w:date="2012-12-17T13:09:00Z" w:initials="SY">
+  <w:comment w:id="435" w:author="Sheree Yau" w:date="2012-12-20T02:18:00Z" w:initials="SY">
     <w:p>
       <w:pPr>
         <w:pStyle w:val="CommentText"/>
@@ -30367,7 +32607,7 @@
       </w:r>
     </w:p>
   </w:comment>
-  <w:comment w:id="478" w:author="Sheree Yau" w:date="2012-12-12T19:02:00Z" w:initials="SY">
+  <w:comment w:id="478" w:author="Sheree Yau" w:date="2012-12-20T02:18:00Z" w:initials="SY">
     <w:p>
       <w:pPr>
         <w:pStyle w:val="CommentText"/>
@@ -30383,7 +32623,7 @@
       </w:r>
     </w:p>
   </w:comment>
-  <w:comment w:id="524" w:author="Sheree Yau" w:date="2012-12-12T19:02:00Z" w:initials="SY">
+  <w:comment w:id="524" w:author="Sheree Yau" w:date="2012-12-20T02:18:00Z" w:initials="SY">
     <w:p>
       <w:pPr>
         <w:pStyle w:val="CommentText"/>
@@ -30399,7 +32639,7 @@
       </w:r>
     </w:p>
   </w:comment>
-  <w:comment w:id="785" w:author="Timothy Williams" w:date="2012-12-12T19:02:00Z" w:initials="TW">
+  <w:comment w:id="785" w:author="Timothy Williams" w:date="2012-12-20T02:18:00Z" w:initials="TW">
     <w:p>
       <w:pPr>
         <w:pStyle w:val="CommentText"/>
@@ -30415,7 +32655,7 @@
       </w:r>
     </w:p>
   </w:comment>
-  <w:comment w:id="786" w:author="Sheree Yau" w:date="2012-12-12T19:02:00Z" w:initials="SY">
+  <w:comment w:id="786" w:author="Sheree Yau" w:date="2012-12-20T02:18:00Z" w:initials="SY">
     <w:p>
       <w:pPr>
         <w:pStyle w:val="CommentText"/>
@@ -30431,7 +32671,7 @@
       </w:r>
     </w:p>
   </w:comment>
-  <w:comment w:id="799" w:author="Sheree Yau" w:date="2012-12-17T13:34:00Z" w:initials="SY">
+  <w:comment w:id="799" w:author="Sheree Yau" w:date="2012-12-20T02:18:00Z" w:initials="SY">
     <w:p>
       <w:pPr>
         <w:pStyle w:val="CommentText"/>
@@ -30447,7 +32687,7 @@
       </w:r>
     </w:p>
   </w:comment>
-  <w:comment w:id="882" w:author="Sheree Yau" w:date="2012-12-12T19:02:00Z" w:initials="SY">
+  <w:comment w:id="887" w:author="Sheree Yau" w:date="2012-12-20T02:18:00Z" w:initials="SY">
     <w:p>
       <w:pPr>
         <w:pStyle w:val="CommentText"/>
@@ -30463,7 +32703,7 @@
       </w:r>
     </w:p>
   </w:comment>
-  <w:comment w:id="973" w:author="Sheree Yau" w:date="2012-12-12T19:02:00Z" w:initials="SY">
+  <w:comment w:id="978" w:author="Sheree Yau" w:date="2012-12-20T02:18:00Z" w:initials="SY">
     <w:p>
       <w:pPr>
         <w:pStyle w:val="CommentText"/>
@@ -30479,7 +32719,7 @@
       </w:r>
     </w:p>
   </w:comment>
-  <w:comment w:id="984" w:author="Sheree Yau" w:date="2012-12-12T19:02:00Z" w:initials="SY">
+  <w:comment w:id="989" w:author="Sheree Yau" w:date="2012-12-20T02:18:00Z" w:initials="SY">
     <w:p>
       <w:pPr>
         <w:pStyle w:val="CommentText"/>
@@ -30513,7 +32753,7 @@
       </w:r>
     </w:p>
   </w:comment>
-  <w:comment w:id="1130" w:author="Timothy Williams" w:date="2012-12-12T19:02:00Z" w:initials="TW">
+  <w:comment w:id="1111" w:author="Sheree Yau" w:date="2012-12-20T02:18:00Z" w:initials="SY">
     <w:p>
       <w:pPr>
         <w:pStyle w:val="CommentText"/>
@@ -30525,11 +32765,11 @@
         <w:annotationRef/>
       </w:r>
       <w:r>
-        <w:t>Which sox genes were found?  It would help to know if just soxA and soxB were found, or sox C and soxD as well, because it would tell us about S storage as well.</w:t>
+        <w:t>Organic Lake also has high polysufides in the lake bottom (Roberts 1993b). I don’t really see if these genes tell us how it’s being generated it but John Gibson suggested it’s worth a mention. If you know how it might be produced, that’d be great as I’m not clear on how from the literature I’ve read.</w:t>
       </w:r>
     </w:p>
   </w:comment>
-  <w:comment w:id="1133" w:author="Timothy Williams" w:date="2012-12-12T19:02:00Z" w:initials="TW">
+  <w:comment w:id="1189" w:author="Timothy Williams" w:date="2012-12-20T02:18:00Z" w:initials="TW">
     <w:p>
       <w:pPr>
         <w:pStyle w:val="CommentText"/>
@@ -30541,11 +32781,11 @@
         <w:annotationRef/>
       </w:r>
       <w:r>
-        <w:t>But the Sox system is not actually given in Table 2.  Sulfite oxidase is mentioned (Sor), but this is totally different… bit confused here.</w:t>
+        <w:t>Which sox genes were found?  It would help to know if just soxA and soxB were found, or sox C and soxD as well, because it would tell us about S storage as well.</w:t>
       </w:r>
     </w:p>
   </w:comment>
-  <w:comment w:id="1134" w:author="Sheree Yau" w:date="2012-12-12T19:02:00Z" w:initials="SY">
+  <w:comment w:id="1192" w:author="Timothy Williams" w:date="2012-12-20T02:18:00Z" w:initials="TW">
     <w:p>
       <w:pPr>
         <w:pStyle w:val="CommentText"/>
@@ -30557,19 +32797,11 @@
         <w:annotationRef/>
       </w:r>
       <w:r>
-        <w:t xml:space="preserve">I see my mistake. I </w:t>
-      </w:r>
-      <w:proofErr w:type="gramStart"/>
-      <w:r>
-        <w:t>used  the</w:t>
-      </w:r>
-      <w:proofErr w:type="gramEnd"/>
-      <w:r>
-        <w:t xml:space="preserve"> soxB EC 1.8.3.1 given by Swan et al. 2011 to find the KEGG ortholog. That matches sulfite oxidase (SUOX) so I thought this was equivalent to was soxB but seems like it’s totally the wrong gene!</w:t>
+        <w:t>But the Sox system is not actually given in Table 2.  Sulfite oxidase is mentioned (Sor), but this is totally different… bit confused here.</w:t>
       </w:r>
     </w:p>
   </w:comment>
-  <w:comment w:id="1155" w:author="Timothy Williams" w:date="2012-12-12T19:02:00Z" w:initials="TW">
+  <w:comment w:id="1193" w:author="Sheree Yau" w:date="2012-12-20T02:18:00Z" w:initials="SY">
     <w:p>
       <w:pPr>
         <w:pStyle w:val="CommentText"/>
@@ -30581,11 +32813,19 @@
         <w:annotationRef/>
       </w:r>
       <w:r>
-        <w:t>Sox system can use nitrate as terminal e acceptor, not just oxygen.</w:t>
+        <w:t xml:space="preserve">I see my mistake. I </w:t>
+      </w:r>
+      <w:proofErr w:type="gramStart"/>
+      <w:r>
+        <w:t>used  the</w:t>
+      </w:r>
+      <w:proofErr w:type="gramEnd"/>
+      <w:r>
+        <w:t xml:space="preserve"> soxB EC 1.8.3.1 given by Swan et al. 2011 to find the KEGG ortholog. That matches sulfite oxidase (SUOX) so I thought this was equivalent to was soxB but seems like it’s totally the wrong gene! Even the sulfite oxidase I did use was not sorA. I’ve left out sorA as I don’t think it can be used as a marker gene</w:t>
       </w:r>
     </w:p>
   </w:comment>
-  <w:comment w:id="1197" w:author="Timothy Williams" w:date="2012-12-12T19:02:00Z" w:initials="TW">
+  <w:comment w:id="1214" w:author="Timothy Williams" w:date="2012-12-20T02:18:00Z" w:initials="TW">
     <w:p>
       <w:pPr>
         <w:pStyle w:val="CommentText"/>
@@ -30597,11 +32837,11 @@
         <w:annotationRef/>
       </w:r>
       <w:r>
-        <w:t>PSR is involved in sulfur *reduction*.</w:t>
+        <w:t>Sox system can use nitrate as terminal e acceptor, not just oxygen.</w:t>
       </w:r>
     </w:p>
   </w:comment>
-  <w:comment w:id="1224" w:author="Sheree Yau" w:date="2012-12-12T19:02:00Z" w:initials="SY">
+  <w:comment w:id="1256" w:author="Timothy Williams" w:date="2012-12-20T02:18:00Z" w:initials="TW">
     <w:p>
       <w:pPr>
         <w:pStyle w:val="CommentText"/>
@@ -30613,11 +32853,11 @@
         <w:annotationRef/>
       </w:r>
       <w:r>
-        <w:t>These are really genomic data, not true functional data.</w:t>
+        <w:t>PSR is involved in sulfur *reduction*.</w:t>
       </w:r>
     </w:p>
   </w:comment>
-  <w:comment w:id="1229" w:author="Sheree Yau" w:date="2012-12-12T19:02:00Z" w:initials="SY">
+  <w:comment w:id="1283" w:author="Sheree Yau" w:date="2012-12-20T02:18:00Z" w:initials="SY">
     <w:p>
       <w:pPr>
         <w:pStyle w:val="CommentText"/>
@@ -30629,11 +32869,27 @@
         <w:annotationRef/>
       </w:r>
       <w:r>
-        <w:t>I’ve decided this is not really relevant to whether Dunaliella is a producer of DMSP.</w:t>
+        <w:t>These are really genomic data, not true functional data.</w:t>
       </w:r>
     </w:p>
   </w:comment>
-  <w:comment w:id="1249" w:author="" w:date="2012-12-12T19:02:00Z" w:initials="">
+  <w:comment w:id="1289" w:author="Sheree Yau" w:date="2012-12-20T02:18:00Z" w:initials="SY">
+    <w:p>
+      <w:pPr>
+        <w:pStyle w:val="CommentText"/>
+      </w:pPr>
+      <w:r>
+        <w:rPr>
+          <w:rStyle w:val="CommentReference"/>
+        </w:rPr>
+        <w:annotationRef/>
+      </w:r>
+      <w:r>
+        <w:t>I’ve decided this is not really relevant to whether Dunaliella is a producer of DMSP.</w:t>
+      </w:r>
+    </w:p>
+  </w:comment>
+  <w:comment w:id="1320" w:author="" w:date="2012-12-20T02:18:00Z" w:initials="">
     <w:p>
       <w:pPr>
         <w:pStyle w:val="Normal1"/>
@@ -30655,39 +32911,7 @@
       </w:r>
     </w:p>
   </w:comment>
-  <w:comment w:id="1285" w:author="Sheree Yau" w:date="2012-12-12T19:02:00Z" w:initials="SY">
-    <w:p>
-      <w:pPr>
-        <w:pStyle w:val="CommentText"/>
-      </w:pPr>
-      <w:r>
-        <w:rPr>
-          <w:rStyle w:val="CommentReference"/>
-        </w:rPr>
-        <w:annotationRef/>
-      </w:r>
-      <w:r>
-        <w:t>Repetitive.</w:t>
-      </w:r>
-    </w:p>
-  </w:comment>
-  <w:comment w:id="1286" w:author="Sheree Yau" w:date="2012-12-12T19:02:00Z" w:initials="SY">
-    <w:p>
-      <w:pPr>
-        <w:pStyle w:val="CommentText"/>
-      </w:pPr>
-      <w:r>
-        <w:rPr>
-          <w:rStyle w:val="CommentReference"/>
-        </w:rPr>
-        <w:annotationRef/>
-      </w:r>
-      <w:r>
-        <w:t>Add in photoheterotrophy</w:t>
-      </w:r>
-    </w:p>
-  </w:comment>
-  <w:comment w:id="1287" w:author="" w:date="2012-12-12T19:02:00Z" w:initials="">
+  <w:comment w:id="1494" w:author="" w:date="2012-12-20T02:18:00Z" w:initials="">
     <w:p>
       <w:pPr>
         <w:pStyle w:val="Normal1"/>
@@ -30701,7 +32925,7 @@
       </w:r>
     </w:p>
   </w:comment>
-  <w:comment w:id="1291" w:author="Sheree Yau" w:date="2012-12-17T16:59:00Z" w:initials="SY">
+  <w:comment w:id="1498" w:author="Sheree Yau" w:date="2012-12-20T02:18:00Z" w:initials="SY">
     <w:p>
       <w:pPr>
         <w:pStyle w:val="CommentText"/>
